--- a/Documents/CCTP FINAL REPORT - SAMUEL CARR - 18022609.docx
+++ b/Documents/CCTP FINAL REPORT - SAMUEL CARR - 18022609.docx
@@ -1141,7 +1141,7 @@
           <w:sz w:val="18"/>
           <w:szCs w:val="18"/>
         </w:rPr>
-        <w:t>6</w:t>
+        <w:t>484/6</w:t>
       </w:r>
       <w:r>
         <w:rPr>
@@ -1607,8 +1607,6 @@
         </w:rPr>
         <w:t>1</w:t>
       </w:r>
-      <w:bookmarkStart w:id="0" w:name="_GoBack"/>
-      <w:bookmarkEnd w:id="0"/>
       <w:r>
         <w:rPr>
           <w:rFonts w:ascii="Verdana" w:hAnsi="Verdana"/>
@@ -1706,7 +1704,7 @@
           <w:sz w:val="18"/>
           <w:szCs w:val="18"/>
         </w:rPr>
-        <w:t xml:space="preserve">questions </w:t>
+        <w:t xml:space="preserve">question </w:t>
       </w:r>
       <w:r>
         <w:rPr>
@@ -1731,6 +1729,133 @@
           <w:szCs w:val="18"/>
         </w:rPr>
         <w:t>w</w:t>
+      </w:r>
+    </w:p>
+    <w:p>
+      <w:pPr>
+        <w:jc w:val="both"/>
+        <w:rPr>
+          <w:rFonts w:ascii="Verdana" w:hAnsi="Verdana"/>
+          <w:sz w:val="18"/>
+          <w:szCs w:val="18"/>
+        </w:rPr>
+      </w:pPr>
+    </w:p>
+    <w:p>
+      <w:pPr>
+        <w:jc w:val="both"/>
+        <w:rPr>
+          <w:rFonts w:ascii="Verdana" w:hAnsi="Verdana"/>
+          <w:sz w:val="18"/>
+          <w:szCs w:val="18"/>
+          <w:u w:val="single"/>
+        </w:rPr>
+      </w:pPr>
+      <w:r>
+        <w:rPr>
+          <w:rFonts w:ascii="Verdana" w:hAnsi="Verdana"/>
+          <w:sz w:val="18"/>
+          <w:szCs w:val="18"/>
+          <w:u w:val="single"/>
+        </w:rPr>
+        <w:t>Research Question - 3.0 – Overall question</w:t>
+      </w:r>
+    </w:p>
+    <w:p>
+      <w:pPr>
+        <w:jc w:val="both"/>
+        <w:rPr>
+          <w:rFonts w:ascii="Verdana" w:hAnsi="Verdana"/>
+          <w:sz w:val="18"/>
+          <w:szCs w:val="18"/>
+          <w:u w:val="single"/>
+        </w:rPr>
+      </w:pPr>
+    </w:p>
+    <w:p>
+      <w:pPr>
+        <w:jc w:val="both"/>
+        <w:rPr>
+          <w:rFonts w:ascii="Verdana" w:hAnsi="Verdana"/>
+          <w:sz w:val="18"/>
+          <w:szCs w:val="18"/>
+        </w:rPr>
+      </w:pPr>
+      <w:r>
+        <w:rPr>
+          <w:rFonts w:ascii="Verdana" w:hAnsi="Verdana"/>
+          <w:sz w:val="18"/>
+          <w:szCs w:val="18"/>
+        </w:rPr>
+        <w:t>How can simulating Climate Change affect a game Environment?</w:t>
+      </w:r>
+    </w:p>
+    <w:p>
+      <w:pPr>
+        <w:jc w:val="both"/>
+        <w:rPr>
+          <w:rFonts w:ascii="Verdana" w:hAnsi="Verdana"/>
+          <w:sz w:val="18"/>
+          <w:szCs w:val="18"/>
+        </w:rPr>
+      </w:pPr>
+    </w:p>
+    <w:p>
+      <w:pPr>
+        <w:jc w:val="both"/>
+        <w:rPr>
+          <w:rFonts w:ascii="Verdana" w:hAnsi="Verdana"/>
+          <w:sz w:val="18"/>
+          <w:szCs w:val="18"/>
+          <w:u w:val="single"/>
+        </w:rPr>
+      </w:pPr>
+      <w:r>
+        <w:rPr>
+          <w:rFonts w:ascii="Verdana" w:hAnsi="Verdana"/>
+          <w:sz w:val="18"/>
+          <w:szCs w:val="18"/>
+          <w:u w:val="single"/>
+        </w:rPr>
+        <w:t>Research Question – 3.1</w:t>
+      </w:r>
+      <w:r>
+        <w:rPr>
+          <w:rFonts w:ascii="Verdana" w:hAnsi="Verdana"/>
+          <w:sz w:val="18"/>
+          <w:szCs w:val="18"/>
+          <w:u w:val="single"/>
+        </w:rPr>
+        <w:t xml:space="preserve"> – Water</w:t>
+      </w:r>
+    </w:p>
+    <w:p>
+      <w:pPr>
+        <w:jc w:val="both"/>
+        <w:rPr>
+          <w:rFonts w:ascii="Verdana" w:hAnsi="Verdana"/>
+          <w:sz w:val="18"/>
+          <w:szCs w:val="18"/>
+          <w:u w:val="single"/>
+        </w:rPr>
+      </w:pPr>
+    </w:p>
+    <w:p>
+      <w:pPr>
+        <w:jc w:val="both"/>
+        <w:rPr>
+          <w:rFonts w:ascii="Verdana" w:hAnsi="Verdana"/>
+          <w:sz w:val="18"/>
+          <w:szCs w:val="18"/>
+        </w:rPr>
+      </w:pPr>
+      <w:r>
+        <w:rPr>
+          <w:rFonts w:ascii="Verdana" w:hAnsi="Verdana"/>
+          <w:sz w:val="18"/>
+          <w:szCs w:val="18"/>
+        </w:rPr>
+        <w:t>When trying to answer the overall question, it can be split into smaller questions for each part of the project. The first will be:</w:t>
       </w:r>
     </w:p>
     <w:p>
@@ -1757,6 +1882,348 @@
           <w:szCs w:val="18"/>
         </w:rPr>
       </w:pPr>
+      <w:r>
+        <w:rPr>
+          <w:rFonts w:ascii="Verdana" w:hAnsi="Verdana"/>
+          <w:sz w:val="18"/>
+          <w:szCs w:val="18"/>
+        </w:rPr>
+        <w:t>What effects will pollution have on water?</w:t>
+      </w:r>
+    </w:p>
+    <w:p>
+      <w:pPr>
+        <w:jc w:val="both"/>
+        <w:rPr>
+          <w:rFonts w:ascii="Verdana" w:hAnsi="Verdana"/>
+          <w:sz w:val="18"/>
+          <w:szCs w:val="18"/>
+        </w:rPr>
+      </w:pPr>
+    </w:p>
+    <w:p>
+      <w:pPr>
+        <w:jc w:val="both"/>
+        <w:rPr>
+          <w:rFonts w:ascii="Verdana" w:hAnsi="Verdana"/>
+          <w:sz w:val="18"/>
+          <w:szCs w:val="18"/>
+        </w:rPr>
+      </w:pPr>
+      <w:r>
+        <w:rPr>
+          <w:rFonts w:ascii="Verdana" w:hAnsi="Verdana"/>
+          <w:sz w:val="18"/>
+          <w:szCs w:val="18"/>
+        </w:rPr>
+        <w:t>This question can also include:</w:t>
+      </w:r>
+    </w:p>
+    <w:p>
+      <w:pPr>
+        <w:jc w:val="both"/>
+        <w:rPr>
+          <w:rFonts w:ascii="Verdana" w:hAnsi="Verdana"/>
+          <w:sz w:val="18"/>
+          <w:szCs w:val="18"/>
+        </w:rPr>
+      </w:pPr>
+    </w:p>
+    <w:p>
+      <w:pPr>
+        <w:pStyle w:val="ListParagraph"/>
+        <w:numPr>
+          <w:ilvl w:val="0"/>
+          <w:numId w:val="6"/>
+        </w:numPr>
+        <w:jc w:val="both"/>
+        <w:rPr>
+          <w:rFonts w:ascii="Verdana" w:hAnsi="Verdana"/>
+          <w:sz w:val="18"/>
+          <w:szCs w:val="18"/>
+        </w:rPr>
+      </w:pPr>
+      <w:r>
+        <w:rPr>
+          <w:rFonts w:ascii="Verdana" w:hAnsi="Verdana"/>
+          <w:sz w:val="18"/>
+          <w:szCs w:val="18"/>
+        </w:rPr>
+        <w:t>What will the effects of the polluted water be on the user?</w:t>
+      </w:r>
+    </w:p>
+    <w:p>
+      <w:pPr>
+        <w:jc w:val="both"/>
+        <w:rPr>
+          <w:rFonts w:ascii="Verdana" w:hAnsi="Verdana"/>
+          <w:sz w:val="18"/>
+          <w:szCs w:val="18"/>
+        </w:rPr>
+      </w:pPr>
+    </w:p>
+    <w:p>
+      <w:pPr>
+        <w:jc w:val="both"/>
+        <w:rPr>
+          <w:rFonts w:ascii="Verdana" w:hAnsi="Verdana"/>
+          <w:sz w:val="18"/>
+          <w:szCs w:val="18"/>
+        </w:rPr>
+      </w:pPr>
+      <w:r>
+        <w:rPr>
+          <w:rFonts w:ascii="Verdana" w:hAnsi="Verdana"/>
+          <w:sz w:val="18"/>
+          <w:szCs w:val="18"/>
+        </w:rPr>
+        <w:t>As water is an important part of a city, furthermore water is one of the most affected aspects by climate change in the world.</w:t>
+      </w:r>
+      <w:r>
+        <w:rPr>
+          <w:rFonts w:ascii="Verdana" w:hAnsi="Verdana"/>
+          <w:sz w:val="18"/>
+          <w:szCs w:val="18"/>
+        </w:rPr>
+        <w:br/>
+      </w:r>
+    </w:p>
+    <w:p>
+      <w:pPr>
+        <w:jc w:val="both"/>
+        <w:rPr>
+          <w:rFonts w:ascii="Verdana" w:hAnsi="Verdana"/>
+          <w:sz w:val="18"/>
+          <w:szCs w:val="18"/>
+          <w:u w:val="single"/>
+        </w:rPr>
+      </w:pPr>
+      <w:r>
+        <w:rPr>
+          <w:rFonts w:ascii="Verdana" w:hAnsi="Verdana"/>
+          <w:sz w:val="18"/>
+          <w:szCs w:val="18"/>
+          <w:u w:val="single"/>
+        </w:rPr>
+        <w:t xml:space="preserve">Research Question – 3.2 </w:t>
+      </w:r>
+      <w:r>
+        <w:rPr>
+          <w:rFonts w:ascii="Verdana" w:hAnsi="Verdana"/>
+          <w:sz w:val="18"/>
+          <w:szCs w:val="18"/>
+          <w:u w:val="single"/>
+        </w:rPr>
+        <w:t>–</w:t>
+      </w:r>
+      <w:r>
+        <w:rPr>
+          <w:rFonts w:ascii="Verdana" w:hAnsi="Verdana"/>
+          <w:sz w:val="18"/>
+          <w:szCs w:val="18"/>
+          <w:u w:val="single"/>
+        </w:rPr>
+        <w:t xml:space="preserve"> Agriculture</w:t>
+      </w:r>
+    </w:p>
+    <w:p>
+      <w:pPr>
+        <w:jc w:val="both"/>
+        <w:rPr>
+          <w:rFonts w:ascii="Verdana" w:hAnsi="Verdana"/>
+          <w:sz w:val="18"/>
+          <w:szCs w:val="18"/>
+        </w:rPr>
+      </w:pPr>
+    </w:p>
+    <w:p>
+      <w:pPr>
+        <w:jc w:val="both"/>
+        <w:rPr>
+          <w:rFonts w:ascii="Verdana" w:hAnsi="Verdana"/>
+          <w:sz w:val="18"/>
+          <w:szCs w:val="18"/>
+        </w:rPr>
+      </w:pPr>
+      <w:r>
+        <w:rPr>
+          <w:rFonts w:ascii="Verdana" w:hAnsi="Verdana"/>
+          <w:sz w:val="18"/>
+          <w:szCs w:val="18"/>
+        </w:rPr>
+        <w:t xml:space="preserve">Another important section is agriculture, and how </w:t>
+      </w:r>
+    </w:p>
+    <w:p>
+      <w:pPr>
+        <w:jc w:val="both"/>
+        <w:rPr>
+          <w:rFonts w:ascii="Verdana" w:hAnsi="Verdana"/>
+          <w:sz w:val="18"/>
+          <w:szCs w:val="18"/>
+          <w:u w:val="single"/>
+        </w:rPr>
+      </w:pPr>
+      <w:r>
+        <w:rPr>
+          <w:rFonts w:ascii="Verdana" w:hAnsi="Verdana"/>
+          <w:sz w:val="18"/>
+          <w:szCs w:val="18"/>
+        </w:rPr>
+        <w:t>the project can show its effects through the medium:</w:t>
+      </w:r>
+    </w:p>
+    <w:p>
+      <w:pPr>
+        <w:jc w:val="both"/>
+        <w:rPr>
+          <w:rFonts w:ascii="Verdana" w:hAnsi="Verdana"/>
+          <w:sz w:val="18"/>
+          <w:szCs w:val="18"/>
+        </w:rPr>
+      </w:pPr>
+    </w:p>
+    <w:p>
+      <w:pPr>
+        <w:pStyle w:val="ListParagraph"/>
+        <w:numPr>
+          <w:ilvl w:val="0"/>
+          <w:numId w:val="6"/>
+        </w:numPr>
+        <w:jc w:val="both"/>
+        <w:rPr>
+          <w:rFonts w:ascii="Verdana" w:hAnsi="Verdana"/>
+          <w:sz w:val="18"/>
+          <w:szCs w:val="18"/>
+        </w:rPr>
+      </w:pPr>
+      <w:r>
+        <w:rPr>
+          <w:rFonts w:ascii="Verdana" w:hAnsi="Verdana"/>
+          <w:sz w:val="18"/>
+          <w:szCs w:val="18"/>
+        </w:rPr>
+        <w:t>How will pollution affect food growth?</w:t>
+      </w:r>
+    </w:p>
+    <w:p>
+      <w:pPr>
+        <w:pStyle w:val="ListParagraph"/>
+        <w:numPr>
+          <w:ilvl w:val="0"/>
+          <w:numId w:val="6"/>
+        </w:numPr>
+        <w:jc w:val="both"/>
+        <w:rPr>
+          <w:rFonts w:ascii="Verdana" w:hAnsi="Verdana"/>
+          <w:sz w:val="18"/>
+          <w:szCs w:val="18"/>
+        </w:rPr>
+      </w:pPr>
+      <w:r>
+        <w:rPr>
+          <w:rFonts w:ascii="Verdana" w:hAnsi="Verdana"/>
+          <w:sz w:val="18"/>
+          <w:szCs w:val="18"/>
+        </w:rPr>
+        <w:t>What effects will this have on the city and the player?</w:t>
+      </w:r>
+    </w:p>
+    <w:p>
+      <w:pPr>
+        <w:jc w:val="both"/>
+        <w:rPr>
+          <w:rFonts w:ascii="Verdana" w:hAnsi="Verdana"/>
+          <w:sz w:val="18"/>
+          <w:szCs w:val="18"/>
+        </w:rPr>
+      </w:pPr>
+    </w:p>
+    <w:p>
+      <w:pPr>
+        <w:jc w:val="both"/>
+        <w:rPr>
+          <w:rFonts w:ascii="Verdana" w:hAnsi="Verdana"/>
+          <w:sz w:val="18"/>
+          <w:szCs w:val="18"/>
+        </w:rPr>
+      </w:pPr>
+      <w:r>
+        <w:rPr>
+          <w:rFonts w:ascii="Verdana" w:hAnsi="Verdana"/>
+          <w:sz w:val="18"/>
+          <w:szCs w:val="18"/>
+        </w:rPr>
+        <w:t>Food growth is essential when building a city, and keeping its populace happy, and these questions can link to the previous questions involving water pollution, as some places in the world rely heavily on</w:t>
+      </w:r>
+      <w:r>
+        <w:rPr>
+          <w:rFonts w:ascii="Verdana" w:hAnsi="Verdana"/>
+          <w:sz w:val="18"/>
+          <w:szCs w:val="18"/>
+        </w:rPr>
+        <w:t xml:space="preserve"> fishing for food sources and in some cases, is a large part of the economy.</w:t>
+      </w:r>
+    </w:p>
+    <w:p>
+      <w:pPr>
+        <w:jc w:val="both"/>
+        <w:rPr>
+          <w:rFonts w:ascii="Verdana" w:hAnsi="Verdana"/>
+          <w:sz w:val="18"/>
+          <w:szCs w:val="18"/>
+        </w:rPr>
+      </w:pPr>
+    </w:p>
+    <w:p>
+      <w:pPr>
+        <w:jc w:val="both"/>
+        <w:rPr>
+          <w:rFonts w:ascii="Verdana" w:hAnsi="Verdana"/>
+          <w:sz w:val="18"/>
+          <w:szCs w:val="18"/>
+          <w:u w:val="single"/>
+        </w:rPr>
+      </w:pPr>
+      <w:r>
+        <w:rPr>
+          <w:rFonts w:ascii="Verdana" w:hAnsi="Verdana"/>
+          <w:sz w:val="18"/>
+          <w:szCs w:val="18"/>
+          <w:u w:val="single"/>
+        </w:rPr>
+        <w:t>Research Question – 3.3 - Air</w:t>
+      </w:r>
+    </w:p>
+    <w:p>
+      <w:pPr>
+        <w:jc w:val="both"/>
+        <w:rPr>
+          <w:rFonts w:ascii="Verdana" w:hAnsi="Verdana"/>
+          <w:sz w:val="18"/>
+          <w:szCs w:val="18"/>
+        </w:rPr>
+      </w:pPr>
+    </w:p>
+    <w:p>
+      <w:pPr>
+        <w:jc w:val="both"/>
+        <w:rPr>
+          <w:rFonts w:ascii="Verdana" w:hAnsi="Verdana"/>
+          <w:sz w:val="18"/>
+          <w:szCs w:val="18"/>
+        </w:rPr>
+      </w:pPr>
+      <w:r>
+        <w:rPr>
+          <w:rFonts w:ascii="Verdana" w:hAnsi="Verdana"/>
+          <w:sz w:val="18"/>
+          <w:szCs w:val="18"/>
+        </w:rPr>
+        <w:t xml:space="preserve">Climate change is primarily caused by air pollution from gasses like CO2, </w:t>
+      </w:r>
+      <w:bookmarkStart w:id="0" w:name="_GoBack"/>
+      <w:bookmarkEnd w:id="0"/>
     </w:p>
     <w:p>
       <w:pPr>
@@ -2735,6 +3202,7 @@
           <w:sz w:val="18"/>
           <w:szCs w:val="18"/>
         </w:rPr>
+        <w:lastRenderedPageBreak/>
         <w:t xml:space="preserve">Ritchie H, (2017) </w:t>
       </w:r>
       <w:hyperlink r:id="rId25" w:history="1">
@@ -2888,69 +3356,6 @@
           <w:sz w:val="18"/>
           <w:szCs w:val="18"/>
         </w:rPr>
-      </w:pPr>
-      <w:r>
-        <w:rPr>
-          <w:rFonts w:ascii="Verdana" w:hAnsi="Verdana"/>
-          <w:b/>
-          <w:sz w:val="18"/>
-          <w:szCs w:val="18"/>
-        </w:rPr>
-        <w:t>1</w:t>
-      </w:r>
-      <w:r>
-        <w:rPr>
-          <w:rFonts w:ascii="Verdana" w:hAnsi="Verdana"/>
-          <w:b/>
-          <w:sz w:val="18"/>
-          <w:szCs w:val="18"/>
-        </w:rPr>
-        <w:t>1</w:t>
-      </w:r>
-      <w:r>
-        <w:rPr>
-          <w:rFonts w:ascii="Verdana" w:hAnsi="Verdana"/>
-          <w:b/>
-          <w:sz w:val="18"/>
-          <w:szCs w:val="18"/>
-        </w:rPr>
-        <w:t xml:space="preserve">. </w:t>
-      </w:r>
-      <w:r>
-        <w:rPr>
-          <w:rFonts w:ascii="Verdana" w:hAnsi="Verdana"/>
-          <w:b/>
-          <w:sz w:val="18"/>
-          <w:szCs w:val="18"/>
-        </w:rPr>
-        <w:t>Bibliography</w:t>
-      </w:r>
-      <w:r>
-        <w:rPr>
-          <w:rFonts w:ascii="Verdana" w:hAnsi="Verdana"/>
-          <w:sz w:val="18"/>
-          <w:szCs w:val="18"/>
-        </w:rPr>
-        <w:t xml:space="preserve"> </w:t>
-      </w:r>
-      <w:r>
-        <w:rPr>
-          <w:rFonts w:ascii="Verdana" w:hAnsi="Verdana"/>
-          <w:sz w:val="18"/>
-          <w:szCs w:val="18"/>
-        </w:rPr>
-        <w:t xml:space="preserve"> </w:t>
-      </w:r>
-    </w:p>
-    <w:p>
-      <w:pPr>
-        <w:rPr>
-          <w:rFonts w:ascii="Verdana" w:hAnsi="Verdana"/>
-          <w:b/>
-          <w:noProof/>
-          <w:sz w:val="18"/>
-          <w:szCs w:val="18"/>
-        </w:rPr>
         <w:sectPr>
           <w:type w:val="continuous"/>
           <w:pgSz w:w="11900" w:h="16840"/>
@@ -2959,6 +3364,42 @@
           <w:docGrid w:linePitch="360"/>
         </w:sectPr>
       </w:pPr>
+      <w:r>
+        <w:rPr>
+          <w:rFonts w:ascii="Verdana" w:hAnsi="Verdana"/>
+          <w:b/>
+          <w:sz w:val="18"/>
+          <w:szCs w:val="18"/>
+        </w:rPr>
+        <w:t>1</w:t>
+      </w:r>
+      <w:r>
+        <w:rPr>
+          <w:rFonts w:ascii="Verdana" w:hAnsi="Verdana"/>
+          <w:b/>
+          <w:sz w:val="18"/>
+          <w:szCs w:val="18"/>
+        </w:rPr>
+        <w:t>1</w:t>
+      </w:r>
+      <w:r>
+        <w:rPr>
+          <w:rFonts w:ascii="Verdana" w:hAnsi="Verdana"/>
+          <w:b/>
+          <w:sz w:val="18"/>
+          <w:szCs w:val="18"/>
+        </w:rPr>
+        <w:t xml:space="preserve">. </w:t>
+      </w:r>
+      <w:r>
+        <w:rPr>
+          <w:rFonts w:ascii="Verdana" w:hAnsi="Verdana"/>
+          <w:b/>
+          <w:sz w:val="18"/>
+          <w:szCs w:val="18"/>
+        </w:rPr>
+        <w:t>Bibliography</w:t>
+      </w:r>
     </w:p>
     <w:p>
       <w:pPr>
@@ -3631,7 +4072,6 @@
           <w:sz w:val="18"/>
           <w:szCs w:val="18"/>
         </w:rPr>
-        <w:lastRenderedPageBreak/>
         <w:t>Any important d</w:t>
       </w:r>
       <w:r>
@@ -4426,7 +4866,7 @@
   <w:abstractNum w:abstractNumId="0" w15:restartNumberingAfterBreak="0">
     <w:nsid w:val="145E1887"/>
     <w:multiLevelType w:val="hybridMultilevel"/>
-    <w:tmpl w:val="2DC2D528"/>
+    <w:tmpl w:val="D8468C32"/>
     <w:lvl w:ilvl="0" w:tplc="08090001">
       <w:start w:val="1"/>
       <w:numFmt w:val="bullet"/>
@@ -5488,6 +5928,7 @@
   <w:style w:type="paragraph" w:default="1" w:styleId="Normal">
     <w:name w:val="Normal"/>
     <w:qFormat/>
+    <w:rsid w:val="00723586"/>
   </w:style>
   <w:style w:type="paragraph" w:styleId="Heading5">
     <w:name w:val="heading 5"/>
@@ -6484,7 +6925,7 @@
 </file>
 
 <file path=customXml/itemProps1.xml><?xml version="1.0" encoding="utf-8"?>
-<ds:datastoreItem xmlns:ds="http://schemas.openxmlformats.org/officeDocument/2006/customXml" ds:itemID="{6D11FF28-E46D-49EF-AD5F-3145F214BF32}">
+<ds:datastoreItem xmlns:ds="http://schemas.openxmlformats.org/officeDocument/2006/customXml" ds:itemID="{45CCD276-189A-4435-9AD2-DCAB86C0244F}">
   <ds:schemaRefs>
     <ds:schemaRef ds:uri="http://schemas.openxmlformats.org/officeDocument/2006/bibliography"/>
   </ds:schemaRefs>

--- a/Documents/CCTP FINAL REPORT - SAMUEL CARR - 18022609.docx
+++ b/Documents/CCTP FINAL REPORT - SAMUEL CARR - 18022609.docx
@@ -882,7 +882,6 @@
         </w:rPr>
         <w:t xml:space="preserve">The project explores how pollution will affect a population within a city and its components, such as farms, solar panels, and water sources. An example of how the pollution will affect the population is if the water becomes </w:t>
       </w:r>
-      <w:proofErr w:type="gramStart"/>
       <w:r>
         <w:rPr>
           <w:rFonts w:ascii="Verdana" w:hAnsi="Verdana"/>
@@ -890,9 +889,8 @@
           <w:sz w:val="18"/>
           <w:szCs w:val="18"/>
         </w:rPr>
-        <w:t>contaminated, and</w:t>
-      </w:r>
-      <w:proofErr w:type="gramEnd"/>
+        <w:t>contaminated and</w:t>
+      </w:r>
       <w:r>
         <w:rPr>
           <w:rFonts w:ascii="Verdana" w:hAnsi="Verdana"/>
@@ -902,7 +900,6 @@
         </w:rPr>
         <w:t xml:space="preserve"> is then fed into the </w:t>
       </w:r>
-      <w:proofErr w:type="spellStart"/>
       <w:r>
         <w:rPr>
           <w:rFonts w:ascii="Verdana" w:hAnsi="Verdana"/>
@@ -910,9 +907,8 @@
           <w:sz w:val="18"/>
           <w:szCs w:val="18"/>
         </w:rPr>
-        <w:t>cities</w:t>
-      </w:r>
-      <w:proofErr w:type="spellEnd"/>
+        <w:t>city’s</w:t>
+      </w:r>
       <w:r>
         <w:rPr>
           <w:rFonts w:ascii="Verdana" w:hAnsi="Verdana"/>
@@ -929,27 +925,7 @@
           <w:sz w:val="18"/>
           <w:szCs w:val="18"/>
         </w:rPr>
-        <w:t>the local government beginning to supply the residents with polluted water from the river (</w:t>
-      </w:r>
-      <w:proofErr w:type="spellStart"/>
-      <w:r>
-        <w:rPr>
-          <w:rFonts w:ascii="Verdana" w:hAnsi="Verdana"/>
-          <w:color w:val="auto"/>
-          <w:sz w:val="18"/>
-          <w:szCs w:val="18"/>
-        </w:rPr>
-        <w:t>Denchak</w:t>
-      </w:r>
-      <w:proofErr w:type="spellEnd"/>
-      <w:r>
-        <w:rPr>
-          <w:rFonts w:ascii="Verdana" w:hAnsi="Verdana"/>
-          <w:color w:val="auto"/>
-          <w:sz w:val="18"/>
-          <w:szCs w:val="18"/>
-        </w:rPr>
-        <w:t xml:space="preserve">, 2018). </w:t>
+        <w:t xml:space="preserve">the local government beginning to supply the residents with polluted water from the river (Denchak, 2018). </w:t>
       </w:r>
     </w:p>
     <w:p>
@@ -1257,61 +1233,23 @@
           <w:sz w:val="18"/>
           <w:szCs w:val="18"/>
         </w:rPr>
-        <w:t xml:space="preserve">However, in contrast, Aman rice is positively affected by humidity in terms of both cropping area and yield. Other types of rice, such as </w:t>
-      </w:r>
-      <w:proofErr w:type="spellStart"/>
-      <w:r>
-        <w:rPr>
-          <w:rFonts w:ascii="Verdana" w:hAnsi="Verdana"/>
-          <w:sz w:val="18"/>
-          <w:szCs w:val="18"/>
-        </w:rPr>
-        <w:t>Boro</w:t>
-      </w:r>
-      <w:proofErr w:type="spellEnd"/>
-      <w:r>
-        <w:rPr>
-          <w:rFonts w:ascii="Verdana" w:hAnsi="Verdana"/>
-          <w:sz w:val="18"/>
-          <w:szCs w:val="18"/>
-        </w:rPr>
-        <w:t xml:space="preserve"> rice, and also wheat </w:t>
-      </w:r>
-      <w:proofErr w:type="gramStart"/>
-      <w:r>
-        <w:rPr>
-          <w:rFonts w:ascii="Verdana" w:hAnsi="Verdana"/>
-          <w:sz w:val="18"/>
-          <w:szCs w:val="18"/>
-        </w:rPr>
-        <w:t>are</w:t>
-      </w:r>
-      <w:proofErr w:type="gramEnd"/>
-      <w:r>
-        <w:rPr>
-          <w:rFonts w:ascii="Verdana" w:hAnsi="Verdana"/>
-          <w:sz w:val="18"/>
-          <w:szCs w:val="18"/>
-        </w:rPr>
-        <w:t xml:space="preserve"> also affected by an increase in maximum temperature, however, both minimum temperature and sunlight exposure seemed to increase the yield of </w:t>
-      </w:r>
-      <w:proofErr w:type="spellStart"/>
-      <w:r>
-        <w:rPr>
-          <w:rFonts w:ascii="Verdana" w:hAnsi="Verdana"/>
-          <w:sz w:val="18"/>
-          <w:szCs w:val="18"/>
-        </w:rPr>
-        <w:t>Boro</w:t>
-      </w:r>
-      <w:proofErr w:type="spellEnd"/>
-      <w:r>
-        <w:rPr>
-          <w:rFonts w:ascii="Verdana" w:hAnsi="Verdana"/>
-          <w:sz w:val="18"/>
-          <w:szCs w:val="18"/>
-        </w:rPr>
-        <w:t xml:space="preserve"> rice significantly.</w:t>
+        <w:t xml:space="preserve">However, in contrast, Aman rice is positively affected by humidity in terms of both cropping area and yield. Other types of rice, such as Boro rice and wheat </w:t>
+      </w:r>
+      <w:r>
+        <w:rPr>
+          <w:rFonts w:ascii="Verdana" w:hAnsi="Verdana"/>
+          <w:sz w:val="18"/>
+          <w:szCs w:val="18"/>
+        </w:rPr>
+        <w:t>is</w:t>
+      </w:r>
+      <w:r>
+        <w:rPr>
+          <w:rFonts w:ascii="Verdana" w:hAnsi="Verdana"/>
+          <w:sz w:val="18"/>
+          <w:szCs w:val="18"/>
+        </w:rPr>
+        <w:t xml:space="preserve"> also affected by an increase in maximum temperature, however, both minimum temperature and sunlight exposure seemed to increase the yield of Boro rice significantly.</w:t>
       </w:r>
     </w:p>
     <w:p>
@@ -1370,25 +1308,7 @@
           <w:sz w:val="18"/>
           <w:szCs w:val="18"/>
         </w:rPr>
-        <w:t>Water pollution is harmful to both humans and the environment, as it is a prime breeding ground for diseases such as Legionella (Zahran, 2018) and Cholera (</w:t>
-      </w:r>
-      <w:proofErr w:type="spellStart"/>
-      <w:r>
-        <w:rPr>
-          <w:rFonts w:ascii="Verdana" w:hAnsi="Verdana"/>
-          <w:sz w:val="18"/>
-          <w:szCs w:val="18"/>
-        </w:rPr>
-        <w:t>Frerichs</w:t>
-      </w:r>
-      <w:proofErr w:type="spellEnd"/>
-      <w:r>
-        <w:rPr>
-          <w:rFonts w:ascii="Verdana" w:hAnsi="Verdana"/>
-          <w:sz w:val="18"/>
-          <w:szCs w:val="18"/>
-        </w:rPr>
-        <w:t xml:space="preserve">, 2021) where several pandemics have taken place due to the deadly disease, and only being linked to dirty water in 1854 by Professor John Snow. These diseases are caused by the consumption of infected water, usually caused by pollution or dirty water sources. These diseases can be deadly to human, but water pollution also affects the aquatic animals and the ecosystem, with some fish becoming unable to find food or dying from illness, or plants unable to photosynthesise due to pollution blocking sunlight </w:t>
+        <w:t xml:space="preserve">Water pollution is harmful to both humans and the environment, as it is a prime breeding ground for diseases such as Legionella (Zahran, 2018) and Cholera (Frerichs, 2021) where several pandemics have taken place due to the deadly disease, and only being linked to dirty water in 1854 by Professor John Snow. These diseases are caused by the consumption of infected water, usually caused by pollution or dirty water sources. These diseases can be deadly to human, but water pollution also affects the aquatic animals and the ecosystem, with some fish becoming unable to find food or dying from illness, or plants unable to photosynthesise due to pollution blocking sunlight </w:t>
       </w:r>
     </w:p>
     <w:p>
@@ -1502,7 +1422,6 @@
           <w:sz w:val="18"/>
           <w:szCs w:val="18"/>
         </w:rPr>
-        <w:lastRenderedPageBreak/>
         <w:t>Fig 1</w:t>
       </w:r>
       <w:r>
@@ -1712,7 +1631,31 @@
           <w:sz w:val="18"/>
           <w:szCs w:val="18"/>
         </w:rPr>
-        <w:t>25</w:t>
+        <w:t>2</w:t>
+      </w:r>
+      <w:r>
+        <w:rPr>
+          <w:rFonts w:ascii="Verdana" w:hAnsi="Verdana"/>
+          <w:sz w:val="18"/>
+          <w:szCs w:val="18"/>
+        </w:rPr>
+        <w:t>55</w:t>
+      </w:r>
+      <w:r>
+        <w:rPr>
+          <w:rFonts w:ascii="Verdana" w:hAnsi="Verdana"/>
+          <w:sz w:val="18"/>
+          <w:szCs w:val="18"/>
+        </w:rPr>
+        <w:t>/2</w:t>
+      </w:r>
+      <w:r>
+        <w:rPr>
+          <w:rFonts w:ascii="Verdana" w:hAnsi="Verdana"/>
+          <w:sz w:val="18"/>
+          <w:szCs w:val="18"/>
+        </w:rPr>
+        <w:t>5</w:t>
       </w:r>
       <w:r>
         <w:rPr>
@@ -2222,8 +2165,98 @@
         </w:rPr>
         <w:t xml:space="preserve">Climate change is primarily caused by air pollution from gasses like CO2, </w:t>
       </w:r>
-      <w:bookmarkStart w:id="0" w:name="_GoBack"/>
-      <w:bookmarkEnd w:id="0"/>
+      <w:r>
+        <w:rPr>
+          <w:rFonts w:ascii="Verdana" w:hAnsi="Verdana"/>
+          <w:sz w:val="18"/>
+          <w:szCs w:val="18"/>
+        </w:rPr>
+        <w:t>where it is causing our planet to warm each year, having unpredictable effects on all aspects of life:</w:t>
+      </w:r>
+    </w:p>
+    <w:p>
+      <w:pPr>
+        <w:jc w:val="both"/>
+        <w:rPr>
+          <w:rFonts w:ascii="Verdana" w:hAnsi="Verdana"/>
+          <w:sz w:val="18"/>
+          <w:szCs w:val="18"/>
+        </w:rPr>
+      </w:pPr>
+    </w:p>
+    <w:p>
+      <w:pPr>
+        <w:pStyle w:val="ListParagraph"/>
+        <w:numPr>
+          <w:ilvl w:val="0"/>
+          <w:numId w:val="7"/>
+        </w:numPr>
+        <w:jc w:val="both"/>
+        <w:rPr>
+          <w:rFonts w:ascii="Verdana" w:hAnsi="Verdana"/>
+          <w:sz w:val="18"/>
+          <w:szCs w:val="18"/>
+        </w:rPr>
+      </w:pPr>
+      <w:r>
+        <w:rPr>
+          <w:rFonts w:ascii="Verdana" w:hAnsi="Verdana"/>
+          <w:sz w:val="18"/>
+          <w:szCs w:val="18"/>
+        </w:rPr>
+        <w:t>How will air pollution affect the game environment?</w:t>
+      </w:r>
+    </w:p>
+    <w:p>
+      <w:pPr>
+        <w:pStyle w:val="ListParagraph"/>
+        <w:numPr>
+          <w:ilvl w:val="0"/>
+          <w:numId w:val="7"/>
+        </w:numPr>
+        <w:jc w:val="both"/>
+        <w:rPr>
+          <w:rFonts w:ascii="Verdana" w:hAnsi="Verdana"/>
+          <w:sz w:val="18"/>
+          <w:szCs w:val="18"/>
+        </w:rPr>
+      </w:pPr>
+      <w:r>
+        <w:rPr>
+          <w:rFonts w:ascii="Verdana" w:hAnsi="Verdana"/>
+          <w:sz w:val="18"/>
+          <w:szCs w:val="18"/>
+        </w:rPr>
+        <w:t>What effects can air pollution have on the city?</w:t>
+      </w:r>
+    </w:p>
+    <w:p>
+      <w:pPr>
+        <w:jc w:val="both"/>
+        <w:rPr>
+          <w:rFonts w:ascii="Verdana" w:hAnsi="Verdana"/>
+          <w:sz w:val="18"/>
+          <w:szCs w:val="18"/>
+        </w:rPr>
+      </w:pPr>
+    </w:p>
+    <w:p>
+      <w:pPr>
+        <w:jc w:val="both"/>
+        <w:rPr>
+          <w:rFonts w:ascii="Verdana" w:hAnsi="Verdana"/>
+          <w:sz w:val="18"/>
+          <w:szCs w:val="18"/>
+        </w:rPr>
+      </w:pPr>
+      <w:r>
+        <w:rPr>
+          <w:rFonts w:ascii="Verdana" w:hAnsi="Verdana"/>
+          <w:sz w:val="18"/>
+          <w:szCs w:val="18"/>
+        </w:rPr>
+        <w:t>Air pollutants can often cause breathing problems and can even cause death in extreme cases, all the while heating the oceans causing sea levels to rise.</w:t>
+      </w:r>
     </w:p>
     <w:p>
       <w:pPr>
@@ -2574,264 +2607,3965 @@
     </w:p>
     <w:p>
       <w:pPr>
+        <w:rPr>
+          <w:rFonts w:ascii="Verdana" w:hAnsi="Verdana"/>
+          <w:bCs/>
+          <w:sz w:val="18"/>
+          <w:szCs w:val="18"/>
+        </w:rPr>
+      </w:pPr>
+      <w:r>
+        <w:rPr>
+          <w:rFonts w:ascii="Verdana" w:hAnsi="Verdana"/>
+          <w:bCs/>
+          <w:sz w:val="18"/>
+          <w:szCs w:val="18"/>
+        </w:rPr>
+        <w:t>The project was created in Unity, as the scripting interface was thought to be the best method to creating a city-builder like game. Previous games, such as Cities: Skylines (Paradox Interactive, 2015)</w:t>
+      </w:r>
+      <w:r>
+        <w:rPr>
+          <w:rFonts w:ascii="Verdana" w:hAnsi="Verdana"/>
+          <w:bCs/>
+          <w:sz w:val="18"/>
+          <w:szCs w:val="18"/>
+        </w:rPr>
+        <w:t xml:space="preserve"> were also developed using Unity, as Unity </w:t>
+      </w:r>
+      <w:r>
+        <w:rPr>
+          <w:rFonts w:ascii="Verdana" w:hAnsi="Verdana"/>
+          <w:bCs/>
+          <w:sz w:val="18"/>
+          <w:szCs w:val="18"/>
+        </w:rPr>
+        <w:t>can</w:t>
+      </w:r>
+      <w:r>
+        <w:rPr>
+          <w:rFonts w:ascii="Verdana" w:hAnsi="Verdana"/>
+          <w:bCs/>
+          <w:sz w:val="18"/>
+          <w:szCs w:val="18"/>
+        </w:rPr>
+        <w:t xml:space="preserve"> support a significant </w:t>
+      </w:r>
+      <w:r>
+        <w:rPr>
+          <w:rFonts w:ascii="Verdana" w:hAnsi="Verdana"/>
+          <w:bCs/>
+          <w:sz w:val="18"/>
+          <w:szCs w:val="18"/>
+        </w:rPr>
+        <w:t>number</w:t>
+      </w:r>
+      <w:r>
+        <w:rPr>
+          <w:rFonts w:ascii="Verdana" w:hAnsi="Verdana"/>
+          <w:bCs/>
+          <w:sz w:val="18"/>
+          <w:szCs w:val="18"/>
+        </w:rPr>
+        <w:t xml:space="preserve"> of objects on screen at one, beneficial for playability and stability. </w:t>
+      </w:r>
+    </w:p>
+    <w:p>
+      <w:pPr>
+        <w:rPr>
+          <w:rFonts w:ascii="Verdana" w:hAnsi="Verdana"/>
+          <w:bCs/>
+          <w:sz w:val="18"/>
+          <w:szCs w:val="18"/>
+          <w:u w:val="single"/>
+        </w:rPr>
+      </w:pPr>
+    </w:p>
+    <w:p>
+      <w:pPr>
+        <w:rPr>
+          <w:rFonts w:ascii="Verdana" w:hAnsi="Verdana"/>
+          <w:b/>
+          <w:sz w:val="18"/>
+          <w:szCs w:val="18"/>
+        </w:rPr>
+      </w:pPr>
+      <w:r>
+        <w:rPr>
+          <w:rFonts w:ascii="Verdana" w:hAnsi="Verdana"/>
+          <w:b/>
+          <w:sz w:val="18"/>
+          <w:szCs w:val="18"/>
+        </w:rPr>
+        <w:t xml:space="preserve">Practice – </w:t>
+      </w:r>
+      <w:r>
+        <w:rPr>
+          <w:rFonts w:ascii="Verdana" w:hAnsi="Verdana"/>
+          <w:b/>
+          <w:sz w:val="18"/>
+          <w:szCs w:val="18"/>
+        </w:rPr>
+        <w:t>7</w:t>
+      </w:r>
+      <w:r>
+        <w:rPr>
+          <w:rFonts w:ascii="Verdana" w:hAnsi="Verdana"/>
+          <w:b/>
+          <w:sz w:val="18"/>
+          <w:szCs w:val="18"/>
+        </w:rPr>
+        <w:t>.1 – Player Control</w:t>
+      </w:r>
+    </w:p>
+    <w:p>
+      <w:pPr>
+        <w:rPr>
+          <w:rFonts w:ascii="Verdana" w:hAnsi="Verdana"/>
+          <w:bCs/>
+          <w:sz w:val="18"/>
+          <w:szCs w:val="18"/>
+          <w:u w:val="single"/>
+        </w:rPr>
+      </w:pPr>
+    </w:p>
+    <w:p>
+      <w:pPr>
+        <w:rPr>
+          <w:rFonts w:ascii="Verdana" w:hAnsi="Verdana"/>
+          <w:bCs/>
+          <w:sz w:val="18"/>
+          <w:szCs w:val="18"/>
+          <w:u w:val="single"/>
+        </w:rPr>
+      </w:pPr>
+      <w:r>
+        <w:rPr>
+          <w:rFonts w:ascii="Verdana" w:hAnsi="Verdana"/>
+          <w:bCs/>
+          <w:sz w:val="18"/>
+          <w:szCs w:val="18"/>
+          <w:u w:val="single"/>
+        </w:rPr>
+        <w:t>Practi</w:t>
+      </w:r>
+      <w:r>
+        <w:rPr>
+          <w:rFonts w:ascii="Verdana" w:hAnsi="Verdana"/>
+          <w:bCs/>
+          <w:sz w:val="18"/>
+          <w:szCs w:val="18"/>
+          <w:u w:val="single"/>
+        </w:rPr>
+        <w:t>c</w:t>
+      </w:r>
+      <w:r>
+        <w:rPr>
+          <w:rFonts w:ascii="Verdana" w:hAnsi="Verdana"/>
+          <w:bCs/>
+          <w:sz w:val="18"/>
+          <w:szCs w:val="18"/>
+          <w:u w:val="single"/>
+        </w:rPr>
+        <w:t xml:space="preserve">e – </w:t>
+      </w:r>
+      <w:r>
+        <w:rPr>
+          <w:rFonts w:ascii="Verdana" w:hAnsi="Verdana"/>
+          <w:bCs/>
+          <w:sz w:val="18"/>
+          <w:szCs w:val="18"/>
+          <w:u w:val="single"/>
+        </w:rPr>
+        <w:t>7</w:t>
+      </w:r>
+      <w:r>
+        <w:rPr>
+          <w:rFonts w:ascii="Verdana" w:hAnsi="Verdana"/>
+          <w:bCs/>
+          <w:sz w:val="18"/>
+          <w:szCs w:val="18"/>
+          <w:u w:val="single"/>
+        </w:rPr>
+        <w:t>.1.0 – Dividing the world</w:t>
+      </w:r>
+    </w:p>
+    <w:p>
+      <w:pPr>
+        <w:rPr>
+          <w:rFonts w:ascii="Verdana" w:hAnsi="Verdana"/>
+          <w:bCs/>
+          <w:sz w:val="18"/>
+          <w:szCs w:val="18"/>
+          <w:u w:val="single"/>
+        </w:rPr>
+      </w:pPr>
+    </w:p>
+    <w:p>
+      <w:pPr>
+        <w:rPr>
+          <w:rFonts w:ascii="Verdana" w:hAnsi="Verdana"/>
+          <w:bCs/>
+          <w:sz w:val="18"/>
+          <w:szCs w:val="18"/>
+        </w:rPr>
+      </w:pPr>
+      <w:r>
+        <w:rPr>
+          <w:rFonts w:ascii="Verdana" w:hAnsi="Verdana"/>
+          <w:bCs/>
+          <w:sz w:val="18"/>
+          <w:szCs w:val="18"/>
+        </w:rPr>
+        <w:t>F</w:t>
+      </w:r>
+      <w:r>
+        <w:rPr>
+          <w:rFonts w:ascii="Verdana" w:hAnsi="Verdana"/>
+          <w:bCs/>
+          <w:sz w:val="18"/>
+          <w:szCs w:val="18"/>
+        </w:rPr>
+        <w:t xml:space="preserve">or the user to be able to place buildings in the world, the world is divided up into squares that are 1x1 in size along a 2D plane. This was achieved through the use of Mathf.CeilToInt, which rounds the position of the mouse to the nearest integer, and having the </w:t>
+      </w:r>
+      <w:r>
+        <w:rPr>
+          <w:rFonts w:ascii="Verdana" w:hAnsi="Verdana"/>
+          <w:bCs/>
+          <w:sz w:val="18"/>
+          <w:szCs w:val="18"/>
+        </w:rPr>
+        <w:t>scale of the tiles</w:t>
+      </w:r>
+      <w:r>
+        <w:rPr>
+          <w:rFonts w:ascii="Verdana" w:hAnsi="Verdana"/>
+          <w:bCs/>
+          <w:sz w:val="18"/>
+          <w:szCs w:val="18"/>
+        </w:rPr>
+        <w:t xml:space="preserve"> by 1 by 1 using Unity’s position system, creates a grid-like system where the player is only able </w:t>
+      </w:r>
+      <w:r>
+        <w:rPr>
+          <w:rFonts w:ascii="Verdana" w:hAnsi="Verdana"/>
+          <w:bCs/>
+          <w:sz w:val="18"/>
+          <w:szCs w:val="18"/>
+        </w:rPr>
+        <w:lastRenderedPageBreak/>
+        <w:t>to place buildings on each tile, where each tile is a visual indication of the grid.</w:t>
+      </w:r>
+    </w:p>
+    <w:p>
+      <w:pPr>
+        <w:rPr>
+          <w:rFonts w:ascii="Verdana" w:hAnsi="Verdana"/>
+          <w:bCs/>
+          <w:sz w:val="18"/>
+          <w:szCs w:val="18"/>
+        </w:rPr>
+      </w:pPr>
+    </w:p>
+    <w:p>
+      <w:pPr>
+        <w:rPr>
+          <w:rFonts w:ascii="Verdana" w:hAnsi="Verdana"/>
+          <w:bCs/>
+          <w:sz w:val="16"/>
+          <w:szCs w:val="16"/>
+        </w:rPr>
+      </w:pPr>
+      <w:r>
+        <w:rPr>
+          <w:rFonts w:ascii="Verdana" w:hAnsi="Verdana"/>
+          <w:bCs/>
+          <w:sz w:val="18"/>
+          <w:szCs w:val="18"/>
+        </w:rPr>
+        <w:drawing>
+          <wp:inline distT="0" distB="0" distL="0" distR="0" wp14:anchorId="4A6B5993" wp14:editId="499ECC48">
+            <wp:extent cx="1913369" cy="1580352"/>
+            <wp:effectExtent l="0" t="0" r="0" b="1270"/>
+            <wp:docPr id="1" name="Picture 1"/>
+            <wp:cNvGraphicFramePr>
+              <a:graphicFrameLocks xmlns:a="http://schemas.openxmlformats.org/drawingml/2006/main" noChangeAspect="1"/>
+            </wp:cNvGraphicFramePr>
+            <a:graphic xmlns:a="http://schemas.openxmlformats.org/drawingml/2006/main">
+              <a:graphicData uri="http://schemas.openxmlformats.org/drawingml/2006/picture">
+                <pic:pic xmlns:pic="http://schemas.openxmlformats.org/drawingml/2006/picture">
+                  <pic:nvPicPr>
+                    <pic:cNvPr id="1" name=""/>
+                    <pic:cNvPicPr/>
+                  </pic:nvPicPr>
+                  <pic:blipFill>
+                    <a:blip r:embed="rId16"/>
+                    <a:stretch>
+                      <a:fillRect/>
+                    </a:stretch>
+                  </pic:blipFill>
+                  <pic:spPr>
+                    <a:xfrm>
+                      <a:off x="0" y="0"/>
+                      <a:ext cx="1978430" cy="1634089"/>
+                    </a:xfrm>
+                    <a:prstGeom prst="rect">
+                      <a:avLst/>
+                    </a:prstGeom>
+                  </pic:spPr>
+                </pic:pic>
+              </a:graphicData>
+            </a:graphic>
+          </wp:inline>
+        </w:drawing>
+      </w:r>
+    </w:p>
+    <w:p>
+      <w:pPr>
+        <w:rPr>
+          <w:rFonts w:ascii="Verdana" w:hAnsi="Verdana"/>
+          <w:bCs/>
+          <w:sz w:val="16"/>
+          <w:szCs w:val="16"/>
+        </w:rPr>
+      </w:pPr>
+      <w:r>
         <w:rPr>
           <w:rFonts w:ascii="Verdana" w:hAnsi="Verdana"/>
           <w:b/>
           <w:sz w:val="16"/>
           <w:szCs w:val="16"/>
         </w:rPr>
-      </w:pPr>
-    </w:p>
-    <w:p>
-      <w:pPr>
-        <w:jc w:val="both"/>
+        <w:t>Fig 2</w:t>
+      </w:r>
+      <w:r>
+        <w:rPr>
+          <w:rFonts w:ascii="Verdana" w:hAnsi="Verdana"/>
+          <w:bCs/>
+          <w:sz w:val="16"/>
+          <w:szCs w:val="16"/>
+        </w:rPr>
+        <w:t>: The tile-in-grid system</w:t>
+      </w:r>
+    </w:p>
+    <w:p>
+      <w:pPr>
+        <w:rPr>
+          <w:rFonts w:ascii="Verdana" w:hAnsi="Verdana"/>
+          <w:bCs/>
+          <w:sz w:val="16"/>
+          <w:szCs w:val="16"/>
+        </w:rPr>
+      </w:pPr>
+    </w:p>
+    <w:p>
+      <w:pPr>
+        <w:autoSpaceDE w:val="0"/>
+        <w:autoSpaceDN w:val="0"/>
+        <w:adjustRightInd w:val="0"/>
+        <w:rPr>
+          <w:rFonts w:ascii="Consolas" w:hAnsi="Consolas" w:cs="Consolas"/>
+          <w:color w:val="000000"/>
+          <w:sz w:val="14"/>
+          <w:szCs w:val="14"/>
+        </w:rPr>
+      </w:pPr>
+      <w:r>
+        <w:rPr>
+          <w:rFonts w:ascii="Consolas" w:hAnsi="Consolas" w:cs="Consolas"/>
+          <w:color w:val="0000FF"/>
+          <w:sz w:val="14"/>
+          <w:szCs w:val="14"/>
+        </w:rPr>
+        <w:t>public</w:t>
+      </w:r>
+      <w:r>
+        <w:rPr>
+          <w:rFonts w:ascii="Consolas" w:hAnsi="Consolas" w:cs="Consolas"/>
+          <w:color w:val="000000"/>
+          <w:sz w:val="14"/>
+          <w:szCs w:val="14"/>
+        </w:rPr>
+        <w:t xml:space="preserve"> </w:t>
+      </w:r>
+      <w:r>
+        <w:rPr>
+          <w:rFonts w:ascii="Consolas" w:hAnsi="Consolas" w:cs="Consolas"/>
+          <w:color w:val="9BBB59" w:themeColor="accent3"/>
+          <w:sz w:val="14"/>
+          <w:szCs w:val="14"/>
+        </w:rPr>
+        <w:t xml:space="preserve">Vector3 </w:t>
+      </w:r>
+      <w:r>
+        <w:rPr>
+          <w:rFonts w:ascii="Consolas" w:hAnsi="Consolas" w:cs="Consolas"/>
+          <w:color w:val="000000"/>
+          <w:sz w:val="14"/>
+          <w:szCs w:val="14"/>
+        </w:rPr>
+        <w:t>GetCurTilePosition()</w:t>
+      </w:r>
+    </w:p>
+    <w:p>
+      <w:pPr>
+        <w:autoSpaceDE w:val="0"/>
+        <w:autoSpaceDN w:val="0"/>
+        <w:adjustRightInd w:val="0"/>
+        <w:rPr>
+          <w:rFonts w:ascii="Consolas" w:hAnsi="Consolas" w:cs="Consolas"/>
+          <w:color w:val="000000"/>
+          <w:sz w:val="14"/>
+          <w:szCs w:val="14"/>
+        </w:rPr>
+      </w:pPr>
+      <w:r>
+        <w:rPr>
+          <w:rFonts w:ascii="Consolas" w:hAnsi="Consolas" w:cs="Consolas"/>
+          <w:color w:val="000000"/>
+          <w:sz w:val="14"/>
+          <w:szCs w:val="14"/>
+        </w:rPr>
+        <w:t xml:space="preserve">    {</w:t>
+      </w:r>
+    </w:p>
+    <w:p>
+      <w:pPr>
+        <w:autoSpaceDE w:val="0"/>
+        <w:autoSpaceDN w:val="0"/>
+        <w:adjustRightInd w:val="0"/>
+        <w:rPr>
+          <w:rFonts w:ascii="Consolas" w:hAnsi="Consolas" w:cs="Consolas"/>
+          <w:color w:val="000000"/>
+          <w:sz w:val="14"/>
+          <w:szCs w:val="14"/>
+        </w:rPr>
+      </w:pPr>
+      <w:r>
+        <w:rPr>
+          <w:rFonts w:ascii="Consolas" w:hAnsi="Consolas" w:cs="Consolas"/>
+          <w:color w:val="000000"/>
+          <w:sz w:val="14"/>
+          <w:szCs w:val="14"/>
+        </w:rPr>
+        <w:t xml:space="preserve">        plane = </w:t>
+      </w:r>
+      <w:r>
+        <w:rPr>
+          <w:rFonts w:ascii="Consolas" w:hAnsi="Consolas" w:cs="Consolas"/>
+          <w:color w:val="0000FF"/>
+          <w:sz w:val="14"/>
+          <w:szCs w:val="14"/>
+        </w:rPr>
+        <w:t>new</w:t>
+      </w:r>
+      <w:r>
+        <w:rPr>
+          <w:rFonts w:ascii="Consolas" w:hAnsi="Consolas" w:cs="Consolas"/>
+          <w:color w:val="000000"/>
+          <w:sz w:val="14"/>
+          <w:szCs w:val="14"/>
+        </w:rPr>
+        <w:t xml:space="preserve"> </w:t>
+      </w:r>
+      <w:r>
+        <w:rPr>
+          <w:rFonts w:ascii="Consolas" w:hAnsi="Consolas" w:cs="Consolas"/>
+          <w:color w:val="9BBB59" w:themeColor="accent3"/>
+          <w:sz w:val="14"/>
+          <w:szCs w:val="14"/>
+        </w:rPr>
+        <w:t>Plane</w:t>
+      </w:r>
+      <w:r>
+        <w:rPr>
+          <w:rFonts w:ascii="Consolas" w:hAnsi="Consolas" w:cs="Consolas"/>
+          <w:color w:val="000000"/>
+          <w:sz w:val="14"/>
+          <w:szCs w:val="14"/>
+        </w:rPr>
+        <w:t>(</w:t>
+      </w:r>
+      <w:r>
+        <w:rPr>
+          <w:rFonts w:ascii="Consolas" w:hAnsi="Consolas" w:cs="Consolas"/>
+          <w:color w:val="9BBB59" w:themeColor="accent3"/>
+          <w:sz w:val="14"/>
+          <w:szCs w:val="14"/>
+        </w:rPr>
+        <w:t>Vector3</w:t>
+      </w:r>
+      <w:r>
+        <w:rPr>
+          <w:rFonts w:ascii="Consolas" w:hAnsi="Consolas" w:cs="Consolas"/>
+          <w:color w:val="000000"/>
+          <w:sz w:val="14"/>
+          <w:szCs w:val="14"/>
+        </w:rPr>
+        <w:t xml:space="preserve">.up, </w:t>
+      </w:r>
+      <w:r>
+        <w:rPr>
+          <w:rFonts w:ascii="Consolas" w:hAnsi="Consolas" w:cs="Consolas"/>
+          <w:color w:val="9BBB59" w:themeColor="accent3"/>
+          <w:sz w:val="14"/>
+          <w:szCs w:val="14"/>
+        </w:rPr>
+        <w:t>Vector3</w:t>
+      </w:r>
+      <w:r>
+        <w:rPr>
+          <w:rFonts w:ascii="Consolas" w:hAnsi="Consolas" w:cs="Consolas"/>
+          <w:color w:val="000000"/>
+          <w:sz w:val="14"/>
+          <w:szCs w:val="14"/>
+        </w:rPr>
+        <w:t>.zero);</w:t>
+      </w:r>
+    </w:p>
+    <w:p>
+      <w:pPr>
+        <w:autoSpaceDE w:val="0"/>
+        <w:autoSpaceDN w:val="0"/>
+        <w:adjustRightInd w:val="0"/>
+        <w:rPr>
+          <w:rFonts w:ascii="Consolas" w:hAnsi="Consolas" w:cs="Consolas"/>
+          <w:color w:val="000000"/>
+          <w:sz w:val="14"/>
+          <w:szCs w:val="14"/>
+        </w:rPr>
+      </w:pPr>
+      <w:r>
+        <w:rPr>
+          <w:rFonts w:ascii="Consolas" w:hAnsi="Consolas" w:cs="Consolas"/>
+          <w:color w:val="000000"/>
+          <w:sz w:val="14"/>
+          <w:szCs w:val="14"/>
+        </w:rPr>
+        <w:t xml:space="preserve">        ray = cam.ScreenPointToRay(</w:t>
+      </w:r>
+      <w:r>
+        <w:rPr>
+          <w:rFonts w:ascii="Consolas" w:hAnsi="Consolas" w:cs="Consolas"/>
+          <w:color w:val="9BBB59" w:themeColor="accent3"/>
+          <w:sz w:val="14"/>
+          <w:szCs w:val="14"/>
+        </w:rPr>
+        <w:t>Input</w:t>
+      </w:r>
+      <w:r>
+        <w:rPr>
+          <w:rFonts w:ascii="Consolas" w:hAnsi="Consolas" w:cs="Consolas"/>
+          <w:color w:val="000000"/>
+          <w:sz w:val="14"/>
+          <w:szCs w:val="14"/>
+        </w:rPr>
+        <w:t>.mousePosition);</w:t>
+      </w:r>
+    </w:p>
+    <w:p>
+      <w:pPr>
+        <w:autoSpaceDE w:val="0"/>
+        <w:autoSpaceDN w:val="0"/>
+        <w:adjustRightInd w:val="0"/>
+        <w:rPr>
+          <w:rFonts w:ascii="Consolas" w:hAnsi="Consolas" w:cs="Consolas"/>
+          <w:color w:val="000000"/>
+          <w:sz w:val="14"/>
+          <w:szCs w:val="14"/>
+        </w:rPr>
+      </w:pPr>
+    </w:p>
+    <w:p>
+      <w:pPr>
+        <w:autoSpaceDE w:val="0"/>
+        <w:autoSpaceDN w:val="0"/>
+        <w:adjustRightInd w:val="0"/>
+        <w:ind w:left="720"/>
+        <w:rPr>
+          <w:rFonts w:ascii="Consolas" w:hAnsi="Consolas" w:cs="Consolas"/>
+          <w:color w:val="000000"/>
+          <w:sz w:val="14"/>
+          <w:szCs w:val="14"/>
+        </w:rPr>
+      </w:pPr>
+      <w:r>
+        <w:rPr>
+          <w:rFonts w:ascii="Consolas" w:hAnsi="Consolas" w:cs="Consolas"/>
+          <w:color w:val="000000"/>
+          <w:sz w:val="14"/>
+          <w:szCs w:val="14"/>
+        </w:rPr>
+        <w:t xml:space="preserve">        </w:t>
+      </w:r>
+      <w:r>
+        <w:rPr>
+          <w:rFonts w:ascii="Consolas" w:hAnsi="Consolas" w:cs="Consolas"/>
+          <w:color w:val="0000FF"/>
+          <w:sz w:val="14"/>
+          <w:szCs w:val="14"/>
+        </w:rPr>
+        <w:t>if</w:t>
+      </w:r>
+      <w:r>
+        <w:rPr>
+          <w:rFonts w:ascii="Consolas" w:hAnsi="Consolas" w:cs="Consolas"/>
+          <w:color w:val="000000"/>
+          <w:sz w:val="14"/>
+          <w:szCs w:val="14"/>
+        </w:rPr>
+        <w:t>(plane.Raycast(cam.ScreenPointToRay(</w:t>
+      </w:r>
+      <w:r>
+        <w:rPr>
+          <w:rFonts w:ascii="Consolas" w:hAnsi="Consolas" w:cs="Consolas"/>
+          <w:color w:val="9BBB59" w:themeColor="accent3"/>
+          <w:sz w:val="14"/>
+          <w:szCs w:val="14"/>
+        </w:rPr>
+        <w:t>Input</w:t>
+      </w:r>
+      <w:r>
+        <w:rPr>
+          <w:rFonts w:ascii="Consolas" w:hAnsi="Consolas" w:cs="Consolas"/>
+          <w:color w:val="000000"/>
+          <w:sz w:val="14"/>
+          <w:szCs w:val="14"/>
+        </w:rPr>
+        <w:t xml:space="preserve">.mousePosition), </w:t>
+      </w:r>
+      <w:r>
+        <w:rPr>
+          <w:rFonts w:ascii="Consolas" w:hAnsi="Consolas" w:cs="Consolas"/>
+          <w:color w:val="0000FF"/>
+          <w:sz w:val="14"/>
+          <w:szCs w:val="14"/>
+        </w:rPr>
+        <w:t>out</w:t>
+      </w:r>
+      <w:r>
+        <w:rPr>
+          <w:rFonts w:ascii="Consolas" w:hAnsi="Consolas" w:cs="Consolas"/>
+          <w:color w:val="000000"/>
+          <w:sz w:val="14"/>
+          <w:szCs w:val="14"/>
+        </w:rPr>
+        <w:t xml:space="preserve"> rayOut))</w:t>
+      </w:r>
+    </w:p>
+    <w:p>
+      <w:pPr>
+        <w:autoSpaceDE w:val="0"/>
+        <w:autoSpaceDN w:val="0"/>
+        <w:adjustRightInd w:val="0"/>
+        <w:rPr>
+          <w:rFonts w:ascii="Consolas" w:hAnsi="Consolas" w:cs="Consolas"/>
+          <w:color w:val="000000"/>
+          <w:sz w:val="14"/>
+          <w:szCs w:val="14"/>
+        </w:rPr>
+      </w:pPr>
+      <w:r>
+        <w:rPr>
+          <w:rFonts w:ascii="Consolas" w:hAnsi="Consolas" w:cs="Consolas"/>
+          <w:color w:val="000000"/>
+          <w:sz w:val="14"/>
+          <w:szCs w:val="14"/>
+        </w:rPr>
+        <w:t xml:space="preserve">        {</w:t>
+      </w:r>
+    </w:p>
+    <w:p>
+      <w:pPr>
+        <w:autoSpaceDE w:val="0"/>
+        <w:autoSpaceDN w:val="0"/>
+        <w:adjustRightInd w:val="0"/>
+        <w:ind w:left="915"/>
+        <w:rPr>
+          <w:rFonts w:ascii="Consolas" w:hAnsi="Consolas" w:cs="Consolas"/>
+          <w:color w:val="000000"/>
+          <w:sz w:val="14"/>
+          <w:szCs w:val="14"/>
+        </w:rPr>
+      </w:pPr>
+      <w:r>
+        <w:rPr>
+          <w:rFonts w:ascii="Consolas" w:hAnsi="Consolas" w:cs="Consolas"/>
+          <w:color w:val="000000"/>
+          <w:sz w:val="14"/>
+          <w:szCs w:val="14"/>
+        </w:rPr>
+        <w:t xml:space="preserve">newPos = ray.GetPoint(rayOut) - </w:t>
+      </w:r>
+      <w:r>
+        <w:rPr>
+          <w:rFonts w:ascii="Consolas" w:hAnsi="Consolas" w:cs="Consolas"/>
+          <w:color w:val="0000FF"/>
+          <w:sz w:val="14"/>
+          <w:szCs w:val="14"/>
+        </w:rPr>
+        <w:t>new</w:t>
+      </w:r>
+      <w:r>
+        <w:rPr>
+          <w:rFonts w:ascii="Consolas" w:hAnsi="Consolas" w:cs="Consolas"/>
+          <w:color w:val="000000"/>
+          <w:sz w:val="14"/>
+          <w:szCs w:val="14"/>
+        </w:rPr>
+        <w:t xml:space="preserve"> </w:t>
+      </w:r>
+      <w:r>
+        <w:rPr>
+          <w:rFonts w:ascii="Consolas" w:hAnsi="Consolas" w:cs="Consolas"/>
+          <w:color w:val="000000"/>
+          <w:sz w:val="14"/>
+          <w:szCs w:val="14"/>
+        </w:rPr>
+        <w:t xml:space="preserve">    </w:t>
+      </w:r>
+      <w:r>
+        <w:rPr>
+          <w:rFonts w:ascii="Consolas" w:hAnsi="Consolas" w:cs="Consolas"/>
+          <w:color w:val="000000"/>
+          <w:sz w:val="14"/>
+          <w:szCs w:val="14"/>
+        </w:rPr>
+        <w:t>Vector3(</w:t>
+      </w:r>
+      <w:r>
+        <w:rPr>
+          <w:rFonts w:ascii="Consolas" w:hAnsi="Consolas" w:cs="Consolas"/>
+          <w:color w:val="9BBB59" w:themeColor="accent3"/>
+          <w:sz w:val="14"/>
+          <w:szCs w:val="14"/>
+        </w:rPr>
+        <w:t>0.5f</w:t>
+      </w:r>
+      <w:r>
+        <w:rPr>
+          <w:rFonts w:ascii="Consolas" w:hAnsi="Consolas" w:cs="Consolas"/>
+          <w:color w:val="000000"/>
+          <w:sz w:val="14"/>
+          <w:szCs w:val="14"/>
+        </w:rPr>
+        <w:t xml:space="preserve">, </w:t>
+      </w:r>
+      <w:r>
+        <w:rPr>
+          <w:rFonts w:ascii="Consolas" w:hAnsi="Consolas" w:cs="Consolas"/>
+          <w:color w:val="9BBB59" w:themeColor="accent3"/>
+          <w:sz w:val="14"/>
+          <w:szCs w:val="14"/>
+        </w:rPr>
+        <w:t>0.0f</w:t>
+      </w:r>
+      <w:r>
+        <w:rPr>
+          <w:rFonts w:ascii="Consolas" w:hAnsi="Consolas" w:cs="Consolas"/>
+          <w:color w:val="000000"/>
+          <w:sz w:val="14"/>
+          <w:szCs w:val="14"/>
+        </w:rPr>
+        <w:t xml:space="preserve">, </w:t>
+      </w:r>
+      <w:r>
+        <w:rPr>
+          <w:rFonts w:ascii="Consolas" w:hAnsi="Consolas" w:cs="Consolas"/>
+          <w:color w:val="9BBB59" w:themeColor="accent3"/>
+          <w:sz w:val="14"/>
+          <w:szCs w:val="14"/>
+        </w:rPr>
+        <w:t>0.5f</w:t>
+      </w:r>
+      <w:r>
+        <w:rPr>
+          <w:rFonts w:ascii="Consolas" w:hAnsi="Consolas" w:cs="Consolas"/>
+          <w:color w:val="000000"/>
+          <w:sz w:val="14"/>
+          <w:szCs w:val="14"/>
+        </w:rPr>
+        <w:t>);</w:t>
+      </w:r>
+    </w:p>
+    <w:p>
+      <w:pPr>
+        <w:autoSpaceDE w:val="0"/>
+        <w:autoSpaceDN w:val="0"/>
+        <w:adjustRightInd w:val="0"/>
+        <w:ind w:left="915"/>
+        <w:rPr>
+          <w:rFonts w:ascii="Consolas" w:hAnsi="Consolas" w:cs="Consolas"/>
+          <w:color w:val="000000"/>
+          <w:sz w:val="14"/>
+          <w:szCs w:val="14"/>
+        </w:rPr>
+      </w:pPr>
+      <w:r>
+        <w:rPr>
+          <w:rFonts w:ascii="Consolas" w:hAnsi="Consolas" w:cs="Consolas"/>
+          <w:color w:val="0000FF"/>
+          <w:sz w:val="14"/>
+          <w:szCs w:val="14"/>
+        </w:rPr>
+        <w:t>return</w:t>
+      </w:r>
+      <w:r>
+        <w:rPr>
+          <w:rFonts w:ascii="Consolas" w:hAnsi="Consolas" w:cs="Consolas"/>
+          <w:color w:val="000000"/>
+          <w:sz w:val="14"/>
+          <w:szCs w:val="14"/>
+        </w:rPr>
+        <w:t xml:space="preserve"> </w:t>
+      </w:r>
+      <w:r>
+        <w:rPr>
+          <w:rFonts w:ascii="Consolas" w:hAnsi="Consolas" w:cs="Consolas"/>
+          <w:color w:val="0000FF"/>
+          <w:sz w:val="14"/>
+          <w:szCs w:val="14"/>
+        </w:rPr>
+        <w:t>new</w:t>
+      </w:r>
+      <w:r>
+        <w:rPr>
+          <w:rFonts w:ascii="Consolas" w:hAnsi="Consolas" w:cs="Consolas"/>
+          <w:color w:val="000000"/>
+          <w:sz w:val="14"/>
+          <w:szCs w:val="14"/>
+        </w:rPr>
+        <w:t xml:space="preserve"> </w:t>
+      </w:r>
+      <w:r>
+        <w:rPr>
+          <w:rFonts w:ascii="Consolas" w:hAnsi="Consolas" w:cs="Consolas"/>
+          <w:color w:val="9BBB59" w:themeColor="accent3"/>
+          <w:sz w:val="14"/>
+          <w:szCs w:val="14"/>
+        </w:rPr>
+        <w:t>Vector3</w:t>
+      </w:r>
+      <w:r>
+        <w:rPr>
+          <w:rFonts w:ascii="Consolas" w:hAnsi="Consolas" w:cs="Consolas"/>
+          <w:color w:val="000000"/>
+          <w:sz w:val="14"/>
+          <w:szCs w:val="14"/>
+        </w:rPr>
+        <w:t>(</w:t>
+      </w:r>
+      <w:r>
+        <w:rPr>
+          <w:rFonts w:ascii="Consolas" w:hAnsi="Consolas" w:cs="Consolas"/>
+          <w:color w:val="9BBB59" w:themeColor="accent3"/>
+          <w:sz w:val="14"/>
+          <w:szCs w:val="14"/>
+        </w:rPr>
+        <w:t>Mathf</w:t>
+      </w:r>
+      <w:r>
+        <w:rPr>
+          <w:rFonts w:ascii="Consolas" w:hAnsi="Consolas" w:cs="Consolas"/>
+          <w:color w:val="000000"/>
+          <w:sz w:val="14"/>
+          <w:szCs w:val="14"/>
+        </w:rPr>
+        <w:t xml:space="preserve">.CeilToInt(newPos.x), </w:t>
+      </w:r>
+      <w:r>
+        <w:rPr>
+          <w:rFonts w:ascii="Consolas" w:hAnsi="Consolas" w:cs="Consolas"/>
+          <w:color w:val="9BBB59" w:themeColor="accent3"/>
+          <w:sz w:val="14"/>
+          <w:szCs w:val="14"/>
+        </w:rPr>
+        <w:t>0f</w:t>
+      </w:r>
+      <w:r>
+        <w:rPr>
+          <w:rFonts w:ascii="Consolas" w:hAnsi="Consolas" w:cs="Consolas"/>
+          <w:color w:val="000000"/>
+          <w:sz w:val="14"/>
+          <w:szCs w:val="14"/>
+        </w:rPr>
+        <w:t xml:space="preserve">, </w:t>
+      </w:r>
+      <w:r>
+        <w:rPr>
+          <w:rFonts w:ascii="Consolas" w:hAnsi="Consolas" w:cs="Consolas"/>
+          <w:color w:val="9BBB59" w:themeColor="accent3"/>
+          <w:sz w:val="14"/>
+          <w:szCs w:val="14"/>
+        </w:rPr>
+        <w:t>Mathf</w:t>
+      </w:r>
+      <w:r>
+        <w:rPr>
+          <w:rFonts w:ascii="Consolas" w:hAnsi="Consolas" w:cs="Consolas"/>
+          <w:color w:val="000000"/>
+          <w:sz w:val="14"/>
+          <w:szCs w:val="14"/>
+        </w:rPr>
+        <w:t>.CeilToInt(newPos.z));</w:t>
+      </w:r>
+    </w:p>
+    <w:p>
+      <w:pPr>
+        <w:autoSpaceDE w:val="0"/>
+        <w:autoSpaceDN w:val="0"/>
+        <w:adjustRightInd w:val="0"/>
+        <w:rPr>
+          <w:rFonts w:ascii="Consolas" w:hAnsi="Consolas" w:cs="Consolas"/>
+          <w:color w:val="000000"/>
+          <w:sz w:val="14"/>
+          <w:szCs w:val="14"/>
+        </w:rPr>
+      </w:pPr>
+      <w:r>
+        <w:rPr>
+          <w:rFonts w:ascii="Consolas" w:hAnsi="Consolas" w:cs="Consolas"/>
+          <w:color w:val="000000"/>
+          <w:sz w:val="14"/>
+          <w:szCs w:val="14"/>
+        </w:rPr>
+        <w:t xml:space="preserve">        }</w:t>
+      </w:r>
+    </w:p>
+    <w:p>
+      <w:pPr>
+        <w:autoSpaceDE w:val="0"/>
+        <w:autoSpaceDN w:val="0"/>
+        <w:adjustRightInd w:val="0"/>
+        <w:rPr>
+          <w:rFonts w:ascii="Consolas" w:hAnsi="Consolas" w:cs="Consolas"/>
+          <w:color w:val="000000"/>
+          <w:sz w:val="14"/>
+          <w:szCs w:val="14"/>
+        </w:rPr>
+      </w:pPr>
+    </w:p>
+    <w:p>
+      <w:pPr>
+        <w:autoSpaceDE w:val="0"/>
+        <w:autoSpaceDN w:val="0"/>
+        <w:adjustRightInd w:val="0"/>
+        <w:rPr>
+          <w:rFonts w:ascii="Consolas" w:hAnsi="Consolas" w:cs="Consolas"/>
+          <w:color w:val="000000"/>
+          <w:sz w:val="14"/>
+          <w:szCs w:val="14"/>
+        </w:rPr>
+      </w:pPr>
+      <w:r>
+        <w:rPr>
+          <w:rFonts w:ascii="Consolas" w:hAnsi="Consolas" w:cs="Consolas"/>
+          <w:color w:val="000000"/>
+          <w:sz w:val="14"/>
+          <w:szCs w:val="14"/>
+        </w:rPr>
+        <w:t xml:space="preserve">        </w:t>
+      </w:r>
+      <w:r>
+        <w:rPr>
+          <w:rFonts w:ascii="Consolas" w:hAnsi="Consolas" w:cs="Consolas"/>
+          <w:color w:val="0000FF"/>
+          <w:sz w:val="14"/>
+          <w:szCs w:val="14"/>
+        </w:rPr>
+        <w:t>return</w:t>
+      </w:r>
+      <w:r>
+        <w:rPr>
+          <w:rFonts w:ascii="Consolas" w:hAnsi="Consolas" w:cs="Consolas"/>
+          <w:color w:val="000000"/>
+          <w:sz w:val="14"/>
+          <w:szCs w:val="14"/>
+        </w:rPr>
+        <w:t xml:space="preserve"> </w:t>
+      </w:r>
+      <w:r>
+        <w:rPr>
+          <w:rFonts w:ascii="Consolas" w:hAnsi="Consolas" w:cs="Consolas"/>
+          <w:color w:val="0000FF"/>
+          <w:sz w:val="14"/>
+          <w:szCs w:val="14"/>
+        </w:rPr>
+        <w:t>new</w:t>
+      </w:r>
+      <w:r>
+        <w:rPr>
+          <w:rFonts w:ascii="Consolas" w:hAnsi="Consolas" w:cs="Consolas"/>
+          <w:color w:val="000000"/>
+          <w:sz w:val="14"/>
+          <w:szCs w:val="14"/>
+        </w:rPr>
+        <w:t xml:space="preserve"> </w:t>
+      </w:r>
+      <w:r>
+        <w:rPr>
+          <w:rFonts w:ascii="Consolas" w:hAnsi="Consolas" w:cs="Consolas"/>
+          <w:color w:val="9BBB59" w:themeColor="accent3"/>
+          <w:sz w:val="14"/>
+          <w:szCs w:val="14"/>
+        </w:rPr>
+        <w:t>Vector3</w:t>
+      </w:r>
+      <w:r>
+        <w:rPr>
+          <w:rFonts w:ascii="Consolas" w:hAnsi="Consolas" w:cs="Consolas"/>
+          <w:color w:val="000000"/>
+          <w:sz w:val="14"/>
+          <w:szCs w:val="14"/>
+        </w:rPr>
+        <w:t>(</w:t>
+      </w:r>
+      <w:r>
+        <w:rPr>
+          <w:rFonts w:ascii="Consolas" w:hAnsi="Consolas" w:cs="Consolas"/>
+          <w:color w:val="9BBB59" w:themeColor="accent3"/>
+          <w:sz w:val="14"/>
+          <w:szCs w:val="14"/>
+        </w:rPr>
+        <w:t>0</w:t>
+      </w:r>
+      <w:r>
+        <w:rPr>
+          <w:rFonts w:ascii="Consolas" w:hAnsi="Consolas" w:cs="Consolas"/>
+          <w:color w:val="000000"/>
+          <w:sz w:val="14"/>
+          <w:szCs w:val="14"/>
+        </w:rPr>
+        <w:t xml:space="preserve">, </w:t>
+      </w:r>
+      <w:r>
+        <w:rPr>
+          <w:rFonts w:ascii="Consolas" w:hAnsi="Consolas" w:cs="Consolas"/>
+          <w:color w:val="9BBB59" w:themeColor="accent3"/>
+          <w:sz w:val="14"/>
+          <w:szCs w:val="14"/>
+        </w:rPr>
+        <w:t>-99</w:t>
+      </w:r>
+      <w:r>
+        <w:rPr>
+          <w:rFonts w:ascii="Consolas" w:hAnsi="Consolas" w:cs="Consolas"/>
+          <w:color w:val="000000"/>
+          <w:sz w:val="14"/>
+          <w:szCs w:val="14"/>
+        </w:rPr>
+        <w:t xml:space="preserve">, </w:t>
+      </w:r>
+      <w:r>
+        <w:rPr>
+          <w:rFonts w:ascii="Consolas" w:hAnsi="Consolas" w:cs="Consolas"/>
+          <w:color w:val="9BBB59" w:themeColor="accent3"/>
+          <w:sz w:val="14"/>
+          <w:szCs w:val="14"/>
+        </w:rPr>
+        <w:t>0</w:t>
+      </w:r>
+      <w:r>
+        <w:rPr>
+          <w:rFonts w:ascii="Consolas" w:hAnsi="Consolas" w:cs="Consolas"/>
+          <w:color w:val="000000"/>
+          <w:sz w:val="14"/>
+          <w:szCs w:val="14"/>
+        </w:rPr>
+        <w:t>);</w:t>
+      </w:r>
+    </w:p>
+    <w:p>
+      <w:pPr>
+        <w:rPr>
+          <w:rFonts w:ascii="Verdana" w:hAnsi="Verdana"/>
+          <w:bCs/>
+          <w:sz w:val="14"/>
+          <w:szCs w:val="14"/>
+        </w:rPr>
+      </w:pPr>
+      <w:r>
+        <w:rPr>
+          <w:rFonts w:ascii="Consolas" w:hAnsi="Consolas" w:cs="Consolas"/>
+          <w:color w:val="000000"/>
+          <w:sz w:val="14"/>
+          <w:szCs w:val="14"/>
+        </w:rPr>
+        <w:t xml:space="preserve">    }</w:t>
+      </w:r>
+    </w:p>
+    <w:p>
+      <w:pPr>
+        <w:rPr>
+          <w:rFonts w:ascii="Verdana" w:hAnsi="Verdana"/>
+          <w:bCs/>
+          <w:sz w:val="16"/>
+          <w:szCs w:val="16"/>
+          <w:u w:val="single"/>
+        </w:rPr>
+      </w:pPr>
+    </w:p>
+    <w:p>
+      <w:pPr>
+        <w:rPr>
+          <w:rFonts w:ascii="Verdana" w:hAnsi="Verdana"/>
+          <w:bCs/>
+          <w:sz w:val="18"/>
+          <w:szCs w:val="18"/>
+        </w:rPr>
+      </w:pPr>
+      <w:r>
+        <w:rPr>
+          <w:rFonts w:ascii="Verdana" w:hAnsi="Verdana"/>
+          <w:bCs/>
+          <w:sz w:val="18"/>
+          <w:szCs w:val="18"/>
+        </w:rPr>
+        <w:t>Using the code above, a placement indicator is then moved around the map to indicate where the player wants to place a building.</w:t>
+      </w:r>
+    </w:p>
+    <w:p>
+      <w:pPr>
+        <w:rPr>
+          <w:rFonts w:ascii="Verdana" w:hAnsi="Verdana"/>
+          <w:bCs/>
+          <w:sz w:val="18"/>
+          <w:szCs w:val="18"/>
+          <w:u w:val="single"/>
+        </w:rPr>
+      </w:pPr>
+    </w:p>
+    <w:p>
+      <w:pPr>
+        <w:rPr>
+          <w:rFonts w:ascii="Verdana" w:hAnsi="Verdana"/>
+          <w:bCs/>
+          <w:sz w:val="18"/>
+          <w:szCs w:val="18"/>
+          <w:u w:val="single"/>
+        </w:rPr>
+      </w:pPr>
+      <w:r>
+        <w:rPr>
+          <w:rFonts w:ascii="Verdana" w:hAnsi="Verdana"/>
+          <w:bCs/>
+          <w:sz w:val="18"/>
+          <w:szCs w:val="18"/>
+          <w:u w:val="single"/>
+        </w:rPr>
+        <w:t xml:space="preserve">Practice - </w:t>
+      </w:r>
+      <w:r>
+        <w:rPr>
+          <w:rFonts w:ascii="Verdana" w:hAnsi="Verdana"/>
+          <w:bCs/>
+          <w:sz w:val="18"/>
+          <w:szCs w:val="18"/>
+          <w:u w:val="single"/>
+        </w:rPr>
+        <w:t>7</w:t>
+      </w:r>
+      <w:r>
+        <w:rPr>
+          <w:rFonts w:ascii="Verdana" w:hAnsi="Verdana"/>
+          <w:bCs/>
+          <w:sz w:val="18"/>
+          <w:szCs w:val="18"/>
+          <w:u w:val="single"/>
+        </w:rPr>
+        <w:t>.1.1</w:t>
+      </w:r>
+      <w:r>
+        <w:rPr>
+          <w:rFonts w:ascii="Verdana" w:hAnsi="Verdana"/>
+          <w:bCs/>
+          <w:sz w:val="18"/>
+          <w:szCs w:val="18"/>
+          <w:u w:val="single"/>
+        </w:rPr>
+        <w:t xml:space="preserve"> </w:t>
+      </w:r>
+      <w:r>
+        <w:rPr>
+          <w:rFonts w:ascii="Verdana" w:hAnsi="Verdana"/>
+          <w:bCs/>
+          <w:sz w:val="18"/>
+          <w:szCs w:val="18"/>
+          <w:u w:val="single"/>
+        </w:rPr>
+        <w:t>- Placing</w:t>
+      </w:r>
+      <w:r>
+        <w:rPr>
+          <w:rFonts w:ascii="Verdana" w:hAnsi="Verdana"/>
+          <w:bCs/>
+          <w:sz w:val="18"/>
+          <w:szCs w:val="18"/>
+          <w:u w:val="single"/>
+        </w:rPr>
+        <w:t xml:space="preserve"> buildings</w:t>
+      </w:r>
+    </w:p>
+    <w:p>
+      <w:pPr>
+        <w:rPr>
+          <w:rFonts w:ascii="Verdana" w:hAnsi="Verdana"/>
+          <w:bCs/>
+          <w:sz w:val="18"/>
+          <w:szCs w:val="18"/>
+          <w:u w:val="single"/>
+        </w:rPr>
+      </w:pPr>
+    </w:p>
+    <w:p>
+      <w:pPr>
+        <w:rPr>
+          <w:rFonts w:ascii="Verdana" w:hAnsi="Verdana"/>
+          <w:bCs/>
+          <w:sz w:val="18"/>
+          <w:szCs w:val="18"/>
+        </w:rPr>
+      </w:pPr>
+      <w:r>
+        <w:rPr>
+          <w:rFonts w:ascii="Verdana" w:hAnsi="Verdana"/>
+          <w:bCs/>
+          <w:sz w:val="18"/>
+          <w:szCs w:val="18"/>
+        </w:rPr>
+        <w:t xml:space="preserve">To place buildings, a prefab system was decided upon to store individual properties about the buildings themselves, for example: how many people can live in it, how much food it produces etc. </w:t>
+      </w:r>
+    </w:p>
+    <w:p>
+      <w:pPr>
+        <w:rPr>
+          <w:rFonts w:ascii="Verdana" w:hAnsi="Verdana"/>
+          <w:bCs/>
+          <w:sz w:val="18"/>
+          <w:szCs w:val="18"/>
+        </w:rPr>
+      </w:pPr>
+    </w:p>
+    <w:p>
+      <w:pPr>
+        <w:rPr>
+          <w:rFonts w:ascii="Verdana" w:hAnsi="Verdana"/>
+          <w:bCs/>
+          <w:sz w:val="18"/>
+          <w:szCs w:val="18"/>
+        </w:rPr>
+      </w:pPr>
+      <w:r>
+        <w:rPr>
+          <w:rFonts w:ascii="Verdana" w:hAnsi="Verdana"/>
+          <w:bCs/>
+          <w:sz w:val="18"/>
+          <w:szCs w:val="18"/>
+        </w:rPr>
+        <w:t xml:space="preserve">A scriptable object was created and was made so that it can be accessed from the asset viewer, this allowed for building pre-sets to be created using prefabs and individual values to create the object in the game. Using the grid, buildings are placed using a selector object to select a square in the grid to place in the scene. </w:t>
+      </w:r>
+      <w:r>
+        <w:rPr>
+          <w:rFonts w:ascii="Verdana" w:hAnsi="Verdana"/>
+          <w:bCs/>
+          <w:sz w:val="18"/>
+          <w:szCs w:val="18"/>
+        </w:rPr>
+        <w:br/>
+        <w:t xml:space="preserve">One issue that arose from this was that buildings were able to be placed on top of one another, leading to the possibility that a square can contain an entire city worth of buildings. </w:t>
+      </w:r>
+      <w:r>
+        <w:rPr>
+          <w:rFonts w:ascii="Verdana" w:hAnsi="Verdana"/>
+          <w:bCs/>
+          <w:sz w:val="18"/>
+          <w:szCs w:val="18"/>
+        </w:rPr>
+        <w:t>T</w:t>
+      </w:r>
+      <w:r>
+        <w:rPr>
+          <w:rFonts w:ascii="Verdana" w:hAnsi="Verdana"/>
+          <w:bCs/>
+          <w:sz w:val="18"/>
+          <w:szCs w:val="18"/>
+        </w:rPr>
+        <w:t>o circumvent this, buildings were added to a dictionary with their location (Vector3) as the key.</w:t>
+      </w:r>
+    </w:p>
+    <w:p>
+      <w:pPr>
+        <w:rPr>
+          <w:rFonts w:ascii="Verdana" w:hAnsi="Verdana"/>
+          <w:bCs/>
+          <w:sz w:val="18"/>
+          <w:szCs w:val="18"/>
+        </w:rPr>
+      </w:pPr>
+    </w:p>
+    <w:p>
+      <w:pPr>
+        <w:autoSpaceDE w:val="0"/>
+        <w:autoSpaceDN w:val="0"/>
+        <w:adjustRightInd w:val="0"/>
+        <w:rPr>
+          <w:rFonts w:ascii="Consolas" w:hAnsi="Consolas" w:cs="Consolas"/>
+          <w:color w:val="000000"/>
+          <w:sz w:val="19"/>
+          <w:szCs w:val="19"/>
+        </w:rPr>
+      </w:pPr>
+      <w:r>
+        <w:rPr>
+          <w:rFonts w:ascii="Consolas" w:hAnsi="Consolas" w:cs="Consolas"/>
+          <w:color w:val="0000FF"/>
+          <w:sz w:val="19"/>
+          <w:szCs w:val="19"/>
+        </w:rPr>
+        <w:t>public</w:t>
+      </w:r>
+      <w:r>
+        <w:rPr>
+          <w:rFonts w:ascii="Consolas" w:hAnsi="Consolas" w:cs="Consolas"/>
+          <w:color w:val="000000"/>
+          <w:sz w:val="19"/>
+          <w:szCs w:val="19"/>
+        </w:rPr>
+        <w:t xml:space="preserve"> </w:t>
+      </w:r>
+      <w:r>
+        <w:rPr>
+          <w:rFonts w:ascii="Consolas" w:hAnsi="Consolas" w:cs="Consolas"/>
+          <w:color w:val="9BBB59" w:themeColor="accent3"/>
+          <w:sz w:val="19"/>
+          <w:szCs w:val="19"/>
+        </w:rPr>
+        <w:t>Dictionary</w:t>
+      </w:r>
+      <w:r>
+        <w:rPr>
+          <w:rFonts w:ascii="Consolas" w:hAnsi="Consolas" w:cs="Consolas"/>
+          <w:color w:val="000000"/>
+          <w:sz w:val="19"/>
+          <w:szCs w:val="19"/>
+        </w:rPr>
+        <w:t>&lt;</w:t>
+      </w:r>
+      <w:r>
+        <w:rPr>
+          <w:rFonts w:ascii="Consolas" w:hAnsi="Consolas" w:cs="Consolas"/>
+          <w:color w:val="9BBB59" w:themeColor="accent3"/>
+          <w:sz w:val="19"/>
+          <w:szCs w:val="19"/>
+        </w:rPr>
+        <w:t>Vector3</w:t>
+      </w:r>
+      <w:r>
+        <w:rPr>
+          <w:rFonts w:ascii="Consolas" w:hAnsi="Consolas" w:cs="Consolas"/>
+          <w:color w:val="000000"/>
+          <w:sz w:val="19"/>
+          <w:szCs w:val="19"/>
+        </w:rPr>
+        <w:t xml:space="preserve">, </w:t>
+      </w:r>
+      <w:r>
+        <w:rPr>
+          <w:rFonts w:ascii="Consolas" w:hAnsi="Consolas" w:cs="Consolas"/>
+          <w:color w:val="9BBB59" w:themeColor="accent3"/>
+          <w:sz w:val="19"/>
+          <w:szCs w:val="19"/>
+        </w:rPr>
+        <w:t>GameObject</w:t>
+      </w:r>
+      <w:r>
+        <w:rPr>
+          <w:rFonts w:ascii="Consolas" w:hAnsi="Consolas" w:cs="Consolas"/>
+          <w:color w:val="000000"/>
+          <w:sz w:val="19"/>
+          <w:szCs w:val="19"/>
+        </w:rPr>
+        <w:t xml:space="preserve">&gt; buildings = </w:t>
+      </w:r>
+      <w:r>
+        <w:rPr>
+          <w:rFonts w:ascii="Consolas" w:hAnsi="Consolas" w:cs="Consolas"/>
+          <w:color w:val="0000FF"/>
+          <w:sz w:val="19"/>
+          <w:szCs w:val="19"/>
+        </w:rPr>
+        <w:t>new</w:t>
+      </w:r>
+      <w:r>
+        <w:rPr>
+          <w:rFonts w:ascii="Consolas" w:hAnsi="Consolas" w:cs="Consolas"/>
+          <w:color w:val="000000"/>
+          <w:sz w:val="19"/>
+          <w:szCs w:val="19"/>
+        </w:rPr>
+        <w:t xml:space="preserve"> </w:t>
+      </w:r>
+      <w:r>
+        <w:rPr>
+          <w:rFonts w:ascii="Consolas" w:hAnsi="Consolas" w:cs="Consolas"/>
+          <w:color w:val="9BBB59" w:themeColor="accent3"/>
+          <w:sz w:val="19"/>
+          <w:szCs w:val="19"/>
+        </w:rPr>
+        <w:t>Dictionary</w:t>
+      </w:r>
+      <w:r>
+        <w:rPr>
+          <w:rFonts w:ascii="Consolas" w:hAnsi="Consolas" w:cs="Consolas"/>
+          <w:color w:val="000000"/>
+          <w:sz w:val="19"/>
+          <w:szCs w:val="19"/>
+        </w:rPr>
+        <w:t>&lt;</w:t>
+      </w:r>
+      <w:r>
+        <w:rPr>
+          <w:rFonts w:ascii="Consolas" w:hAnsi="Consolas" w:cs="Consolas"/>
+          <w:color w:val="9BBB59" w:themeColor="accent3"/>
+          <w:sz w:val="19"/>
+          <w:szCs w:val="19"/>
+        </w:rPr>
+        <w:t>Vector3</w:t>
+      </w:r>
+      <w:r>
+        <w:rPr>
+          <w:rFonts w:ascii="Consolas" w:hAnsi="Consolas" w:cs="Consolas"/>
+          <w:color w:val="000000"/>
+          <w:sz w:val="19"/>
+          <w:szCs w:val="19"/>
+        </w:rPr>
+        <w:t xml:space="preserve">, </w:t>
+      </w:r>
+      <w:r>
+        <w:rPr>
+          <w:rFonts w:ascii="Consolas" w:hAnsi="Consolas" w:cs="Consolas"/>
+          <w:color w:val="9BBB59" w:themeColor="accent3"/>
+          <w:sz w:val="19"/>
+          <w:szCs w:val="19"/>
+        </w:rPr>
+        <w:t>GameObject</w:t>
+      </w:r>
+      <w:r>
+        <w:rPr>
+          <w:rFonts w:ascii="Consolas" w:hAnsi="Consolas" w:cs="Consolas"/>
+          <w:color w:val="000000"/>
+          <w:sz w:val="19"/>
+          <w:szCs w:val="19"/>
+        </w:rPr>
+        <w:t>&gt;();</w:t>
+      </w:r>
+    </w:p>
+    <w:p>
+      <w:pPr>
+        <w:rPr>
+          <w:rFonts w:ascii="Verdana" w:hAnsi="Verdana"/>
+          <w:bCs/>
+          <w:sz w:val="18"/>
+          <w:szCs w:val="18"/>
+        </w:rPr>
+      </w:pPr>
+    </w:p>
+    <w:p>
+      <w:pPr>
+        <w:rPr>
+          <w:rFonts w:ascii="Verdana" w:hAnsi="Verdana"/>
+          <w:bCs/>
+          <w:sz w:val="18"/>
+          <w:szCs w:val="18"/>
+        </w:rPr>
+      </w:pPr>
+      <w:r>
+        <w:rPr>
+          <w:rFonts w:ascii="Verdana" w:hAnsi="Verdana"/>
+          <w:bCs/>
+          <w:sz w:val="18"/>
+          <w:szCs w:val="18"/>
+        </w:rPr>
+        <w:t xml:space="preserve">When placing a building, the dictionary is queried as to whether or not it contains the desired </w:t>
+      </w:r>
+      <w:r>
+        <w:rPr>
+          <w:rFonts w:ascii="Verdana" w:hAnsi="Verdana"/>
+          <w:bCs/>
+          <w:sz w:val="18"/>
+          <w:szCs w:val="18"/>
+        </w:rPr>
+        <w:t>location for a new building to be placed, and if it does not, the building can be placed on the tile provided the tile does not contain water and the tile is within the city limits.</w:t>
+      </w:r>
+    </w:p>
+    <w:p>
+      <w:pPr>
+        <w:rPr>
+          <w:rFonts w:ascii="Verdana" w:hAnsi="Verdana"/>
+          <w:bCs/>
+          <w:sz w:val="18"/>
+          <w:szCs w:val="18"/>
+          <w:u w:val="single"/>
+        </w:rPr>
+      </w:pPr>
+    </w:p>
+    <w:p>
+      <w:pPr>
+        <w:rPr>
+          <w:rFonts w:ascii="Verdana" w:hAnsi="Verdana"/>
+          <w:bCs/>
+          <w:sz w:val="18"/>
+          <w:szCs w:val="18"/>
+          <w:u w:val="single"/>
+        </w:rPr>
+      </w:pPr>
+      <w:r>
+        <w:rPr>
+          <w:rFonts w:ascii="Verdana" w:hAnsi="Verdana"/>
+          <w:bCs/>
+          <w:sz w:val="18"/>
+          <w:szCs w:val="18"/>
+          <w:u w:val="single"/>
+        </w:rPr>
+        <w:t xml:space="preserve">Practice - </w:t>
+      </w:r>
+      <w:r>
+        <w:rPr>
+          <w:rFonts w:ascii="Verdana" w:hAnsi="Verdana"/>
+          <w:bCs/>
+          <w:sz w:val="18"/>
+          <w:szCs w:val="18"/>
+          <w:u w:val="single"/>
+        </w:rPr>
+        <w:t>7</w:t>
+      </w:r>
+      <w:r>
+        <w:rPr>
+          <w:rFonts w:ascii="Verdana" w:hAnsi="Verdana"/>
+          <w:bCs/>
+          <w:sz w:val="18"/>
+          <w:szCs w:val="18"/>
+          <w:u w:val="single"/>
+        </w:rPr>
+        <w:t xml:space="preserve">.1.2 </w:t>
+      </w:r>
+      <w:r>
+        <w:rPr>
+          <w:rFonts w:ascii="Verdana" w:hAnsi="Verdana"/>
+          <w:bCs/>
+          <w:sz w:val="18"/>
+          <w:szCs w:val="18"/>
+          <w:u w:val="single"/>
+        </w:rPr>
+        <w:t>– Limiting building locations</w:t>
+      </w:r>
+    </w:p>
+    <w:p>
+      <w:pPr>
+        <w:rPr>
+          <w:rFonts w:ascii="Verdana" w:hAnsi="Verdana"/>
+          <w:bCs/>
+          <w:sz w:val="18"/>
+          <w:szCs w:val="18"/>
+          <w:u w:val="single"/>
+        </w:rPr>
+      </w:pPr>
+    </w:p>
+    <w:p>
+      <w:pPr>
+        <w:rPr>
+          <w:rFonts w:ascii="Verdana" w:hAnsi="Verdana"/>
+          <w:bCs/>
+          <w:sz w:val="18"/>
+          <w:szCs w:val="18"/>
+        </w:rPr>
+      </w:pPr>
+      <w:r>
+        <w:rPr>
+          <w:rFonts w:ascii="Verdana" w:hAnsi="Verdana"/>
+          <w:bCs/>
+          <w:sz w:val="18"/>
+          <w:szCs w:val="18"/>
+        </w:rPr>
+        <w:t>Due to the choice o</w:t>
+      </w:r>
+      <w:r>
+        <w:rPr>
+          <w:rFonts w:ascii="Verdana" w:hAnsi="Verdana"/>
+          <w:bCs/>
+          <w:sz w:val="18"/>
+          <w:szCs w:val="18"/>
+        </w:rPr>
+        <w:t>f</w:t>
+      </w:r>
+      <w:r>
+        <w:rPr>
+          <w:rFonts w:ascii="Verdana" w:hAnsi="Verdana"/>
+          <w:bCs/>
+          <w:sz w:val="18"/>
+          <w:szCs w:val="18"/>
+        </w:rPr>
+        <w:t xml:space="preserve"> how the map is structured, and considering city limits, buildings should only be able to be buil</w:t>
+      </w:r>
+      <w:r>
+        <w:rPr>
+          <w:rFonts w:ascii="Verdana" w:hAnsi="Verdana"/>
+          <w:bCs/>
+          <w:sz w:val="18"/>
+          <w:szCs w:val="18"/>
+        </w:rPr>
+        <w:t>t</w:t>
+      </w:r>
+      <w:r>
+        <w:rPr>
+          <w:rFonts w:ascii="Verdana" w:hAnsi="Verdana"/>
+          <w:bCs/>
+          <w:sz w:val="18"/>
+          <w:szCs w:val="18"/>
+        </w:rPr>
+        <w:t xml:space="preserve"> on ground</w:t>
+      </w:r>
+      <w:r>
+        <w:rPr>
+          <w:rFonts w:ascii="Verdana" w:hAnsi="Verdana"/>
+          <w:bCs/>
+          <w:sz w:val="18"/>
+          <w:szCs w:val="18"/>
+        </w:rPr>
+        <w:t xml:space="preserve"> tiles</w:t>
+      </w:r>
+      <w:r>
+        <w:rPr>
+          <w:rFonts w:ascii="Verdana" w:hAnsi="Verdana"/>
+          <w:bCs/>
+          <w:sz w:val="18"/>
+          <w:szCs w:val="18"/>
+        </w:rPr>
+        <w:t xml:space="preserve">. When placing a building, a series of checks take place to make sure whether or not the building </w:t>
+      </w:r>
+      <w:r>
+        <w:rPr>
+          <w:rFonts w:ascii="Verdana" w:hAnsi="Verdana"/>
+          <w:bCs/>
+          <w:sz w:val="18"/>
+          <w:szCs w:val="18"/>
+        </w:rPr>
+        <w:t>can</w:t>
+      </w:r>
+      <w:r>
+        <w:rPr>
+          <w:rFonts w:ascii="Verdana" w:hAnsi="Verdana"/>
+          <w:bCs/>
+          <w:sz w:val="18"/>
+          <w:szCs w:val="18"/>
+        </w:rPr>
+        <w:t xml:space="preserve"> be placed on the desired tile. The player must have enough money, and the building must not be placed over the border or the water. This is again achieved through the use of Dictionaries, where each tile is set into a dictionary at the start of the game and is then accessed through the use of a singleton that oversees different aspects of the city.</w:t>
+      </w:r>
+    </w:p>
+    <w:p>
+      <w:pPr>
+        <w:rPr>
+          <w:rFonts w:ascii="Verdana" w:hAnsi="Verdana"/>
+          <w:bCs/>
+          <w:sz w:val="18"/>
+          <w:szCs w:val="18"/>
+        </w:rPr>
+      </w:pPr>
+    </w:p>
+    <w:p>
+      <w:pPr>
+        <w:rPr>
+          <w:rFonts w:ascii="Verdana" w:hAnsi="Verdana"/>
+          <w:bCs/>
+          <w:sz w:val="18"/>
+          <w:szCs w:val="18"/>
+        </w:rPr>
+      </w:pPr>
+      <w:r>
+        <w:rPr>
+          <w:rFonts w:ascii="Verdana" w:hAnsi="Verdana"/>
+          <w:bCs/>
+          <w:sz w:val="18"/>
+          <w:szCs w:val="18"/>
+        </w:rPr>
+        <w:t>Originally, this was done by a ray-cast from the user’s cursor to detect a ground tile, this proved to be inefficient later on due to other aspects of the project requiring the dictionaries that contain the different tiles, so the ray-casts were removed out of performance consideration and replaced with dictionary checks.</w:t>
+      </w:r>
+    </w:p>
+    <w:p>
+      <w:pPr>
+        <w:rPr>
+          <w:rFonts w:ascii="Verdana" w:hAnsi="Verdana"/>
+          <w:bCs/>
+          <w:sz w:val="18"/>
+          <w:szCs w:val="18"/>
+          <w:u w:val="single"/>
+        </w:rPr>
+      </w:pPr>
+    </w:p>
+    <w:p>
+      <w:pPr>
+        <w:rPr>
+          <w:rFonts w:ascii="Verdana" w:hAnsi="Verdana"/>
+          <w:bCs/>
+          <w:sz w:val="18"/>
+          <w:szCs w:val="18"/>
+          <w:u w:val="single"/>
+        </w:rPr>
+      </w:pPr>
+      <w:r>
+        <w:rPr>
+          <w:rFonts w:ascii="Verdana" w:hAnsi="Verdana"/>
+          <w:bCs/>
+          <w:sz w:val="18"/>
+          <w:szCs w:val="18"/>
+          <w:u w:val="single"/>
+        </w:rPr>
+        <w:t xml:space="preserve">Practice – </w:t>
+      </w:r>
+      <w:r>
+        <w:rPr>
+          <w:rFonts w:ascii="Verdana" w:hAnsi="Verdana"/>
+          <w:bCs/>
+          <w:sz w:val="18"/>
+          <w:szCs w:val="18"/>
+          <w:u w:val="single"/>
+        </w:rPr>
+        <w:t>7</w:t>
+      </w:r>
+      <w:r>
+        <w:rPr>
+          <w:rFonts w:ascii="Verdana" w:hAnsi="Verdana"/>
+          <w:bCs/>
+          <w:sz w:val="18"/>
+          <w:szCs w:val="18"/>
+          <w:u w:val="single"/>
+        </w:rPr>
+        <w:t xml:space="preserve">.1.3 – </w:t>
+      </w:r>
+      <w:r>
+        <w:rPr>
+          <w:rFonts w:ascii="Verdana" w:hAnsi="Verdana"/>
+          <w:bCs/>
+          <w:sz w:val="18"/>
+          <w:szCs w:val="18"/>
+          <w:u w:val="single"/>
+        </w:rPr>
+        <w:t>Removing buildings</w:t>
+      </w:r>
+    </w:p>
+    <w:p>
+      <w:pPr>
+        <w:rPr>
+          <w:rFonts w:ascii="Verdana" w:hAnsi="Verdana"/>
+          <w:bCs/>
+          <w:sz w:val="18"/>
+          <w:szCs w:val="18"/>
+          <w:u w:val="single"/>
+        </w:rPr>
+      </w:pPr>
+    </w:p>
+    <w:p>
+      <w:pPr>
+        <w:rPr>
+          <w:rFonts w:ascii="Verdana" w:hAnsi="Verdana"/>
+          <w:bCs/>
+          <w:sz w:val="18"/>
+          <w:szCs w:val="18"/>
+        </w:rPr>
+      </w:pPr>
+      <w:r>
+        <w:rPr>
+          <w:rFonts w:ascii="Verdana" w:hAnsi="Verdana"/>
+          <w:bCs/>
+          <w:sz w:val="18"/>
+          <w:szCs w:val="18"/>
+        </w:rPr>
+        <w:t xml:space="preserve">When planning for later features, such as buildings being abandoned if requirements are not met, these buildings will need to be removed. Using the same script as the placement, if a button is pressed on the tool-bar, the indicator becomes red and then whichever buildings </w:t>
+      </w:r>
+      <w:r>
+        <w:rPr>
+          <w:rFonts w:ascii="Verdana" w:hAnsi="Verdana"/>
+          <w:bCs/>
+          <w:sz w:val="18"/>
+          <w:szCs w:val="18"/>
+        </w:rPr>
+        <w:t>are</w:t>
+      </w:r>
+      <w:r>
+        <w:rPr>
+          <w:rFonts w:ascii="Verdana" w:hAnsi="Verdana"/>
+          <w:bCs/>
+          <w:sz w:val="18"/>
+          <w:szCs w:val="18"/>
+        </w:rPr>
+        <w:t xml:space="preserve"> clicked </w:t>
+      </w:r>
+      <w:r>
+        <w:rPr>
+          <w:rFonts w:ascii="Verdana" w:hAnsi="Verdana"/>
+          <w:bCs/>
+          <w:sz w:val="18"/>
+          <w:szCs w:val="18"/>
+        </w:rPr>
+        <w:t>are</w:t>
+      </w:r>
+      <w:r>
+        <w:rPr>
+          <w:rFonts w:ascii="Verdana" w:hAnsi="Verdana"/>
+          <w:bCs/>
+          <w:sz w:val="18"/>
+          <w:szCs w:val="18"/>
+        </w:rPr>
+        <w:t xml:space="preserve"> removed, this was achieved with the same method to check if there is a building on a square – by querying the dictionary and returning the corresponding GameObject at that location.</w:t>
+      </w:r>
+    </w:p>
+    <w:p>
+      <w:pPr>
+        <w:rPr>
+          <w:rFonts w:ascii="Verdana" w:hAnsi="Verdana"/>
+          <w:bCs/>
+          <w:sz w:val="18"/>
+          <w:szCs w:val="18"/>
+          <w:u w:val="single"/>
+        </w:rPr>
+      </w:pPr>
+    </w:p>
+    <w:p>
+      <w:pPr>
+        <w:rPr>
+          <w:rFonts w:ascii="Verdana" w:hAnsi="Verdana"/>
+          <w:bCs/>
+          <w:sz w:val="18"/>
+          <w:szCs w:val="18"/>
+        </w:rPr>
+      </w:pPr>
+      <w:r>
+        <w:rPr>
+          <w:rFonts w:ascii="Verdana" w:hAnsi="Verdana"/>
+          <w:bCs/>
+          <w:sz w:val="18"/>
+          <w:szCs w:val="18"/>
+        </w:rPr>
+        <w:drawing>
+          <wp:inline distT="0" distB="0" distL="0" distR="0" wp14:anchorId="366545FC" wp14:editId="239AE82D">
+            <wp:extent cx="1950367" cy="1698581"/>
+            <wp:effectExtent l="0" t="0" r="0" b="0"/>
+            <wp:docPr id="6" name="Picture 6"/>
+            <wp:cNvGraphicFramePr>
+              <a:graphicFrameLocks xmlns:a="http://schemas.openxmlformats.org/drawingml/2006/main" noChangeAspect="1"/>
+            </wp:cNvGraphicFramePr>
+            <a:graphic xmlns:a="http://schemas.openxmlformats.org/drawingml/2006/main">
+              <a:graphicData uri="http://schemas.openxmlformats.org/drawingml/2006/picture">
+                <pic:pic xmlns:pic="http://schemas.openxmlformats.org/drawingml/2006/picture">
+                  <pic:nvPicPr>
+                    <pic:cNvPr id="1" name=""/>
+                    <pic:cNvPicPr/>
+                  </pic:nvPicPr>
+                  <pic:blipFill>
+                    <a:blip r:embed="rId17"/>
+                    <a:stretch>
+                      <a:fillRect/>
+                    </a:stretch>
+                  </pic:blipFill>
+                  <pic:spPr>
+                    <a:xfrm>
+                      <a:off x="0" y="0"/>
+                      <a:ext cx="1998473" cy="1740477"/>
+                    </a:xfrm>
+                    <a:prstGeom prst="rect">
+                      <a:avLst/>
+                    </a:prstGeom>
+                  </pic:spPr>
+                </pic:pic>
+              </a:graphicData>
+            </a:graphic>
+          </wp:inline>
+        </w:drawing>
+      </w:r>
+    </w:p>
+    <w:p>
+      <w:pPr>
+        <w:rPr>
+          <w:rFonts w:ascii="Verdana" w:hAnsi="Verdana"/>
+          <w:bCs/>
+          <w:sz w:val="18"/>
+          <w:szCs w:val="18"/>
+        </w:rPr>
+      </w:pPr>
+      <w:r>
         <w:rPr>
           <w:rFonts w:ascii="Verdana" w:hAnsi="Verdana"/>
           <w:b/>
           <w:sz w:val="18"/>
           <w:szCs w:val="18"/>
         </w:rPr>
-      </w:pPr>
-    </w:p>
-    <w:p>
-      <w:pPr>
-        <w:jc w:val="both"/>
-        <w:rPr>
-          <w:rFonts w:ascii="Verdana" w:hAnsi="Verdana"/>
-          <w:sz w:val="18"/>
-          <w:szCs w:val="18"/>
-        </w:rPr>
-      </w:pPr>
-      <w:r>
-        <w:rPr>
-          <w:rFonts w:ascii="Verdana" w:hAnsi="Verdana"/>
+        <w:t xml:space="preserve">Fig 3: </w:t>
+      </w:r>
+      <w:r>
+        <w:rPr>
+          <w:rFonts w:ascii="Verdana" w:hAnsi="Verdana"/>
+          <w:bCs/>
+          <w:sz w:val="18"/>
+          <w:szCs w:val="18"/>
+        </w:rPr>
+        <w:t>The delete indicator over a building</w:t>
+      </w:r>
+    </w:p>
+    <w:p>
+      <w:pPr>
+        <w:rPr>
+          <w:rFonts w:ascii="Verdana" w:hAnsi="Verdana"/>
+          <w:bCs/>
+          <w:sz w:val="18"/>
+          <w:szCs w:val="18"/>
+        </w:rPr>
+      </w:pPr>
+    </w:p>
+    <w:p>
+      <w:pPr>
+        <w:rPr>
+          <w:rFonts w:ascii="Verdana" w:hAnsi="Verdana"/>
+          <w:bCs/>
+          <w:sz w:val="18"/>
+          <w:szCs w:val="18"/>
+        </w:rPr>
+      </w:pPr>
+      <w:r>
+        <w:rPr>
+          <w:rFonts w:ascii="Verdana" w:hAnsi="Verdana"/>
+          <w:bCs/>
+          <w:sz w:val="18"/>
+          <w:szCs w:val="18"/>
+        </w:rPr>
+        <w:t>Buildings are removed from the game via the Destroy function and are then removed from the dictionary in the case that it is queried on if that GameObject still exists, where it would return an error.</w:t>
+      </w:r>
+    </w:p>
+    <w:p>
+      <w:pPr>
+        <w:rPr>
+          <w:rFonts w:ascii="Verdana" w:hAnsi="Verdana"/>
+          <w:bCs/>
+          <w:sz w:val="18"/>
+          <w:szCs w:val="18"/>
+          <w:u w:val="single"/>
+        </w:rPr>
+      </w:pPr>
+    </w:p>
+    <w:p>
+      <w:pPr>
+        <w:rPr>
+          <w:rFonts w:ascii="Verdana" w:hAnsi="Verdana"/>
+          <w:bCs/>
+          <w:sz w:val="18"/>
+          <w:szCs w:val="18"/>
+          <w:u w:val="single"/>
+        </w:rPr>
+      </w:pPr>
+      <w:r>
+        <w:rPr>
+          <w:rFonts w:ascii="Verdana" w:hAnsi="Verdana"/>
+          <w:bCs/>
+          <w:sz w:val="18"/>
+          <w:szCs w:val="18"/>
+          <w:u w:val="single"/>
+        </w:rPr>
+        <w:lastRenderedPageBreak/>
+        <w:t xml:space="preserve">Practice – </w:t>
+      </w:r>
+      <w:r>
+        <w:rPr>
+          <w:rFonts w:ascii="Verdana" w:hAnsi="Verdana"/>
+          <w:bCs/>
+          <w:sz w:val="18"/>
+          <w:szCs w:val="18"/>
+          <w:u w:val="single"/>
+        </w:rPr>
+        <w:t>7</w:t>
+      </w:r>
+      <w:r>
+        <w:rPr>
+          <w:rFonts w:ascii="Verdana" w:hAnsi="Verdana"/>
+          <w:bCs/>
+          <w:sz w:val="18"/>
+          <w:szCs w:val="18"/>
+          <w:u w:val="single"/>
+        </w:rPr>
+        <w:t xml:space="preserve">.1.4 – </w:t>
+      </w:r>
+      <w:r>
+        <w:rPr>
+          <w:rFonts w:ascii="Verdana" w:hAnsi="Verdana"/>
+          <w:bCs/>
+          <w:sz w:val="18"/>
+          <w:szCs w:val="18"/>
+          <w:u w:val="single"/>
+        </w:rPr>
+        <w:t>Building orientation</w:t>
+      </w:r>
+    </w:p>
+    <w:p>
+      <w:pPr>
+        <w:rPr>
+          <w:rFonts w:ascii="Verdana" w:hAnsi="Verdana"/>
+          <w:bCs/>
+          <w:sz w:val="18"/>
+          <w:szCs w:val="18"/>
+          <w:u w:val="single"/>
+        </w:rPr>
+      </w:pPr>
+    </w:p>
+    <w:p>
+      <w:pPr>
+        <w:rPr>
+          <w:rFonts w:ascii="Verdana" w:hAnsi="Verdana"/>
+          <w:bCs/>
+          <w:sz w:val="18"/>
+          <w:szCs w:val="18"/>
+        </w:rPr>
+      </w:pPr>
+      <w:r>
+        <w:rPr>
+          <w:rFonts w:ascii="Verdana" w:hAnsi="Verdana"/>
+          <w:bCs/>
+          <w:sz w:val="18"/>
+          <w:szCs w:val="18"/>
+        </w:rPr>
+        <w:t xml:space="preserve">Originally, buildings could be placed anywhere with only one rotation possible (the rotation of the prefab). </w:t>
+      </w:r>
+      <w:r>
+        <w:rPr>
+          <w:rFonts w:ascii="Verdana" w:hAnsi="Verdana"/>
+          <w:bCs/>
+          <w:sz w:val="18"/>
+          <w:szCs w:val="18"/>
+        </w:rPr>
+        <w:t xml:space="preserve">A choice was made to have buildings be required to face roads, </w:t>
+      </w:r>
+      <w:r>
+        <w:rPr>
+          <w:rFonts w:ascii="Verdana" w:hAnsi="Verdana"/>
+          <w:bCs/>
+          <w:sz w:val="18"/>
+          <w:szCs w:val="18"/>
+        </w:rPr>
+        <w:t xml:space="preserve">where buildings </w:t>
+      </w:r>
+      <w:r>
+        <w:rPr>
+          <w:rFonts w:ascii="Verdana" w:hAnsi="Verdana"/>
+          <w:bCs/>
+          <w:sz w:val="18"/>
+          <w:szCs w:val="18"/>
+        </w:rPr>
+        <w:t>can</w:t>
+      </w:r>
+      <w:r>
+        <w:rPr>
+          <w:rFonts w:ascii="Verdana" w:hAnsi="Verdana"/>
+          <w:bCs/>
+          <w:sz w:val="18"/>
+          <w:szCs w:val="18"/>
+        </w:rPr>
+        <w:t xml:space="preserve"> be rotated using the building placer, and a visual indicator on which way the building is facing is provided. When a building is placed, the dictionary containing all buildings is queried, and it checks for the current position + 1 in the direction that the building is facing.</w:t>
+      </w:r>
+    </w:p>
+    <w:p>
+      <w:pPr>
+        <w:rPr>
+          <w:rFonts w:ascii="Verdana" w:hAnsi="Verdana"/>
+          <w:bCs/>
+          <w:sz w:val="18"/>
+          <w:szCs w:val="18"/>
+        </w:rPr>
+      </w:pPr>
+    </w:p>
+    <w:p>
+      <w:pPr>
+        <w:rPr>
+          <w:rFonts w:ascii="Verdana" w:hAnsi="Verdana"/>
+          <w:bCs/>
+          <w:sz w:val="18"/>
+          <w:szCs w:val="18"/>
+        </w:rPr>
+      </w:pPr>
+      <w:r>
+        <w:rPr>
+          <w:rFonts w:ascii="Verdana" w:hAnsi="Verdana"/>
+          <w:bCs/>
+          <w:sz w:val="18"/>
+          <w:szCs w:val="18"/>
+        </w:rPr>
+        <w:t>This was originally implemented as a ray-cast and set to only collide with road objects. After the dictionaries were introduced, it was thought to be best practice to change to a dictionary search to match the rest of the project.</w:t>
+      </w:r>
+    </w:p>
+    <w:p>
+      <w:pPr>
+        <w:rPr>
+          <w:rFonts w:ascii="Verdana" w:hAnsi="Verdana"/>
+          <w:bCs/>
+          <w:sz w:val="18"/>
+          <w:szCs w:val="18"/>
+          <w:u w:val="single"/>
+        </w:rPr>
+      </w:pPr>
+    </w:p>
+    <w:p>
+      <w:pPr>
+        <w:rPr>
+          <w:rFonts w:ascii="Verdana" w:hAnsi="Verdana"/>
+          <w:bCs/>
+          <w:sz w:val="18"/>
+          <w:szCs w:val="18"/>
+          <w:u w:val="single"/>
+        </w:rPr>
+      </w:pPr>
+      <w:r>
+        <w:rPr>
+          <w:rFonts w:ascii="Verdana" w:hAnsi="Verdana"/>
+          <w:bCs/>
+          <w:sz w:val="18"/>
+          <w:szCs w:val="18"/>
+          <w:u w:val="single"/>
+        </w:rPr>
+        <w:t xml:space="preserve">Practice – </w:t>
+      </w:r>
+      <w:r>
+        <w:rPr>
+          <w:rFonts w:ascii="Verdana" w:hAnsi="Verdana"/>
+          <w:bCs/>
+          <w:sz w:val="18"/>
+          <w:szCs w:val="18"/>
+          <w:u w:val="single"/>
+        </w:rPr>
+        <w:t>7</w:t>
+      </w:r>
+      <w:r>
+        <w:rPr>
+          <w:rFonts w:ascii="Verdana" w:hAnsi="Verdana"/>
+          <w:bCs/>
+          <w:sz w:val="18"/>
+          <w:szCs w:val="18"/>
+          <w:u w:val="single"/>
+        </w:rPr>
+        <w:t>.2</w:t>
+      </w:r>
+      <w:r>
+        <w:rPr>
+          <w:rFonts w:ascii="Verdana" w:hAnsi="Verdana"/>
+          <w:bCs/>
+          <w:sz w:val="18"/>
+          <w:szCs w:val="18"/>
+          <w:u w:val="single"/>
+        </w:rPr>
+        <w:t>.0</w:t>
+      </w:r>
+      <w:r>
+        <w:rPr>
+          <w:rFonts w:ascii="Verdana" w:hAnsi="Verdana"/>
+          <w:bCs/>
+          <w:sz w:val="18"/>
+          <w:szCs w:val="18"/>
+          <w:u w:val="single"/>
+        </w:rPr>
+        <w:t xml:space="preserve"> –</w:t>
+      </w:r>
+      <w:r>
+        <w:rPr>
+          <w:rFonts w:ascii="Verdana" w:hAnsi="Verdana"/>
+          <w:bCs/>
+          <w:sz w:val="18"/>
+          <w:szCs w:val="18"/>
+          <w:u w:val="single"/>
+        </w:rPr>
+        <w:t xml:space="preserve"> Creating pollution</w:t>
+      </w:r>
+    </w:p>
+    <w:p>
+      <w:pPr>
+        <w:rPr>
+          <w:rFonts w:ascii="Verdana" w:hAnsi="Verdana"/>
+          <w:bCs/>
+          <w:sz w:val="18"/>
+          <w:szCs w:val="18"/>
+          <w:u w:val="single"/>
+        </w:rPr>
+      </w:pPr>
+    </w:p>
+    <w:p>
+      <w:pPr>
+        <w:rPr>
+          <w:rFonts w:ascii="Verdana" w:hAnsi="Verdana"/>
+          <w:bCs/>
+          <w:sz w:val="18"/>
+          <w:szCs w:val="18"/>
+        </w:rPr>
+      </w:pPr>
+      <w:r>
+        <w:rPr>
+          <w:rFonts w:ascii="Verdana" w:hAnsi="Verdana"/>
+          <w:bCs/>
+          <w:sz w:val="18"/>
+          <w:szCs w:val="18"/>
+        </w:rPr>
+        <w:t xml:space="preserve">To visualise pollution, </w:t>
+      </w:r>
+      <w:r>
+        <w:rPr>
+          <w:rFonts w:ascii="Verdana" w:hAnsi="Verdana"/>
+          <w:bCs/>
+          <w:sz w:val="18"/>
+          <w:szCs w:val="18"/>
+        </w:rPr>
+        <w:t xml:space="preserve">using particles to create a fog effect was an option that was considered, however it proved to be too taxing towards the performance of the project and was difficult to have spread in the desired manner. </w:t>
+      </w:r>
+    </w:p>
+    <w:p>
+      <w:pPr>
+        <w:rPr>
+          <w:rFonts w:ascii="Verdana" w:hAnsi="Verdana"/>
+          <w:bCs/>
+          <w:sz w:val="18"/>
+          <w:szCs w:val="18"/>
+        </w:rPr>
+      </w:pPr>
+    </w:p>
+    <w:p>
+      <w:pPr>
+        <w:rPr>
+          <w:rFonts w:ascii="Verdana" w:hAnsi="Verdana"/>
+          <w:bCs/>
+          <w:sz w:val="18"/>
+          <w:szCs w:val="18"/>
+        </w:rPr>
+      </w:pPr>
+      <w:r>
+        <w:rPr>
+          <w:rFonts w:ascii="Verdana" w:hAnsi="Verdana"/>
+          <w:bCs/>
+          <w:sz w:val="18"/>
+          <w:szCs w:val="18"/>
+        </w:rPr>
+        <w:t xml:space="preserve">Thus, using the Unity 3D object “cube” to represent pollution above the tiles on the map. This, however, set up a roadblock where the original idea was to change the transparency of the block via applying a material to each cube and editing it. This caused every block with the material to change transparency at the same rates. </w:t>
+      </w:r>
+    </w:p>
+    <w:p>
+      <w:pPr>
+        <w:rPr>
+          <w:rFonts w:ascii="Verdana" w:hAnsi="Verdana"/>
+          <w:bCs/>
+          <w:sz w:val="18"/>
+          <w:szCs w:val="18"/>
+        </w:rPr>
+      </w:pPr>
+    </w:p>
+    <w:p>
+      <w:pPr>
+        <w:autoSpaceDE w:val="0"/>
+        <w:autoSpaceDN w:val="0"/>
+        <w:adjustRightInd w:val="0"/>
+        <w:rPr>
+          <w:rFonts w:ascii="Consolas" w:hAnsi="Consolas" w:cs="Consolas"/>
+          <w:color w:val="000000"/>
+          <w:sz w:val="14"/>
+          <w:szCs w:val="14"/>
+        </w:rPr>
+      </w:pPr>
+      <w:r>
+        <w:rPr>
+          <w:rFonts w:ascii="Consolas" w:hAnsi="Consolas" w:cs="Consolas"/>
+          <w:color w:val="000000"/>
+          <w:sz w:val="14"/>
+          <w:szCs w:val="14"/>
+        </w:rPr>
+        <w:t>_renderer.GetPropertyBlock(mpb);</w:t>
+      </w:r>
+    </w:p>
+    <w:p>
+      <w:pPr>
+        <w:autoSpaceDE w:val="0"/>
+        <w:autoSpaceDN w:val="0"/>
+        <w:adjustRightInd w:val="0"/>
+        <w:rPr>
+          <w:rFonts w:ascii="Consolas" w:hAnsi="Consolas" w:cs="Consolas"/>
+          <w:color w:val="000000"/>
+          <w:sz w:val="14"/>
+          <w:szCs w:val="14"/>
+        </w:rPr>
+      </w:pPr>
+      <w:r>
+        <w:rPr>
+          <w:rFonts w:ascii="Consolas" w:hAnsi="Consolas" w:cs="Consolas"/>
+          <w:color w:val="000000"/>
+          <w:sz w:val="14"/>
+          <w:szCs w:val="14"/>
+        </w:rPr>
+        <w:t>mpb.SetColor(</w:t>
+      </w:r>
+      <w:r>
+        <w:rPr>
+          <w:rFonts w:ascii="Consolas" w:hAnsi="Consolas" w:cs="Consolas"/>
+          <w:color w:val="A31515"/>
+          <w:sz w:val="14"/>
+          <w:szCs w:val="14"/>
+        </w:rPr>
+        <w:t>"_Color"</w:t>
+      </w:r>
+      <w:r>
+        <w:rPr>
+          <w:rFonts w:ascii="Consolas" w:hAnsi="Consolas" w:cs="Consolas"/>
+          <w:color w:val="000000"/>
+          <w:sz w:val="14"/>
+          <w:szCs w:val="14"/>
+        </w:rPr>
+        <w:t xml:space="preserve">, </w:t>
+      </w:r>
+      <w:r>
+        <w:rPr>
+          <w:rFonts w:ascii="Consolas" w:hAnsi="Consolas" w:cs="Consolas"/>
+          <w:color w:val="0000FF"/>
+          <w:sz w:val="14"/>
+          <w:szCs w:val="14"/>
+        </w:rPr>
+        <w:t>new</w:t>
+      </w:r>
+      <w:r>
+        <w:rPr>
+          <w:rFonts w:ascii="Consolas" w:hAnsi="Consolas" w:cs="Consolas"/>
+          <w:color w:val="000000"/>
+          <w:sz w:val="14"/>
+          <w:szCs w:val="14"/>
+        </w:rPr>
+        <w:t xml:space="preserve"> </w:t>
+      </w:r>
+      <w:r>
+        <w:rPr>
+          <w:rFonts w:ascii="Consolas" w:hAnsi="Consolas" w:cs="Consolas"/>
+          <w:color w:val="9BBB59" w:themeColor="accent3"/>
+          <w:sz w:val="14"/>
+          <w:szCs w:val="14"/>
+        </w:rPr>
+        <w:t>Color</w:t>
+      </w:r>
+      <w:r>
+        <w:rPr>
+          <w:rFonts w:ascii="Consolas" w:hAnsi="Consolas" w:cs="Consolas"/>
+          <w:color w:val="000000"/>
+          <w:sz w:val="14"/>
+          <w:szCs w:val="14"/>
+        </w:rPr>
+        <w:t>(</w:t>
+      </w:r>
+      <w:r>
+        <w:rPr>
+          <w:rFonts w:ascii="Consolas" w:hAnsi="Consolas" w:cs="Consolas"/>
+          <w:color w:val="9BBB59" w:themeColor="accent3"/>
+          <w:sz w:val="14"/>
+          <w:szCs w:val="14"/>
+        </w:rPr>
+        <w:t>0.9f</w:t>
+      </w:r>
+      <w:r>
+        <w:rPr>
+          <w:rFonts w:ascii="Consolas" w:hAnsi="Consolas" w:cs="Consolas"/>
+          <w:color w:val="000000"/>
+          <w:sz w:val="14"/>
+          <w:szCs w:val="14"/>
+        </w:rPr>
+        <w:t xml:space="preserve">, </w:t>
+      </w:r>
+      <w:r>
+        <w:rPr>
+          <w:rFonts w:ascii="Consolas" w:hAnsi="Consolas" w:cs="Consolas"/>
+          <w:color w:val="9BBB59" w:themeColor="accent3"/>
+          <w:sz w:val="14"/>
+          <w:szCs w:val="14"/>
+        </w:rPr>
+        <w:t>0.7f</w:t>
+      </w:r>
+      <w:r>
+        <w:rPr>
+          <w:rFonts w:ascii="Consolas" w:hAnsi="Consolas" w:cs="Consolas"/>
+          <w:color w:val="000000"/>
+          <w:sz w:val="14"/>
+          <w:szCs w:val="14"/>
+        </w:rPr>
+        <w:t xml:space="preserve">, </w:t>
+      </w:r>
+      <w:r>
+        <w:rPr>
+          <w:rFonts w:ascii="Consolas" w:hAnsi="Consolas" w:cs="Consolas"/>
+          <w:color w:val="9BBB59" w:themeColor="accent3"/>
+          <w:sz w:val="14"/>
+          <w:szCs w:val="14"/>
+        </w:rPr>
+        <w:t>0.2f</w:t>
+      </w:r>
+      <w:r>
+        <w:rPr>
+          <w:rFonts w:ascii="Consolas" w:hAnsi="Consolas" w:cs="Consolas"/>
+          <w:color w:val="000000"/>
+          <w:sz w:val="14"/>
+          <w:szCs w:val="14"/>
+        </w:rPr>
+        <w:t>, currentPollution / maxPollution));</w:t>
+      </w:r>
+    </w:p>
+    <w:p>
+      <w:pPr>
+        <w:rPr>
+          <w:rFonts w:ascii="Consolas" w:hAnsi="Consolas" w:cs="Consolas"/>
+          <w:color w:val="000000"/>
+          <w:sz w:val="14"/>
+          <w:szCs w:val="14"/>
+        </w:rPr>
+      </w:pPr>
+      <w:r>
+        <w:rPr>
+          <w:rFonts w:ascii="Consolas" w:hAnsi="Consolas" w:cs="Consolas"/>
+          <w:color w:val="000000"/>
+          <w:sz w:val="14"/>
+          <w:szCs w:val="14"/>
+        </w:rPr>
+        <w:t>_renderer.SetPropertyBlock(mpb);</w:t>
+      </w:r>
+    </w:p>
+    <w:p>
+      <w:pPr>
+        <w:rPr>
+          <w:rFonts w:ascii="Verdana" w:hAnsi="Verdana" w:cs="Consolas"/>
+          <w:color w:val="000000"/>
+          <w:sz w:val="19"/>
+          <w:szCs w:val="19"/>
+        </w:rPr>
+      </w:pPr>
+    </w:p>
+    <w:p>
+      <w:pPr>
+        <w:rPr>
+          <w:rFonts w:ascii="Verdana" w:hAnsi="Verdana" w:cs="Consolas"/>
+          <w:color w:val="000000"/>
+          <w:sz w:val="18"/>
+          <w:szCs w:val="18"/>
+        </w:rPr>
+      </w:pPr>
+      <w:r>
+        <w:rPr>
+          <w:rFonts w:ascii="Verdana" w:hAnsi="Verdana" w:cs="Consolas"/>
+          <w:color w:val="000000"/>
+          <w:sz w:val="18"/>
+          <w:szCs w:val="18"/>
+        </w:rPr>
+        <w:t xml:space="preserve">To be able to set each individual block its </w:t>
+      </w:r>
+      <w:r>
+        <w:rPr>
+          <w:rFonts w:ascii="Verdana" w:hAnsi="Verdana" w:cs="Consolas"/>
+          <w:color w:val="000000"/>
+          <w:sz w:val="18"/>
+          <w:szCs w:val="18"/>
+        </w:rPr>
+        <w:t>unique</w:t>
+      </w:r>
+      <w:r>
+        <w:rPr>
+          <w:rFonts w:ascii="Verdana" w:hAnsi="Verdana" w:cs="Consolas"/>
+          <w:color w:val="000000"/>
+          <w:sz w:val="18"/>
+          <w:szCs w:val="18"/>
+        </w:rPr>
+        <w:t xml:space="preserve"> material properties, such as transparency, the direct use of the renderer is required, where the renderer is called and returns the material property block of the object. This creates an instance of the material that can be edited to be given its unique transparency value.</w:t>
+      </w:r>
+      <w:r>
+        <w:rPr>
+          <w:rFonts w:ascii="Verdana" w:hAnsi="Verdana" w:cs="Consolas"/>
+          <w:color w:val="000000"/>
+          <w:sz w:val="18"/>
+          <w:szCs w:val="18"/>
+        </w:rPr>
+        <w:t xml:space="preserve"> It is then passed back to the renderer and each block can have unique transparency.</w:t>
+      </w:r>
+    </w:p>
+    <w:p>
+      <w:pPr>
+        <w:rPr>
+          <w:rFonts w:ascii="Verdana" w:hAnsi="Verdana" w:cs="Consolas"/>
+          <w:color w:val="000000"/>
+          <w:sz w:val="18"/>
+          <w:szCs w:val="18"/>
+          <w:u w:val="single"/>
+        </w:rPr>
+      </w:pPr>
+    </w:p>
+    <w:p>
+      <w:pPr>
+        <w:rPr>
+          <w:rFonts w:ascii="Verdana" w:hAnsi="Verdana" w:cs="Consolas"/>
+          <w:color w:val="000000"/>
+          <w:sz w:val="18"/>
+          <w:szCs w:val="18"/>
+        </w:rPr>
+      </w:pPr>
+      <w:r>
+        <w:rPr>
+          <w:rFonts w:ascii="Verdana" w:hAnsi="Verdana" w:cs="Consolas"/>
+          <w:color w:val="000000"/>
+          <w:sz w:val="18"/>
+          <w:szCs w:val="18"/>
+        </w:rPr>
+        <w:t xml:space="preserve">//ADD MAKING CHILD OF TILE OBJECT </w:t>
+      </w:r>
+      <w:r>
+        <w:rPr>
+          <w:rFonts w:ascii="Verdana" w:hAnsi="Verdana" w:cs="Consolas"/>
+          <w:color w:val="000000"/>
+          <w:sz w:val="18"/>
+          <w:szCs w:val="18"/>
+        </w:rPr>
+        <w:t>AND MOVING WITH THE WIND</w:t>
+      </w:r>
+    </w:p>
+    <w:p>
+      <w:pPr>
+        <w:rPr>
+          <w:rFonts w:ascii="Verdana" w:hAnsi="Verdana" w:cs="Consolas"/>
+          <w:color w:val="000000"/>
+          <w:sz w:val="18"/>
+          <w:szCs w:val="18"/>
+          <w:u w:val="single"/>
+        </w:rPr>
+      </w:pPr>
+    </w:p>
+    <w:p>
+      <w:pPr>
+        <w:rPr>
+          <w:rFonts w:ascii="Verdana" w:hAnsi="Verdana" w:cs="Consolas"/>
+          <w:color w:val="000000"/>
+          <w:sz w:val="18"/>
+          <w:szCs w:val="18"/>
+          <w:u w:val="single"/>
+        </w:rPr>
+      </w:pPr>
+      <w:r>
+        <w:rPr>
+          <w:rFonts w:ascii="Verdana" w:hAnsi="Verdana" w:cs="Consolas"/>
+          <w:color w:val="000000"/>
+          <w:sz w:val="18"/>
+          <w:szCs w:val="18"/>
+          <w:u w:val="single"/>
+        </w:rPr>
+        <w:t>Practice – 7.2.1 – Interacting with pollution</w:t>
+      </w:r>
+    </w:p>
+    <w:p>
+      <w:pPr>
+        <w:rPr>
+          <w:rFonts w:ascii="Verdana" w:hAnsi="Verdana" w:cs="Consolas"/>
+          <w:color w:val="000000"/>
+          <w:sz w:val="18"/>
+          <w:szCs w:val="18"/>
+          <w:u w:val="single"/>
+        </w:rPr>
+      </w:pPr>
+    </w:p>
+    <w:p>
+      <w:pPr>
+        <w:rPr>
+          <w:rFonts w:ascii="Verdana" w:hAnsi="Verdana" w:cs="Consolas"/>
+          <w:color w:val="000000"/>
+          <w:sz w:val="18"/>
+          <w:szCs w:val="18"/>
+        </w:rPr>
+      </w:pPr>
+      <w:r>
+        <w:rPr>
+          <w:rFonts w:ascii="Verdana" w:hAnsi="Verdana" w:cs="Consolas"/>
+          <w:color w:val="000000"/>
+          <w:sz w:val="18"/>
+          <w:szCs w:val="18"/>
+        </w:rPr>
+        <w:t xml:space="preserve">When having the pollution interact with the world, the total pollution for a tile had to be given a value. During the creation of the material in 7.2.0, the maximum value of 256 was decided upon due to the material using values of 0-255 for R, G, B, A in the editor. Although, when translated to scripts, the engine </w:t>
+      </w:r>
+      <w:r>
+        <w:rPr>
+          <w:rFonts w:ascii="Verdana" w:hAnsi="Verdana" w:cs="Consolas"/>
+          <w:color w:val="000000"/>
+          <w:sz w:val="18"/>
+          <w:szCs w:val="18"/>
+        </w:rPr>
+        <w:t>preferred</w:t>
+      </w:r>
+      <w:r>
+        <w:rPr>
+          <w:rFonts w:ascii="Verdana" w:hAnsi="Verdana" w:cs="Consolas"/>
+          <w:color w:val="000000"/>
+          <w:sz w:val="18"/>
+          <w:szCs w:val="18"/>
+        </w:rPr>
+        <w:t xml:space="preserve"> </w:t>
+      </w:r>
+      <w:r>
+        <w:rPr>
+          <w:rFonts w:ascii="Verdana" w:hAnsi="Verdana" w:cs="Consolas"/>
+          <w:color w:val="000000"/>
+          <w:sz w:val="18"/>
+          <w:szCs w:val="18"/>
+        </w:rPr>
+        <w:t xml:space="preserve">a float between 0 and 1. This is again seen in section </w:t>
+      </w:r>
+      <w:r>
+        <w:rPr>
+          <w:rFonts w:ascii="Verdana" w:hAnsi="Verdana" w:cs="Consolas"/>
+          <w:color w:val="000000"/>
+          <w:sz w:val="18"/>
+          <w:szCs w:val="18"/>
+        </w:rPr>
+        <w:t xml:space="preserve">7.2.0 where the colours are set as 0.9f, 0.7f, and 0.2f to create a brown-yellow colour. </w:t>
+      </w:r>
+    </w:p>
+    <w:p>
+      <w:pPr>
+        <w:rPr>
+          <w:rFonts w:ascii="Verdana" w:hAnsi="Verdana" w:cs="Consolas"/>
+          <w:color w:val="000000"/>
+          <w:sz w:val="18"/>
+          <w:szCs w:val="18"/>
+        </w:rPr>
+      </w:pPr>
+      <w:r>
+        <w:rPr>
+          <w:rFonts w:ascii="Verdana" w:hAnsi="Verdana" w:cs="Consolas"/>
+          <w:color w:val="000000"/>
+          <w:sz w:val="18"/>
+          <w:szCs w:val="18"/>
+        </w:rPr>
+        <w:drawing>
+          <wp:inline distT="0" distB="0" distL="0" distR="0" wp14:anchorId="698F94D0" wp14:editId="26089B72">
+            <wp:extent cx="2867660" cy="1104900"/>
+            <wp:effectExtent l="0" t="0" r="8890" b="0"/>
+            <wp:docPr id="7" name="Picture 7"/>
+            <wp:cNvGraphicFramePr>
+              <a:graphicFrameLocks xmlns:a="http://schemas.openxmlformats.org/drawingml/2006/main" noChangeAspect="1"/>
+            </wp:cNvGraphicFramePr>
+            <a:graphic xmlns:a="http://schemas.openxmlformats.org/drawingml/2006/main">
+              <a:graphicData uri="http://schemas.openxmlformats.org/drawingml/2006/picture">
+                <pic:pic xmlns:pic="http://schemas.openxmlformats.org/drawingml/2006/picture">
+                  <pic:nvPicPr>
+                    <pic:cNvPr id="1" name=""/>
+                    <pic:cNvPicPr/>
+                  </pic:nvPicPr>
+                  <pic:blipFill>
+                    <a:blip r:embed="rId18"/>
+                    <a:stretch>
+                      <a:fillRect/>
+                    </a:stretch>
+                  </pic:blipFill>
+                  <pic:spPr>
+                    <a:xfrm>
+                      <a:off x="0" y="0"/>
+                      <a:ext cx="2867660" cy="1104900"/>
+                    </a:xfrm>
+                    <a:prstGeom prst="rect">
+                      <a:avLst/>
+                    </a:prstGeom>
+                  </pic:spPr>
+                </pic:pic>
+              </a:graphicData>
+            </a:graphic>
+          </wp:inline>
+        </w:drawing>
+      </w:r>
+    </w:p>
+    <w:p>
+      <w:pPr>
+        <w:rPr>
+          <w:rFonts w:ascii="Verdana" w:hAnsi="Verdana" w:cs="Consolas"/>
+          <w:color w:val="000000"/>
+          <w:sz w:val="18"/>
+          <w:szCs w:val="18"/>
+        </w:rPr>
+      </w:pPr>
+      <w:r>
+        <w:rPr>
+          <w:rFonts w:ascii="Verdana" w:hAnsi="Verdana" w:cs="Consolas"/>
           <w:b/>
-          <w:sz w:val="18"/>
-          <w:szCs w:val="18"/>
-        </w:rPr>
-        <w:t>8</w:t>
-      </w:r>
-      <w:r>
-        <w:rPr>
-          <w:rFonts w:ascii="Verdana" w:hAnsi="Verdana"/>
-          <w:b/>
-          <w:sz w:val="18"/>
-          <w:szCs w:val="18"/>
-        </w:rPr>
-        <w:t xml:space="preserve">. </w:t>
-      </w:r>
-      <w:r>
-        <w:rPr>
-          <w:rFonts w:ascii="Verdana" w:hAnsi="Verdana"/>
-          <w:b/>
-          <w:sz w:val="18"/>
-          <w:szCs w:val="18"/>
-        </w:rPr>
-        <w:t xml:space="preserve">Discussion of outcomes </w:t>
-      </w:r>
-      <w:r>
-        <w:rPr>
-          <w:rFonts w:ascii="Verdana" w:hAnsi="Verdana"/>
-          <w:sz w:val="18"/>
-          <w:szCs w:val="18"/>
-        </w:rPr>
-        <w:t>1</w:t>
-      </w:r>
-      <w:r>
-        <w:rPr>
-          <w:rFonts w:ascii="Verdana" w:hAnsi="Verdana"/>
-          <w:sz w:val="18"/>
-          <w:szCs w:val="18"/>
-        </w:rPr>
-        <w:t>6</w:t>
-      </w:r>
-      <w:r>
-        <w:rPr>
-          <w:rFonts w:ascii="Verdana" w:hAnsi="Verdana"/>
-          <w:sz w:val="18"/>
-          <w:szCs w:val="18"/>
-        </w:rPr>
-        <w:t>00</w:t>
-      </w:r>
-    </w:p>
-    <w:p>
-      <w:pPr>
-        <w:jc w:val="both"/>
-        <w:rPr>
-          <w:rFonts w:ascii="Verdana" w:hAnsi="Verdana"/>
-          <w:sz w:val="18"/>
-          <w:szCs w:val="18"/>
-        </w:rPr>
-      </w:pPr>
-    </w:p>
-    <w:p>
-      <w:pPr>
-        <w:jc w:val="both"/>
-        <w:rPr>
-          <w:rFonts w:ascii="Verdana" w:hAnsi="Verdana"/>
-          <w:color w:val="FF0000"/>
-          <w:sz w:val="18"/>
-          <w:szCs w:val="18"/>
-        </w:rPr>
-      </w:pPr>
-    </w:p>
-    <w:p>
-      <w:pPr>
-        <w:jc w:val="both"/>
-        <w:rPr>
-          <w:rFonts w:ascii="Verdana" w:hAnsi="Verdana"/>
-          <w:b/>
-          <w:sz w:val="18"/>
-          <w:szCs w:val="18"/>
-        </w:rPr>
-      </w:pPr>
-    </w:p>
-    <w:p>
-      <w:pPr>
-        <w:jc w:val="both"/>
-        <w:rPr>
-          <w:rFonts w:ascii="Verdana" w:hAnsi="Verdana"/>
-          <w:sz w:val="18"/>
-          <w:szCs w:val="18"/>
-        </w:rPr>
-      </w:pPr>
-      <w:r>
-        <w:rPr>
-          <w:rFonts w:ascii="Verdana" w:hAnsi="Verdana"/>
-          <w:b/>
-          <w:sz w:val="18"/>
-          <w:szCs w:val="18"/>
-        </w:rPr>
-        <w:t>9</w:t>
-      </w:r>
-      <w:r>
-        <w:rPr>
-          <w:rFonts w:ascii="Verdana" w:hAnsi="Verdana"/>
-          <w:b/>
-          <w:sz w:val="18"/>
-          <w:szCs w:val="18"/>
-        </w:rPr>
-        <w:t xml:space="preserve">. </w:t>
-      </w:r>
-      <w:r>
-        <w:rPr>
-          <w:rFonts w:ascii="Verdana" w:hAnsi="Verdana"/>
-          <w:b/>
-          <w:sz w:val="18"/>
-          <w:szCs w:val="18"/>
-        </w:rPr>
-        <w:t>Conclusion and recommendations</w:t>
-      </w:r>
-      <w:r>
-        <w:rPr>
-          <w:rFonts w:ascii="Verdana" w:hAnsi="Verdana"/>
-          <w:sz w:val="18"/>
-          <w:szCs w:val="18"/>
-        </w:rPr>
-        <w:t xml:space="preserve"> </w:t>
-      </w:r>
-      <w:r>
-        <w:rPr>
-          <w:rFonts w:ascii="Verdana" w:hAnsi="Verdana"/>
-          <w:sz w:val="18"/>
-          <w:szCs w:val="18"/>
-        </w:rPr>
-        <w:t>3</w:t>
-      </w:r>
-      <w:r>
-        <w:rPr>
-          <w:rFonts w:ascii="Verdana" w:hAnsi="Verdana"/>
-          <w:sz w:val="18"/>
-          <w:szCs w:val="18"/>
-        </w:rPr>
-        <w:t>00</w:t>
-      </w:r>
-    </w:p>
-    <w:p>
-      <w:pPr>
-        <w:jc w:val="both"/>
-        <w:rPr>
-          <w:rFonts w:ascii="Verdana" w:hAnsi="Verdana"/>
-          <w:color w:val="FF0000"/>
-          <w:sz w:val="18"/>
-          <w:szCs w:val="18"/>
-        </w:rPr>
-      </w:pPr>
-    </w:p>
-    <w:p>
-      <w:pPr>
-        <w:jc w:val="both"/>
-        <w:rPr>
-          <w:rFonts w:ascii="Verdana" w:hAnsi="Verdana"/>
-          <w:b/>
-          <w:noProof/>
-          <w:sz w:val="18"/>
-          <w:szCs w:val="18"/>
-        </w:rPr>
-      </w:pPr>
-    </w:p>
-    <w:p>
-      <w:pPr>
-        <w:jc w:val="both"/>
-        <w:rPr>
-          <w:rFonts w:ascii="Verdana" w:hAnsi="Verdana"/>
-          <w:b/>
-          <w:noProof/>
-          <w:sz w:val="18"/>
-          <w:szCs w:val="18"/>
-        </w:rPr>
-      </w:pPr>
-      <w:r>
-        <w:rPr>
-          <w:rFonts w:ascii="Verdana" w:hAnsi="Verdana"/>
-          <w:b/>
-          <w:noProof/>
-          <w:sz w:val="18"/>
-          <w:szCs w:val="18"/>
-        </w:rPr>
-        <w:t>10</w:t>
-      </w:r>
-      <w:r>
-        <w:rPr>
-          <w:rFonts w:ascii="Verdana" w:hAnsi="Verdana"/>
-          <w:b/>
-          <w:noProof/>
-          <w:sz w:val="18"/>
-          <w:szCs w:val="18"/>
-        </w:rPr>
-        <w:t xml:space="preserve">. </w:t>
-      </w:r>
-      <w:r>
-        <w:rPr>
-          <w:rFonts w:ascii="Verdana" w:hAnsi="Verdana"/>
-          <w:b/>
-          <w:noProof/>
-          <w:sz w:val="18"/>
-          <w:szCs w:val="18"/>
-        </w:rPr>
-        <w:t>References</w:t>
-      </w:r>
-    </w:p>
-    <w:p>
-      <w:pPr>
-        <w:jc w:val="both"/>
-        <w:rPr>
-          <w:rFonts w:ascii="Verdana" w:hAnsi="Verdana"/>
-          <w:b/>
-          <w:noProof/>
-          <w:sz w:val="18"/>
-          <w:szCs w:val="18"/>
-        </w:rPr>
-      </w:pPr>
-    </w:p>
-    <w:p>
-      <w:pPr>
-        <w:jc w:val="both"/>
-        <w:rPr>
-          <w:rFonts w:ascii="Verdana" w:hAnsi="Verdana"/>
-          <w:bCs/>
+          <w:bCs/>
+          <w:color w:val="000000"/>
+          <w:sz w:val="18"/>
+          <w:szCs w:val="18"/>
+        </w:rPr>
+        <w:t>Fig 3:</w:t>
+      </w:r>
+      <w:r>
+        <w:rPr>
+          <w:rFonts w:ascii="Verdana" w:hAnsi="Verdana" w:cs="Consolas"/>
+          <w:color w:val="000000"/>
+          <w:sz w:val="18"/>
+          <w:szCs w:val="18"/>
+        </w:rPr>
+        <w:t xml:space="preserve"> The pollution clouds above the map.</w:t>
+      </w:r>
+    </w:p>
+    <w:p>
+      <w:pPr>
+        <w:rPr>
+          <w:rFonts w:ascii="Verdana" w:hAnsi="Verdana" w:cs="Consolas"/>
+          <w:color w:val="000000"/>
+          <w:sz w:val="18"/>
+          <w:szCs w:val="18"/>
+        </w:rPr>
+      </w:pPr>
+    </w:p>
+    <w:p>
+      <w:pPr>
+        <w:rPr>
+          <w:rFonts w:ascii="Verdana" w:hAnsi="Verdana" w:cs="Consolas"/>
+          <w:color w:val="000000"/>
+          <w:sz w:val="18"/>
+          <w:szCs w:val="18"/>
+        </w:rPr>
+      </w:pPr>
+      <w:r>
+        <w:rPr>
+          <w:rFonts w:ascii="Verdana" w:hAnsi="Verdana" w:cs="Consolas"/>
+          <w:color w:val="000000"/>
+          <w:sz w:val="18"/>
+          <w:szCs w:val="18"/>
+        </w:rPr>
+        <w:t xml:space="preserve">Having a maximum value allows for the division currentPollution by maxPollution to give a float value between 0 and 1. This is then used to interact with the map and buildings. </w:t>
+      </w:r>
+      <w:r>
+        <w:rPr>
+          <w:rFonts w:ascii="Verdana" w:hAnsi="Verdana" w:cs="Consolas"/>
+          <w:color w:val="000000"/>
+          <w:sz w:val="18"/>
+          <w:szCs w:val="18"/>
+        </w:rPr>
+        <w:t>An example is when a solar panel has a large amount of pollution above it, where it can decrease efficiency by up to half depending on the density of the pollution above.</w:t>
+      </w:r>
+    </w:p>
+    <w:p>
+      <w:pPr>
+        <w:rPr>
+          <w:rFonts w:ascii="Verdana" w:hAnsi="Verdana" w:cs="Consolas"/>
+          <w:color w:val="000000"/>
+          <w:sz w:val="18"/>
+          <w:szCs w:val="18"/>
+        </w:rPr>
+      </w:pPr>
+    </w:p>
+    <w:p>
+      <w:pPr>
+        <w:rPr>
+          <w:rFonts w:ascii="Verdana" w:hAnsi="Verdana" w:cs="Consolas"/>
           <w:i/>
           <w:iCs/>
+          <w:color w:val="000000"/>
+          <w:sz w:val="16"/>
+          <w:szCs w:val="16"/>
+        </w:rPr>
+      </w:pPr>
+      <w:r>
+        <w:rPr>
+          <w:rFonts w:ascii="Verdana" w:hAnsi="Verdana" w:cs="Consolas"/>
+          <w:i/>
+          <w:iCs/>
+          <w:color w:val="943634" w:themeColor="accent2" w:themeShade="BF"/>
+          <w:sz w:val="16"/>
+          <w:szCs w:val="16"/>
+        </w:rPr>
+        <w:t xml:space="preserve">Efficiency </w:t>
+      </w:r>
+      <w:r>
+        <w:rPr>
+          <w:rFonts w:ascii="Verdana" w:hAnsi="Verdana" w:cs="Consolas"/>
+          <w:i/>
+          <w:iCs/>
+          <w:color w:val="000000"/>
+          <w:sz w:val="16"/>
+          <w:szCs w:val="16"/>
+        </w:rPr>
+        <w:t xml:space="preserve">= </w:t>
+      </w:r>
+      <w:r>
+        <w:rPr>
+          <w:rFonts w:ascii="Verdana" w:hAnsi="Verdana" w:cs="Consolas"/>
+          <w:i/>
+          <w:iCs/>
+          <w:color w:val="943634" w:themeColor="accent2" w:themeShade="BF"/>
+          <w:sz w:val="16"/>
+          <w:szCs w:val="16"/>
+        </w:rPr>
+        <w:t xml:space="preserve">maxProduction </w:t>
+      </w:r>
+      <w:r>
+        <w:rPr>
+          <w:rFonts w:ascii="Verdana" w:hAnsi="Verdana" w:cs="Consolas"/>
+          <w:i/>
+          <w:iCs/>
+          <w:color w:val="000000"/>
+          <w:sz w:val="16"/>
+          <w:szCs w:val="16"/>
+        </w:rPr>
+        <w:t>/ (</w:t>
+      </w:r>
+      <w:r>
+        <w:rPr>
+          <w:rFonts w:ascii="Verdana" w:hAnsi="Verdana" w:cs="Consolas"/>
+          <w:i/>
+          <w:iCs/>
+          <w:color w:val="000000"/>
+          <w:sz w:val="16"/>
+          <w:szCs w:val="16"/>
+        </w:rPr>
+        <w:t xml:space="preserve">1 + </w:t>
+      </w:r>
+      <w:r>
+        <w:rPr>
+          <w:rFonts w:ascii="Verdana" w:hAnsi="Verdana" w:cs="Consolas"/>
+          <w:i/>
+          <w:iCs/>
+          <w:color w:val="000000"/>
+          <w:sz w:val="16"/>
+          <w:szCs w:val="16"/>
+        </w:rPr>
+        <w:t>(</w:t>
+      </w:r>
+      <w:r>
+        <w:rPr>
+          <w:rFonts w:ascii="Verdana" w:hAnsi="Verdana" w:cs="Consolas"/>
+          <w:i/>
+          <w:iCs/>
+          <w:color w:val="1F497D" w:themeColor="text2"/>
+          <w:sz w:val="16"/>
+          <w:szCs w:val="16"/>
+        </w:rPr>
+        <w:t xml:space="preserve">currentPollution </w:t>
+      </w:r>
+      <w:r>
+        <w:rPr>
+          <w:rFonts w:ascii="Verdana" w:hAnsi="Verdana" w:cs="Consolas"/>
+          <w:i/>
+          <w:iCs/>
+          <w:color w:val="000000"/>
+          <w:sz w:val="16"/>
+          <w:szCs w:val="16"/>
+        </w:rPr>
+        <w:t xml:space="preserve">/                                             </w:t>
+      </w:r>
+      <w:r>
+        <w:rPr>
+          <w:rFonts w:ascii="Verdana" w:hAnsi="Verdana" w:cs="Consolas"/>
+          <w:i/>
+          <w:iCs/>
+          <w:color w:val="000000"/>
+          <w:sz w:val="16"/>
+          <w:szCs w:val="16"/>
+        </w:rPr>
+        <w:t xml:space="preserve">      </w:t>
+      </w:r>
+    </w:p>
+    <w:p>
+      <w:pPr>
+        <w:rPr>
+          <w:rFonts w:ascii="Verdana" w:hAnsi="Verdana" w:cs="Consolas"/>
+          <w:i/>
+          <w:iCs/>
+          <w:color w:val="000000"/>
+          <w:sz w:val="16"/>
+          <w:szCs w:val="16"/>
+        </w:rPr>
+      </w:pPr>
+      <w:r>
+        <w:rPr>
+          <w:rFonts w:ascii="Verdana" w:hAnsi="Verdana" w:cs="Consolas"/>
+          <w:i/>
+          <w:iCs/>
+          <w:color w:val="000000"/>
+          <w:sz w:val="16"/>
+          <w:szCs w:val="16"/>
+        </w:rPr>
+        <w:t xml:space="preserve">                                                   </w:t>
+      </w:r>
+      <w:r>
+        <w:rPr>
+          <w:rFonts w:ascii="Verdana" w:hAnsi="Verdana" w:cs="Consolas"/>
+          <w:i/>
+          <w:iCs/>
+          <w:color w:val="1F497D" w:themeColor="text2"/>
+          <w:sz w:val="16"/>
+          <w:szCs w:val="16"/>
+        </w:rPr>
+        <w:t>maxPollution</w:t>
+      </w:r>
+      <w:r>
+        <w:rPr>
+          <w:rFonts w:ascii="Verdana" w:hAnsi="Verdana" w:cs="Consolas"/>
+          <w:i/>
+          <w:iCs/>
+          <w:color w:val="000000"/>
+          <w:sz w:val="16"/>
+          <w:szCs w:val="16"/>
+        </w:rPr>
+        <w:t>)</w:t>
+      </w:r>
+      <w:r>
+        <w:rPr>
+          <w:rFonts w:ascii="Verdana" w:hAnsi="Verdana" w:cs="Consolas"/>
+          <w:i/>
+          <w:iCs/>
+          <w:color w:val="000000"/>
+          <w:sz w:val="16"/>
+          <w:szCs w:val="16"/>
+        </w:rPr>
+        <w:t>)</w:t>
+      </w:r>
+    </w:p>
+    <w:p>
+      <w:pPr>
+        <w:rPr>
+          <w:rFonts w:ascii="Verdana" w:hAnsi="Verdana" w:cs="Consolas"/>
+          <w:color w:val="000000"/>
+          <w:sz w:val="18"/>
+          <w:szCs w:val="18"/>
+        </w:rPr>
+      </w:pPr>
+    </w:p>
+    <w:p>
+      <w:pPr>
+        <w:rPr>
+          <w:rFonts w:ascii="Verdana" w:hAnsi="Verdana" w:cs="Consolas"/>
+          <w:sz w:val="18"/>
+          <w:szCs w:val="18"/>
+        </w:rPr>
+      </w:pPr>
+      <w:r>
+        <w:rPr>
+          <w:rFonts w:ascii="Verdana" w:hAnsi="Verdana" w:cs="Consolas"/>
+          <w:sz w:val="18"/>
+          <w:szCs w:val="18"/>
+        </w:rPr>
+        <w:t>Pollution will also affect the growth of food from farms, where a similar formula to that which is shown above is applied. This is to represent the findings of Amin (2015), although exaggerated for the purpose of the project</w:t>
+      </w:r>
+      <w:r>
+        <w:rPr>
+          <w:rFonts w:ascii="Verdana" w:hAnsi="Verdana" w:cs="Consolas"/>
+          <w:sz w:val="18"/>
+          <w:szCs w:val="18"/>
+        </w:rPr>
+        <w:t xml:space="preserve"> and its target goal.</w:t>
+      </w:r>
+    </w:p>
+    <w:p>
+      <w:pPr>
+        <w:rPr>
+          <w:rFonts w:ascii="Verdana" w:hAnsi="Verdana" w:cs="Consolas"/>
+          <w:sz w:val="18"/>
+          <w:szCs w:val="18"/>
+        </w:rPr>
+      </w:pPr>
+    </w:p>
+    <w:p>
+      <w:pPr>
+        <w:rPr>
+          <w:rFonts w:ascii="Verdana" w:hAnsi="Verdana" w:cs="Consolas"/>
+          <w:sz w:val="18"/>
+          <w:szCs w:val="18"/>
+          <w:u w:val="single"/>
+        </w:rPr>
+      </w:pPr>
+      <w:r>
+        <w:rPr>
+          <w:rFonts w:ascii="Verdana" w:hAnsi="Verdana" w:cs="Consolas"/>
+          <w:sz w:val="18"/>
+          <w:szCs w:val="18"/>
+          <w:u w:val="single"/>
+        </w:rPr>
+        <w:t>Practice - 7.2.2 – Water pollution</w:t>
+      </w:r>
+    </w:p>
+    <w:p>
+      <w:pPr>
+        <w:rPr>
+          <w:rFonts w:ascii="Verdana" w:hAnsi="Verdana" w:cs="Consolas"/>
+          <w:sz w:val="18"/>
+          <w:szCs w:val="18"/>
+          <w:u w:val="single"/>
+        </w:rPr>
+      </w:pPr>
+    </w:p>
+    <w:p>
+      <w:pPr>
+        <w:rPr>
+          <w:rFonts w:ascii="Verdana" w:hAnsi="Verdana" w:cs="Consolas"/>
+          <w:sz w:val="18"/>
+          <w:szCs w:val="18"/>
+        </w:rPr>
+      </w:pPr>
+      <w:r>
+        <w:rPr>
+          <w:rFonts w:ascii="Verdana" w:hAnsi="Verdana" w:cs="Consolas"/>
+          <w:sz w:val="18"/>
+          <w:szCs w:val="18"/>
+        </w:rPr>
+        <w:t xml:space="preserve">In order to capture how pollution moves through a body of water, each water was given an enum containing 5 values; north, south, east, west, and still. These values determine the direction of flow for the water and how pollution will move throughout the body of water. For example: if a tile is set to “still”, the pollution contained within that tile will slowly spread to each neighbouring tile, unlike a tile set to “south” where pollution will only move to the tile to the south. </w:t>
+      </w:r>
+    </w:p>
+    <w:p>
+      <w:pPr>
+        <w:rPr>
+          <w:rFonts w:ascii="Verdana" w:hAnsi="Verdana" w:cs="Consolas"/>
+          <w:sz w:val="18"/>
+          <w:szCs w:val="18"/>
+        </w:rPr>
+      </w:pPr>
+    </w:p>
+    <w:p>
+      <w:pPr>
+        <w:rPr>
+          <w:rFonts w:ascii="Verdana" w:hAnsi="Verdana" w:cs="Consolas"/>
+          <w:sz w:val="18"/>
+          <w:szCs w:val="18"/>
+        </w:rPr>
+      </w:pPr>
+      <w:r>
+        <w:rPr>
+          <w:rFonts w:ascii="Verdana" w:hAnsi="Verdana" w:cs="Consolas"/>
+          <w:sz w:val="18"/>
+          <w:szCs w:val="18"/>
+        </w:rPr>
+        <w:t xml:space="preserve">Visualising that a water tile contains pollution is set up in a similar fashion to how the air tiles display pollution – using the renderer and material property blocks. </w:t>
+      </w:r>
+    </w:p>
+    <w:p>
+      <w:pPr>
+        <w:rPr>
+          <w:rFonts w:ascii="Verdana" w:hAnsi="Verdana" w:cs="Consolas"/>
+          <w:sz w:val="18"/>
+          <w:szCs w:val="18"/>
+        </w:rPr>
+      </w:pPr>
+    </w:p>
+    <w:p>
+      <w:pPr>
+        <w:autoSpaceDE w:val="0"/>
+        <w:autoSpaceDN w:val="0"/>
+        <w:adjustRightInd w:val="0"/>
+        <w:rPr>
+          <w:rFonts w:ascii="Consolas" w:hAnsi="Consolas" w:cs="Consolas"/>
+          <w:color w:val="000000"/>
+          <w:sz w:val="14"/>
+          <w:szCs w:val="14"/>
+        </w:rPr>
+      </w:pPr>
+      <w:r>
+        <w:rPr>
+          <w:rFonts w:ascii="Consolas" w:hAnsi="Consolas" w:cs="Consolas"/>
+          <w:color w:val="000000"/>
+          <w:sz w:val="14"/>
+          <w:szCs w:val="14"/>
+        </w:rPr>
+        <w:t>g = 1.0f - (currentPollution / (maxPollution / 4));</w:t>
+      </w:r>
+    </w:p>
+    <w:p>
+      <w:pPr>
+        <w:autoSpaceDE w:val="0"/>
+        <w:autoSpaceDN w:val="0"/>
+        <w:adjustRightInd w:val="0"/>
+        <w:rPr>
+          <w:rFonts w:ascii="Consolas" w:hAnsi="Consolas" w:cs="Consolas"/>
+          <w:color w:val="000000"/>
+          <w:sz w:val="14"/>
+          <w:szCs w:val="14"/>
+        </w:rPr>
+      </w:pPr>
+      <w:r>
+        <w:rPr>
+          <w:rFonts w:ascii="Consolas" w:hAnsi="Consolas" w:cs="Consolas"/>
+          <w:color w:val="0000FF"/>
+          <w:sz w:val="14"/>
+          <w:szCs w:val="14"/>
+        </w:rPr>
+        <w:t>if</w:t>
+      </w:r>
+      <w:r>
+        <w:rPr>
+          <w:rFonts w:ascii="Consolas" w:hAnsi="Consolas" w:cs="Consolas"/>
+          <w:color w:val="000000"/>
+          <w:sz w:val="14"/>
+          <w:szCs w:val="14"/>
+        </w:rPr>
+        <w:t xml:space="preserve"> (g &lt; 0.5f)</w:t>
+      </w:r>
+    </w:p>
+    <w:p>
+      <w:pPr>
+        <w:autoSpaceDE w:val="0"/>
+        <w:autoSpaceDN w:val="0"/>
+        <w:adjustRightInd w:val="0"/>
+        <w:rPr>
+          <w:rFonts w:ascii="Consolas" w:hAnsi="Consolas" w:cs="Consolas"/>
+          <w:color w:val="000000"/>
+          <w:sz w:val="14"/>
+          <w:szCs w:val="14"/>
+        </w:rPr>
+      </w:pPr>
+      <w:r>
+        <w:rPr>
+          <w:rFonts w:ascii="Consolas" w:hAnsi="Consolas" w:cs="Consolas"/>
+          <w:color w:val="000000"/>
+          <w:sz w:val="14"/>
+          <w:szCs w:val="14"/>
+        </w:rPr>
+        <w:t>{</w:t>
+      </w:r>
+    </w:p>
+    <w:p>
+      <w:pPr>
+        <w:autoSpaceDE w:val="0"/>
+        <w:autoSpaceDN w:val="0"/>
+        <w:adjustRightInd w:val="0"/>
+        <w:rPr>
+          <w:rFonts w:ascii="Consolas" w:hAnsi="Consolas" w:cs="Consolas"/>
+          <w:color w:val="000000"/>
+          <w:sz w:val="14"/>
+          <w:szCs w:val="14"/>
+        </w:rPr>
+      </w:pPr>
+      <w:r>
+        <w:rPr>
+          <w:rFonts w:ascii="Consolas" w:hAnsi="Consolas" w:cs="Consolas"/>
+          <w:color w:val="000000"/>
+          <w:sz w:val="14"/>
+          <w:szCs w:val="14"/>
+        </w:rPr>
+        <w:t xml:space="preserve">    g = 0.5f;</w:t>
+      </w:r>
+    </w:p>
+    <w:p>
+      <w:pPr>
+        <w:autoSpaceDE w:val="0"/>
+        <w:autoSpaceDN w:val="0"/>
+        <w:adjustRightInd w:val="0"/>
+        <w:rPr>
+          <w:rFonts w:ascii="Consolas" w:hAnsi="Consolas" w:cs="Consolas"/>
+          <w:color w:val="000000"/>
+          <w:sz w:val="14"/>
+          <w:szCs w:val="14"/>
+        </w:rPr>
+      </w:pPr>
+      <w:r>
+        <w:rPr>
+          <w:rFonts w:ascii="Consolas" w:hAnsi="Consolas" w:cs="Consolas"/>
+          <w:color w:val="000000"/>
+          <w:sz w:val="14"/>
+          <w:szCs w:val="14"/>
+        </w:rPr>
+        <w:t>}</w:t>
+      </w:r>
+    </w:p>
+    <w:p>
+      <w:pPr>
+        <w:autoSpaceDE w:val="0"/>
+        <w:autoSpaceDN w:val="0"/>
+        <w:adjustRightInd w:val="0"/>
+        <w:rPr>
+          <w:rFonts w:ascii="Consolas" w:hAnsi="Consolas" w:cs="Consolas"/>
+          <w:color w:val="000000"/>
+          <w:sz w:val="14"/>
+          <w:szCs w:val="14"/>
+        </w:rPr>
+      </w:pPr>
+    </w:p>
+    <w:p>
+      <w:pPr>
+        <w:autoSpaceDE w:val="0"/>
+        <w:autoSpaceDN w:val="0"/>
+        <w:adjustRightInd w:val="0"/>
+        <w:rPr>
+          <w:rFonts w:ascii="Consolas" w:hAnsi="Consolas" w:cs="Consolas"/>
+          <w:color w:val="000000"/>
+          <w:sz w:val="14"/>
+          <w:szCs w:val="14"/>
+        </w:rPr>
+      </w:pPr>
+      <w:r>
+        <w:rPr>
+          <w:rFonts w:ascii="Consolas" w:hAnsi="Consolas" w:cs="Consolas"/>
+          <w:color w:val="000000"/>
+          <w:sz w:val="14"/>
+          <w:szCs w:val="14"/>
+        </w:rPr>
+        <w:t>b = 1.0f - (currentPollution / (maxPollution / 8));</w:t>
+      </w:r>
+    </w:p>
+    <w:p>
+      <w:pPr>
+        <w:autoSpaceDE w:val="0"/>
+        <w:autoSpaceDN w:val="0"/>
+        <w:adjustRightInd w:val="0"/>
+        <w:rPr>
+          <w:rFonts w:ascii="Consolas" w:hAnsi="Consolas" w:cs="Consolas"/>
+          <w:color w:val="000000"/>
+          <w:sz w:val="14"/>
+          <w:szCs w:val="14"/>
+        </w:rPr>
+      </w:pPr>
+      <w:r>
+        <w:rPr>
+          <w:rFonts w:ascii="Consolas" w:hAnsi="Consolas" w:cs="Consolas"/>
+          <w:color w:val="0000FF"/>
+          <w:sz w:val="14"/>
+          <w:szCs w:val="14"/>
+        </w:rPr>
+        <w:t>if</w:t>
+      </w:r>
+      <w:r>
+        <w:rPr>
+          <w:rFonts w:ascii="Consolas" w:hAnsi="Consolas" w:cs="Consolas"/>
+          <w:color w:val="000000"/>
+          <w:sz w:val="14"/>
+          <w:szCs w:val="14"/>
+        </w:rPr>
+        <w:t xml:space="preserve"> (b &lt; 0.0f)</w:t>
+      </w:r>
+    </w:p>
+    <w:p>
+      <w:pPr>
+        <w:autoSpaceDE w:val="0"/>
+        <w:autoSpaceDN w:val="0"/>
+        <w:adjustRightInd w:val="0"/>
+        <w:rPr>
+          <w:rFonts w:ascii="Consolas" w:hAnsi="Consolas" w:cs="Consolas"/>
+          <w:color w:val="000000"/>
+          <w:sz w:val="14"/>
+          <w:szCs w:val="14"/>
+        </w:rPr>
+      </w:pPr>
+      <w:r>
+        <w:rPr>
+          <w:rFonts w:ascii="Consolas" w:hAnsi="Consolas" w:cs="Consolas"/>
+          <w:color w:val="000000"/>
+          <w:sz w:val="14"/>
+          <w:szCs w:val="14"/>
+        </w:rPr>
+        <w:t>{</w:t>
+      </w:r>
+    </w:p>
+    <w:p>
+      <w:pPr>
+        <w:autoSpaceDE w:val="0"/>
+        <w:autoSpaceDN w:val="0"/>
+        <w:adjustRightInd w:val="0"/>
+        <w:rPr>
+          <w:rFonts w:ascii="Consolas" w:hAnsi="Consolas" w:cs="Consolas"/>
+          <w:color w:val="000000"/>
+          <w:sz w:val="14"/>
+          <w:szCs w:val="14"/>
+        </w:rPr>
+      </w:pPr>
+      <w:r>
+        <w:rPr>
+          <w:rFonts w:ascii="Consolas" w:hAnsi="Consolas" w:cs="Consolas"/>
+          <w:color w:val="000000"/>
+          <w:sz w:val="14"/>
+          <w:szCs w:val="14"/>
+        </w:rPr>
+        <w:t xml:space="preserve">    b = 0.0f;</w:t>
+      </w:r>
+    </w:p>
+    <w:p>
+      <w:pPr>
+        <w:autoSpaceDE w:val="0"/>
+        <w:autoSpaceDN w:val="0"/>
+        <w:adjustRightInd w:val="0"/>
+        <w:rPr>
+          <w:rFonts w:ascii="Consolas" w:hAnsi="Consolas" w:cs="Consolas"/>
+          <w:color w:val="000000"/>
+          <w:sz w:val="14"/>
+          <w:szCs w:val="14"/>
+        </w:rPr>
+      </w:pPr>
+      <w:r>
+        <w:rPr>
+          <w:rFonts w:ascii="Consolas" w:hAnsi="Consolas" w:cs="Consolas"/>
+          <w:color w:val="000000"/>
+          <w:sz w:val="14"/>
+          <w:szCs w:val="14"/>
+        </w:rPr>
+        <w:t>}</w:t>
+      </w:r>
+    </w:p>
+    <w:p>
+      <w:pPr>
+        <w:autoSpaceDE w:val="0"/>
+        <w:autoSpaceDN w:val="0"/>
+        <w:adjustRightInd w:val="0"/>
+        <w:rPr>
+          <w:rFonts w:ascii="Consolas" w:hAnsi="Consolas" w:cs="Consolas"/>
+          <w:color w:val="000000"/>
+          <w:sz w:val="14"/>
+          <w:szCs w:val="14"/>
+        </w:rPr>
+      </w:pPr>
+    </w:p>
+    <w:p>
+      <w:pPr>
+        <w:autoSpaceDE w:val="0"/>
+        <w:autoSpaceDN w:val="0"/>
+        <w:adjustRightInd w:val="0"/>
+        <w:rPr>
+          <w:rFonts w:ascii="Consolas" w:hAnsi="Consolas" w:cs="Consolas"/>
+          <w:color w:val="000000"/>
+          <w:sz w:val="14"/>
+          <w:szCs w:val="14"/>
+        </w:rPr>
+      </w:pPr>
+      <w:r>
+        <w:rPr>
+          <w:rFonts w:ascii="Consolas" w:hAnsi="Consolas" w:cs="Consolas"/>
+          <w:color w:val="000000"/>
+          <w:sz w:val="14"/>
+          <w:szCs w:val="14"/>
+        </w:rPr>
+        <w:t>_renderer.GetPropertyBlock(mpb);</w:t>
+      </w:r>
+    </w:p>
+    <w:p>
+      <w:pPr>
+        <w:autoSpaceDE w:val="0"/>
+        <w:autoSpaceDN w:val="0"/>
+        <w:adjustRightInd w:val="0"/>
+        <w:rPr>
+          <w:rFonts w:ascii="Consolas" w:hAnsi="Consolas" w:cs="Consolas"/>
+          <w:color w:val="000000"/>
+          <w:sz w:val="14"/>
+          <w:szCs w:val="14"/>
+        </w:rPr>
+      </w:pPr>
+      <w:r>
+        <w:rPr>
+          <w:rFonts w:ascii="Consolas" w:hAnsi="Consolas" w:cs="Consolas"/>
+          <w:color w:val="000000"/>
+          <w:sz w:val="14"/>
+          <w:szCs w:val="14"/>
+        </w:rPr>
+        <w:t>mpb</w:t>
+      </w:r>
+      <w:r>
+        <w:rPr>
+          <w:rFonts w:ascii="Consolas" w:hAnsi="Consolas" w:cs="Consolas"/>
+          <w:color w:val="000000"/>
+          <w:sz w:val="14"/>
+          <w:szCs w:val="14"/>
+        </w:rPr>
+        <w:t>.SetColor(</w:t>
+      </w:r>
+      <w:r>
+        <w:rPr>
+          <w:rFonts w:ascii="Consolas" w:hAnsi="Consolas" w:cs="Consolas"/>
+          <w:color w:val="A31515"/>
+          <w:sz w:val="14"/>
+          <w:szCs w:val="14"/>
+        </w:rPr>
+        <w:t>"_Color"</w:t>
+      </w:r>
+      <w:r>
+        <w:rPr>
+          <w:rFonts w:ascii="Consolas" w:hAnsi="Consolas" w:cs="Consolas"/>
+          <w:color w:val="000000"/>
+          <w:sz w:val="14"/>
+          <w:szCs w:val="14"/>
+        </w:rPr>
+        <w:t xml:space="preserve">, </w:t>
+      </w:r>
+      <w:r>
+        <w:rPr>
+          <w:rFonts w:ascii="Consolas" w:hAnsi="Consolas" w:cs="Consolas"/>
+          <w:color w:val="0000FF"/>
+          <w:sz w:val="14"/>
+          <w:szCs w:val="14"/>
+        </w:rPr>
+        <w:t>new</w:t>
+      </w:r>
+      <w:r>
+        <w:rPr>
+          <w:rFonts w:ascii="Consolas" w:hAnsi="Consolas" w:cs="Consolas"/>
+          <w:color w:val="000000"/>
+          <w:sz w:val="14"/>
+          <w:szCs w:val="14"/>
+        </w:rPr>
+        <w:t xml:space="preserve"> Color(r, g, b, 1.0f));</w:t>
+      </w:r>
+    </w:p>
+    <w:p>
+      <w:pPr>
+        <w:rPr>
+          <w:rFonts w:ascii="Verdana" w:hAnsi="Verdana" w:cs="Consolas"/>
+          <w:sz w:val="12"/>
+          <w:szCs w:val="12"/>
+        </w:rPr>
+      </w:pPr>
+      <w:r>
+        <w:rPr>
+          <w:rFonts w:ascii="Consolas" w:hAnsi="Consolas" w:cs="Consolas"/>
+          <w:color w:val="000000"/>
+          <w:sz w:val="14"/>
+          <w:szCs w:val="14"/>
+        </w:rPr>
+        <w:t>_renderer.SetPropertyBlock(mpb);</w:t>
+      </w:r>
+    </w:p>
+    <w:p>
+      <w:pPr>
+        <w:rPr>
+          <w:rFonts w:ascii="Verdana" w:hAnsi="Verdana" w:cs="Consolas"/>
+          <w:color w:val="000000"/>
+          <w:sz w:val="18"/>
+          <w:szCs w:val="18"/>
+        </w:rPr>
+      </w:pPr>
+    </w:p>
+    <w:p>
+      <w:pPr>
+        <w:rPr>
+          <w:rFonts w:ascii="Verdana" w:hAnsi="Verdana" w:cs="Consolas"/>
+          <w:color w:val="000000"/>
+          <w:sz w:val="18"/>
+          <w:szCs w:val="18"/>
+        </w:rPr>
+      </w:pPr>
+      <w:r>
+        <w:rPr>
+          <w:rFonts w:ascii="Verdana" w:hAnsi="Verdana" w:cs="Consolas"/>
+          <w:color w:val="000000"/>
+          <w:sz w:val="18"/>
+          <w:szCs w:val="18"/>
+        </w:rPr>
+        <w:t xml:space="preserve">The code above is slightly different when compared to the code used for air pollution. Air pollution uses a material and sets its </w:t>
+      </w:r>
+      <w:r>
+        <w:rPr>
+          <w:rFonts w:ascii="Verdana" w:hAnsi="Verdana" w:cs="Consolas"/>
+          <w:color w:val="000000"/>
+          <w:sz w:val="18"/>
+          <w:szCs w:val="18"/>
+        </w:rPr>
+        <w:lastRenderedPageBreak/>
+        <w:t xml:space="preserve">transparency, whereas the water material has a colour change applied to it to visualise pollution on that tile. </w:t>
+      </w:r>
+      <w:r>
+        <w:rPr>
+          <w:rFonts w:ascii="Verdana" w:hAnsi="Verdana" w:cs="Consolas"/>
+          <w:color w:val="000000"/>
+          <w:sz w:val="18"/>
+          <w:szCs w:val="18"/>
+        </w:rPr>
+        <w:t>Checks are also made to make sure that the B and G values do not go below certain values, for B this is to keep the colour at a more distinguishable level, whereas for G this prevents the value for the colour going into the negative which produced some undesired effects.</w:t>
+      </w:r>
+    </w:p>
+    <w:p>
+      <w:pPr>
+        <w:rPr>
+          <w:rFonts w:ascii="Verdana" w:hAnsi="Verdana" w:cs="Consolas"/>
+          <w:color w:val="000000"/>
+          <w:sz w:val="18"/>
+          <w:szCs w:val="18"/>
+        </w:rPr>
+      </w:pPr>
+    </w:p>
+    <w:p>
+      <w:pPr>
+        <w:rPr>
+          <w:rFonts w:ascii="Verdana" w:hAnsi="Verdana" w:cs="Consolas"/>
+          <w:color w:val="000000"/>
+          <w:sz w:val="18"/>
+          <w:szCs w:val="18"/>
+        </w:rPr>
+      </w:pPr>
+      <w:r>
+        <w:rPr>
+          <w:rFonts w:ascii="Verdana" w:hAnsi="Verdana" w:cs="Consolas"/>
+          <w:color w:val="000000"/>
+          <w:sz w:val="18"/>
+          <w:szCs w:val="18"/>
+        </w:rPr>
+        <w:drawing>
+          <wp:inline distT="0" distB="0" distL="0" distR="0" wp14:anchorId="18D7AA8E" wp14:editId="6E9D0FE4">
+            <wp:extent cx="1704973" cy="1521111"/>
+            <wp:effectExtent l="0" t="0" r="0" b="3175"/>
+            <wp:docPr id="8" name="Picture 8"/>
+            <wp:cNvGraphicFramePr>
+              <a:graphicFrameLocks xmlns:a="http://schemas.openxmlformats.org/drawingml/2006/main" noChangeAspect="1"/>
+            </wp:cNvGraphicFramePr>
+            <a:graphic xmlns:a="http://schemas.openxmlformats.org/drawingml/2006/main">
+              <a:graphicData uri="http://schemas.openxmlformats.org/drawingml/2006/picture">
+                <pic:pic xmlns:pic="http://schemas.openxmlformats.org/drawingml/2006/picture">
+                  <pic:nvPicPr>
+                    <pic:cNvPr id="1" name=""/>
+                    <pic:cNvPicPr/>
+                  </pic:nvPicPr>
+                  <pic:blipFill>
+                    <a:blip r:embed="rId19"/>
+                    <a:stretch>
+                      <a:fillRect/>
+                    </a:stretch>
+                  </pic:blipFill>
+                  <pic:spPr>
+                    <a:xfrm>
+                      <a:off x="0" y="0"/>
+                      <a:ext cx="1711539" cy="1526969"/>
+                    </a:xfrm>
+                    <a:prstGeom prst="rect">
+                      <a:avLst/>
+                    </a:prstGeom>
+                  </pic:spPr>
+                </pic:pic>
+              </a:graphicData>
+            </a:graphic>
+          </wp:inline>
+        </w:drawing>
+      </w:r>
+    </w:p>
+    <w:p>
+      <w:pPr>
+        <w:rPr>
+          <w:rFonts w:ascii="Verdana" w:hAnsi="Verdana" w:cs="Consolas"/>
+          <w:color w:val="000000"/>
+          <w:sz w:val="18"/>
+          <w:szCs w:val="18"/>
+        </w:rPr>
+      </w:pPr>
+      <w:r>
+        <w:rPr>
+          <w:rFonts w:ascii="Verdana" w:hAnsi="Verdana" w:cs="Consolas"/>
+          <w:b/>
+          <w:bCs/>
+          <w:color w:val="000000"/>
+          <w:sz w:val="18"/>
+          <w:szCs w:val="18"/>
+        </w:rPr>
+        <w:t xml:space="preserve">Fig 4: </w:t>
+      </w:r>
+      <w:r>
+        <w:rPr>
+          <w:rFonts w:ascii="Verdana" w:hAnsi="Verdana" w:cs="Consolas"/>
+          <w:color w:val="000000"/>
+          <w:sz w:val="18"/>
+          <w:szCs w:val="18"/>
+        </w:rPr>
+        <w:t>A water tile with pollution compared to surrounding tiles to highlight the change in colour.</w:t>
+      </w:r>
+    </w:p>
+    <w:p>
+      <w:pPr>
+        <w:rPr>
+          <w:rFonts w:ascii="Verdana" w:hAnsi="Verdana" w:cs="Consolas"/>
+          <w:color w:val="000000"/>
+          <w:sz w:val="18"/>
+          <w:szCs w:val="18"/>
+        </w:rPr>
+      </w:pPr>
+    </w:p>
+    <w:p>
+      <w:pPr>
+        <w:rPr>
+          <w:rFonts w:ascii="Verdana" w:hAnsi="Verdana" w:cs="Consolas"/>
+          <w:color w:val="000000"/>
+          <w:sz w:val="18"/>
+          <w:szCs w:val="18"/>
+        </w:rPr>
+      </w:pPr>
+      <w:r>
+        <w:rPr>
+          <w:rFonts w:ascii="Verdana" w:hAnsi="Verdana" w:cs="Consolas"/>
+          <w:color w:val="000000"/>
+          <w:sz w:val="18"/>
+          <w:szCs w:val="18"/>
+        </w:rPr>
+        <w:t>For air tiles to</w:t>
+      </w:r>
+      <w:r>
+        <w:rPr>
+          <w:rFonts w:ascii="Verdana" w:hAnsi="Verdana" w:cs="Consolas"/>
+          <w:color w:val="000000"/>
+          <w:sz w:val="18"/>
+          <w:szCs w:val="18"/>
+        </w:rPr>
+        <w:t xml:space="preserve"> pollute water, if an air tile contains sufficient pollution a check is made to see if it is currently above a water tile. This is achieved by checking </w:t>
+      </w:r>
+      <w:r>
+        <w:rPr>
+          <w:rFonts w:ascii="Verdana" w:hAnsi="Verdana" w:cs="Consolas"/>
+          <w:color w:val="000000"/>
+          <w:sz w:val="18"/>
+          <w:szCs w:val="18"/>
+        </w:rPr>
+        <w:t>if there is a component in the parent of the air tile that matches “Water”, and pollution is then transferred to the water tile from</w:t>
+      </w:r>
+      <w:r>
+        <w:rPr>
+          <w:rFonts w:ascii="Verdana" w:hAnsi="Verdana" w:cs="Consolas"/>
+          <w:color w:val="000000"/>
+          <w:sz w:val="18"/>
+          <w:szCs w:val="18"/>
+        </w:rPr>
+        <w:t xml:space="preserve"> the air tile. </w:t>
+      </w:r>
+    </w:p>
+    <w:p>
+      <w:pPr>
+        <w:rPr>
+          <w:rFonts w:ascii="Verdana" w:hAnsi="Verdana" w:cs="Consolas"/>
+          <w:color w:val="000000"/>
+          <w:sz w:val="18"/>
+          <w:szCs w:val="18"/>
+        </w:rPr>
+      </w:pPr>
+    </w:p>
+    <w:p>
+      <w:pPr>
+        <w:rPr>
+          <w:rFonts w:ascii="Verdana" w:hAnsi="Verdana" w:cs="Consolas"/>
+          <w:color w:val="000000"/>
+          <w:sz w:val="18"/>
+          <w:szCs w:val="18"/>
+        </w:rPr>
+      </w:pPr>
+      <w:r>
+        <w:rPr>
+          <w:rFonts w:ascii="Verdana" w:hAnsi="Verdana" w:cs="Consolas"/>
+          <w:color w:val="000000"/>
+          <w:sz w:val="18"/>
+          <w:szCs w:val="18"/>
+        </w:rPr>
+        <w:t>Two other methods that were explored during the creation of the project were polluting water from nearby factories and a sewage outlet for waste from buildings.</w:t>
+      </w:r>
+      <w:bookmarkStart w:id="0" w:name="_GoBack"/>
+      <w:bookmarkEnd w:id="0"/>
+    </w:p>
+    <w:p>
+      <w:pPr>
+        <w:rPr>
+          <w:rFonts w:ascii="Verdana" w:hAnsi="Verdana" w:cs="Consolas"/>
+          <w:color w:val="000000"/>
+          <w:sz w:val="18"/>
+          <w:szCs w:val="18"/>
+        </w:rPr>
+      </w:pPr>
+    </w:p>
+    <w:p>
+      <w:pPr>
+        <w:rPr>
+          <w:rFonts w:ascii="Verdana" w:hAnsi="Verdana"/>
+          <w:bCs/>
+          <w:sz w:val="18"/>
+          <w:szCs w:val="18"/>
+          <w:u w:val="single"/>
+        </w:rPr>
+      </w:pPr>
+      <w:r>
+        <w:rPr>
+          <w:rFonts w:ascii="Verdana" w:hAnsi="Verdana"/>
+          <w:bCs/>
+          <w:sz w:val="18"/>
+          <w:szCs w:val="18"/>
+          <w:u w:val="single"/>
+        </w:rPr>
+        <w:t xml:space="preserve">Practice – </w:t>
+      </w:r>
+      <w:r>
+        <w:rPr>
+          <w:rFonts w:ascii="Verdana" w:hAnsi="Verdana"/>
+          <w:bCs/>
+          <w:sz w:val="18"/>
+          <w:szCs w:val="18"/>
+          <w:u w:val="single"/>
+        </w:rPr>
+        <w:t>7</w:t>
+      </w:r>
+      <w:r>
+        <w:rPr>
+          <w:rFonts w:ascii="Verdana" w:hAnsi="Verdana"/>
+          <w:bCs/>
+          <w:sz w:val="18"/>
+          <w:szCs w:val="18"/>
+          <w:u w:val="single"/>
+        </w:rPr>
+        <w:t xml:space="preserve">.3 – </w:t>
+      </w:r>
+    </w:p>
+    <w:p>
+      <w:pPr>
+        <w:rPr>
+          <w:rFonts w:ascii="Verdana" w:hAnsi="Verdana"/>
+          <w:bCs/>
+          <w:sz w:val="18"/>
+          <w:szCs w:val="18"/>
+          <w:u w:val="single"/>
+        </w:rPr>
+      </w:pPr>
+    </w:p>
+    <w:p>
+      <w:pPr>
+        <w:rPr>
+          <w:rFonts w:ascii="Verdana" w:hAnsi="Verdana"/>
+          <w:bCs/>
+          <w:sz w:val="18"/>
+          <w:szCs w:val="18"/>
+          <w:u w:val="single"/>
+        </w:rPr>
+      </w:pPr>
+    </w:p>
+    <w:p>
+      <w:pPr>
+        <w:jc w:val="both"/>
+        <w:rPr>
+          <w:rFonts w:ascii="Verdana" w:hAnsi="Verdana"/>
+          <w:b/>
+          <w:sz w:val="18"/>
+          <w:szCs w:val="18"/>
+        </w:rPr>
+      </w:pPr>
+    </w:p>
+    <w:p>
+      <w:pPr>
+        <w:jc w:val="both"/>
+        <w:rPr>
+          <w:rFonts w:ascii="Verdana" w:hAnsi="Verdana"/>
+          <w:sz w:val="18"/>
+          <w:szCs w:val="18"/>
+        </w:rPr>
+      </w:pPr>
+      <w:r>
+        <w:rPr>
+          <w:rFonts w:ascii="Verdana" w:hAnsi="Verdana"/>
+          <w:b/>
+          <w:sz w:val="18"/>
+          <w:szCs w:val="18"/>
+        </w:rPr>
+        <w:t>8</w:t>
+      </w:r>
+      <w:r>
+        <w:rPr>
+          <w:rFonts w:ascii="Verdana" w:hAnsi="Verdana"/>
+          <w:b/>
+          <w:sz w:val="18"/>
+          <w:szCs w:val="18"/>
+        </w:rPr>
+        <w:t xml:space="preserve">. </w:t>
+      </w:r>
+      <w:r>
+        <w:rPr>
+          <w:rFonts w:ascii="Verdana" w:hAnsi="Verdana"/>
+          <w:b/>
+          <w:sz w:val="18"/>
+          <w:szCs w:val="18"/>
+        </w:rPr>
+        <w:t xml:space="preserve">Discussion of outcomes </w:t>
+      </w:r>
+      <w:r>
+        <w:rPr>
+          <w:rFonts w:ascii="Verdana" w:hAnsi="Verdana"/>
+          <w:sz w:val="18"/>
+          <w:szCs w:val="18"/>
+        </w:rPr>
+        <w:t>1</w:t>
+      </w:r>
+      <w:r>
+        <w:rPr>
+          <w:rFonts w:ascii="Verdana" w:hAnsi="Verdana"/>
+          <w:sz w:val="18"/>
+          <w:szCs w:val="18"/>
+        </w:rPr>
+        <w:t>6</w:t>
+      </w:r>
+      <w:r>
+        <w:rPr>
+          <w:rFonts w:ascii="Verdana" w:hAnsi="Verdana"/>
+          <w:sz w:val="18"/>
+          <w:szCs w:val="18"/>
+        </w:rPr>
+        <w:t>00</w:t>
+      </w:r>
+    </w:p>
+    <w:p>
+      <w:pPr>
+        <w:jc w:val="both"/>
+        <w:rPr>
+          <w:rFonts w:ascii="Verdana" w:hAnsi="Verdana"/>
+          <w:sz w:val="18"/>
+          <w:szCs w:val="18"/>
+        </w:rPr>
+      </w:pPr>
+    </w:p>
+    <w:p>
+      <w:pPr>
+        <w:jc w:val="both"/>
+        <w:rPr>
+          <w:rFonts w:ascii="Verdana" w:hAnsi="Verdana"/>
+          <w:color w:val="FF0000"/>
+          <w:sz w:val="18"/>
+          <w:szCs w:val="18"/>
+        </w:rPr>
+      </w:pPr>
+    </w:p>
+    <w:p>
+      <w:pPr>
+        <w:jc w:val="both"/>
+        <w:rPr>
+          <w:rFonts w:ascii="Verdana" w:hAnsi="Verdana"/>
+          <w:b/>
+          <w:sz w:val="18"/>
+          <w:szCs w:val="18"/>
+        </w:rPr>
+      </w:pPr>
+    </w:p>
+    <w:p>
+      <w:pPr>
+        <w:jc w:val="both"/>
+        <w:rPr>
+          <w:rFonts w:ascii="Verdana" w:hAnsi="Verdana"/>
+          <w:sz w:val="18"/>
+          <w:szCs w:val="18"/>
+        </w:rPr>
+      </w:pPr>
+      <w:r>
+        <w:rPr>
+          <w:rFonts w:ascii="Verdana" w:hAnsi="Verdana"/>
+          <w:b/>
+          <w:sz w:val="18"/>
+          <w:szCs w:val="18"/>
+        </w:rPr>
+        <w:t>9</w:t>
+      </w:r>
+      <w:r>
+        <w:rPr>
+          <w:rFonts w:ascii="Verdana" w:hAnsi="Verdana"/>
+          <w:b/>
+          <w:sz w:val="18"/>
+          <w:szCs w:val="18"/>
+        </w:rPr>
+        <w:t xml:space="preserve">. </w:t>
+      </w:r>
+      <w:r>
+        <w:rPr>
+          <w:rFonts w:ascii="Verdana" w:hAnsi="Verdana"/>
+          <w:b/>
+          <w:sz w:val="18"/>
+          <w:szCs w:val="18"/>
+        </w:rPr>
+        <w:t>Conclusion and recommendations</w:t>
+      </w:r>
+      <w:r>
+        <w:rPr>
+          <w:rFonts w:ascii="Verdana" w:hAnsi="Verdana"/>
+          <w:sz w:val="18"/>
+          <w:szCs w:val="18"/>
+        </w:rPr>
+        <w:t xml:space="preserve"> </w:t>
+      </w:r>
+      <w:r>
+        <w:rPr>
+          <w:rFonts w:ascii="Verdana" w:hAnsi="Verdana"/>
+          <w:sz w:val="18"/>
+          <w:szCs w:val="18"/>
+        </w:rPr>
+        <w:t>3</w:t>
+      </w:r>
+      <w:r>
+        <w:rPr>
+          <w:rFonts w:ascii="Verdana" w:hAnsi="Verdana"/>
+          <w:sz w:val="18"/>
+          <w:szCs w:val="18"/>
+        </w:rPr>
+        <w:t>00</w:t>
+      </w:r>
+    </w:p>
+    <w:p>
+      <w:pPr>
+        <w:jc w:val="both"/>
+        <w:rPr>
+          <w:rFonts w:ascii="Verdana" w:hAnsi="Verdana"/>
+          <w:color w:val="FF0000"/>
+          <w:sz w:val="18"/>
+          <w:szCs w:val="18"/>
+        </w:rPr>
+      </w:pPr>
+    </w:p>
+    <w:p>
+      <w:pPr>
+        <w:jc w:val="both"/>
+        <w:rPr>
+          <w:rFonts w:ascii="Verdana" w:hAnsi="Verdana"/>
+          <w:b/>
+          <w:noProof/>
+          <w:sz w:val="18"/>
+          <w:szCs w:val="18"/>
+        </w:rPr>
+      </w:pPr>
+    </w:p>
+    <w:p>
+      <w:pPr>
+        <w:jc w:val="both"/>
+        <w:rPr>
+          <w:rFonts w:ascii="Verdana" w:hAnsi="Verdana"/>
+          <w:b/>
+          <w:noProof/>
+          <w:sz w:val="18"/>
+          <w:szCs w:val="18"/>
+        </w:rPr>
+      </w:pPr>
+      <w:r>
+        <w:rPr>
+          <w:rFonts w:ascii="Verdana" w:hAnsi="Verdana"/>
+          <w:b/>
+          <w:noProof/>
+          <w:sz w:val="18"/>
+          <w:szCs w:val="18"/>
+        </w:rPr>
+        <w:t>10</w:t>
+      </w:r>
+      <w:r>
+        <w:rPr>
+          <w:rFonts w:ascii="Verdana" w:hAnsi="Verdana"/>
+          <w:b/>
+          <w:noProof/>
+          <w:sz w:val="18"/>
+          <w:szCs w:val="18"/>
+        </w:rPr>
+        <w:t xml:space="preserve">. </w:t>
+      </w:r>
+      <w:r>
+        <w:rPr>
+          <w:rFonts w:ascii="Verdana" w:hAnsi="Verdana"/>
+          <w:b/>
+          <w:noProof/>
+          <w:sz w:val="18"/>
+          <w:szCs w:val="18"/>
+        </w:rPr>
+        <w:t>References</w:t>
+      </w:r>
+    </w:p>
+    <w:p>
+      <w:pPr>
+        <w:jc w:val="both"/>
+        <w:rPr>
+          <w:rFonts w:ascii="Verdana" w:hAnsi="Verdana"/>
+          <w:b/>
+          <w:noProof/>
+          <w:sz w:val="18"/>
+          <w:szCs w:val="18"/>
+        </w:rPr>
+      </w:pPr>
+    </w:p>
+    <w:p>
+      <w:pPr>
+        <w:jc w:val="both"/>
+        <w:rPr>
+          <w:rFonts w:ascii="Verdana" w:hAnsi="Verdana"/>
+          <w:bCs/>
+          <w:i/>
+          <w:iCs/>
           <w:noProof/>
           <w:sz w:val="18"/>
           <w:szCs w:val="18"/>
@@ -2847,7 +6581,7 @@
         </w:rPr>
         <w:t xml:space="preserve">Amin R, 2015, </w:t>
       </w:r>
-      <w:hyperlink r:id="rId16" w:history="1">
+      <w:hyperlink r:id="rId20" w:history="1">
         <w:r>
           <w:rPr>
             <w:rStyle w:val="Hyperlink"/>
@@ -2881,6 +6615,23 @@
         <w:rPr>
           <w:rFonts w:ascii="Verdana" w:hAnsi="Verdana"/>
           <w:bCs/>
+          <w:i/>
+          <w:iCs/>
+          <w:noProof/>
+          <w:sz w:val="18"/>
+          <w:szCs w:val="18"/>
+        </w:rPr>
+      </w:pPr>
+    </w:p>
+    <w:p>
+      <w:pPr>
+        <w:jc w:val="both"/>
+        <w:rPr>
+          <w:rStyle w:val="Hyperlink"/>
+          <w:rFonts w:ascii="Verdana" w:hAnsi="Verdana"/>
+          <w:bCs/>
+          <w:i/>
+          <w:iCs/>
           <w:noProof/>
           <w:sz w:val="18"/>
           <w:szCs w:val="18"/>
@@ -2896,7 +6647,7 @@
         </w:rPr>
         <w:t xml:space="preserve">BBC, 2019, </w:t>
       </w:r>
-      <w:hyperlink r:id="rId17" w:history="1">
+      <w:hyperlink r:id="rId21" w:history="1">
         <w:r>
           <w:rPr>
             <w:rStyle w:val="Hyperlink"/>
@@ -2918,6 +6669,19 @@
         <w:rPr>
           <w:rFonts w:ascii="Verdana" w:hAnsi="Verdana"/>
           <w:bCs/>
+          <w:noProof/>
+          <w:sz w:val="18"/>
+          <w:szCs w:val="18"/>
+        </w:rPr>
+      </w:pPr>
+    </w:p>
+    <w:p>
+      <w:pPr>
+        <w:jc w:val="both"/>
+        <w:rPr>
+          <w:rStyle w:val="Hyperlink"/>
+          <w:rFonts w:ascii="Verdana" w:hAnsi="Verdana"/>
+          <w:bCs/>
           <w:i/>
           <w:iCs/>
           <w:noProof/>
@@ -2935,7 +6699,7 @@
         </w:rPr>
         <w:t xml:space="preserve">Denchak M, 2018, </w:t>
       </w:r>
-      <w:hyperlink r:id="rId18" w:history="1">
+      <w:hyperlink r:id="rId22" w:history="1">
         <w:r>
           <w:rPr>
             <w:rStyle w:val="Hyperlink"/>
@@ -2964,17 +6728,52 @@
           <w:szCs w:val="18"/>
         </w:rPr>
       </w:pPr>
-      <w:r>
-        <w:rPr>
-          <w:rFonts w:ascii="Verdana" w:hAnsi="Verdana"/>
-          <w:bCs/>
-          <w:noProof/>
-          <w:sz w:val="18"/>
-          <w:szCs w:val="18"/>
-        </w:rPr>
-        <w:t xml:space="preserve">Denchak M, 2018, </w:t>
-      </w:r>
-      <w:hyperlink r:id="rId19" w:history="1">
+    </w:p>
+    <w:p>
+      <w:pPr>
+        <w:jc w:val="both"/>
+        <w:rPr>
+          <w:rStyle w:val="Hyperlink"/>
+          <w:rFonts w:ascii="Verdana" w:hAnsi="Verdana"/>
+          <w:bCs/>
+          <w:i/>
+          <w:iCs/>
+          <w:noProof/>
+          <w:sz w:val="18"/>
+          <w:szCs w:val="18"/>
+        </w:rPr>
+      </w:pPr>
+      <w:r>
+        <w:rPr>
+          <w:rFonts w:ascii="Verdana" w:hAnsi="Verdana"/>
+          <w:bCs/>
+          <w:noProof/>
+          <w:sz w:val="18"/>
+          <w:szCs w:val="18"/>
+        </w:rPr>
+        <w:t>Denchak M</w:t>
+      </w:r>
+      <w:r>
+        <w:rPr>
+          <w:rFonts w:ascii="Verdana" w:hAnsi="Verdana"/>
+          <w:bCs/>
+          <w:noProof/>
+          <w:sz w:val="18"/>
+          <w:szCs w:val="18"/>
+        </w:rPr>
+        <w:t>.</w:t>
+      </w:r>
+      <w:r>
+        <w:rPr>
+          <w:rFonts w:ascii="Verdana" w:hAnsi="Verdana"/>
+          <w:bCs/>
+          <w:noProof/>
+          <w:sz w:val="18"/>
+          <w:szCs w:val="18"/>
+        </w:rPr>
+        <w:t xml:space="preserve">, 2018, </w:t>
+      </w:r>
+      <w:hyperlink r:id="rId23" w:history="1">
         <w:r>
           <w:rPr>
             <w:rStyle w:val="Hyperlink"/>
@@ -3003,17 +6802,52 @@
           <w:szCs w:val="18"/>
         </w:rPr>
       </w:pPr>
-      <w:r>
-        <w:rPr>
-          <w:rFonts w:ascii="Verdana" w:hAnsi="Verdana"/>
-          <w:bCs/>
-          <w:noProof/>
-          <w:sz w:val="18"/>
-          <w:szCs w:val="18"/>
-        </w:rPr>
-        <w:t xml:space="preserve">Frerichs R, 2021, </w:t>
-      </w:r>
-      <w:hyperlink r:id="rId20" w:history="1">
+    </w:p>
+    <w:p>
+      <w:pPr>
+        <w:jc w:val="both"/>
+        <w:rPr>
+          <w:rStyle w:val="Hyperlink"/>
+          <w:rFonts w:ascii="Verdana" w:hAnsi="Verdana"/>
+          <w:bCs/>
+          <w:i/>
+          <w:iCs/>
+          <w:noProof/>
+          <w:sz w:val="18"/>
+          <w:szCs w:val="18"/>
+        </w:rPr>
+      </w:pPr>
+      <w:r>
+        <w:rPr>
+          <w:rFonts w:ascii="Verdana" w:hAnsi="Verdana"/>
+          <w:bCs/>
+          <w:noProof/>
+          <w:sz w:val="18"/>
+          <w:szCs w:val="18"/>
+        </w:rPr>
+        <w:t>Frerichs R</w:t>
+      </w:r>
+      <w:r>
+        <w:rPr>
+          <w:rFonts w:ascii="Verdana" w:hAnsi="Verdana"/>
+          <w:bCs/>
+          <w:noProof/>
+          <w:sz w:val="18"/>
+          <w:szCs w:val="18"/>
+        </w:rPr>
+        <w:t>.</w:t>
+      </w:r>
+      <w:r>
+        <w:rPr>
+          <w:rFonts w:ascii="Verdana" w:hAnsi="Verdana"/>
+          <w:bCs/>
+          <w:noProof/>
+          <w:sz w:val="18"/>
+          <w:szCs w:val="18"/>
+        </w:rPr>
+        <w:t xml:space="preserve">, 2021, </w:t>
+      </w:r>
+      <w:hyperlink r:id="rId24" w:history="1">
         <w:r>
           <w:rPr>
             <w:rStyle w:val="Hyperlink"/>
@@ -3042,17 +6876,52 @@
           <w:szCs w:val="18"/>
         </w:rPr>
       </w:pPr>
-      <w:r>
-        <w:rPr>
-          <w:rFonts w:ascii="Verdana" w:hAnsi="Verdana"/>
-          <w:bCs/>
-          <w:noProof/>
-          <w:sz w:val="18"/>
-          <w:szCs w:val="18"/>
-        </w:rPr>
-        <w:t xml:space="preserve">Gibson R et al. 2008, </w:t>
-      </w:r>
-      <w:hyperlink r:id="rId21" w:anchor="v=onepage&amp;q&amp;f=false" w:history="1">
+    </w:p>
+    <w:p>
+      <w:pPr>
+        <w:jc w:val="both"/>
+        <w:rPr>
+          <w:rStyle w:val="Hyperlink"/>
+          <w:rFonts w:ascii="Verdana" w:hAnsi="Verdana"/>
+          <w:bCs/>
+          <w:i/>
+          <w:iCs/>
+          <w:noProof/>
+          <w:sz w:val="18"/>
+          <w:szCs w:val="18"/>
+        </w:rPr>
+      </w:pPr>
+      <w:r>
+        <w:rPr>
+          <w:rFonts w:ascii="Verdana" w:hAnsi="Verdana"/>
+          <w:bCs/>
+          <w:noProof/>
+          <w:sz w:val="18"/>
+          <w:szCs w:val="18"/>
+        </w:rPr>
+        <w:t>Gibson R</w:t>
+      </w:r>
+      <w:r>
+        <w:rPr>
+          <w:rFonts w:ascii="Verdana" w:hAnsi="Verdana"/>
+          <w:bCs/>
+          <w:noProof/>
+          <w:sz w:val="18"/>
+          <w:szCs w:val="18"/>
+        </w:rPr>
+        <w:t>.</w:t>
+      </w:r>
+      <w:r>
+        <w:rPr>
+          <w:rFonts w:ascii="Verdana" w:hAnsi="Verdana"/>
+          <w:bCs/>
+          <w:noProof/>
+          <w:sz w:val="18"/>
+          <w:szCs w:val="18"/>
+        </w:rPr>
+        <w:t xml:space="preserve"> et al. 2008, </w:t>
+      </w:r>
+      <w:hyperlink r:id="rId25" w:anchor="v=onepage&amp;q&amp;f=false" w:history="1">
         <w:r>
           <w:rPr>
             <w:rStyle w:val="Hyperlink"/>
@@ -3074,22 +6943,59 @@
         <w:rPr>
           <w:rFonts w:ascii="Verdana" w:hAnsi="Verdana"/>
           <w:bCs/>
-          <w:noProof/>
-          <w:sz w:val="18"/>
-          <w:szCs w:val="18"/>
-        </w:rPr>
-      </w:pPr>
-      <w:r>
-        <w:rPr>
-          <w:rFonts w:ascii="Verdana" w:hAnsi="Verdana"/>
-          <w:bCs/>
-          <w:noProof/>
-          <w:sz w:val="18"/>
-          <w:szCs w:val="18"/>
-        </w:rPr>
-        <w:t xml:space="preserve">Hitch G, 2020, </w:t>
-      </w:r>
-      <w:hyperlink r:id="rId22" w:history="1">
+          <w:i/>
+          <w:iCs/>
+          <w:noProof/>
+          <w:sz w:val="18"/>
+          <w:szCs w:val="18"/>
+        </w:rPr>
+      </w:pPr>
+    </w:p>
+    <w:p>
+      <w:pPr>
+        <w:jc w:val="both"/>
+        <w:rPr>
+          <w:rStyle w:val="Hyperlink"/>
+          <w:rFonts w:ascii="Verdana" w:hAnsi="Verdana"/>
+          <w:bCs/>
+          <w:i/>
+          <w:iCs/>
+          <w:noProof/>
+          <w:sz w:val="18"/>
+          <w:szCs w:val="18"/>
+        </w:rPr>
+      </w:pPr>
+      <w:r>
+        <w:rPr>
+          <w:rFonts w:ascii="Verdana" w:hAnsi="Verdana"/>
+          <w:bCs/>
+          <w:noProof/>
+          <w:sz w:val="18"/>
+          <w:szCs w:val="18"/>
+        </w:rPr>
+        <w:t>Hitch G</w:t>
+      </w:r>
+      <w:r>
+        <w:rPr>
+          <w:rFonts w:ascii="Verdana" w:hAnsi="Verdana"/>
+          <w:bCs/>
+          <w:noProof/>
+          <w:sz w:val="18"/>
+          <w:szCs w:val="18"/>
+        </w:rPr>
+        <w:t>.</w:t>
+      </w:r>
+      <w:r>
+        <w:rPr>
+          <w:rFonts w:ascii="Verdana" w:hAnsi="Verdana"/>
+          <w:bCs/>
+          <w:noProof/>
+          <w:sz w:val="18"/>
+          <w:szCs w:val="18"/>
+        </w:rPr>
+        <w:t xml:space="preserve">, 2020, </w:t>
+      </w:r>
+      <w:hyperlink r:id="rId26" w:history="1">
         <w:r>
           <w:rPr>
             <w:rStyle w:val="Hyperlink"/>
@@ -3116,17 +7022,52 @@
           <w:szCs w:val="18"/>
         </w:rPr>
       </w:pPr>
-      <w:r>
-        <w:rPr>
-          <w:rFonts w:ascii="Verdana" w:hAnsi="Verdana"/>
-          <w:bCs/>
-          <w:noProof/>
-          <w:sz w:val="18"/>
-          <w:szCs w:val="18"/>
-        </w:rPr>
-        <w:t xml:space="preserve">Lee H, 2019, </w:t>
-      </w:r>
-      <w:hyperlink r:id="rId23" w:history="1">
+    </w:p>
+    <w:p>
+      <w:pPr>
+        <w:jc w:val="both"/>
+        <w:rPr>
+          <w:rStyle w:val="Hyperlink"/>
+          <w:rFonts w:ascii="Verdana" w:hAnsi="Verdana"/>
+          <w:bCs/>
+          <w:i/>
+          <w:iCs/>
+          <w:noProof/>
+          <w:sz w:val="18"/>
+          <w:szCs w:val="18"/>
+        </w:rPr>
+      </w:pPr>
+      <w:r>
+        <w:rPr>
+          <w:rFonts w:ascii="Verdana" w:hAnsi="Verdana"/>
+          <w:bCs/>
+          <w:noProof/>
+          <w:sz w:val="18"/>
+          <w:szCs w:val="18"/>
+        </w:rPr>
+        <w:t>Lee H</w:t>
+      </w:r>
+      <w:r>
+        <w:rPr>
+          <w:rFonts w:ascii="Verdana" w:hAnsi="Verdana"/>
+          <w:bCs/>
+          <w:noProof/>
+          <w:sz w:val="18"/>
+          <w:szCs w:val="18"/>
+        </w:rPr>
+        <w:t>.</w:t>
+      </w:r>
+      <w:r>
+        <w:rPr>
+          <w:rFonts w:ascii="Verdana" w:hAnsi="Verdana"/>
+          <w:bCs/>
+          <w:noProof/>
+          <w:sz w:val="18"/>
+          <w:szCs w:val="18"/>
+        </w:rPr>
+        <w:t xml:space="preserve">, 2019, </w:t>
+      </w:r>
+      <w:hyperlink r:id="rId27" w:history="1">
         <w:r>
           <w:rPr>
             <w:rStyle w:val="Hyperlink"/>
@@ -3146,6 +7087,7 @@
       <w:pPr>
         <w:jc w:val="both"/>
         <w:rPr>
+          <w:rStyle w:val="Hyperlink"/>
           <w:rFonts w:ascii="Verdana" w:hAnsi="Verdana"/>
           <w:bCs/>
           <w:i/>
@@ -3155,17 +7097,111 @@
           <w:szCs w:val="18"/>
         </w:rPr>
       </w:pPr>
-      <w:r>
-        <w:rPr>
-          <w:rFonts w:ascii="Verdana" w:hAnsi="Verdana"/>
-          <w:bCs/>
-          <w:noProof/>
-          <w:sz w:val="18"/>
-          <w:szCs w:val="18"/>
-        </w:rPr>
-        <w:t xml:space="preserve">Perry M et al., 2007 </w:t>
-      </w:r>
-      <w:hyperlink r:id="rId24" w:history="1">
+    </w:p>
+    <w:p>
+      <w:pPr>
+        <w:jc w:val="both"/>
+        <w:rPr>
+          <w:rStyle w:val="Hyperlink"/>
+          <w:rFonts w:ascii="Verdana" w:hAnsi="Verdana"/>
+          <w:bCs/>
+          <w:i/>
+          <w:iCs/>
+          <w:noProof/>
+          <w:color w:val="auto"/>
+          <w:sz w:val="18"/>
+          <w:szCs w:val="18"/>
+          <w:u w:val="none"/>
+        </w:rPr>
+      </w:pPr>
+      <w:r>
+        <w:rPr>
+          <w:rStyle w:val="Hyperlink"/>
+          <w:rFonts w:ascii="Verdana" w:hAnsi="Verdana"/>
+          <w:bCs/>
+          <w:noProof/>
+          <w:color w:val="auto"/>
+          <w:sz w:val="18"/>
+          <w:szCs w:val="18"/>
+          <w:u w:val="none"/>
+        </w:rPr>
+        <w:t xml:space="preserve">Paradox Interactive, 2015, </w:t>
+      </w:r>
+      <w:hyperlink r:id="rId28" w:history="1">
+        <w:r>
+          <w:rPr>
+            <w:rStyle w:val="Hyperlink"/>
+            <w:rFonts w:ascii="Verdana" w:hAnsi="Verdana"/>
+            <w:bCs/>
+            <w:i/>
+            <w:iCs/>
+            <w:noProof/>
+            <w:sz w:val="18"/>
+            <w:szCs w:val="18"/>
+          </w:rPr>
+          <w:t>Cities: Skylines</w:t>
+        </w:r>
+      </w:hyperlink>
+    </w:p>
+    <w:p>
+      <w:pPr>
+        <w:jc w:val="both"/>
+        <w:rPr>
+          <w:rFonts w:ascii="Verdana" w:hAnsi="Verdana"/>
+          <w:bCs/>
+          <w:i/>
+          <w:iCs/>
+          <w:noProof/>
+          <w:sz w:val="18"/>
+          <w:szCs w:val="18"/>
+        </w:rPr>
+      </w:pPr>
+    </w:p>
+    <w:p>
+      <w:pPr>
+        <w:jc w:val="both"/>
+        <w:rPr>
+          <w:rStyle w:val="Hyperlink"/>
+          <w:rFonts w:ascii="Verdana" w:hAnsi="Verdana"/>
+          <w:bCs/>
+          <w:i/>
+          <w:iCs/>
+          <w:noProof/>
+          <w:sz w:val="18"/>
+          <w:szCs w:val="18"/>
+        </w:rPr>
+      </w:pPr>
+      <w:r>
+        <w:rPr>
+          <w:rFonts w:ascii="Verdana" w:hAnsi="Verdana"/>
+          <w:bCs/>
+          <w:noProof/>
+          <w:sz w:val="18"/>
+          <w:szCs w:val="18"/>
+        </w:rPr>
+        <w:t>Perry M</w:t>
+      </w:r>
+      <w:r>
+        <w:rPr>
+          <w:rFonts w:ascii="Verdana" w:hAnsi="Verdana"/>
+          <w:bCs/>
+          <w:noProof/>
+          <w:sz w:val="18"/>
+          <w:szCs w:val="18"/>
+        </w:rPr>
+        <w:t>.</w:t>
+      </w:r>
+      <w:r>
+        <w:rPr>
+          <w:rFonts w:ascii="Verdana" w:hAnsi="Verdana"/>
+          <w:bCs/>
+          <w:noProof/>
+          <w:sz w:val="18"/>
+          <w:szCs w:val="18"/>
+        </w:rPr>
+        <w:t xml:space="preserve"> et al., 2007 </w:t>
+      </w:r>
+      <w:hyperlink r:id="rId29" w:history="1">
         <w:r>
           <w:rPr>
             <w:rStyle w:val="Hyperlink"/>
@@ -3194,18 +7230,52 @@
           <w:szCs w:val="18"/>
         </w:rPr>
       </w:pPr>
-      <w:r>
-        <w:rPr>
-          <w:rFonts w:ascii="Verdana" w:hAnsi="Verdana"/>
-          <w:bCs/>
-          <w:noProof/>
-          <w:sz w:val="18"/>
-          <w:szCs w:val="18"/>
-        </w:rPr>
-        <w:lastRenderedPageBreak/>
-        <w:t xml:space="preserve">Ritchie H, (2017) </w:t>
-      </w:r>
-      <w:hyperlink r:id="rId25" w:history="1">
+    </w:p>
+    <w:p>
+      <w:pPr>
+        <w:jc w:val="both"/>
+        <w:rPr>
+          <w:rStyle w:val="Hyperlink"/>
+          <w:rFonts w:ascii="Verdana" w:hAnsi="Verdana"/>
+          <w:bCs/>
+          <w:i/>
+          <w:iCs/>
+          <w:noProof/>
+          <w:sz w:val="18"/>
+          <w:szCs w:val="18"/>
+        </w:rPr>
+      </w:pPr>
+      <w:r>
+        <w:rPr>
+          <w:rFonts w:ascii="Verdana" w:hAnsi="Verdana"/>
+          <w:bCs/>
+          <w:noProof/>
+          <w:sz w:val="18"/>
+          <w:szCs w:val="18"/>
+        </w:rPr>
+        <w:t>Ritchie H</w:t>
+      </w:r>
+      <w:r>
+        <w:rPr>
+          <w:rFonts w:ascii="Verdana" w:hAnsi="Verdana"/>
+          <w:bCs/>
+          <w:noProof/>
+          <w:sz w:val="18"/>
+          <w:szCs w:val="18"/>
+        </w:rPr>
+        <w:t>.</w:t>
+      </w:r>
+      <w:r>
+        <w:rPr>
+          <w:rFonts w:ascii="Verdana" w:hAnsi="Verdana"/>
+          <w:bCs/>
+          <w:noProof/>
+          <w:sz w:val="18"/>
+          <w:szCs w:val="18"/>
+        </w:rPr>
+        <w:t xml:space="preserve">, 2017 </w:t>
+      </w:r>
+      <w:hyperlink r:id="rId30" w:history="1">
         <w:r>
           <w:rPr>
             <w:rStyle w:val="Hyperlink"/>
@@ -3234,17 +7304,72 @@
           <w:szCs w:val="18"/>
         </w:rPr>
       </w:pPr>
-      <w:r>
-        <w:rPr>
-          <w:rFonts w:ascii="Verdana" w:hAnsi="Verdana"/>
-          <w:bCs/>
-          <w:noProof/>
-          <w:sz w:val="18"/>
-          <w:szCs w:val="18"/>
-        </w:rPr>
-        <w:t xml:space="preserve">Ritchie H and Roser M, 2017 (revised 2019) </w:t>
-      </w:r>
-      <w:hyperlink r:id="rId26" w:history="1">
+    </w:p>
+    <w:p>
+      <w:pPr>
+        <w:jc w:val="both"/>
+        <w:rPr>
+          <w:rStyle w:val="Hyperlink"/>
+          <w:rFonts w:ascii="Verdana" w:hAnsi="Verdana"/>
+          <w:bCs/>
+          <w:i/>
+          <w:iCs/>
+          <w:noProof/>
+          <w:sz w:val="18"/>
+          <w:szCs w:val="18"/>
+        </w:rPr>
+      </w:pPr>
+      <w:r>
+        <w:rPr>
+          <w:rFonts w:ascii="Verdana" w:hAnsi="Verdana"/>
+          <w:bCs/>
+          <w:noProof/>
+          <w:sz w:val="18"/>
+          <w:szCs w:val="18"/>
+        </w:rPr>
+        <w:t>Ritchie H</w:t>
+      </w:r>
+      <w:r>
+        <w:rPr>
+          <w:rFonts w:ascii="Verdana" w:hAnsi="Verdana"/>
+          <w:bCs/>
+          <w:noProof/>
+          <w:sz w:val="18"/>
+          <w:szCs w:val="18"/>
+        </w:rPr>
+        <w:t>.</w:t>
+      </w:r>
+      <w:r>
+        <w:rPr>
+          <w:rFonts w:ascii="Verdana" w:hAnsi="Verdana"/>
+          <w:bCs/>
+          <w:noProof/>
+          <w:sz w:val="18"/>
+          <w:szCs w:val="18"/>
+        </w:rPr>
+        <w:t xml:space="preserve"> and Roser M</w:t>
+      </w:r>
+      <w:r>
+        <w:rPr>
+          <w:rFonts w:ascii="Verdana" w:hAnsi="Verdana"/>
+          <w:bCs/>
+          <w:noProof/>
+          <w:sz w:val="18"/>
+          <w:szCs w:val="18"/>
+        </w:rPr>
+        <w:t>.</w:t>
+      </w:r>
+      <w:r>
+        <w:rPr>
+          <w:rFonts w:ascii="Verdana" w:hAnsi="Verdana"/>
+          <w:bCs/>
+          <w:noProof/>
+          <w:sz w:val="18"/>
+          <w:szCs w:val="18"/>
+        </w:rPr>
+        <w:t xml:space="preserve">, 2017 (revised 2019) </w:t>
+      </w:r>
+      <w:hyperlink r:id="rId31" w:history="1">
         <w:r>
           <w:rPr>
             <w:rStyle w:val="Hyperlink"/>
@@ -3273,17 +7398,52 @@
           <w:szCs w:val="18"/>
         </w:rPr>
       </w:pPr>
-      <w:r>
-        <w:rPr>
-          <w:rFonts w:ascii="Verdana" w:hAnsi="Verdana"/>
-          <w:bCs/>
-          <w:noProof/>
-          <w:sz w:val="18"/>
-          <w:szCs w:val="18"/>
-        </w:rPr>
-        <w:t xml:space="preserve">Slezak M, 2020, </w:t>
-      </w:r>
-      <w:hyperlink r:id="rId27" w:history="1">
+    </w:p>
+    <w:p>
+      <w:pPr>
+        <w:jc w:val="both"/>
+        <w:rPr>
+          <w:rStyle w:val="Hyperlink"/>
+          <w:rFonts w:ascii="Verdana" w:hAnsi="Verdana"/>
+          <w:bCs/>
+          <w:i/>
+          <w:iCs/>
+          <w:noProof/>
+          <w:sz w:val="18"/>
+          <w:szCs w:val="18"/>
+        </w:rPr>
+      </w:pPr>
+      <w:r>
+        <w:rPr>
+          <w:rFonts w:ascii="Verdana" w:hAnsi="Verdana"/>
+          <w:bCs/>
+          <w:noProof/>
+          <w:sz w:val="18"/>
+          <w:szCs w:val="18"/>
+        </w:rPr>
+        <w:t>Slezak M</w:t>
+      </w:r>
+      <w:r>
+        <w:rPr>
+          <w:rFonts w:ascii="Verdana" w:hAnsi="Verdana"/>
+          <w:bCs/>
+          <w:noProof/>
+          <w:sz w:val="18"/>
+          <w:szCs w:val="18"/>
+        </w:rPr>
+        <w:t>.</w:t>
+      </w:r>
+      <w:r>
+        <w:rPr>
+          <w:rFonts w:ascii="Verdana" w:hAnsi="Verdana"/>
+          <w:bCs/>
+          <w:noProof/>
+          <w:sz w:val="18"/>
+          <w:szCs w:val="18"/>
+        </w:rPr>
+        <w:t xml:space="preserve">, 2020, </w:t>
+      </w:r>
+      <w:hyperlink r:id="rId32" w:history="1">
         <w:r>
           <w:rPr>
             <w:rStyle w:val="Hyperlink"/>
@@ -3312,17 +7472,51 @@
           <w:szCs w:val="18"/>
         </w:rPr>
       </w:pPr>
-      <w:r>
-        <w:rPr>
-          <w:rFonts w:ascii="Verdana" w:hAnsi="Verdana"/>
-          <w:bCs/>
-          <w:noProof/>
-          <w:sz w:val="18"/>
-          <w:szCs w:val="18"/>
-        </w:rPr>
-        <w:t xml:space="preserve">Zahran S et al. 2018 </w:t>
-      </w:r>
-      <w:hyperlink r:id="rId28" w:history="1">
+    </w:p>
+    <w:p>
+      <w:pPr>
+        <w:jc w:val="both"/>
+        <w:rPr>
+          <w:rFonts w:ascii="Verdana" w:hAnsi="Verdana"/>
+          <w:bCs/>
+          <w:i/>
+          <w:iCs/>
+          <w:noProof/>
+          <w:sz w:val="18"/>
+          <w:szCs w:val="18"/>
+        </w:rPr>
+      </w:pPr>
+      <w:r>
+        <w:rPr>
+          <w:rFonts w:ascii="Verdana" w:hAnsi="Verdana"/>
+          <w:bCs/>
+          <w:noProof/>
+          <w:sz w:val="18"/>
+          <w:szCs w:val="18"/>
+        </w:rPr>
+        <w:t>Zahran S</w:t>
+      </w:r>
+      <w:r>
+        <w:rPr>
+          <w:rFonts w:ascii="Verdana" w:hAnsi="Verdana"/>
+          <w:bCs/>
+          <w:noProof/>
+          <w:sz w:val="18"/>
+          <w:szCs w:val="18"/>
+        </w:rPr>
+        <w:t>.</w:t>
+      </w:r>
+      <w:r>
+        <w:rPr>
+          <w:rFonts w:ascii="Verdana" w:hAnsi="Verdana"/>
+          <w:bCs/>
+          <w:noProof/>
+          <w:sz w:val="18"/>
+          <w:szCs w:val="18"/>
+        </w:rPr>
+        <w:t xml:space="preserve"> et al. 2018 </w:t>
+      </w:r>
+      <w:hyperlink r:id="rId33" w:history="1">
         <w:r>
           <w:rPr>
             <w:rStyle w:val="Hyperlink"/>
@@ -3398,14 +7592,24 @@
           <w:sz w:val="18"/>
           <w:szCs w:val="18"/>
         </w:rPr>
-        <w:t>Bibliography</w:t>
-      </w:r>
-    </w:p>
-    <w:p>
-      <w:pPr>
+        <w:t>Bibliograph</w:t>
+      </w:r>
+      <w:r>
         <w:rPr>
           <w:rFonts w:ascii="Verdana" w:hAnsi="Verdana"/>
           <w:b/>
+          <w:sz w:val="18"/>
+          <w:szCs w:val="18"/>
+        </w:rPr>
+        <w:t>y</w:t>
+      </w:r>
+    </w:p>
+    <w:p>
+      <w:pPr>
+        <w:jc w:val="both"/>
+        <w:rPr>
+          <w:rFonts w:ascii="Verdana" w:hAnsi="Verdana"/>
+          <w:bCs/>
           <w:noProof/>
           <w:sz w:val="18"/>
           <w:szCs w:val="18"/>
@@ -3418,8 +7622,8 @@
           <w:rFonts w:ascii="Verdana" w:hAnsi="Verdana"/>
           <w:b/>
           <w:noProof/>
-          <w:sz w:val="20"/>
-          <w:szCs w:val="20"/>
+          <w:sz w:val="18"/>
+          <w:szCs w:val="18"/>
         </w:rPr>
       </w:pPr>
     </w:p>
@@ -3480,15 +7684,6 @@
       <w:r>
         <w:rPr>
           <w:rFonts w:ascii="Verdana" w:hAnsi="Verdana"/>
-          <w:noProof/>
-          <w:sz w:val="18"/>
-          <w:szCs w:val="18"/>
-        </w:rPr>
-        <w:t>(not included in word count)</w:t>
-      </w:r>
-      <w:r>
-        <w:rPr>
-          <w:rFonts w:ascii="Verdana" w:hAnsi="Verdana"/>
           <w:b/>
           <w:noProof/>
           <w:sz w:val="18"/>
@@ -3526,28 +7721,58 @@
         </w:rPr>
         <w:t xml:space="preserve"> </w:t>
       </w:r>
-      <w:r>
-        <w:rPr>
-          <w:rFonts w:ascii="Verdana" w:hAnsi="Verdana"/>
-          <w:noProof/>
-          <w:sz w:val="18"/>
-          <w:szCs w:val="18"/>
-        </w:rPr>
-        <w:t>(not included in word count)</w:t>
-      </w:r>
-    </w:p>
-    <w:p>
-      <w:pPr>
-        <w:rPr>
-          <w:rFonts w:ascii="Verdana" w:hAnsi="Verdana"/>
-          <w:noProof/>
-          <w:sz w:val="18"/>
-          <w:szCs w:val="18"/>
-        </w:rPr>
-      </w:pPr>
-    </w:p>
-    <w:p>
-      <w:pPr>
+    </w:p>
+    <w:p>
+      <w:pPr>
+        <w:rPr>
+          <w:rFonts w:ascii="Verdana" w:hAnsi="Verdana"/>
+          <w:noProof/>
+          <w:sz w:val="18"/>
+          <w:szCs w:val="18"/>
+        </w:rPr>
+      </w:pPr>
+    </w:p>
+    <w:p>
+      <w:pPr>
+        <w:rPr>
+          <w:rFonts w:ascii="Verdana" w:hAnsi="Verdana"/>
+          <w:b/>
+          <w:noProof/>
+          <w:sz w:val="18"/>
+          <w:szCs w:val="18"/>
+        </w:rPr>
+      </w:pPr>
+      <w:r>
+        <w:rPr>
+          <w:rFonts w:ascii="Verdana" w:hAnsi="Verdana"/>
+          <w:b/>
+          <w:noProof/>
+          <w:sz w:val="18"/>
+          <w:szCs w:val="18"/>
+        </w:rPr>
+        <w:t xml:space="preserve">Appendix </w:t>
+      </w:r>
+      <w:r>
+        <w:rPr>
+          <w:rFonts w:ascii="Verdana" w:hAnsi="Verdana"/>
+          <w:b/>
+          <w:noProof/>
+          <w:sz w:val="18"/>
+          <w:szCs w:val="18"/>
+        </w:rPr>
+        <w:t>C</w:t>
+      </w:r>
+      <w:r>
+        <w:rPr>
+          <w:rFonts w:ascii="Verdana" w:hAnsi="Verdana"/>
+          <w:b/>
+          <w:noProof/>
+          <w:sz w:val="18"/>
+          <w:szCs w:val="18"/>
+        </w:rPr>
+        <w:t xml:space="preserve">: </w:t>
+      </w:r>
+      <w:r>
         <w:rPr>
           <w:rFonts w:ascii="Verdana" w:eastAsia="Times New Roman" w:hAnsi="Verdana" w:cs="Times New Roman"/>
           <w:b/>
@@ -3555,36 +7780,7 @@
           <w:sz w:val="18"/>
           <w:szCs w:val="18"/>
         </w:rPr>
-      </w:pPr>
-      <w:r>
-        <w:rPr>
-          <w:rFonts w:ascii="Verdana" w:hAnsi="Verdana"/>
-          <w:b/>
-          <w:noProof/>
-          <w:sz w:val="18"/>
-          <w:szCs w:val="18"/>
-        </w:rPr>
-        <w:t xml:space="preserve">Appendix </w:t>
-      </w:r>
-      <w:r>
-        <w:rPr>
-          <w:rFonts w:ascii="Verdana" w:hAnsi="Verdana"/>
-          <w:b/>
-          <w:noProof/>
-          <w:sz w:val="18"/>
-          <w:szCs w:val="18"/>
-        </w:rPr>
-        <w:t>C</w:t>
-      </w:r>
-      <w:r>
-        <w:rPr>
-          <w:rFonts w:ascii="Verdana" w:hAnsi="Verdana"/>
-          <w:b/>
-          <w:noProof/>
-          <w:sz w:val="18"/>
-          <w:szCs w:val="18"/>
-        </w:rPr>
-        <w:t xml:space="preserve">: </w:t>
+        <w:t xml:space="preserve">Assets used in the </w:t>
       </w:r>
       <w:r>
         <w:rPr>
@@ -3594,7 +7790,7 @@
           <w:sz w:val="18"/>
           <w:szCs w:val="18"/>
         </w:rPr>
-        <w:t xml:space="preserve">Assets used in the </w:t>
+        <w:t>P</w:t>
       </w:r>
       <w:r>
         <w:rPr>
@@ -3604,7 +7800,7 @@
           <w:sz w:val="18"/>
           <w:szCs w:val="18"/>
         </w:rPr>
-        <w:t>P</w:t>
+        <w:t>roject</w:t>
       </w:r>
       <w:r>
         <w:rPr>
@@ -3614,692 +7810,28 @@
           <w:sz w:val="18"/>
           <w:szCs w:val="18"/>
         </w:rPr>
-        <w:t>roject</w:t>
-      </w:r>
-      <w:r>
+        <w:t xml:space="preserve"> </w:t>
+      </w:r>
+    </w:p>
+    <w:p>
+      <w:pPr>
         <w:rPr>
           <w:rFonts w:ascii="Verdana" w:eastAsia="Times New Roman" w:hAnsi="Verdana" w:cs="Times New Roman"/>
+          <w:color w:val="000000"/>
+          <w:sz w:val="18"/>
+          <w:szCs w:val="18"/>
+        </w:rPr>
+      </w:pPr>
+      <w:r>
+        <w:rPr>
+          <w:rFonts w:ascii="Verdana" w:hAnsi="Verdana"/>
           <w:b/>
-          <w:color w:val="000000"/>
-          <w:sz w:val="18"/>
-          <w:szCs w:val="18"/>
-        </w:rPr>
-        <w:t xml:space="preserve"> </w:t>
-      </w:r>
-      <w:r>
-        <w:rPr>
-          <w:rFonts w:ascii="Verdana" w:hAnsi="Verdana"/>
-          <w:noProof/>
-          <w:sz w:val="18"/>
-          <w:szCs w:val="18"/>
-        </w:rPr>
-        <w:t>(not included in word count)</w:t>
-      </w:r>
-    </w:p>
-    <w:p>
-      <w:pPr>
-        <w:rPr>
-          <w:rFonts w:ascii="Verdana" w:eastAsia="Times New Roman" w:hAnsi="Verdana" w:cs="Times New Roman"/>
-          <w:color w:val="000000"/>
-          <w:sz w:val="18"/>
-          <w:szCs w:val="18"/>
-        </w:rPr>
-      </w:pPr>
-      <w:r>
-        <w:rPr>
-          <w:rFonts w:ascii="Verdana" w:eastAsia="Times New Roman" w:hAnsi="Verdana" w:cs="Times New Roman"/>
-          <w:color w:val="000000"/>
-          <w:sz w:val="18"/>
-          <w:szCs w:val="18"/>
-        </w:rPr>
-        <w:t>This is a l</w:t>
-      </w:r>
-      <w:r>
-        <w:rPr>
-          <w:rFonts w:ascii="Verdana" w:eastAsia="Times New Roman" w:hAnsi="Verdana" w:cs="Times New Roman"/>
-          <w:color w:val="000000"/>
-          <w:sz w:val="18"/>
-          <w:szCs w:val="18"/>
-        </w:rPr>
-        <w:t xml:space="preserve">ist of </w:t>
-      </w:r>
-      <w:r>
-        <w:rPr>
-          <w:rFonts w:ascii="Verdana" w:eastAsia="Times New Roman" w:hAnsi="Verdana" w:cs="Times New Roman"/>
-          <w:color w:val="000000"/>
-          <w:sz w:val="18"/>
-          <w:szCs w:val="18"/>
-        </w:rPr>
-        <w:t xml:space="preserve">project </w:t>
-      </w:r>
-      <w:r>
-        <w:rPr>
-          <w:rFonts w:ascii="Verdana" w:eastAsia="Times New Roman" w:hAnsi="Verdana" w:cs="Times New Roman"/>
-          <w:color w:val="000000"/>
-          <w:sz w:val="18"/>
-          <w:szCs w:val="18"/>
-        </w:rPr>
-        <w:t>assets:</w:t>
-      </w:r>
-      <w:r>
-        <w:rPr>
-          <w:rFonts w:ascii="Verdana" w:eastAsia="Times New Roman" w:hAnsi="Verdana" w:cs="Times New Roman"/>
-          <w:color w:val="000000"/>
-          <w:sz w:val="18"/>
-          <w:szCs w:val="18"/>
-        </w:rPr>
-        <w:t xml:space="preserve"> </w:t>
-      </w:r>
-      <w:r>
-        <w:rPr>
-          <w:rFonts w:ascii="Verdana" w:eastAsia="Times New Roman" w:hAnsi="Verdana" w:cs="Times New Roman"/>
-          <w:color w:val="000000"/>
-          <w:sz w:val="18"/>
-          <w:szCs w:val="18"/>
-        </w:rPr>
-        <w:t xml:space="preserve">all </w:t>
-      </w:r>
-      <w:r>
-        <w:rPr>
-          <w:rFonts w:ascii="Verdana" w:eastAsia="Times New Roman" w:hAnsi="Verdana" w:cs="Times New Roman"/>
-          <w:color w:val="000000"/>
-          <w:sz w:val="18"/>
-          <w:szCs w:val="18"/>
-        </w:rPr>
-        <w:t>source materials</w:t>
-      </w:r>
-      <w:r>
-        <w:rPr>
-          <w:rFonts w:ascii="Verdana" w:eastAsia="Times New Roman" w:hAnsi="Verdana" w:cs="Times New Roman"/>
-          <w:color w:val="000000"/>
-          <w:sz w:val="18"/>
-          <w:szCs w:val="18"/>
-        </w:rPr>
-        <w:t xml:space="preserve"> used in the project. Clearly state which were produced by yourself and which were </w:t>
-      </w:r>
-      <w:r>
-        <w:rPr>
-          <w:rFonts w:ascii="Verdana" w:eastAsia="Times New Roman" w:hAnsi="Verdana" w:cs="Times New Roman"/>
-          <w:color w:val="000000"/>
-          <w:sz w:val="18"/>
-          <w:szCs w:val="18"/>
-        </w:rPr>
-        <w:t>not</w:t>
-      </w:r>
-      <w:r>
-        <w:rPr>
-          <w:rFonts w:ascii="Verdana" w:eastAsia="Times New Roman" w:hAnsi="Verdana" w:cs="Times New Roman"/>
-          <w:color w:val="000000"/>
-          <w:sz w:val="18"/>
-          <w:szCs w:val="18"/>
-        </w:rPr>
-        <w:t>. If not produced by yourself, include their reference, and status with regard to copyright/ creative commons licensing.</w:t>
-      </w:r>
-      <w:r>
-        <w:rPr>
-          <w:rFonts w:ascii="Verdana" w:hAnsi="Verdana"/>
-          <w:b/>
           <w:noProof/>
           <w:sz w:val="18"/>
           <w:szCs w:val="18"/>
         </w:rPr>
         <w:br/>
       </w:r>
-    </w:p>
-    <w:p>
-      <w:pPr>
-        <w:rPr>
-          <w:rFonts w:ascii="Verdana" w:eastAsia="Times New Roman" w:hAnsi="Verdana" w:cs="Times New Roman"/>
-          <w:color w:val="000000"/>
-          <w:sz w:val="18"/>
-          <w:szCs w:val="18"/>
-        </w:rPr>
-      </w:pPr>
-      <w:r>
-        <w:rPr>
-          <w:rFonts w:ascii="Verdana" w:hAnsi="Verdana"/>
-          <w:b/>
-          <w:noProof/>
-          <w:sz w:val="18"/>
-          <w:szCs w:val="18"/>
-        </w:rPr>
-        <w:t>Fu</w:t>
-      </w:r>
-      <w:r>
-        <w:rPr>
-          <w:rFonts w:ascii="Verdana" w:hAnsi="Verdana"/>
-          <w:b/>
-          <w:noProof/>
-          <w:sz w:val="18"/>
-          <w:szCs w:val="18"/>
-        </w:rPr>
-        <w:t>r</w:t>
-      </w:r>
-      <w:r>
-        <w:rPr>
-          <w:rFonts w:ascii="Verdana" w:hAnsi="Verdana"/>
-          <w:b/>
-          <w:noProof/>
-          <w:sz w:val="18"/>
-          <w:szCs w:val="18"/>
-        </w:rPr>
-        <w:t xml:space="preserve">ther </w:t>
-      </w:r>
-      <w:r>
-        <w:rPr>
-          <w:rFonts w:ascii="Verdana" w:hAnsi="Verdana"/>
-          <w:b/>
-          <w:noProof/>
-          <w:sz w:val="18"/>
-          <w:szCs w:val="18"/>
-        </w:rPr>
-        <w:t>Appendix</w:t>
-      </w:r>
-      <w:r>
-        <w:rPr>
-          <w:rFonts w:ascii="Verdana" w:hAnsi="Verdana"/>
-          <w:b/>
-          <w:noProof/>
-          <w:sz w:val="18"/>
-          <w:szCs w:val="18"/>
-        </w:rPr>
-        <w:t>es D,</w:t>
-      </w:r>
-      <w:r>
-        <w:rPr>
-          <w:rFonts w:ascii="Verdana" w:hAnsi="Verdana"/>
-          <w:b/>
-          <w:noProof/>
-          <w:sz w:val="18"/>
-          <w:szCs w:val="18"/>
-        </w:rPr>
-        <w:t xml:space="preserve"> E</w:t>
-      </w:r>
-      <w:r>
-        <w:rPr>
-          <w:rFonts w:ascii="Verdana" w:hAnsi="Verdana"/>
-          <w:b/>
-          <w:noProof/>
-          <w:sz w:val="18"/>
-          <w:szCs w:val="18"/>
-        </w:rPr>
-        <w:t xml:space="preserve"> …</w:t>
-      </w:r>
-      <w:r>
-        <w:rPr>
-          <w:rFonts w:ascii="Verdana" w:hAnsi="Verdana"/>
-          <w:b/>
-          <w:noProof/>
-          <w:sz w:val="18"/>
-          <w:szCs w:val="18"/>
-        </w:rPr>
-        <w:t xml:space="preserve"> </w:t>
-      </w:r>
-      <w:r>
-        <w:rPr>
-          <w:rFonts w:ascii="Verdana" w:hAnsi="Verdana"/>
-          <w:b/>
-          <w:noProof/>
-          <w:sz w:val="18"/>
-          <w:szCs w:val="18"/>
-        </w:rPr>
-        <w:t>if applicable</w:t>
-      </w:r>
-      <w:r>
-        <w:rPr>
-          <w:rFonts w:ascii="Verdana" w:hAnsi="Verdana"/>
-          <w:noProof/>
-          <w:sz w:val="18"/>
-          <w:szCs w:val="18"/>
-        </w:rPr>
-        <w:t>*</w:t>
-      </w:r>
-      <w:r>
-        <w:rPr>
-          <w:rFonts w:ascii="Verdana" w:hAnsi="Verdana"/>
-          <w:b/>
-          <w:noProof/>
-          <w:sz w:val="18"/>
-          <w:szCs w:val="18"/>
-        </w:rPr>
-        <w:t xml:space="preserve"> </w:t>
-      </w:r>
-      <w:r>
-        <w:rPr>
-          <w:rFonts w:ascii="Verdana" w:hAnsi="Verdana"/>
-          <w:noProof/>
-          <w:sz w:val="18"/>
-          <w:szCs w:val="18"/>
-        </w:rPr>
-        <w:t>(not included in word count)</w:t>
-      </w:r>
-    </w:p>
-    <w:p>
-      <w:pPr>
-        <w:pStyle w:val="ListParagraph"/>
-        <w:numPr>
-          <w:ilvl w:val="0"/>
-          <w:numId w:val="4"/>
-        </w:numPr>
-        <w:rPr>
-          <w:rFonts w:ascii="Verdana" w:eastAsia="Times New Roman" w:hAnsi="Verdana" w:cs="Times New Roman"/>
-          <w:color w:val="000000"/>
-          <w:sz w:val="18"/>
-          <w:szCs w:val="18"/>
-        </w:rPr>
-      </w:pPr>
-      <w:r>
-        <w:rPr>
-          <w:rFonts w:ascii="Verdana" w:eastAsia="Times New Roman" w:hAnsi="Verdana" w:cs="Times New Roman"/>
-          <w:color w:val="000000"/>
-          <w:sz w:val="18"/>
-          <w:szCs w:val="18"/>
-        </w:rPr>
-        <w:t xml:space="preserve">Ethics: participant </w:t>
-      </w:r>
-      <w:r>
-        <w:rPr>
-          <w:rFonts w:ascii="Verdana" w:eastAsia="Times New Roman" w:hAnsi="Verdana" w:cs="Times New Roman"/>
-          <w:color w:val="000000"/>
-          <w:sz w:val="18"/>
-          <w:szCs w:val="18"/>
-        </w:rPr>
-        <w:t>info</w:t>
-      </w:r>
-      <w:r>
-        <w:rPr>
-          <w:rFonts w:ascii="Verdana" w:eastAsia="Times New Roman" w:hAnsi="Verdana" w:cs="Times New Roman"/>
-          <w:color w:val="000000"/>
-          <w:sz w:val="18"/>
-          <w:szCs w:val="18"/>
-        </w:rPr>
-        <w:t xml:space="preserve"> </w:t>
-      </w:r>
-      <w:r>
-        <w:rPr>
-          <w:rFonts w:ascii="Verdana" w:eastAsia="Times New Roman" w:hAnsi="Verdana" w:cs="Times New Roman"/>
-          <w:color w:val="000000"/>
-          <w:sz w:val="18"/>
-          <w:szCs w:val="18"/>
-        </w:rPr>
-        <w:t>sheet</w:t>
-      </w:r>
-      <w:r>
-        <w:rPr>
-          <w:rFonts w:ascii="Verdana" w:eastAsia="Times New Roman" w:hAnsi="Verdana" w:cs="Times New Roman"/>
-          <w:color w:val="000000"/>
-          <w:sz w:val="18"/>
-          <w:szCs w:val="18"/>
-        </w:rPr>
-        <w:t>s</w:t>
-      </w:r>
-      <w:r>
-        <w:rPr>
-          <w:rFonts w:ascii="Verdana" w:eastAsia="Times New Roman" w:hAnsi="Verdana" w:cs="Times New Roman"/>
-          <w:color w:val="000000"/>
-          <w:sz w:val="18"/>
-          <w:szCs w:val="18"/>
-        </w:rPr>
-        <w:t>, consent form</w:t>
-      </w:r>
-      <w:r>
-        <w:rPr>
-          <w:rFonts w:ascii="Verdana" w:eastAsia="Times New Roman" w:hAnsi="Verdana" w:cs="Times New Roman"/>
-          <w:color w:val="000000"/>
-          <w:sz w:val="18"/>
-          <w:szCs w:val="18"/>
-        </w:rPr>
-        <w:t xml:space="preserve">, </w:t>
-      </w:r>
-      <w:r>
-        <w:rPr>
-          <w:rFonts w:ascii="Verdana" w:eastAsia="Times New Roman" w:hAnsi="Verdana" w:cs="Times New Roman"/>
-          <w:color w:val="000000"/>
-          <w:sz w:val="18"/>
-          <w:szCs w:val="18"/>
-        </w:rPr>
-        <w:t>interview questions</w:t>
-      </w:r>
-      <w:r>
-        <w:rPr>
-          <w:rFonts w:ascii="Verdana" w:eastAsia="Times New Roman" w:hAnsi="Verdana" w:cs="Times New Roman"/>
-          <w:color w:val="000000"/>
-          <w:sz w:val="18"/>
-          <w:szCs w:val="18"/>
-        </w:rPr>
-        <w:t>,</w:t>
-      </w:r>
-      <w:r>
-        <w:rPr>
-          <w:rFonts w:ascii="Verdana" w:eastAsia="Times New Roman" w:hAnsi="Verdana" w:cs="Times New Roman"/>
-          <w:color w:val="000000"/>
-          <w:sz w:val="18"/>
-          <w:szCs w:val="18"/>
-        </w:rPr>
-        <w:t xml:space="preserve"> </w:t>
-      </w:r>
-      <w:r>
-        <w:rPr>
-          <w:rFonts w:ascii="Verdana" w:eastAsia="Times New Roman" w:hAnsi="Verdana" w:cs="Times New Roman"/>
-          <w:color w:val="000000"/>
-          <w:sz w:val="18"/>
-          <w:szCs w:val="18"/>
-        </w:rPr>
-        <w:t xml:space="preserve">anonymized </w:t>
-      </w:r>
-      <w:r>
-        <w:rPr>
-          <w:rFonts w:ascii="Verdana" w:eastAsia="Times New Roman" w:hAnsi="Verdana" w:cs="Times New Roman"/>
-          <w:color w:val="000000"/>
-          <w:sz w:val="18"/>
-          <w:szCs w:val="18"/>
-        </w:rPr>
-        <w:t>matrices</w:t>
-      </w:r>
-      <w:r>
-        <w:rPr>
-          <w:rFonts w:ascii="Verdana" w:eastAsia="Times New Roman" w:hAnsi="Verdana" w:cs="Times New Roman"/>
-          <w:color w:val="000000"/>
-          <w:sz w:val="18"/>
-          <w:szCs w:val="18"/>
-        </w:rPr>
-        <w:t xml:space="preserve">, other </w:t>
-      </w:r>
-      <w:r>
-        <w:rPr>
-          <w:rFonts w:ascii="Verdana" w:eastAsia="Times New Roman" w:hAnsi="Verdana" w:cs="Times New Roman"/>
-          <w:color w:val="000000"/>
-          <w:sz w:val="18"/>
-          <w:szCs w:val="18"/>
-        </w:rPr>
-        <w:t xml:space="preserve">anonymized </w:t>
-      </w:r>
-      <w:r>
-        <w:rPr>
-          <w:rFonts w:ascii="Verdana" w:eastAsia="Times New Roman" w:hAnsi="Verdana" w:cs="Times New Roman"/>
-          <w:color w:val="000000"/>
-          <w:sz w:val="18"/>
-          <w:szCs w:val="18"/>
-        </w:rPr>
-        <w:t>summaries o</w:t>
-      </w:r>
-      <w:r>
-        <w:rPr>
-          <w:rFonts w:ascii="Verdana" w:eastAsia="Times New Roman" w:hAnsi="Verdana" w:cs="Times New Roman"/>
-          <w:color w:val="000000"/>
-          <w:sz w:val="18"/>
-          <w:szCs w:val="18"/>
-        </w:rPr>
-        <w:t>r</w:t>
-      </w:r>
-      <w:r>
-        <w:rPr>
-          <w:rFonts w:ascii="Verdana" w:eastAsia="Times New Roman" w:hAnsi="Verdana" w:cs="Times New Roman"/>
-          <w:color w:val="000000"/>
-          <w:sz w:val="18"/>
-          <w:szCs w:val="18"/>
-        </w:rPr>
-        <w:t xml:space="preserve"> </w:t>
-      </w:r>
-      <w:r>
-        <w:rPr>
-          <w:rFonts w:ascii="Verdana" w:eastAsia="Times New Roman" w:hAnsi="Verdana" w:cs="Times New Roman"/>
-          <w:color w:val="000000"/>
-          <w:sz w:val="18"/>
-          <w:szCs w:val="18"/>
-        </w:rPr>
-        <w:t>analyses</w:t>
-      </w:r>
-    </w:p>
-    <w:p>
-      <w:pPr>
-        <w:pStyle w:val="ListParagraph"/>
-        <w:numPr>
-          <w:ilvl w:val="0"/>
-          <w:numId w:val="4"/>
-        </w:numPr>
-        <w:rPr>
-          <w:rFonts w:ascii="Verdana" w:hAnsi="Verdana"/>
-          <w:noProof/>
-          <w:sz w:val="18"/>
-          <w:szCs w:val="18"/>
-        </w:rPr>
-      </w:pPr>
-      <w:r>
-        <w:rPr>
-          <w:rFonts w:ascii="Verdana" w:hAnsi="Verdana"/>
-          <w:noProof/>
-          <w:sz w:val="18"/>
-          <w:szCs w:val="18"/>
-        </w:rPr>
-        <w:t>Any important d</w:t>
-      </w:r>
-      <w:r>
-        <w:rPr>
-          <w:rFonts w:ascii="Verdana" w:hAnsi="Verdana"/>
-          <w:noProof/>
-          <w:sz w:val="18"/>
-          <w:szCs w:val="18"/>
-        </w:rPr>
-        <w:t xml:space="preserve">esign </w:t>
-      </w:r>
-      <w:r>
-        <w:rPr>
-          <w:rFonts w:ascii="Verdana" w:hAnsi="Verdana"/>
-          <w:noProof/>
-          <w:sz w:val="18"/>
-          <w:szCs w:val="18"/>
-        </w:rPr>
-        <w:t>documents</w:t>
-      </w:r>
-      <w:r>
-        <w:rPr>
-          <w:rFonts w:ascii="Verdana" w:hAnsi="Verdana"/>
-          <w:noProof/>
-          <w:sz w:val="18"/>
-          <w:szCs w:val="18"/>
-        </w:rPr>
-        <w:t xml:space="preserve"> too large to insert in the main text</w:t>
-      </w:r>
-      <w:r>
-        <w:rPr>
-          <w:rFonts w:ascii="Verdana" w:hAnsi="Verdana"/>
-          <w:noProof/>
-          <w:sz w:val="18"/>
-          <w:szCs w:val="18"/>
-        </w:rPr>
-        <w:t xml:space="preserve"> </w:t>
-      </w:r>
-    </w:p>
-    <w:p>
-      <w:pPr>
-        <w:pStyle w:val="ListParagraph"/>
-        <w:numPr>
-          <w:ilvl w:val="0"/>
-          <w:numId w:val="4"/>
-        </w:numPr>
-        <w:rPr>
-          <w:rFonts w:ascii="Verdana" w:hAnsi="Verdana"/>
-          <w:noProof/>
-          <w:sz w:val="18"/>
-          <w:szCs w:val="18"/>
-        </w:rPr>
-      </w:pPr>
-      <w:r>
-        <w:rPr>
-          <w:rFonts w:ascii="Verdana" w:hAnsi="Verdana"/>
-          <w:noProof/>
-          <w:sz w:val="18"/>
-          <w:szCs w:val="18"/>
-        </w:rPr>
-        <w:t>A</w:t>
-      </w:r>
-      <w:r>
-        <w:rPr>
-          <w:rFonts w:ascii="Verdana" w:hAnsi="Verdana"/>
-          <w:noProof/>
-          <w:sz w:val="18"/>
-          <w:szCs w:val="18"/>
-        </w:rPr>
-        <w:t xml:space="preserve">ny </w:t>
-      </w:r>
-      <w:r>
-        <w:rPr>
-          <w:rFonts w:ascii="Verdana" w:hAnsi="Verdana"/>
-          <w:noProof/>
-          <w:sz w:val="18"/>
-          <w:szCs w:val="18"/>
-        </w:rPr>
-        <w:t xml:space="preserve">important </w:t>
-      </w:r>
-      <w:r>
-        <w:rPr>
-          <w:rFonts w:ascii="Verdana" w:hAnsi="Verdana"/>
-          <w:noProof/>
-          <w:sz w:val="18"/>
-          <w:szCs w:val="18"/>
-        </w:rPr>
-        <w:t xml:space="preserve">code </w:t>
-      </w:r>
-      <w:r>
-        <w:rPr>
-          <w:rFonts w:ascii="Verdana" w:hAnsi="Verdana"/>
-          <w:noProof/>
-          <w:sz w:val="18"/>
-          <w:szCs w:val="18"/>
-        </w:rPr>
-        <w:t>sections not already on GitHub</w:t>
-      </w:r>
-    </w:p>
-    <w:p>
-      <w:pPr>
-        <w:pStyle w:val="ListParagraph"/>
-        <w:numPr>
-          <w:ilvl w:val="0"/>
-          <w:numId w:val="4"/>
-        </w:numPr>
-        <w:rPr>
-          <w:rFonts w:ascii="Verdana" w:hAnsi="Verdana"/>
-          <w:noProof/>
-          <w:sz w:val="18"/>
-          <w:szCs w:val="18"/>
-        </w:rPr>
-      </w:pPr>
-      <w:r>
-        <w:rPr>
-          <w:rFonts w:ascii="Verdana" w:hAnsi="Verdana"/>
-          <w:noProof/>
-          <w:sz w:val="18"/>
-          <w:szCs w:val="18"/>
-        </w:rPr>
-        <w:t>A</w:t>
-      </w:r>
-      <w:r>
-        <w:rPr>
-          <w:rFonts w:ascii="Verdana" w:hAnsi="Verdana"/>
-          <w:noProof/>
-          <w:sz w:val="18"/>
-          <w:szCs w:val="18"/>
-        </w:rPr>
-        <w:t xml:space="preserve">ny </w:t>
-      </w:r>
-      <w:r>
-        <w:rPr>
-          <w:rFonts w:ascii="Verdana" w:hAnsi="Verdana"/>
-          <w:noProof/>
-          <w:sz w:val="18"/>
-          <w:szCs w:val="18"/>
-        </w:rPr>
-        <w:t>impo</w:t>
-      </w:r>
-      <w:r>
-        <w:rPr>
-          <w:rFonts w:ascii="Verdana" w:hAnsi="Verdana"/>
-          <w:noProof/>
-          <w:sz w:val="18"/>
-          <w:szCs w:val="18"/>
-        </w:rPr>
-        <w:t>r</w:t>
-      </w:r>
-      <w:r>
-        <w:rPr>
-          <w:rFonts w:ascii="Verdana" w:hAnsi="Verdana"/>
-          <w:noProof/>
-          <w:sz w:val="18"/>
-          <w:szCs w:val="18"/>
-        </w:rPr>
-        <w:t xml:space="preserve">tant </w:t>
-      </w:r>
-      <w:r>
-        <w:rPr>
-          <w:rFonts w:ascii="Verdana" w:hAnsi="Verdana"/>
-          <w:noProof/>
-          <w:sz w:val="18"/>
-          <w:szCs w:val="18"/>
-        </w:rPr>
-        <w:t>large tables</w:t>
-      </w:r>
-      <w:r>
-        <w:rPr>
-          <w:rFonts w:ascii="Verdana" w:hAnsi="Verdana"/>
-          <w:noProof/>
-          <w:sz w:val="18"/>
-          <w:szCs w:val="18"/>
-        </w:rPr>
-        <w:t xml:space="preserve"> </w:t>
-      </w:r>
-      <w:r>
-        <w:rPr>
-          <w:rFonts w:ascii="Verdana" w:hAnsi="Verdana"/>
-          <w:noProof/>
-          <w:sz w:val="18"/>
-          <w:szCs w:val="18"/>
-        </w:rPr>
-        <w:t>or diagrams</w:t>
-      </w:r>
-    </w:p>
-    <w:p>
-      <w:pPr>
-        <w:pStyle w:val="ListParagraph"/>
-        <w:numPr>
-          <w:ilvl w:val="0"/>
-          <w:numId w:val="4"/>
-        </w:numPr>
-        <w:rPr>
-          <w:rFonts w:ascii="Verdana" w:hAnsi="Verdana"/>
-          <w:noProof/>
-          <w:sz w:val="18"/>
-          <w:szCs w:val="18"/>
-        </w:rPr>
-      </w:pPr>
-      <w:r>
-        <w:rPr>
-          <w:rFonts w:ascii="Verdana" w:hAnsi="Verdana"/>
-          <w:noProof/>
-          <w:sz w:val="18"/>
-          <w:szCs w:val="18"/>
-        </w:rPr>
-        <w:t>O</w:t>
-      </w:r>
-      <w:r>
-        <w:rPr>
-          <w:rFonts w:ascii="Verdana" w:hAnsi="Verdana"/>
-          <w:noProof/>
-          <w:sz w:val="18"/>
-          <w:szCs w:val="18"/>
-        </w:rPr>
-        <w:t>ther relevant materials</w:t>
-      </w:r>
-    </w:p>
-    <w:p>
-      <w:pPr>
-        <w:rPr>
-          <w:rFonts w:ascii="Verdana" w:hAnsi="Verdana"/>
-          <w:noProof/>
-          <w:sz w:val="18"/>
-          <w:szCs w:val="18"/>
-        </w:rPr>
-      </w:pPr>
     </w:p>
     <w:p>
       <w:pPr>
@@ -4320,155 +7852,62 @@
       <w:r>
         <w:rPr>
           <w:rFonts w:ascii="Verdana" w:hAnsi="Verdana"/>
-          <w:noProof/>
-          <w:sz w:val="18"/>
-          <w:szCs w:val="18"/>
-        </w:rPr>
-        <w:t>*</w:t>
-      </w:r>
-      <w:r>
-        <w:rPr>
-          <w:rFonts w:ascii="Verdana" w:hAnsi="Verdana"/>
-          <w:noProof/>
-          <w:sz w:val="18"/>
-          <w:szCs w:val="18"/>
-        </w:rPr>
-        <w:t xml:space="preserve">only insert </w:t>
-      </w:r>
-      <w:r>
-        <w:rPr>
-          <w:rFonts w:ascii="Verdana" w:hAnsi="Verdana"/>
-          <w:noProof/>
-          <w:sz w:val="18"/>
-          <w:szCs w:val="18"/>
-        </w:rPr>
-        <w:t>meaningful</w:t>
-      </w:r>
-      <w:r>
-        <w:rPr>
-          <w:rFonts w:ascii="Verdana" w:hAnsi="Verdana"/>
-          <w:noProof/>
-          <w:sz w:val="18"/>
-          <w:szCs w:val="18"/>
-        </w:rPr>
-        <w:t xml:space="preserve"> materials here, please don’t </w:t>
-      </w:r>
-      <w:r>
-        <w:rPr>
-          <w:rFonts w:ascii="Verdana" w:hAnsi="Verdana"/>
-          <w:noProof/>
-          <w:sz w:val="18"/>
-          <w:szCs w:val="18"/>
-        </w:rPr>
-        <w:t xml:space="preserve">just </w:t>
-      </w:r>
-      <w:r>
-        <w:rPr>
-          <w:rFonts w:ascii="Verdana" w:hAnsi="Verdana"/>
-          <w:noProof/>
-          <w:sz w:val="18"/>
-          <w:szCs w:val="18"/>
-        </w:rPr>
-        <w:t xml:space="preserve">bulk </w:t>
-      </w:r>
-      <w:r>
-        <w:rPr>
-          <w:rFonts w:ascii="Verdana" w:hAnsi="Verdana"/>
-          <w:noProof/>
-          <w:sz w:val="18"/>
-          <w:szCs w:val="18"/>
-        </w:rPr>
-        <w:t>this report</w:t>
-      </w:r>
-      <w:r>
-        <w:rPr>
-          <w:rFonts w:ascii="Verdana" w:hAnsi="Verdana"/>
-          <w:noProof/>
-          <w:sz w:val="18"/>
-          <w:szCs w:val="18"/>
-        </w:rPr>
-        <w:t xml:space="preserve"> up. Your </w:t>
-      </w:r>
-      <w:r>
-        <w:rPr>
-          <w:rFonts w:ascii="Verdana" w:hAnsi="Verdana"/>
-          <w:noProof/>
-          <w:sz w:val="18"/>
-          <w:szCs w:val="18"/>
-        </w:rPr>
-        <w:t xml:space="preserve">main </w:t>
-      </w:r>
-      <w:r>
-        <w:rPr>
-          <w:rFonts w:ascii="Verdana" w:hAnsi="Verdana"/>
-          <w:noProof/>
-          <w:sz w:val="18"/>
-          <w:szCs w:val="18"/>
-        </w:rPr>
-        <w:t>text</w:t>
-      </w:r>
-      <w:r>
-        <w:rPr>
-          <w:rFonts w:ascii="Verdana" w:hAnsi="Verdana"/>
-          <w:noProof/>
-          <w:sz w:val="18"/>
-          <w:szCs w:val="18"/>
-        </w:rPr>
-        <w:t xml:space="preserve"> should be able to stand on its own, without relying on </w:t>
-      </w:r>
-      <w:r>
-        <w:rPr>
-          <w:rFonts w:ascii="Verdana" w:hAnsi="Verdana"/>
-          <w:noProof/>
-          <w:sz w:val="18"/>
-          <w:szCs w:val="18"/>
-        </w:rPr>
-        <w:t xml:space="preserve">information contained in </w:t>
-      </w:r>
-      <w:r>
-        <w:rPr>
-          <w:rFonts w:ascii="Verdana" w:hAnsi="Verdana"/>
-          <w:noProof/>
-          <w:sz w:val="18"/>
-          <w:szCs w:val="18"/>
-        </w:rPr>
-        <w:t>app</w:t>
-      </w:r>
-      <w:r>
-        <w:rPr>
-          <w:rFonts w:ascii="Verdana" w:hAnsi="Verdana"/>
-          <w:noProof/>
-          <w:sz w:val="18"/>
-          <w:szCs w:val="18"/>
-        </w:rPr>
-        <w:t>endixes.</w:t>
-      </w:r>
-      <w:r>
-        <w:rPr>
-          <w:rFonts w:ascii="Verdana" w:hAnsi="Verdana"/>
-          <w:noProof/>
-          <w:sz w:val="18"/>
-          <w:szCs w:val="18"/>
-        </w:rPr>
-        <w:t xml:space="preserve"> </w:t>
-      </w:r>
-      <w:r>
-        <w:rPr>
-          <w:rFonts w:ascii="Verdana" w:hAnsi="Verdana"/>
-          <w:noProof/>
-          <w:sz w:val="18"/>
-          <w:szCs w:val="18"/>
-        </w:rPr>
-        <w:t>Check with</w:t>
-      </w:r>
-      <w:r>
-        <w:rPr>
-          <w:rFonts w:ascii="Verdana" w:hAnsi="Verdana"/>
-          <w:noProof/>
-          <w:sz w:val="18"/>
-          <w:szCs w:val="18"/>
-        </w:rPr>
-        <w:t xml:space="preserve"> your supervisor beforehand.</w:t>
+          <w:b/>
+          <w:noProof/>
+          <w:sz w:val="18"/>
+          <w:szCs w:val="18"/>
+        </w:rPr>
+        <w:t>Fu</w:t>
+      </w:r>
+      <w:r>
+        <w:rPr>
+          <w:rFonts w:ascii="Verdana" w:hAnsi="Verdana"/>
+          <w:b/>
+          <w:noProof/>
+          <w:sz w:val="18"/>
+          <w:szCs w:val="18"/>
+        </w:rPr>
+        <w:t>r</w:t>
+      </w:r>
+      <w:r>
+        <w:rPr>
+          <w:rFonts w:ascii="Verdana" w:hAnsi="Verdana"/>
+          <w:b/>
+          <w:noProof/>
+          <w:sz w:val="18"/>
+          <w:szCs w:val="18"/>
+        </w:rPr>
+        <w:t xml:space="preserve">ther </w:t>
+      </w:r>
+      <w:r>
+        <w:rPr>
+          <w:rFonts w:ascii="Verdana" w:hAnsi="Verdana"/>
+          <w:b/>
+          <w:noProof/>
+          <w:sz w:val="18"/>
+          <w:szCs w:val="18"/>
+        </w:rPr>
+        <w:t>Appendix</w:t>
+      </w:r>
+      <w:r>
+        <w:rPr>
+          <w:rFonts w:ascii="Verdana" w:hAnsi="Verdana"/>
+          <w:b/>
+          <w:noProof/>
+          <w:sz w:val="18"/>
+          <w:szCs w:val="18"/>
+        </w:rPr>
+        <w:t>es D,</w:t>
+      </w:r>
+      <w:r>
+        <w:rPr>
+          <w:rFonts w:ascii="Verdana" w:hAnsi="Verdana"/>
+          <w:b/>
+          <w:noProof/>
+          <w:sz w:val="18"/>
+          <w:szCs w:val="18"/>
+        </w:rPr>
+        <w:t xml:space="preserve"> E</w:t>
       </w:r>
     </w:p>
     <w:p>
@@ -5183,9 +8622,9 @@
     </w:lvl>
   </w:abstractNum>
   <w:abstractNum w:abstractNumId="3" w15:restartNumberingAfterBreak="0">
-    <w:nsid w:val="651D5BE4"/>
+    <w:nsid w:val="5DC04703"/>
     <w:multiLevelType w:val="hybridMultilevel"/>
-    <w:tmpl w:val="F7D4267E"/>
+    <w:tmpl w:val="E5EE64A4"/>
     <w:lvl w:ilvl="0" w:tplc="08090001">
       <w:start w:val="1"/>
       <w:numFmt w:val="bullet"/>
@@ -5296,6 +8735,119 @@
     </w:lvl>
   </w:abstractNum>
   <w:abstractNum w:abstractNumId="4" w15:restartNumberingAfterBreak="0">
+    <w:nsid w:val="651D5BE4"/>
+    <w:multiLevelType w:val="hybridMultilevel"/>
+    <w:tmpl w:val="F7D4267E"/>
+    <w:lvl w:ilvl="0" w:tplc="08090001">
+      <w:start w:val="1"/>
+      <w:numFmt w:val="bullet"/>
+      <w:lvlText w:val=""/>
+      <w:lvlJc w:val="left"/>
+      <w:pPr>
+        <w:ind w:left="720" w:hanging="360"/>
+      </w:pPr>
+      <w:rPr>
+        <w:rFonts w:ascii="Symbol" w:hAnsi="Symbol" w:hint="default"/>
+      </w:rPr>
+    </w:lvl>
+    <w:lvl w:ilvl="1" w:tplc="08090003" w:tentative="1">
+      <w:start w:val="1"/>
+      <w:numFmt w:val="bullet"/>
+      <w:lvlText w:val="o"/>
+      <w:lvlJc w:val="left"/>
+      <w:pPr>
+        <w:ind w:left="1440" w:hanging="360"/>
+      </w:pPr>
+      <w:rPr>
+        <w:rFonts w:ascii="Courier New" w:hAnsi="Courier New" w:cs="Courier New" w:hint="default"/>
+      </w:rPr>
+    </w:lvl>
+    <w:lvl w:ilvl="2" w:tplc="08090005" w:tentative="1">
+      <w:start w:val="1"/>
+      <w:numFmt w:val="bullet"/>
+      <w:lvlText w:val=""/>
+      <w:lvlJc w:val="left"/>
+      <w:pPr>
+        <w:ind w:left="2160" w:hanging="360"/>
+      </w:pPr>
+      <w:rPr>
+        <w:rFonts w:ascii="Wingdings" w:hAnsi="Wingdings" w:hint="default"/>
+      </w:rPr>
+    </w:lvl>
+    <w:lvl w:ilvl="3" w:tplc="08090001" w:tentative="1">
+      <w:start w:val="1"/>
+      <w:numFmt w:val="bullet"/>
+      <w:lvlText w:val=""/>
+      <w:lvlJc w:val="left"/>
+      <w:pPr>
+        <w:ind w:left="2880" w:hanging="360"/>
+      </w:pPr>
+      <w:rPr>
+        <w:rFonts w:ascii="Symbol" w:hAnsi="Symbol" w:hint="default"/>
+      </w:rPr>
+    </w:lvl>
+    <w:lvl w:ilvl="4" w:tplc="08090003" w:tentative="1">
+      <w:start w:val="1"/>
+      <w:numFmt w:val="bullet"/>
+      <w:lvlText w:val="o"/>
+      <w:lvlJc w:val="left"/>
+      <w:pPr>
+        <w:ind w:left="3600" w:hanging="360"/>
+      </w:pPr>
+      <w:rPr>
+        <w:rFonts w:ascii="Courier New" w:hAnsi="Courier New" w:cs="Courier New" w:hint="default"/>
+      </w:rPr>
+    </w:lvl>
+    <w:lvl w:ilvl="5" w:tplc="08090005" w:tentative="1">
+      <w:start w:val="1"/>
+      <w:numFmt w:val="bullet"/>
+      <w:lvlText w:val=""/>
+      <w:lvlJc w:val="left"/>
+      <w:pPr>
+        <w:ind w:left="4320" w:hanging="360"/>
+      </w:pPr>
+      <w:rPr>
+        <w:rFonts w:ascii="Wingdings" w:hAnsi="Wingdings" w:hint="default"/>
+      </w:rPr>
+    </w:lvl>
+    <w:lvl w:ilvl="6" w:tplc="08090001" w:tentative="1">
+      <w:start w:val="1"/>
+      <w:numFmt w:val="bullet"/>
+      <w:lvlText w:val=""/>
+      <w:lvlJc w:val="left"/>
+      <w:pPr>
+        <w:ind w:left="5040" w:hanging="360"/>
+      </w:pPr>
+      <w:rPr>
+        <w:rFonts w:ascii="Symbol" w:hAnsi="Symbol" w:hint="default"/>
+      </w:rPr>
+    </w:lvl>
+    <w:lvl w:ilvl="7" w:tplc="08090003" w:tentative="1">
+      <w:start w:val="1"/>
+      <w:numFmt w:val="bullet"/>
+      <w:lvlText w:val="o"/>
+      <w:lvlJc w:val="left"/>
+      <w:pPr>
+        <w:ind w:left="5760" w:hanging="360"/>
+      </w:pPr>
+      <w:rPr>
+        <w:rFonts w:ascii="Courier New" w:hAnsi="Courier New" w:cs="Courier New" w:hint="default"/>
+      </w:rPr>
+    </w:lvl>
+    <w:lvl w:ilvl="8" w:tplc="08090005" w:tentative="1">
+      <w:start w:val="1"/>
+      <w:numFmt w:val="bullet"/>
+      <w:lvlText w:val=""/>
+      <w:lvlJc w:val="left"/>
+      <w:pPr>
+        <w:ind w:left="6480" w:hanging="360"/>
+      </w:pPr>
+      <w:rPr>
+        <w:rFonts w:ascii="Wingdings" w:hAnsi="Wingdings" w:hint="default"/>
+      </w:rPr>
+    </w:lvl>
+  </w:abstractNum>
+  <w:abstractNum w:abstractNumId="5" w15:restartNumberingAfterBreak="0">
     <w:nsid w:val="6C9A26E8"/>
     <w:multiLevelType w:val="hybridMultilevel"/>
     <w:tmpl w:val="87BA9472"/>
@@ -5408,7 +8960,7 @@
       </w:rPr>
     </w:lvl>
   </w:abstractNum>
-  <w:abstractNum w:abstractNumId="5" w15:restartNumberingAfterBreak="0">
+  <w:abstractNum w:abstractNumId="6" w15:restartNumberingAfterBreak="0">
     <w:nsid w:val="73776DC2"/>
     <w:multiLevelType w:val="hybridMultilevel"/>
     <w:tmpl w:val="E018A2FE"/>
@@ -5528,16 +9080,19 @@
     <w:abstractNumId w:val="1"/>
   </w:num>
   <w:num w:numId="3">
-    <w:abstractNumId w:val="4"/>
+    <w:abstractNumId w:val="5"/>
   </w:num>
   <w:num w:numId="4">
-    <w:abstractNumId w:val="5"/>
+    <w:abstractNumId w:val="6"/>
   </w:num>
   <w:num w:numId="5">
-    <w:abstractNumId w:val="3"/>
+    <w:abstractNumId w:val="4"/>
   </w:num>
   <w:num w:numId="6">
     <w:abstractNumId w:val="0"/>
+  </w:num>
+  <w:num w:numId="7">
+    <w:abstractNumId w:val="3"/>
   </w:num>
 </w:numbering>
 </file>
@@ -6925,7 +10480,7 @@
 </file>
 
 <file path=customXml/itemProps1.xml><?xml version="1.0" encoding="utf-8"?>
-<ds:datastoreItem xmlns:ds="http://schemas.openxmlformats.org/officeDocument/2006/customXml" ds:itemID="{45CCD276-189A-4435-9AD2-DCAB86C0244F}">
+<ds:datastoreItem xmlns:ds="http://schemas.openxmlformats.org/officeDocument/2006/customXml" ds:itemID="{75936FAF-5169-4541-828D-ABFABBB349B5}">
   <ds:schemaRefs>
     <ds:schemaRef ds:uri="http://schemas.openxmlformats.org/officeDocument/2006/bibliography"/>
   </ds:schemaRefs>

--- a/Documents/CCTP FINAL REPORT - SAMUEL CARR - 18022609.docx
+++ b/Documents/CCTP FINAL REPORT - SAMUEL CARR - 18022609.docx
@@ -5111,7 +5111,7 @@
           <w:sz w:val="18"/>
           <w:szCs w:val="18"/>
         </w:rPr>
-        <w:t xml:space="preserve">//ADD MAKING CHILD OF TILE OBJECT </w:t>
+        <w:t>Pollution tiles are made as children of the map tile they represent, this choice was made to simplify accessing other components from within the pollution, this is especially useful when polluting the water via air and rain. Pollution also moves with the wind, where the wind direction is generated between every 7 and 10 turns and is random. The pollution will slowly move in the direction of the wind,</w:t>
       </w:r>
       <w:r>
         <w:rPr>
@@ -5120,8 +5120,10 @@
           <w:sz w:val="18"/>
           <w:szCs w:val="18"/>
         </w:rPr>
-        <w:t>AND MOVING WITH THE WIND</w:t>
-      </w:r>
+        <w:t xml:space="preserve"> and if the wind is still, it will slowly spread out to the surrounding tiles.</w:t>
+      </w:r>
+      <w:bookmarkStart w:id="0" w:name="_GoBack"/>
+      <w:bookmarkEnd w:id="0"/>
     </w:p>
     <w:p>
       <w:pPr>
@@ -5209,16 +5211,7 @@
           <w:sz w:val="18"/>
           <w:szCs w:val="18"/>
         </w:rPr>
-        <w:t xml:space="preserve">a float between 0 and 1. This is again seen in section </w:t>
-      </w:r>
-      <w:r>
-        <w:rPr>
-          <w:rFonts w:ascii="Verdana" w:hAnsi="Verdana" w:cs="Consolas"/>
-          <w:color w:val="000000"/>
-          <w:sz w:val="18"/>
-          <w:szCs w:val="18"/>
-        </w:rPr>
-        <w:t xml:space="preserve">7.2.0 where the colours are set as 0.9f, 0.7f, and 0.2f to create a brown-yellow colour. </w:t>
+        <w:t xml:space="preserve">a float between 0 and 1. This is again seen in section 7.2.0 where the colours are set as 0.9f, 0.7f, and 0.2f to create a brown-yellow colour. </w:t>
       </w:r>
     </w:p>
     <w:p>
@@ -5892,6 +5885,7 @@
           <w:sz w:val="14"/>
           <w:szCs w:val="14"/>
         </w:rPr>
+        <w:lastRenderedPageBreak/>
         <w:t>}</w:t>
       </w:r>
     </w:p>
@@ -6041,17 +6035,7 @@
           <w:sz w:val="18"/>
           <w:szCs w:val="18"/>
         </w:rPr>
-        <w:t xml:space="preserve">The code above is slightly different when compared to the code used for air pollution. Air pollution uses a material and sets its </w:t>
-      </w:r>
-      <w:r>
-        <w:rPr>
-          <w:rFonts w:ascii="Verdana" w:hAnsi="Verdana" w:cs="Consolas"/>
-          <w:color w:val="000000"/>
-          <w:sz w:val="18"/>
-          <w:szCs w:val="18"/>
-        </w:rPr>
-        <w:lastRenderedPageBreak/>
-        <w:t xml:space="preserve">transparency, whereas the water material has a colour change applied to it to visualise pollution on that tile. </w:t>
+        <w:t xml:space="preserve">The code above is slightly different when compared to the code used for air pollution. Air pollution uses a material and sets its transparency, whereas the water material has a colour change applied to it to visualise pollution on that tile. </w:t>
       </w:r>
       <w:r>
         <w:rPr>
@@ -6238,10 +6222,62 @@
           <w:sz w:val="18"/>
           <w:szCs w:val="18"/>
         </w:rPr>
-        <w:t>Two other methods that were explored during the creation of the project were polluting water from nearby factories and a sewage outlet for waste from buildings.</w:t>
-      </w:r>
-      <w:bookmarkStart w:id="0" w:name="_GoBack"/>
-      <w:bookmarkEnd w:id="0"/>
+        <w:t xml:space="preserve">Two other methods that were explored </w:t>
+      </w:r>
+      <w:r>
+        <w:rPr>
+          <w:rFonts w:ascii="Verdana" w:hAnsi="Verdana" w:cs="Consolas"/>
+          <w:color w:val="000000"/>
+          <w:sz w:val="18"/>
+          <w:szCs w:val="18"/>
+        </w:rPr>
+        <w:t xml:space="preserve">early on </w:t>
+      </w:r>
+      <w:r>
+        <w:rPr>
+          <w:rFonts w:ascii="Verdana" w:hAnsi="Verdana" w:cs="Consolas"/>
+          <w:color w:val="000000"/>
+          <w:sz w:val="18"/>
+          <w:szCs w:val="18"/>
+        </w:rPr>
+        <w:t xml:space="preserve">during the creation of the project were polluting water from nearby factories and a </w:t>
+      </w:r>
+      <w:r>
+        <w:rPr>
+          <w:rFonts w:ascii="Verdana" w:hAnsi="Verdana" w:cs="Consolas"/>
+          <w:color w:val="000000"/>
+          <w:sz w:val="18"/>
+          <w:szCs w:val="18"/>
+        </w:rPr>
+        <w:t>sewage</w:t>
+      </w:r>
+      <w:r>
+        <w:rPr>
+          <w:rFonts w:ascii="Verdana" w:hAnsi="Verdana" w:cs="Consolas"/>
+          <w:color w:val="000000"/>
+          <w:sz w:val="18"/>
+          <w:szCs w:val="18"/>
+        </w:rPr>
+        <w:t xml:space="preserve"> outlet for waste from buildings.</w:t>
+      </w:r>
+      <w:r>
+        <w:rPr>
+          <w:rFonts w:ascii="Verdana" w:hAnsi="Verdana" w:cs="Consolas"/>
+          <w:color w:val="000000"/>
+          <w:sz w:val="18"/>
+          <w:szCs w:val="18"/>
+        </w:rPr>
+        <w:t xml:space="preserve"> </w:t>
+      </w:r>
+      <w:r>
+        <w:rPr>
+          <w:rFonts w:ascii="Verdana" w:hAnsi="Verdana" w:cs="Consolas"/>
+          <w:color w:val="000000"/>
+          <w:sz w:val="18"/>
+          <w:szCs w:val="18"/>
+        </w:rPr>
+        <w:t>These proved difficult to add and were unreliable when trying to find the tiles that they were required to pollute. These originally used ray-casts to find the object, thought would occasionally return null and cause an error, or would select the wrong tile. After switching to the dictionary system, this could be reexplored in further development of the project.</w:t>
+      </w:r>
     </w:p>
     <w:p>
       <w:pPr>
@@ -7750,6 +7786,7 @@
           <w:sz w:val="18"/>
           <w:szCs w:val="18"/>
         </w:rPr>
+        <w:lastRenderedPageBreak/>
         <w:t xml:space="preserve">Appendix </w:t>
       </w:r>
       <w:r>
@@ -10480,7 +10517,7 @@
 </file>
 
 <file path=customXml/itemProps1.xml><?xml version="1.0" encoding="utf-8"?>
-<ds:datastoreItem xmlns:ds="http://schemas.openxmlformats.org/officeDocument/2006/customXml" ds:itemID="{75936FAF-5169-4541-828D-ABFABBB349B5}">
+<ds:datastoreItem xmlns:ds="http://schemas.openxmlformats.org/officeDocument/2006/customXml" ds:itemID="{B6AAD244-BBC1-43BB-9EF5-6106D4A9FFEC}">
   <ds:schemaRefs>
     <ds:schemaRef ds:uri="http://schemas.openxmlformats.org/officeDocument/2006/bibliography"/>
   </ds:schemaRefs>

--- a/Documents/CCTP FINAL REPORT - SAMUEL CARR - 18022609.docx
+++ b/Documents/CCTP FINAL REPORT - SAMUEL CARR - 18022609.docx
@@ -1730,7 +1730,7 @@
           <w:sz w:val="18"/>
           <w:szCs w:val="18"/>
         </w:rPr>
-        <w:t>How can simulating Climate Change affect a game Environment?</w:t>
+        <w:t>What effects will simulating Climate Change have on a game environment?</w:t>
       </w:r>
     </w:p>
     <w:p>
@@ -5122,8 +5122,6 @@
         </w:rPr>
         <w:t xml:space="preserve"> and if the wind is still, it will slowly spread out to the surrounding tiles.</w:t>
       </w:r>
-      <w:bookmarkStart w:id="0" w:name="_GoBack"/>
-      <w:bookmarkEnd w:id="0"/>
     </w:p>
     <w:p>
       <w:pPr>
@@ -5132,7 +5130,6 @@
           <w:color w:val="000000"/>
           <w:sz w:val="18"/>
           <w:szCs w:val="18"/>
-          <w:u w:val="single"/>
         </w:rPr>
       </w:pPr>
     </w:p>
@@ -5143,7 +5140,6 @@
           <w:color w:val="000000"/>
           <w:sz w:val="18"/>
           <w:szCs w:val="18"/>
-          <w:u w:val="single"/>
         </w:rPr>
       </w:pPr>
       <w:r>
@@ -5152,89 +5148,12 @@
           <w:color w:val="000000"/>
           <w:sz w:val="18"/>
           <w:szCs w:val="18"/>
-          <w:u w:val="single"/>
-        </w:rPr>
-        <w:t>Practice – 7.2.1 – Interacting with pollution</w:t>
-      </w:r>
-    </w:p>
-    <w:p>
-      <w:pPr>
-        <w:rPr>
-          <w:rFonts w:ascii="Verdana" w:hAnsi="Verdana" w:cs="Consolas"/>
-          <w:color w:val="000000"/>
-          <w:sz w:val="18"/>
-          <w:szCs w:val="18"/>
-          <w:u w:val="single"/>
-        </w:rPr>
-      </w:pPr>
-    </w:p>
-    <w:p>
-      <w:pPr>
-        <w:rPr>
-          <w:rFonts w:ascii="Verdana" w:hAnsi="Verdana" w:cs="Consolas"/>
-          <w:color w:val="000000"/>
-          <w:sz w:val="18"/>
-          <w:szCs w:val="18"/>
-        </w:rPr>
-      </w:pPr>
-      <w:r>
-        <w:rPr>
-          <w:rFonts w:ascii="Verdana" w:hAnsi="Verdana" w:cs="Consolas"/>
-          <w:color w:val="000000"/>
-          <w:sz w:val="18"/>
-          <w:szCs w:val="18"/>
-        </w:rPr>
-        <w:t xml:space="preserve">When having the pollution interact with the world, the total pollution for a tile had to be given a value. During the creation of the material in 7.2.0, the maximum value of 256 was decided upon due to the material using values of 0-255 for R, G, B, A in the editor. Although, when translated to scripts, the engine </w:t>
-      </w:r>
-      <w:r>
-        <w:rPr>
-          <w:rFonts w:ascii="Verdana" w:hAnsi="Verdana" w:cs="Consolas"/>
-          <w:color w:val="000000"/>
-          <w:sz w:val="18"/>
-          <w:szCs w:val="18"/>
-        </w:rPr>
-        <w:t>preferred</w:t>
-      </w:r>
-      <w:r>
-        <w:rPr>
-          <w:rFonts w:ascii="Verdana" w:hAnsi="Verdana" w:cs="Consolas"/>
-          <w:color w:val="000000"/>
-          <w:sz w:val="18"/>
-          <w:szCs w:val="18"/>
-        </w:rPr>
-        <w:t xml:space="preserve"> </w:t>
-      </w:r>
-      <w:r>
-        <w:rPr>
-          <w:rFonts w:ascii="Verdana" w:hAnsi="Verdana" w:cs="Consolas"/>
-          <w:color w:val="000000"/>
-          <w:sz w:val="18"/>
-          <w:szCs w:val="18"/>
-        </w:rPr>
-        <w:t xml:space="preserve">a float between 0 and 1. This is again seen in section 7.2.0 where the colours are set as 0.9f, 0.7f, and 0.2f to create a brown-yellow colour. </w:t>
-      </w:r>
-    </w:p>
-    <w:p>
-      <w:pPr>
-        <w:rPr>
-          <w:rFonts w:ascii="Verdana" w:hAnsi="Verdana" w:cs="Consolas"/>
-          <w:color w:val="000000"/>
-          <w:sz w:val="18"/>
-          <w:szCs w:val="18"/>
-        </w:rPr>
-      </w:pPr>
-      <w:r>
-        <w:rPr>
-          <w:rFonts w:ascii="Verdana" w:hAnsi="Verdana" w:cs="Consolas"/>
-          <w:color w:val="000000"/>
-          <w:sz w:val="18"/>
-          <w:szCs w:val="18"/>
         </w:rPr>
         <w:drawing>
-          <wp:inline distT="0" distB="0" distL="0" distR="0" wp14:anchorId="698F94D0" wp14:editId="26089B72">
-            <wp:extent cx="2867660" cy="1104900"/>
+          <wp:inline distT="0" distB="0" distL="0" distR="0" wp14:anchorId="54CC4FCD" wp14:editId="4CB99972">
+            <wp:extent cx="2867660" cy="2102485"/>
             <wp:effectExtent l="0" t="0" r="8890" b="0"/>
-            <wp:docPr id="7" name="Picture 7"/>
+            <wp:docPr id="9" name="Picture 9"/>
             <wp:cNvGraphicFramePr>
               <a:graphicFrameLocks xmlns:a="http://schemas.openxmlformats.org/drawingml/2006/main" noChangeAspect="1"/>
             </wp:cNvGraphicFramePr>
@@ -5254,7 +5173,7 @@
                   <pic:spPr>
                     <a:xfrm>
                       <a:off x="0" y="0"/>
-                      <a:ext cx="2867660" cy="1104900"/>
+                      <a:ext cx="2867660" cy="2102485"/>
                     </a:xfrm>
                     <a:prstGeom prst="rect">
                       <a:avLst/>
@@ -5285,7 +5204,7 @@
           <w:sz w:val="18"/>
           <w:szCs w:val="18"/>
         </w:rPr>
-        <w:t>Fig 3:</w:t>
+        <w:t xml:space="preserve">Fig 4: </w:t>
       </w:r>
       <w:r>
         <w:rPr>
@@ -5294,7 +5213,7 @@
           <w:sz w:val="18"/>
           <w:szCs w:val="18"/>
         </w:rPr>
-        <w:t xml:space="preserve"> The pollution clouds above the map.</w:t>
+        <w:t>Showing the pollution spread to other tiles (ground tiles disabled to help visibility)</w:t>
       </w:r>
     </w:p>
     <w:p>
@@ -5304,6 +5223,7 @@
           <w:color w:val="000000"/>
           <w:sz w:val="18"/>
           <w:szCs w:val="18"/>
+          <w:u w:val="single"/>
         </w:rPr>
       </w:pPr>
     </w:p>
@@ -5314,6 +5234,7 @@
           <w:color w:val="000000"/>
           <w:sz w:val="18"/>
           <w:szCs w:val="18"/>
+          <w:u w:val="single"/>
         </w:rPr>
       </w:pPr>
       <w:r>
@@ -5322,18 +5243,21 @@
           <w:color w:val="000000"/>
           <w:sz w:val="18"/>
           <w:szCs w:val="18"/>
-        </w:rPr>
-        <w:t xml:space="preserve">Having a maximum value allows for the division currentPollution by maxPollution to give a float value between 0 and 1. This is then used to interact with the map and buildings. </w:t>
-      </w:r>
-      <w:r>
+          <w:u w:val="single"/>
+        </w:rPr>
+        <w:t>Practice – 7.2.1 – Interacting with pollution</w:t>
+      </w:r>
+    </w:p>
+    <w:p>
+      <w:pPr>
         <w:rPr>
           <w:rFonts w:ascii="Verdana" w:hAnsi="Verdana" w:cs="Consolas"/>
           <w:color w:val="000000"/>
           <w:sz w:val="18"/>
           <w:szCs w:val="18"/>
-        </w:rPr>
-        <w:t>An example is when a solar panel has a large amount of pollution above it, where it can decrease efficiency by up to half depending on the density of the pollution above.</w:t>
-      </w:r>
+          <w:u w:val="single"/>
+        </w:rPr>
+      </w:pPr>
     </w:p>
     <w:p>
       <w:pPr>
@@ -5344,740 +5268,64 @@
           <w:szCs w:val="18"/>
         </w:rPr>
       </w:pPr>
-    </w:p>
-    <w:p>
-      <w:pPr>
+      <w:r>
         <w:rPr>
           <w:rFonts w:ascii="Verdana" w:hAnsi="Verdana" w:cs="Consolas"/>
-          <w:i/>
-          <w:iCs/>
-          <w:color w:val="000000"/>
-          <w:sz w:val="16"/>
-          <w:szCs w:val="16"/>
-        </w:rPr>
-      </w:pPr>
+          <w:color w:val="000000"/>
+          <w:sz w:val="18"/>
+          <w:szCs w:val="18"/>
+        </w:rPr>
+        <w:t xml:space="preserve">When having the pollution interact with the world, the total pollution for a tile had to be given a value. During the creation of the material in 7.2.0, the maximum value of 256 was decided upon due to the material using values of 0-255 for R, G, B, A in the editor. Although, when translated to scripts, the engine </w:t>
+      </w:r>
       <w:r>
         <w:rPr>
           <w:rFonts w:ascii="Verdana" w:hAnsi="Verdana" w:cs="Consolas"/>
-          <w:i/>
-          <w:iCs/>
-          <w:color w:val="943634" w:themeColor="accent2" w:themeShade="BF"/>
-          <w:sz w:val="16"/>
-          <w:szCs w:val="16"/>
-        </w:rPr>
-        <w:t xml:space="preserve">Efficiency </w:t>
+          <w:color w:val="000000"/>
+          <w:sz w:val="18"/>
+          <w:szCs w:val="18"/>
+        </w:rPr>
+        <w:t>preferred</w:t>
       </w:r>
       <w:r>
         <w:rPr>
           <w:rFonts w:ascii="Verdana" w:hAnsi="Verdana" w:cs="Consolas"/>
-          <w:i/>
-          <w:iCs/>
-          <w:color w:val="000000"/>
-          <w:sz w:val="16"/>
-          <w:szCs w:val="16"/>
-        </w:rPr>
-        <w:t xml:space="preserve">= </w:t>
+          <w:color w:val="000000"/>
+          <w:sz w:val="18"/>
+          <w:szCs w:val="18"/>
+        </w:rPr>
+        <w:t xml:space="preserve"> </w:t>
       </w:r>
       <w:r>
         <w:rPr>
           <w:rFonts w:ascii="Verdana" w:hAnsi="Verdana" w:cs="Consolas"/>
-          <w:i/>
-          <w:iCs/>
-          <w:color w:val="943634" w:themeColor="accent2" w:themeShade="BF"/>
-          <w:sz w:val="16"/>
-          <w:szCs w:val="16"/>
-        </w:rPr>
-        <w:t xml:space="preserve">maxProduction </w:t>
-      </w:r>
-      <w:r>
+          <w:color w:val="000000"/>
+          <w:sz w:val="18"/>
+          <w:szCs w:val="18"/>
+        </w:rPr>
+        <w:t xml:space="preserve">a float between 0 and 1. This is again seen in section 7.2.0 where the colours are set as 0.9f, 0.7f, and 0.2f to create a brown-yellow colour. </w:t>
+      </w:r>
+    </w:p>
+    <w:p>
+      <w:pPr>
         <w:rPr>
           <w:rFonts w:ascii="Verdana" w:hAnsi="Verdana" w:cs="Consolas"/>
-          <w:i/>
-          <w:iCs/>
-          <w:color w:val="000000"/>
-          <w:sz w:val="16"/>
-          <w:szCs w:val="16"/>
-        </w:rPr>
-        <w:t>/ (</w:t>
-      </w:r>
+          <w:color w:val="000000"/>
+          <w:sz w:val="18"/>
+          <w:szCs w:val="18"/>
+        </w:rPr>
+      </w:pPr>
       <w:r>
         <w:rPr>
           <w:rFonts w:ascii="Verdana" w:hAnsi="Verdana" w:cs="Consolas"/>
-          <w:i/>
-          <w:iCs/>
-          <w:color w:val="000000"/>
-          <w:sz w:val="16"/>
-          <w:szCs w:val="16"/>
-        </w:rPr>
-        <w:t xml:space="preserve">1 + </w:t>
-      </w:r>
-      <w:r>
-        <w:rPr>
-          <w:rFonts w:ascii="Verdana" w:hAnsi="Verdana" w:cs="Consolas"/>
-          <w:i/>
-          <w:iCs/>
-          <w:color w:val="000000"/>
-          <w:sz w:val="16"/>
-          <w:szCs w:val="16"/>
-        </w:rPr>
-        <w:t>(</w:t>
-      </w:r>
-      <w:r>
-        <w:rPr>
-          <w:rFonts w:ascii="Verdana" w:hAnsi="Verdana" w:cs="Consolas"/>
-          <w:i/>
-          <w:iCs/>
-          <w:color w:val="1F497D" w:themeColor="text2"/>
-          <w:sz w:val="16"/>
-          <w:szCs w:val="16"/>
-        </w:rPr>
-        <w:t xml:space="preserve">currentPollution </w:t>
-      </w:r>
-      <w:r>
-        <w:rPr>
-          <w:rFonts w:ascii="Verdana" w:hAnsi="Verdana" w:cs="Consolas"/>
-          <w:i/>
-          <w:iCs/>
-          <w:color w:val="000000"/>
-          <w:sz w:val="16"/>
-          <w:szCs w:val="16"/>
-        </w:rPr>
-        <w:t xml:space="preserve">/                                             </w:t>
-      </w:r>
-      <w:r>
-        <w:rPr>
-          <w:rFonts w:ascii="Verdana" w:hAnsi="Verdana" w:cs="Consolas"/>
-          <w:i/>
-          <w:iCs/>
-          <w:color w:val="000000"/>
-          <w:sz w:val="16"/>
-          <w:szCs w:val="16"/>
-        </w:rPr>
-        <w:t xml:space="preserve">      </w:t>
-      </w:r>
-    </w:p>
-    <w:p>
-      <w:pPr>
-        <w:rPr>
-          <w:rFonts w:ascii="Verdana" w:hAnsi="Verdana" w:cs="Consolas"/>
-          <w:i/>
-          <w:iCs/>
-          <w:color w:val="000000"/>
-          <w:sz w:val="16"/>
-          <w:szCs w:val="16"/>
-        </w:rPr>
-      </w:pPr>
-      <w:r>
-        <w:rPr>
-          <w:rFonts w:ascii="Verdana" w:hAnsi="Verdana" w:cs="Consolas"/>
-          <w:i/>
-          <w:iCs/>
-          <w:color w:val="000000"/>
-          <w:sz w:val="16"/>
-          <w:szCs w:val="16"/>
-        </w:rPr>
-        <w:t xml:space="preserve">                                                   </w:t>
-      </w:r>
-      <w:r>
-        <w:rPr>
-          <w:rFonts w:ascii="Verdana" w:hAnsi="Verdana" w:cs="Consolas"/>
-          <w:i/>
-          <w:iCs/>
-          <w:color w:val="1F497D" w:themeColor="text2"/>
-          <w:sz w:val="16"/>
-          <w:szCs w:val="16"/>
-        </w:rPr>
-        <w:t>maxPollution</w:t>
-      </w:r>
-      <w:r>
-        <w:rPr>
-          <w:rFonts w:ascii="Verdana" w:hAnsi="Verdana" w:cs="Consolas"/>
-          <w:i/>
-          <w:iCs/>
-          <w:color w:val="000000"/>
-          <w:sz w:val="16"/>
-          <w:szCs w:val="16"/>
-        </w:rPr>
-        <w:t>)</w:t>
-      </w:r>
-      <w:r>
-        <w:rPr>
-          <w:rFonts w:ascii="Verdana" w:hAnsi="Verdana" w:cs="Consolas"/>
-          <w:i/>
-          <w:iCs/>
-          <w:color w:val="000000"/>
-          <w:sz w:val="16"/>
-          <w:szCs w:val="16"/>
-        </w:rPr>
-        <w:t>)</w:t>
-      </w:r>
-    </w:p>
-    <w:p>
-      <w:pPr>
-        <w:rPr>
-          <w:rFonts w:ascii="Verdana" w:hAnsi="Verdana" w:cs="Consolas"/>
-          <w:color w:val="000000"/>
-          <w:sz w:val="18"/>
-          <w:szCs w:val="18"/>
-        </w:rPr>
-      </w:pPr>
-    </w:p>
-    <w:p>
-      <w:pPr>
-        <w:rPr>
-          <w:rFonts w:ascii="Verdana" w:hAnsi="Verdana" w:cs="Consolas"/>
-          <w:sz w:val="18"/>
-          <w:szCs w:val="18"/>
-        </w:rPr>
-      </w:pPr>
-      <w:r>
-        <w:rPr>
-          <w:rFonts w:ascii="Verdana" w:hAnsi="Verdana" w:cs="Consolas"/>
-          <w:sz w:val="18"/>
-          <w:szCs w:val="18"/>
-        </w:rPr>
-        <w:t>Pollution will also affect the growth of food from farms, where a similar formula to that which is shown above is applied. This is to represent the findings of Amin (2015), although exaggerated for the purpose of the project</w:t>
-      </w:r>
-      <w:r>
-        <w:rPr>
-          <w:rFonts w:ascii="Verdana" w:hAnsi="Verdana" w:cs="Consolas"/>
-          <w:sz w:val="18"/>
-          <w:szCs w:val="18"/>
-        </w:rPr>
-        <w:t xml:space="preserve"> and its target goal.</w:t>
-      </w:r>
-    </w:p>
-    <w:p>
-      <w:pPr>
-        <w:rPr>
-          <w:rFonts w:ascii="Verdana" w:hAnsi="Verdana" w:cs="Consolas"/>
-          <w:sz w:val="18"/>
-          <w:szCs w:val="18"/>
-        </w:rPr>
-      </w:pPr>
-    </w:p>
-    <w:p>
-      <w:pPr>
-        <w:rPr>
-          <w:rFonts w:ascii="Verdana" w:hAnsi="Verdana" w:cs="Consolas"/>
-          <w:sz w:val="18"/>
-          <w:szCs w:val="18"/>
-          <w:u w:val="single"/>
-        </w:rPr>
-      </w:pPr>
-      <w:r>
-        <w:rPr>
-          <w:rFonts w:ascii="Verdana" w:hAnsi="Verdana" w:cs="Consolas"/>
-          <w:sz w:val="18"/>
-          <w:szCs w:val="18"/>
-          <w:u w:val="single"/>
-        </w:rPr>
-        <w:t>Practice - 7.2.2 – Water pollution</w:t>
-      </w:r>
-    </w:p>
-    <w:p>
-      <w:pPr>
-        <w:rPr>
-          <w:rFonts w:ascii="Verdana" w:hAnsi="Verdana" w:cs="Consolas"/>
-          <w:sz w:val="18"/>
-          <w:szCs w:val="18"/>
-          <w:u w:val="single"/>
-        </w:rPr>
-      </w:pPr>
-    </w:p>
-    <w:p>
-      <w:pPr>
-        <w:rPr>
-          <w:rFonts w:ascii="Verdana" w:hAnsi="Verdana" w:cs="Consolas"/>
-          <w:sz w:val="18"/>
-          <w:szCs w:val="18"/>
-        </w:rPr>
-      </w:pPr>
-      <w:r>
-        <w:rPr>
-          <w:rFonts w:ascii="Verdana" w:hAnsi="Verdana" w:cs="Consolas"/>
-          <w:sz w:val="18"/>
-          <w:szCs w:val="18"/>
-        </w:rPr>
-        <w:t xml:space="preserve">In order to capture how pollution moves through a body of water, each water was given an enum containing 5 values; north, south, east, west, and still. These values determine the direction of flow for the water and how pollution will move throughout the body of water. For example: if a tile is set to “still”, the pollution contained within that tile will slowly spread to each neighbouring tile, unlike a tile set to “south” where pollution will only move to the tile to the south. </w:t>
-      </w:r>
-    </w:p>
-    <w:p>
-      <w:pPr>
-        <w:rPr>
-          <w:rFonts w:ascii="Verdana" w:hAnsi="Verdana" w:cs="Consolas"/>
-          <w:sz w:val="18"/>
-          <w:szCs w:val="18"/>
-        </w:rPr>
-      </w:pPr>
-    </w:p>
-    <w:p>
-      <w:pPr>
-        <w:rPr>
-          <w:rFonts w:ascii="Verdana" w:hAnsi="Verdana" w:cs="Consolas"/>
-          <w:sz w:val="18"/>
-          <w:szCs w:val="18"/>
-        </w:rPr>
-      </w:pPr>
-      <w:r>
-        <w:rPr>
-          <w:rFonts w:ascii="Verdana" w:hAnsi="Verdana" w:cs="Consolas"/>
-          <w:sz w:val="18"/>
-          <w:szCs w:val="18"/>
-        </w:rPr>
-        <w:t xml:space="preserve">Visualising that a water tile contains pollution is set up in a similar fashion to how the air tiles display pollution – using the renderer and material property blocks. </w:t>
-      </w:r>
-    </w:p>
-    <w:p>
-      <w:pPr>
-        <w:rPr>
-          <w:rFonts w:ascii="Verdana" w:hAnsi="Verdana" w:cs="Consolas"/>
-          <w:sz w:val="18"/>
-          <w:szCs w:val="18"/>
-        </w:rPr>
-      </w:pPr>
-    </w:p>
-    <w:p>
-      <w:pPr>
-        <w:autoSpaceDE w:val="0"/>
-        <w:autoSpaceDN w:val="0"/>
-        <w:adjustRightInd w:val="0"/>
-        <w:rPr>
-          <w:rFonts w:ascii="Consolas" w:hAnsi="Consolas" w:cs="Consolas"/>
-          <w:color w:val="000000"/>
-          <w:sz w:val="14"/>
-          <w:szCs w:val="14"/>
-        </w:rPr>
-      </w:pPr>
-      <w:r>
-        <w:rPr>
-          <w:rFonts w:ascii="Consolas" w:hAnsi="Consolas" w:cs="Consolas"/>
-          <w:color w:val="000000"/>
-          <w:sz w:val="14"/>
-          <w:szCs w:val="14"/>
-        </w:rPr>
-        <w:t>g = 1.0f - (currentPollution / (maxPollution / 4));</w:t>
-      </w:r>
-    </w:p>
-    <w:p>
-      <w:pPr>
-        <w:autoSpaceDE w:val="0"/>
-        <w:autoSpaceDN w:val="0"/>
-        <w:adjustRightInd w:val="0"/>
-        <w:rPr>
-          <w:rFonts w:ascii="Consolas" w:hAnsi="Consolas" w:cs="Consolas"/>
-          <w:color w:val="000000"/>
-          <w:sz w:val="14"/>
-          <w:szCs w:val="14"/>
-        </w:rPr>
-      </w:pPr>
-      <w:r>
-        <w:rPr>
-          <w:rFonts w:ascii="Consolas" w:hAnsi="Consolas" w:cs="Consolas"/>
-          <w:color w:val="0000FF"/>
-          <w:sz w:val="14"/>
-          <w:szCs w:val="14"/>
-        </w:rPr>
-        <w:t>if</w:t>
-      </w:r>
-      <w:r>
-        <w:rPr>
-          <w:rFonts w:ascii="Consolas" w:hAnsi="Consolas" w:cs="Consolas"/>
-          <w:color w:val="000000"/>
-          <w:sz w:val="14"/>
-          <w:szCs w:val="14"/>
-        </w:rPr>
-        <w:t xml:space="preserve"> (g &lt; 0.5f)</w:t>
-      </w:r>
-    </w:p>
-    <w:p>
-      <w:pPr>
-        <w:autoSpaceDE w:val="0"/>
-        <w:autoSpaceDN w:val="0"/>
-        <w:adjustRightInd w:val="0"/>
-        <w:rPr>
-          <w:rFonts w:ascii="Consolas" w:hAnsi="Consolas" w:cs="Consolas"/>
-          <w:color w:val="000000"/>
-          <w:sz w:val="14"/>
-          <w:szCs w:val="14"/>
-        </w:rPr>
-      </w:pPr>
-      <w:r>
-        <w:rPr>
-          <w:rFonts w:ascii="Consolas" w:hAnsi="Consolas" w:cs="Consolas"/>
-          <w:color w:val="000000"/>
-          <w:sz w:val="14"/>
-          <w:szCs w:val="14"/>
-        </w:rPr>
-        <w:t>{</w:t>
-      </w:r>
-    </w:p>
-    <w:p>
-      <w:pPr>
-        <w:autoSpaceDE w:val="0"/>
-        <w:autoSpaceDN w:val="0"/>
-        <w:adjustRightInd w:val="0"/>
-        <w:rPr>
-          <w:rFonts w:ascii="Consolas" w:hAnsi="Consolas" w:cs="Consolas"/>
-          <w:color w:val="000000"/>
-          <w:sz w:val="14"/>
-          <w:szCs w:val="14"/>
-        </w:rPr>
-      </w:pPr>
-      <w:r>
-        <w:rPr>
-          <w:rFonts w:ascii="Consolas" w:hAnsi="Consolas" w:cs="Consolas"/>
-          <w:color w:val="000000"/>
-          <w:sz w:val="14"/>
-          <w:szCs w:val="14"/>
-        </w:rPr>
-        <w:t xml:space="preserve">    g = 0.5f;</w:t>
-      </w:r>
-    </w:p>
-    <w:p>
-      <w:pPr>
-        <w:autoSpaceDE w:val="0"/>
-        <w:autoSpaceDN w:val="0"/>
-        <w:adjustRightInd w:val="0"/>
-        <w:rPr>
-          <w:rFonts w:ascii="Consolas" w:hAnsi="Consolas" w:cs="Consolas"/>
-          <w:color w:val="000000"/>
-          <w:sz w:val="14"/>
-          <w:szCs w:val="14"/>
-        </w:rPr>
-      </w:pPr>
-      <w:r>
-        <w:rPr>
-          <w:rFonts w:ascii="Consolas" w:hAnsi="Consolas" w:cs="Consolas"/>
-          <w:color w:val="000000"/>
-          <w:sz w:val="14"/>
-          <w:szCs w:val="14"/>
-        </w:rPr>
-        <w:t>}</w:t>
-      </w:r>
-    </w:p>
-    <w:p>
-      <w:pPr>
-        <w:autoSpaceDE w:val="0"/>
-        <w:autoSpaceDN w:val="0"/>
-        <w:adjustRightInd w:val="0"/>
-        <w:rPr>
-          <w:rFonts w:ascii="Consolas" w:hAnsi="Consolas" w:cs="Consolas"/>
-          <w:color w:val="000000"/>
-          <w:sz w:val="14"/>
-          <w:szCs w:val="14"/>
-        </w:rPr>
-      </w:pPr>
-    </w:p>
-    <w:p>
-      <w:pPr>
-        <w:autoSpaceDE w:val="0"/>
-        <w:autoSpaceDN w:val="0"/>
-        <w:adjustRightInd w:val="0"/>
-        <w:rPr>
-          <w:rFonts w:ascii="Consolas" w:hAnsi="Consolas" w:cs="Consolas"/>
-          <w:color w:val="000000"/>
-          <w:sz w:val="14"/>
-          <w:szCs w:val="14"/>
-        </w:rPr>
-      </w:pPr>
-      <w:r>
-        <w:rPr>
-          <w:rFonts w:ascii="Consolas" w:hAnsi="Consolas" w:cs="Consolas"/>
-          <w:color w:val="000000"/>
-          <w:sz w:val="14"/>
-          <w:szCs w:val="14"/>
-        </w:rPr>
-        <w:t>b = 1.0f - (currentPollution / (maxPollution / 8));</w:t>
-      </w:r>
-    </w:p>
-    <w:p>
-      <w:pPr>
-        <w:autoSpaceDE w:val="0"/>
-        <w:autoSpaceDN w:val="0"/>
-        <w:adjustRightInd w:val="0"/>
-        <w:rPr>
-          <w:rFonts w:ascii="Consolas" w:hAnsi="Consolas" w:cs="Consolas"/>
-          <w:color w:val="000000"/>
-          <w:sz w:val="14"/>
-          <w:szCs w:val="14"/>
-        </w:rPr>
-      </w:pPr>
-      <w:r>
-        <w:rPr>
-          <w:rFonts w:ascii="Consolas" w:hAnsi="Consolas" w:cs="Consolas"/>
-          <w:color w:val="0000FF"/>
-          <w:sz w:val="14"/>
-          <w:szCs w:val="14"/>
-        </w:rPr>
-        <w:t>if</w:t>
-      </w:r>
-      <w:r>
-        <w:rPr>
-          <w:rFonts w:ascii="Consolas" w:hAnsi="Consolas" w:cs="Consolas"/>
-          <w:color w:val="000000"/>
-          <w:sz w:val="14"/>
-          <w:szCs w:val="14"/>
-        </w:rPr>
-        <w:t xml:space="preserve"> (b &lt; 0.0f)</w:t>
-      </w:r>
-    </w:p>
-    <w:p>
-      <w:pPr>
-        <w:autoSpaceDE w:val="0"/>
-        <w:autoSpaceDN w:val="0"/>
-        <w:adjustRightInd w:val="0"/>
-        <w:rPr>
-          <w:rFonts w:ascii="Consolas" w:hAnsi="Consolas" w:cs="Consolas"/>
-          <w:color w:val="000000"/>
-          <w:sz w:val="14"/>
-          <w:szCs w:val="14"/>
-        </w:rPr>
-      </w:pPr>
-      <w:r>
-        <w:rPr>
-          <w:rFonts w:ascii="Consolas" w:hAnsi="Consolas" w:cs="Consolas"/>
-          <w:color w:val="000000"/>
-          <w:sz w:val="14"/>
-          <w:szCs w:val="14"/>
-        </w:rPr>
-        <w:t>{</w:t>
-      </w:r>
-    </w:p>
-    <w:p>
-      <w:pPr>
-        <w:autoSpaceDE w:val="0"/>
-        <w:autoSpaceDN w:val="0"/>
-        <w:adjustRightInd w:val="0"/>
-        <w:rPr>
-          <w:rFonts w:ascii="Consolas" w:hAnsi="Consolas" w:cs="Consolas"/>
-          <w:color w:val="000000"/>
-          <w:sz w:val="14"/>
-          <w:szCs w:val="14"/>
-        </w:rPr>
-      </w:pPr>
-      <w:r>
-        <w:rPr>
-          <w:rFonts w:ascii="Consolas" w:hAnsi="Consolas" w:cs="Consolas"/>
-          <w:color w:val="000000"/>
-          <w:sz w:val="14"/>
-          <w:szCs w:val="14"/>
-        </w:rPr>
-        <w:t xml:space="preserve">    b = 0.0f;</w:t>
-      </w:r>
-    </w:p>
-    <w:p>
-      <w:pPr>
-        <w:autoSpaceDE w:val="0"/>
-        <w:autoSpaceDN w:val="0"/>
-        <w:adjustRightInd w:val="0"/>
-        <w:rPr>
-          <w:rFonts w:ascii="Consolas" w:hAnsi="Consolas" w:cs="Consolas"/>
-          <w:color w:val="000000"/>
-          <w:sz w:val="14"/>
-          <w:szCs w:val="14"/>
-        </w:rPr>
-      </w:pPr>
-      <w:r>
-        <w:rPr>
-          <w:rFonts w:ascii="Consolas" w:hAnsi="Consolas" w:cs="Consolas"/>
-          <w:color w:val="000000"/>
-          <w:sz w:val="14"/>
-          <w:szCs w:val="14"/>
-        </w:rPr>
-        <w:lastRenderedPageBreak/>
-        <w:t>}</w:t>
-      </w:r>
-    </w:p>
-    <w:p>
-      <w:pPr>
-        <w:autoSpaceDE w:val="0"/>
-        <w:autoSpaceDN w:val="0"/>
-        <w:adjustRightInd w:val="0"/>
-        <w:rPr>
-          <w:rFonts w:ascii="Consolas" w:hAnsi="Consolas" w:cs="Consolas"/>
-          <w:color w:val="000000"/>
-          <w:sz w:val="14"/>
-          <w:szCs w:val="14"/>
-        </w:rPr>
-      </w:pPr>
-    </w:p>
-    <w:p>
-      <w:pPr>
-        <w:autoSpaceDE w:val="0"/>
-        <w:autoSpaceDN w:val="0"/>
-        <w:adjustRightInd w:val="0"/>
-        <w:rPr>
-          <w:rFonts w:ascii="Consolas" w:hAnsi="Consolas" w:cs="Consolas"/>
-          <w:color w:val="000000"/>
-          <w:sz w:val="14"/>
-          <w:szCs w:val="14"/>
-        </w:rPr>
-      </w:pPr>
-      <w:r>
-        <w:rPr>
-          <w:rFonts w:ascii="Consolas" w:hAnsi="Consolas" w:cs="Consolas"/>
-          <w:color w:val="000000"/>
-          <w:sz w:val="14"/>
-          <w:szCs w:val="14"/>
-        </w:rPr>
-        <w:t>_renderer.GetPropertyBlock(mpb);</w:t>
-      </w:r>
-    </w:p>
-    <w:p>
-      <w:pPr>
-        <w:autoSpaceDE w:val="0"/>
-        <w:autoSpaceDN w:val="0"/>
-        <w:adjustRightInd w:val="0"/>
-        <w:rPr>
-          <w:rFonts w:ascii="Consolas" w:hAnsi="Consolas" w:cs="Consolas"/>
-          <w:color w:val="000000"/>
-          <w:sz w:val="14"/>
-          <w:szCs w:val="14"/>
-        </w:rPr>
-      </w:pPr>
-      <w:r>
-        <w:rPr>
-          <w:rFonts w:ascii="Consolas" w:hAnsi="Consolas" w:cs="Consolas"/>
-          <w:color w:val="000000"/>
-          <w:sz w:val="14"/>
-          <w:szCs w:val="14"/>
-        </w:rPr>
-        <w:t>mpb</w:t>
-      </w:r>
-      <w:r>
-        <w:rPr>
-          <w:rFonts w:ascii="Consolas" w:hAnsi="Consolas" w:cs="Consolas"/>
-          <w:color w:val="000000"/>
-          <w:sz w:val="14"/>
-          <w:szCs w:val="14"/>
-        </w:rPr>
-        <w:t>.SetColor(</w:t>
-      </w:r>
-      <w:r>
-        <w:rPr>
-          <w:rFonts w:ascii="Consolas" w:hAnsi="Consolas" w:cs="Consolas"/>
-          <w:color w:val="A31515"/>
-          <w:sz w:val="14"/>
-          <w:szCs w:val="14"/>
-        </w:rPr>
-        <w:t>"_Color"</w:t>
-      </w:r>
-      <w:r>
-        <w:rPr>
-          <w:rFonts w:ascii="Consolas" w:hAnsi="Consolas" w:cs="Consolas"/>
-          <w:color w:val="000000"/>
-          <w:sz w:val="14"/>
-          <w:szCs w:val="14"/>
-        </w:rPr>
-        <w:t xml:space="preserve">, </w:t>
-      </w:r>
-      <w:r>
-        <w:rPr>
-          <w:rFonts w:ascii="Consolas" w:hAnsi="Consolas" w:cs="Consolas"/>
-          <w:color w:val="0000FF"/>
-          <w:sz w:val="14"/>
-          <w:szCs w:val="14"/>
-        </w:rPr>
-        <w:t>new</w:t>
-      </w:r>
-      <w:r>
-        <w:rPr>
-          <w:rFonts w:ascii="Consolas" w:hAnsi="Consolas" w:cs="Consolas"/>
-          <w:color w:val="000000"/>
-          <w:sz w:val="14"/>
-          <w:szCs w:val="14"/>
-        </w:rPr>
-        <w:t xml:space="preserve"> Color(r, g, b, 1.0f));</w:t>
-      </w:r>
-    </w:p>
-    <w:p>
-      <w:pPr>
-        <w:rPr>
-          <w:rFonts w:ascii="Verdana" w:hAnsi="Verdana" w:cs="Consolas"/>
-          <w:sz w:val="12"/>
-          <w:szCs w:val="12"/>
-        </w:rPr>
-      </w:pPr>
-      <w:r>
-        <w:rPr>
-          <w:rFonts w:ascii="Consolas" w:hAnsi="Consolas" w:cs="Consolas"/>
-          <w:color w:val="000000"/>
-          <w:sz w:val="14"/>
-          <w:szCs w:val="14"/>
-        </w:rPr>
-        <w:t>_renderer.SetPropertyBlock(mpb);</w:t>
-      </w:r>
-    </w:p>
-    <w:p>
-      <w:pPr>
-        <w:rPr>
-          <w:rFonts w:ascii="Verdana" w:hAnsi="Verdana" w:cs="Consolas"/>
-          <w:color w:val="000000"/>
-          <w:sz w:val="18"/>
-          <w:szCs w:val="18"/>
-        </w:rPr>
-      </w:pPr>
-    </w:p>
-    <w:p>
-      <w:pPr>
-        <w:rPr>
-          <w:rFonts w:ascii="Verdana" w:hAnsi="Verdana" w:cs="Consolas"/>
-          <w:color w:val="000000"/>
-          <w:sz w:val="18"/>
-          <w:szCs w:val="18"/>
-        </w:rPr>
-      </w:pPr>
-      <w:r>
-        <w:rPr>
-          <w:rFonts w:ascii="Verdana" w:hAnsi="Verdana" w:cs="Consolas"/>
-          <w:color w:val="000000"/>
-          <w:sz w:val="18"/>
-          <w:szCs w:val="18"/>
-        </w:rPr>
-        <w:t xml:space="preserve">The code above is slightly different when compared to the code used for air pollution. Air pollution uses a material and sets its transparency, whereas the water material has a colour change applied to it to visualise pollution on that tile. </w:t>
-      </w:r>
-      <w:r>
-        <w:rPr>
-          <w:rFonts w:ascii="Verdana" w:hAnsi="Verdana" w:cs="Consolas"/>
-          <w:color w:val="000000"/>
-          <w:sz w:val="18"/>
-          <w:szCs w:val="18"/>
-        </w:rPr>
-        <w:t>Checks are also made to make sure that the B and G values do not go below certain values, for B this is to keep the colour at a more distinguishable level, whereas for G this prevents the value for the colour going into the negative which produced some undesired effects.</w:t>
-      </w:r>
-    </w:p>
-    <w:p>
-      <w:pPr>
-        <w:rPr>
-          <w:rFonts w:ascii="Verdana" w:hAnsi="Verdana" w:cs="Consolas"/>
-          <w:color w:val="000000"/>
-          <w:sz w:val="18"/>
-          <w:szCs w:val="18"/>
-        </w:rPr>
-      </w:pPr>
-    </w:p>
-    <w:p>
-      <w:pPr>
-        <w:rPr>
-          <w:rFonts w:ascii="Verdana" w:hAnsi="Verdana" w:cs="Consolas"/>
-          <w:color w:val="000000"/>
-          <w:sz w:val="18"/>
-          <w:szCs w:val="18"/>
-        </w:rPr>
-      </w:pPr>
-      <w:r>
-        <w:rPr>
-          <w:rFonts w:ascii="Verdana" w:hAnsi="Verdana" w:cs="Consolas"/>
           <w:color w:val="000000"/>
           <w:sz w:val="18"/>
           <w:szCs w:val="18"/>
         </w:rPr>
         <w:drawing>
-          <wp:inline distT="0" distB="0" distL="0" distR="0" wp14:anchorId="18D7AA8E" wp14:editId="6E9D0FE4">
-            <wp:extent cx="1704973" cy="1521111"/>
-            <wp:effectExtent l="0" t="0" r="0" b="3175"/>
-            <wp:docPr id="8" name="Picture 8"/>
+          <wp:inline distT="0" distB="0" distL="0" distR="0" wp14:anchorId="698F94D0" wp14:editId="26089B72">
+            <wp:extent cx="2867660" cy="1104900"/>
+            <wp:effectExtent l="0" t="0" r="8890" b="0"/>
+            <wp:docPr id="7" name="Picture 7"/>
             <wp:cNvGraphicFramePr>
               <a:graphicFrameLocks xmlns:a="http://schemas.openxmlformats.org/drawingml/2006/main" noChangeAspect="1"/>
             </wp:cNvGraphicFramePr>
@@ -6097,6 +5345,1097 @@
                   <pic:spPr>
                     <a:xfrm>
                       <a:off x="0" y="0"/>
+                      <a:ext cx="2867660" cy="1104900"/>
+                    </a:xfrm>
+                    <a:prstGeom prst="rect">
+                      <a:avLst/>
+                    </a:prstGeom>
+                  </pic:spPr>
+                </pic:pic>
+              </a:graphicData>
+            </a:graphic>
+          </wp:inline>
+        </w:drawing>
+      </w:r>
+    </w:p>
+    <w:p>
+      <w:pPr>
+        <w:rPr>
+          <w:rFonts w:ascii="Verdana" w:hAnsi="Verdana" w:cs="Consolas"/>
+          <w:color w:val="000000"/>
+          <w:sz w:val="18"/>
+          <w:szCs w:val="18"/>
+        </w:rPr>
+      </w:pPr>
+      <w:r>
+        <w:rPr>
+          <w:rFonts w:ascii="Verdana" w:hAnsi="Verdana" w:cs="Consolas"/>
+          <w:b/>
+          <w:bCs/>
+          <w:color w:val="000000"/>
+          <w:sz w:val="18"/>
+          <w:szCs w:val="18"/>
+        </w:rPr>
+        <w:t xml:space="preserve">Fig </w:t>
+      </w:r>
+      <w:r>
+        <w:rPr>
+          <w:rFonts w:ascii="Verdana" w:hAnsi="Verdana" w:cs="Consolas"/>
+          <w:b/>
+          <w:bCs/>
+          <w:color w:val="000000"/>
+          <w:sz w:val="18"/>
+          <w:szCs w:val="18"/>
+        </w:rPr>
+        <w:t>5</w:t>
+      </w:r>
+      <w:r>
+        <w:rPr>
+          <w:rFonts w:ascii="Verdana" w:hAnsi="Verdana" w:cs="Consolas"/>
+          <w:b/>
+          <w:bCs/>
+          <w:color w:val="000000"/>
+          <w:sz w:val="18"/>
+          <w:szCs w:val="18"/>
+        </w:rPr>
+        <w:t>:</w:t>
+      </w:r>
+      <w:r>
+        <w:rPr>
+          <w:rFonts w:ascii="Verdana" w:hAnsi="Verdana" w:cs="Consolas"/>
+          <w:color w:val="000000"/>
+          <w:sz w:val="18"/>
+          <w:szCs w:val="18"/>
+        </w:rPr>
+        <w:t xml:space="preserve"> The pollution clouds above the map.</w:t>
+      </w:r>
+    </w:p>
+    <w:p>
+      <w:pPr>
+        <w:rPr>
+          <w:rFonts w:ascii="Verdana" w:hAnsi="Verdana" w:cs="Consolas"/>
+          <w:color w:val="000000"/>
+          <w:sz w:val="18"/>
+          <w:szCs w:val="18"/>
+        </w:rPr>
+      </w:pPr>
+    </w:p>
+    <w:p>
+      <w:pPr>
+        <w:rPr>
+          <w:rFonts w:ascii="Verdana" w:hAnsi="Verdana" w:cs="Consolas"/>
+          <w:color w:val="000000"/>
+          <w:sz w:val="18"/>
+          <w:szCs w:val="18"/>
+        </w:rPr>
+      </w:pPr>
+      <w:r>
+        <w:rPr>
+          <w:rFonts w:ascii="Verdana" w:hAnsi="Verdana" w:cs="Consolas"/>
+          <w:color w:val="000000"/>
+          <w:sz w:val="18"/>
+          <w:szCs w:val="18"/>
+        </w:rPr>
+        <w:t xml:space="preserve">Having a maximum value allows for the division currentPollution by maxPollution to give a float value between 0 and 1. This is then used to interact with the map and buildings. </w:t>
+      </w:r>
+      <w:r>
+        <w:rPr>
+          <w:rFonts w:ascii="Verdana" w:hAnsi="Verdana" w:cs="Consolas"/>
+          <w:color w:val="000000"/>
+          <w:sz w:val="18"/>
+          <w:szCs w:val="18"/>
+        </w:rPr>
+        <w:t>An example is when a solar panel has a large amount of pollution above it, where it can decrease efficiency by up to half depending on the density of the pollution above.</w:t>
+      </w:r>
+    </w:p>
+    <w:p>
+      <w:pPr>
+        <w:rPr>
+          <w:rFonts w:ascii="Verdana" w:hAnsi="Verdana" w:cs="Consolas"/>
+          <w:color w:val="000000"/>
+          <w:sz w:val="18"/>
+          <w:szCs w:val="18"/>
+        </w:rPr>
+      </w:pPr>
+    </w:p>
+    <w:p>
+      <w:pPr>
+        <w:rPr>
+          <w:rFonts w:ascii="Verdana" w:hAnsi="Verdana" w:cs="Consolas"/>
+          <w:i/>
+          <w:iCs/>
+          <w:color w:val="000000"/>
+          <w:sz w:val="16"/>
+          <w:szCs w:val="16"/>
+        </w:rPr>
+      </w:pPr>
+      <w:r>
+        <w:rPr>
+          <w:rFonts w:ascii="Verdana" w:hAnsi="Verdana" w:cs="Consolas"/>
+          <w:i/>
+          <w:iCs/>
+          <w:color w:val="943634" w:themeColor="accent2" w:themeShade="BF"/>
+          <w:sz w:val="16"/>
+          <w:szCs w:val="16"/>
+        </w:rPr>
+        <w:t xml:space="preserve">Efficiency </w:t>
+      </w:r>
+      <w:r>
+        <w:rPr>
+          <w:rFonts w:ascii="Verdana" w:hAnsi="Verdana" w:cs="Consolas"/>
+          <w:i/>
+          <w:iCs/>
+          <w:color w:val="000000"/>
+          <w:sz w:val="16"/>
+          <w:szCs w:val="16"/>
+        </w:rPr>
+        <w:t xml:space="preserve">= </w:t>
+      </w:r>
+      <w:r>
+        <w:rPr>
+          <w:rFonts w:ascii="Verdana" w:hAnsi="Verdana" w:cs="Consolas"/>
+          <w:i/>
+          <w:iCs/>
+          <w:color w:val="943634" w:themeColor="accent2" w:themeShade="BF"/>
+          <w:sz w:val="16"/>
+          <w:szCs w:val="16"/>
+        </w:rPr>
+        <w:t xml:space="preserve">maxProduction </w:t>
+      </w:r>
+      <w:r>
+        <w:rPr>
+          <w:rFonts w:ascii="Verdana" w:hAnsi="Verdana" w:cs="Consolas"/>
+          <w:i/>
+          <w:iCs/>
+          <w:color w:val="000000"/>
+          <w:sz w:val="16"/>
+          <w:szCs w:val="16"/>
+        </w:rPr>
+        <w:t>/ (</w:t>
+      </w:r>
+      <w:r>
+        <w:rPr>
+          <w:rFonts w:ascii="Verdana" w:hAnsi="Verdana" w:cs="Consolas"/>
+          <w:i/>
+          <w:iCs/>
+          <w:color w:val="000000"/>
+          <w:sz w:val="16"/>
+          <w:szCs w:val="16"/>
+        </w:rPr>
+        <w:t xml:space="preserve">1 + </w:t>
+      </w:r>
+      <w:r>
+        <w:rPr>
+          <w:rFonts w:ascii="Verdana" w:hAnsi="Verdana" w:cs="Consolas"/>
+          <w:i/>
+          <w:iCs/>
+          <w:color w:val="000000"/>
+          <w:sz w:val="16"/>
+          <w:szCs w:val="16"/>
+        </w:rPr>
+        <w:t>(</w:t>
+      </w:r>
+      <w:r>
+        <w:rPr>
+          <w:rFonts w:ascii="Verdana" w:hAnsi="Verdana" w:cs="Consolas"/>
+          <w:i/>
+          <w:iCs/>
+          <w:color w:val="1F497D" w:themeColor="text2"/>
+          <w:sz w:val="16"/>
+          <w:szCs w:val="16"/>
+        </w:rPr>
+        <w:t xml:space="preserve">currentPollution </w:t>
+      </w:r>
+      <w:r>
+        <w:rPr>
+          <w:rFonts w:ascii="Verdana" w:hAnsi="Verdana" w:cs="Consolas"/>
+          <w:i/>
+          <w:iCs/>
+          <w:color w:val="000000"/>
+          <w:sz w:val="16"/>
+          <w:szCs w:val="16"/>
+        </w:rPr>
+        <w:t xml:space="preserve">/                                             </w:t>
+      </w:r>
+      <w:r>
+        <w:rPr>
+          <w:rFonts w:ascii="Verdana" w:hAnsi="Verdana" w:cs="Consolas"/>
+          <w:i/>
+          <w:iCs/>
+          <w:color w:val="000000"/>
+          <w:sz w:val="16"/>
+          <w:szCs w:val="16"/>
+        </w:rPr>
+        <w:t xml:space="preserve">      </w:t>
+      </w:r>
+    </w:p>
+    <w:p>
+      <w:pPr>
+        <w:rPr>
+          <w:rFonts w:ascii="Verdana" w:hAnsi="Verdana" w:cs="Consolas"/>
+          <w:i/>
+          <w:iCs/>
+          <w:color w:val="000000"/>
+          <w:sz w:val="16"/>
+          <w:szCs w:val="16"/>
+        </w:rPr>
+      </w:pPr>
+      <w:r>
+        <w:rPr>
+          <w:rFonts w:ascii="Verdana" w:hAnsi="Verdana" w:cs="Consolas"/>
+          <w:i/>
+          <w:iCs/>
+          <w:color w:val="000000"/>
+          <w:sz w:val="16"/>
+          <w:szCs w:val="16"/>
+        </w:rPr>
+        <w:t xml:space="preserve">                                                   </w:t>
+      </w:r>
+      <w:r>
+        <w:rPr>
+          <w:rFonts w:ascii="Verdana" w:hAnsi="Verdana" w:cs="Consolas"/>
+          <w:i/>
+          <w:iCs/>
+          <w:color w:val="1F497D" w:themeColor="text2"/>
+          <w:sz w:val="16"/>
+          <w:szCs w:val="16"/>
+        </w:rPr>
+        <w:t>maxPollution</w:t>
+      </w:r>
+      <w:r>
+        <w:rPr>
+          <w:rFonts w:ascii="Verdana" w:hAnsi="Verdana" w:cs="Consolas"/>
+          <w:i/>
+          <w:iCs/>
+          <w:color w:val="000000"/>
+          <w:sz w:val="16"/>
+          <w:szCs w:val="16"/>
+        </w:rPr>
+        <w:t>)</w:t>
+      </w:r>
+      <w:r>
+        <w:rPr>
+          <w:rFonts w:ascii="Verdana" w:hAnsi="Verdana" w:cs="Consolas"/>
+          <w:i/>
+          <w:iCs/>
+          <w:color w:val="000000"/>
+          <w:sz w:val="16"/>
+          <w:szCs w:val="16"/>
+        </w:rPr>
+        <w:t>)</w:t>
+      </w:r>
+    </w:p>
+    <w:p>
+      <w:pPr>
+        <w:rPr>
+          <w:rFonts w:ascii="Verdana" w:hAnsi="Verdana" w:cs="Consolas"/>
+          <w:color w:val="000000"/>
+          <w:sz w:val="18"/>
+          <w:szCs w:val="18"/>
+        </w:rPr>
+      </w:pPr>
+    </w:p>
+    <w:p>
+      <w:pPr>
+        <w:rPr>
+          <w:rFonts w:ascii="Verdana" w:hAnsi="Verdana" w:cs="Consolas"/>
+          <w:sz w:val="18"/>
+          <w:szCs w:val="18"/>
+        </w:rPr>
+      </w:pPr>
+      <w:r>
+        <w:rPr>
+          <w:rFonts w:ascii="Verdana" w:hAnsi="Verdana" w:cs="Consolas"/>
+          <w:sz w:val="18"/>
+          <w:szCs w:val="18"/>
+        </w:rPr>
+        <w:t>Pollution will also affect the growth of food from farms, where a similar formula to that which is shown above is applied. This is to represent the findings of Amin (2015), although exaggerated for the purpose of the project</w:t>
+      </w:r>
+      <w:r>
+        <w:rPr>
+          <w:rFonts w:ascii="Verdana" w:hAnsi="Verdana" w:cs="Consolas"/>
+          <w:sz w:val="18"/>
+          <w:szCs w:val="18"/>
+        </w:rPr>
+        <w:t xml:space="preserve"> and its target goal.</w:t>
+      </w:r>
+    </w:p>
+    <w:p>
+      <w:pPr>
+        <w:rPr>
+          <w:rFonts w:ascii="Verdana" w:hAnsi="Verdana" w:cs="Consolas"/>
+          <w:sz w:val="18"/>
+          <w:szCs w:val="18"/>
+        </w:rPr>
+      </w:pPr>
+    </w:p>
+    <w:p>
+      <w:pPr>
+        <w:rPr>
+          <w:rFonts w:ascii="Verdana" w:hAnsi="Verdana" w:cs="Consolas"/>
+          <w:sz w:val="18"/>
+          <w:szCs w:val="18"/>
+          <w:u w:val="single"/>
+        </w:rPr>
+      </w:pPr>
+      <w:r>
+        <w:rPr>
+          <w:rFonts w:ascii="Verdana" w:hAnsi="Verdana" w:cs="Consolas"/>
+          <w:sz w:val="18"/>
+          <w:szCs w:val="18"/>
+          <w:u w:val="single"/>
+        </w:rPr>
+        <w:t>Practice - 7.2.2 – Water pollution</w:t>
+      </w:r>
+    </w:p>
+    <w:p>
+      <w:pPr>
+        <w:rPr>
+          <w:rFonts w:ascii="Verdana" w:hAnsi="Verdana" w:cs="Consolas"/>
+          <w:sz w:val="18"/>
+          <w:szCs w:val="18"/>
+          <w:u w:val="single"/>
+        </w:rPr>
+      </w:pPr>
+    </w:p>
+    <w:p>
+      <w:pPr>
+        <w:rPr>
+          <w:rFonts w:ascii="Verdana" w:hAnsi="Verdana" w:cs="Consolas"/>
+          <w:sz w:val="18"/>
+          <w:szCs w:val="18"/>
+        </w:rPr>
+      </w:pPr>
+      <w:r>
+        <w:rPr>
+          <w:rFonts w:ascii="Verdana" w:hAnsi="Verdana" w:cs="Consolas"/>
+          <w:sz w:val="18"/>
+          <w:szCs w:val="18"/>
+        </w:rPr>
+        <w:t xml:space="preserve">In order to capture how pollution moves through a body of water, each water was given an enum containing 5 values; north, south, east, west, </w:t>
+      </w:r>
+      <w:r>
+        <w:rPr>
+          <w:rFonts w:ascii="Verdana" w:hAnsi="Verdana" w:cs="Consolas"/>
+          <w:sz w:val="18"/>
+          <w:szCs w:val="18"/>
+        </w:rPr>
+        <w:lastRenderedPageBreak/>
+        <w:t xml:space="preserve">and still. These values determine the direction of flow for the water and how pollution will move throughout the body of water. For example: if a tile is set to “still”, the pollution contained within that tile will slowly spread to each neighbouring tile, unlike a tile set to “south” where pollution will only move to the tile to the south. </w:t>
+      </w:r>
+    </w:p>
+    <w:p>
+      <w:pPr>
+        <w:rPr>
+          <w:rFonts w:ascii="Verdana" w:hAnsi="Verdana" w:cs="Consolas"/>
+          <w:sz w:val="18"/>
+          <w:szCs w:val="18"/>
+        </w:rPr>
+      </w:pPr>
+    </w:p>
+    <w:p>
+      <w:pPr>
+        <w:rPr>
+          <w:rFonts w:ascii="Verdana" w:hAnsi="Verdana" w:cs="Consolas"/>
+          <w:sz w:val="18"/>
+          <w:szCs w:val="18"/>
+        </w:rPr>
+      </w:pPr>
+      <w:r>
+        <w:rPr>
+          <w:rFonts w:ascii="Verdana" w:hAnsi="Verdana" w:cs="Consolas"/>
+          <w:sz w:val="18"/>
+          <w:szCs w:val="18"/>
+        </w:rPr>
+        <w:t xml:space="preserve">Visualising that a water tile contains pollution is set up in a similar fashion to how the air tiles display pollution – using the renderer and material property blocks. </w:t>
+      </w:r>
+    </w:p>
+    <w:p>
+      <w:pPr>
+        <w:rPr>
+          <w:rFonts w:ascii="Verdana" w:hAnsi="Verdana" w:cs="Consolas"/>
+          <w:sz w:val="18"/>
+          <w:szCs w:val="18"/>
+        </w:rPr>
+      </w:pPr>
+    </w:p>
+    <w:p>
+      <w:pPr>
+        <w:autoSpaceDE w:val="0"/>
+        <w:autoSpaceDN w:val="0"/>
+        <w:adjustRightInd w:val="0"/>
+        <w:rPr>
+          <w:rFonts w:ascii="Consolas" w:hAnsi="Consolas" w:cs="Consolas"/>
+          <w:color w:val="000000"/>
+          <w:sz w:val="14"/>
+          <w:szCs w:val="14"/>
+        </w:rPr>
+      </w:pPr>
+      <w:r>
+        <w:rPr>
+          <w:rFonts w:ascii="Consolas" w:hAnsi="Consolas" w:cs="Consolas"/>
+          <w:color w:val="000000"/>
+          <w:sz w:val="14"/>
+          <w:szCs w:val="14"/>
+        </w:rPr>
+        <w:t xml:space="preserve">g = </w:t>
+      </w:r>
+      <w:r>
+        <w:rPr>
+          <w:rFonts w:ascii="Consolas" w:hAnsi="Consolas" w:cs="Consolas"/>
+          <w:color w:val="9BBB59" w:themeColor="accent3"/>
+          <w:sz w:val="14"/>
+          <w:szCs w:val="14"/>
+        </w:rPr>
+        <w:t>1.0</w:t>
+      </w:r>
+      <w:r>
+        <w:rPr>
+          <w:rFonts w:ascii="Consolas" w:hAnsi="Consolas" w:cs="Consolas"/>
+          <w:color w:val="000000"/>
+          <w:sz w:val="14"/>
+          <w:szCs w:val="14"/>
+        </w:rPr>
+        <w:t xml:space="preserve">f - (currentPollution / (maxPollution / </w:t>
+      </w:r>
+      <w:r>
+        <w:rPr>
+          <w:rFonts w:ascii="Consolas" w:hAnsi="Consolas" w:cs="Consolas"/>
+          <w:color w:val="9BBB59" w:themeColor="accent3"/>
+          <w:sz w:val="14"/>
+          <w:szCs w:val="14"/>
+        </w:rPr>
+        <w:t>4</w:t>
+      </w:r>
+      <w:r>
+        <w:rPr>
+          <w:rFonts w:ascii="Consolas" w:hAnsi="Consolas" w:cs="Consolas"/>
+          <w:color w:val="9BBB59" w:themeColor="accent3"/>
+          <w:sz w:val="14"/>
+          <w:szCs w:val="14"/>
+        </w:rPr>
+        <w:t>.0f</w:t>
+      </w:r>
+      <w:r>
+        <w:rPr>
+          <w:rFonts w:ascii="Consolas" w:hAnsi="Consolas" w:cs="Consolas"/>
+          <w:color w:val="000000"/>
+          <w:sz w:val="14"/>
+          <w:szCs w:val="14"/>
+        </w:rPr>
+        <w:t>));</w:t>
+      </w:r>
+    </w:p>
+    <w:p>
+      <w:pPr>
+        <w:autoSpaceDE w:val="0"/>
+        <w:autoSpaceDN w:val="0"/>
+        <w:adjustRightInd w:val="0"/>
+        <w:rPr>
+          <w:rFonts w:ascii="Consolas" w:hAnsi="Consolas" w:cs="Consolas"/>
+          <w:color w:val="000000"/>
+          <w:sz w:val="14"/>
+          <w:szCs w:val="14"/>
+        </w:rPr>
+      </w:pPr>
+      <w:r>
+        <w:rPr>
+          <w:rFonts w:ascii="Consolas" w:hAnsi="Consolas" w:cs="Consolas"/>
+          <w:color w:val="0000FF"/>
+          <w:sz w:val="14"/>
+          <w:szCs w:val="14"/>
+        </w:rPr>
+        <w:t>if</w:t>
+      </w:r>
+      <w:r>
+        <w:rPr>
+          <w:rFonts w:ascii="Consolas" w:hAnsi="Consolas" w:cs="Consolas"/>
+          <w:color w:val="000000"/>
+          <w:sz w:val="14"/>
+          <w:szCs w:val="14"/>
+        </w:rPr>
+        <w:t xml:space="preserve"> (g &lt; </w:t>
+      </w:r>
+      <w:r>
+        <w:rPr>
+          <w:rFonts w:ascii="Consolas" w:hAnsi="Consolas" w:cs="Consolas"/>
+          <w:color w:val="9BBB59" w:themeColor="accent3"/>
+          <w:sz w:val="14"/>
+          <w:szCs w:val="14"/>
+        </w:rPr>
+        <w:t>0.5f</w:t>
+      </w:r>
+      <w:r>
+        <w:rPr>
+          <w:rFonts w:ascii="Consolas" w:hAnsi="Consolas" w:cs="Consolas"/>
+          <w:color w:val="000000"/>
+          <w:sz w:val="14"/>
+          <w:szCs w:val="14"/>
+        </w:rPr>
+        <w:t>)</w:t>
+      </w:r>
+    </w:p>
+    <w:p>
+      <w:pPr>
+        <w:autoSpaceDE w:val="0"/>
+        <w:autoSpaceDN w:val="0"/>
+        <w:adjustRightInd w:val="0"/>
+        <w:rPr>
+          <w:rFonts w:ascii="Consolas" w:hAnsi="Consolas" w:cs="Consolas"/>
+          <w:color w:val="000000"/>
+          <w:sz w:val="14"/>
+          <w:szCs w:val="14"/>
+        </w:rPr>
+      </w:pPr>
+      <w:r>
+        <w:rPr>
+          <w:rFonts w:ascii="Consolas" w:hAnsi="Consolas" w:cs="Consolas"/>
+          <w:color w:val="000000"/>
+          <w:sz w:val="14"/>
+          <w:szCs w:val="14"/>
+        </w:rPr>
+        <w:t>{</w:t>
+      </w:r>
+    </w:p>
+    <w:p>
+      <w:pPr>
+        <w:autoSpaceDE w:val="0"/>
+        <w:autoSpaceDN w:val="0"/>
+        <w:adjustRightInd w:val="0"/>
+        <w:rPr>
+          <w:rFonts w:ascii="Consolas" w:hAnsi="Consolas" w:cs="Consolas"/>
+          <w:color w:val="000000"/>
+          <w:sz w:val="14"/>
+          <w:szCs w:val="14"/>
+        </w:rPr>
+      </w:pPr>
+      <w:r>
+        <w:rPr>
+          <w:rFonts w:ascii="Consolas" w:hAnsi="Consolas" w:cs="Consolas"/>
+          <w:color w:val="000000"/>
+          <w:sz w:val="14"/>
+          <w:szCs w:val="14"/>
+        </w:rPr>
+        <w:t xml:space="preserve">    g = </w:t>
+      </w:r>
+      <w:r>
+        <w:rPr>
+          <w:rFonts w:ascii="Consolas" w:hAnsi="Consolas" w:cs="Consolas"/>
+          <w:color w:val="9BBB59" w:themeColor="accent3"/>
+          <w:sz w:val="14"/>
+          <w:szCs w:val="14"/>
+        </w:rPr>
+        <w:t>0.5f</w:t>
+      </w:r>
+      <w:r>
+        <w:rPr>
+          <w:rFonts w:ascii="Consolas" w:hAnsi="Consolas" w:cs="Consolas"/>
+          <w:color w:val="000000"/>
+          <w:sz w:val="14"/>
+          <w:szCs w:val="14"/>
+        </w:rPr>
+        <w:t>;</w:t>
+      </w:r>
+    </w:p>
+    <w:p>
+      <w:pPr>
+        <w:autoSpaceDE w:val="0"/>
+        <w:autoSpaceDN w:val="0"/>
+        <w:adjustRightInd w:val="0"/>
+        <w:rPr>
+          <w:rFonts w:ascii="Consolas" w:hAnsi="Consolas" w:cs="Consolas"/>
+          <w:color w:val="000000"/>
+          <w:sz w:val="14"/>
+          <w:szCs w:val="14"/>
+        </w:rPr>
+      </w:pPr>
+      <w:r>
+        <w:rPr>
+          <w:rFonts w:ascii="Consolas" w:hAnsi="Consolas" w:cs="Consolas"/>
+          <w:color w:val="000000"/>
+          <w:sz w:val="14"/>
+          <w:szCs w:val="14"/>
+        </w:rPr>
+        <w:t>}</w:t>
+      </w:r>
+    </w:p>
+    <w:p>
+      <w:pPr>
+        <w:autoSpaceDE w:val="0"/>
+        <w:autoSpaceDN w:val="0"/>
+        <w:adjustRightInd w:val="0"/>
+        <w:rPr>
+          <w:rFonts w:ascii="Consolas" w:hAnsi="Consolas" w:cs="Consolas"/>
+          <w:color w:val="000000"/>
+          <w:sz w:val="14"/>
+          <w:szCs w:val="14"/>
+        </w:rPr>
+      </w:pPr>
+    </w:p>
+    <w:p>
+      <w:pPr>
+        <w:autoSpaceDE w:val="0"/>
+        <w:autoSpaceDN w:val="0"/>
+        <w:adjustRightInd w:val="0"/>
+        <w:rPr>
+          <w:rFonts w:ascii="Consolas" w:hAnsi="Consolas" w:cs="Consolas"/>
+          <w:color w:val="000000"/>
+          <w:sz w:val="14"/>
+          <w:szCs w:val="14"/>
+        </w:rPr>
+      </w:pPr>
+      <w:r>
+        <w:rPr>
+          <w:rFonts w:ascii="Consolas" w:hAnsi="Consolas" w:cs="Consolas"/>
+          <w:color w:val="000000"/>
+          <w:sz w:val="14"/>
+          <w:szCs w:val="14"/>
+        </w:rPr>
+        <w:t xml:space="preserve">b = </w:t>
+      </w:r>
+      <w:r>
+        <w:rPr>
+          <w:rFonts w:ascii="Consolas" w:hAnsi="Consolas" w:cs="Consolas"/>
+          <w:color w:val="9BBB59" w:themeColor="accent3"/>
+          <w:sz w:val="14"/>
+          <w:szCs w:val="14"/>
+        </w:rPr>
+        <w:t xml:space="preserve">1.0f </w:t>
+      </w:r>
+      <w:r>
+        <w:rPr>
+          <w:rFonts w:ascii="Consolas" w:hAnsi="Consolas" w:cs="Consolas"/>
+          <w:color w:val="000000"/>
+          <w:sz w:val="14"/>
+          <w:szCs w:val="14"/>
+        </w:rPr>
+        <w:t xml:space="preserve">- (currentPollution / (maxPollution / </w:t>
+      </w:r>
+      <w:r>
+        <w:rPr>
+          <w:rFonts w:ascii="Consolas" w:hAnsi="Consolas" w:cs="Consolas"/>
+          <w:color w:val="9BBB59" w:themeColor="accent3"/>
+          <w:sz w:val="14"/>
+          <w:szCs w:val="14"/>
+        </w:rPr>
+        <w:t>8</w:t>
+      </w:r>
+      <w:r>
+        <w:rPr>
+          <w:rFonts w:ascii="Consolas" w:hAnsi="Consolas" w:cs="Consolas"/>
+          <w:color w:val="9BBB59" w:themeColor="accent3"/>
+          <w:sz w:val="14"/>
+          <w:szCs w:val="14"/>
+        </w:rPr>
+        <w:t>.0f</w:t>
+      </w:r>
+      <w:r>
+        <w:rPr>
+          <w:rFonts w:ascii="Consolas" w:hAnsi="Consolas" w:cs="Consolas"/>
+          <w:color w:val="000000"/>
+          <w:sz w:val="14"/>
+          <w:szCs w:val="14"/>
+        </w:rPr>
+        <w:t>));</w:t>
+      </w:r>
+    </w:p>
+    <w:p>
+      <w:pPr>
+        <w:autoSpaceDE w:val="0"/>
+        <w:autoSpaceDN w:val="0"/>
+        <w:adjustRightInd w:val="0"/>
+        <w:rPr>
+          <w:rFonts w:ascii="Consolas" w:hAnsi="Consolas" w:cs="Consolas"/>
+          <w:color w:val="000000"/>
+          <w:sz w:val="14"/>
+          <w:szCs w:val="14"/>
+        </w:rPr>
+      </w:pPr>
+      <w:r>
+        <w:rPr>
+          <w:rFonts w:ascii="Consolas" w:hAnsi="Consolas" w:cs="Consolas"/>
+          <w:color w:val="0000FF"/>
+          <w:sz w:val="14"/>
+          <w:szCs w:val="14"/>
+        </w:rPr>
+        <w:t>if</w:t>
+      </w:r>
+      <w:r>
+        <w:rPr>
+          <w:rFonts w:ascii="Consolas" w:hAnsi="Consolas" w:cs="Consolas"/>
+          <w:color w:val="000000"/>
+          <w:sz w:val="14"/>
+          <w:szCs w:val="14"/>
+        </w:rPr>
+        <w:t xml:space="preserve"> (b &lt; </w:t>
+      </w:r>
+      <w:r>
+        <w:rPr>
+          <w:rFonts w:ascii="Consolas" w:hAnsi="Consolas" w:cs="Consolas"/>
+          <w:color w:val="9BBB59" w:themeColor="accent3"/>
+          <w:sz w:val="14"/>
+          <w:szCs w:val="14"/>
+        </w:rPr>
+        <w:t>0.0f</w:t>
+      </w:r>
+      <w:r>
+        <w:rPr>
+          <w:rFonts w:ascii="Consolas" w:hAnsi="Consolas" w:cs="Consolas"/>
+          <w:color w:val="000000"/>
+          <w:sz w:val="14"/>
+          <w:szCs w:val="14"/>
+        </w:rPr>
+        <w:t>)</w:t>
+      </w:r>
+    </w:p>
+    <w:p>
+      <w:pPr>
+        <w:autoSpaceDE w:val="0"/>
+        <w:autoSpaceDN w:val="0"/>
+        <w:adjustRightInd w:val="0"/>
+        <w:rPr>
+          <w:rFonts w:ascii="Consolas" w:hAnsi="Consolas" w:cs="Consolas"/>
+          <w:color w:val="000000"/>
+          <w:sz w:val="14"/>
+          <w:szCs w:val="14"/>
+        </w:rPr>
+      </w:pPr>
+      <w:r>
+        <w:rPr>
+          <w:rFonts w:ascii="Consolas" w:hAnsi="Consolas" w:cs="Consolas"/>
+          <w:color w:val="000000"/>
+          <w:sz w:val="14"/>
+          <w:szCs w:val="14"/>
+        </w:rPr>
+        <w:t>{</w:t>
+      </w:r>
+    </w:p>
+    <w:p>
+      <w:pPr>
+        <w:autoSpaceDE w:val="0"/>
+        <w:autoSpaceDN w:val="0"/>
+        <w:adjustRightInd w:val="0"/>
+        <w:rPr>
+          <w:rFonts w:ascii="Consolas" w:hAnsi="Consolas" w:cs="Consolas"/>
+          <w:color w:val="000000"/>
+          <w:sz w:val="14"/>
+          <w:szCs w:val="14"/>
+        </w:rPr>
+      </w:pPr>
+      <w:r>
+        <w:rPr>
+          <w:rFonts w:ascii="Consolas" w:hAnsi="Consolas" w:cs="Consolas"/>
+          <w:color w:val="000000"/>
+          <w:sz w:val="14"/>
+          <w:szCs w:val="14"/>
+        </w:rPr>
+        <w:t xml:space="preserve">    b = </w:t>
+      </w:r>
+      <w:r>
+        <w:rPr>
+          <w:rFonts w:ascii="Consolas" w:hAnsi="Consolas" w:cs="Consolas"/>
+          <w:color w:val="9BBB59" w:themeColor="accent3"/>
+          <w:sz w:val="14"/>
+          <w:szCs w:val="14"/>
+        </w:rPr>
+        <w:t>0.0f</w:t>
+      </w:r>
+      <w:r>
+        <w:rPr>
+          <w:rFonts w:ascii="Consolas" w:hAnsi="Consolas" w:cs="Consolas"/>
+          <w:color w:val="000000"/>
+          <w:sz w:val="14"/>
+          <w:szCs w:val="14"/>
+        </w:rPr>
+        <w:t>;</w:t>
+      </w:r>
+    </w:p>
+    <w:p>
+      <w:pPr>
+        <w:autoSpaceDE w:val="0"/>
+        <w:autoSpaceDN w:val="0"/>
+        <w:adjustRightInd w:val="0"/>
+        <w:rPr>
+          <w:rFonts w:ascii="Consolas" w:hAnsi="Consolas" w:cs="Consolas"/>
+          <w:color w:val="000000"/>
+          <w:sz w:val="14"/>
+          <w:szCs w:val="14"/>
+        </w:rPr>
+      </w:pPr>
+      <w:r>
+        <w:rPr>
+          <w:rFonts w:ascii="Consolas" w:hAnsi="Consolas" w:cs="Consolas"/>
+          <w:color w:val="000000"/>
+          <w:sz w:val="14"/>
+          <w:szCs w:val="14"/>
+        </w:rPr>
+        <w:t>}</w:t>
+      </w:r>
+    </w:p>
+    <w:p>
+      <w:pPr>
+        <w:autoSpaceDE w:val="0"/>
+        <w:autoSpaceDN w:val="0"/>
+        <w:adjustRightInd w:val="0"/>
+        <w:rPr>
+          <w:rFonts w:ascii="Consolas" w:hAnsi="Consolas" w:cs="Consolas"/>
+          <w:color w:val="000000"/>
+          <w:sz w:val="14"/>
+          <w:szCs w:val="14"/>
+        </w:rPr>
+      </w:pPr>
+    </w:p>
+    <w:p>
+      <w:pPr>
+        <w:autoSpaceDE w:val="0"/>
+        <w:autoSpaceDN w:val="0"/>
+        <w:adjustRightInd w:val="0"/>
+        <w:rPr>
+          <w:rFonts w:ascii="Consolas" w:hAnsi="Consolas" w:cs="Consolas"/>
+          <w:color w:val="000000"/>
+          <w:sz w:val="14"/>
+          <w:szCs w:val="14"/>
+        </w:rPr>
+      </w:pPr>
+      <w:r>
+        <w:rPr>
+          <w:rFonts w:ascii="Consolas" w:hAnsi="Consolas" w:cs="Consolas"/>
+          <w:color w:val="000000"/>
+          <w:sz w:val="14"/>
+          <w:szCs w:val="14"/>
+        </w:rPr>
+        <w:t>_renderer.GetPropertyBlock(mpb);</w:t>
+      </w:r>
+    </w:p>
+    <w:p>
+      <w:pPr>
+        <w:autoSpaceDE w:val="0"/>
+        <w:autoSpaceDN w:val="0"/>
+        <w:adjustRightInd w:val="0"/>
+        <w:rPr>
+          <w:rFonts w:ascii="Consolas" w:hAnsi="Consolas" w:cs="Consolas"/>
+          <w:color w:val="000000"/>
+          <w:sz w:val="14"/>
+          <w:szCs w:val="14"/>
+        </w:rPr>
+      </w:pPr>
+      <w:r>
+        <w:rPr>
+          <w:rFonts w:ascii="Consolas" w:hAnsi="Consolas" w:cs="Consolas"/>
+          <w:color w:val="000000"/>
+          <w:sz w:val="14"/>
+          <w:szCs w:val="14"/>
+        </w:rPr>
+        <w:t>mpb</w:t>
+      </w:r>
+      <w:r>
+        <w:rPr>
+          <w:rFonts w:ascii="Consolas" w:hAnsi="Consolas" w:cs="Consolas"/>
+          <w:color w:val="000000"/>
+          <w:sz w:val="14"/>
+          <w:szCs w:val="14"/>
+        </w:rPr>
+        <w:t>.SetColor(</w:t>
+      </w:r>
+      <w:r>
+        <w:rPr>
+          <w:rFonts w:ascii="Consolas" w:hAnsi="Consolas" w:cs="Consolas"/>
+          <w:color w:val="A31515"/>
+          <w:sz w:val="14"/>
+          <w:szCs w:val="14"/>
+        </w:rPr>
+        <w:t>"_Color"</w:t>
+      </w:r>
+      <w:r>
+        <w:rPr>
+          <w:rFonts w:ascii="Consolas" w:hAnsi="Consolas" w:cs="Consolas"/>
+          <w:color w:val="000000"/>
+          <w:sz w:val="14"/>
+          <w:szCs w:val="14"/>
+        </w:rPr>
+        <w:t xml:space="preserve">, </w:t>
+      </w:r>
+      <w:r>
+        <w:rPr>
+          <w:rFonts w:ascii="Consolas" w:hAnsi="Consolas" w:cs="Consolas"/>
+          <w:color w:val="0000FF"/>
+          <w:sz w:val="14"/>
+          <w:szCs w:val="14"/>
+        </w:rPr>
+        <w:t>new</w:t>
+      </w:r>
+      <w:r>
+        <w:rPr>
+          <w:rFonts w:ascii="Consolas" w:hAnsi="Consolas" w:cs="Consolas"/>
+          <w:color w:val="000000"/>
+          <w:sz w:val="14"/>
+          <w:szCs w:val="14"/>
+        </w:rPr>
+        <w:t xml:space="preserve"> </w:t>
+      </w:r>
+      <w:r>
+        <w:rPr>
+          <w:rFonts w:ascii="Consolas" w:hAnsi="Consolas" w:cs="Consolas"/>
+          <w:color w:val="9BBB59" w:themeColor="accent3"/>
+          <w:sz w:val="14"/>
+          <w:szCs w:val="14"/>
+        </w:rPr>
+        <w:t>Color</w:t>
+      </w:r>
+      <w:r>
+        <w:rPr>
+          <w:rFonts w:ascii="Consolas" w:hAnsi="Consolas" w:cs="Consolas"/>
+          <w:color w:val="000000"/>
+          <w:sz w:val="14"/>
+          <w:szCs w:val="14"/>
+        </w:rPr>
+        <w:t xml:space="preserve">(r, g, b, </w:t>
+      </w:r>
+      <w:r>
+        <w:rPr>
+          <w:rFonts w:ascii="Consolas" w:hAnsi="Consolas" w:cs="Consolas"/>
+          <w:color w:val="9BBB59" w:themeColor="accent3"/>
+          <w:sz w:val="14"/>
+          <w:szCs w:val="14"/>
+        </w:rPr>
+        <w:t>1.0f</w:t>
+      </w:r>
+      <w:r>
+        <w:rPr>
+          <w:rFonts w:ascii="Consolas" w:hAnsi="Consolas" w:cs="Consolas"/>
+          <w:color w:val="000000"/>
+          <w:sz w:val="14"/>
+          <w:szCs w:val="14"/>
+        </w:rPr>
+        <w:t>));</w:t>
+      </w:r>
+    </w:p>
+    <w:p>
+      <w:pPr>
+        <w:rPr>
+          <w:rFonts w:ascii="Verdana" w:hAnsi="Verdana" w:cs="Consolas"/>
+          <w:sz w:val="12"/>
+          <w:szCs w:val="12"/>
+        </w:rPr>
+      </w:pPr>
+      <w:r>
+        <w:rPr>
+          <w:rFonts w:ascii="Consolas" w:hAnsi="Consolas" w:cs="Consolas"/>
+          <w:color w:val="000000"/>
+          <w:sz w:val="14"/>
+          <w:szCs w:val="14"/>
+        </w:rPr>
+        <w:t>_renderer.SetPropertyBlock(mpb);</w:t>
+      </w:r>
+    </w:p>
+    <w:p>
+      <w:pPr>
+        <w:rPr>
+          <w:rFonts w:ascii="Verdana" w:hAnsi="Verdana" w:cs="Consolas"/>
+          <w:color w:val="000000"/>
+          <w:sz w:val="18"/>
+          <w:szCs w:val="18"/>
+        </w:rPr>
+      </w:pPr>
+    </w:p>
+    <w:p>
+      <w:pPr>
+        <w:rPr>
+          <w:rFonts w:ascii="Verdana" w:hAnsi="Verdana" w:cs="Consolas"/>
+          <w:color w:val="000000"/>
+          <w:sz w:val="18"/>
+          <w:szCs w:val="18"/>
+        </w:rPr>
+      </w:pPr>
+      <w:r>
+        <w:rPr>
+          <w:rFonts w:ascii="Verdana" w:hAnsi="Verdana" w:cs="Consolas"/>
+          <w:color w:val="000000"/>
+          <w:sz w:val="18"/>
+          <w:szCs w:val="18"/>
+        </w:rPr>
+        <w:t>The code above is slightly different when compared to the code used for air pollution</w:t>
+      </w:r>
+      <w:r>
+        <w:rPr>
+          <w:rFonts w:ascii="Verdana" w:hAnsi="Verdana" w:cs="Consolas"/>
+          <w:color w:val="000000"/>
+          <w:sz w:val="18"/>
+          <w:szCs w:val="18"/>
+        </w:rPr>
+        <w:t>, also both share the same principle of editing the material property block at runtime</w:t>
+      </w:r>
+      <w:bookmarkStart w:id="0" w:name="_GoBack"/>
+      <w:bookmarkEnd w:id="0"/>
+      <w:r>
+        <w:rPr>
+          <w:rFonts w:ascii="Verdana" w:hAnsi="Verdana" w:cs="Consolas"/>
+          <w:color w:val="000000"/>
+          <w:sz w:val="18"/>
+          <w:szCs w:val="18"/>
+        </w:rPr>
+        <w:t xml:space="preserve">. Air pollution uses a material and sets its transparency, whereas the water material has a colour change applied to it to visualise pollution on that tile. </w:t>
+      </w:r>
+      <w:r>
+        <w:rPr>
+          <w:rFonts w:ascii="Verdana" w:hAnsi="Verdana" w:cs="Consolas"/>
+          <w:color w:val="000000"/>
+          <w:sz w:val="18"/>
+          <w:szCs w:val="18"/>
+        </w:rPr>
+        <w:t>Checks are also made to make sure that the B and G values do not go below certain values, for B this is to keep the colour at a more distinguishable level, whereas for G this prevents the value for the colour going into the negative which produced some undesired effects.</w:t>
+      </w:r>
+    </w:p>
+    <w:p>
+      <w:pPr>
+        <w:rPr>
+          <w:rFonts w:ascii="Verdana" w:hAnsi="Verdana" w:cs="Consolas"/>
+          <w:color w:val="000000"/>
+          <w:sz w:val="18"/>
+          <w:szCs w:val="18"/>
+        </w:rPr>
+      </w:pPr>
+    </w:p>
+    <w:p>
+      <w:pPr>
+        <w:rPr>
+          <w:rFonts w:ascii="Verdana" w:hAnsi="Verdana" w:cs="Consolas"/>
+          <w:color w:val="000000"/>
+          <w:sz w:val="18"/>
+          <w:szCs w:val="18"/>
+        </w:rPr>
+      </w:pPr>
+      <w:r>
+        <w:rPr>
+          <w:rFonts w:ascii="Verdana" w:hAnsi="Verdana" w:cs="Consolas"/>
+          <w:color w:val="000000"/>
+          <w:sz w:val="18"/>
+          <w:szCs w:val="18"/>
+        </w:rPr>
+        <w:drawing>
+          <wp:inline distT="0" distB="0" distL="0" distR="0" wp14:anchorId="18D7AA8E" wp14:editId="6E9D0FE4">
+            <wp:extent cx="1704973" cy="1521111"/>
+            <wp:effectExtent l="0" t="0" r="0" b="3175"/>
+            <wp:docPr id="8" name="Picture 8"/>
+            <wp:cNvGraphicFramePr>
+              <a:graphicFrameLocks xmlns:a="http://schemas.openxmlformats.org/drawingml/2006/main" noChangeAspect="1"/>
+            </wp:cNvGraphicFramePr>
+            <a:graphic xmlns:a="http://schemas.openxmlformats.org/drawingml/2006/main">
+              <a:graphicData uri="http://schemas.openxmlformats.org/drawingml/2006/picture">
+                <pic:pic xmlns:pic="http://schemas.openxmlformats.org/drawingml/2006/picture">
+                  <pic:nvPicPr>
+                    <pic:cNvPr id="1" name=""/>
+                    <pic:cNvPicPr/>
+                  </pic:nvPicPr>
+                  <pic:blipFill>
+                    <a:blip r:embed="rId20"/>
+                    <a:stretch>
+                      <a:fillRect/>
+                    </a:stretch>
+                  </pic:blipFill>
+                  <pic:spPr>
+                    <a:xfrm>
+                      <a:off x="0" y="0"/>
                       <a:ext cx="1711539" cy="1526969"/>
                     </a:xfrm>
                     <a:prstGeom prst="rect">
@@ -6128,11 +6467,33 @@
           <w:sz w:val="18"/>
           <w:szCs w:val="18"/>
         </w:rPr>
-        <w:t xml:space="preserve">Fig 4: </w:t>
+        <w:t xml:space="preserve">Fig </w:t>
       </w:r>
       <w:r>
         <w:rPr>
           <w:rFonts w:ascii="Verdana" w:hAnsi="Verdana" w:cs="Consolas"/>
+          <w:b/>
+          <w:bCs/>
+          <w:color w:val="000000"/>
+          <w:sz w:val="18"/>
+          <w:szCs w:val="18"/>
+        </w:rPr>
+        <w:t>6</w:t>
+      </w:r>
+      <w:r>
+        <w:rPr>
+          <w:rFonts w:ascii="Verdana" w:hAnsi="Verdana" w:cs="Consolas"/>
+          <w:b/>
+          <w:bCs/>
+          <w:color w:val="000000"/>
+          <w:sz w:val="18"/>
+          <w:szCs w:val="18"/>
+        </w:rPr>
+        <w:t xml:space="preserve">: </w:t>
+      </w:r>
+      <w:r>
+        <w:rPr>
+          <w:rFonts w:ascii="Verdana" w:hAnsi="Verdana" w:cs="Consolas"/>
           <w:color w:val="000000"/>
           <w:sz w:val="18"/>
           <w:szCs w:val="18"/>
@@ -6327,11 +6688,9 @@
           <w:szCs w:val="18"/>
           <w:u w:val="single"/>
         </w:rPr>
-        <w:t xml:space="preserve">.3 – </w:t>
-      </w:r>
-    </w:p>
-    <w:p>
-      <w:pPr>
+        <w:t>.3</w:t>
+      </w:r>
+      <w:r>
         <w:rPr>
           <w:rFonts w:ascii="Verdana" w:hAnsi="Verdana"/>
           <w:bCs/>
@@ -6339,16 +6698,166 @@
           <w:szCs w:val="18"/>
           <w:u w:val="single"/>
         </w:rPr>
-      </w:pPr>
-    </w:p>
-    <w:p>
-      <w:pPr>
+        <w:t>.0</w:t>
+      </w:r>
+      <w:r>
         <w:rPr>
           <w:rFonts w:ascii="Verdana" w:hAnsi="Verdana"/>
           <w:bCs/>
           <w:sz w:val="18"/>
           <w:szCs w:val="18"/>
           <w:u w:val="single"/>
+        </w:rPr>
+        <w:t xml:space="preserve"> – </w:t>
+      </w:r>
+      <w:r>
+        <w:rPr>
+          <w:rFonts w:ascii="Verdana" w:hAnsi="Verdana"/>
+          <w:bCs/>
+          <w:sz w:val="18"/>
+          <w:szCs w:val="18"/>
+          <w:u w:val="single"/>
+        </w:rPr>
+        <w:t>The City</w:t>
+      </w:r>
+    </w:p>
+    <w:p>
+      <w:pPr>
+        <w:rPr>
+          <w:rFonts w:ascii="Verdana" w:hAnsi="Verdana"/>
+          <w:bCs/>
+          <w:sz w:val="18"/>
+          <w:szCs w:val="18"/>
+          <w:u w:val="single"/>
+        </w:rPr>
+      </w:pPr>
+    </w:p>
+    <w:p>
+      <w:pPr>
+        <w:rPr>
+          <w:rFonts w:ascii="Verdana" w:hAnsi="Verdana"/>
+          <w:bCs/>
+          <w:sz w:val="18"/>
+          <w:szCs w:val="18"/>
+        </w:rPr>
+      </w:pPr>
+      <w:r>
+        <w:rPr>
+          <w:rFonts w:ascii="Verdana" w:hAnsi="Verdana"/>
+          <w:bCs/>
+          <w:sz w:val="18"/>
+          <w:szCs w:val="18"/>
+        </w:rPr>
+        <w:t>Most values for the city are calculated at the end of each turn. The decision to have the project a “turn-based” simulation eases the demand on hardware and also allows for more emphasis on the parts of the project that focus on pollution and climate change.</w:t>
+      </w:r>
+    </w:p>
+    <w:p>
+      <w:pPr>
+        <w:rPr>
+          <w:rFonts w:ascii="Verdana" w:hAnsi="Verdana"/>
+          <w:bCs/>
+          <w:sz w:val="18"/>
+          <w:szCs w:val="18"/>
+        </w:rPr>
+      </w:pPr>
+    </w:p>
+    <w:p>
+      <w:pPr>
+        <w:rPr>
+          <w:rFonts w:ascii="Verdana" w:hAnsi="Verdana"/>
+          <w:bCs/>
+          <w:sz w:val="18"/>
+          <w:szCs w:val="18"/>
+        </w:rPr>
+      </w:pPr>
+      <w:r>
+        <w:rPr>
+          <w:rFonts w:ascii="Verdana" w:hAnsi="Verdana"/>
+          <w:bCs/>
+          <w:sz w:val="18"/>
+          <w:szCs w:val="18"/>
+        </w:rPr>
+        <w:t>The city itself is created as a singleton object within the game manager, where the dictionaries for tiles and buildings used within other scripts are stored and accessed. This allows for all of the values to be accumulated at the end of each turn, and for resources to be distributed amongst each building.</w:t>
+      </w:r>
+    </w:p>
+    <w:p>
+      <w:pPr>
+        <w:rPr>
+          <w:rFonts w:ascii="Verdana" w:hAnsi="Verdana"/>
+          <w:bCs/>
+          <w:sz w:val="18"/>
+          <w:szCs w:val="18"/>
+        </w:rPr>
+      </w:pPr>
+    </w:p>
+    <w:p>
+      <w:pPr>
+        <w:rPr>
+          <w:rFonts w:ascii="Verdana" w:hAnsi="Verdana"/>
+          <w:bCs/>
+          <w:sz w:val="18"/>
+          <w:szCs w:val="18"/>
+        </w:rPr>
+      </w:pPr>
+      <w:r>
+        <w:rPr>
+          <w:rFonts w:ascii="Verdana" w:hAnsi="Verdana"/>
+          <w:bCs/>
+          <w:sz w:val="18"/>
+          <w:szCs w:val="18"/>
+        </w:rPr>
+        <w:t>One flaw with this design is that resources are distributed between buildings in the order in which they are added to the dictionary. An example of this is if the city does not have enough water, buildings placed most recently will always run out of water first, regardless of the distance between them and the water pump. The ideal design would be for buildings furthest away from the water pumps to run out of water first, and the closest last.</w:t>
+      </w:r>
+    </w:p>
+    <w:p>
+      <w:pPr>
+        <w:rPr>
+          <w:rFonts w:ascii="Verdana" w:hAnsi="Verdana"/>
+          <w:bCs/>
+          <w:sz w:val="18"/>
+          <w:szCs w:val="18"/>
+        </w:rPr>
+      </w:pPr>
+    </w:p>
+    <w:p>
+      <w:pPr>
+        <w:rPr>
+          <w:rFonts w:ascii="Verdana" w:hAnsi="Verdana"/>
+          <w:bCs/>
+          <w:sz w:val="18"/>
+          <w:szCs w:val="18"/>
+          <w:u w:val="single"/>
+        </w:rPr>
+      </w:pPr>
+      <w:r>
+        <w:rPr>
+          <w:rFonts w:ascii="Verdana" w:hAnsi="Verdana"/>
+          <w:bCs/>
+          <w:sz w:val="18"/>
+          <w:szCs w:val="18"/>
+          <w:u w:val="single"/>
+        </w:rPr>
+        <w:t>Practice – 7.3.1 – The City’s interactions</w:t>
+      </w:r>
+    </w:p>
+    <w:p>
+      <w:pPr>
+        <w:rPr>
+          <w:rFonts w:ascii="Verdana" w:hAnsi="Verdana"/>
+          <w:bCs/>
+          <w:sz w:val="18"/>
+          <w:szCs w:val="18"/>
+          <w:u w:val="single"/>
+        </w:rPr>
+      </w:pPr>
+    </w:p>
+    <w:p>
+      <w:pPr>
+        <w:rPr>
+          <w:rFonts w:ascii="Verdana" w:hAnsi="Verdana"/>
+          <w:bCs/>
+          <w:sz w:val="18"/>
+          <w:szCs w:val="18"/>
         </w:rPr>
       </w:pPr>
     </w:p>
@@ -6617,7 +7126,7 @@
         </w:rPr>
         <w:t xml:space="preserve">Amin R, 2015, </w:t>
       </w:r>
-      <w:hyperlink r:id="rId20" w:history="1">
+      <w:hyperlink r:id="rId21" w:history="1">
         <w:r>
           <w:rPr>
             <w:rStyle w:val="Hyperlink"/>
@@ -6683,7 +7192,7 @@
         </w:rPr>
         <w:t xml:space="preserve">BBC, 2019, </w:t>
       </w:r>
-      <w:hyperlink r:id="rId21" w:history="1">
+      <w:hyperlink r:id="rId22" w:history="1">
         <w:r>
           <w:rPr>
             <w:rStyle w:val="Hyperlink"/>
@@ -6735,7 +7244,7 @@
         </w:rPr>
         <w:t xml:space="preserve">Denchak M, 2018, </w:t>
       </w:r>
-      <w:hyperlink r:id="rId22" w:history="1">
+      <w:hyperlink r:id="rId23" w:history="1">
         <w:r>
           <w:rPr>
             <w:rStyle w:val="Hyperlink"/>
@@ -6787,6 +7296,7 @@
           <w:sz w:val="18"/>
           <w:szCs w:val="18"/>
         </w:rPr>
+        <w:lastRenderedPageBreak/>
         <w:t>Denchak M</w:t>
       </w:r>
       <w:r>
@@ -6809,7 +7319,7 @@
         </w:rPr>
         <w:t xml:space="preserve">, 2018, </w:t>
       </w:r>
-      <w:hyperlink r:id="rId23" w:history="1">
+      <w:hyperlink r:id="rId24" w:history="1">
         <w:r>
           <w:rPr>
             <w:rStyle w:val="Hyperlink"/>
@@ -6883,7 +7393,7 @@
         </w:rPr>
         <w:t xml:space="preserve">, 2021, </w:t>
       </w:r>
-      <w:hyperlink r:id="rId24" w:history="1">
+      <w:hyperlink r:id="rId25" w:history="1">
         <w:r>
           <w:rPr>
             <w:rStyle w:val="Hyperlink"/>
@@ -6957,7 +7467,7 @@
         </w:rPr>
         <w:t xml:space="preserve"> et al. 2008, </w:t>
       </w:r>
-      <w:hyperlink r:id="rId25" w:anchor="v=onepage&amp;q&amp;f=false" w:history="1">
+      <w:hyperlink r:id="rId26" w:anchor="v=onepage&amp;q&amp;f=false" w:history="1">
         <w:r>
           <w:rPr>
             <w:rStyle w:val="Hyperlink"/>
@@ -7031,7 +7541,7 @@
         </w:rPr>
         <w:t xml:space="preserve">, 2020, </w:t>
       </w:r>
-      <w:hyperlink r:id="rId26" w:history="1">
+      <w:hyperlink r:id="rId27" w:history="1">
         <w:r>
           <w:rPr>
             <w:rStyle w:val="Hyperlink"/>
@@ -7103,7 +7613,7 @@
         </w:rPr>
         <w:t xml:space="preserve">, 2019, </w:t>
       </w:r>
-      <w:hyperlink r:id="rId27" w:history="1">
+      <w:hyperlink r:id="rId28" w:history="1">
         <w:r>
           <w:rPr>
             <w:rStyle w:val="Hyperlink"/>
@@ -7163,7 +7673,7 @@
         </w:rPr>
         <w:t xml:space="preserve">Paradox Interactive, 2015, </w:t>
       </w:r>
-      <w:hyperlink r:id="rId28" w:history="1">
+      <w:hyperlink r:id="rId29" w:history="1">
         <w:r>
           <w:rPr>
             <w:rStyle w:val="Hyperlink"/>
@@ -7237,7 +7747,7 @@
         </w:rPr>
         <w:t xml:space="preserve"> et al., 2007 </w:t>
       </w:r>
-      <w:hyperlink r:id="rId29" w:history="1">
+      <w:hyperlink r:id="rId30" w:history="1">
         <w:r>
           <w:rPr>
             <w:rStyle w:val="Hyperlink"/>
@@ -7311,7 +7821,7 @@
         </w:rPr>
         <w:t xml:space="preserve">, 2017 </w:t>
       </w:r>
-      <w:hyperlink r:id="rId30" w:history="1">
+      <w:hyperlink r:id="rId31" w:history="1">
         <w:r>
           <w:rPr>
             <w:rStyle w:val="Hyperlink"/>
@@ -7405,7 +7915,7 @@
         </w:rPr>
         <w:t xml:space="preserve">, 2017 (revised 2019) </w:t>
       </w:r>
-      <w:hyperlink r:id="rId31" w:history="1">
+      <w:hyperlink r:id="rId32" w:history="1">
         <w:r>
           <w:rPr>
             <w:rStyle w:val="Hyperlink"/>
@@ -7479,7 +7989,7 @@
         </w:rPr>
         <w:t xml:space="preserve">, 2020, </w:t>
       </w:r>
-      <w:hyperlink r:id="rId32" w:history="1">
+      <w:hyperlink r:id="rId33" w:history="1">
         <w:r>
           <w:rPr>
             <w:rStyle w:val="Hyperlink"/>
@@ -7552,7 +8062,7 @@
         </w:rPr>
         <w:t xml:space="preserve"> et al. 2018 </w:t>
       </w:r>
-      <w:hyperlink r:id="rId33" w:history="1">
+      <w:hyperlink r:id="rId34" w:history="1">
         <w:r>
           <w:rPr>
             <w:rStyle w:val="Hyperlink"/>
@@ -7786,7 +8296,6 @@
           <w:sz w:val="18"/>
           <w:szCs w:val="18"/>
         </w:rPr>
-        <w:lastRenderedPageBreak/>
         <w:t xml:space="preserve">Appendix </w:t>
       </w:r>
       <w:r>
@@ -10517,7 +11026,7 @@
 </file>
 
 <file path=customXml/itemProps1.xml><?xml version="1.0" encoding="utf-8"?>
-<ds:datastoreItem xmlns:ds="http://schemas.openxmlformats.org/officeDocument/2006/customXml" ds:itemID="{B6AAD244-BBC1-43BB-9EF5-6106D4A9FFEC}">
+<ds:datastoreItem xmlns:ds="http://schemas.openxmlformats.org/officeDocument/2006/customXml" ds:itemID="{64492B8F-C749-4DF0-BA60-80A9810164AC}">
   <ds:schemaRefs>
     <ds:schemaRef ds:uri="http://schemas.openxmlformats.org/officeDocument/2006/bibliography"/>
   </ds:schemaRefs>

--- a/Documents/CCTP FINAL REPORT - SAMUEL CARR - 18022609.docx
+++ b/Documents/CCTP FINAL REPORT - SAMUEL CARR - 18022609.docx
@@ -4712,6 +4712,36 @@
       <w:pPr>
         <w:rPr>
           <w:rFonts w:ascii="Verdana" w:hAnsi="Verdana"/>
+          <w:b/>
+          <w:sz w:val="18"/>
+          <w:szCs w:val="18"/>
+        </w:rPr>
+      </w:pPr>
+      <w:r>
+        <w:rPr>
+          <w:rFonts w:ascii="Verdana" w:hAnsi="Verdana"/>
+          <w:b/>
+          <w:sz w:val="18"/>
+          <w:szCs w:val="18"/>
+        </w:rPr>
+        <w:t>Practice – 7.2 - Pollution</w:t>
+      </w:r>
+    </w:p>
+    <w:p>
+      <w:pPr>
+        <w:rPr>
+          <w:rFonts w:ascii="Verdana" w:hAnsi="Verdana"/>
+          <w:bCs/>
+          <w:sz w:val="18"/>
+          <w:szCs w:val="18"/>
+          <w:u w:val="single"/>
+        </w:rPr>
+      </w:pPr>
+    </w:p>
+    <w:p>
+      <w:pPr>
+        <w:rPr>
+          <w:rFonts w:ascii="Verdana" w:hAnsi="Verdana"/>
           <w:bCs/>
           <w:sz w:val="18"/>
           <w:szCs w:val="18"/>
@@ -5150,9 +5180,9 @@
           <w:szCs w:val="18"/>
         </w:rPr>
         <w:drawing>
-          <wp:inline distT="0" distB="0" distL="0" distR="0" wp14:anchorId="54CC4FCD" wp14:editId="4CB99972">
-            <wp:extent cx="2867660" cy="2102485"/>
-            <wp:effectExtent l="0" t="0" r="8890" b="0"/>
+          <wp:inline distT="0" distB="0" distL="0" distR="0" wp14:anchorId="54CC4FCD" wp14:editId="22B0076D">
+            <wp:extent cx="2204741" cy="1616451"/>
+            <wp:effectExtent l="0" t="0" r="5080" b="3175"/>
             <wp:docPr id="9" name="Picture 9"/>
             <wp:cNvGraphicFramePr>
               <a:graphicFrameLocks xmlns:a="http://schemas.openxmlformats.org/drawingml/2006/main" noChangeAspect="1"/>
@@ -5173,7 +5203,7 @@
                   <pic:spPr>
                     <a:xfrm>
                       <a:off x="0" y="0"/>
-                      <a:ext cx="2867660" cy="2102485"/>
+                      <a:ext cx="2220190" cy="1627778"/>
                     </a:xfrm>
                     <a:prstGeom prst="rect">
                       <a:avLst/>
@@ -5223,6 +5253,35 @@
           <w:color w:val="000000"/>
           <w:sz w:val="18"/>
           <w:szCs w:val="18"/>
+        </w:rPr>
+      </w:pPr>
+    </w:p>
+    <w:p>
+      <w:pPr>
+        <w:rPr>
+          <w:rFonts w:ascii="Verdana" w:hAnsi="Verdana" w:cs="Consolas"/>
+          <w:color w:val="000000"/>
+          <w:sz w:val="18"/>
+          <w:szCs w:val="18"/>
+        </w:rPr>
+      </w:pPr>
+      <w:r>
+        <w:rPr>
+          <w:rFonts w:ascii="Verdana" w:hAnsi="Verdana" w:cs="Consolas"/>
+          <w:color w:val="000000"/>
+          <w:sz w:val="18"/>
+          <w:szCs w:val="18"/>
+        </w:rPr>
+        <w:t>After discussion with the supervisor, mountains were added as a way to prevent pollution from spreading over them. This was in consideration for playability and planning. The mountains can be seen in Fig 4 in the top right and their effect can be seen in Fig 5 on the left where there is a gap in the pollution layer.</w:t>
+      </w:r>
+    </w:p>
+    <w:p>
+      <w:pPr>
+        <w:rPr>
+          <w:rFonts w:ascii="Verdana" w:hAnsi="Verdana" w:cs="Consolas"/>
+          <w:color w:val="000000"/>
+          <w:sz w:val="18"/>
+          <w:szCs w:val="18"/>
           <w:u w:val="single"/>
         </w:rPr>
       </w:pPr>
@@ -5275,7 +5334,7 @@
           <w:sz w:val="18"/>
           <w:szCs w:val="18"/>
         </w:rPr>
-        <w:t xml:space="preserve">When having the pollution interact with the world, the total pollution for a tile had to be given a value. During the creation of the material in 7.2.0, the maximum value of 256 was decided upon due to the material using values of 0-255 for R, G, B, A in the editor. Although, when translated to scripts, the engine </w:t>
+        <w:t>H</w:t>
       </w:r>
       <w:r>
         <w:rPr>
@@ -5284,6 +5343,15 @@
           <w:sz w:val="18"/>
           <w:szCs w:val="18"/>
         </w:rPr>
+        <w:t xml:space="preserve">aving the pollution interact with the world, the total pollution for a tile had to be given a value. During the creation of the material in 7.2.0, the maximum value of 256 was decided upon due to the material using values of 0-255 for R, G, B, A in the editor. Although, when translated to scripts, the engine </w:t>
+      </w:r>
+      <w:r>
+        <w:rPr>
+          <w:rFonts w:ascii="Verdana" w:hAnsi="Verdana" w:cs="Consolas"/>
+          <w:color w:val="000000"/>
+          <w:sz w:val="18"/>
+          <w:szCs w:val="18"/>
+        </w:rPr>
         <w:t>preferred</w:t>
       </w:r>
       <w:r>
@@ -5304,6 +5372,16 @@
         </w:rPr>
         <w:t xml:space="preserve">a float between 0 and 1. This is again seen in section 7.2.0 where the colours are set as 0.9f, 0.7f, and 0.2f to create a brown-yellow colour. </w:t>
       </w:r>
+    </w:p>
+    <w:p>
+      <w:pPr>
+        <w:rPr>
+          <w:rFonts w:ascii="Verdana" w:hAnsi="Verdana" w:cs="Consolas"/>
+          <w:color w:val="000000"/>
+          <w:sz w:val="18"/>
+          <w:szCs w:val="18"/>
+        </w:rPr>
+      </w:pPr>
     </w:p>
     <w:p>
       <w:pPr>
@@ -5436,7 +5514,16 @@
           <w:sz w:val="18"/>
           <w:szCs w:val="18"/>
         </w:rPr>
-        <w:t xml:space="preserve">Having a maximum value allows for the division currentPollution by maxPollution to give a float value between 0 and 1. This is then used to interact with the map and buildings. </w:t>
+        <w:t>A</w:t>
+      </w:r>
+      <w:r>
+        <w:rPr>
+          <w:rFonts w:ascii="Verdana" w:hAnsi="Verdana" w:cs="Consolas"/>
+          <w:color w:val="000000"/>
+          <w:sz w:val="18"/>
+          <w:szCs w:val="18"/>
+        </w:rPr>
+        <w:t xml:space="preserve"> maximum value allows for the division currentPollution by maxPollution to give a float value between 0 and 1. This is then used to interact with the map and buildings. </w:t>
       </w:r>
       <w:r>
         <w:rPr>
@@ -5540,56 +5627,11 @@
           <w:rFonts w:ascii="Verdana" w:hAnsi="Verdana" w:cs="Consolas"/>
           <w:i/>
           <w:iCs/>
-          <w:color w:val="1F497D" w:themeColor="text2"/>
+          <w:color w:val="000000"/>
           <w:sz w:val="16"/>
           <w:szCs w:val="16"/>
         </w:rPr>
-        <w:t xml:space="preserve">currentPollution </w:t>
-      </w:r>
-      <w:r>
-        <w:rPr>
-          <w:rFonts w:ascii="Verdana" w:hAnsi="Verdana" w:cs="Consolas"/>
-          <w:i/>
-          <w:iCs/>
-          <w:color w:val="000000"/>
-          <w:sz w:val="16"/>
-          <w:szCs w:val="16"/>
-        </w:rPr>
-        <w:t xml:space="preserve">/                                             </w:t>
-      </w:r>
-      <w:r>
-        <w:rPr>
-          <w:rFonts w:ascii="Verdana" w:hAnsi="Verdana" w:cs="Consolas"/>
-          <w:i/>
-          <w:iCs/>
-          <w:color w:val="000000"/>
-          <w:sz w:val="16"/>
-          <w:szCs w:val="16"/>
-        </w:rPr>
-        <w:t xml:space="preserve">      </w:t>
-      </w:r>
-    </w:p>
-    <w:p>
-      <w:pPr>
-        <w:rPr>
-          <w:rFonts w:ascii="Verdana" w:hAnsi="Verdana" w:cs="Consolas"/>
-          <w:i/>
-          <w:iCs/>
-          <w:color w:val="000000"/>
-          <w:sz w:val="16"/>
-          <w:szCs w:val="16"/>
-        </w:rPr>
-      </w:pPr>
-      <w:r>
-        <w:rPr>
-          <w:rFonts w:ascii="Verdana" w:hAnsi="Verdana" w:cs="Consolas"/>
-          <w:i/>
-          <w:iCs/>
-          <w:color w:val="000000"/>
-          <w:sz w:val="16"/>
-          <w:szCs w:val="16"/>
-        </w:rPr>
-        <w:t xml:space="preserve">                                                   </w:t>
+        <w:t>(</w:t>
       </w:r>
       <w:r>
         <w:rPr>
@@ -5600,7 +5642,7 @@
           <w:sz w:val="16"/>
           <w:szCs w:val="16"/>
         </w:rPr>
-        <w:t>maxPollution</w:t>
+        <w:t xml:space="preserve">currentPollution </w:t>
       </w:r>
       <w:r>
         <w:rPr>
@@ -5611,7 +5653,7 @@
           <w:sz w:val="16"/>
           <w:szCs w:val="16"/>
         </w:rPr>
-        <w:t>)</w:t>
+        <w:t xml:space="preserve">/                                             </w:t>
       </w:r>
       <w:r>
         <w:rPr>
@@ -5622,30 +5664,97 @@
           <w:sz w:val="16"/>
           <w:szCs w:val="16"/>
         </w:rPr>
+        <w:t xml:space="preserve">      </w:t>
+      </w:r>
+    </w:p>
+    <w:p>
+      <w:pPr>
+        <w:rPr>
+          <w:rFonts w:ascii="Verdana" w:hAnsi="Verdana" w:cs="Consolas"/>
+          <w:i/>
+          <w:iCs/>
+          <w:color w:val="000000"/>
+          <w:sz w:val="16"/>
+          <w:szCs w:val="16"/>
+        </w:rPr>
+      </w:pPr>
+      <w:r>
+        <w:rPr>
+          <w:rFonts w:ascii="Verdana" w:hAnsi="Verdana" w:cs="Consolas"/>
+          <w:i/>
+          <w:iCs/>
+          <w:color w:val="000000"/>
+          <w:sz w:val="16"/>
+          <w:szCs w:val="16"/>
+        </w:rPr>
+        <w:t xml:space="preserve">                                                   </w:t>
+      </w:r>
+      <w:r>
+        <w:rPr>
+          <w:rFonts w:ascii="Verdana" w:hAnsi="Verdana" w:cs="Consolas"/>
+          <w:i/>
+          <w:iCs/>
+          <w:color w:val="1F497D" w:themeColor="text2"/>
+          <w:sz w:val="16"/>
+          <w:szCs w:val="16"/>
+        </w:rPr>
+        <w:t>maxPollution</w:t>
+      </w:r>
+      <w:r>
+        <w:rPr>
+          <w:rFonts w:ascii="Verdana" w:hAnsi="Verdana" w:cs="Consolas"/>
+          <w:i/>
+          <w:iCs/>
+          <w:color w:val="000000"/>
+          <w:sz w:val="16"/>
+          <w:szCs w:val="16"/>
+        </w:rPr>
         <w:t>)</w:t>
       </w:r>
-    </w:p>
-    <w:p>
-      <w:pPr>
+      <w:r>
         <w:rPr>
           <w:rFonts w:ascii="Verdana" w:hAnsi="Verdana" w:cs="Consolas"/>
-          <w:color w:val="000000"/>
-          <w:sz w:val="18"/>
-          <w:szCs w:val="18"/>
-        </w:rPr>
-      </w:pPr>
-    </w:p>
-    <w:p>
-      <w:pPr>
+          <w:i/>
+          <w:iCs/>
+          <w:color w:val="000000"/>
+          <w:sz w:val="16"/>
+          <w:szCs w:val="16"/>
+        </w:rPr>
+        <w:t xml:space="preserve"> / 2)</w:t>
+      </w:r>
+      <w:r>
         <w:rPr>
           <w:rFonts w:ascii="Verdana" w:hAnsi="Verdana" w:cs="Consolas"/>
-          <w:sz w:val="18"/>
-          <w:szCs w:val="18"/>
-        </w:rPr>
-      </w:pPr>
-      <w:r>
+          <w:i/>
+          <w:iCs/>
+          <w:color w:val="000000"/>
+          <w:sz w:val="16"/>
+          <w:szCs w:val="16"/>
+        </w:rPr>
+        <w:t>)</w:t>
+      </w:r>
+    </w:p>
+    <w:p>
+      <w:pPr>
         <w:rPr>
           <w:rFonts w:ascii="Verdana" w:hAnsi="Verdana" w:cs="Consolas"/>
+          <w:color w:val="000000"/>
+          <w:sz w:val="18"/>
+          <w:szCs w:val="18"/>
+        </w:rPr>
+      </w:pPr>
+    </w:p>
+    <w:p>
+      <w:pPr>
+        <w:rPr>
+          <w:rFonts w:ascii="Verdana" w:hAnsi="Verdana" w:cs="Consolas"/>
+          <w:sz w:val="18"/>
+          <w:szCs w:val="18"/>
+        </w:rPr>
+      </w:pPr>
+      <w:r>
+        <w:rPr>
+          <w:rFonts w:ascii="Verdana" w:hAnsi="Verdana" w:cs="Consolas"/>
           <w:sz w:val="18"/>
           <w:szCs w:val="18"/>
         </w:rPr>
@@ -5685,6 +5794,7 @@
           <w:szCs w:val="18"/>
           <w:u w:val="single"/>
         </w:rPr>
+        <w:lastRenderedPageBreak/>
         <w:t>Practice - 7.2.2 – Water pollution</w:t>
       </w:r>
     </w:p>
@@ -5712,16 +5822,7 @@
           <w:sz w:val="18"/>
           <w:szCs w:val="18"/>
         </w:rPr>
-        <w:t xml:space="preserve">In order to capture how pollution moves through a body of water, each water was given an enum containing 5 values; north, south, east, west, </w:t>
-      </w:r>
-      <w:r>
-        <w:rPr>
-          <w:rFonts w:ascii="Verdana" w:hAnsi="Verdana" w:cs="Consolas"/>
-          <w:sz w:val="18"/>
-          <w:szCs w:val="18"/>
-        </w:rPr>
-        <w:lastRenderedPageBreak/>
-        <w:t xml:space="preserve">and still. These values determine the direction of flow for the water and how pollution will move throughout the body of water. For example: if a tile is set to “still”, the pollution contained within that tile will slowly spread to each neighbouring tile, unlike a tile set to “south” where pollution will only move to the tile to the south. </w:t>
+        <w:t xml:space="preserve">In order to capture how pollution moves through a body of water, each water was given an enum containing 5 values; north, south, east, west, and still. These values determine the direction of flow for the water and how pollution will move throughout the body of water. For example: if a tile is set to “still”, the pollution contained within that tile will slowly spread to each neighbouring tile, unlike a tile set to “south” where pollution will only move to the tile to the south. </w:t>
       </w:r>
     </w:p>
     <w:p>
@@ -6365,8 +6466,6 @@
         </w:rPr>
         <w:t>, also both share the same principle of editing the material property block at runtime</w:t>
       </w:r>
-      <w:bookmarkStart w:id="0" w:name="_GoBack"/>
-      <w:bookmarkEnd w:id="0"/>
       <w:r>
         <w:rPr>
           <w:rFonts w:ascii="Verdana" w:hAnsi="Verdana" w:cs="Consolas"/>
@@ -6413,7 +6512,7 @@
           <w:szCs w:val="18"/>
         </w:rPr>
         <w:drawing>
-          <wp:inline distT="0" distB="0" distL="0" distR="0" wp14:anchorId="18D7AA8E" wp14:editId="6E9D0FE4">
+          <wp:inline distT="0" distB="0" distL="0" distR="0" wp14:anchorId="18D7AA8E" wp14:editId="102A3EE2">
             <wp:extent cx="1704973" cy="1521111"/>
             <wp:effectExtent l="0" t="0" r="0" b="3175"/>
             <wp:docPr id="8" name="Picture 8"/>
@@ -6545,7 +6644,7 @@
           <w:sz w:val="18"/>
           <w:szCs w:val="18"/>
         </w:rPr>
-        <w:t>if there is a component in the parent of the air tile that matches “Water”, and pollution is then transferred to the water tile from</w:t>
+        <w:t xml:space="preserve">if there is a component in the parent of </w:t>
       </w:r>
       <w:r>
         <w:rPr>
@@ -6554,6 +6653,15 @@
           <w:sz w:val="18"/>
           <w:szCs w:val="18"/>
         </w:rPr>
+        <w:t>the air tile that matches “Water”, and pollution is then transferred to the water tile from</w:t>
+      </w:r>
+      <w:r>
+        <w:rPr>
+          <w:rFonts w:ascii="Verdana" w:hAnsi="Verdana" w:cs="Consolas"/>
+          <w:color w:val="000000"/>
+          <w:sz w:val="18"/>
+          <w:szCs w:val="18"/>
+        </w:rPr>
         <w:t xml:space="preserve"> the air tile. </w:t>
       </w:r>
     </w:p>
@@ -6653,6 +6761,39 @@
     <w:p>
       <w:pPr>
         <w:rPr>
+          <w:rFonts w:ascii="Verdana" w:hAnsi="Verdana" w:cs="Consolas"/>
+          <w:b/>
+          <w:bCs/>
+          <w:color w:val="000000"/>
+          <w:sz w:val="18"/>
+          <w:szCs w:val="18"/>
+        </w:rPr>
+      </w:pPr>
+      <w:r>
+        <w:rPr>
+          <w:rFonts w:ascii="Verdana" w:hAnsi="Verdana" w:cs="Consolas"/>
+          <w:b/>
+          <w:bCs/>
+          <w:color w:val="000000"/>
+          <w:sz w:val="18"/>
+          <w:szCs w:val="18"/>
+        </w:rPr>
+        <w:t>Practice – 7.3 – Key aspects of the project</w:t>
+      </w:r>
+    </w:p>
+    <w:p>
+      <w:pPr>
+        <w:rPr>
+          <w:rFonts w:ascii="Verdana" w:hAnsi="Verdana" w:cs="Consolas"/>
+          <w:color w:val="000000"/>
+          <w:sz w:val="18"/>
+          <w:szCs w:val="18"/>
+        </w:rPr>
+      </w:pPr>
+    </w:p>
+    <w:p>
+      <w:pPr>
+        <w:rPr>
           <w:rFonts w:ascii="Verdana" w:hAnsi="Verdana"/>
           <w:bCs/>
           <w:sz w:val="18"/>
@@ -6779,6 +6920,15 @@
         </w:rPr>
         <w:t>The city itself is created as a singleton object within the game manager, where the dictionaries for tiles and buildings used within other scripts are stored and accessed. This allows for all of the values to be accumulated at the end of each turn, and for resources to be distributed amongst each building.</w:t>
       </w:r>
+      <w:r>
+        <w:rPr>
+          <w:rFonts w:ascii="Verdana" w:hAnsi="Verdana"/>
+          <w:bCs/>
+          <w:sz w:val="18"/>
+          <w:szCs w:val="18"/>
+        </w:rPr>
+        <w:t xml:space="preserve"> Each key value is displayed to the user through a HUD (Heads Up Display).</w:t>
+      </w:r>
     </w:p>
     <w:p>
       <w:pPr>
@@ -6860,6 +7010,551 @@
           <w:szCs w:val="18"/>
         </w:rPr>
       </w:pPr>
+      <w:r>
+        <w:rPr>
+          <w:rFonts w:ascii="Verdana" w:hAnsi="Verdana"/>
+          <w:bCs/>
+          <w:sz w:val="18"/>
+          <w:szCs w:val="18"/>
+        </w:rPr>
+        <w:t xml:space="preserve">Each building has its own needs, such as water and electricity. Houses also require clean water and food, and if these needs are not met a warning indicator appears above the building. </w:t>
+      </w:r>
+    </w:p>
+    <w:p>
+      <w:pPr>
+        <w:rPr>
+          <w:rFonts w:ascii="Verdana" w:hAnsi="Verdana"/>
+          <w:bCs/>
+          <w:sz w:val="18"/>
+          <w:szCs w:val="18"/>
+        </w:rPr>
+      </w:pPr>
+      <w:r>
+        <w:rPr>
+          <w:rFonts w:ascii="Verdana" w:hAnsi="Verdana"/>
+          <w:bCs/>
+          <w:sz w:val="18"/>
+          <w:szCs w:val="18"/>
+        </w:rPr>
+        <w:drawing>
+          <wp:anchor distT="0" distB="0" distL="114300" distR="114300" simplePos="0" relativeHeight="251661312" behindDoc="0" locked="0" layoutInCell="1" allowOverlap="1" wp14:anchorId="5A565961" wp14:editId="26959611">
+            <wp:simplePos x="0" y="0"/>
+            <wp:positionH relativeFrom="column">
+              <wp:align>left</wp:align>
+            </wp:positionH>
+            <wp:positionV relativeFrom="paragraph">
+              <wp:posOffset>27305</wp:posOffset>
+            </wp:positionV>
+            <wp:extent cx="2045335" cy="1471930"/>
+            <wp:effectExtent l="0" t="0" r="0" b="0"/>
+            <wp:wrapSquare wrapText="bothSides"/>
+            <wp:docPr id="10" name="Picture 10"/>
+            <wp:cNvGraphicFramePr>
+              <a:graphicFrameLocks xmlns:a="http://schemas.openxmlformats.org/drawingml/2006/main" noChangeAspect="1"/>
+            </wp:cNvGraphicFramePr>
+            <a:graphic xmlns:a="http://schemas.openxmlformats.org/drawingml/2006/main">
+              <a:graphicData uri="http://schemas.openxmlformats.org/drawingml/2006/picture">
+                <pic:pic xmlns:pic="http://schemas.openxmlformats.org/drawingml/2006/picture">
+                  <pic:nvPicPr>
+                    <pic:cNvPr id="1" name=""/>
+                    <pic:cNvPicPr/>
+                  </pic:nvPicPr>
+                  <pic:blipFill>
+                    <a:blip r:embed="rId21"/>
+                    <a:stretch>
+                      <a:fillRect/>
+                    </a:stretch>
+                  </pic:blipFill>
+                  <pic:spPr>
+                    <a:xfrm>
+                      <a:off x="0" y="0"/>
+                      <a:ext cx="2045335" cy="1471930"/>
+                    </a:xfrm>
+                    <a:prstGeom prst="rect">
+                      <a:avLst/>
+                    </a:prstGeom>
+                  </pic:spPr>
+                </pic:pic>
+              </a:graphicData>
+            </a:graphic>
+            <wp14:sizeRelH relativeFrom="page">
+              <wp14:pctWidth>0</wp14:pctWidth>
+            </wp14:sizeRelH>
+            <wp14:sizeRelV relativeFrom="page">
+              <wp14:pctHeight>0</wp14:pctHeight>
+            </wp14:sizeRelV>
+          </wp:anchor>
+        </w:drawing>
+      </w:r>
+    </w:p>
+    <w:p>
+      <w:pPr>
+        <w:rPr>
+          <w:rFonts w:ascii="Verdana" w:hAnsi="Verdana"/>
+          <w:bCs/>
+          <w:sz w:val="18"/>
+          <w:szCs w:val="18"/>
+        </w:rPr>
+      </w:pPr>
+    </w:p>
+    <w:p>
+      <w:pPr>
+        <w:rPr>
+          <w:rFonts w:ascii="Verdana" w:hAnsi="Verdana"/>
+          <w:bCs/>
+          <w:sz w:val="18"/>
+          <w:szCs w:val="18"/>
+        </w:rPr>
+      </w:pPr>
+    </w:p>
+    <w:p>
+      <w:pPr>
+        <w:rPr>
+          <w:rFonts w:ascii="Verdana" w:hAnsi="Verdana"/>
+          <w:bCs/>
+          <w:sz w:val="18"/>
+          <w:szCs w:val="18"/>
+        </w:rPr>
+      </w:pPr>
+      <w:bookmarkStart w:id="0" w:name="_GoBack"/>
+      <w:bookmarkEnd w:id="0"/>
+      <w:r>
+        <w:rPr>
+          <w:rFonts w:ascii="Verdana" w:hAnsi="Verdana"/>
+          <w:b/>
+          <w:sz w:val="18"/>
+          <w:szCs w:val="18"/>
+        </w:rPr>
+        <w:t xml:space="preserve">Fig 7: </w:t>
+      </w:r>
+      <w:r>
+        <w:rPr>
+          <w:rFonts w:ascii="Verdana" w:hAnsi="Verdana"/>
+          <w:bCs/>
+          <w:sz w:val="18"/>
+          <w:szCs w:val="18"/>
+        </w:rPr>
+        <w:t>Warning symbols above buildings</w:t>
+      </w:r>
+    </w:p>
+    <w:p>
+      <w:pPr>
+        <w:rPr>
+          <w:rFonts w:ascii="Verdana" w:hAnsi="Verdana"/>
+          <w:bCs/>
+          <w:sz w:val="18"/>
+          <w:szCs w:val="18"/>
+        </w:rPr>
+      </w:pPr>
+    </w:p>
+    <w:p>
+      <w:pPr>
+        <w:rPr>
+          <w:rFonts w:ascii="Verdana" w:hAnsi="Verdana"/>
+          <w:bCs/>
+          <w:sz w:val="18"/>
+          <w:szCs w:val="18"/>
+        </w:rPr>
+      </w:pPr>
+      <w:r>
+        <w:rPr>
+          <w:rFonts w:ascii="Verdana" w:hAnsi="Verdana"/>
+          <w:bCs/>
+          <w:sz w:val="18"/>
+          <w:szCs w:val="18"/>
+        </w:rPr>
+        <w:lastRenderedPageBreak/>
+        <w:t xml:space="preserve">If the needs are not met within a certain time (currently 20 turns), the building becomes abandoned and does not generate any resources for the city. Likewise, if a house is provided with dirty water, </w:t>
+      </w:r>
+      <w:r>
+        <w:rPr>
+          <w:rFonts w:ascii="Verdana" w:hAnsi="Verdana"/>
+          <w:bCs/>
+          <w:sz w:val="18"/>
+          <w:szCs w:val="18"/>
+        </w:rPr>
+        <w:t>the population of that house slowly becomes ill and unable to work, reducing income for the city.</w:t>
+      </w:r>
+      <w:r>
+        <w:rPr>
+          <w:rFonts w:ascii="Verdana" w:hAnsi="Verdana"/>
+          <w:bCs/>
+          <w:sz w:val="18"/>
+          <w:szCs w:val="18"/>
+        </w:rPr>
+        <w:t xml:space="preserve"> Dirty water is collected through water pumps that are facing polluted water, where the amount of polluted water they accumulate depends on how polluted the water tile is.</w:t>
+      </w:r>
+    </w:p>
+    <w:p>
+      <w:pPr>
+        <w:rPr>
+          <w:rFonts w:ascii="Verdana" w:hAnsi="Verdana"/>
+          <w:bCs/>
+          <w:sz w:val="18"/>
+          <w:szCs w:val="18"/>
+        </w:rPr>
+      </w:pPr>
+    </w:p>
+    <w:p>
+      <w:pPr>
+        <w:rPr>
+          <w:rFonts w:ascii="Verdana" w:hAnsi="Verdana"/>
+          <w:bCs/>
+          <w:sz w:val="18"/>
+          <w:szCs w:val="18"/>
+          <w:u w:val="single"/>
+        </w:rPr>
+      </w:pPr>
+      <w:r>
+        <w:rPr>
+          <w:rFonts w:ascii="Verdana" w:hAnsi="Verdana"/>
+          <w:bCs/>
+          <w:sz w:val="18"/>
+          <w:szCs w:val="18"/>
+          <w:u w:val="single"/>
+        </w:rPr>
+        <w:t>Practice – 7.3.2 – Tile information</w:t>
+      </w:r>
+    </w:p>
+    <w:p>
+      <w:pPr>
+        <w:rPr>
+          <w:rFonts w:ascii="Verdana" w:hAnsi="Verdana"/>
+          <w:bCs/>
+          <w:sz w:val="18"/>
+          <w:szCs w:val="18"/>
+          <w:u w:val="single"/>
+        </w:rPr>
+      </w:pPr>
+    </w:p>
+    <w:p>
+      <w:pPr>
+        <w:rPr>
+          <w:rFonts w:ascii="Verdana" w:hAnsi="Verdana"/>
+          <w:bCs/>
+          <w:sz w:val="18"/>
+          <w:szCs w:val="18"/>
+        </w:rPr>
+      </w:pPr>
+      <w:r>
+        <w:rPr>
+          <w:rFonts w:ascii="Verdana" w:hAnsi="Verdana"/>
+          <w:bCs/>
+          <w:sz w:val="18"/>
+          <w:szCs w:val="18"/>
+        </w:rPr>
+        <w:t xml:space="preserve">To make the project more interactive for the user, a function to retrieve and display certain information about a tile was added to the project. </w:t>
+      </w:r>
+    </w:p>
+    <w:p>
+      <w:pPr>
+        <w:rPr>
+          <w:rFonts w:ascii="Verdana" w:hAnsi="Verdana"/>
+          <w:bCs/>
+          <w:sz w:val="18"/>
+          <w:szCs w:val="18"/>
+        </w:rPr>
+      </w:pPr>
+      <w:r>
+        <w:rPr>
+          <w:rFonts w:ascii="Verdana" w:hAnsi="Verdana"/>
+          <w:bCs/>
+          <w:sz w:val="18"/>
+          <w:szCs w:val="18"/>
+        </w:rPr>
+        <w:t>Using the middle mouse button (pressing the scroll wheel), the user can bring up a panel that displays the information gathered about a tile. Through string.format, the info panel retrieves information about the object through the use of a ray-cast from the tile the cursor is over depending on what building or tile there is.</w:t>
+      </w:r>
+    </w:p>
+    <w:p>
+      <w:pPr>
+        <w:rPr>
+          <w:rFonts w:ascii="Verdana" w:hAnsi="Verdana"/>
+          <w:bCs/>
+          <w:sz w:val="18"/>
+          <w:szCs w:val="18"/>
+        </w:rPr>
+      </w:pPr>
+    </w:p>
+    <w:p>
+      <w:pPr>
+        <w:rPr>
+          <w:rFonts w:ascii="Verdana" w:hAnsi="Verdana"/>
+          <w:bCs/>
+          <w:sz w:val="18"/>
+          <w:szCs w:val="18"/>
+        </w:rPr>
+      </w:pPr>
+      <w:r>
+        <w:rPr>
+          <w:rFonts w:ascii="Verdana" w:hAnsi="Verdana"/>
+          <w:bCs/>
+          <w:sz w:val="18"/>
+          <w:szCs w:val="18"/>
+        </w:rPr>
+        <w:drawing>
+          <wp:inline distT="0" distB="0" distL="0" distR="0" wp14:anchorId="55870A22" wp14:editId="3C8E2AAC">
+            <wp:extent cx="2060369" cy="1965472"/>
+            <wp:effectExtent l="0" t="0" r="0" b="0"/>
+            <wp:docPr id="11" name="Picture 11"/>
+            <wp:cNvGraphicFramePr>
+              <a:graphicFrameLocks xmlns:a="http://schemas.openxmlformats.org/drawingml/2006/main" noChangeAspect="1"/>
+            </wp:cNvGraphicFramePr>
+            <a:graphic xmlns:a="http://schemas.openxmlformats.org/drawingml/2006/main">
+              <a:graphicData uri="http://schemas.openxmlformats.org/drawingml/2006/picture">
+                <pic:pic xmlns:pic="http://schemas.openxmlformats.org/drawingml/2006/picture">
+                  <pic:nvPicPr>
+                    <pic:cNvPr id="1" name=""/>
+                    <pic:cNvPicPr/>
+                  </pic:nvPicPr>
+                  <pic:blipFill>
+                    <a:blip r:embed="rId22"/>
+                    <a:stretch>
+                      <a:fillRect/>
+                    </a:stretch>
+                  </pic:blipFill>
+                  <pic:spPr>
+                    <a:xfrm>
+                      <a:off x="0" y="0"/>
+                      <a:ext cx="2067466" cy="1972243"/>
+                    </a:xfrm>
+                    <a:prstGeom prst="rect">
+                      <a:avLst/>
+                    </a:prstGeom>
+                  </pic:spPr>
+                </pic:pic>
+              </a:graphicData>
+            </a:graphic>
+          </wp:inline>
+        </w:drawing>
+      </w:r>
+    </w:p>
+    <w:p>
+      <w:pPr>
+        <w:rPr>
+          <w:rFonts w:ascii="Verdana" w:hAnsi="Verdana"/>
+          <w:bCs/>
+          <w:sz w:val="18"/>
+          <w:szCs w:val="18"/>
+        </w:rPr>
+      </w:pPr>
+      <w:r>
+        <w:rPr>
+          <w:rFonts w:ascii="Verdana" w:hAnsi="Verdana"/>
+          <w:b/>
+          <w:sz w:val="18"/>
+          <w:szCs w:val="18"/>
+        </w:rPr>
+        <w:t xml:space="preserve">Fig 8: </w:t>
+      </w:r>
+      <w:r>
+        <w:rPr>
+          <w:rFonts w:ascii="Verdana" w:hAnsi="Verdana"/>
+          <w:bCs/>
+          <w:sz w:val="18"/>
+          <w:szCs w:val="18"/>
+        </w:rPr>
+        <w:t>Displaying information about the solar panel tile.</w:t>
+      </w:r>
+    </w:p>
+    <w:p>
+      <w:pPr>
+        <w:rPr>
+          <w:rFonts w:ascii="Verdana" w:hAnsi="Verdana"/>
+          <w:bCs/>
+          <w:sz w:val="18"/>
+          <w:szCs w:val="18"/>
+        </w:rPr>
+      </w:pPr>
+    </w:p>
+    <w:p>
+      <w:pPr>
+        <w:rPr>
+          <w:rFonts w:ascii="Verdana" w:hAnsi="Verdana"/>
+          <w:bCs/>
+          <w:sz w:val="18"/>
+          <w:szCs w:val="18"/>
+        </w:rPr>
+      </w:pPr>
+      <w:r>
+        <w:rPr>
+          <w:rFonts w:ascii="Verdana" w:hAnsi="Verdana"/>
+          <w:bCs/>
+          <w:sz w:val="18"/>
+          <w:szCs w:val="18"/>
+        </w:rPr>
+        <w:t>Fig 8 shows the information panel displaying the energy production of the solar panel along with the current pollution over that tile. As discussed in 7.2.1, the pollution affects the overall energy production of the solar panel</w:t>
+      </w:r>
+      <w:r>
+        <w:rPr>
+          <w:rFonts w:ascii="Verdana" w:hAnsi="Verdana"/>
+          <w:bCs/>
+          <w:sz w:val="18"/>
+          <w:szCs w:val="18"/>
+        </w:rPr>
+        <w:t>.</w:t>
+      </w:r>
+    </w:p>
+    <w:p>
+      <w:pPr>
+        <w:rPr>
+          <w:rFonts w:ascii="Verdana" w:hAnsi="Verdana"/>
+          <w:bCs/>
+          <w:sz w:val="18"/>
+          <w:szCs w:val="18"/>
+        </w:rPr>
+      </w:pPr>
+    </w:p>
+    <w:p>
+      <w:pPr>
+        <w:rPr>
+          <w:rFonts w:ascii="Verdana" w:hAnsi="Verdana"/>
+          <w:bCs/>
+          <w:i/>
+          <w:iCs/>
+          <w:sz w:val="18"/>
+          <w:szCs w:val="18"/>
+        </w:rPr>
+      </w:pPr>
+      <w:r>
+        <w:rPr>
+          <w:rFonts w:ascii="Verdana" w:hAnsi="Verdana"/>
+          <w:bCs/>
+          <w:i/>
+          <w:iCs/>
+          <w:color w:val="C0504D" w:themeColor="accent2"/>
+          <w:sz w:val="18"/>
+          <w:szCs w:val="18"/>
+        </w:rPr>
+        <w:t xml:space="preserve">Efficiency </w:t>
+      </w:r>
+      <w:r>
+        <w:rPr>
+          <w:rFonts w:ascii="Verdana" w:hAnsi="Verdana"/>
+          <w:bCs/>
+          <w:i/>
+          <w:iCs/>
+          <w:sz w:val="18"/>
+          <w:szCs w:val="18"/>
+        </w:rPr>
+        <w:t xml:space="preserve">= 200 / (1 + </w:t>
+      </w:r>
+      <w:r>
+        <w:rPr>
+          <w:rFonts w:ascii="Verdana" w:hAnsi="Verdana"/>
+          <w:bCs/>
+          <w:i/>
+          <w:iCs/>
+          <w:sz w:val="18"/>
+          <w:szCs w:val="18"/>
+        </w:rPr>
+        <w:t>(</w:t>
+      </w:r>
+      <w:r>
+        <w:rPr>
+          <w:rFonts w:ascii="Verdana" w:hAnsi="Verdana"/>
+          <w:bCs/>
+          <w:i/>
+          <w:iCs/>
+          <w:color w:val="F79646" w:themeColor="accent6"/>
+          <w:sz w:val="18"/>
+          <w:szCs w:val="18"/>
+        </w:rPr>
+        <w:t>0.103</w:t>
+      </w:r>
+      <w:r>
+        <w:rPr>
+          <w:rFonts w:ascii="Verdana" w:hAnsi="Verdana"/>
+          <w:bCs/>
+          <w:i/>
+          <w:iCs/>
+          <w:color w:val="F79646" w:themeColor="accent6"/>
+          <w:sz w:val="18"/>
+          <w:szCs w:val="18"/>
+        </w:rPr>
+        <w:t xml:space="preserve"> </w:t>
+      </w:r>
+      <w:r>
+        <w:rPr>
+          <w:rFonts w:ascii="Verdana" w:hAnsi="Verdana"/>
+          <w:bCs/>
+          <w:i/>
+          <w:iCs/>
+          <w:sz w:val="18"/>
+          <w:szCs w:val="18"/>
+        </w:rPr>
+        <w:t>/ 2)</w:t>
+      </w:r>
+      <w:r>
+        <w:rPr>
+          <w:rFonts w:ascii="Verdana" w:hAnsi="Verdana"/>
+          <w:bCs/>
+          <w:i/>
+          <w:iCs/>
+          <w:sz w:val="18"/>
+          <w:szCs w:val="18"/>
+        </w:rPr>
+        <w:t>) = 189.6</w:t>
+      </w:r>
+    </w:p>
+    <w:p>
+      <w:pPr>
+        <w:jc w:val="both"/>
+        <w:rPr>
+          <w:rFonts w:ascii="Verdana" w:hAnsi="Verdana"/>
+          <w:bCs/>
+          <w:i/>
+          <w:iCs/>
+          <w:sz w:val="18"/>
+          <w:szCs w:val="18"/>
+        </w:rPr>
+      </w:pPr>
+    </w:p>
+    <w:p>
+      <w:pPr>
+        <w:jc w:val="both"/>
+        <w:rPr>
+          <w:rFonts w:ascii="Verdana" w:hAnsi="Verdana"/>
+          <w:bCs/>
+          <w:sz w:val="18"/>
+          <w:szCs w:val="18"/>
+        </w:rPr>
+      </w:pPr>
+      <w:r>
+        <w:rPr>
+          <w:rFonts w:ascii="Verdana" w:hAnsi="Verdana"/>
+          <w:bCs/>
+          <w:sz w:val="18"/>
+          <w:szCs w:val="18"/>
+        </w:rPr>
+        <w:t>This is displayed as a percentage efficiency instead of showing the loss in production. This is the same as showing pollution for a tile as a percentage rather than a flat value as it provides a more accurate representation of the data for a til</w:t>
+      </w:r>
+      <w:r>
+        <w:rPr>
+          <w:rFonts w:ascii="Verdana" w:hAnsi="Verdana"/>
+          <w:bCs/>
+          <w:sz w:val="18"/>
+          <w:szCs w:val="18"/>
+        </w:rPr>
+        <w:t>e</w:t>
+      </w:r>
+      <w:r>
+        <w:rPr>
+          <w:rFonts w:ascii="Verdana" w:hAnsi="Verdana"/>
+          <w:bCs/>
+          <w:sz w:val="18"/>
+          <w:szCs w:val="18"/>
+        </w:rPr>
+        <w:t xml:space="preserve"> and is easier for the user to understand</w:t>
+      </w:r>
+      <w:r>
+        <w:rPr>
+          <w:rFonts w:ascii="Verdana" w:hAnsi="Verdana"/>
+          <w:bCs/>
+          <w:sz w:val="18"/>
+          <w:szCs w:val="18"/>
+        </w:rPr>
+        <w:t>.</w:t>
+      </w:r>
     </w:p>
     <w:p>
       <w:pPr>
@@ -7126,7 +7821,7 @@
         </w:rPr>
         <w:t xml:space="preserve">Amin R, 2015, </w:t>
       </w:r>
-      <w:hyperlink r:id="rId21" w:history="1">
+      <w:hyperlink r:id="rId23" w:history="1">
         <w:r>
           <w:rPr>
             <w:rStyle w:val="Hyperlink"/>
@@ -7192,7 +7887,7 @@
         </w:rPr>
         <w:t xml:space="preserve">BBC, 2019, </w:t>
       </w:r>
-      <w:hyperlink r:id="rId22" w:history="1">
+      <w:hyperlink r:id="rId24" w:history="1">
         <w:r>
           <w:rPr>
             <w:rStyle w:val="Hyperlink"/>
@@ -7244,7 +7939,7 @@
         </w:rPr>
         <w:t xml:space="preserve">Denchak M, 2018, </w:t>
       </w:r>
-      <w:hyperlink r:id="rId23" w:history="1">
+      <w:hyperlink r:id="rId25" w:history="1">
         <w:r>
           <w:rPr>
             <w:rStyle w:val="Hyperlink"/>
@@ -7296,7 +7991,6 @@
           <w:sz w:val="18"/>
           <w:szCs w:val="18"/>
         </w:rPr>
-        <w:lastRenderedPageBreak/>
         <w:t>Denchak M</w:t>
       </w:r>
       <w:r>
@@ -7319,7 +8013,7 @@
         </w:rPr>
         <w:t xml:space="preserve">, 2018, </w:t>
       </w:r>
-      <w:hyperlink r:id="rId24" w:history="1">
+      <w:hyperlink r:id="rId26" w:history="1">
         <w:r>
           <w:rPr>
             <w:rStyle w:val="Hyperlink"/>
@@ -7393,7 +8087,7 @@
         </w:rPr>
         <w:t xml:space="preserve">, 2021, </w:t>
       </w:r>
-      <w:hyperlink r:id="rId25" w:history="1">
+      <w:hyperlink r:id="rId27" w:history="1">
         <w:r>
           <w:rPr>
             <w:rStyle w:val="Hyperlink"/>
@@ -7467,7 +8161,7 @@
         </w:rPr>
         <w:t xml:space="preserve"> et al. 2008, </w:t>
       </w:r>
-      <w:hyperlink r:id="rId26" w:anchor="v=onepage&amp;q&amp;f=false" w:history="1">
+      <w:hyperlink r:id="rId28" w:anchor="v=onepage&amp;q&amp;f=false" w:history="1">
         <w:r>
           <w:rPr>
             <w:rStyle w:val="Hyperlink"/>
@@ -7541,7 +8235,7 @@
         </w:rPr>
         <w:t xml:space="preserve">, 2020, </w:t>
       </w:r>
-      <w:hyperlink r:id="rId27" w:history="1">
+      <w:hyperlink r:id="rId29" w:history="1">
         <w:r>
           <w:rPr>
             <w:rStyle w:val="Hyperlink"/>
@@ -7613,7 +8307,7 @@
         </w:rPr>
         <w:t xml:space="preserve">, 2019, </w:t>
       </w:r>
-      <w:hyperlink r:id="rId28" w:history="1">
+      <w:hyperlink r:id="rId30" w:history="1">
         <w:r>
           <w:rPr>
             <w:rStyle w:val="Hyperlink"/>
@@ -7673,7 +8367,7 @@
         </w:rPr>
         <w:t xml:space="preserve">Paradox Interactive, 2015, </w:t>
       </w:r>
-      <w:hyperlink r:id="rId29" w:history="1">
+      <w:hyperlink r:id="rId31" w:history="1">
         <w:r>
           <w:rPr>
             <w:rStyle w:val="Hyperlink"/>
@@ -7747,7 +8441,7 @@
         </w:rPr>
         <w:t xml:space="preserve"> et al., 2007 </w:t>
       </w:r>
-      <w:hyperlink r:id="rId30" w:history="1">
+      <w:hyperlink r:id="rId32" w:history="1">
         <w:r>
           <w:rPr>
             <w:rStyle w:val="Hyperlink"/>
@@ -7821,7 +8515,7 @@
         </w:rPr>
         <w:t xml:space="preserve">, 2017 </w:t>
       </w:r>
-      <w:hyperlink r:id="rId31" w:history="1">
+      <w:hyperlink r:id="rId33" w:history="1">
         <w:r>
           <w:rPr>
             <w:rStyle w:val="Hyperlink"/>
@@ -7915,7 +8609,7 @@
         </w:rPr>
         <w:t xml:space="preserve">, 2017 (revised 2019) </w:t>
       </w:r>
-      <w:hyperlink r:id="rId32" w:history="1">
+      <w:hyperlink r:id="rId34" w:history="1">
         <w:r>
           <w:rPr>
             <w:rStyle w:val="Hyperlink"/>
@@ -7989,7 +8683,7 @@
         </w:rPr>
         <w:t xml:space="preserve">, 2020, </w:t>
       </w:r>
-      <w:hyperlink r:id="rId33" w:history="1">
+      <w:hyperlink r:id="rId35" w:history="1">
         <w:r>
           <w:rPr>
             <w:rStyle w:val="Hyperlink"/>
@@ -8062,7 +8756,7 @@
         </w:rPr>
         <w:t xml:space="preserve"> et al. 2018 </w:t>
       </w:r>
-      <w:hyperlink r:id="rId34" w:history="1">
+      <w:hyperlink r:id="rId36" w:history="1">
         <w:r>
           <w:rPr>
             <w:rStyle w:val="Hyperlink"/>
@@ -11026,7 +11720,7 @@
 </file>
 
 <file path=customXml/itemProps1.xml><?xml version="1.0" encoding="utf-8"?>
-<ds:datastoreItem xmlns:ds="http://schemas.openxmlformats.org/officeDocument/2006/customXml" ds:itemID="{64492B8F-C749-4DF0-BA60-80A9810164AC}">
+<ds:datastoreItem xmlns:ds="http://schemas.openxmlformats.org/officeDocument/2006/customXml" ds:itemID="{C4B6D46D-D46E-4B69-9258-E14991436061}">
   <ds:schemaRefs>
     <ds:schemaRef ds:uri="http://schemas.openxmlformats.org/officeDocument/2006/bibliography"/>
   </ds:schemaRefs>

--- a/Documents/CCTP FINAL REPORT - SAMUEL CARR - 18022609.docx
+++ b/Documents/CCTP FINAL REPORT - SAMUEL CARR - 18022609.docx
@@ -191,232 +191,49 @@
       <w:r>
         <w:rPr>
           <w:noProof/>
-          <w:sz w:val="20"/>
-        </w:rPr>
-        <mc:AlternateContent>
-          <mc:Choice Requires="wps">
-            <w:drawing>
-              <wp:anchor distT="0" distB="0" distL="114300" distR="114300" simplePos="0" relativeHeight="251660288" behindDoc="0" locked="0" layoutInCell="1" allowOverlap="1" wp14:anchorId="5AEED28A" wp14:editId="7FFE63E0">
-                <wp:simplePos x="0" y="0"/>
-                <wp:positionH relativeFrom="column">
-                  <wp:posOffset>-63500</wp:posOffset>
-                </wp:positionH>
-                <wp:positionV relativeFrom="paragraph">
-                  <wp:posOffset>232410</wp:posOffset>
-                </wp:positionV>
-                <wp:extent cx="6489700" cy="3653155"/>
-                <wp:effectExtent l="0" t="0" r="38100" b="29845"/>
-                <wp:wrapSquare wrapText="bothSides"/>
-                <wp:docPr id="2" name="Text Box 2"/>
-                <wp:cNvGraphicFramePr/>
-                <a:graphic xmlns:a="http://schemas.openxmlformats.org/drawingml/2006/main">
-                  <a:graphicData uri="http://schemas.microsoft.com/office/word/2010/wordprocessingShape">
-                    <wps:wsp>
-                      <wps:cNvSpPr txBox="1"/>
-                      <wps:spPr>
-                        <a:xfrm>
-                          <a:off x="0" y="0"/>
-                          <a:ext cx="6489700" cy="3653155"/>
-                        </a:xfrm>
-                        <a:prstGeom prst="rect">
-                          <a:avLst/>
-                        </a:prstGeom>
-                        <a:noFill/>
-                        <a:ln w="6350" cmpd="sng">
-                          <a:solidFill>
-                            <a:schemeClr val="tx1"/>
-                          </a:solidFill>
-                        </a:ln>
-                        <a:effectLst/>
-                        <a:extLst>
-                          <a:ext uri="{C572A759-6A51-4108-AA02-DFA0A04FC94B}">
-                            <ma14:wrappingTextBoxFlag xmlns:ma14="http://schemas.microsoft.com/office/mac/drawingml/2011/main" xmlns:w="http://schemas.openxmlformats.org/wordprocessingml/2006/main" xmlns:w10="urn:schemas-microsoft-com:office:word" xmlns:v="urn:schemas-microsoft-com:vml" xmlns:o="urn:schemas-microsoft-com:office:office" xmlns:mv="urn:schemas-microsoft-com:mac:vml" xmlns:mo="http://schemas.microsoft.com/office/mac/office/2008/main" xmlns=""/>
-                          </a:ext>
-                        </a:extLst>
-                      </wps:spPr>
-                      <wps:style>
-                        <a:lnRef idx="0">
-                          <a:schemeClr val="accent1"/>
-                        </a:lnRef>
-                        <a:fillRef idx="0">
-                          <a:schemeClr val="accent1"/>
-                        </a:fillRef>
-                        <a:effectRef idx="0">
-                          <a:schemeClr val="accent1"/>
-                        </a:effectRef>
-                        <a:fontRef idx="minor">
-                          <a:schemeClr val="dk1"/>
-                        </a:fontRef>
-                      </wps:style>
-                      <wps:txbx>
-                        <w:txbxContent>
-                          <w:p>
-                            <w:pPr>
-                              <w:rPr>
-                                <w:rFonts w:ascii="Arial" w:hAnsi="Arial"/>
-                                <w:i/>
-                                <w:sz w:val="20"/>
-                                <w:szCs w:val="20"/>
-                              </w:rPr>
-                            </w:pPr>
-                            <w:r>
-                              <w:rPr>
-                                <w:rFonts w:ascii="Arial" w:hAnsi="Arial"/>
-                                <w:i/>
-                                <w:sz w:val="20"/>
-                                <w:szCs w:val="20"/>
-                              </w:rPr>
-                              <w:br/>
-                            </w:r>
-                            <w:r>
-                              <w:rPr>
-                                <w:noProof/>
-                              </w:rPr>
-                              <w:drawing>
-                                <wp:inline distT="0" distB="0" distL="0" distR="0" wp14:anchorId="33CD7DC1" wp14:editId="73E8AF8B">
-                                  <wp:extent cx="6464411" cy="3337560"/>
-                                  <wp:effectExtent l="0" t="0" r="0" b="0"/>
-                                  <wp:docPr id="4" name="Picture 4"/>
-                                  <wp:cNvGraphicFramePr>
-                                    <a:graphicFrameLocks xmlns:a="http://schemas.openxmlformats.org/drawingml/2006/main" noChangeAspect="1"/>
-                                  </wp:cNvGraphicFramePr>
-                                  <a:graphic xmlns:a="http://schemas.openxmlformats.org/drawingml/2006/main">
-                                    <a:graphicData uri="http://schemas.openxmlformats.org/drawingml/2006/picture">
-                                      <pic:pic xmlns:pic="http://schemas.openxmlformats.org/drawingml/2006/picture">
-                                        <pic:nvPicPr>
-                                          <pic:cNvPr id="1" name=""/>
-                                          <pic:cNvPicPr/>
-                                        </pic:nvPicPr>
-                                        <pic:blipFill rotWithShape="1">
-                                          <a:blip r:embed="rId8"/>
-                                          <a:srcRect l="8160" t="20273" r="7429" b="18907"/>
-                                          <a:stretch/>
-                                        </pic:blipFill>
-                                        <pic:spPr bwMode="auto">
-                                          <a:xfrm>
-                                            <a:off x="0" y="0"/>
-                                            <a:ext cx="6712105" cy="3465444"/>
-                                          </a:xfrm>
-                                          <a:prstGeom prst="rect">
-                                            <a:avLst/>
-                                          </a:prstGeom>
-                                          <a:ln>
-                                            <a:noFill/>
-                                          </a:ln>
-                                          <a:extLst>
-                                            <a:ext uri="{53640926-AAD7-44D8-BBD7-CCE9431645EC}">
-                                              <a14:shadowObscured xmlns:a14="http://schemas.microsoft.com/office/drawing/2010/main"/>
-                                            </a:ext>
-                                          </a:extLst>
-                                        </pic:spPr>
-                                      </pic:pic>
-                                    </a:graphicData>
-                                  </a:graphic>
-                                </wp:inline>
-                              </w:drawing>
-                            </w:r>
-                          </w:p>
-                          <w:p/>
-                        </w:txbxContent>
-                      </wps:txbx>
-                      <wps:bodyPr rot="0" spcFirstLastPara="0" vertOverflow="overflow" horzOverflow="overflow" vert="horz" wrap="square" lIns="91440" tIns="45720" rIns="91440" bIns="45720" numCol="1" spcCol="0" rtlCol="0" fromWordArt="0" anchor="t" anchorCtr="0" forceAA="0" compatLnSpc="1">
-                        <a:prstTxWarp prst="textNoShape">
-                          <a:avLst/>
-                        </a:prstTxWarp>
-                        <a:noAutofit/>
-                      </wps:bodyPr>
-                    </wps:wsp>
-                  </a:graphicData>
-                </a:graphic>
-                <wp14:sizeRelV relativeFrom="margin">
-                  <wp14:pctHeight>0</wp14:pctHeight>
-                </wp14:sizeRelV>
-              </wp:anchor>
-            </w:drawing>
-          </mc:Choice>
-          <mc:Fallback>
-            <w:pict>
-              <v:shapetype w14:anchorId="5AEED28A" id="_x0000_t202" coordsize="21600,21600" o:spt="202" path="m,l,21600r21600,l21600,xe">
-                <v:stroke joinstyle="miter"/>
-                <v:path gradientshapeok="t" o:connecttype="rect"/>
-              </v:shapetype>
-              <v:shape id="Text Box 2" o:spid="_x0000_s1026" type="#_x0000_t202" style="position:absolute;margin-left:-5pt;margin-top:18.3pt;width:511pt;height:287.65pt;z-index:251660288;visibility:visible;mso-wrap-style:square;mso-height-percent:0;mso-wrap-distance-left:9pt;mso-wrap-distance-top:0;mso-wrap-distance-right:9pt;mso-wrap-distance-bottom:0;mso-position-horizontal:absolute;mso-position-horizontal-relative:text;mso-position-vertical:absolute;mso-position-vertical-relative:text;mso-height-percent:0;mso-height-relative:margin;v-text-anchor:top" o:gfxdata="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" filled="f" strokecolor="black [3213]" strokeweight=".5pt">
-                <v:textbox>
-                  <w:txbxContent>
-                    <w:p>
-                      <w:pPr>
-                        <w:rPr>
-                          <w:rFonts w:ascii="Arial" w:hAnsi="Arial"/>
-                          <w:i/>
-                          <w:sz w:val="20"/>
-                          <w:szCs w:val="20"/>
-                        </w:rPr>
-                      </w:pPr>
-                      <w:r>
-                        <w:rPr>
-                          <w:rFonts w:ascii="Arial" w:hAnsi="Arial"/>
-                          <w:i/>
-                          <w:sz w:val="20"/>
-                          <w:szCs w:val="20"/>
-                        </w:rPr>
-                        <w:br/>
-                      </w:r>
-                      <w:r>
-                        <w:rPr>
-                          <w:noProof/>
-                        </w:rPr>
-                        <w:drawing>
-                          <wp:inline distT="0" distB="0" distL="0" distR="0" wp14:anchorId="33CD7DC1" wp14:editId="73E8AF8B">
-                            <wp:extent cx="6464411" cy="3337560"/>
-                            <wp:effectExtent l="0" t="0" r="0" b="0"/>
-                            <wp:docPr id="4" name="Picture 4"/>
-                            <wp:cNvGraphicFramePr>
-                              <a:graphicFrameLocks xmlns:a="http://schemas.openxmlformats.org/drawingml/2006/main" noChangeAspect="1"/>
-                            </wp:cNvGraphicFramePr>
-                            <a:graphic xmlns:a="http://schemas.openxmlformats.org/drawingml/2006/main">
-                              <a:graphicData uri="http://schemas.openxmlformats.org/drawingml/2006/picture">
-                                <pic:pic xmlns:pic="http://schemas.openxmlformats.org/drawingml/2006/picture">
-                                  <pic:nvPicPr>
-                                    <pic:cNvPr id="1" name=""/>
-                                    <pic:cNvPicPr/>
-                                  </pic:nvPicPr>
-                                  <pic:blipFill rotWithShape="1">
-                                    <a:blip r:embed="rId8"/>
-                                    <a:srcRect l="8160" t="20273" r="7429" b="18907"/>
-                                    <a:stretch/>
-                                  </pic:blipFill>
-                                  <pic:spPr bwMode="auto">
-                                    <a:xfrm>
-                                      <a:off x="0" y="0"/>
-                                      <a:ext cx="6712105" cy="3465444"/>
-                                    </a:xfrm>
-                                    <a:prstGeom prst="rect">
-                                      <a:avLst/>
-                                    </a:prstGeom>
-                                    <a:ln>
-                                      <a:noFill/>
-                                    </a:ln>
-                                    <a:extLst>
-                                      <a:ext uri="{53640926-AAD7-44D8-BBD7-CCE9431645EC}">
-                                        <a14:shadowObscured xmlns:a14="http://schemas.microsoft.com/office/drawing/2010/main"/>
-                                      </a:ext>
-                                    </a:extLst>
-                                  </pic:spPr>
-                                </pic:pic>
-                              </a:graphicData>
-                            </a:graphic>
-                          </wp:inline>
-                        </w:drawing>
-                      </w:r>
-                    </w:p>
-                    <w:p/>
-                  </w:txbxContent>
-                </v:textbox>
-                <w10:wrap type="square"/>
-              </v:shape>
-            </w:pict>
-          </mc:Fallback>
-        </mc:AlternateContent>
+        </w:rPr>
+        <w:drawing>
+          <wp:inline distT="0" distB="0" distL="0" distR="0" wp14:anchorId="1144AFF2" wp14:editId="669D8D8B">
+            <wp:extent cx="6168788" cy="3184985"/>
+            <wp:effectExtent l="0" t="0" r="3810" b="0"/>
+            <wp:docPr id="4" name="Picture 4"/>
+            <wp:cNvGraphicFramePr>
+              <a:graphicFrameLocks xmlns:a="http://schemas.openxmlformats.org/drawingml/2006/main" noChangeAspect="1"/>
+            </wp:cNvGraphicFramePr>
+            <a:graphic xmlns:a="http://schemas.openxmlformats.org/drawingml/2006/main">
+              <a:graphicData uri="http://schemas.openxmlformats.org/drawingml/2006/picture">
+                <pic:pic xmlns:pic="http://schemas.openxmlformats.org/drawingml/2006/picture">
+                  <pic:nvPicPr>
+                    <pic:cNvPr id="1" name=""/>
+                    <pic:cNvPicPr/>
+                  </pic:nvPicPr>
+                  <pic:blipFill rotWithShape="1">
+                    <a:blip r:embed="rId8"/>
+                    <a:srcRect l="8160" t="20273" r="7429" b="18907"/>
+                    <a:stretch/>
+                  </pic:blipFill>
+                  <pic:spPr bwMode="auto">
+                    <a:xfrm>
+                      <a:off x="0" y="0"/>
+                      <a:ext cx="6195888" cy="3198977"/>
+                    </a:xfrm>
+                    <a:prstGeom prst="rect">
+                      <a:avLst/>
+                    </a:prstGeom>
+                    <a:ln>
+                      <a:noFill/>
+                    </a:ln>
+                    <a:extLst>
+                      <a:ext uri="{53640926-AAD7-44D8-BBD7-CCE9431645EC}">
+                        <a14:shadowObscured xmlns:a14="http://schemas.microsoft.com/office/drawing/2010/main"/>
+                      </a:ext>
+                    </a:extLst>
+                  </pic:spPr>
+                </pic:pic>
+              </a:graphicData>
+            </a:graphic>
+          </wp:inline>
+        </w:drawing>
       </w:r>
     </w:p>
     <w:p>
@@ -583,6 +400,14 @@
           <w:szCs w:val="18"/>
         </w:rPr>
         <w:t xml:space="preserve">nitrogen, </w:t>
+      </w:r>
+      <w:r>
+        <w:rPr>
+          <w:rFonts w:ascii="Verdana" w:hAnsi="Verdana"/>
+          <w:sz w:val="18"/>
+          <w:szCs w:val="18"/>
+        </w:rPr>
+        <w:t>simulation, city, builder, unity</w:t>
       </w:r>
     </w:p>
     <w:p>
@@ -614,7 +439,7 @@
           <w:szCs w:val="18"/>
         </w:rPr>
         <w:lastRenderedPageBreak/>
-        <w:t>Brief biography</w:t>
+        <w:t>Biography</w:t>
       </w:r>
     </w:p>
     <w:p>
@@ -659,16 +484,6 @@
           <w:szCs w:val="18"/>
         </w:rPr>
         <w:t xml:space="preserve">How to access the project </w:t>
-      </w:r>
-      <w:r>
-        <w:rPr>
-          <w:rFonts w:ascii="Verdana" w:hAnsi="Verdana"/>
-          <w:noProof/>
-          <w:sz w:val="18"/>
-          <w:szCs w:val="18"/>
-          <w:lang w:val="en-GB"/>
-        </w:rPr>
-        <w:t>(not included in word count)</w:t>
       </w:r>
     </w:p>
     <w:p>
@@ -763,34 +578,7 @@
           <w:sz w:val="18"/>
           <w:szCs w:val="18"/>
         </w:rPr>
-        <w:t>278/</w:t>
-      </w:r>
-      <w:r>
-        <w:rPr>
-          <w:rFonts w:ascii="Verdana" w:hAnsi="Verdana"/>
-          <w:noProof/>
-          <w:sz w:val="18"/>
-          <w:szCs w:val="18"/>
-        </w:rPr>
-        <w:t>4</w:t>
-      </w:r>
-      <w:r>
-        <w:rPr>
-          <w:rFonts w:ascii="Verdana" w:hAnsi="Verdana"/>
-          <w:noProof/>
-          <w:sz w:val="18"/>
-          <w:szCs w:val="18"/>
-        </w:rPr>
-        <w:t>0</w:t>
-      </w:r>
-      <w:r>
-        <w:rPr>
-          <w:rFonts w:ascii="Verdana" w:hAnsi="Verdana"/>
-          <w:noProof/>
-          <w:sz w:val="18"/>
-          <w:szCs w:val="18"/>
-        </w:rPr>
-        <w:t>0</w:t>
+        <w:t>278</w:t>
       </w:r>
       <w:r>
         <w:rPr>
@@ -1082,7 +870,7 @@
           <w:sz w:val="18"/>
           <w:szCs w:val="18"/>
         </w:rPr>
-        <w:br/>
+        <w:t xml:space="preserve">2. </w:t>
       </w:r>
       <w:r>
         <w:rPr>
@@ -1091,7 +879,7 @@
           <w:sz w:val="18"/>
           <w:szCs w:val="18"/>
         </w:rPr>
-        <w:t xml:space="preserve">2. </w:t>
+        <w:t>Literature review</w:t>
       </w:r>
       <w:r>
         <w:rPr>
@@ -1100,15 +888,6 @@
           <w:sz w:val="18"/>
           <w:szCs w:val="18"/>
         </w:rPr>
-        <w:t>Literature review</w:t>
-      </w:r>
-      <w:r>
-        <w:rPr>
-          <w:rFonts w:ascii="Verdana" w:hAnsi="Verdana"/>
-          <w:b/>
-          <w:sz w:val="18"/>
-          <w:szCs w:val="18"/>
-        </w:rPr>
         <w:t xml:space="preserve"> </w:t>
       </w:r>
       <w:r>
@@ -1117,23 +896,15 @@
           <w:sz w:val="18"/>
           <w:szCs w:val="18"/>
         </w:rPr>
-        <w:t>484/6</w:t>
-      </w:r>
-      <w:r>
-        <w:rPr>
-          <w:rFonts w:ascii="Verdana" w:hAnsi="Verdana"/>
-          <w:sz w:val="18"/>
-          <w:szCs w:val="18"/>
-        </w:rPr>
-        <w:t>00</w:t>
-      </w:r>
-      <w:r>
-        <w:rPr>
-          <w:rFonts w:ascii="Verdana" w:hAnsi="Verdana"/>
-          <w:sz w:val="18"/>
-          <w:szCs w:val="18"/>
-        </w:rPr>
-        <w:t>w</w:t>
+        <w:t>484</w:t>
+      </w:r>
+      <w:r>
+        <w:rPr>
+          <w:rFonts w:ascii="Verdana" w:hAnsi="Verdana"/>
+          <w:sz w:val="18"/>
+          <w:szCs w:val="18"/>
+        </w:rPr>
+        <w:t xml:space="preserve"> words</w:t>
       </w:r>
     </w:p>
     <w:p>
@@ -1207,7 +978,15 @@
           <w:sz w:val="18"/>
           <w:szCs w:val="18"/>
         </w:rPr>
-        <w:t xml:space="preserve">An increase in global temperatures and CO2 levels have raised numerous concerns about food production and the consequences of climate change on farms. In a study conducted in Bangladesh, Amin (2015) found that certain types of rice, such as Aman Rice, became greatly influenced by climate conditions when rainfall amounts are changed and exposure to sunlight, along with temperatures, is both increased and decreased. These reduce both the yield and cropping area of the Aman rice, significantly affecting the total production of that type of rice. </w:t>
+        <w:t xml:space="preserve">An increase in global temperatures and CO2 levels have raised numerous concerns about food </w:t>
+      </w:r>
+      <w:r>
+        <w:rPr>
+          <w:rFonts w:ascii="Verdana" w:hAnsi="Verdana"/>
+          <w:sz w:val="18"/>
+          <w:szCs w:val="18"/>
+        </w:rPr>
+        <w:t xml:space="preserve">production and the consequences of climate change on farms. In a study conducted in Bangladesh, Amin (2015) found that certain types of rice, such as Aman Rice, became greatly influenced by climate conditions when rainfall amounts are changed and exposure to sunlight, along with temperatures, is both increased and decreased. These reduce both the yield and cropping area of the Aman rice, significantly affecting the total production of that type of rice. </w:t>
       </w:r>
     </w:p>
     <w:p>
@@ -1458,6 +1237,7 @@
           <w:sz w:val="18"/>
           <w:szCs w:val="18"/>
         </w:rPr>
+        <w:lastRenderedPageBreak/>
         <w:t xml:space="preserve">The vast majority of sea life that people rely on is also affected, with one being coral reefs (Gibson et al., 2008) and the bleaching effect climate warming is having on them, where the corals slowly start to lose colour and eventually die, leaving fish without shelter or reliable food sources and subsequently destroying the ecosystem. </w:t>
       </w:r>
     </w:p>
@@ -1647,31 +1427,7 @@
           <w:sz w:val="18"/>
           <w:szCs w:val="18"/>
         </w:rPr>
-        <w:t>/2</w:t>
-      </w:r>
-      <w:r>
-        <w:rPr>
-          <w:rFonts w:ascii="Verdana" w:hAnsi="Verdana"/>
-          <w:sz w:val="18"/>
-          <w:szCs w:val="18"/>
-        </w:rPr>
-        <w:t>5</w:t>
-      </w:r>
-      <w:r>
-        <w:rPr>
-          <w:rFonts w:ascii="Verdana" w:hAnsi="Verdana"/>
-          <w:sz w:val="18"/>
-          <w:szCs w:val="18"/>
-        </w:rPr>
-        <w:t>0</w:t>
-      </w:r>
-      <w:r>
-        <w:rPr>
-          <w:rFonts w:ascii="Verdana" w:hAnsi="Verdana"/>
-          <w:sz w:val="18"/>
-          <w:szCs w:val="18"/>
-        </w:rPr>
-        <w:t>w</w:t>
+        <w:t xml:space="preserve"> words</w:t>
       </w:r>
     </w:p>
     <w:p>
@@ -2576,15 +2332,7 @@
           <w:sz w:val="18"/>
           <w:szCs w:val="18"/>
         </w:rPr>
-        <w:t>25</w:t>
-      </w:r>
-      <w:r>
-        <w:rPr>
-          <w:rFonts w:ascii="Verdana" w:hAnsi="Verdana"/>
-          <w:sz w:val="18"/>
-          <w:szCs w:val="18"/>
-        </w:rPr>
-        <w:t>00</w:t>
+        <w:t>2354</w:t>
       </w:r>
       <w:r>
         <w:rPr>
@@ -2879,6 +2627,7 @@
         <w:rPr>
           <w:rFonts w:ascii="Verdana" w:hAnsi="Verdana"/>
           <w:bCs/>
+          <w:noProof/>
           <w:sz w:val="18"/>
           <w:szCs w:val="18"/>
         </w:rPr>
@@ -4442,6 +4191,7 @@
         <w:rPr>
           <w:rFonts w:ascii="Verdana" w:hAnsi="Verdana"/>
           <w:bCs/>
+          <w:noProof/>
           <w:sz w:val="18"/>
           <w:szCs w:val="18"/>
         </w:rPr>
@@ -5175,6 +4925,7 @@
       <w:r>
         <w:rPr>
           <w:rFonts w:ascii="Verdana" w:hAnsi="Verdana" w:cs="Consolas"/>
+          <w:noProof/>
           <w:color w:val="000000"/>
           <w:sz w:val="18"/>
           <w:szCs w:val="18"/>
@@ -5395,6 +5146,7 @@
       <w:r>
         <w:rPr>
           <w:rFonts w:ascii="Verdana" w:hAnsi="Verdana" w:cs="Consolas"/>
+          <w:noProof/>
           <w:color w:val="000000"/>
           <w:sz w:val="18"/>
           <w:szCs w:val="18"/>
@@ -6507,6 +6259,7 @@
       <w:r>
         <w:rPr>
           <w:rFonts w:ascii="Verdana" w:hAnsi="Verdana" w:cs="Consolas"/>
+          <w:noProof/>
           <w:color w:val="000000"/>
           <w:sz w:val="18"/>
           <w:szCs w:val="18"/>
@@ -7033,6 +6786,7 @@
         <w:rPr>
           <w:rFonts w:ascii="Verdana" w:hAnsi="Verdana"/>
           <w:bCs/>
+          <w:noProof/>
           <w:sz w:val="18"/>
           <w:szCs w:val="18"/>
         </w:rPr>
@@ -7116,8 +6870,6 @@
           <w:szCs w:val="18"/>
         </w:rPr>
       </w:pPr>
-      <w:bookmarkStart w:id="0" w:name="_GoBack"/>
-      <w:bookmarkEnd w:id="0"/>
       <w:r>
         <w:rPr>
           <w:rFonts w:ascii="Verdana" w:hAnsi="Verdana"/>
@@ -7288,6 +7040,7 @@
         <w:rPr>
           <w:rFonts w:ascii="Verdana" w:hAnsi="Verdana"/>
           <w:bCs/>
+          <w:noProof/>
           <w:sz w:val="18"/>
           <w:szCs w:val="18"/>
         </w:rPr>
@@ -7643,7 +7396,351 @@
         <w:jc w:val="both"/>
         <w:rPr>
           <w:rFonts w:ascii="Verdana" w:hAnsi="Verdana"/>
-          <w:color w:val="FF0000"/>
+          <w:sz w:val="18"/>
+          <w:szCs w:val="18"/>
+        </w:rPr>
+      </w:pPr>
+      <w:r>
+        <w:rPr>
+          <w:rFonts w:ascii="Verdana" w:hAnsi="Verdana"/>
+          <w:sz w:val="18"/>
+          <w:szCs w:val="18"/>
+        </w:rPr>
+        <w:t xml:space="preserve">The initial concept for the project was to have it as a simulation where the user can change specific values, such as temperature offset and CO2 pollution in the air, where each value would affect </w:t>
+      </w:r>
+      <w:r>
+        <w:rPr>
+          <w:rFonts w:ascii="Verdana" w:hAnsi="Verdana"/>
+          <w:sz w:val="18"/>
+          <w:szCs w:val="18"/>
+        </w:rPr>
+        <w:t>specific parts of the simulation. After the initial build, it was decided that the best path for the project</w:t>
+      </w:r>
+      <w:r>
+        <w:rPr>
+          <w:rFonts w:ascii="Verdana" w:hAnsi="Verdana"/>
+          <w:sz w:val="18"/>
+          <w:szCs w:val="18"/>
+        </w:rPr>
+        <w:t xml:space="preserve"> would be to turn it into a game environment with the player being able to directly influence aspects through their decisions.</w:t>
+      </w:r>
+    </w:p>
+    <w:p>
+      <w:pPr>
+        <w:jc w:val="both"/>
+        <w:rPr>
+          <w:rFonts w:ascii="Verdana" w:hAnsi="Verdana"/>
+          <w:sz w:val="18"/>
+          <w:szCs w:val="18"/>
+        </w:rPr>
+      </w:pPr>
+    </w:p>
+    <w:p>
+      <w:pPr>
+        <w:jc w:val="both"/>
+        <w:rPr>
+          <w:rFonts w:ascii="Verdana" w:hAnsi="Verdana"/>
+          <w:sz w:val="18"/>
+          <w:szCs w:val="18"/>
+        </w:rPr>
+      </w:pPr>
+      <w:r>
+        <w:rPr>
+          <w:rFonts w:ascii="Verdana" w:hAnsi="Verdana"/>
+          <w:sz w:val="18"/>
+          <w:szCs w:val="18"/>
+        </w:rPr>
+        <w:t xml:space="preserve">The end product took the path of a city builder project with climate change and pollution aspects in </w:t>
+      </w:r>
+      <w:r>
+        <w:rPr>
+          <w:rFonts w:ascii="Verdana" w:hAnsi="Verdana"/>
+          <w:sz w:val="18"/>
+          <w:szCs w:val="18"/>
+        </w:rPr>
+        <w:t>and have the effects of their decisions and building choices show over time. This makes the project more engaging and investing for the user, although some degree of authenticity is lost as certain parts, such as the effects on farms, have to be emphasised more than real world examples (Amin, 2015) to engage the user more within the game environment.</w:t>
+      </w:r>
+    </w:p>
+    <w:p>
+      <w:pPr>
+        <w:jc w:val="both"/>
+        <w:rPr>
+          <w:rFonts w:ascii="Verdana" w:hAnsi="Verdana"/>
+          <w:sz w:val="18"/>
+          <w:szCs w:val="18"/>
+        </w:rPr>
+      </w:pPr>
+    </w:p>
+    <w:p>
+      <w:pPr>
+        <w:jc w:val="both"/>
+        <w:rPr>
+          <w:rFonts w:ascii="Verdana" w:hAnsi="Verdana"/>
+          <w:sz w:val="18"/>
+          <w:szCs w:val="18"/>
+          <w:u w:val="single"/>
+        </w:rPr>
+      </w:pPr>
+      <w:r>
+        <w:rPr>
+          <w:rFonts w:ascii="Verdana" w:hAnsi="Verdana"/>
+          <w:sz w:val="18"/>
+          <w:szCs w:val="18"/>
+          <w:u w:val="single"/>
+        </w:rPr>
+        <w:t>Discussion of outcomes – 8.1 – Objectives</w:t>
+      </w:r>
+    </w:p>
+    <w:p>
+      <w:pPr>
+        <w:jc w:val="both"/>
+        <w:rPr>
+          <w:rFonts w:ascii="Verdana" w:hAnsi="Verdana"/>
+          <w:sz w:val="18"/>
+          <w:szCs w:val="18"/>
+          <w:u w:val="single"/>
+        </w:rPr>
+      </w:pPr>
+    </w:p>
+    <w:p>
+      <w:pPr>
+        <w:jc w:val="both"/>
+        <w:rPr>
+          <w:rFonts w:ascii="Verdana" w:hAnsi="Verdana"/>
+          <w:sz w:val="18"/>
+          <w:szCs w:val="18"/>
+        </w:rPr>
+      </w:pPr>
+      <w:r>
+        <w:rPr>
+          <w:rFonts w:ascii="Verdana" w:hAnsi="Verdana"/>
+          <w:sz w:val="18"/>
+          <w:szCs w:val="18"/>
+        </w:rPr>
+        <w:t xml:space="preserve">The projects primary goal was to answer the question stated in 3.0. To achieve this, the goal was split into smaller milestones such as water, agriculture, and air pollution. The project itself explores all 3 categories to the extent where each aspect can be affected by the </w:t>
+      </w:r>
+      <w:r>
+        <w:rPr>
+          <w:rFonts w:ascii="Verdana" w:hAnsi="Verdana"/>
+          <w:sz w:val="18"/>
+          <w:szCs w:val="18"/>
+        </w:rPr>
+        <w:t>user’s</w:t>
+      </w:r>
+      <w:r>
+        <w:rPr>
+          <w:rFonts w:ascii="Verdana" w:hAnsi="Verdana"/>
+          <w:sz w:val="18"/>
+          <w:szCs w:val="18"/>
+        </w:rPr>
+        <w:t xml:space="preserve"> choices and playstyles and have those effects tie back in with the core gameplay loop</w:t>
+      </w:r>
+      <w:r>
+        <w:rPr>
+          <w:rFonts w:ascii="Verdana" w:hAnsi="Verdana"/>
+          <w:sz w:val="18"/>
+          <w:szCs w:val="18"/>
+        </w:rPr>
+        <w:t>.</w:t>
+      </w:r>
+    </w:p>
+    <w:p>
+      <w:pPr>
+        <w:jc w:val="both"/>
+        <w:rPr>
+          <w:rFonts w:ascii="Verdana" w:hAnsi="Verdana"/>
+          <w:sz w:val="18"/>
+          <w:szCs w:val="18"/>
+        </w:rPr>
+      </w:pPr>
+    </w:p>
+    <w:p>
+      <w:pPr>
+        <w:jc w:val="both"/>
+        <w:rPr>
+          <w:rFonts w:ascii="Verdana" w:hAnsi="Verdana"/>
+          <w:sz w:val="18"/>
+          <w:szCs w:val="18"/>
+        </w:rPr>
+      </w:pPr>
+      <w:r>
+        <w:rPr>
+          <w:rFonts w:ascii="Verdana" w:hAnsi="Verdana"/>
+          <w:sz w:val="18"/>
+          <w:szCs w:val="18"/>
+        </w:rPr>
+        <w:t>Air pollution, being the first problem tackled, fit into the theme of the project well, where each individual grid tile has its own unique values and has the ability to spread pollution towards other tiles. This was a feature discussed with a supervisor in the early stages of the project, though initial methods struggled to produce desired results, as the project progressed the move from using ray-casts to using dictionaries helped greatly in organisation, reliability, and resource management.</w:t>
+      </w:r>
+    </w:p>
+    <w:p>
+      <w:pPr>
+        <w:jc w:val="both"/>
+        <w:rPr>
+          <w:rFonts w:ascii="Verdana" w:hAnsi="Verdana"/>
+          <w:sz w:val="18"/>
+          <w:szCs w:val="18"/>
+        </w:rPr>
+      </w:pPr>
+    </w:p>
+    <w:p>
+      <w:pPr>
+        <w:jc w:val="both"/>
+        <w:rPr>
+          <w:rFonts w:ascii="Verdana" w:hAnsi="Verdana"/>
+          <w:sz w:val="18"/>
+          <w:szCs w:val="18"/>
+        </w:rPr>
+      </w:pPr>
+      <w:r>
+        <w:rPr>
+          <w:rFonts w:ascii="Verdana" w:hAnsi="Verdana"/>
+          <w:sz w:val="18"/>
+          <w:szCs w:val="18"/>
+        </w:rPr>
+        <w:t>Overall, air pollution seems to have achieved its target in both visual and practical effects, where the user can clearly see the pollution of a tile through both visual indication and the tile information panel. Air pollution also interacts with components of the world and the city, such as water tiles and solar panels in the desired way, although exaggerated for the purpose of the project.</w:t>
+      </w:r>
+    </w:p>
+    <w:p>
+      <w:pPr>
+        <w:jc w:val="both"/>
+        <w:rPr>
+          <w:rFonts w:ascii="Verdana" w:hAnsi="Verdana"/>
+          <w:sz w:val="18"/>
+          <w:szCs w:val="18"/>
+        </w:rPr>
+      </w:pPr>
+    </w:p>
+    <w:p>
+      <w:pPr>
+        <w:jc w:val="both"/>
+        <w:rPr>
+          <w:rFonts w:ascii="Verdana" w:hAnsi="Verdana"/>
+          <w:sz w:val="18"/>
+          <w:szCs w:val="18"/>
+        </w:rPr>
+      </w:pPr>
+      <w:r>
+        <w:rPr>
+          <w:rFonts w:ascii="Verdana" w:hAnsi="Verdana"/>
+          <w:sz w:val="18"/>
+          <w:szCs w:val="18"/>
+        </w:rPr>
+        <w:t>Similar problems began to arise with water pollution and setting up the orientation with stream tiles. Using ray-casts, it was difficult to reliably return a desired tile, as both the ground and water tiles consist of plane objects which have no value on the height, which made ray-casts occasionally miss their target and return tiles that were not intended. This was circumvented by once again using a dictionary, however there are other (possibly more efficient) ways to achieve this goal.</w:t>
+      </w:r>
+    </w:p>
+    <w:p>
+      <w:pPr>
+        <w:jc w:val="both"/>
+        <w:rPr>
+          <w:rFonts w:ascii="Verdana" w:hAnsi="Verdana"/>
+          <w:sz w:val="18"/>
+          <w:szCs w:val="18"/>
+        </w:rPr>
+      </w:pPr>
+    </w:p>
+    <w:p>
+      <w:pPr>
+        <w:jc w:val="both"/>
+        <w:rPr>
+          <w:rFonts w:ascii="Verdana" w:hAnsi="Verdana"/>
+          <w:sz w:val="18"/>
+          <w:szCs w:val="18"/>
+        </w:rPr>
+      </w:pPr>
+      <w:r>
+        <w:rPr>
+          <w:rFonts w:ascii="Verdana" w:hAnsi="Verdana"/>
+          <w:sz w:val="18"/>
+          <w:szCs w:val="18"/>
+        </w:rPr>
+        <w:t xml:space="preserve">Water pollution was eventually achieved and produces desired effects on the population of the </w:t>
+      </w:r>
+      <w:r>
+        <w:rPr>
+          <w:rFonts w:ascii="Verdana" w:hAnsi="Verdana"/>
+          <w:sz w:val="18"/>
+          <w:szCs w:val="18"/>
+        </w:rPr>
+        <w:lastRenderedPageBreak/>
+        <w:t>city, such as drinking dirty water makes residents ill. In the original plan for the project, water pollution had a significantly greater impact on how the player interacts with the body of water. One example of this was the attempt to add coral reefs and fishing dependencies for the city, where water pollution would affect the total output and would eventually kill off the coral reefs reducing sea population and food income (Gibson, 2008).</w:t>
+      </w:r>
+    </w:p>
+    <w:p>
+      <w:pPr>
+        <w:jc w:val="both"/>
+        <w:rPr>
+          <w:rFonts w:ascii="Verdana" w:hAnsi="Verdana"/>
+          <w:sz w:val="18"/>
+          <w:szCs w:val="18"/>
+        </w:rPr>
+      </w:pPr>
+    </w:p>
+    <w:p>
+      <w:pPr>
+        <w:jc w:val="both"/>
+        <w:rPr>
+          <w:rFonts w:ascii="Verdana" w:hAnsi="Verdana"/>
+          <w:sz w:val="18"/>
+          <w:szCs w:val="18"/>
+        </w:rPr>
+      </w:pPr>
+      <w:r>
+        <w:rPr>
+          <w:rFonts w:ascii="Verdana" w:hAnsi="Verdana"/>
+          <w:sz w:val="18"/>
+          <w:szCs w:val="18"/>
+        </w:rPr>
+        <w:t>The effects of pollution on the agricultural aspects were achieved, though became difficult to balance and represent in a turn-based city-builder.</w:t>
+      </w:r>
+      <w:bookmarkStart w:id="0" w:name="_GoBack"/>
+      <w:bookmarkEnd w:id="0"/>
+    </w:p>
+    <w:p>
+      <w:pPr>
+        <w:jc w:val="both"/>
+        <w:rPr>
+          <w:rFonts w:ascii="Verdana" w:hAnsi="Verdana"/>
+          <w:sz w:val="18"/>
+          <w:szCs w:val="18"/>
+        </w:rPr>
+      </w:pPr>
+    </w:p>
+    <w:p>
+      <w:pPr>
+        <w:rPr>
+          <w:rFonts w:ascii="Verdana" w:hAnsi="Verdana"/>
+          <w:sz w:val="16"/>
+          <w:szCs w:val="16"/>
+          <w:u w:val="single"/>
+        </w:rPr>
+      </w:pPr>
+      <w:r>
+        <w:rPr>
+          <w:rFonts w:ascii="Verdana" w:hAnsi="Verdana"/>
+          <w:sz w:val="16"/>
+          <w:szCs w:val="16"/>
+          <w:u w:val="single"/>
+        </w:rPr>
+        <w:t>Discussion of outcomes – 8.2 – Future improvements</w:t>
+      </w:r>
+    </w:p>
+    <w:p>
+      <w:pPr>
+        <w:jc w:val="both"/>
+        <w:rPr>
+          <w:rFonts w:ascii="Verdana" w:hAnsi="Verdana"/>
+          <w:b/>
+          <w:sz w:val="18"/>
+          <w:szCs w:val="18"/>
+        </w:rPr>
+      </w:pPr>
+    </w:p>
+    <w:p>
+      <w:pPr>
+        <w:jc w:val="both"/>
+        <w:rPr>
+          <w:rFonts w:ascii="Verdana" w:hAnsi="Verdana"/>
+          <w:bCs/>
           <w:sz w:val="18"/>
           <w:szCs w:val="18"/>
         </w:rPr>
@@ -8173,7 +8270,33 @@
             <w:sz w:val="18"/>
             <w:szCs w:val="18"/>
           </w:rPr>
-          <w:t>Oceanography and Marine Biology: An Annual Review, Volume 46</w:t>
+          <w:t>Oceanography and Marine Biology: An Annual Review, Volu</w:t>
+        </w:r>
+        <w:r>
+          <w:rPr>
+            <w:rStyle w:val="Hyperlink"/>
+            <w:rFonts w:ascii="Verdana" w:hAnsi="Verdana"/>
+            <w:bCs/>
+            <w:i/>
+            <w:iCs/>
+            <w:noProof/>
+            <w:sz w:val="18"/>
+            <w:szCs w:val="18"/>
+          </w:rPr>
+          <w:t>m</w:t>
+        </w:r>
+        <w:r>
+          <w:rPr>
+            <w:rStyle w:val="Hyperlink"/>
+            <w:rFonts w:ascii="Verdana" w:hAnsi="Verdana"/>
+            <w:bCs/>
+            <w:i/>
+            <w:iCs/>
+            <w:noProof/>
+            <w:sz w:val="18"/>
+            <w:szCs w:val="18"/>
+          </w:rPr>
+          <w:t>e 46</w:t>
         </w:r>
       </w:hyperlink>
     </w:p>
@@ -8832,7 +8955,7 @@
           <w:sz w:val="18"/>
           <w:szCs w:val="18"/>
         </w:rPr>
-        <w:t>Bibliograph</w:t>
+        <w:t>Bibliograp</w:t>
       </w:r>
       <w:r>
         <w:rPr>
@@ -8841,7 +8964,7 @@
           <w:sz w:val="18"/>
           <w:szCs w:val="18"/>
         </w:rPr>
-        <w:t>y</w:t>
+        <w:t>hy</w:t>
       </w:r>
     </w:p>
     <w:p>
@@ -8975,13 +9098,23 @@
     <w:p>
       <w:pPr>
         <w:rPr>
+          <w:rFonts w:ascii="Verdana" w:eastAsia="Times New Roman" w:hAnsi="Verdana" w:cs="Times New Roman"/>
+          <w:b/>
+          <w:color w:val="000000"/>
+          <w:sz w:val="18"/>
+          <w:szCs w:val="18"/>
+        </w:rPr>
+      </w:pPr>
+      <w:r>
+        <w:rPr>
           <w:rFonts w:ascii="Verdana" w:hAnsi="Verdana"/>
           <w:b/>
           <w:noProof/>
           <w:sz w:val="18"/>
           <w:szCs w:val="18"/>
         </w:rPr>
-      </w:pPr>
+        <w:t xml:space="preserve">Appendix </w:t>
+      </w:r>
       <w:r>
         <w:rPr>
           <w:rFonts w:ascii="Verdana" w:hAnsi="Verdana"/>
@@ -8990,7 +9123,7 @@
           <w:sz w:val="18"/>
           <w:szCs w:val="18"/>
         </w:rPr>
-        <w:t xml:space="preserve">Appendix </w:t>
+        <w:t>C</w:t>
       </w:r>
       <w:r>
         <w:rPr>
@@ -9000,7 +9133,7 @@
           <w:sz w:val="18"/>
           <w:szCs w:val="18"/>
         </w:rPr>
-        <w:t>C</w:t>
+        <w:t xml:space="preserve">: </w:t>
       </w:r>
       <w:r>
         <w:rPr>
@@ -9010,9 +9143,11 @@
           <w:sz w:val="18"/>
           <w:szCs w:val="18"/>
         </w:rPr>
-        <w:t xml:space="preserve">: </w:t>
-      </w:r>
-      <w:r>
+        <w:t>Assets used within the project</w:t>
+      </w:r>
+    </w:p>
+    <w:p>
+      <w:pPr>
         <w:rPr>
           <w:rFonts w:ascii="Verdana" w:eastAsia="Times New Roman" w:hAnsi="Verdana" w:cs="Times New Roman"/>
           <w:b/>
@@ -9020,64 +9155,272 @@
           <w:sz w:val="18"/>
           <w:szCs w:val="18"/>
         </w:rPr>
-        <w:t xml:space="preserve">Assets used in the </w:t>
-      </w:r>
-      <w:r>
+      </w:pPr>
+    </w:p>
+    <w:p>
+      <w:pPr>
         <w:rPr>
           <w:rFonts w:ascii="Verdana" w:eastAsia="Times New Roman" w:hAnsi="Verdana" w:cs="Times New Roman"/>
-          <w:b/>
-          <w:color w:val="000000"/>
-          <w:sz w:val="18"/>
-          <w:szCs w:val="18"/>
-        </w:rPr>
-        <w:t>P</w:t>
-      </w:r>
+          <w:bCs/>
+          <w:color w:val="000000"/>
+          <w:sz w:val="18"/>
+          <w:szCs w:val="18"/>
+        </w:rPr>
+      </w:pPr>
       <w:r>
         <w:rPr>
           <w:rFonts w:ascii="Verdana" w:eastAsia="Times New Roman" w:hAnsi="Verdana" w:cs="Times New Roman"/>
-          <w:b/>
-          <w:color w:val="000000"/>
-          <w:sz w:val="18"/>
-          <w:szCs w:val="18"/>
-        </w:rPr>
-        <w:t>roject</w:t>
-      </w:r>
+          <w:bCs/>
+          <w:color w:val="000000"/>
+          <w:sz w:val="18"/>
+          <w:szCs w:val="18"/>
+        </w:rPr>
+        <w:t xml:space="preserve">Solar panel asset: </w:t>
+      </w:r>
+      <w:hyperlink r:id="rId37" w:history="1">
+        <w:r>
+          <w:rPr>
+            <w:rStyle w:val="Hyperlink"/>
+            <w:rFonts w:ascii="Verdana" w:eastAsia="Times New Roman" w:hAnsi="Verdana" w:cs="Times New Roman"/>
+            <w:bCs/>
+            <w:sz w:val="18"/>
+            <w:szCs w:val="18"/>
+          </w:rPr>
+          <w:t>Fabuan van Dorst</w:t>
+        </w:r>
+      </w:hyperlink>
       <w:r>
         <w:rPr>
           <w:rFonts w:ascii="Verdana" w:eastAsia="Times New Roman" w:hAnsi="Verdana" w:cs="Times New Roman"/>
-          <w:b/>
-          <w:color w:val="000000"/>
-          <w:sz w:val="18"/>
-          <w:szCs w:val="18"/>
-        </w:rPr>
-        <w:t xml:space="preserve"> </w:t>
+          <w:bCs/>
+          <w:color w:val="000000"/>
+          <w:sz w:val="18"/>
+          <w:szCs w:val="18"/>
+        </w:rPr>
+        <w:t xml:space="preserve"> using CC Attribution</w:t>
       </w:r>
     </w:p>
     <w:p>
       <w:pPr>
         <w:rPr>
           <w:rFonts w:ascii="Verdana" w:eastAsia="Times New Roman" w:hAnsi="Verdana" w:cs="Times New Roman"/>
-          <w:color w:val="000000"/>
-          <w:sz w:val="18"/>
-          <w:szCs w:val="18"/>
-        </w:rPr>
-      </w:pPr>
-      <w:r>
-        <w:rPr>
-          <w:rFonts w:ascii="Verdana" w:hAnsi="Verdana"/>
-          <w:b/>
-          <w:noProof/>
-          <w:sz w:val="18"/>
-          <w:szCs w:val="18"/>
-        </w:rPr>
-        <w:br/>
-      </w:r>
-    </w:p>
-    <w:p>
-      <w:pPr>
-        <w:rPr>
-          <w:rFonts w:ascii="Verdana" w:hAnsi="Verdana"/>
-          <w:noProof/>
+          <w:bCs/>
+          <w:color w:val="000000"/>
+          <w:sz w:val="18"/>
+          <w:szCs w:val="18"/>
+        </w:rPr>
+      </w:pPr>
+      <w:r>
+        <w:rPr>
+          <w:rFonts w:ascii="Verdana" w:eastAsia="Times New Roman" w:hAnsi="Verdana" w:cs="Times New Roman"/>
+          <w:bCs/>
+          <w:color w:val="000000"/>
+          <w:sz w:val="18"/>
+          <w:szCs w:val="18"/>
+        </w:rPr>
+        <w:t xml:space="preserve">Factory asset: </w:t>
+      </w:r>
+      <w:hyperlink r:id="rId38" w:history="1">
+        <w:r>
+          <w:rPr>
+            <w:rStyle w:val="Hyperlink"/>
+            <w:rFonts w:ascii="Verdana" w:eastAsia="Times New Roman" w:hAnsi="Verdana" w:cs="Times New Roman"/>
+            <w:bCs/>
+            <w:sz w:val="18"/>
+            <w:szCs w:val="18"/>
+          </w:rPr>
+          <w:t>Bunfar</w:t>
+        </w:r>
+      </w:hyperlink>
+      <w:r>
+        <w:rPr>
+          <w:rFonts w:ascii="Verdana" w:eastAsia="Times New Roman" w:hAnsi="Verdana" w:cs="Times New Roman"/>
+          <w:bCs/>
+          <w:color w:val="000000"/>
+          <w:sz w:val="18"/>
+          <w:szCs w:val="18"/>
+        </w:rPr>
+        <w:t xml:space="preserve"> using CC Attribution</w:t>
+      </w:r>
+    </w:p>
+    <w:p>
+      <w:pPr>
+        <w:rPr>
+          <w:rFonts w:ascii="Verdana" w:eastAsia="Times New Roman" w:hAnsi="Verdana" w:cs="Times New Roman"/>
+          <w:bCs/>
+          <w:color w:val="000000"/>
+          <w:sz w:val="18"/>
+          <w:szCs w:val="18"/>
+        </w:rPr>
+      </w:pPr>
+      <w:r>
+        <w:rPr>
+          <w:rFonts w:ascii="Verdana" w:eastAsia="Times New Roman" w:hAnsi="Verdana" w:cs="Times New Roman"/>
+          <w:bCs/>
+          <w:color w:val="000000"/>
+          <w:sz w:val="18"/>
+          <w:szCs w:val="18"/>
+        </w:rPr>
+        <w:t xml:space="preserve">Farm asset: </w:t>
+      </w:r>
+      <w:hyperlink r:id="rId39" w:history="1">
+        <w:r>
+          <w:rPr>
+            <w:rStyle w:val="Hyperlink"/>
+            <w:rFonts w:ascii="Verdana" w:eastAsia="Times New Roman" w:hAnsi="Verdana" w:cs="Times New Roman"/>
+            <w:bCs/>
+            <w:sz w:val="18"/>
+            <w:szCs w:val="18"/>
+          </w:rPr>
+          <w:t>Quaternius</w:t>
+        </w:r>
+      </w:hyperlink>
+      <w:r>
+        <w:rPr>
+          <w:rFonts w:ascii="Verdana" w:eastAsia="Times New Roman" w:hAnsi="Verdana" w:cs="Times New Roman"/>
+          <w:bCs/>
+          <w:color w:val="000000"/>
+          <w:sz w:val="18"/>
+          <w:szCs w:val="18"/>
+        </w:rPr>
+        <w:t xml:space="preserve"> using CC Zero</w:t>
+      </w:r>
+    </w:p>
+    <w:p>
+      <w:pPr>
+        <w:rPr>
+          <w:rFonts w:ascii="Verdana" w:eastAsia="Times New Roman" w:hAnsi="Verdana" w:cs="Times New Roman"/>
+          <w:bCs/>
+          <w:color w:val="000000"/>
+          <w:sz w:val="18"/>
+          <w:szCs w:val="18"/>
+        </w:rPr>
+      </w:pPr>
+      <w:r>
+        <w:rPr>
+          <w:rFonts w:ascii="Verdana" w:eastAsia="Times New Roman" w:hAnsi="Verdana" w:cs="Times New Roman"/>
+          <w:bCs/>
+          <w:color w:val="000000"/>
+          <w:sz w:val="18"/>
+          <w:szCs w:val="18"/>
+        </w:rPr>
+        <w:t xml:space="preserve">Power station asset: </w:t>
+      </w:r>
+      <w:hyperlink r:id="rId40" w:history="1">
+        <w:r>
+          <w:rPr>
+            <w:rStyle w:val="Hyperlink"/>
+            <w:rFonts w:ascii="Verdana" w:eastAsia="Times New Roman" w:hAnsi="Verdana" w:cs="Times New Roman"/>
+            <w:bCs/>
+            <w:sz w:val="18"/>
+            <w:szCs w:val="18"/>
+          </w:rPr>
+          <w:t>Mykhailo Ohorodnichuk</w:t>
+        </w:r>
+      </w:hyperlink>
+      <w:r>
+        <w:rPr>
+          <w:rFonts w:ascii="Verdana" w:eastAsia="Times New Roman" w:hAnsi="Verdana" w:cs="Times New Roman"/>
+          <w:bCs/>
+          <w:color w:val="000000"/>
+          <w:sz w:val="18"/>
+          <w:szCs w:val="18"/>
+        </w:rPr>
+        <w:t xml:space="preserve"> – Indicated royalty free </w:t>
+      </w:r>
+    </w:p>
+    <w:p>
+      <w:pPr>
+        <w:rPr>
+          <w:rFonts w:ascii="Verdana" w:eastAsia="Times New Roman" w:hAnsi="Verdana" w:cs="Times New Roman"/>
+          <w:bCs/>
+          <w:color w:val="000000"/>
+          <w:sz w:val="18"/>
+          <w:szCs w:val="18"/>
+        </w:rPr>
+      </w:pPr>
+      <w:r>
+        <w:rPr>
+          <w:rFonts w:ascii="Verdana" w:eastAsia="Times New Roman" w:hAnsi="Verdana" w:cs="Times New Roman"/>
+          <w:bCs/>
+          <w:color w:val="000000"/>
+          <w:sz w:val="18"/>
+          <w:szCs w:val="18"/>
+        </w:rPr>
+        <w:t xml:space="preserve">House asset: </w:t>
+      </w:r>
+      <w:hyperlink r:id="rId41" w:history="1">
+        <w:r>
+          <w:rPr>
+            <w:rStyle w:val="Hyperlink"/>
+            <w:rFonts w:ascii="Verdana" w:eastAsia="Times New Roman" w:hAnsi="Verdana" w:cs="Times New Roman"/>
+            <w:bCs/>
+            <w:sz w:val="18"/>
+            <w:szCs w:val="18"/>
+          </w:rPr>
+          <w:t>CoralsStudio</w:t>
+        </w:r>
+      </w:hyperlink>
+      <w:r>
+        <w:rPr>
+          <w:rFonts w:ascii="Verdana" w:eastAsia="Times New Roman" w:hAnsi="Verdana" w:cs="Times New Roman"/>
+          <w:bCs/>
+          <w:color w:val="000000"/>
+          <w:sz w:val="18"/>
+          <w:szCs w:val="18"/>
+        </w:rPr>
+        <w:t xml:space="preserve"> – Indicated royalty free</w:t>
+      </w:r>
+    </w:p>
+    <w:p>
+      <w:pPr>
+        <w:rPr>
+          <w:rFonts w:ascii="Verdana" w:eastAsia="Times New Roman" w:hAnsi="Verdana" w:cs="Times New Roman"/>
+          <w:bCs/>
+          <w:color w:val="000000"/>
+          <w:sz w:val="18"/>
+          <w:szCs w:val="18"/>
+        </w:rPr>
+      </w:pPr>
+      <w:r>
+        <w:rPr>
+          <w:rFonts w:ascii="Verdana" w:eastAsia="Times New Roman" w:hAnsi="Verdana" w:cs="Times New Roman"/>
+          <w:bCs/>
+          <w:color w:val="000000"/>
+          <w:sz w:val="18"/>
+          <w:szCs w:val="18"/>
+        </w:rPr>
+        <w:t xml:space="preserve">Tree assets: </w:t>
+      </w:r>
+      <w:hyperlink r:id="rId42" w:history="1">
+        <w:r>
+          <w:rPr>
+            <w:rStyle w:val="Hyperlink"/>
+            <w:rFonts w:ascii="Verdana" w:eastAsia="Times New Roman" w:hAnsi="Verdana" w:cs="Times New Roman"/>
+            <w:bCs/>
+            <w:sz w:val="18"/>
+            <w:szCs w:val="18"/>
+          </w:rPr>
+          <w:t>Ada_King</w:t>
+        </w:r>
+      </w:hyperlink>
+      <w:r>
+        <w:rPr>
+          <w:rFonts w:ascii="Verdana" w:eastAsia="Times New Roman" w:hAnsi="Verdana" w:cs="Times New Roman"/>
+          <w:bCs/>
+          <w:color w:val="000000"/>
+          <w:sz w:val="18"/>
+          <w:szCs w:val="18"/>
+        </w:rPr>
+        <w:t xml:space="preserve"> – Indicated royalty free </w:t>
+      </w:r>
+    </w:p>
+    <w:p>
+      <w:pPr>
+        <w:rPr>
+          <w:rFonts w:ascii="Verdana" w:eastAsia="Times New Roman" w:hAnsi="Verdana" w:cs="Times New Roman"/>
+          <w:bCs/>
+          <w:color w:val="000000"/>
           <w:sz w:val="18"/>
           <w:szCs w:val="18"/>
         </w:rPr>
@@ -9091,63 +9434,45 @@
       </w:pPr>
       <w:r>
         <w:rPr>
-          <w:rFonts w:ascii="Verdana" w:hAnsi="Verdana"/>
-          <w:b/>
-          <w:noProof/>
-          <w:sz w:val="18"/>
-          <w:szCs w:val="18"/>
-        </w:rPr>
-        <w:t>Fu</w:t>
-      </w:r>
-      <w:r>
-        <w:rPr>
-          <w:rFonts w:ascii="Verdana" w:hAnsi="Verdana"/>
-          <w:b/>
-          <w:noProof/>
-          <w:sz w:val="18"/>
-          <w:szCs w:val="18"/>
-        </w:rPr>
-        <w:t>r</w:t>
-      </w:r>
-      <w:r>
-        <w:rPr>
-          <w:rFonts w:ascii="Verdana" w:hAnsi="Verdana"/>
-          <w:b/>
-          <w:noProof/>
-          <w:sz w:val="18"/>
-          <w:szCs w:val="18"/>
-        </w:rPr>
-        <w:t xml:space="preserve">ther </w:t>
-      </w:r>
-      <w:r>
-        <w:rPr>
-          <w:rFonts w:ascii="Verdana" w:hAnsi="Verdana"/>
-          <w:b/>
-          <w:noProof/>
-          <w:sz w:val="18"/>
-          <w:szCs w:val="18"/>
-        </w:rPr>
-        <w:t>Appendix</w:t>
-      </w:r>
-      <w:r>
-        <w:rPr>
-          <w:rFonts w:ascii="Verdana" w:hAnsi="Verdana"/>
-          <w:b/>
-          <w:noProof/>
-          <w:sz w:val="18"/>
-          <w:szCs w:val="18"/>
-        </w:rPr>
-        <w:t>es D,</w:t>
-      </w:r>
-      <w:r>
-        <w:rPr>
-          <w:rFonts w:ascii="Verdana" w:hAnsi="Verdana"/>
-          <w:b/>
-          <w:noProof/>
-          <w:sz w:val="18"/>
-          <w:szCs w:val="18"/>
-        </w:rPr>
-        <w:t xml:space="preserve"> E</w:t>
+          <w:rFonts w:ascii="Verdana" w:eastAsia="Times New Roman" w:hAnsi="Verdana" w:cs="Times New Roman"/>
+          <w:bCs/>
+          <w:color w:val="000000"/>
+          <w:sz w:val="18"/>
+          <w:szCs w:val="18"/>
+        </w:rPr>
+        <w:t xml:space="preserve">Mountain asset: </w:t>
+      </w:r>
+      <w:hyperlink r:id="rId43" w:history="1">
+        <w:r>
+          <w:rPr>
+            <w:rStyle w:val="Hyperlink"/>
+            <w:rFonts w:ascii="Verdana" w:eastAsia="Times New Roman" w:hAnsi="Verdana" w:cs="Times New Roman"/>
+            <w:bCs/>
+            <w:sz w:val="18"/>
+            <w:szCs w:val="18"/>
+          </w:rPr>
+          <w:t>olcaytoibili</w:t>
+        </w:r>
+      </w:hyperlink>
+      <w:r>
+        <w:rPr>
+          <w:rFonts w:ascii="Verdana" w:eastAsia="Times New Roman" w:hAnsi="Verdana" w:cs="Times New Roman"/>
+          <w:bCs/>
+          <w:color w:val="000000"/>
+          <w:sz w:val="18"/>
+          <w:szCs w:val="18"/>
+        </w:rPr>
+        <w:t xml:space="preserve"> – Personal use license (non-commercia</w:t>
+      </w:r>
+      <w:r>
+        <w:rPr>
+          <w:rFonts w:ascii="Verdana" w:eastAsia="Times New Roman" w:hAnsi="Verdana" w:cs="Times New Roman"/>
+          <w:bCs/>
+          <w:color w:val="000000"/>
+          <w:sz w:val="18"/>
+          <w:szCs w:val="18"/>
+        </w:rPr>
+        <w:t>l)</w:t>
       </w:r>
     </w:p>
     <w:p>
@@ -11720,7 +12045,7 @@
 </file>
 
 <file path=customXml/itemProps1.xml><?xml version="1.0" encoding="utf-8"?>
-<ds:datastoreItem xmlns:ds="http://schemas.openxmlformats.org/officeDocument/2006/customXml" ds:itemID="{C4B6D46D-D46E-4B69-9258-E14991436061}">
+<ds:datastoreItem xmlns:ds="http://schemas.openxmlformats.org/officeDocument/2006/customXml" ds:itemID="{A7266CFD-7EAF-4085-8F01-6DA5727931D7}">
   <ds:schemaRefs>
     <ds:schemaRef ds:uri="http://schemas.openxmlformats.org/officeDocument/2006/bibliography"/>
   </ds:schemaRefs>

--- a/Documents/CCTP FINAL REPORT - SAMUEL CARR - 18022609.docx
+++ b/Documents/CCTP FINAL REPORT - SAMUEL CARR - 18022609.docx
@@ -301,11 +301,14 @@
           <w:szCs w:val="18"/>
         </w:rPr>
       </w:pPr>
-      <w:r>
-        <w:rPr>
-          <w:rFonts w:ascii="Verdana" w:hAnsi="Verdana"/>
-          <w:sz w:val="18"/>
-          <w:szCs w:val="18"/>
+      <w:bookmarkStart w:id="0" w:name="_GoBack"/>
+      <w:bookmarkEnd w:id="0"/>
+      <w:r>
+        <w:rPr>
+          <w:rFonts w:ascii="Verdana" w:hAnsi="Verdana"/>
+          <w:sz w:val="18"/>
+          <w:szCs w:val="18"/>
+          <w:highlight w:val="yellow"/>
         </w:rPr>
         <w:t>This</w:t>
       </w:r>
@@ -314,6 +317,7 @@
           <w:rFonts w:ascii="Verdana" w:hAnsi="Verdana"/>
           <w:sz w:val="18"/>
           <w:szCs w:val="18"/>
+          <w:highlight w:val="yellow"/>
         </w:rPr>
         <w:t xml:space="preserve"> project is a simulation that aims to teach the user about how climate change can affect the environment, the city, and its population.</w:t>
       </w:r>
@@ -322,8 +326,47 @@
           <w:rFonts w:ascii="Verdana" w:hAnsi="Verdana"/>
           <w:sz w:val="18"/>
           <w:szCs w:val="18"/>
-        </w:rPr>
-        <w:t xml:space="preserve"> This was achieved through the medium of a game where the user controls a city and their decisions have an impact on the environment around them. If polluted water is drunk, the population becomes ill and is unable to work, reducing productivity and overall gain of the city. Food production starts to fall, and the city becomes unable to support the local population. If pollution is left in the air, food production falls due to the Carbon-Nitrogen cycle, solar panels produce less electricity due to smog, and the population becomes ill from unclean air.</w:t>
+          <w:highlight w:val="yellow"/>
+        </w:rPr>
+        <w:t xml:space="preserve"> This was achieved through the medium of a game where the user </w:t>
+      </w:r>
+      <w:r>
+        <w:rPr>
+          <w:rFonts w:ascii="Verdana" w:hAnsi="Verdana"/>
+          <w:sz w:val="18"/>
+          <w:szCs w:val="18"/>
+          <w:highlight w:val="yellow"/>
+        </w:rPr>
+        <w:t>is given a map to plan</w:t>
+      </w:r>
+      <w:r>
+        <w:rPr>
+          <w:rFonts w:ascii="Verdana" w:hAnsi="Verdana"/>
+          <w:sz w:val="18"/>
+          <w:szCs w:val="18"/>
+          <w:highlight w:val="yellow"/>
+        </w:rPr>
+        <w:t xml:space="preserve"> a city and their decisions have an impact on the environment around them. If polluted water is drunk, the population becomes ill and is unable to work, reducing productivity and overall </w:t>
+      </w:r>
+      <w:proofErr w:type="spellStart"/>
+      <w:r>
+        <w:rPr>
+          <w:rFonts w:ascii="Verdana" w:hAnsi="Verdana"/>
+          <w:sz w:val="18"/>
+          <w:szCs w:val="18"/>
+          <w:highlight w:val="yellow"/>
+        </w:rPr>
+        <w:t>profability</w:t>
+      </w:r>
+      <w:proofErr w:type="spellEnd"/>
+      <w:r>
+        <w:rPr>
+          <w:rFonts w:ascii="Verdana" w:hAnsi="Verdana"/>
+          <w:sz w:val="18"/>
+          <w:szCs w:val="18"/>
+          <w:highlight w:val="yellow"/>
+        </w:rPr>
+        <w:t xml:space="preserve"> of the city. Food production starts to fall, and the city becomes unable to support the local population. If pollution is left in the air, food production falls due to the Carbon-Nitrogen cycle, solar panels produce less electricity due to smog, and the population becomes ill from unclean air.</w:t>
       </w:r>
       <w:r>
         <w:rPr>
@@ -562,159 +605,6 @@
         </w:rPr>
         <w:t>Introduction</w:t>
       </w:r>
-      <w:r>
-        <w:rPr>
-          <w:rFonts w:ascii="Verdana" w:hAnsi="Verdana"/>
-          <w:noProof/>
-          <w:sz w:val="18"/>
-          <w:szCs w:val="18"/>
-        </w:rPr>
-        <w:t xml:space="preserve"> </w:t>
-      </w:r>
-      <w:r>
-        <w:rPr>
-          <w:rFonts w:ascii="Verdana" w:hAnsi="Verdana"/>
-          <w:noProof/>
-          <w:sz w:val="18"/>
-          <w:szCs w:val="18"/>
-        </w:rPr>
-        <w:t>278</w:t>
-      </w:r>
-      <w:r>
-        <w:rPr>
-          <w:rFonts w:ascii="Verdana" w:hAnsi="Verdana"/>
-          <w:noProof/>
-          <w:sz w:val="18"/>
-          <w:szCs w:val="18"/>
-        </w:rPr>
-        <w:t xml:space="preserve"> words</w:t>
-      </w:r>
-    </w:p>
-    <w:p>
-      <w:pPr>
-        <w:pStyle w:val="BodyText"/>
-        <w:jc w:val="both"/>
-        <w:rPr>
-          <w:rFonts w:ascii="Verdana" w:hAnsi="Verdana"/>
-          <w:color w:val="auto"/>
-          <w:sz w:val="18"/>
-          <w:szCs w:val="18"/>
-        </w:rPr>
-      </w:pPr>
-      <w:r>
-        <w:rPr>
-          <w:rFonts w:ascii="Verdana" w:hAnsi="Verdana"/>
-          <w:color w:val="auto"/>
-          <w:sz w:val="18"/>
-          <w:szCs w:val="18"/>
-        </w:rPr>
-        <w:t xml:space="preserve">Climate Change </w:t>
-      </w:r>
-      <w:r>
-        <w:rPr>
-          <w:rFonts w:ascii="Verdana" w:hAnsi="Verdana"/>
-          <w:color w:val="auto"/>
-          <w:sz w:val="18"/>
-          <w:szCs w:val="18"/>
-        </w:rPr>
-        <w:t>is an issue that affects everyone and nearly every aspect of daily life (Perry, 2007)</w:t>
-      </w:r>
-      <w:r>
-        <w:rPr>
-          <w:rFonts w:ascii="Verdana" w:hAnsi="Verdana"/>
-          <w:color w:val="auto"/>
-          <w:sz w:val="18"/>
-          <w:szCs w:val="18"/>
-        </w:rPr>
-        <w:t>, and this project aims to simulate its effects on an environment within a game. For this project, a city-builder like design was chosen to give the user a more direct impact on the output of toxic and greenhouse gasses and how it affects their city.</w:t>
-      </w:r>
-    </w:p>
-    <w:p>
-      <w:pPr>
-        <w:pStyle w:val="BodyText"/>
-        <w:jc w:val="both"/>
-        <w:rPr>
-          <w:rFonts w:ascii="Verdana" w:hAnsi="Verdana"/>
-          <w:color w:val="auto"/>
-          <w:sz w:val="18"/>
-          <w:szCs w:val="18"/>
-        </w:rPr>
-      </w:pPr>
-      <w:r>
-        <w:rPr>
-          <w:rFonts w:ascii="Verdana" w:hAnsi="Verdana"/>
-          <w:color w:val="auto"/>
-          <w:sz w:val="18"/>
-          <w:szCs w:val="18"/>
-        </w:rPr>
-        <w:t>The project originally started as a pure simulation, with the user being able to input values into a system and watch the effects over time. The decision was made to change it into a city builder to have the pollution effect something the user has built to make it more engaging and educational.</w:t>
-      </w:r>
-    </w:p>
-    <w:p>
-      <w:pPr>
-        <w:pStyle w:val="BodyText"/>
-        <w:jc w:val="both"/>
-        <w:rPr>
-          <w:rFonts w:ascii="Verdana" w:hAnsi="Verdana"/>
-          <w:color w:val="auto"/>
-          <w:sz w:val="18"/>
-          <w:szCs w:val="18"/>
-        </w:rPr>
-      </w:pPr>
-      <w:r>
-        <w:rPr>
-          <w:rFonts w:ascii="Verdana" w:hAnsi="Verdana"/>
-          <w:color w:val="auto"/>
-          <w:sz w:val="18"/>
-          <w:szCs w:val="18"/>
-        </w:rPr>
-        <w:t xml:space="preserve">The project explores how pollution will affect a population within a city and its components, such as farms, solar panels, and water sources. An example of how the pollution will affect the population is if the water becomes </w:t>
-      </w:r>
-      <w:r>
-        <w:rPr>
-          <w:rFonts w:ascii="Verdana" w:hAnsi="Verdana"/>
-          <w:color w:val="auto"/>
-          <w:sz w:val="18"/>
-          <w:szCs w:val="18"/>
-        </w:rPr>
-        <w:t>contaminated and</w:t>
-      </w:r>
-      <w:r>
-        <w:rPr>
-          <w:rFonts w:ascii="Verdana" w:hAnsi="Verdana"/>
-          <w:color w:val="auto"/>
-          <w:sz w:val="18"/>
-          <w:szCs w:val="18"/>
-        </w:rPr>
-        <w:t xml:space="preserve"> is then fed into the </w:t>
-      </w:r>
-      <w:r>
-        <w:rPr>
-          <w:rFonts w:ascii="Verdana" w:hAnsi="Verdana"/>
-          <w:color w:val="auto"/>
-          <w:sz w:val="18"/>
-          <w:szCs w:val="18"/>
-        </w:rPr>
-        <w:t>city’s</w:t>
-      </w:r>
-      <w:r>
-        <w:rPr>
-          <w:rFonts w:ascii="Verdana" w:hAnsi="Verdana"/>
-          <w:color w:val="auto"/>
-          <w:sz w:val="18"/>
-          <w:szCs w:val="18"/>
-        </w:rPr>
-        <w:t xml:space="preserve"> water system. This will cause residents to become ill and unable to work, affecting work efficiency and food production in the farms. This is indicative of Flint, Michigan (Zahran, 2018) and the Legionnaires disease outbreak that occurred due to </w:t>
-      </w:r>
-      <w:r>
-        <w:rPr>
-          <w:rFonts w:ascii="Verdana" w:hAnsi="Verdana"/>
-          <w:color w:val="auto"/>
-          <w:sz w:val="18"/>
-          <w:szCs w:val="18"/>
-        </w:rPr>
-        <w:t xml:space="preserve">the local government beginning to supply the residents with polluted water from the river (Denchak, 2018). </w:t>
-      </w:r>
     </w:p>
     <w:p>
       <w:pPr>
@@ -856,6 +746,132 @@
     </w:p>
     <w:p>
       <w:pPr>
+        <w:pStyle w:val="BodyText"/>
+        <w:jc w:val="both"/>
+        <w:rPr>
+          <w:rFonts w:ascii="Verdana" w:hAnsi="Verdana"/>
+          <w:color w:val="auto"/>
+          <w:sz w:val="18"/>
+          <w:szCs w:val="18"/>
+        </w:rPr>
+      </w:pPr>
+      <w:r>
+        <w:rPr>
+          <w:rFonts w:ascii="Verdana" w:hAnsi="Verdana"/>
+          <w:color w:val="auto"/>
+          <w:sz w:val="18"/>
+          <w:szCs w:val="18"/>
+        </w:rPr>
+        <w:t xml:space="preserve">Climate Change </w:t>
+      </w:r>
+      <w:r>
+        <w:rPr>
+          <w:rFonts w:ascii="Verdana" w:hAnsi="Verdana"/>
+          <w:color w:val="auto"/>
+          <w:sz w:val="18"/>
+          <w:szCs w:val="18"/>
+        </w:rPr>
+        <w:t>is an issue that affects everyone and nearly every aspect of daily life (Perry, 2007)</w:t>
+      </w:r>
+      <w:r>
+        <w:rPr>
+          <w:rFonts w:ascii="Verdana" w:hAnsi="Verdana"/>
+          <w:color w:val="auto"/>
+          <w:sz w:val="18"/>
+          <w:szCs w:val="18"/>
+        </w:rPr>
+        <w:t>, and this project aims to simulate its effects on an environment within a game. For this project, a city-builder like design was chosen to give the user a more direct impact on the output of toxic and greenhouse gasses and how it affects their city.</w:t>
+      </w:r>
+    </w:p>
+    <w:p>
+      <w:pPr>
+        <w:pStyle w:val="BodyText"/>
+        <w:jc w:val="both"/>
+        <w:rPr>
+          <w:rFonts w:ascii="Verdana" w:hAnsi="Verdana"/>
+          <w:color w:val="auto"/>
+          <w:sz w:val="18"/>
+          <w:szCs w:val="18"/>
+        </w:rPr>
+      </w:pPr>
+      <w:r>
+        <w:rPr>
+          <w:rFonts w:ascii="Verdana" w:hAnsi="Verdana"/>
+          <w:color w:val="auto"/>
+          <w:sz w:val="18"/>
+          <w:szCs w:val="18"/>
+        </w:rPr>
+        <w:t>The project originally started as a pure simulation, with the user being able to input values into a system and watch the effects over time. The decision was made to change it into a city builder to have the pollution effect something the user has built to make it more engaging and educational.</w:t>
+      </w:r>
+    </w:p>
+    <w:p>
+      <w:pPr>
+        <w:pStyle w:val="BodyText"/>
+        <w:jc w:val="both"/>
+        <w:rPr>
+          <w:rFonts w:ascii="Verdana" w:hAnsi="Verdana"/>
+          <w:color w:val="auto"/>
+          <w:sz w:val="18"/>
+          <w:szCs w:val="18"/>
+        </w:rPr>
+      </w:pPr>
+      <w:r>
+        <w:rPr>
+          <w:rFonts w:ascii="Verdana" w:hAnsi="Verdana"/>
+          <w:color w:val="auto"/>
+          <w:sz w:val="18"/>
+          <w:szCs w:val="18"/>
+        </w:rPr>
+        <w:t xml:space="preserve">The project explores how pollution will affect a population within a city and its components, such as farms, solar panels, and water sources. An example of how the pollution will affect the population is if the water becomes </w:t>
+      </w:r>
+      <w:r>
+        <w:rPr>
+          <w:rFonts w:ascii="Verdana" w:hAnsi="Verdana"/>
+          <w:color w:val="auto"/>
+          <w:sz w:val="18"/>
+          <w:szCs w:val="18"/>
+        </w:rPr>
+        <w:t>contaminated and</w:t>
+      </w:r>
+      <w:r>
+        <w:rPr>
+          <w:rFonts w:ascii="Verdana" w:hAnsi="Verdana"/>
+          <w:color w:val="auto"/>
+          <w:sz w:val="18"/>
+          <w:szCs w:val="18"/>
+        </w:rPr>
+        <w:t xml:space="preserve"> is then fed into the </w:t>
+      </w:r>
+      <w:r>
+        <w:rPr>
+          <w:rFonts w:ascii="Verdana" w:hAnsi="Verdana"/>
+          <w:color w:val="auto"/>
+          <w:sz w:val="18"/>
+          <w:szCs w:val="18"/>
+        </w:rPr>
+        <w:t>city’s</w:t>
+      </w:r>
+      <w:r>
+        <w:rPr>
+          <w:rFonts w:ascii="Verdana" w:hAnsi="Verdana"/>
+          <w:color w:val="auto"/>
+          <w:sz w:val="18"/>
+          <w:szCs w:val="18"/>
+        </w:rPr>
+        <w:t xml:space="preserve"> water system. This will cause residents to become ill and unable to work, affecting work efficiency and food production in the farms. This is indicative of Flint, Michigan (Zahran, 2018) and the Legionnaires disease outbreak that occurred due to </w:t>
+      </w:r>
+      <w:r>
+        <w:rPr>
+          <w:rFonts w:ascii="Verdana" w:hAnsi="Verdana"/>
+          <w:color w:val="auto"/>
+          <w:sz w:val="18"/>
+          <w:szCs w:val="18"/>
+        </w:rPr>
+        <w:t xml:space="preserve">the local government beginning to supply the residents with polluted water from the river (Denchak, 2018). </w:t>
+      </w:r>
+    </w:p>
+    <w:p>
+      <w:pPr>
         <w:jc w:val="both"/>
         <w:rPr>
           <w:rFonts w:ascii="Verdana" w:hAnsi="Verdana"/>
@@ -881,31 +897,6 @@
         </w:rPr>
         <w:t>Literature review</w:t>
       </w:r>
-      <w:r>
-        <w:rPr>
-          <w:rFonts w:ascii="Verdana" w:hAnsi="Verdana"/>
-          <w:b/>
-          <w:sz w:val="18"/>
-          <w:szCs w:val="18"/>
-        </w:rPr>
-        <w:t xml:space="preserve"> </w:t>
-      </w:r>
-      <w:r>
-        <w:rPr>
-          <w:rFonts w:ascii="Verdana" w:hAnsi="Verdana"/>
-          <w:sz w:val="18"/>
-          <w:szCs w:val="18"/>
-        </w:rPr>
-        <w:t>484</w:t>
-      </w:r>
-      <w:r>
-        <w:rPr>
-          <w:rFonts w:ascii="Verdana" w:hAnsi="Verdana"/>
-          <w:sz w:val="18"/>
-          <w:szCs w:val="18"/>
-        </w:rPr>
-        <w:t xml:space="preserve"> words</w:t>
-      </w:r>
     </w:p>
     <w:p>
       <w:pPr>
@@ -933,132 +924,114 @@
           <w:szCs w:val="18"/>
           <w:u w:val="single"/>
         </w:rPr>
-        <w:t xml:space="preserve">Literature review – </w:t>
-      </w:r>
-      <w:r>
+        <w:t>Rice and Wheat production</w:t>
+      </w:r>
+    </w:p>
+    <w:p>
+      <w:pPr>
         <w:rPr>
           <w:rFonts w:ascii="Verdana" w:hAnsi="Verdana"/>
           <w:sz w:val="18"/>
           <w:szCs w:val="18"/>
           <w:u w:val="single"/>
         </w:rPr>
-        <w:t>2</w:t>
-      </w:r>
-      <w:r>
+      </w:pPr>
+    </w:p>
+    <w:p>
+      <w:pPr>
+        <w:rPr>
+          <w:rFonts w:ascii="Verdana" w:hAnsi="Verdana"/>
+          <w:sz w:val="18"/>
+          <w:szCs w:val="18"/>
+        </w:rPr>
+      </w:pPr>
+      <w:r>
+        <w:rPr>
+          <w:rFonts w:ascii="Verdana" w:hAnsi="Verdana"/>
+          <w:sz w:val="18"/>
+          <w:szCs w:val="18"/>
+        </w:rPr>
+        <w:t xml:space="preserve">An increase in global temperatures and CO2 levels have raised numerous concerns about food production and the consequences of climate </w:t>
+      </w:r>
+      <w:r>
+        <w:rPr>
+          <w:rFonts w:ascii="Verdana" w:hAnsi="Verdana"/>
+          <w:sz w:val="18"/>
+          <w:szCs w:val="18"/>
+        </w:rPr>
+        <w:t xml:space="preserve">change on farms. In a study conducted in Bangladesh, Amin (2015) found that certain types of rice, such as Aman Rice, became greatly influenced by climate conditions when rainfall amounts are changed and exposure to sunlight, along with temperatures, is both increased and decreased. These reduce both the yield and cropping area of the Aman rice, significantly affecting the total production of that type of rice. </w:t>
+      </w:r>
+    </w:p>
+    <w:p>
+      <w:pPr>
+        <w:rPr>
+          <w:rFonts w:ascii="Verdana" w:hAnsi="Verdana"/>
+          <w:sz w:val="18"/>
+          <w:szCs w:val="18"/>
+        </w:rPr>
+      </w:pPr>
+    </w:p>
+    <w:p>
+      <w:pPr>
+        <w:rPr>
+          <w:rFonts w:ascii="Verdana" w:hAnsi="Verdana"/>
+          <w:sz w:val="18"/>
+          <w:szCs w:val="18"/>
+        </w:rPr>
+      </w:pPr>
+      <w:r>
+        <w:rPr>
+          <w:rFonts w:ascii="Verdana" w:hAnsi="Verdana"/>
+          <w:sz w:val="18"/>
+          <w:szCs w:val="18"/>
+        </w:rPr>
+        <w:t xml:space="preserve">However, in contrast, Aman rice is positively affected by humidity in terms of both cropping area and yield. Other types of rice, such as Boro rice and wheat </w:t>
+      </w:r>
+      <w:r>
+        <w:rPr>
+          <w:rFonts w:ascii="Verdana" w:hAnsi="Verdana"/>
+          <w:sz w:val="18"/>
+          <w:szCs w:val="18"/>
+        </w:rPr>
+        <w:t>is</w:t>
+      </w:r>
+      <w:r>
+        <w:rPr>
+          <w:rFonts w:ascii="Verdana" w:hAnsi="Verdana"/>
+          <w:sz w:val="18"/>
+          <w:szCs w:val="18"/>
+        </w:rPr>
+        <w:t xml:space="preserve"> also affected by an increase in maximum temperature, however, both minimum temperature and sunlight exposure seemed to increase the yield of Boro rice significantly.</w:t>
+      </w:r>
+    </w:p>
+    <w:p>
+      <w:pPr>
+        <w:jc w:val="both"/>
+        <w:rPr>
+          <w:rFonts w:ascii="Verdana" w:hAnsi="Verdana"/>
+          <w:sz w:val="18"/>
+          <w:szCs w:val="18"/>
+        </w:rPr>
+      </w:pPr>
+    </w:p>
+    <w:p>
+      <w:pPr>
+        <w:jc w:val="both"/>
         <w:rPr>
           <w:rFonts w:ascii="Verdana" w:hAnsi="Verdana"/>
           <w:sz w:val="18"/>
           <w:szCs w:val="18"/>
           <w:u w:val="single"/>
         </w:rPr>
-        <w:t>.1 – Rice and Wheat production</w:t>
-      </w:r>
-    </w:p>
-    <w:p>
-      <w:pPr>
+      </w:pPr>
+      <w:r>
         <w:rPr>
           <w:rFonts w:ascii="Verdana" w:hAnsi="Verdana"/>
           <w:sz w:val="18"/>
           <w:szCs w:val="18"/>
           <w:u w:val="single"/>
         </w:rPr>
-      </w:pPr>
-    </w:p>
-    <w:p>
-      <w:pPr>
-        <w:rPr>
-          <w:rFonts w:ascii="Verdana" w:hAnsi="Verdana"/>
-          <w:sz w:val="18"/>
-          <w:szCs w:val="18"/>
-        </w:rPr>
-      </w:pPr>
-      <w:r>
-        <w:rPr>
-          <w:rFonts w:ascii="Verdana" w:hAnsi="Verdana"/>
-          <w:sz w:val="18"/>
-          <w:szCs w:val="18"/>
-        </w:rPr>
-        <w:t xml:space="preserve">An increase in global temperatures and CO2 levels have raised numerous concerns about food </w:t>
-      </w:r>
-      <w:r>
-        <w:rPr>
-          <w:rFonts w:ascii="Verdana" w:hAnsi="Verdana"/>
-          <w:sz w:val="18"/>
-          <w:szCs w:val="18"/>
-        </w:rPr>
-        <w:t xml:space="preserve">production and the consequences of climate change on farms. In a study conducted in Bangladesh, Amin (2015) found that certain types of rice, such as Aman Rice, became greatly influenced by climate conditions when rainfall amounts are changed and exposure to sunlight, along with temperatures, is both increased and decreased. These reduce both the yield and cropping area of the Aman rice, significantly affecting the total production of that type of rice. </w:t>
-      </w:r>
-    </w:p>
-    <w:p>
-      <w:pPr>
-        <w:rPr>
-          <w:rFonts w:ascii="Verdana" w:hAnsi="Verdana"/>
-          <w:sz w:val="18"/>
-          <w:szCs w:val="18"/>
-        </w:rPr>
-      </w:pPr>
-    </w:p>
-    <w:p>
-      <w:pPr>
-        <w:rPr>
-          <w:rFonts w:ascii="Verdana" w:hAnsi="Verdana"/>
-          <w:sz w:val="18"/>
-          <w:szCs w:val="18"/>
-        </w:rPr>
-      </w:pPr>
-      <w:r>
-        <w:rPr>
-          <w:rFonts w:ascii="Verdana" w:hAnsi="Verdana"/>
-          <w:sz w:val="18"/>
-          <w:szCs w:val="18"/>
-        </w:rPr>
-        <w:t xml:space="preserve">However, in contrast, Aman rice is positively affected by humidity in terms of both cropping area and yield. Other types of rice, such as Boro rice and wheat </w:t>
-      </w:r>
-      <w:r>
-        <w:rPr>
-          <w:rFonts w:ascii="Verdana" w:hAnsi="Verdana"/>
-          <w:sz w:val="18"/>
-          <w:szCs w:val="18"/>
-        </w:rPr>
-        <w:t>is</w:t>
-      </w:r>
-      <w:r>
-        <w:rPr>
-          <w:rFonts w:ascii="Verdana" w:hAnsi="Verdana"/>
-          <w:sz w:val="18"/>
-          <w:szCs w:val="18"/>
-        </w:rPr>
-        <w:t xml:space="preserve"> also affected by an increase in maximum temperature, however, both minimum temperature and sunlight exposure seemed to increase the yield of Boro rice significantly.</w:t>
-      </w:r>
-    </w:p>
-    <w:p>
-      <w:pPr>
-        <w:jc w:val="both"/>
-        <w:rPr>
-          <w:rFonts w:ascii="Verdana" w:hAnsi="Verdana"/>
-          <w:sz w:val="18"/>
-          <w:szCs w:val="18"/>
-        </w:rPr>
-      </w:pPr>
-    </w:p>
-    <w:p>
-      <w:pPr>
-        <w:jc w:val="both"/>
-        <w:rPr>
-          <w:rFonts w:ascii="Verdana" w:hAnsi="Verdana"/>
-          <w:sz w:val="18"/>
-          <w:szCs w:val="18"/>
-          <w:u w:val="single"/>
-        </w:rPr>
-      </w:pPr>
-      <w:r>
-        <w:rPr>
-          <w:rFonts w:ascii="Verdana" w:hAnsi="Verdana"/>
-          <w:sz w:val="18"/>
-          <w:szCs w:val="18"/>
-          <w:u w:val="single"/>
-        </w:rPr>
-        <w:t>Literature review – 2.2 – Water pollution</w:t>
+        <w:t>Water pollution</w:t>
       </w:r>
     </w:p>
     <w:p>
@@ -1237,8 +1210,16 @@
           <w:sz w:val="18"/>
           <w:szCs w:val="18"/>
         </w:rPr>
+        <w:t xml:space="preserve">The vast majority of sea life that people rely on is also affected, with one being coral reefs (Gibson </w:t>
+      </w:r>
+      <w:r>
+        <w:rPr>
+          <w:rFonts w:ascii="Verdana" w:hAnsi="Verdana"/>
+          <w:sz w:val="18"/>
+          <w:szCs w:val="18"/>
+        </w:rPr>
         <w:lastRenderedPageBreak/>
-        <w:t xml:space="preserve">The vast majority of sea life that people rely on is also affected, with one being coral reefs (Gibson et al., 2008) and the bleaching effect climate warming is having on them, where the corals slowly start to lose colour and eventually die, leaving fish without shelter or reliable food sources and subsequently destroying the ecosystem. </w:t>
+        <w:t xml:space="preserve">et al., 2008) and the bleaching effect climate warming is having on them, where the corals slowly start to lose colour and eventually die, leaving fish without shelter or reliable food sources and subsequently destroying the ecosystem. </w:t>
       </w:r>
     </w:p>
     <w:p>
@@ -1268,7 +1249,7 @@
           <w:szCs w:val="18"/>
           <w:u w:val="single"/>
         </w:rPr>
-        <w:t>Literature review – 2.3 – Wildlife &amp; Habitation</w:t>
+        <w:t>Wildlife &amp; Habitation</w:t>
       </w:r>
     </w:p>
     <w:p>
@@ -1403,31 +1384,7 @@
           <w:sz w:val="18"/>
           <w:szCs w:val="18"/>
         </w:rPr>
-        <w:t xml:space="preserve">question </w:t>
-      </w:r>
-      <w:r>
-        <w:rPr>
-          <w:rFonts w:ascii="Verdana" w:hAnsi="Verdana"/>
-          <w:sz w:val="18"/>
-          <w:szCs w:val="18"/>
-        </w:rPr>
-        <w:t>2</w:t>
-      </w:r>
-      <w:r>
-        <w:rPr>
-          <w:rFonts w:ascii="Verdana" w:hAnsi="Verdana"/>
-          <w:sz w:val="18"/>
-          <w:szCs w:val="18"/>
-        </w:rPr>
-        <w:t>55</w:t>
-      </w:r>
-      <w:r>
-        <w:rPr>
-          <w:rFonts w:ascii="Verdana" w:hAnsi="Verdana"/>
-          <w:sz w:val="18"/>
-          <w:szCs w:val="18"/>
-        </w:rPr>
-        <w:t xml:space="preserve"> words</w:t>
+        <w:t>question</w:t>
       </w:r>
     </w:p>
     <w:p>
@@ -1457,7 +1414,7 @@
           <w:szCs w:val="18"/>
           <w:u w:val="single"/>
         </w:rPr>
-        <w:t>Research Question - 3.0 – Overall question</w:t>
+        <w:t>Overall question</w:t>
       </w:r>
     </w:p>
     <w:p>
@@ -1516,16 +1473,7 @@
           <w:szCs w:val="18"/>
           <w:u w:val="single"/>
         </w:rPr>
-        <w:t>Research Question – 3.1</w:t>
-      </w:r>
-      <w:r>
-        <w:rPr>
-          <w:rFonts w:ascii="Verdana" w:hAnsi="Verdana"/>
-          <w:sz w:val="18"/>
-          <w:szCs w:val="18"/>
-          <w:u w:val="single"/>
-        </w:rPr>
-        <w:t xml:space="preserve"> – Water</w:t>
+        <w:t>Water</w:t>
       </w:r>
     </w:p>
     <w:p>
@@ -1587,35 +1535,110 @@
           <w:sz w:val="18"/>
           <w:szCs w:val="18"/>
         </w:rPr>
-        <w:t>What effects will pollution have on water?</w:t>
-      </w:r>
-    </w:p>
-    <w:p>
-      <w:pPr>
-        <w:jc w:val="both"/>
-        <w:rPr>
-          <w:rFonts w:ascii="Verdana" w:hAnsi="Verdana"/>
-          <w:sz w:val="18"/>
-          <w:szCs w:val="18"/>
-        </w:rPr>
-      </w:pPr>
-    </w:p>
-    <w:p>
-      <w:pPr>
-        <w:jc w:val="both"/>
-        <w:rPr>
-          <w:rFonts w:ascii="Verdana" w:hAnsi="Verdana"/>
-          <w:sz w:val="18"/>
-          <w:szCs w:val="18"/>
-        </w:rPr>
-      </w:pPr>
-      <w:r>
-        <w:rPr>
-          <w:rFonts w:ascii="Verdana" w:hAnsi="Verdana"/>
-          <w:sz w:val="18"/>
-          <w:szCs w:val="18"/>
-        </w:rPr>
-        <w:t>This question can also include:</w:t>
+        <w:t>What will the effects of the polluted water be on the user?</w:t>
+      </w:r>
+    </w:p>
+    <w:p>
+      <w:pPr>
+        <w:jc w:val="both"/>
+        <w:rPr>
+          <w:rFonts w:ascii="Verdana" w:hAnsi="Verdana"/>
+          <w:sz w:val="18"/>
+          <w:szCs w:val="18"/>
+        </w:rPr>
+      </w:pPr>
+    </w:p>
+    <w:p>
+      <w:pPr>
+        <w:jc w:val="both"/>
+        <w:rPr>
+          <w:rFonts w:ascii="Verdana" w:hAnsi="Verdana"/>
+          <w:sz w:val="18"/>
+          <w:szCs w:val="18"/>
+        </w:rPr>
+      </w:pPr>
+      <w:r>
+        <w:rPr>
+          <w:rFonts w:ascii="Verdana" w:hAnsi="Verdana"/>
+          <w:sz w:val="18"/>
+          <w:szCs w:val="18"/>
+        </w:rPr>
+        <w:t>As water is an important part of a city, furthermore water is one of the most affected aspects by climate change in the world.</w:t>
+      </w:r>
+      <w:r>
+        <w:rPr>
+          <w:rFonts w:ascii="Verdana" w:hAnsi="Verdana"/>
+          <w:sz w:val="18"/>
+          <w:szCs w:val="18"/>
+        </w:rPr>
+        <w:br/>
+      </w:r>
+    </w:p>
+    <w:p>
+      <w:pPr>
+        <w:jc w:val="both"/>
+        <w:rPr>
+          <w:rFonts w:ascii="Verdana" w:hAnsi="Verdana"/>
+          <w:sz w:val="18"/>
+          <w:szCs w:val="18"/>
+          <w:u w:val="single"/>
+        </w:rPr>
+      </w:pPr>
+      <w:r>
+        <w:rPr>
+          <w:rFonts w:ascii="Verdana" w:hAnsi="Verdana"/>
+          <w:sz w:val="18"/>
+          <w:szCs w:val="18"/>
+          <w:u w:val="single"/>
+        </w:rPr>
+        <w:t>Agriculture</w:t>
+      </w:r>
+    </w:p>
+    <w:p>
+      <w:pPr>
+        <w:jc w:val="both"/>
+        <w:rPr>
+          <w:rFonts w:ascii="Verdana" w:hAnsi="Verdana"/>
+          <w:sz w:val="18"/>
+          <w:szCs w:val="18"/>
+        </w:rPr>
+      </w:pPr>
+    </w:p>
+    <w:p>
+      <w:pPr>
+        <w:jc w:val="both"/>
+        <w:rPr>
+          <w:rFonts w:ascii="Verdana" w:hAnsi="Verdana"/>
+          <w:sz w:val="18"/>
+          <w:szCs w:val="18"/>
+        </w:rPr>
+      </w:pPr>
+      <w:r>
+        <w:rPr>
+          <w:rFonts w:ascii="Verdana" w:hAnsi="Verdana"/>
+          <w:sz w:val="18"/>
+          <w:szCs w:val="18"/>
+        </w:rPr>
+        <w:t xml:space="preserve">Another important section is agriculture, and how </w:t>
+      </w:r>
+    </w:p>
+    <w:p>
+      <w:pPr>
+        <w:jc w:val="both"/>
+        <w:rPr>
+          <w:rFonts w:ascii="Verdana" w:hAnsi="Verdana"/>
+          <w:sz w:val="18"/>
+          <w:szCs w:val="18"/>
+          <w:u w:val="single"/>
+        </w:rPr>
+      </w:pPr>
+      <w:r>
+        <w:rPr>
+          <w:rFonts w:ascii="Verdana" w:hAnsi="Verdana"/>
+          <w:sz w:val="18"/>
+          <w:szCs w:val="18"/>
+        </w:rPr>
+        <w:t>the project can show its effects through the medium:</w:t>
       </w:r>
     </w:p>
     <w:p>
@@ -1648,44 +1671,62 @@
           <w:sz w:val="18"/>
           <w:szCs w:val="18"/>
         </w:rPr>
-        <w:t>What will the effects of the polluted water be on the user?</w:t>
-      </w:r>
-    </w:p>
-    <w:p>
-      <w:pPr>
-        <w:jc w:val="both"/>
-        <w:rPr>
-          <w:rFonts w:ascii="Verdana" w:hAnsi="Verdana"/>
-          <w:sz w:val="18"/>
-          <w:szCs w:val="18"/>
-        </w:rPr>
-      </w:pPr>
-    </w:p>
-    <w:p>
-      <w:pPr>
-        <w:jc w:val="both"/>
-        <w:rPr>
-          <w:rFonts w:ascii="Verdana" w:hAnsi="Verdana"/>
-          <w:sz w:val="18"/>
-          <w:szCs w:val="18"/>
-        </w:rPr>
-      </w:pPr>
-      <w:r>
-        <w:rPr>
-          <w:rFonts w:ascii="Verdana" w:hAnsi="Verdana"/>
-          <w:sz w:val="18"/>
-          <w:szCs w:val="18"/>
-        </w:rPr>
-        <w:t>As water is an important part of a city, furthermore water is one of the most affected aspects by climate change in the world.</w:t>
-      </w:r>
-      <w:r>
-        <w:rPr>
-          <w:rFonts w:ascii="Verdana" w:hAnsi="Verdana"/>
-          <w:sz w:val="18"/>
-          <w:szCs w:val="18"/>
-        </w:rPr>
-        <w:br/>
-      </w:r>
+        <w:t>What effects will this have on the city and the player?</w:t>
+      </w:r>
+    </w:p>
+    <w:p>
+      <w:pPr>
+        <w:jc w:val="both"/>
+        <w:rPr>
+          <w:rFonts w:ascii="Verdana" w:hAnsi="Verdana"/>
+          <w:sz w:val="18"/>
+          <w:szCs w:val="18"/>
+        </w:rPr>
+      </w:pPr>
+    </w:p>
+    <w:p>
+      <w:pPr>
+        <w:jc w:val="both"/>
+        <w:rPr>
+          <w:rFonts w:ascii="Verdana" w:hAnsi="Verdana"/>
+          <w:sz w:val="18"/>
+          <w:szCs w:val="18"/>
+        </w:rPr>
+      </w:pPr>
+      <w:r>
+        <w:rPr>
+          <w:rFonts w:ascii="Verdana" w:hAnsi="Verdana"/>
+          <w:sz w:val="18"/>
+          <w:szCs w:val="18"/>
+        </w:rPr>
+        <w:t xml:space="preserve">Food growth is essential when building a city, and keeping its populace happy, and these questions can link to the previous questions involving water pollution, as some places in the world rely heavily </w:t>
+      </w:r>
+      <w:r>
+        <w:rPr>
+          <w:rFonts w:ascii="Verdana" w:hAnsi="Verdana"/>
+          <w:sz w:val="18"/>
+          <w:szCs w:val="18"/>
+        </w:rPr>
+        <w:t>on</w:t>
+      </w:r>
+      <w:r>
+        <w:rPr>
+          <w:rFonts w:ascii="Verdana" w:hAnsi="Verdana"/>
+          <w:sz w:val="18"/>
+          <w:szCs w:val="18"/>
+        </w:rPr>
+        <w:t xml:space="preserve"> fishing for food sources and in some cases, is a large part of the economy.</w:t>
+      </w:r>
+    </w:p>
+    <w:p>
+      <w:pPr>
+        <w:jc w:val="both"/>
+        <w:rPr>
+          <w:rFonts w:ascii="Verdana" w:hAnsi="Verdana"/>
+          <w:sz w:val="18"/>
+          <w:szCs w:val="18"/>
+        </w:rPr>
+      </w:pPr>
     </w:p>
     <w:p>
       <w:pPr>
@@ -1704,194 +1745,7 @@
           <w:szCs w:val="18"/>
           <w:u w:val="single"/>
         </w:rPr>
-        <w:t xml:space="preserve">Research Question – 3.2 </w:t>
-      </w:r>
-      <w:r>
-        <w:rPr>
-          <w:rFonts w:ascii="Verdana" w:hAnsi="Verdana"/>
-          <w:sz w:val="18"/>
-          <w:szCs w:val="18"/>
-          <w:u w:val="single"/>
-        </w:rPr>
-        <w:t>–</w:t>
-      </w:r>
-      <w:r>
-        <w:rPr>
-          <w:rFonts w:ascii="Verdana" w:hAnsi="Verdana"/>
-          <w:sz w:val="18"/>
-          <w:szCs w:val="18"/>
-          <w:u w:val="single"/>
-        </w:rPr>
-        <w:t xml:space="preserve"> Agriculture</w:t>
-      </w:r>
-    </w:p>
-    <w:p>
-      <w:pPr>
-        <w:jc w:val="both"/>
-        <w:rPr>
-          <w:rFonts w:ascii="Verdana" w:hAnsi="Verdana"/>
-          <w:sz w:val="18"/>
-          <w:szCs w:val="18"/>
-        </w:rPr>
-      </w:pPr>
-    </w:p>
-    <w:p>
-      <w:pPr>
-        <w:jc w:val="both"/>
-        <w:rPr>
-          <w:rFonts w:ascii="Verdana" w:hAnsi="Verdana"/>
-          <w:sz w:val="18"/>
-          <w:szCs w:val="18"/>
-        </w:rPr>
-      </w:pPr>
-      <w:r>
-        <w:rPr>
-          <w:rFonts w:ascii="Verdana" w:hAnsi="Verdana"/>
-          <w:sz w:val="18"/>
-          <w:szCs w:val="18"/>
-        </w:rPr>
-        <w:t xml:space="preserve">Another important section is agriculture, and how </w:t>
-      </w:r>
-    </w:p>
-    <w:p>
-      <w:pPr>
-        <w:jc w:val="both"/>
-        <w:rPr>
-          <w:rFonts w:ascii="Verdana" w:hAnsi="Verdana"/>
-          <w:sz w:val="18"/>
-          <w:szCs w:val="18"/>
-          <w:u w:val="single"/>
-        </w:rPr>
-      </w:pPr>
-      <w:r>
-        <w:rPr>
-          <w:rFonts w:ascii="Verdana" w:hAnsi="Verdana"/>
-          <w:sz w:val="18"/>
-          <w:szCs w:val="18"/>
-        </w:rPr>
-        <w:t>the project can show its effects through the medium:</w:t>
-      </w:r>
-    </w:p>
-    <w:p>
-      <w:pPr>
-        <w:jc w:val="both"/>
-        <w:rPr>
-          <w:rFonts w:ascii="Verdana" w:hAnsi="Verdana"/>
-          <w:sz w:val="18"/>
-          <w:szCs w:val="18"/>
-        </w:rPr>
-      </w:pPr>
-    </w:p>
-    <w:p>
-      <w:pPr>
-        <w:pStyle w:val="ListParagraph"/>
-        <w:numPr>
-          <w:ilvl w:val="0"/>
-          <w:numId w:val="6"/>
-        </w:numPr>
-        <w:jc w:val="both"/>
-        <w:rPr>
-          <w:rFonts w:ascii="Verdana" w:hAnsi="Verdana"/>
-          <w:sz w:val="18"/>
-          <w:szCs w:val="18"/>
-        </w:rPr>
-      </w:pPr>
-      <w:r>
-        <w:rPr>
-          <w:rFonts w:ascii="Verdana" w:hAnsi="Verdana"/>
-          <w:sz w:val="18"/>
-          <w:szCs w:val="18"/>
-        </w:rPr>
-        <w:t>How will pollution affect food growth?</w:t>
-      </w:r>
-    </w:p>
-    <w:p>
-      <w:pPr>
-        <w:pStyle w:val="ListParagraph"/>
-        <w:numPr>
-          <w:ilvl w:val="0"/>
-          <w:numId w:val="6"/>
-        </w:numPr>
-        <w:jc w:val="both"/>
-        <w:rPr>
-          <w:rFonts w:ascii="Verdana" w:hAnsi="Verdana"/>
-          <w:sz w:val="18"/>
-          <w:szCs w:val="18"/>
-        </w:rPr>
-      </w:pPr>
-      <w:r>
-        <w:rPr>
-          <w:rFonts w:ascii="Verdana" w:hAnsi="Verdana"/>
-          <w:sz w:val="18"/>
-          <w:szCs w:val="18"/>
-        </w:rPr>
-        <w:t>What effects will this have on the city and the player?</w:t>
-      </w:r>
-    </w:p>
-    <w:p>
-      <w:pPr>
-        <w:jc w:val="both"/>
-        <w:rPr>
-          <w:rFonts w:ascii="Verdana" w:hAnsi="Verdana"/>
-          <w:sz w:val="18"/>
-          <w:szCs w:val="18"/>
-        </w:rPr>
-      </w:pPr>
-    </w:p>
-    <w:p>
-      <w:pPr>
-        <w:jc w:val="both"/>
-        <w:rPr>
-          <w:rFonts w:ascii="Verdana" w:hAnsi="Verdana"/>
-          <w:sz w:val="18"/>
-          <w:szCs w:val="18"/>
-        </w:rPr>
-      </w:pPr>
-      <w:r>
-        <w:rPr>
-          <w:rFonts w:ascii="Verdana" w:hAnsi="Verdana"/>
-          <w:sz w:val="18"/>
-          <w:szCs w:val="18"/>
-        </w:rPr>
-        <w:t>Food growth is essential when building a city, and keeping its populace happy, and these questions can link to the previous questions involving water pollution, as some places in the world rely heavily on</w:t>
-      </w:r>
-      <w:r>
-        <w:rPr>
-          <w:rFonts w:ascii="Verdana" w:hAnsi="Verdana"/>
-          <w:sz w:val="18"/>
-          <w:szCs w:val="18"/>
-        </w:rPr>
-        <w:t xml:space="preserve"> fishing for food sources and in some cases, is a large part of the economy.</w:t>
-      </w:r>
-    </w:p>
-    <w:p>
-      <w:pPr>
-        <w:jc w:val="both"/>
-        <w:rPr>
-          <w:rFonts w:ascii="Verdana" w:hAnsi="Verdana"/>
-          <w:sz w:val="18"/>
-          <w:szCs w:val="18"/>
-        </w:rPr>
-      </w:pPr>
-    </w:p>
-    <w:p>
-      <w:pPr>
-        <w:jc w:val="both"/>
-        <w:rPr>
-          <w:rFonts w:ascii="Verdana" w:hAnsi="Verdana"/>
-          <w:sz w:val="18"/>
-          <w:szCs w:val="18"/>
-          <w:u w:val="single"/>
-        </w:rPr>
-      </w:pPr>
-      <w:r>
-        <w:rPr>
-          <w:rFonts w:ascii="Verdana" w:hAnsi="Verdana"/>
-          <w:sz w:val="18"/>
-          <w:szCs w:val="18"/>
-          <w:u w:val="single"/>
-        </w:rPr>
-        <w:t>Research Question – 3.3 - Air</w:t>
+        <w:t>Air</w:t>
       </w:r>
     </w:p>
     <w:p>
@@ -2324,23 +2178,7 @@
           <w:sz w:val="18"/>
           <w:szCs w:val="18"/>
         </w:rPr>
-        <w:t xml:space="preserve">Practice </w:t>
-      </w:r>
-      <w:r>
-        <w:rPr>
-          <w:rFonts w:ascii="Verdana" w:hAnsi="Verdana"/>
-          <w:sz w:val="18"/>
-          <w:szCs w:val="18"/>
-        </w:rPr>
-        <w:t>2354</w:t>
-      </w:r>
-      <w:r>
-        <w:rPr>
-          <w:rFonts w:ascii="Verdana" w:hAnsi="Verdana"/>
-          <w:sz w:val="18"/>
-          <w:szCs w:val="18"/>
-        </w:rPr>
-        <w:t xml:space="preserve"> words</w:t>
+        <w:t>Practice</w:t>
       </w:r>
     </w:p>
     <w:p>
@@ -2444,25 +2282,7 @@
           <w:sz w:val="18"/>
           <w:szCs w:val="18"/>
         </w:rPr>
-        <w:t xml:space="preserve">Practice – </w:t>
-      </w:r>
-      <w:r>
-        <w:rPr>
-          <w:rFonts w:ascii="Verdana" w:hAnsi="Verdana"/>
-          <w:b/>
-          <w:sz w:val="18"/>
-          <w:szCs w:val="18"/>
-        </w:rPr>
-        <w:t>7</w:t>
-      </w:r>
-      <w:r>
-        <w:rPr>
-          <w:rFonts w:ascii="Verdana" w:hAnsi="Verdana"/>
-          <w:b/>
-          <w:sz w:val="18"/>
-          <w:szCs w:val="18"/>
-        </w:rPr>
-        <w:t>.1 – Player Control</w:t>
+        <w:t>Player Control</w:t>
       </w:r>
     </w:p>
     <w:p>
@@ -2494,9 +2314,11 @@
           <w:szCs w:val="18"/>
           <w:u w:val="single"/>
         </w:rPr>
-        <w:t>Practi</w:t>
-      </w:r>
-      <w:r>
+        <w:t>Dividing the world</w:t>
+      </w:r>
+    </w:p>
+    <w:p>
+      <w:pPr>
         <w:rPr>
           <w:rFonts w:ascii="Verdana" w:hAnsi="Verdana"/>
           <w:bCs/>
@@ -2504,48 +2326,6 @@
           <w:szCs w:val="18"/>
           <w:u w:val="single"/>
         </w:rPr>
-        <w:t>c</w:t>
-      </w:r>
-      <w:r>
-        <w:rPr>
-          <w:rFonts w:ascii="Verdana" w:hAnsi="Verdana"/>
-          <w:bCs/>
-          <w:sz w:val="18"/>
-          <w:szCs w:val="18"/>
-          <w:u w:val="single"/>
-        </w:rPr>
-        <w:t xml:space="preserve">e – </w:t>
-      </w:r>
-      <w:r>
-        <w:rPr>
-          <w:rFonts w:ascii="Verdana" w:hAnsi="Verdana"/>
-          <w:bCs/>
-          <w:sz w:val="18"/>
-          <w:szCs w:val="18"/>
-          <w:u w:val="single"/>
-        </w:rPr>
-        <w:t>7</w:t>
-      </w:r>
-      <w:r>
-        <w:rPr>
-          <w:rFonts w:ascii="Verdana" w:hAnsi="Verdana"/>
-          <w:bCs/>
-          <w:sz w:val="18"/>
-          <w:szCs w:val="18"/>
-          <w:u w:val="single"/>
-        </w:rPr>
-        <w:t>.1.0 – Dividing the world</w:t>
-      </w:r>
-    </w:p>
-    <w:p>
-      <w:pPr>
-        <w:rPr>
-          <w:rFonts w:ascii="Verdana" w:hAnsi="Verdana"/>
-          <w:bCs/>
-          <w:sz w:val="18"/>
-          <w:szCs w:val="18"/>
-          <w:u w:val="single"/>
-        </w:rPr>
       </w:pPr>
     </w:p>
     <w:p>
@@ -2591,17 +2371,7 @@
           <w:sz w:val="18"/>
           <w:szCs w:val="18"/>
         </w:rPr>
-        <w:t xml:space="preserve"> by 1 by 1 using Unity’s position system, creates a grid-like system where the player is only able </w:t>
-      </w:r>
-      <w:r>
-        <w:rPr>
-          <w:rFonts w:ascii="Verdana" w:hAnsi="Verdana"/>
-          <w:bCs/>
-          <w:sz w:val="18"/>
-          <w:szCs w:val="18"/>
-        </w:rPr>
-        <w:lastRenderedPageBreak/>
-        <w:t>to place buildings on each tile, where each tile is a visual indication of the grid.</w:t>
+        <w:t xml:space="preserve"> by 1 by 1 using Unity’s position system, creates a grid-like system where the player is only able to place buildings on each tile, where each tile is a visual indication of the grid.</w:t>
       </w:r>
     </w:p>
     <w:p>
@@ -2631,6 +2401,7 @@
           <w:sz w:val="18"/>
           <w:szCs w:val="18"/>
         </w:rPr>
+        <w:lastRenderedPageBreak/>
         <w:drawing>
           <wp:inline distT="0" distB="0" distL="0" distR="0" wp14:anchorId="4A6B5993" wp14:editId="499ECC48">
             <wp:extent cx="1913369" cy="1580352"/>
@@ -2745,14 +2516,25 @@
         </w:rPr>
         <w:t xml:space="preserve">Vector3 </w:t>
       </w:r>
-      <w:r>
-        <w:rPr>
-          <w:rFonts w:ascii="Consolas" w:hAnsi="Consolas" w:cs="Consolas"/>
-          <w:color w:val="000000"/>
-          <w:sz w:val="14"/>
-          <w:szCs w:val="14"/>
-        </w:rPr>
-        <w:t>GetCurTilePosition()</w:t>
+      <w:proofErr w:type="spellStart"/>
+      <w:r>
+        <w:rPr>
+          <w:rFonts w:ascii="Consolas" w:hAnsi="Consolas" w:cs="Consolas"/>
+          <w:color w:val="000000"/>
+          <w:sz w:val="14"/>
+          <w:szCs w:val="14"/>
+        </w:rPr>
+        <w:t>GetCurTilePosition</w:t>
+      </w:r>
+      <w:proofErr w:type="spellEnd"/>
+      <w:r>
+        <w:rPr>
+          <w:rFonts w:ascii="Consolas" w:hAnsi="Consolas" w:cs="Consolas"/>
+          <w:color w:val="000000"/>
+          <w:sz w:val="14"/>
+          <w:szCs w:val="14"/>
+        </w:rPr>
+        <w:t>()</w:t>
       </w:r>
     </w:p>
     <w:p>
@@ -2890,8 +2672,29 @@
           <w:sz w:val="14"/>
           <w:szCs w:val="14"/>
         </w:rPr>
-        <w:t xml:space="preserve">        ray = cam.ScreenPointToRay(</w:t>
-      </w:r>
+        <w:t xml:space="preserve">        ray = </w:t>
+      </w:r>
+      <w:proofErr w:type="spellStart"/>
+      <w:r>
+        <w:rPr>
+          <w:rFonts w:ascii="Consolas" w:hAnsi="Consolas" w:cs="Consolas"/>
+          <w:color w:val="000000"/>
+          <w:sz w:val="14"/>
+          <w:szCs w:val="14"/>
+        </w:rPr>
+        <w:t>cam.ScreenPointToRay</w:t>
+      </w:r>
+      <w:proofErr w:type="spellEnd"/>
+      <w:r>
+        <w:rPr>
+          <w:rFonts w:ascii="Consolas" w:hAnsi="Consolas" w:cs="Consolas"/>
+          <w:color w:val="000000"/>
+          <w:sz w:val="14"/>
+          <w:szCs w:val="14"/>
+        </w:rPr>
+        <w:t>(</w:t>
+      </w:r>
+      <w:proofErr w:type="spellStart"/>
       <w:r>
         <w:rPr>
           <w:rFonts w:ascii="Consolas" w:hAnsi="Consolas" w:cs="Consolas"/>
@@ -2908,7 +2711,17 @@
           <w:sz w:val="14"/>
           <w:szCs w:val="14"/>
         </w:rPr>
-        <w:t>.mousePosition);</w:t>
+        <w:t>.mousePosition</w:t>
+      </w:r>
+      <w:proofErr w:type="spellEnd"/>
+      <w:r>
+        <w:rPr>
+          <w:rFonts w:ascii="Consolas" w:hAnsi="Consolas" w:cs="Consolas"/>
+          <w:color w:val="000000"/>
+          <w:sz w:val="14"/>
+          <w:szCs w:val="14"/>
+        </w:rPr>
+        <w:t>);</w:t>
       </w:r>
     </w:p>
     <w:p>
@@ -2962,8 +2775,49 @@
           <w:sz w:val="14"/>
           <w:szCs w:val="14"/>
         </w:rPr>
-        <w:t>(plane.Raycast(cam.ScreenPointToRay(</w:t>
-      </w:r>
+        <w:t>(</w:t>
+      </w:r>
+      <w:proofErr w:type="spellStart"/>
+      <w:r>
+        <w:rPr>
+          <w:rFonts w:ascii="Consolas" w:hAnsi="Consolas" w:cs="Consolas"/>
+          <w:color w:val="000000"/>
+          <w:sz w:val="14"/>
+          <w:szCs w:val="14"/>
+        </w:rPr>
+        <w:t>plane.Raycast</w:t>
+      </w:r>
+      <w:proofErr w:type="spellEnd"/>
+      <w:r>
+        <w:rPr>
+          <w:rFonts w:ascii="Consolas" w:hAnsi="Consolas" w:cs="Consolas"/>
+          <w:color w:val="000000"/>
+          <w:sz w:val="14"/>
+          <w:szCs w:val="14"/>
+        </w:rPr>
+        <w:t>(</w:t>
+      </w:r>
+      <w:proofErr w:type="spellStart"/>
+      <w:r>
+        <w:rPr>
+          <w:rFonts w:ascii="Consolas" w:hAnsi="Consolas" w:cs="Consolas"/>
+          <w:color w:val="000000"/>
+          <w:sz w:val="14"/>
+          <w:szCs w:val="14"/>
+        </w:rPr>
+        <w:t>cam.ScreenPointToRay</w:t>
+      </w:r>
+      <w:proofErr w:type="spellEnd"/>
+      <w:r>
+        <w:rPr>
+          <w:rFonts w:ascii="Consolas" w:hAnsi="Consolas" w:cs="Consolas"/>
+          <w:color w:val="000000"/>
+          <w:sz w:val="14"/>
+          <w:szCs w:val="14"/>
+        </w:rPr>
+        <w:t>(</w:t>
+      </w:r>
+      <w:proofErr w:type="spellStart"/>
       <w:r>
         <w:rPr>
           <w:rFonts w:ascii="Consolas" w:hAnsi="Consolas" w:cs="Consolas"/>
@@ -2980,7 +2834,17 @@
           <w:sz w:val="14"/>
           <w:szCs w:val="14"/>
         </w:rPr>
-        <w:t xml:space="preserve">.mousePosition), </w:t>
+        <w:t>.mousePosition</w:t>
+      </w:r>
+      <w:proofErr w:type="spellEnd"/>
+      <w:r>
+        <w:rPr>
+          <w:rFonts w:ascii="Consolas" w:hAnsi="Consolas" w:cs="Consolas"/>
+          <w:color w:val="000000"/>
+          <w:sz w:val="14"/>
+          <w:szCs w:val="14"/>
+        </w:rPr>
+        <w:t xml:space="preserve">), </w:t>
       </w:r>
       <w:r>
         <w:rPr>
@@ -2998,7 +2862,27 @@
           <w:sz w:val="14"/>
           <w:szCs w:val="14"/>
         </w:rPr>
-        <w:t xml:space="preserve"> rayOut))</w:t>
+        <w:t xml:space="preserve"> </w:t>
+      </w:r>
+      <w:proofErr w:type="spellStart"/>
+      <w:r>
+        <w:rPr>
+          <w:rFonts w:ascii="Consolas" w:hAnsi="Consolas" w:cs="Consolas"/>
+          <w:color w:val="000000"/>
+          <w:sz w:val="14"/>
+          <w:szCs w:val="14"/>
+        </w:rPr>
+        <w:t>rayOut</w:t>
+      </w:r>
+      <w:proofErr w:type="spellEnd"/>
+      <w:r>
+        <w:rPr>
+          <w:rFonts w:ascii="Consolas" w:hAnsi="Consolas" w:cs="Consolas"/>
+          <w:color w:val="000000"/>
+          <w:sz w:val="14"/>
+          <w:szCs w:val="14"/>
+        </w:rPr>
+        <w:t>))</w:t>
       </w:r>
     </w:p>
     <w:p>
@@ -3036,14 +2920,65 @@
           <w:szCs w:val="14"/>
         </w:rPr>
       </w:pPr>
-      <w:r>
-        <w:rPr>
-          <w:rFonts w:ascii="Consolas" w:hAnsi="Consolas" w:cs="Consolas"/>
-          <w:color w:val="000000"/>
-          <w:sz w:val="14"/>
-          <w:szCs w:val="14"/>
-        </w:rPr>
-        <w:t xml:space="preserve">newPos = ray.GetPoint(rayOut) - </w:t>
+      <w:proofErr w:type="spellStart"/>
+      <w:r>
+        <w:rPr>
+          <w:rFonts w:ascii="Consolas" w:hAnsi="Consolas" w:cs="Consolas"/>
+          <w:color w:val="000000"/>
+          <w:sz w:val="14"/>
+          <w:szCs w:val="14"/>
+        </w:rPr>
+        <w:t>newPos</w:t>
+      </w:r>
+      <w:proofErr w:type="spellEnd"/>
+      <w:r>
+        <w:rPr>
+          <w:rFonts w:ascii="Consolas" w:hAnsi="Consolas" w:cs="Consolas"/>
+          <w:color w:val="000000"/>
+          <w:sz w:val="14"/>
+          <w:szCs w:val="14"/>
+        </w:rPr>
+        <w:t xml:space="preserve"> = </w:t>
+      </w:r>
+      <w:proofErr w:type="spellStart"/>
+      <w:r>
+        <w:rPr>
+          <w:rFonts w:ascii="Consolas" w:hAnsi="Consolas" w:cs="Consolas"/>
+          <w:color w:val="000000"/>
+          <w:sz w:val="14"/>
+          <w:szCs w:val="14"/>
+        </w:rPr>
+        <w:t>ray.GetPoint</w:t>
+      </w:r>
+      <w:proofErr w:type="spellEnd"/>
+      <w:r>
+        <w:rPr>
+          <w:rFonts w:ascii="Consolas" w:hAnsi="Consolas" w:cs="Consolas"/>
+          <w:color w:val="000000"/>
+          <w:sz w:val="14"/>
+          <w:szCs w:val="14"/>
+        </w:rPr>
+        <w:t>(</w:t>
+      </w:r>
+      <w:proofErr w:type="spellStart"/>
+      <w:r>
+        <w:rPr>
+          <w:rFonts w:ascii="Consolas" w:hAnsi="Consolas" w:cs="Consolas"/>
+          <w:color w:val="000000"/>
+          <w:sz w:val="14"/>
+          <w:szCs w:val="14"/>
+        </w:rPr>
+        <w:t>rayOut</w:t>
+      </w:r>
+      <w:proofErr w:type="spellEnd"/>
+      <w:r>
+        <w:rPr>
+          <w:rFonts w:ascii="Consolas" w:hAnsi="Consolas" w:cs="Consolas"/>
+          <w:color w:val="000000"/>
+          <w:sz w:val="14"/>
+          <w:szCs w:val="14"/>
+        </w:rPr>
+        <w:t xml:space="preserve">) - </w:t>
       </w:r>
       <w:r>
         <w:rPr>
@@ -3219,7 +3154,27 @@
           <w:sz w:val="14"/>
           <w:szCs w:val="14"/>
         </w:rPr>
-        <w:t xml:space="preserve">.CeilToInt(newPos.x), </w:t>
+        <w:t>.CeilToInt(</w:t>
+      </w:r>
+      <w:proofErr w:type="spellStart"/>
+      <w:r>
+        <w:rPr>
+          <w:rFonts w:ascii="Consolas" w:hAnsi="Consolas" w:cs="Consolas"/>
+          <w:color w:val="000000"/>
+          <w:sz w:val="14"/>
+          <w:szCs w:val="14"/>
+        </w:rPr>
+        <w:t>newPos.x</w:t>
+      </w:r>
+      <w:proofErr w:type="spellEnd"/>
+      <w:r>
+        <w:rPr>
+          <w:rFonts w:ascii="Consolas" w:hAnsi="Consolas" w:cs="Consolas"/>
+          <w:color w:val="000000"/>
+          <w:sz w:val="14"/>
+          <w:szCs w:val="14"/>
+        </w:rPr>
+        <w:t xml:space="preserve">), </w:t>
       </w:r>
       <w:r>
         <w:rPr>
@@ -3255,7 +3210,27 @@
           <w:sz w:val="14"/>
           <w:szCs w:val="14"/>
         </w:rPr>
-        <w:t>.CeilToInt(newPos.z));</w:t>
+        <w:t>.CeilToInt(</w:t>
+      </w:r>
+      <w:proofErr w:type="spellStart"/>
+      <w:r>
+        <w:rPr>
+          <w:rFonts w:ascii="Consolas" w:hAnsi="Consolas" w:cs="Consolas"/>
+          <w:color w:val="000000"/>
+          <w:sz w:val="14"/>
+          <w:szCs w:val="14"/>
+        </w:rPr>
+        <w:t>newPos.z</w:t>
+      </w:r>
+      <w:proofErr w:type="spellEnd"/>
+      <w:r>
+        <w:rPr>
+          <w:rFonts w:ascii="Consolas" w:hAnsi="Consolas" w:cs="Consolas"/>
+          <w:color w:val="000000"/>
+          <w:sz w:val="14"/>
+          <w:szCs w:val="14"/>
+        </w:rPr>
+        <w:t>));</w:t>
       </w:r>
     </w:p>
     <w:p>
@@ -3501,47 +3476,7 @@
           <w:szCs w:val="18"/>
           <w:u w:val="single"/>
         </w:rPr>
-        <w:t xml:space="preserve">Practice - </w:t>
-      </w:r>
-      <w:r>
-        <w:rPr>
-          <w:rFonts w:ascii="Verdana" w:hAnsi="Verdana"/>
-          <w:bCs/>
-          <w:sz w:val="18"/>
-          <w:szCs w:val="18"/>
-          <w:u w:val="single"/>
-        </w:rPr>
-        <w:t>7</w:t>
-      </w:r>
-      <w:r>
-        <w:rPr>
-          <w:rFonts w:ascii="Verdana" w:hAnsi="Verdana"/>
-          <w:bCs/>
-          <w:sz w:val="18"/>
-          <w:szCs w:val="18"/>
-          <w:u w:val="single"/>
-        </w:rPr>
-        <w:t>.1.1</w:t>
-      </w:r>
-      <w:r>
-        <w:rPr>
-          <w:rFonts w:ascii="Verdana" w:hAnsi="Verdana"/>
-          <w:bCs/>
-          <w:sz w:val="18"/>
-          <w:szCs w:val="18"/>
-          <w:u w:val="single"/>
-        </w:rPr>
-        <w:t xml:space="preserve"> </w:t>
-      </w:r>
-      <w:r>
-        <w:rPr>
-          <w:rFonts w:ascii="Verdana" w:hAnsi="Verdana"/>
-          <w:bCs/>
-          <w:sz w:val="18"/>
-          <w:szCs w:val="18"/>
-          <w:u w:val="single"/>
-        </w:rPr>
-        <w:t>- Placing</w:t>
+        <w:t>Placing</w:t>
       </w:r>
       <w:r>
         <w:rPr>
@@ -3834,16 +3769,16 @@
           <w:sz w:val="18"/>
           <w:szCs w:val="18"/>
         </w:rPr>
-        <w:t xml:space="preserve">When placing a building, the dictionary is queried as to whether or not it contains the desired </w:t>
-      </w:r>
-      <w:r>
-        <w:rPr>
-          <w:rFonts w:ascii="Verdana" w:hAnsi="Verdana"/>
-          <w:bCs/>
-          <w:sz w:val="18"/>
-          <w:szCs w:val="18"/>
-        </w:rPr>
-        <w:t>location for a new building to be placed, and if it does not, the building can be placed on the tile provided the tile does not contain water and the tile is within the city limits.</w:t>
+        <w:t xml:space="preserve">When placing a building, the dictionary is queried as to whether or not it contains the desired location for a new building to be placed, and if it does not, the building can be placed on the tile </w:t>
+      </w:r>
+      <w:r>
+        <w:rPr>
+          <w:rFonts w:ascii="Verdana" w:hAnsi="Verdana"/>
+          <w:bCs/>
+          <w:sz w:val="18"/>
+          <w:szCs w:val="18"/>
+        </w:rPr>
+        <w:t>provided the tile does not contain water and the tile is within the city limits.</w:t>
       </w:r>
     </w:p>
     <w:p>
@@ -3875,9 +3810,11 @@
           <w:szCs w:val="18"/>
           <w:u w:val="single"/>
         </w:rPr>
-        <w:t xml:space="preserve">Practice - </w:t>
-      </w:r>
-      <w:r>
+        <w:t>Limiting building locations</w:t>
+      </w:r>
+    </w:p>
+    <w:p>
+      <w:pPr>
         <w:rPr>
           <w:rFonts w:ascii="Verdana" w:hAnsi="Verdana"/>
           <w:bCs/>
@@ -3885,9 +3822,130 @@
           <w:szCs w:val="18"/>
           <w:u w:val="single"/>
         </w:rPr>
-        <w:t>7</w:t>
-      </w:r>
-      <w:r>
+      </w:pPr>
+    </w:p>
+    <w:p>
+      <w:pPr>
+        <w:rPr>
+          <w:rFonts w:ascii="Verdana" w:hAnsi="Verdana"/>
+          <w:bCs/>
+          <w:sz w:val="18"/>
+          <w:szCs w:val="18"/>
+        </w:rPr>
+      </w:pPr>
+      <w:r>
+        <w:rPr>
+          <w:rFonts w:ascii="Verdana" w:hAnsi="Verdana"/>
+          <w:bCs/>
+          <w:sz w:val="18"/>
+          <w:szCs w:val="18"/>
+        </w:rPr>
+        <w:t>Due to the choice o</w:t>
+      </w:r>
+      <w:r>
+        <w:rPr>
+          <w:rFonts w:ascii="Verdana" w:hAnsi="Verdana"/>
+          <w:bCs/>
+          <w:sz w:val="18"/>
+          <w:szCs w:val="18"/>
+        </w:rPr>
+        <w:t>f</w:t>
+      </w:r>
+      <w:r>
+        <w:rPr>
+          <w:rFonts w:ascii="Verdana" w:hAnsi="Verdana"/>
+          <w:bCs/>
+          <w:sz w:val="18"/>
+          <w:szCs w:val="18"/>
+        </w:rPr>
+        <w:t xml:space="preserve"> how the map is structured, and considering city limits, buildings should only be able to be buil</w:t>
+      </w:r>
+      <w:r>
+        <w:rPr>
+          <w:rFonts w:ascii="Verdana" w:hAnsi="Verdana"/>
+          <w:bCs/>
+          <w:sz w:val="18"/>
+          <w:szCs w:val="18"/>
+        </w:rPr>
+        <w:t>t</w:t>
+      </w:r>
+      <w:r>
+        <w:rPr>
+          <w:rFonts w:ascii="Verdana" w:hAnsi="Verdana"/>
+          <w:bCs/>
+          <w:sz w:val="18"/>
+          <w:szCs w:val="18"/>
+        </w:rPr>
+        <w:t xml:space="preserve"> on ground</w:t>
+      </w:r>
+      <w:r>
+        <w:rPr>
+          <w:rFonts w:ascii="Verdana" w:hAnsi="Verdana"/>
+          <w:bCs/>
+          <w:sz w:val="18"/>
+          <w:szCs w:val="18"/>
+        </w:rPr>
+        <w:t xml:space="preserve"> tiles</w:t>
+      </w:r>
+      <w:r>
+        <w:rPr>
+          <w:rFonts w:ascii="Verdana" w:hAnsi="Verdana"/>
+          <w:bCs/>
+          <w:sz w:val="18"/>
+          <w:szCs w:val="18"/>
+        </w:rPr>
+        <w:t xml:space="preserve">. When placing a building, a series of checks take place to make sure whether or not the building </w:t>
+      </w:r>
+      <w:r>
+        <w:rPr>
+          <w:rFonts w:ascii="Verdana" w:hAnsi="Verdana"/>
+          <w:bCs/>
+          <w:sz w:val="18"/>
+          <w:szCs w:val="18"/>
+        </w:rPr>
+        <w:t>can</w:t>
+      </w:r>
+      <w:r>
+        <w:rPr>
+          <w:rFonts w:ascii="Verdana" w:hAnsi="Verdana"/>
+          <w:bCs/>
+          <w:sz w:val="18"/>
+          <w:szCs w:val="18"/>
+        </w:rPr>
+        <w:t xml:space="preserve"> be placed on the desired tile. The player must have enough money, and the building must not be placed over the border or the water. This is again achieved through the use of Dictionaries, where each tile is set into a dictionary at the start of the game and is then accessed through the use of a singleton that oversees different aspects of the city.</w:t>
+      </w:r>
+    </w:p>
+    <w:p>
+      <w:pPr>
+        <w:rPr>
+          <w:rFonts w:ascii="Verdana" w:hAnsi="Verdana"/>
+          <w:bCs/>
+          <w:sz w:val="18"/>
+          <w:szCs w:val="18"/>
+        </w:rPr>
+      </w:pPr>
+    </w:p>
+    <w:p>
+      <w:pPr>
+        <w:rPr>
+          <w:rFonts w:ascii="Verdana" w:hAnsi="Verdana"/>
+          <w:bCs/>
+          <w:sz w:val="18"/>
+          <w:szCs w:val="18"/>
+        </w:rPr>
+      </w:pPr>
+      <w:r>
+        <w:rPr>
+          <w:rFonts w:ascii="Verdana" w:hAnsi="Verdana"/>
+          <w:bCs/>
+          <w:sz w:val="18"/>
+          <w:szCs w:val="18"/>
+        </w:rPr>
+        <w:t>Originally, this was done by a ray-cast from the user’s cursor to detect a ground tile, this proved to be inefficient later on due to other aspects of the project requiring the dictionaries that contain the different tiles, so the ray-casts were removed out of performance consideration and replaced with dictionary checks.</w:t>
+      </w:r>
+    </w:p>
+    <w:p>
+      <w:pPr>
         <w:rPr>
           <w:rFonts w:ascii="Verdana" w:hAnsi="Verdana"/>
           <w:bCs/>
@@ -3895,9 +3953,10 @@
           <w:szCs w:val="18"/>
           <w:u w:val="single"/>
         </w:rPr>
-        <w:t xml:space="preserve">.1.2 </w:t>
-      </w:r>
-      <w:r>
+      </w:pPr>
+    </w:p>
+    <w:p>
+      <w:pPr>
         <w:rPr>
           <w:rFonts w:ascii="Verdana" w:hAnsi="Verdana"/>
           <w:bCs/>
@@ -3905,191 +3964,7 @@
           <w:szCs w:val="18"/>
           <w:u w:val="single"/>
         </w:rPr>
-        <w:t>– Limiting building locations</w:t>
-      </w:r>
-    </w:p>
-    <w:p>
-      <w:pPr>
-        <w:rPr>
-          <w:rFonts w:ascii="Verdana" w:hAnsi="Verdana"/>
-          <w:bCs/>
-          <w:sz w:val="18"/>
-          <w:szCs w:val="18"/>
-          <w:u w:val="single"/>
-        </w:rPr>
-      </w:pPr>
-    </w:p>
-    <w:p>
-      <w:pPr>
-        <w:rPr>
-          <w:rFonts w:ascii="Verdana" w:hAnsi="Verdana"/>
-          <w:bCs/>
-          <w:sz w:val="18"/>
-          <w:szCs w:val="18"/>
-        </w:rPr>
-      </w:pPr>
-      <w:r>
-        <w:rPr>
-          <w:rFonts w:ascii="Verdana" w:hAnsi="Verdana"/>
-          <w:bCs/>
-          <w:sz w:val="18"/>
-          <w:szCs w:val="18"/>
-        </w:rPr>
-        <w:t>Due to the choice o</w:t>
-      </w:r>
-      <w:r>
-        <w:rPr>
-          <w:rFonts w:ascii="Verdana" w:hAnsi="Verdana"/>
-          <w:bCs/>
-          <w:sz w:val="18"/>
-          <w:szCs w:val="18"/>
-        </w:rPr>
-        <w:t>f</w:t>
-      </w:r>
-      <w:r>
-        <w:rPr>
-          <w:rFonts w:ascii="Verdana" w:hAnsi="Verdana"/>
-          <w:bCs/>
-          <w:sz w:val="18"/>
-          <w:szCs w:val="18"/>
-        </w:rPr>
-        <w:t xml:space="preserve"> how the map is structured, and considering city limits, buildings should only be able to be buil</w:t>
-      </w:r>
-      <w:r>
-        <w:rPr>
-          <w:rFonts w:ascii="Verdana" w:hAnsi="Verdana"/>
-          <w:bCs/>
-          <w:sz w:val="18"/>
-          <w:szCs w:val="18"/>
-        </w:rPr>
-        <w:t>t</w:t>
-      </w:r>
-      <w:r>
-        <w:rPr>
-          <w:rFonts w:ascii="Verdana" w:hAnsi="Verdana"/>
-          <w:bCs/>
-          <w:sz w:val="18"/>
-          <w:szCs w:val="18"/>
-        </w:rPr>
-        <w:t xml:space="preserve"> on ground</w:t>
-      </w:r>
-      <w:r>
-        <w:rPr>
-          <w:rFonts w:ascii="Verdana" w:hAnsi="Verdana"/>
-          <w:bCs/>
-          <w:sz w:val="18"/>
-          <w:szCs w:val="18"/>
-        </w:rPr>
-        <w:t xml:space="preserve"> tiles</w:t>
-      </w:r>
-      <w:r>
-        <w:rPr>
-          <w:rFonts w:ascii="Verdana" w:hAnsi="Verdana"/>
-          <w:bCs/>
-          <w:sz w:val="18"/>
-          <w:szCs w:val="18"/>
-        </w:rPr>
-        <w:t xml:space="preserve">. When placing a building, a series of checks take place to make sure whether or not the building </w:t>
-      </w:r>
-      <w:r>
-        <w:rPr>
-          <w:rFonts w:ascii="Verdana" w:hAnsi="Verdana"/>
-          <w:bCs/>
-          <w:sz w:val="18"/>
-          <w:szCs w:val="18"/>
-        </w:rPr>
-        <w:t>can</w:t>
-      </w:r>
-      <w:r>
-        <w:rPr>
-          <w:rFonts w:ascii="Verdana" w:hAnsi="Verdana"/>
-          <w:bCs/>
-          <w:sz w:val="18"/>
-          <w:szCs w:val="18"/>
-        </w:rPr>
-        <w:t xml:space="preserve"> be placed on the desired tile. The player must have enough money, and the building must not be placed over the border or the water. This is again achieved through the use of Dictionaries, where each tile is set into a dictionary at the start of the game and is then accessed through the use of a singleton that oversees different aspects of the city.</w:t>
-      </w:r>
-    </w:p>
-    <w:p>
-      <w:pPr>
-        <w:rPr>
-          <w:rFonts w:ascii="Verdana" w:hAnsi="Verdana"/>
-          <w:bCs/>
-          <w:sz w:val="18"/>
-          <w:szCs w:val="18"/>
-        </w:rPr>
-      </w:pPr>
-    </w:p>
-    <w:p>
-      <w:pPr>
-        <w:rPr>
-          <w:rFonts w:ascii="Verdana" w:hAnsi="Verdana"/>
-          <w:bCs/>
-          <w:sz w:val="18"/>
-          <w:szCs w:val="18"/>
-        </w:rPr>
-      </w:pPr>
-      <w:r>
-        <w:rPr>
-          <w:rFonts w:ascii="Verdana" w:hAnsi="Verdana"/>
-          <w:bCs/>
-          <w:sz w:val="18"/>
-          <w:szCs w:val="18"/>
-        </w:rPr>
-        <w:t>Originally, this was done by a ray-cast from the user’s cursor to detect a ground tile, this proved to be inefficient later on due to other aspects of the project requiring the dictionaries that contain the different tiles, so the ray-casts were removed out of performance consideration and replaced with dictionary checks.</w:t>
-      </w:r>
-    </w:p>
-    <w:p>
-      <w:pPr>
-        <w:rPr>
-          <w:rFonts w:ascii="Verdana" w:hAnsi="Verdana"/>
-          <w:bCs/>
-          <w:sz w:val="18"/>
-          <w:szCs w:val="18"/>
-          <w:u w:val="single"/>
-        </w:rPr>
-      </w:pPr>
-    </w:p>
-    <w:p>
-      <w:pPr>
-        <w:rPr>
-          <w:rFonts w:ascii="Verdana" w:hAnsi="Verdana"/>
-          <w:bCs/>
-          <w:sz w:val="18"/>
-          <w:szCs w:val="18"/>
-          <w:u w:val="single"/>
-        </w:rPr>
-      </w:pPr>
-      <w:r>
-        <w:rPr>
-          <w:rFonts w:ascii="Verdana" w:hAnsi="Verdana"/>
-          <w:bCs/>
-          <w:sz w:val="18"/>
-          <w:szCs w:val="18"/>
-          <w:u w:val="single"/>
-        </w:rPr>
-        <w:t xml:space="preserve">Practice – </w:t>
-      </w:r>
-      <w:r>
-        <w:rPr>
-          <w:rFonts w:ascii="Verdana" w:hAnsi="Verdana"/>
-          <w:bCs/>
-          <w:sz w:val="18"/>
-          <w:szCs w:val="18"/>
-          <w:u w:val="single"/>
-        </w:rPr>
-        <w:t>7</w:t>
-      </w:r>
-      <w:r>
-        <w:rPr>
-          <w:rFonts w:ascii="Verdana" w:hAnsi="Verdana"/>
-          <w:bCs/>
-          <w:sz w:val="18"/>
-          <w:szCs w:val="18"/>
-          <w:u w:val="single"/>
-        </w:rPr>
-        <w:t xml:space="preserve">.1.3 – </w:t>
-      </w:r>
+      </w:pPr>
       <w:r>
         <w:rPr>
           <w:rFonts w:ascii="Verdana" w:hAnsi="Verdana"/>
@@ -4296,6 +4171,26 @@
           <w:bCs/>
           <w:sz w:val="18"/>
           <w:szCs w:val="18"/>
+        </w:rPr>
+      </w:pPr>
+    </w:p>
+    <w:p>
+      <w:pPr>
+        <w:rPr>
+          <w:rFonts w:ascii="Verdana" w:hAnsi="Verdana"/>
+          <w:bCs/>
+          <w:sz w:val="18"/>
+          <w:szCs w:val="18"/>
+        </w:rPr>
+      </w:pPr>
+    </w:p>
+    <w:p>
+      <w:pPr>
+        <w:rPr>
+          <w:rFonts w:ascii="Verdana" w:hAnsi="Verdana"/>
+          <w:bCs/>
+          <w:sz w:val="18"/>
+          <w:szCs w:val="18"/>
           <w:u w:val="single"/>
         </w:rPr>
       </w:pPr>
@@ -4319,9 +4214,11 @@
           <w:u w:val="single"/>
         </w:rPr>
         <w:lastRenderedPageBreak/>
-        <w:t xml:space="preserve">Practice – </w:t>
-      </w:r>
-      <w:r>
+        <w:t>Building orientation</w:t>
+      </w:r>
+    </w:p>
+    <w:p>
+      <w:pPr>
         <w:rPr>
           <w:rFonts w:ascii="Verdana" w:hAnsi="Verdana"/>
           <w:bCs/>
@@ -4329,9 +4226,94 @@
           <w:szCs w:val="18"/>
           <w:u w:val="single"/>
         </w:rPr>
-        <w:t>7</w:t>
-      </w:r>
-      <w:r>
+      </w:pPr>
+    </w:p>
+    <w:p>
+      <w:pPr>
+        <w:rPr>
+          <w:rFonts w:ascii="Verdana" w:hAnsi="Verdana"/>
+          <w:bCs/>
+          <w:sz w:val="18"/>
+          <w:szCs w:val="18"/>
+        </w:rPr>
+      </w:pPr>
+      <w:r>
+        <w:rPr>
+          <w:rFonts w:ascii="Verdana" w:hAnsi="Verdana"/>
+          <w:bCs/>
+          <w:sz w:val="18"/>
+          <w:szCs w:val="18"/>
+        </w:rPr>
+        <w:t xml:space="preserve">Originally, buildings could be placed anywhere with only one rotation possible (the rotation of the prefab). </w:t>
+      </w:r>
+      <w:r>
+        <w:rPr>
+          <w:rFonts w:ascii="Verdana" w:hAnsi="Verdana"/>
+          <w:bCs/>
+          <w:sz w:val="18"/>
+          <w:szCs w:val="18"/>
+        </w:rPr>
+        <w:t xml:space="preserve">A choice was made to have buildings be required to face roads, </w:t>
+      </w:r>
+      <w:r>
+        <w:rPr>
+          <w:rFonts w:ascii="Verdana" w:hAnsi="Verdana"/>
+          <w:bCs/>
+          <w:sz w:val="18"/>
+          <w:szCs w:val="18"/>
+        </w:rPr>
+        <w:t xml:space="preserve">where buildings </w:t>
+      </w:r>
+      <w:r>
+        <w:rPr>
+          <w:rFonts w:ascii="Verdana" w:hAnsi="Verdana"/>
+          <w:bCs/>
+          <w:sz w:val="18"/>
+          <w:szCs w:val="18"/>
+        </w:rPr>
+        <w:t>can</w:t>
+      </w:r>
+      <w:r>
+        <w:rPr>
+          <w:rFonts w:ascii="Verdana" w:hAnsi="Verdana"/>
+          <w:bCs/>
+          <w:sz w:val="18"/>
+          <w:szCs w:val="18"/>
+        </w:rPr>
+        <w:t xml:space="preserve"> be rotated using the building placer, and a visual indicator on which way the building is facing is provided. When a building is placed, the dictionary containing all buildings is queried, and it checks for the current position + 1 in the direction that the building is facing.</w:t>
+      </w:r>
+    </w:p>
+    <w:p>
+      <w:pPr>
+        <w:rPr>
+          <w:rFonts w:ascii="Verdana" w:hAnsi="Verdana"/>
+          <w:bCs/>
+          <w:sz w:val="18"/>
+          <w:szCs w:val="18"/>
+        </w:rPr>
+      </w:pPr>
+    </w:p>
+    <w:p>
+      <w:pPr>
+        <w:rPr>
+          <w:rFonts w:ascii="Verdana" w:hAnsi="Verdana"/>
+          <w:bCs/>
+          <w:sz w:val="18"/>
+          <w:szCs w:val="18"/>
+        </w:rPr>
+      </w:pPr>
+      <w:r>
+        <w:rPr>
+          <w:rFonts w:ascii="Verdana" w:hAnsi="Verdana"/>
+          <w:bCs/>
+          <w:sz w:val="18"/>
+          <w:szCs w:val="18"/>
+        </w:rPr>
+        <w:t>This was originally implemented as a ray-cast and set to only collide with road objects. After the dictionaries were introduced, it was thought to be best practice to change to a dictionary search to match the rest of the project.</w:t>
+      </w:r>
+    </w:p>
+    <w:p>
+      <w:pPr>
         <w:rPr>
           <w:rFonts w:ascii="Verdana" w:hAnsi="Verdana"/>
           <w:bCs/>
@@ -4339,9 +4321,29 @@
           <w:szCs w:val="18"/>
           <w:u w:val="single"/>
         </w:rPr>
-        <w:t xml:space="preserve">.1.4 – </w:t>
-      </w:r>
-      <w:r>
+      </w:pPr>
+    </w:p>
+    <w:p>
+      <w:pPr>
+        <w:rPr>
+          <w:rFonts w:ascii="Verdana" w:hAnsi="Verdana"/>
+          <w:b/>
+          <w:sz w:val="18"/>
+          <w:szCs w:val="18"/>
+        </w:rPr>
+      </w:pPr>
+      <w:r>
+        <w:rPr>
+          <w:rFonts w:ascii="Verdana" w:hAnsi="Verdana"/>
+          <w:b/>
+          <w:sz w:val="18"/>
+          <w:szCs w:val="18"/>
+        </w:rPr>
+        <w:t>Pollution</w:t>
+      </w:r>
+    </w:p>
+    <w:p>
+      <w:pPr>
         <w:rPr>
           <w:rFonts w:ascii="Verdana" w:hAnsi="Verdana"/>
           <w:bCs/>
@@ -4349,8 +4351,7 @@
           <w:szCs w:val="18"/>
           <w:u w:val="single"/>
         </w:rPr>
-        <w:t>Building orientation</w:t>
-      </w:r>
+      </w:pPr>
     </w:p>
     <w:p>
       <w:pPr>
@@ -4362,93 +4363,7 @@
           <w:u w:val="single"/>
         </w:rPr>
       </w:pPr>
-    </w:p>
-    <w:p>
-      <w:pPr>
-        <w:rPr>
-          <w:rFonts w:ascii="Verdana" w:hAnsi="Verdana"/>
-          <w:bCs/>
-          <w:sz w:val="18"/>
-          <w:szCs w:val="18"/>
-        </w:rPr>
-      </w:pPr>
-      <w:r>
-        <w:rPr>
-          <w:rFonts w:ascii="Verdana" w:hAnsi="Verdana"/>
-          <w:bCs/>
-          <w:sz w:val="18"/>
-          <w:szCs w:val="18"/>
-        </w:rPr>
-        <w:t xml:space="preserve">Originally, buildings could be placed anywhere with only one rotation possible (the rotation of the prefab). </w:t>
-      </w:r>
-      <w:r>
-        <w:rPr>
-          <w:rFonts w:ascii="Verdana" w:hAnsi="Verdana"/>
-          <w:bCs/>
-          <w:sz w:val="18"/>
-          <w:szCs w:val="18"/>
-        </w:rPr>
-        <w:t xml:space="preserve">A choice was made to have buildings be required to face roads, </w:t>
-      </w:r>
-      <w:r>
-        <w:rPr>
-          <w:rFonts w:ascii="Verdana" w:hAnsi="Verdana"/>
-          <w:bCs/>
-          <w:sz w:val="18"/>
-          <w:szCs w:val="18"/>
-        </w:rPr>
-        <w:t xml:space="preserve">where buildings </w:t>
-      </w:r>
-      <w:r>
-        <w:rPr>
-          <w:rFonts w:ascii="Verdana" w:hAnsi="Verdana"/>
-          <w:bCs/>
-          <w:sz w:val="18"/>
-          <w:szCs w:val="18"/>
-        </w:rPr>
-        <w:t>can</w:t>
-      </w:r>
-      <w:r>
-        <w:rPr>
-          <w:rFonts w:ascii="Verdana" w:hAnsi="Verdana"/>
-          <w:bCs/>
-          <w:sz w:val="18"/>
-          <w:szCs w:val="18"/>
-        </w:rPr>
-        <w:t xml:space="preserve"> be rotated using the building placer, and a visual indicator on which way the building is facing is provided. When a building is placed, the dictionary containing all buildings is queried, and it checks for the current position + 1 in the direction that the building is facing.</w:t>
-      </w:r>
-    </w:p>
-    <w:p>
-      <w:pPr>
-        <w:rPr>
-          <w:rFonts w:ascii="Verdana" w:hAnsi="Verdana"/>
-          <w:bCs/>
-          <w:sz w:val="18"/>
-          <w:szCs w:val="18"/>
-        </w:rPr>
-      </w:pPr>
-    </w:p>
-    <w:p>
-      <w:pPr>
-        <w:rPr>
-          <w:rFonts w:ascii="Verdana" w:hAnsi="Verdana"/>
-          <w:bCs/>
-          <w:sz w:val="18"/>
-          <w:szCs w:val="18"/>
-        </w:rPr>
-      </w:pPr>
-      <w:r>
-        <w:rPr>
-          <w:rFonts w:ascii="Verdana" w:hAnsi="Verdana"/>
-          <w:bCs/>
-          <w:sz w:val="18"/>
-          <w:szCs w:val="18"/>
-        </w:rPr>
-        <w:t>This was originally implemented as a ray-cast and set to only collide with road objects. After the dictionaries were introduced, it was thought to be best practice to change to a dictionary search to match the rest of the project.</w:t>
-      </w:r>
-    </w:p>
-    <w:p>
-      <w:pPr>
+      <w:r>
         <w:rPr>
           <w:rFonts w:ascii="Verdana" w:hAnsi="Verdana"/>
           <w:bCs/>
@@ -4456,107 +4371,7 @@
           <w:szCs w:val="18"/>
           <w:u w:val="single"/>
         </w:rPr>
-      </w:pPr>
-    </w:p>
-    <w:p>
-      <w:pPr>
-        <w:rPr>
-          <w:rFonts w:ascii="Verdana" w:hAnsi="Verdana"/>
-          <w:b/>
-          <w:sz w:val="18"/>
-          <w:szCs w:val="18"/>
-        </w:rPr>
-      </w:pPr>
-      <w:r>
-        <w:rPr>
-          <w:rFonts w:ascii="Verdana" w:hAnsi="Verdana"/>
-          <w:b/>
-          <w:sz w:val="18"/>
-          <w:szCs w:val="18"/>
-        </w:rPr>
-        <w:t>Practice – 7.2 - Pollution</w:t>
-      </w:r>
-    </w:p>
-    <w:p>
-      <w:pPr>
-        <w:rPr>
-          <w:rFonts w:ascii="Verdana" w:hAnsi="Verdana"/>
-          <w:bCs/>
-          <w:sz w:val="18"/>
-          <w:szCs w:val="18"/>
-          <w:u w:val="single"/>
-        </w:rPr>
-      </w:pPr>
-    </w:p>
-    <w:p>
-      <w:pPr>
-        <w:rPr>
-          <w:rFonts w:ascii="Verdana" w:hAnsi="Verdana"/>
-          <w:bCs/>
-          <w:sz w:val="18"/>
-          <w:szCs w:val="18"/>
-          <w:u w:val="single"/>
-        </w:rPr>
-      </w:pPr>
-      <w:r>
-        <w:rPr>
-          <w:rFonts w:ascii="Verdana" w:hAnsi="Verdana"/>
-          <w:bCs/>
-          <w:sz w:val="18"/>
-          <w:szCs w:val="18"/>
-          <w:u w:val="single"/>
-        </w:rPr>
-        <w:t xml:space="preserve">Practice – </w:t>
-      </w:r>
-      <w:r>
-        <w:rPr>
-          <w:rFonts w:ascii="Verdana" w:hAnsi="Verdana"/>
-          <w:bCs/>
-          <w:sz w:val="18"/>
-          <w:szCs w:val="18"/>
-          <w:u w:val="single"/>
-        </w:rPr>
-        <w:t>7</w:t>
-      </w:r>
-      <w:r>
-        <w:rPr>
-          <w:rFonts w:ascii="Verdana" w:hAnsi="Verdana"/>
-          <w:bCs/>
-          <w:sz w:val="18"/>
-          <w:szCs w:val="18"/>
-          <w:u w:val="single"/>
-        </w:rPr>
-        <w:t>.2</w:t>
-      </w:r>
-      <w:r>
-        <w:rPr>
-          <w:rFonts w:ascii="Verdana" w:hAnsi="Verdana"/>
-          <w:bCs/>
-          <w:sz w:val="18"/>
-          <w:szCs w:val="18"/>
-          <w:u w:val="single"/>
-        </w:rPr>
-        <w:t>.0</w:t>
-      </w:r>
-      <w:r>
-        <w:rPr>
-          <w:rFonts w:ascii="Verdana" w:hAnsi="Verdana"/>
-          <w:bCs/>
-          <w:sz w:val="18"/>
-          <w:szCs w:val="18"/>
-          <w:u w:val="single"/>
-        </w:rPr>
-        <w:t xml:space="preserve"> –</w:t>
-      </w:r>
-      <w:r>
-        <w:rPr>
-          <w:rFonts w:ascii="Verdana" w:hAnsi="Verdana"/>
-          <w:bCs/>
-          <w:sz w:val="18"/>
-          <w:szCs w:val="18"/>
-          <w:u w:val="single"/>
-        </w:rPr>
-        <w:t xml:space="preserve"> Creating pollution</w:t>
+        <w:t>Creating pollution</w:t>
       </w:r>
     </w:p>
     <w:p>
@@ -4656,7 +4471,47 @@
           <w:sz w:val="14"/>
           <w:szCs w:val="14"/>
         </w:rPr>
-        <w:t>_renderer.GetPropertyBlock(mpb);</w:t>
+        <w:t>_</w:t>
+      </w:r>
+      <w:proofErr w:type="spellStart"/>
+      <w:r>
+        <w:rPr>
+          <w:rFonts w:ascii="Consolas" w:hAnsi="Consolas" w:cs="Consolas"/>
+          <w:color w:val="000000"/>
+          <w:sz w:val="14"/>
+          <w:szCs w:val="14"/>
+        </w:rPr>
+        <w:t>renderer.GetPropertyBlock</w:t>
+      </w:r>
+      <w:proofErr w:type="spellEnd"/>
+      <w:r>
+        <w:rPr>
+          <w:rFonts w:ascii="Consolas" w:hAnsi="Consolas" w:cs="Consolas"/>
+          <w:color w:val="000000"/>
+          <w:sz w:val="14"/>
+          <w:szCs w:val="14"/>
+        </w:rPr>
+        <w:t>(</w:t>
+      </w:r>
+      <w:proofErr w:type="spellStart"/>
+      <w:r>
+        <w:rPr>
+          <w:rFonts w:ascii="Consolas" w:hAnsi="Consolas" w:cs="Consolas"/>
+          <w:color w:val="000000"/>
+          <w:sz w:val="14"/>
+          <w:szCs w:val="14"/>
+        </w:rPr>
+        <w:t>mpb</w:t>
+      </w:r>
+      <w:proofErr w:type="spellEnd"/>
+      <w:r>
+        <w:rPr>
+          <w:rFonts w:ascii="Consolas" w:hAnsi="Consolas" w:cs="Consolas"/>
+          <w:color w:val="000000"/>
+          <w:sz w:val="14"/>
+          <w:szCs w:val="14"/>
+        </w:rPr>
+        <w:t>);</w:t>
       </w:r>
     </w:p>
     <w:p>
@@ -4671,14 +4526,25 @@
           <w:szCs w:val="14"/>
         </w:rPr>
       </w:pPr>
-      <w:r>
-        <w:rPr>
-          <w:rFonts w:ascii="Consolas" w:hAnsi="Consolas" w:cs="Consolas"/>
-          <w:color w:val="000000"/>
-          <w:sz w:val="14"/>
-          <w:szCs w:val="14"/>
-        </w:rPr>
-        <w:t>mpb.SetColor(</w:t>
+      <w:proofErr w:type="spellStart"/>
+      <w:r>
+        <w:rPr>
+          <w:rFonts w:ascii="Consolas" w:hAnsi="Consolas" w:cs="Consolas"/>
+          <w:color w:val="000000"/>
+          <w:sz w:val="14"/>
+          <w:szCs w:val="14"/>
+        </w:rPr>
+        <w:t>mpb.SetColor</w:t>
+      </w:r>
+      <w:proofErr w:type="spellEnd"/>
+      <w:r>
+        <w:rPr>
+          <w:rFonts w:ascii="Consolas" w:hAnsi="Consolas" w:cs="Consolas"/>
+          <w:color w:val="000000"/>
+          <w:sz w:val="14"/>
+          <w:szCs w:val="14"/>
+        </w:rPr>
+        <w:t>(</w:t>
       </w:r>
       <w:r>
         <w:rPr>
@@ -4687,7 +4553,27 @@
           <w:sz w:val="14"/>
           <w:szCs w:val="14"/>
         </w:rPr>
-        <w:t>"_Color"</w:t>
+        <w:t>"_</w:t>
+      </w:r>
+      <w:proofErr w:type="spellStart"/>
+      <w:r>
+        <w:rPr>
+          <w:rFonts w:ascii="Consolas" w:hAnsi="Consolas" w:cs="Consolas"/>
+          <w:color w:val="A31515"/>
+          <w:sz w:val="14"/>
+          <w:szCs w:val="14"/>
+        </w:rPr>
+        <w:t>Color</w:t>
+      </w:r>
+      <w:proofErr w:type="spellEnd"/>
+      <w:r>
+        <w:rPr>
+          <w:rFonts w:ascii="Consolas" w:hAnsi="Consolas" w:cs="Consolas"/>
+          <w:color w:val="A31515"/>
+          <w:sz w:val="14"/>
+          <w:szCs w:val="14"/>
+        </w:rPr>
+        <w:t>"</w:t>
       </w:r>
       <w:r>
         <w:rPr>
@@ -4716,6 +4602,7 @@
         </w:rPr>
         <w:t xml:space="preserve"> </w:t>
       </w:r>
+      <w:proofErr w:type="spellStart"/>
       <w:r>
         <w:rPr>
           <w:rFonts w:ascii="Consolas" w:hAnsi="Consolas" w:cs="Consolas"/>
@@ -4725,6 +4612,7 @@
         </w:rPr>
         <w:t>Color</w:t>
       </w:r>
+      <w:proofErr w:type="spellEnd"/>
       <w:r>
         <w:rPr>
           <w:rFonts w:ascii="Consolas" w:hAnsi="Consolas" w:cs="Consolas"/>
@@ -4805,7 +4693,47 @@
           <w:sz w:val="14"/>
           <w:szCs w:val="14"/>
         </w:rPr>
-        <w:t>_renderer.SetPropertyBlock(mpb);</w:t>
+        <w:t>_</w:t>
+      </w:r>
+      <w:proofErr w:type="spellStart"/>
+      <w:r>
+        <w:rPr>
+          <w:rFonts w:ascii="Consolas" w:hAnsi="Consolas" w:cs="Consolas"/>
+          <w:color w:val="000000"/>
+          <w:sz w:val="14"/>
+          <w:szCs w:val="14"/>
+        </w:rPr>
+        <w:t>renderer.SetPropertyBlock</w:t>
+      </w:r>
+      <w:proofErr w:type="spellEnd"/>
+      <w:r>
+        <w:rPr>
+          <w:rFonts w:ascii="Consolas" w:hAnsi="Consolas" w:cs="Consolas"/>
+          <w:color w:val="000000"/>
+          <w:sz w:val="14"/>
+          <w:szCs w:val="14"/>
+        </w:rPr>
+        <w:t>(</w:t>
+      </w:r>
+      <w:proofErr w:type="spellStart"/>
+      <w:r>
+        <w:rPr>
+          <w:rFonts w:ascii="Consolas" w:hAnsi="Consolas" w:cs="Consolas"/>
+          <w:color w:val="000000"/>
+          <w:sz w:val="14"/>
+          <w:szCs w:val="14"/>
+        </w:rPr>
+        <w:t>mpb</w:t>
+      </w:r>
+      <w:proofErr w:type="spellEnd"/>
+      <w:r>
+        <w:rPr>
+          <w:rFonts w:ascii="Consolas" w:hAnsi="Consolas" w:cs="Consolas"/>
+          <w:color w:val="000000"/>
+          <w:sz w:val="14"/>
+          <w:szCs w:val="14"/>
+        </w:rPr>
+        <w:t>);</w:t>
       </w:r>
     </w:p>
     <w:p>
@@ -5055,7 +4983,7 @@
           <w:szCs w:val="18"/>
           <w:u w:val="single"/>
         </w:rPr>
-        <w:t>Practice – 7.2.1 – Interacting with pollution</w:t>
+        <w:t>Interacting with pollution</w:t>
       </w:r>
     </w:p>
     <w:p>
@@ -5547,7 +5475,7 @@
           <w:u w:val="single"/>
         </w:rPr>
         <w:lastRenderedPageBreak/>
-        <w:t>Practice - 7.2.2 – Water pollution</w:t>
+        <w:t>Water pollution</w:t>
       </w:r>
     </w:p>
     <w:p>
@@ -6057,7 +5985,47 @@
           <w:sz w:val="14"/>
           <w:szCs w:val="14"/>
         </w:rPr>
-        <w:t>_renderer.GetPropertyBlock(mpb);</w:t>
+        <w:t>_</w:t>
+      </w:r>
+      <w:proofErr w:type="spellStart"/>
+      <w:r>
+        <w:rPr>
+          <w:rFonts w:ascii="Consolas" w:hAnsi="Consolas" w:cs="Consolas"/>
+          <w:color w:val="000000"/>
+          <w:sz w:val="14"/>
+          <w:szCs w:val="14"/>
+        </w:rPr>
+        <w:t>renderer.GetPropertyBlock</w:t>
+      </w:r>
+      <w:proofErr w:type="spellEnd"/>
+      <w:r>
+        <w:rPr>
+          <w:rFonts w:ascii="Consolas" w:hAnsi="Consolas" w:cs="Consolas"/>
+          <w:color w:val="000000"/>
+          <w:sz w:val="14"/>
+          <w:szCs w:val="14"/>
+        </w:rPr>
+        <w:t>(</w:t>
+      </w:r>
+      <w:proofErr w:type="spellStart"/>
+      <w:r>
+        <w:rPr>
+          <w:rFonts w:ascii="Consolas" w:hAnsi="Consolas" w:cs="Consolas"/>
+          <w:color w:val="000000"/>
+          <w:sz w:val="14"/>
+          <w:szCs w:val="14"/>
+        </w:rPr>
+        <w:t>mpb</w:t>
+      </w:r>
+      <w:proofErr w:type="spellEnd"/>
+      <w:r>
+        <w:rPr>
+          <w:rFonts w:ascii="Consolas" w:hAnsi="Consolas" w:cs="Consolas"/>
+          <w:color w:val="000000"/>
+          <w:sz w:val="14"/>
+          <w:szCs w:val="14"/>
+        </w:rPr>
+        <w:t>);</w:t>
       </w:r>
     </w:p>
     <w:p>
@@ -6072,6 +6040,7 @@
           <w:szCs w:val="14"/>
         </w:rPr>
       </w:pPr>
+      <w:proofErr w:type="spellStart"/>
       <w:r>
         <w:rPr>
           <w:rFonts w:ascii="Consolas" w:hAnsi="Consolas" w:cs="Consolas"/>
@@ -6088,7 +6057,17 @@
           <w:sz w:val="14"/>
           <w:szCs w:val="14"/>
         </w:rPr>
-        <w:t>.SetColor(</w:t>
+        <w:t>.SetColor</w:t>
+      </w:r>
+      <w:proofErr w:type="spellEnd"/>
+      <w:r>
+        <w:rPr>
+          <w:rFonts w:ascii="Consolas" w:hAnsi="Consolas" w:cs="Consolas"/>
+          <w:color w:val="000000"/>
+          <w:sz w:val="14"/>
+          <w:szCs w:val="14"/>
+        </w:rPr>
+        <w:t>(</w:t>
       </w:r>
       <w:r>
         <w:rPr>
@@ -6097,7 +6076,27 @@
           <w:sz w:val="14"/>
           <w:szCs w:val="14"/>
         </w:rPr>
-        <w:t>"_Color"</w:t>
+        <w:t>"_</w:t>
+      </w:r>
+      <w:proofErr w:type="spellStart"/>
+      <w:r>
+        <w:rPr>
+          <w:rFonts w:ascii="Consolas" w:hAnsi="Consolas" w:cs="Consolas"/>
+          <w:color w:val="A31515"/>
+          <w:sz w:val="14"/>
+          <w:szCs w:val="14"/>
+        </w:rPr>
+        <w:t>Color</w:t>
+      </w:r>
+      <w:proofErr w:type="spellEnd"/>
+      <w:r>
+        <w:rPr>
+          <w:rFonts w:ascii="Consolas" w:hAnsi="Consolas" w:cs="Consolas"/>
+          <w:color w:val="A31515"/>
+          <w:sz w:val="14"/>
+          <w:szCs w:val="14"/>
+        </w:rPr>
+        <w:t>"</w:t>
       </w:r>
       <w:r>
         <w:rPr>
@@ -6126,6 +6125,7 @@
         </w:rPr>
         <w:t xml:space="preserve"> </w:t>
       </w:r>
+      <w:proofErr w:type="spellStart"/>
       <w:r>
         <w:rPr>
           <w:rFonts w:ascii="Consolas" w:hAnsi="Consolas" w:cs="Consolas"/>
@@ -6135,6 +6135,7 @@
         </w:rPr>
         <w:t>Color</w:t>
       </w:r>
+      <w:proofErr w:type="spellEnd"/>
       <w:r>
         <w:rPr>
           <w:rFonts w:ascii="Consolas" w:hAnsi="Consolas" w:cs="Consolas"/>
@@ -6178,7 +6179,47 @@
           <w:sz w:val="14"/>
           <w:szCs w:val="14"/>
         </w:rPr>
-        <w:t>_renderer.SetPropertyBlock(mpb);</w:t>
+        <w:t>_</w:t>
+      </w:r>
+      <w:proofErr w:type="spellStart"/>
+      <w:r>
+        <w:rPr>
+          <w:rFonts w:ascii="Consolas" w:hAnsi="Consolas" w:cs="Consolas"/>
+          <w:color w:val="000000"/>
+          <w:sz w:val="14"/>
+          <w:szCs w:val="14"/>
+        </w:rPr>
+        <w:t>renderer.SetPropertyBlock</w:t>
+      </w:r>
+      <w:proofErr w:type="spellEnd"/>
+      <w:r>
+        <w:rPr>
+          <w:rFonts w:ascii="Consolas" w:hAnsi="Consolas" w:cs="Consolas"/>
+          <w:color w:val="000000"/>
+          <w:sz w:val="14"/>
+          <w:szCs w:val="14"/>
+        </w:rPr>
+        <w:t>(</w:t>
+      </w:r>
+      <w:proofErr w:type="spellStart"/>
+      <w:r>
+        <w:rPr>
+          <w:rFonts w:ascii="Consolas" w:hAnsi="Consolas" w:cs="Consolas"/>
+          <w:color w:val="000000"/>
+          <w:sz w:val="14"/>
+          <w:szCs w:val="14"/>
+        </w:rPr>
+        <w:t>mpb</w:t>
+      </w:r>
+      <w:proofErr w:type="spellEnd"/>
+      <w:r>
+        <w:rPr>
+          <w:rFonts w:ascii="Consolas" w:hAnsi="Consolas" w:cs="Consolas"/>
+          <w:color w:val="000000"/>
+          <w:sz w:val="14"/>
+          <w:szCs w:val="14"/>
+        </w:rPr>
+        <w:t>);</w:t>
       </w:r>
     </w:p>
     <w:p>
@@ -6531,7 +6572,7 @@
           <w:sz w:val="18"/>
           <w:szCs w:val="18"/>
         </w:rPr>
-        <w:t>Practice – 7.3 – Key aspects of the project</w:t>
+        <w:t>Key aspects of the project</w:t>
       </w:r>
     </w:p>
     <w:p>
@@ -6562,9 +6603,11 @@
           <w:szCs w:val="18"/>
           <w:u w:val="single"/>
         </w:rPr>
-        <w:t xml:space="preserve">Practice – </w:t>
-      </w:r>
-      <w:r>
+        <w:t>The City</w:t>
+      </w:r>
+    </w:p>
+    <w:p>
+      <w:pPr>
         <w:rPr>
           <w:rFonts w:ascii="Verdana" w:hAnsi="Verdana"/>
           <w:bCs/>
@@ -6572,9 +6615,106 @@
           <w:szCs w:val="18"/>
           <w:u w:val="single"/>
         </w:rPr>
-        <w:t>7</w:t>
-      </w:r>
-      <w:r>
+      </w:pPr>
+    </w:p>
+    <w:p>
+      <w:pPr>
+        <w:rPr>
+          <w:rFonts w:ascii="Verdana" w:hAnsi="Verdana"/>
+          <w:bCs/>
+          <w:sz w:val="18"/>
+          <w:szCs w:val="18"/>
+        </w:rPr>
+      </w:pPr>
+      <w:r>
+        <w:rPr>
+          <w:rFonts w:ascii="Verdana" w:hAnsi="Verdana"/>
+          <w:bCs/>
+          <w:sz w:val="18"/>
+          <w:szCs w:val="18"/>
+        </w:rPr>
+        <w:t>Most values for the city are calculated at the end of each turn. The decision to have the project a “turn-based” simulation eases the demand on hardware and also allows for more emphasis on the parts of the project that focus on pollution and climate change.</w:t>
+      </w:r>
+    </w:p>
+    <w:p>
+      <w:pPr>
+        <w:rPr>
+          <w:rFonts w:ascii="Verdana" w:hAnsi="Verdana"/>
+          <w:bCs/>
+          <w:sz w:val="18"/>
+          <w:szCs w:val="18"/>
+        </w:rPr>
+      </w:pPr>
+    </w:p>
+    <w:p>
+      <w:pPr>
+        <w:rPr>
+          <w:rFonts w:ascii="Verdana" w:hAnsi="Verdana"/>
+          <w:bCs/>
+          <w:sz w:val="18"/>
+          <w:szCs w:val="18"/>
+        </w:rPr>
+      </w:pPr>
+      <w:r>
+        <w:rPr>
+          <w:rFonts w:ascii="Verdana" w:hAnsi="Verdana"/>
+          <w:bCs/>
+          <w:sz w:val="18"/>
+          <w:szCs w:val="18"/>
+        </w:rPr>
+        <w:t>The city itself is created as a singleton object within the game manager, where the dictionaries for tiles and buildings used within other scripts are stored and accessed. This allows for all of the values to be accumulated at the end of each turn, and for resources to be distributed amongst each building.</w:t>
+      </w:r>
+      <w:r>
+        <w:rPr>
+          <w:rFonts w:ascii="Verdana" w:hAnsi="Verdana"/>
+          <w:bCs/>
+          <w:sz w:val="18"/>
+          <w:szCs w:val="18"/>
+        </w:rPr>
+        <w:t xml:space="preserve"> Each key value is displayed to the user through a HUD (Heads Up Display).</w:t>
+      </w:r>
+    </w:p>
+    <w:p>
+      <w:pPr>
+        <w:rPr>
+          <w:rFonts w:ascii="Verdana" w:hAnsi="Verdana"/>
+          <w:bCs/>
+          <w:sz w:val="18"/>
+          <w:szCs w:val="18"/>
+        </w:rPr>
+      </w:pPr>
+    </w:p>
+    <w:p>
+      <w:pPr>
+        <w:rPr>
+          <w:rFonts w:ascii="Verdana" w:hAnsi="Verdana"/>
+          <w:bCs/>
+          <w:sz w:val="18"/>
+          <w:szCs w:val="18"/>
+        </w:rPr>
+      </w:pPr>
+      <w:r>
+        <w:rPr>
+          <w:rFonts w:ascii="Verdana" w:hAnsi="Verdana"/>
+          <w:bCs/>
+          <w:sz w:val="18"/>
+          <w:szCs w:val="18"/>
+        </w:rPr>
+        <w:t>One flaw with this design is that resources are distributed between buildings in the order in which they are added to the dictionary. An example of this is if the city does not have enough water, buildings placed most recently will always run out of water first, regardless of the distance between them and the water pump. The ideal design would be for buildings furthest away from the water pumps to run out of water first, and the closest last.</w:t>
+      </w:r>
+    </w:p>
+    <w:p>
+      <w:pPr>
+        <w:rPr>
+          <w:rFonts w:ascii="Verdana" w:hAnsi="Verdana"/>
+          <w:bCs/>
+          <w:sz w:val="18"/>
+          <w:szCs w:val="18"/>
+        </w:rPr>
+      </w:pPr>
+    </w:p>
+    <w:p>
+      <w:pPr>
         <w:rPr>
           <w:rFonts w:ascii="Verdana" w:hAnsi="Verdana"/>
           <w:bCs/>
@@ -6582,8 +6722,7 @@
           <w:szCs w:val="18"/>
           <w:u w:val="single"/>
         </w:rPr>
-        <w:t>.3</w:t>
-      </w:r>
+      </w:pPr>
       <w:r>
         <w:rPr>
           <w:rFonts w:ascii="Verdana" w:hAnsi="Verdana"/>
@@ -6592,155 +6731,7 @@
           <w:szCs w:val="18"/>
           <w:u w:val="single"/>
         </w:rPr>
-        <w:t>.0</w:t>
-      </w:r>
-      <w:r>
-        <w:rPr>
-          <w:rFonts w:ascii="Verdana" w:hAnsi="Verdana"/>
-          <w:bCs/>
-          <w:sz w:val="18"/>
-          <w:szCs w:val="18"/>
-          <w:u w:val="single"/>
-        </w:rPr>
-        <w:t xml:space="preserve"> – </w:t>
-      </w:r>
-      <w:r>
-        <w:rPr>
-          <w:rFonts w:ascii="Verdana" w:hAnsi="Verdana"/>
-          <w:bCs/>
-          <w:sz w:val="18"/>
-          <w:szCs w:val="18"/>
-          <w:u w:val="single"/>
-        </w:rPr>
-        <w:t>The City</w:t>
-      </w:r>
-    </w:p>
-    <w:p>
-      <w:pPr>
-        <w:rPr>
-          <w:rFonts w:ascii="Verdana" w:hAnsi="Verdana"/>
-          <w:bCs/>
-          <w:sz w:val="18"/>
-          <w:szCs w:val="18"/>
-          <w:u w:val="single"/>
-        </w:rPr>
-      </w:pPr>
-    </w:p>
-    <w:p>
-      <w:pPr>
-        <w:rPr>
-          <w:rFonts w:ascii="Verdana" w:hAnsi="Verdana"/>
-          <w:bCs/>
-          <w:sz w:val="18"/>
-          <w:szCs w:val="18"/>
-        </w:rPr>
-      </w:pPr>
-      <w:r>
-        <w:rPr>
-          <w:rFonts w:ascii="Verdana" w:hAnsi="Verdana"/>
-          <w:bCs/>
-          <w:sz w:val="18"/>
-          <w:szCs w:val="18"/>
-        </w:rPr>
-        <w:t>Most values for the city are calculated at the end of each turn. The decision to have the project a “turn-based” simulation eases the demand on hardware and also allows for more emphasis on the parts of the project that focus on pollution and climate change.</w:t>
-      </w:r>
-    </w:p>
-    <w:p>
-      <w:pPr>
-        <w:rPr>
-          <w:rFonts w:ascii="Verdana" w:hAnsi="Verdana"/>
-          <w:bCs/>
-          <w:sz w:val="18"/>
-          <w:szCs w:val="18"/>
-        </w:rPr>
-      </w:pPr>
-    </w:p>
-    <w:p>
-      <w:pPr>
-        <w:rPr>
-          <w:rFonts w:ascii="Verdana" w:hAnsi="Verdana"/>
-          <w:bCs/>
-          <w:sz w:val="18"/>
-          <w:szCs w:val="18"/>
-        </w:rPr>
-      </w:pPr>
-      <w:r>
-        <w:rPr>
-          <w:rFonts w:ascii="Verdana" w:hAnsi="Verdana"/>
-          <w:bCs/>
-          <w:sz w:val="18"/>
-          <w:szCs w:val="18"/>
-        </w:rPr>
-        <w:t>The city itself is created as a singleton object within the game manager, where the dictionaries for tiles and buildings used within other scripts are stored and accessed. This allows for all of the values to be accumulated at the end of each turn, and for resources to be distributed amongst each building.</w:t>
-      </w:r>
-      <w:r>
-        <w:rPr>
-          <w:rFonts w:ascii="Verdana" w:hAnsi="Verdana"/>
-          <w:bCs/>
-          <w:sz w:val="18"/>
-          <w:szCs w:val="18"/>
-        </w:rPr>
-        <w:t xml:space="preserve"> Each key value is displayed to the user through a HUD (Heads Up Display).</w:t>
-      </w:r>
-    </w:p>
-    <w:p>
-      <w:pPr>
-        <w:rPr>
-          <w:rFonts w:ascii="Verdana" w:hAnsi="Verdana"/>
-          <w:bCs/>
-          <w:sz w:val="18"/>
-          <w:szCs w:val="18"/>
-        </w:rPr>
-      </w:pPr>
-    </w:p>
-    <w:p>
-      <w:pPr>
-        <w:rPr>
-          <w:rFonts w:ascii="Verdana" w:hAnsi="Verdana"/>
-          <w:bCs/>
-          <w:sz w:val="18"/>
-          <w:szCs w:val="18"/>
-        </w:rPr>
-      </w:pPr>
-      <w:r>
-        <w:rPr>
-          <w:rFonts w:ascii="Verdana" w:hAnsi="Verdana"/>
-          <w:bCs/>
-          <w:sz w:val="18"/>
-          <w:szCs w:val="18"/>
-        </w:rPr>
-        <w:t>One flaw with this design is that resources are distributed between buildings in the order in which they are added to the dictionary. An example of this is if the city does not have enough water, buildings placed most recently will always run out of water first, regardless of the distance between them and the water pump. The ideal design would be for buildings furthest away from the water pumps to run out of water first, and the closest last.</w:t>
-      </w:r>
-    </w:p>
-    <w:p>
-      <w:pPr>
-        <w:rPr>
-          <w:rFonts w:ascii="Verdana" w:hAnsi="Verdana"/>
-          <w:bCs/>
-          <w:sz w:val="18"/>
-          <w:szCs w:val="18"/>
-        </w:rPr>
-      </w:pPr>
-    </w:p>
-    <w:p>
-      <w:pPr>
-        <w:rPr>
-          <w:rFonts w:ascii="Verdana" w:hAnsi="Verdana"/>
-          <w:bCs/>
-          <w:sz w:val="18"/>
-          <w:szCs w:val="18"/>
-          <w:u w:val="single"/>
-        </w:rPr>
-      </w:pPr>
-      <w:r>
-        <w:rPr>
-          <w:rFonts w:ascii="Verdana" w:hAnsi="Verdana"/>
-          <w:bCs/>
-          <w:sz w:val="18"/>
-          <w:szCs w:val="18"/>
-          <w:u w:val="single"/>
-        </w:rPr>
-        <w:t>Practice – 7.3.1 – The City’s interactions</w:t>
+        <w:t>The City’s interactions</w:t>
       </w:r>
     </w:p>
     <w:p>
@@ -6965,7 +6956,7 @@
           <w:szCs w:val="18"/>
           <w:u w:val="single"/>
         </w:rPr>
-        <w:t>Practice – 7.3.2 – Tile information</w:t>
+        <w:t>Tile information</w:t>
       </w:r>
     </w:p>
     <w:p>
@@ -7014,7 +7005,27 @@
           <w:sz w:val="18"/>
           <w:szCs w:val="18"/>
         </w:rPr>
-        <w:t>Using the middle mouse button (pressing the scroll wheel), the user can bring up a panel that displays the information gathered about a tile. Through string.format, the info panel retrieves information about the object through the use of a ray-cast from the tile the cursor is over depending on what building or tile there is.</w:t>
+        <w:t xml:space="preserve">Using the middle mouse button (pressing the scroll wheel), the user can bring up a panel that displays the information gathered about a tile. Through </w:t>
+      </w:r>
+      <w:proofErr w:type="spellStart"/>
+      <w:r>
+        <w:rPr>
+          <w:rFonts w:ascii="Verdana" w:hAnsi="Verdana"/>
+          <w:bCs/>
+          <w:sz w:val="18"/>
+          <w:szCs w:val="18"/>
+        </w:rPr>
+        <w:t>string.format</w:t>
+      </w:r>
+      <w:proofErr w:type="spellEnd"/>
+      <w:r>
+        <w:rPr>
+          <w:rFonts w:ascii="Verdana" w:hAnsi="Verdana"/>
+          <w:bCs/>
+          <w:sz w:val="18"/>
+          <w:szCs w:val="18"/>
+        </w:rPr>
+        <w:t>, the info panel retrieves information about the object through the use of a ray-cast from the tile the cursor is over depending on what building or tile there is.</w:t>
       </w:r>
     </w:p>
     <w:p>
@@ -7354,31 +7365,7 @@
           <w:sz w:val="18"/>
           <w:szCs w:val="18"/>
         </w:rPr>
-        <w:t xml:space="preserve">Discussion of outcomes </w:t>
-      </w:r>
-      <w:r>
-        <w:rPr>
-          <w:rFonts w:ascii="Verdana" w:hAnsi="Verdana"/>
-          <w:sz w:val="18"/>
-          <w:szCs w:val="18"/>
-        </w:rPr>
-        <w:t>1</w:t>
-      </w:r>
-      <w:r>
-        <w:rPr>
-          <w:rFonts w:ascii="Verdana" w:hAnsi="Verdana"/>
-          <w:sz w:val="18"/>
-          <w:szCs w:val="18"/>
-        </w:rPr>
-        <w:t>6</w:t>
-      </w:r>
-      <w:r>
-        <w:rPr>
-          <w:rFonts w:ascii="Verdana" w:hAnsi="Verdana"/>
-          <w:sz w:val="18"/>
-          <w:szCs w:val="18"/>
-        </w:rPr>
-        <w:t>00</w:t>
+        <w:t>Discussion of outcomes</w:t>
       </w:r>
     </w:p>
     <w:p>
@@ -7488,7 +7475,7 @@
           <w:szCs w:val="18"/>
           <w:u w:val="single"/>
         </w:rPr>
-        <w:t>Discussion of outcomes – 8.1 – Objectives</w:t>
+        <w:t>Objectives</w:t>
       </w:r>
     </w:p>
     <w:p>
@@ -7692,8 +7679,50 @@
         </w:rPr>
         <w:t>The effects of pollution on the agricultural aspects were achieved, though became difficult to balance and represent in a turn-based city-builder.</w:t>
       </w:r>
-      <w:bookmarkStart w:id="0" w:name="_GoBack"/>
-      <w:bookmarkEnd w:id="0"/>
+      <w:r>
+        <w:rPr>
+          <w:rFonts w:ascii="Verdana" w:hAnsi="Verdana"/>
+          <w:sz w:val="18"/>
+          <w:szCs w:val="18"/>
+        </w:rPr>
+        <w:t xml:space="preserve"> Whilst the overall growth and gain from farms was affected based on the amount of people working at said farms and the pollution above farms, it had to be over-exaggerated quite extensively to fit into the balance of the game and have its effects impact the user more severely. This decision was made based on research conducted by Amin (2015) where they saw an annual decrease of yields of around 2-3%.</w:t>
+      </w:r>
+    </w:p>
+    <w:p>
+      <w:pPr>
+        <w:jc w:val="both"/>
+        <w:rPr>
+          <w:rFonts w:ascii="Verdana" w:hAnsi="Verdana"/>
+          <w:sz w:val="18"/>
+          <w:szCs w:val="18"/>
+        </w:rPr>
+      </w:pPr>
+    </w:p>
+    <w:p>
+      <w:pPr>
+        <w:jc w:val="both"/>
+        <w:rPr>
+          <w:rFonts w:ascii="Verdana" w:hAnsi="Verdana"/>
+          <w:sz w:val="18"/>
+          <w:szCs w:val="18"/>
+        </w:rPr>
+      </w:pPr>
+      <w:r>
+        <w:rPr>
+          <w:rFonts w:ascii="Verdana" w:hAnsi="Verdana"/>
+          <w:sz w:val="18"/>
+          <w:szCs w:val="18"/>
+        </w:rPr>
+        <w:t xml:space="preserve">When looking at the agricultural aspect, it is clear it achieved the desired outcome </w:t>
+      </w:r>
+      <w:r>
+        <w:rPr>
+          <w:rFonts w:ascii="Verdana" w:hAnsi="Verdana"/>
+          <w:sz w:val="18"/>
+          <w:szCs w:val="18"/>
+        </w:rPr>
+        <w:t>in a manner that effects the user based on their decisions. However, it could be tweaked further to more accurately represent how pollution and climate change actually affect farming and agriculture, though it will be a difficult task to balance it within the game environment.</w:t>
+      </w:r>
     </w:p>
     <w:p>
       <w:pPr>
@@ -7721,7 +7750,7 @@
           <w:szCs w:val="16"/>
           <w:u w:val="single"/>
         </w:rPr>
-        <w:t>Discussion of outcomes – 8.2 – Future improvements</w:t>
+        <w:t>Future improvements</w:t>
       </w:r>
     </w:p>
     <w:p>
@@ -7745,34 +7774,705 @@
           <w:szCs w:val="18"/>
         </w:rPr>
       </w:pPr>
-    </w:p>
-    <w:p>
-      <w:pPr>
-        <w:jc w:val="both"/>
+      <w:r>
+        <w:rPr>
+          <w:rFonts w:ascii="Verdana" w:hAnsi="Verdana"/>
+          <w:bCs/>
+          <w:sz w:val="18"/>
+          <w:szCs w:val="18"/>
+        </w:rPr>
+        <w:t xml:space="preserve">To expand and improve further upon the project, there are many different aspects that can be changed, added, and adjusted to provide a better learning experience for users. </w:t>
+      </w:r>
+    </w:p>
+    <w:p>
+      <w:pPr>
+        <w:jc w:val="both"/>
+        <w:rPr>
+          <w:rFonts w:ascii="Verdana" w:hAnsi="Verdana"/>
+          <w:bCs/>
+          <w:sz w:val="18"/>
+          <w:szCs w:val="18"/>
+        </w:rPr>
+      </w:pPr>
+    </w:p>
+    <w:p>
+      <w:pPr>
+        <w:jc w:val="both"/>
+        <w:rPr>
+          <w:rFonts w:ascii="Verdana" w:hAnsi="Verdana"/>
+          <w:bCs/>
+          <w:sz w:val="18"/>
+          <w:szCs w:val="18"/>
+          <w:u w:val="single"/>
+        </w:rPr>
+      </w:pPr>
+      <w:r>
+        <w:rPr>
+          <w:rFonts w:ascii="Verdana" w:hAnsi="Verdana"/>
+          <w:bCs/>
+          <w:sz w:val="18"/>
+          <w:szCs w:val="18"/>
+          <w:u w:val="single"/>
+        </w:rPr>
+        <w:t>Air pollution</w:t>
+      </w:r>
+    </w:p>
+    <w:p>
+      <w:pPr>
+        <w:jc w:val="both"/>
+        <w:rPr>
+          <w:rFonts w:ascii="Verdana" w:hAnsi="Verdana"/>
+          <w:bCs/>
+          <w:sz w:val="18"/>
+          <w:szCs w:val="18"/>
+          <w:u w:val="single"/>
+        </w:rPr>
+      </w:pPr>
+    </w:p>
+    <w:p>
+      <w:pPr>
+        <w:jc w:val="both"/>
+        <w:rPr>
+          <w:rFonts w:ascii="Verdana" w:hAnsi="Verdana"/>
+          <w:bCs/>
+          <w:sz w:val="18"/>
+          <w:szCs w:val="18"/>
+        </w:rPr>
+      </w:pPr>
+      <w:r>
+        <w:rPr>
+          <w:rFonts w:ascii="Verdana" w:hAnsi="Verdana"/>
+          <w:bCs/>
+          <w:sz w:val="18"/>
+          <w:szCs w:val="18"/>
+        </w:rPr>
+        <w:t xml:space="preserve">In a discussion with the supervisor, it was brought up that there could be different types of air pollution that have effects on different aspects of the project. </w:t>
+      </w:r>
+    </w:p>
+    <w:p>
+      <w:pPr>
+        <w:jc w:val="both"/>
+        <w:rPr>
+          <w:rFonts w:ascii="Verdana" w:hAnsi="Verdana"/>
+          <w:bCs/>
+          <w:sz w:val="18"/>
+          <w:szCs w:val="18"/>
+        </w:rPr>
+      </w:pPr>
+    </w:p>
+    <w:p>
+      <w:pPr>
+        <w:jc w:val="both"/>
+        <w:rPr>
+          <w:rFonts w:ascii="Verdana" w:hAnsi="Verdana"/>
+          <w:bCs/>
+          <w:sz w:val="18"/>
+          <w:szCs w:val="18"/>
+          <w:highlight w:val="yellow"/>
+        </w:rPr>
+      </w:pPr>
+      <w:r>
+        <w:rPr>
+          <w:rFonts w:ascii="Verdana" w:hAnsi="Verdana"/>
+          <w:bCs/>
+          <w:sz w:val="18"/>
+          <w:szCs w:val="18"/>
+          <w:highlight w:val="yellow"/>
+        </w:rPr>
+        <w:t>CFCs</w:t>
+      </w:r>
+      <w:r>
+        <w:rPr>
+          <w:rFonts w:ascii="Verdana" w:hAnsi="Verdana"/>
+          <w:bCs/>
+          <w:sz w:val="18"/>
+          <w:szCs w:val="18"/>
+          <w:highlight w:val="yellow"/>
+        </w:rPr>
+        <w:t xml:space="preserve"> (chlorofluorocarbons)</w:t>
+      </w:r>
+      <w:r>
+        <w:rPr>
+          <w:rFonts w:ascii="Verdana" w:hAnsi="Verdana"/>
+          <w:bCs/>
+          <w:sz w:val="18"/>
+          <w:szCs w:val="18"/>
+          <w:highlight w:val="yellow"/>
+        </w:rPr>
+        <w:t xml:space="preserve"> </w:t>
+      </w:r>
+      <w:r>
+        <w:rPr>
+          <w:rFonts w:ascii="Verdana" w:hAnsi="Verdana"/>
+          <w:bCs/>
+          <w:sz w:val="18"/>
+          <w:szCs w:val="18"/>
+          <w:highlight w:val="yellow"/>
+        </w:rPr>
+        <w:t xml:space="preserve">is one such pollutant discussed, where a hole in the ozone </w:t>
+      </w:r>
+      <w:r>
+        <w:rPr>
+          <w:rFonts w:ascii="Verdana" w:hAnsi="Verdana"/>
+          <w:bCs/>
+          <w:sz w:val="18"/>
+          <w:szCs w:val="18"/>
+          <w:highlight w:val="yellow"/>
+        </w:rPr>
+        <w:t xml:space="preserve">is caused by the chlorine when separated from the CFC, the chlorine then breaks the O3 (ozone) down into </w:t>
+      </w:r>
+      <w:proofErr w:type="spellStart"/>
+      <w:r>
+        <w:rPr>
+          <w:rFonts w:ascii="Verdana" w:hAnsi="Verdana"/>
+          <w:bCs/>
+          <w:sz w:val="18"/>
+          <w:szCs w:val="18"/>
+          <w:highlight w:val="yellow"/>
+        </w:rPr>
+        <w:t>ChO</w:t>
+      </w:r>
+      <w:proofErr w:type="spellEnd"/>
+      <w:r>
+        <w:rPr>
+          <w:rFonts w:ascii="Verdana" w:hAnsi="Verdana"/>
+          <w:bCs/>
+          <w:sz w:val="18"/>
+          <w:szCs w:val="18"/>
+          <w:highlight w:val="yellow"/>
+        </w:rPr>
+        <w:t xml:space="preserve"> and O2, depleting the ozone. This is harmful to humans as the ozone helps protect against harmful UV light from the sun. One way this could be added to the project is as a separate layer above the pollution layer, where a hole will begin to open if the buildings use CFCs. This poses a new choice to the user, whether to let the ozone deplete and risk the health of the citizens or try to reduce the use of said CFCs. </w:t>
+      </w:r>
+    </w:p>
+    <w:p>
+      <w:pPr>
+        <w:jc w:val="both"/>
+        <w:rPr>
+          <w:rFonts w:ascii="Verdana" w:hAnsi="Verdana"/>
+          <w:bCs/>
+          <w:sz w:val="18"/>
+          <w:szCs w:val="18"/>
+          <w:highlight w:val="yellow"/>
+        </w:rPr>
+      </w:pPr>
+      <w:r>
+        <w:rPr>
+          <w:rFonts w:ascii="Verdana" w:hAnsi="Verdana"/>
+          <w:bCs/>
+          <w:noProof/>
+          <w:sz w:val="18"/>
+          <w:szCs w:val="18"/>
+          <w:highlight w:val="yellow"/>
+        </w:rPr>
+        <w:drawing>
+          <wp:inline distT="0" distB="0" distL="0" distR="0" wp14:anchorId="5979FDB5" wp14:editId="3807012A">
+            <wp:extent cx="2857500" cy="1600200"/>
+            <wp:effectExtent l="0" t="0" r="0" b="0"/>
+            <wp:docPr id="3" name="Picture 3"/>
+            <wp:cNvGraphicFramePr>
+              <a:graphicFrameLocks xmlns:a="http://schemas.openxmlformats.org/drawingml/2006/main" noChangeAspect="1"/>
+            </wp:cNvGraphicFramePr>
+            <a:graphic xmlns:a="http://schemas.openxmlformats.org/drawingml/2006/main">
+              <a:graphicData uri="http://schemas.openxmlformats.org/drawingml/2006/picture">
+                <pic:pic xmlns:pic="http://schemas.openxmlformats.org/drawingml/2006/picture">
+                  <pic:nvPicPr>
+                    <pic:cNvPr id="0" name="Picture 1"/>
+                    <pic:cNvPicPr>
+                      <a:picLocks noChangeAspect="1" noChangeArrowheads="1"/>
+                    </pic:cNvPicPr>
+                  </pic:nvPicPr>
+                  <pic:blipFill>
+                    <a:blip r:embed="rId23">
+                      <a:extLst>
+                        <a:ext uri="{28A0092B-C50C-407E-A947-70E740481C1C}">
+                          <a14:useLocalDpi xmlns:a14="http://schemas.microsoft.com/office/drawing/2010/main" val="0"/>
+                        </a:ext>
+                      </a:extLst>
+                    </a:blip>
+                    <a:srcRect/>
+                    <a:stretch>
+                      <a:fillRect/>
+                    </a:stretch>
+                  </pic:blipFill>
+                  <pic:spPr bwMode="auto">
+                    <a:xfrm>
+                      <a:off x="0" y="0"/>
+                      <a:ext cx="2857500" cy="1600200"/>
+                    </a:xfrm>
+                    <a:prstGeom prst="rect">
+                      <a:avLst/>
+                    </a:prstGeom>
+                    <a:noFill/>
+                    <a:ln>
+                      <a:noFill/>
+                    </a:ln>
+                  </pic:spPr>
+                </pic:pic>
+              </a:graphicData>
+            </a:graphic>
+          </wp:inline>
+        </w:drawing>
+      </w:r>
+    </w:p>
+    <w:p>
+      <w:pPr>
+        <w:jc w:val="both"/>
+        <w:rPr>
+          <w:rFonts w:ascii="Verdana" w:hAnsi="Verdana"/>
+          <w:bCs/>
+          <w:sz w:val="18"/>
+          <w:szCs w:val="18"/>
+          <w:highlight w:val="yellow"/>
+        </w:rPr>
+      </w:pPr>
+      <w:r>
         <w:rPr>
           <w:rFonts w:ascii="Verdana" w:hAnsi="Verdana"/>
           <w:b/>
           <w:sz w:val="18"/>
           <w:szCs w:val="18"/>
-        </w:rPr>
-      </w:pPr>
-    </w:p>
-    <w:p>
-      <w:pPr>
-        <w:jc w:val="both"/>
-        <w:rPr>
-          <w:rFonts w:ascii="Verdana" w:hAnsi="Verdana"/>
-          <w:sz w:val="18"/>
-          <w:szCs w:val="18"/>
-        </w:rPr>
-      </w:pPr>
-      <w:r>
+          <w:highlight w:val="yellow"/>
+        </w:rPr>
+        <w:t xml:space="preserve">Fig 9: </w:t>
+      </w:r>
+      <w:r>
+        <w:rPr>
+          <w:rFonts w:ascii="Verdana" w:hAnsi="Verdana"/>
+          <w:bCs/>
+          <w:sz w:val="18"/>
+          <w:szCs w:val="18"/>
+          <w:highlight w:val="yellow"/>
+        </w:rPr>
+        <w:t>An image showing the density (red – high, blue low) of ozone over the Antarctic. (Sourced from Nasa.gov)</w:t>
+      </w:r>
+    </w:p>
+    <w:p>
+      <w:pPr>
+        <w:jc w:val="both"/>
+        <w:rPr>
+          <w:rFonts w:ascii="Verdana" w:hAnsi="Verdana"/>
+          <w:bCs/>
+          <w:sz w:val="18"/>
+          <w:szCs w:val="18"/>
+          <w:highlight w:val="yellow"/>
+        </w:rPr>
+      </w:pPr>
+    </w:p>
+    <w:p>
+      <w:pPr>
+        <w:jc w:val="both"/>
+        <w:rPr>
+          <w:rFonts w:ascii="Verdana" w:hAnsi="Verdana"/>
+          <w:bCs/>
+          <w:sz w:val="18"/>
+          <w:szCs w:val="18"/>
+          <w:highlight w:val="yellow"/>
+        </w:rPr>
+      </w:pPr>
+      <w:r>
+        <w:rPr>
+          <w:rFonts w:ascii="Verdana" w:hAnsi="Verdana"/>
+          <w:bCs/>
+          <w:sz w:val="18"/>
+          <w:szCs w:val="18"/>
+          <w:highlight w:val="yellow"/>
+        </w:rPr>
+        <w:t xml:space="preserve">Another potential candidate is smog, where smog can cause potential breathing and health problems, and in some cases lead to death in the case of Ella </w:t>
+      </w:r>
+      <w:proofErr w:type="spellStart"/>
+      <w:r>
+        <w:rPr>
+          <w:rFonts w:ascii="Verdana" w:hAnsi="Verdana"/>
+          <w:bCs/>
+          <w:sz w:val="18"/>
+          <w:szCs w:val="18"/>
+          <w:highlight w:val="yellow"/>
+        </w:rPr>
+        <w:t>Adoo-Kissi-Debrah</w:t>
+      </w:r>
+      <w:proofErr w:type="spellEnd"/>
+      <w:r>
+        <w:rPr>
+          <w:rFonts w:ascii="Verdana" w:hAnsi="Verdana"/>
+          <w:bCs/>
+          <w:sz w:val="18"/>
+          <w:szCs w:val="18"/>
+          <w:highlight w:val="yellow"/>
+        </w:rPr>
+        <w:t xml:space="preserve"> (BBC, 2020). </w:t>
+      </w:r>
+    </w:p>
+    <w:p>
+      <w:pPr>
+        <w:jc w:val="both"/>
+        <w:rPr>
+          <w:rFonts w:ascii="Verdana" w:hAnsi="Verdana"/>
+          <w:bCs/>
+          <w:sz w:val="18"/>
+          <w:szCs w:val="18"/>
+          <w:highlight w:val="yellow"/>
+        </w:rPr>
+      </w:pPr>
+    </w:p>
+    <w:p>
+      <w:pPr>
+        <w:jc w:val="both"/>
+        <w:rPr>
+          <w:rFonts w:ascii="Verdana" w:hAnsi="Verdana"/>
+          <w:bCs/>
+          <w:sz w:val="18"/>
+          <w:szCs w:val="18"/>
+          <w:highlight w:val="yellow"/>
+        </w:rPr>
+      </w:pPr>
+      <w:r>
+        <w:rPr>
+          <w:rFonts w:ascii="Verdana" w:hAnsi="Verdana"/>
+          <w:bCs/>
+          <w:sz w:val="18"/>
+          <w:szCs w:val="18"/>
+          <w:highlight w:val="yellow"/>
+        </w:rPr>
+        <w:t>When adding to the project, smog can have multiple effects such as affecting citizens health and their ability to work, as well as clarity and solar panels ability to generate energy from the sun.</w:t>
+      </w:r>
+    </w:p>
+    <w:p>
+      <w:pPr>
+        <w:jc w:val="both"/>
+        <w:rPr>
+          <w:rFonts w:ascii="Verdana" w:hAnsi="Verdana"/>
+          <w:bCs/>
+          <w:sz w:val="18"/>
+          <w:szCs w:val="18"/>
+          <w:highlight w:val="yellow"/>
+        </w:rPr>
+      </w:pPr>
+    </w:p>
+    <w:p>
+      <w:pPr>
+        <w:jc w:val="both"/>
+        <w:rPr>
+          <w:rFonts w:ascii="Verdana" w:hAnsi="Verdana"/>
+          <w:bCs/>
+          <w:sz w:val="18"/>
+          <w:szCs w:val="18"/>
+          <w:highlight w:val="yellow"/>
+          <w:u w:val="single"/>
+        </w:rPr>
+      </w:pPr>
+      <w:r>
+        <w:rPr>
+          <w:rFonts w:ascii="Verdana" w:hAnsi="Verdana"/>
+          <w:bCs/>
+          <w:sz w:val="18"/>
+          <w:szCs w:val="18"/>
+          <w:highlight w:val="yellow"/>
+          <w:u w:val="single"/>
+        </w:rPr>
+        <w:t>Water pollution</w:t>
+      </w:r>
+    </w:p>
+    <w:p>
+      <w:pPr>
+        <w:jc w:val="both"/>
+        <w:rPr>
+          <w:rFonts w:ascii="Verdana" w:hAnsi="Verdana"/>
+          <w:bCs/>
+          <w:sz w:val="18"/>
+          <w:szCs w:val="18"/>
+          <w:highlight w:val="yellow"/>
+          <w:u w:val="single"/>
+        </w:rPr>
+      </w:pPr>
+    </w:p>
+    <w:p>
+      <w:pPr>
+        <w:jc w:val="both"/>
+        <w:rPr>
+          <w:rFonts w:ascii="Verdana" w:hAnsi="Verdana"/>
+          <w:bCs/>
+          <w:sz w:val="18"/>
+          <w:szCs w:val="18"/>
+          <w:highlight w:val="yellow"/>
+        </w:rPr>
+      </w:pPr>
+      <w:r>
+        <w:rPr>
+          <w:rFonts w:ascii="Verdana" w:hAnsi="Verdana"/>
+          <w:bCs/>
+          <w:sz w:val="18"/>
+          <w:szCs w:val="18"/>
+          <w:highlight w:val="yellow"/>
+        </w:rPr>
+        <w:t xml:space="preserve">During the initial proposal of the project, there were several aspects to water pollution that were discussed but not added to the final project. </w:t>
+      </w:r>
+    </w:p>
+    <w:p>
+      <w:pPr>
+        <w:jc w:val="both"/>
+        <w:rPr>
+          <w:rFonts w:ascii="Verdana" w:hAnsi="Verdana"/>
+          <w:bCs/>
+          <w:sz w:val="18"/>
+          <w:szCs w:val="18"/>
+          <w:highlight w:val="yellow"/>
+        </w:rPr>
+      </w:pPr>
+    </w:p>
+    <w:p>
+      <w:pPr>
+        <w:jc w:val="both"/>
+        <w:rPr>
+          <w:rFonts w:ascii="Verdana" w:hAnsi="Verdana"/>
+          <w:bCs/>
+          <w:sz w:val="18"/>
+          <w:szCs w:val="18"/>
+          <w:highlight w:val="yellow"/>
+        </w:rPr>
+      </w:pPr>
+      <w:r>
+        <w:rPr>
+          <w:rFonts w:ascii="Verdana" w:hAnsi="Verdana"/>
+          <w:bCs/>
+          <w:sz w:val="18"/>
+          <w:szCs w:val="18"/>
+          <w:highlight w:val="yellow"/>
+        </w:rPr>
+        <w:t>Coral Reefs are a large part of why water pollution is a growing problem, with coral bleaching (Gibson, 2008) becoming even more of an issue</w:t>
+      </w:r>
+      <w:r>
+        <w:rPr>
+          <w:rFonts w:ascii="Verdana" w:hAnsi="Verdana"/>
+          <w:bCs/>
+          <w:sz w:val="18"/>
+          <w:szCs w:val="18"/>
+          <w:highlight w:val="yellow"/>
+        </w:rPr>
+        <w:t xml:space="preserve">. The initial idea was to add coral reef tiles to the bodies of water and have the player able to build fishing colonies along the beach and waterfront. </w:t>
+      </w:r>
+    </w:p>
+    <w:p>
+      <w:pPr>
+        <w:jc w:val="both"/>
+        <w:rPr>
+          <w:rFonts w:ascii="Verdana" w:hAnsi="Verdana"/>
+          <w:bCs/>
+          <w:sz w:val="18"/>
+          <w:szCs w:val="18"/>
+          <w:highlight w:val="yellow"/>
+        </w:rPr>
+      </w:pPr>
+    </w:p>
+    <w:p>
+      <w:pPr>
+        <w:jc w:val="both"/>
         <w:rPr>
           <w:rFonts w:ascii="Verdana" w:hAnsi="Verdana"/>
           <w:b/>
           <w:sz w:val="18"/>
           <w:szCs w:val="18"/>
-        </w:rPr>
+          <w:highlight w:val="yellow"/>
+        </w:rPr>
+      </w:pPr>
+      <w:r>
+        <w:rPr>
+          <w:rFonts w:ascii="Verdana" w:hAnsi="Verdana"/>
+          <w:bCs/>
+          <w:noProof/>
+          <w:sz w:val="18"/>
+          <w:szCs w:val="18"/>
+          <w:highlight w:val="yellow"/>
+        </w:rPr>
+        <w:drawing>
+          <wp:inline distT="0" distB="0" distL="0" distR="0" wp14:anchorId="74A6910A" wp14:editId="351713E3">
+            <wp:extent cx="2867025" cy="1143000"/>
+            <wp:effectExtent l="0" t="0" r="9525" b="0"/>
+            <wp:docPr id="12" name="Picture 12"/>
+            <wp:cNvGraphicFramePr>
+              <a:graphicFrameLocks xmlns:a="http://schemas.openxmlformats.org/drawingml/2006/main" noChangeAspect="1"/>
+            </wp:cNvGraphicFramePr>
+            <a:graphic xmlns:a="http://schemas.openxmlformats.org/drawingml/2006/main">
+              <a:graphicData uri="http://schemas.openxmlformats.org/drawingml/2006/picture">
+                <pic:pic xmlns:pic="http://schemas.openxmlformats.org/drawingml/2006/picture">
+                  <pic:nvPicPr>
+                    <pic:cNvPr id="0" name="Picture 2"/>
+                    <pic:cNvPicPr>
+                      <a:picLocks noChangeAspect="1" noChangeArrowheads="1"/>
+                    </pic:cNvPicPr>
+                  </pic:nvPicPr>
+                  <pic:blipFill>
+                    <a:blip r:embed="rId24">
+                      <a:extLst>
+                        <a:ext uri="{28A0092B-C50C-407E-A947-70E740481C1C}">
+                          <a14:useLocalDpi xmlns:a14="http://schemas.microsoft.com/office/drawing/2010/main" val="0"/>
+                        </a:ext>
+                      </a:extLst>
+                    </a:blip>
+                    <a:srcRect/>
+                    <a:stretch>
+                      <a:fillRect/>
+                    </a:stretch>
+                  </pic:blipFill>
+                  <pic:spPr bwMode="auto">
+                    <a:xfrm>
+                      <a:off x="0" y="0"/>
+                      <a:ext cx="2867025" cy="1143000"/>
+                    </a:xfrm>
+                    <a:prstGeom prst="rect">
+                      <a:avLst/>
+                    </a:prstGeom>
+                    <a:noFill/>
+                    <a:ln>
+                      <a:noFill/>
+                    </a:ln>
+                  </pic:spPr>
+                </pic:pic>
+              </a:graphicData>
+            </a:graphic>
+          </wp:inline>
+        </w:drawing>
+      </w:r>
+    </w:p>
+    <w:p>
+      <w:pPr>
+        <w:jc w:val="both"/>
+        <w:rPr>
+          <w:rFonts w:ascii="Verdana" w:hAnsi="Verdana"/>
+          <w:bCs/>
+          <w:sz w:val="18"/>
+          <w:szCs w:val="18"/>
+          <w:highlight w:val="yellow"/>
+        </w:rPr>
+      </w:pPr>
+      <w:r>
+        <w:rPr>
+          <w:rFonts w:ascii="Verdana" w:hAnsi="Verdana"/>
+          <w:b/>
+          <w:sz w:val="18"/>
+          <w:szCs w:val="18"/>
+          <w:highlight w:val="yellow"/>
+        </w:rPr>
+        <w:t xml:space="preserve">Fig 10: </w:t>
+      </w:r>
+      <w:r>
+        <w:rPr>
+          <w:rFonts w:ascii="Verdana" w:hAnsi="Verdana"/>
+          <w:bCs/>
+          <w:sz w:val="18"/>
+          <w:szCs w:val="18"/>
+          <w:highlight w:val="yellow"/>
+        </w:rPr>
+        <w:t>Coral bleaching over the course of a year (Sourced from oceanactionagenda.org)</w:t>
+      </w:r>
+    </w:p>
+    <w:p>
+      <w:pPr>
+        <w:jc w:val="both"/>
+        <w:rPr>
+          <w:rFonts w:ascii="Verdana" w:hAnsi="Verdana"/>
+          <w:b/>
+          <w:sz w:val="18"/>
+          <w:szCs w:val="18"/>
+          <w:highlight w:val="yellow"/>
+        </w:rPr>
+      </w:pPr>
+    </w:p>
+    <w:p>
+      <w:pPr>
+        <w:jc w:val="both"/>
+        <w:rPr>
+          <w:rFonts w:ascii="Verdana" w:hAnsi="Verdana"/>
+          <w:bCs/>
+          <w:sz w:val="18"/>
+          <w:szCs w:val="18"/>
+        </w:rPr>
+      </w:pPr>
+      <w:r>
+        <w:rPr>
+          <w:rFonts w:ascii="Verdana" w:hAnsi="Verdana"/>
+          <w:bCs/>
+          <w:sz w:val="18"/>
+          <w:szCs w:val="18"/>
+          <w:highlight w:val="yellow"/>
+        </w:rPr>
+        <w:t>Fig 10 shows the events of coral bleaching, and how it can affect huge bodies of water due to rising temperatures. To be an impactful addition to the project, food sources can be derived from the coral reefs and oceans, where the amount of food produced would decrease as the coral bleaches over time due to pollution and temperature increase.</w:t>
+      </w:r>
+    </w:p>
+    <w:p>
+      <w:pPr>
+        <w:jc w:val="both"/>
+        <w:rPr>
+          <w:rFonts w:ascii="Verdana" w:hAnsi="Verdana"/>
+          <w:bCs/>
+          <w:sz w:val="18"/>
+          <w:szCs w:val="18"/>
+          <w:u w:val="single"/>
+        </w:rPr>
+      </w:pPr>
+    </w:p>
+    <w:p>
+      <w:pPr>
+        <w:jc w:val="both"/>
+        <w:rPr>
+          <w:rFonts w:ascii="Verdana" w:hAnsi="Verdana"/>
+          <w:bCs/>
+          <w:sz w:val="18"/>
+          <w:szCs w:val="18"/>
+          <w:u w:val="single"/>
+        </w:rPr>
+      </w:pPr>
+    </w:p>
+    <w:p>
+      <w:pPr>
+        <w:jc w:val="both"/>
+        <w:rPr>
+          <w:rFonts w:ascii="Verdana" w:hAnsi="Verdana"/>
+          <w:bCs/>
+          <w:sz w:val="18"/>
+          <w:szCs w:val="18"/>
+          <w:u w:val="single"/>
+        </w:rPr>
+      </w:pPr>
+    </w:p>
+    <w:p>
+      <w:pPr>
+        <w:jc w:val="both"/>
+        <w:rPr>
+          <w:rFonts w:ascii="Verdana" w:hAnsi="Verdana"/>
+          <w:bCs/>
+          <w:sz w:val="18"/>
+          <w:szCs w:val="18"/>
+        </w:rPr>
+      </w:pPr>
+    </w:p>
+    <w:p>
+      <w:pPr>
+        <w:jc w:val="both"/>
+        <w:rPr>
+          <w:rFonts w:ascii="Verdana" w:hAnsi="Verdana"/>
+          <w:b/>
+          <w:sz w:val="18"/>
+          <w:szCs w:val="18"/>
+        </w:rPr>
+      </w:pPr>
+    </w:p>
+    <w:p>
+      <w:pPr>
+        <w:jc w:val="both"/>
+        <w:rPr>
+          <w:rFonts w:ascii="Verdana" w:hAnsi="Verdana"/>
+          <w:sz w:val="18"/>
+          <w:szCs w:val="18"/>
+        </w:rPr>
+      </w:pPr>
+      <w:r>
+        <w:rPr>
+          <w:rFonts w:ascii="Verdana" w:hAnsi="Verdana"/>
+          <w:b/>
+          <w:sz w:val="18"/>
+          <w:szCs w:val="18"/>
+        </w:rPr>
+        <w:lastRenderedPageBreak/>
         <w:t>9</w:t>
       </w:r>
       <w:r>
@@ -7793,30 +8493,6 @@
         </w:rPr>
         <w:t>Conclusion and recommendations</w:t>
       </w:r>
-      <w:r>
-        <w:rPr>
-          <w:rFonts w:ascii="Verdana" w:hAnsi="Verdana"/>
-          <w:sz w:val="18"/>
-          <w:szCs w:val="18"/>
-        </w:rPr>
-        <w:t xml:space="preserve"> </w:t>
-      </w:r>
-      <w:r>
-        <w:rPr>
-          <w:rFonts w:ascii="Verdana" w:hAnsi="Verdana"/>
-          <w:sz w:val="18"/>
-          <w:szCs w:val="18"/>
-        </w:rPr>
-        <w:t>3</w:t>
-      </w:r>
-      <w:r>
-        <w:rPr>
-          <w:rFonts w:ascii="Verdana" w:hAnsi="Verdana"/>
-          <w:sz w:val="18"/>
-          <w:szCs w:val="18"/>
-        </w:rPr>
-        <w:t>00</w:t>
-      </w:r>
     </w:p>
     <w:p>
       <w:pPr>
@@ -7828,6 +8504,136 @@
           <w:szCs w:val="18"/>
         </w:rPr>
       </w:pPr>
+    </w:p>
+    <w:p>
+      <w:pPr>
+        <w:jc w:val="both"/>
+        <w:rPr>
+          <w:rFonts w:ascii="Verdana" w:hAnsi="Verdana"/>
+          <w:sz w:val="18"/>
+          <w:szCs w:val="18"/>
+        </w:rPr>
+      </w:pPr>
+      <w:r>
+        <w:rPr>
+          <w:rFonts w:ascii="Verdana" w:hAnsi="Verdana"/>
+          <w:sz w:val="18"/>
+          <w:szCs w:val="18"/>
+        </w:rPr>
+        <w:t xml:space="preserve">The project along with this paper shows that it is possible to simulate the effects of climate change within a game environment, where each aspect can be altered and has its own effect on the environment and is all caused by the players decisions. </w:t>
+      </w:r>
+      <w:r>
+        <w:rPr>
+          <w:rFonts w:ascii="Verdana" w:hAnsi="Verdana"/>
+          <w:sz w:val="18"/>
+          <w:szCs w:val="18"/>
+        </w:rPr>
+        <w:t>As it stands, data is not accurately represented through the project as in a game environment, it is difficult to capture real world data and turn it into an engaging experience trough the game. Some values had to be over-exaggerated, but the overall point and message of these issues is presented to the user with the project.</w:t>
+      </w:r>
+      <w:r>
+        <w:rPr>
+          <w:rFonts w:ascii="Verdana" w:hAnsi="Verdana"/>
+          <w:sz w:val="18"/>
+          <w:szCs w:val="18"/>
+        </w:rPr>
+        <w:t xml:space="preserve"> For the purpose of the project, the over-exaggerated numbers and figures help engage the user within the environment and provide obstacles that the user must </w:t>
+      </w:r>
+      <w:r>
+        <w:rPr>
+          <w:rFonts w:ascii="Verdana" w:hAnsi="Verdana"/>
+          <w:sz w:val="18"/>
+          <w:szCs w:val="18"/>
+        </w:rPr>
+        <w:t>consider</w:t>
+      </w:r>
+      <w:r>
+        <w:rPr>
+          <w:rFonts w:ascii="Verdana" w:hAnsi="Verdana"/>
+          <w:sz w:val="18"/>
+          <w:szCs w:val="18"/>
+        </w:rPr>
+        <w:t>.</w:t>
+      </w:r>
+    </w:p>
+    <w:p>
+      <w:pPr>
+        <w:jc w:val="both"/>
+        <w:rPr>
+          <w:rFonts w:ascii="Verdana" w:hAnsi="Verdana"/>
+          <w:sz w:val="18"/>
+          <w:szCs w:val="18"/>
+        </w:rPr>
+      </w:pPr>
+    </w:p>
+    <w:p>
+      <w:pPr>
+        <w:jc w:val="both"/>
+        <w:rPr>
+          <w:rFonts w:ascii="Verdana" w:hAnsi="Verdana"/>
+          <w:sz w:val="18"/>
+          <w:szCs w:val="18"/>
+        </w:rPr>
+      </w:pPr>
+      <w:r>
+        <w:rPr>
+          <w:rFonts w:ascii="Verdana" w:hAnsi="Verdana"/>
+          <w:sz w:val="18"/>
+          <w:szCs w:val="18"/>
+        </w:rPr>
+        <w:t xml:space="preserve">There are many improvements to be made to the project, where different types of pollutions and their effects can be displayed and represented, giving a broader image of the impacts of climate change. </w:t>
+      </w:r>
+      <w:r>
+        <w:rPr>
+          <w:rFonts w:ascii="Verdana" w:hAnsi="Verdana"/>
+          <w:sz w:val="18"/>
+          <w:szCs w:val="18"/>
+        </w:rPr>
+        <w:t>These changes can help the delivery of the message that this project is trying to present and how climate change can impact daily life</w:t>
+      </w:r>
+      <w:r>
+        <w:rPr>
+          <w:rFonts w:ascii="Verdana" w:hAnsi="Verdana"/>
+          <w:sz w:val="18"/>
+          <w:szCs w:val="18"/>
+        </w:rPr>
+        <w:t>.</w:t>
+      </w:r>
+    </w:p>
+    <w:p>
+      <w:pPr>
+        <w:jc w:val="both"/>
+        <w:rPr>
+          <w:rFonts w:ascii="Verdana" w:hAnsi="Verdana"/>
+          <w:sz w:val="18"/>
+          <w:szCs w:val="18"/>
+        </w:rPr>
+      </w:pPr>
+    </w:p>
+    <w:p>
+      <w:pPr>
+        <w:jc w:val="both"/>
+        <w:rPr>
+          <w:rFonts w:ascii="Verdana" w:hAnsi="Verdana"/>
+          <w:sz w:val="18"/>
+          <w:szCs w:val="18"/>
+        </w:rPr>
+      </w:pPr>
+      <w:r>
+        <w:rPr>
+          <w:rFonts w:ascii="Verdana" w:hAnsi="Verdana"/>
+          <w:sz w:val="18"/>
+          <w:szCs w:val="18"/>
+        </w:rPr>
+        <w:t xml:space="preserve">Currently, there are a few examples of games that deal with the issue of climate change and present them as issues through gameplay, such as </w:t>
+      </w:r>
+      <w:r>
+        <w:rPr>
+          <w:rFonts w:ascii="Verdana" w:hAnsi="Verdana"/>
+          <w:sz w:val="18"/>
+          <w:szCs w:val="18"/>
+        </w:rPr>
+        <w:t>Civilization VI from Firaxis Interactive (2016) or Fate of the World from Red Redemption (2011), where these games deal with scenarios that can be altered by the players decisions towards climate change.</w:t>
+      </w:r>
     </w:p>
     <w:p>
       <w:pPr>
@@ -7918,7 +8724,7 @@
         </w:rPr>
         <w:t xml:space="preserve">Amin R, 2015, </w:t>
       </w:r>
-      <w:hyperlink r:id="rId23" w:history="1">
+      <w:hyperlink r:id="rId25" w:history="1">
         <w:r>
           <w:rPr>
             <w:rStyle w:val="Hyperlink"/>
@@ -7933,7 +8739,10 @@
           <w:t>Effects of Climate Change on the Yield and Cropping Area of Major Food Crops: A Case of Bangladesh</w:t>
         </w:r>
       </w:hyperlink>
-      <w:r>
+    </w:p>
+    <w:p>
+      <w:pPr>
+        <w:jc w:val="both"/>
         <w:rPr>
           <w:rFonts w:ascii="Verdana" w:hAnsi="Verdana"/>
           <w:bCs/>
@@ -7943,13 +8752,13 @@
           <w:sz w:val="18"/>
           <w:szCs w:val="18"/>
         </w:rPr>
-        <w:t xml:space="preserve"> </w:t>
-      </w:r>
-    </w:p>
-    <w:p>
-      <w:pPr>
-        <w:jc w:val="both"/>
-        <w:rPr>
+      </w:pPr>
+    </w:p>
+    <w:p>
+      <w:pPr>
+        <w:jc w:val="both"/>
+        <w:rPr>
+          <w:rStyle w:val="Hyperlink"/>
           <w:rFonts w:ascii="Verdana" w:hAnsi="Verdana"/>
           <w:bCs/>
           <w:i/>
@@ -7959,32 +8768,17 @@
           <w:szCs w:val="18"/>
         </w:rPr>
       </w:pPr>
-    </w:p>
-    <w:p>
-      <w:pPr>
-        <w:jc w:val="both"/>
-        <w:rPr>
-          <w:rStyle w:val="Hyperlink"/>
-          <w:rFonts w:ascii="Verdana" w:hAnsi="Verdana"/>
-          <w:bCs/>
-          <w:i/>
-          <w:iCs/>
+      <w:r>
+        <w:rPr>
+          <w:rFonts w:ascii="Verdana" w:hAnsi="Verdana"/>
+          <w:bCs/>
           <w:noProof/>
           <w:sz w:val="18"/>
           <w:szCs w:val="18"/>
         </w:rPr>
-      </w:pPr>
-      <w:r>
-        <w:rPr>
-          <w:rFonts w:ascii="Verdana" w:hAnsi="Verdana"/>
-          <w:bCs/>
-          <w:noProof/>
-          <w:sz w:val="18"/>
-          <w:szCs w:val="18"/>
-        </w:rPr>
         <w:t xml:space="preserve">BBC, 2019, </w:t>
       </w:r>
-      <w:hyperlink r:id="rId24" w:history="1">
+      <w:hyperlink r:id="rId26" w:history="1">
         <w:r>
           <w:rPr>
             <w:rStyle w:val="Hyperlink"/>
@@ -8016,6 +8810,55 @@
       <w:pPr>
         <w:jc w:val="both"/>
         <w:rPr>
+          <w:rFonts w:ascii="Verdana" w:hAnsi="Verdana"/>
+          <w:bCs/>
+          <w:noProof/>
+          <w:sz w:val="18"/>
+          <w:szCs w:val="18"/>
+        </w:rPr>
+      </w:pPr>
+      <w:r>
+        <w:rPr>
+          <w:rFonts w:ascii="Verdana" w:hAnsi="Verdana"/>
+          <w:bCs/>
+          <w:noProof/>
+          <w:sz w:val="18"/>
+          <w:szCs w:val="18"/>
+        </w:rPr>
+        <w:t xml:space="preserve">BBC, 2020, </w:t>
+      </w:r>
+      <w:hyperlink r:id="rId27" w:history="1">
+        <w:r>
+          <w:rPr>
+            <w:rStyle w:val="Hyperlink"/>
+            <w:rFonts w:ascii="Verdana" w:hAnsi="Verdana"/>
+            <w:bCs/>
+            <w:i/>
+            <w:iCs/>
+            <w:noProof/>
+            <w:sz w:val="18"/>
+            <w:szCs w:val="18"/>
+          </w:rPr>
+          <w:t>Ella Adoo-Kissi-Debrah: Air pollution a factor in girl's death, inquest finds</w:t>
+        </w:r>
+      </w:hyperlink>
+    </w:p>
+    <w:p>
+      <w:pPr>
+        <w:jc w:val="both"/>
+        <w:rPr>
+          <w:rFonts w:ascii="Verdana" w:hAnsi="Verdana"/>
+          <w:bCs/>
+          <w:noProof/>
+          <w:sz w:val="18"/>
+          <w:szCs w:val="18"/>
+        </w:rPr>
+      </w:pPr>
+    </w:p>
+    <w:p>
+      <w:pPr>
+        <w:jc w:val="both"/>
+        <w:rPr>
           <w:rStyle w:val="Hyperlink"/>
           <w:rFonts w:ascii="Verdana" w:hAnsi="Verdana"/>
           <w:bCs/>
@@ -8036,7 +8879,7 @@
         </w:rPr>
         <w:t xml:space="preserve">Denchak M, 2018, </w:t>
       </w:r>
-      <w:hyperlink r:id="rId25" w:history="1">
+      <w:hyperlink r:id="rId28" w:history="1">
         <w:r>
           <w:rPr>
             <w:rStyle w:val="Hyperlink"/>
@@ -8110,7 +8953,7 @@
         </w:rPr>
         <w:t xml:space="preserve">, 2018, </w:t>
       </w:r>
-      <w:hyperlink r:id="rId26" w:history="1">
+      <w:hyperlink r:id="rId29" w:history="1">
         <w:r>
           <w:rPr>
             <w:rStyle w:val="Hyperlink"/>
@@ -8130,6 +8973,7 @@
       <w:pPr>
         <w:jc w:val="both"/>
         <w:rPr>
+          <w:rStyle w:val="Hyperlink"/>
           <w:rFonts w:ascii="Verdana" w:hAnsi="Verdana"/>
           <w:bCs/>
           <w:i/>
@@ -8147,6 +8991,48 @@
           <w:rStyle w:val="Hyperlink"/>
           <w:rFonts w:ascii="Verdana" w:hAnsi="Verdana"/>
           <w:bCs/>
+          <w:noProof/>
+          <w:color w:val="auto"/>
+          <w:sz w:val="18"/>
+          <w:szCs w:val="18"/>
+          <w:u w:val="none"/>
+        </w:rPr>
+      </w:pPr>
+      <w:r>
+        <w:rPr>
+          <w:rStyle w:val="Hyperlink"/>
+          <w:rFonts w:ascii="Verdana" w:hAnsi="Verdana"/>
+          <w:bCs/>
+          <w:noProof/>
+          <w:color w:val="auto"/>
+          <w:sz w:val="18"/>
+          <w:szCs w:val="18"/>
+          <w:u w:val="none"/>
+        </w:rPr>
+        <w:t xml:space="preserve">Eurpean Commision, Present, </w:t>
+      </w:r>
+      <w:hyperlink r:id="rId30" w:history="1">
+        <w:r>
+          <w:rPr>
+            <w:rStyle w:val="Hyperlink"/>
+            <w:rFonts w:ascii="Verdana" w:hAnsi="Verdana"/>
+            <w:bCs/>
+            <w:i/>
+            <w:iCs/>
+            <w:noProof/>
+            <w:sz w:val="18"/>
+            <w:szCs w:val="18"/>
+          </w:rPr>
+          <w:t>Protection of the ozone layer</w:t>
+        </w:r>
+      </w:hyperlink>
+    </w:p>
+    <w:p>
+      <w:pPr>
+        <w:jc w:val="both"/>
+        <w:rPr>
+          <w:rFonts w:ascii="Verdana" w:hAnsi="Verdana"/>
+          <w:bCs/>
           <w:i/>
           <w:iCs/>
           <w:noProof/>
@@ -8154,14 +9040,80 @@
           <w:szCs w:val="18"/>
         </w:rPr>
       </w:pPr>
-      <w:r>
-        <w:rPr>
-          <w:rFonts w:ascii="Verdana" w:hAnsi="Verdana"/>
-          <w:bCs/>
+    </w:p>
+    <w:p>
+      <w:pPr>
+        <w:jc w:val="both"/>
+        <w:rPr>
+          <w:rFonts w:ascii="Verdana" w:hAnsi="Verdana"/>
+          <w:bCs/>
+          <w:i/>
+          <w:iCs/>
           <w:noProof/>
           <w:sz w:val="18"/>
           <w:szCs w:val="18"/>
         </w:rPr>
+      </w:pPr>
+      <w:r>
+        <w:rPr>
+          <w:rFonts w:ascii="Verdana" w:hAnsi="Verdana"/>
+          <w:bCs/>
+          <w:noProof/>
+          <w:sz w:val="18"/>
+          <w:szCs w:val="18"/>
+        </w:rPr>
+        <w:t xml:space="preserve">Firaxis Interactive, 2016, </w:t>
+      </w:r>
+      <w:hyperlink r:id="rId31" w:history="1">
+        <w:r>
+          <w:rPr>
+            <w:rStyle w:val="Hyperlink"/>
+            <w:rFonts w:ascii="Verdana" w:hAnsi="Verdana"/>
+            <w:bCs/>
+            <w:i/>
+            <w:iCs/>
+            <w:noProof/>
+            <w:sz w:val="18"/>
+            <w:szCs w:val="18"/>
+          </w:rPr>
+          <w:t>Sid Meier's Civilization VI</w:t>
+        </w:r>
+      </w:hyperlink>
+    </w:p>
+    <w:p>
+      <w:pPr>
+        <w:jc w:val="both"/>
+        <w:rPr>
+          <w:rFonts w:ascii="Verdana" w:hAnsi="Verdana"/>
+          <w:bCs/>
+          <w:noProof/>
+          <w:sz w:val="18"/>
+          <w:szCs w:val="18"/>
+        </w:rPr>
+      </w:pPr>
+    </w:p>
+    <w:p>
+      <w:pPr>
+        <w:jc w:val="both"/>
+        <w:rPr>
+          <w:rStyle w:val="Hyperlink"/>
+          <w:rFonts w:ascii="Verdana" w:hAnsi="Verdana"/>
+          <w:bCs/>
+          <w:i/>
+          <w:iCs/>
+          <w:noProof/>
+          <w:sz w:val="18"/>
+          <w:szCs w:val="18"/>
+        </w:rPr>
+      </w:pPr>
+      <w:r>
+        <w:rPr>
+          <w:rFonts w:ascii="Verdana" w:hAnsi="Verdana"/>
+          <w:bCs/>
+          <w:noProof/>
+          <w:sz w:val="18"/>
+          <w:szCs w:val="18"/>
+        </w:rPr>
         <w:t>Frerichs R</w:t>
       </w:r>
       <w:r>
@@ -8184,7 +9136,7 @@
         </w:rPr>
         <w:t xml:space="preserve">, 2021, </w:t>
       </w:r>
-      <w:hyperlink r:id="rId27" w:history="1">
+      <w:hyperlink r:id="rId32" w:history="1">
         <w:r>
           <w:rPr>
             <w:rStyle w:val="Hyperlink"/>
@@ -8258,7 +9210,7 @@
         </w:rPr>
         <w:t xml:space="preserve"> et al. 2008, </w:t>
       </w:r>
-      <w:hyperlink r:id="rId28" w:anchor="v=onepage&amp;q&amp;f=false" w:history="1">
+      <w:hyperlink r:id="rId33" w:anchor="v=onepage&amp;q&amp;f=false" w:history="1">
         <w:r>
           <w:rPr>
             <w:rStyle w:val="Hyperlink"/>
@@ -8270,33 +9222,7 @@
             <w:sz w:val="18"/>
             <w:szCs w:val="18"/>
           </w:rPr>
-          <w:t>Oceanography and Marine Biology: An Annual Review, Volu</w:t>
-        </w:r>
-        <w:r>
-          <w:rPr>
-            <w:rStyle w:val="Hyperlink"/>
-            <w:rFonts w:ascii="Verdana" w:hAnsi="Verdana"/>
-            <w:bCs/>
-            <w:i/>
-            <w:iCs/>
-            <w:noProof/>
-            <w:sz w:val="18"/>
-            <w:szCs w:val="18"/>
-          </w:rPr>
-          <w:t>m</w:t>
-        </w:r>
-        <w:r>
-          <w:rPr>
-            <w:rStyle w:val="Hyperlink"/>
-            <w:rFonts w:ascii="Verdana" w:hAnsi="Verdana"/>
-            <w:bCs/>
-            <w:i/>
-            <w:iCs/>
-            <w:noProof/>
-            <w:sz w:val="18"/>
-            <w:szCs w:val="18"/>
-          </w:rPr>
-          <w:t>e 46</w:t>
+          <w:t>Oceanography and Marine Biology: An Annual Review, Volume 46</w:t>
         </w:r>
       </w:hyperlink>
     </w:p>
@@ -8358,7 +9284,7 @@
         </w:rPr>
         <w:t xml:space="preserve">, 2020, </w:t>
       </w:r>
-      <w:hyperlink r:id="rId29" w:history="1">
+      <w:hyperlink r:id="rId34" w:history="1">
         <w:r>
           <w:rPr>
             <w:rStyle w:val="Hyperlink"/>
@@ -8430,7 +9356,7 @@
         </w:rPr>
         <w:t xml:space="preserve">, 2019, </w:t>
       </w:r>
-      <w:hyperlink r:id="rId30" w:history="1">
+      <w:hyperlink r:id="rId35" w:history="1">
         <w:r>
           <w:rPr>
             <w:rStyle w:val="Hyperlink"/>
@@ -8490,7 +9416,7 @@
         </w:rPr>
         <w:t xml:space="preserve">Paradox Interactive, 2015, </w:t>
       </w:r>
-      <w:hyperlink r:id="rId31" w:history="1">
+      <w:hyperlink r:id="rId36" w:history="1">
         <w:r>
           <w:rPr>
             <w:rStyle w:val="Hyperlink"/>
@@ -8564,7 +9490,7 @@
         </w:rPr>
         <w:t xml:space="preserve"> et al., 2007 </w:t>
       </w:r>
-      <w:hyperlink r:id="rId32" w:history="1">
+      <w:hyperlink r:id="rId37" w:history="1">
         <w:r>
           <w:rPr>
             <w:rStyle w:val="Hyperlink"/>
@@ -8598,7 +9524,6 @@
       <w:pPr>
         <w:jc w:val="both"/>
         <w:rPr>
-          <w:rStyle w:val="Hyperlink"/>
           <w:rFonts w:ascii="Verdana" w:hAnsi="Verdana"/>
           <w:bCs/>
           <w:i/>
@@ -8616,6 +9541,60 @@
           <w:sz w:val="18"/>
           <w:szCs w:val="18"/>
         </w:rPr>
+        <w:t xml:space="preserve">Red Redemption, 2011, </w:t>
+      </w:r>
+      <w:hyperlink r:id="rId38" w:history="1">
+        <w:r>
+          <w:rPr>
+            <w:rStyle w:val="Hyperlink"/>
+            <w:rFonts w:ascii="Verdana" w:hAnsi="Verdana"/>
+            <w:bCs/>
+            <w:i/>
+            <w:iCs/>
+            <w:noProof/>
+            <w:sz w:val="18"/>
+            <w:szCs w:val="18"/>
+          </w:rPr>
+          <w:t>Fate of the World</w:t>
+        </w:r>
+      </w:hyperlink>
+    </w:p>
+    <w:p>
+      <w:pPr>
+        <w:jc w:val="both"/>
+        <w:rPr>
+          <w:rFonts w:ascii="Verdana" w:hAnsi="Verdana"/>
+          <w:bCs/>
+          <w:i/>
+          <w:iCs/>
+          <w:noProof/>
+          <w:sz w:val="18"/>
+          <w:szCs w:val="18"/>
+        </w:rPr>
+      </w:pPr>
+    </w:p>
+    <w:p>
+      <w:pPr>
+        <w:jc w:val="both"/>
+        <w:rPr>
+          <w:rStyle w:val="Hyperlink"/>
+          <w:rFonts w:ascii="Verdana" w:hAnsi="Verdana"/>
+          <w:bCs/>
+          <w:i/>
+          <w:iCs/>
+          <w:noProof/>
+          <w:sz w:val="18"/>
+          <w:szCs w:val="18"/>
+        </w:rPr>
+      </w:pPr>
+      <w:r>
+        <w:rPr>
+          <w:rFonts w:ascii="Verdana" w:hAnsi="Verdana"/>
+          <w:bCs/>
+          <w:noProof/>
+          <w:sz w:val="18"/>
+          <w:szCs w:val="18"/>
+        </w:rPr>
         <w:t>Ritchie H</w:t>
       </w:r>
       <w:r>
@@ -8638,7 +9617,7 @@
         </w:rPr>
         <w:t xml:space="preserve">, 2017 </w:t>
       </w:r>
-      <w:hyperlink r:id="rId33" w:history="1">
+      <w:hyperlink r:id="rId39" w:history="1">
         <w:r>
           <w:rPr>
             <w:rStyle w:val="Hyperlink"/>
@@ -8732,7 +9711,7 @@
         </w:rPr>
         <w:t xml:space="preserve">, 2017 (revised 2019) </w:t>
       </w:r>
-      <w:hyperlink r:id="rId34" w:history="1">
+      <w:hyperlink r:id="rId40" w:history="1">
         <w:r>
           <w:rPr>
             <w:rStyle w:val="Hyperlink"/>
@@ -8806,7 +9785,7 @@
         </w:rPr>
         <w:t xml:space="preserve">, 2020, </w:t>
       </w:r>
-      <w:hyperlink r:id="rId35" w:history="1">
+      <w:hyperlink r:id="rId41" w:history="1">
         <w:r>
           <w:rPr>
             <w:rStyle w:val="Hyperlink"/>
@@ -8826,6 +9805,7 @@
       <w:pPr>
         <w:jc w:val="both"/>
         <w:rPr>
+          <w:rStyle w:val="Hyperlink"/>
           <w:rFonts w:ascii="Verdana" w:hAnsi="Verdana"/>
           <w:bCs/>
           <w:i/>
@@ -8840,6 +9820,49 @@
       <w:pPr>
         <w:jc w:val="both"/>
         <w:rPr>
+          <w:rStyle w:val="Hyperlink"/>
+          <w:rFonts w:ascii="Verdana" w:hAnsi="Verdana"/>
+          <w:bCs/>
+          <w:noProof/>
+          <w:color w:val="auto"/>
+          <w:sz w:val="18"/>
+          <w:szCs w:val="18"/>
+          <w:u w:val="none"/>
+        </w:rPr>
+      </w:pPr>
+      <w:r>
+        <w:rPr>
+          <w:rStyle w:val="Hyperlink"/>
+          <w:rFonts w:ascii="Verdana" w:hAnsi="Verdana"/>
+          <w:bCs/>
+          <w:noProof/>
+          <w:color w:val="auto"/>
+          <w:sz w:val="18"/>
+          <w:szCs w:val="18"/>
+          <w:u w:val="none"/>
+        </w:rPr>
+        <w:t xml:space="preserve">UCAR, Present, </w:t>
+      </w:r>
+      <w:hyperlink r:id="rId42" w:history="1">
+        <w:r>
+          <w:rPr>
+            <w:rStyle w:val="Hyperlink"/>
+            <w:rFonts w:ascii="Verdana" w:hAnsi="Verdana"/>
+            <w:bCs/>
+            <w:i/>
+            <w:iCs/>
+            <w:noProof/>
+            <w:sz w:val="18"/>
+            <w:szCs w:val="18"/>
+          </w:rPr>
+          <w:t>The Ozone Layer</w:t>
+        </w:r>
+      </w:hyperlink>
+    </w:p>
+    <w:p>
+      <w:pPr>
+        <w:jc w:val="both"/>
+        <w:rPr>
           <w:rFonts w:ascii="Verdana" w:hAnsi="Verdana"/>
           <w:bCs/>
           <w:i/>
@@ -8849,14 +9872,28 @@
           <w:szCs w:val="18"/>
         </w:rPr>
       </w:pPr>
-      <w:r>
-        <w:rPr>
-          <w:rFonts w:ascii="Verdana" w:hAnsi="Verdana"/>
-          <w:bCs/>
+    </w:p>
+    <w:p>
+      <w:pPr>
+        <w:jc w:val="both"/>
+        <w:rPr>
+          <w:rFonts w:ascii="Verdana" w:hAnsi="Verdana"/>
+          <w:bCs/>
+          <w:i/>
+          <w:iCs/>
           <w:noProof/>
           <w:sz w:val="18"/>
           <w:szCs w:val="18"/>
         </w:rPr>
+      </w:pPr>
+      <w:r>
+        <w:rPr>
+          <w:rFonts w:ascii="Verdana" w:hAnsi="Verdana"/>
+          <w:bCs/>
+          <w:noProof/>
+          <w:sz w:val="18"/>
+          <w:szCs w:val="18"/>
+        </w:rPr>
         <w:t>Zahran S</w:t>
       </w:r>
       <w:r>
@@ -8879,7 +9916,7 @@
         </w:rPr>
         <w:t xml:space="preserve"> et al. 2018 </w:t>
       </w:r>
-      <w:hyperlink r:id="rId36" w:history="1">
+      <w:hyperlink r:id="rId43" w:history="1">
         <w:r>
           <w:rPr>
             <w:rStyle w:val="Hyperlink"/>
@@ -8909,6 +9946,114 @@
       <w:pPr>
         <w:rPr>
           <w:rFonts w:ascii="Verdana" w:hAnsi="Verdana"/>
+          <w:b/>
+          <w:sz w:val="18"/>
+          <w:szCs w:val="18"/>
+        </w:rPr>
+      </w:pPr>
+      <w:r>
+        <w:rPr>
+          <w:rFonts w:ascii="Verdana" w:hAnsi="Verdana"/>
+          <w:b/>
+          <w:sz w:val="18"/>
+          <w:szCs w:val="18"/>
+        </w:rPr>
+        <w:t>1</w:t>
+      </w:r>
+      <w:r>
+        <w:rPr>
+          <w:rFonts w:ascii="Verdana" w:hAnsi="Verdana"/>
+          <w:b/>
+          <w:sz w:val="18"/>
+          <w:szCs w:val="18"/>
+        </w:rPr>
+        <w:t>1</w:t>
+      </w:r>
+      <w:r>
+        <w:rPr>
+          <w:rFonts w:ascii="Verdana" w:hAnsi="Verdana"/>
+          <w:b/>
+          <w:sz w:val="18"/>
+          <w:szCs w:val="18"/>
+        </w:rPr>
+        <w:t xml:space="preserve">. </w:t>
+      </w:r>
+      <w:r>
+        <w:rPr>
+          <w:rFonts w:ascii="Verdana" w:hAnsi="Verdana"/>
+          <w:b/>
+          <w:sz w:val="18"/>
+          <w:szCs w:val="18"/>
+        </w:rPr>
+        <w:t>Bibliograp</w:t>
+      </w:r>
+      <w:r>
+        <w:rPr>
+          <w:rFonts w:ascii="Verdana" w:hAnsi="Verdana"/>
+          <w:b/>
+          <w:sz w:val="18"/>
+          <w:szCs w:val="18"/>
+        </w:rPr>
+        <w:t>hy</w:t>
+      </w:r>
+    </w:p>
+    <w:p>
+      <w:pPr>
+        <w:rPr>
+          <w:rFonts w:ascii="Verdana" w:hAnsi="Verdana"/>
+          <w:color w:val="FF0000"/>
+          <w:sz w:val="18"/>
+          <w:szCs w:val="18"/>
+        </w:rPr>
+      </w:pPr>
+    </w:p>
+    <w:p>
+      <w:pPr>
+        <w:jc w:val="both"/>
+        <w:rPr>
+          <w:rStyle w:val="Hyperlink"/>
+          <w:rFonts w:ascii="Verdana" w:hAnsi="Verdana"/>
+          <w:bCs/>
+          <w:noProof/>
+          <w:color w:val="auto"/>
+          <w:sz w:val="18"/>
+          <w:szCs w:val="18"/>
+          <w:u w:val="none"/>
+        </w:rPr>
+      </w:pPr>
+      <w:r>
+        <w:rPr>
+          <w:rStyle w:val="Hyperlink"/>
+          <w:rFonts w:ascii="Verdana" w:hAnsi="Verdana"/>
+          <w:bCs/>
+          <w:noProof/>
+          <w:color w:val="auto"/>
+          <w:sz w:val="18"/>
+          <w:szCs w:val="18"/>
+          <w:u w:val="none"/>
+        </w:rPr>
+        <w:t xml:space="preserve">TheJapanTimes, 2020, </w:t>
+      </w:r>
+      <w:hyperlink r:id="rId44" w:history="1">
+        <w:r>
+          <w:rPr>
+            <w:rStyle w:val="Hyperlink"/>
+            <w:rFonts w:ascii="Verdana" w:hAnsi="Verdana"/>
+            <w:bCs/>
+            <w:i/>
+            <w:iCs/>
+            <w:noProof/>
+            <w:sz w:val="18"/>
+            <w:szCs w:val="18"/>
+          </w:rPr>
+          <w:t>Smog caused an estimated 49,000 deaths in Beijing and Shanghai since Jan. 1</w:t>
+        </w:r>
+      </w:hyperlink>
+    </w:p>
+    <w:p>
+      <w:pPr>
+        <w:rPr>
+          <w:rFonts w:ascii="Verdana" w:hAnsi="Verdana"/>
           <w:color w:val="FF0000"/>
           <w:sz w:val="18"/>
           <w:szCs w:val="18"/>
@@ -8921,51 +10066,6 @@
           <w:docGrid w:linePitch="360"/>
         </w:sectPr>
       </w:pPr>
-      <w:r>
-        <w:rPr>
-          <w:rFonts w:ascii="Verdana" w:hAnsi="Verdana"/>
-          <w:b/>
-          <w:sz w:val="18"/>
-          <w:szCs w:val="18"/>
-        </w:rPr>
-        <w:t>1</w:t>
-      </w:r>
-      <w:r>
-        <w:rPr>
-          <w:rFonts w:ascii="Verdana" w:hAnsi="Verdana"/>
-          <w:b/>
-          <w:sz w:val="18"/>
-          <w:szCs w:val="18"/>
-        </w:rPr>
-        <w:t>1</w:t>
-      </w:r>
-      <w:r>
-        <w:rPr>
-          <w:rFonts w:ascii="Verdana" w:hAnsi="Verdana"/>
-          <w:b/>
-          <w:sz w:val="18"/>
-          <w:szCs w:val="18"/>
-        </w:rPr>
-        <w:t xml:space="preserve">. </w:t>
-      </w:r>
-      <w:r>
-        <w:rPr>
-          <w:rFonts w:ascii="Verdana" w:hAnsi="Verdana"/>
-          <w:b/>
-          <w:sz w:val="18"/>
-          <w:szCs w:val="18"/>
-        </w:rPr>
-        <w:t>Bibliograp</w:t>
-      </w:r>
-      <w:r>
-        <w:rPr>
-          <w:rFonts w:ascii="Verdana" w:hAnsi="Verdana"/>
-          <w:b/>
-          <w:sz w:val="18"/>
-          <w:szCs w:val="18"/>
-        </w:rPr>
-        <w:t>hy</w:t>
-      </w:r>
     </w:p>
     <w:p>
       <w:pPr>
@@ -9177,7 +10277,8 @@
         </w:rPr>
         <w:t xml:space="preserve">Solar panel asset: </w:t>
       </w:r>
-      <w:hyperlink r:id="rId37" w:history="1">
+      <w:hyperlink r:id="rId45" w:history="1">
+        <w:proofErr w:type="spellStart"/>
         <w:r>
           <w:rPr>
             <w:rStyle w:val="Hyperlink"/>
@@ -9186,8 +10287,31 @@
             <w:sz w:val="18"/>
             <w:szCs w:val="18"/>
           </w:rPr>
-          <w:t>Fabuan van Dorst</w:t>
+          <w:t>Fabuan</w:t>
         </w:r>
+        <w:proofErr w:type="spellEnd"/>
+        <w:r>
+          <w:rPr>
+            <w:rStyle w:val="Hyperlink"/>
+            <w:rFonts w:ascii="Verdana" w:eastAsia="Times New Roman" w:hAnsi="Verdana" w:cs="Times New Roman"/>
+            <w:bCs/>
+            <w:sz w:val="18"/>
+            <w:szCs w:val="18"/>
+          </w:rPr>
+          <w:t xml:space="preserve"> van </w:t>
+        </w:r>
+        <w:proofErr w:type="spellStart"/>
+        <w:r>
+          <w:rPr>
+            <w:rStyle w:val="Hyperlink"/>
+            <w:rFonts w:ascii="Verdana" w:eastAsia="Times New Roman" w:hAnsi="Verdana" w:cs="Times New Roman"/>
+            <w:bCs/>
+            <w:sz w:val="18"/>
+            <w:szCs w:val="18"/>
+          </w:rPr>
+          <w:t>Dorst</w:t>
+        </w:r>
+        <w:proofErr w:type="spellEnd"/>
       </w:hyperlink>
       <w:r>
         <w:rPr>
@@ -9220,7 +10344,8 @@
         </w:rPr>
         <w:t xml:space="preserve">Factory asset: </w:t>
       </w:r>
-      <w:hyperlink r:id="rId38" w:history="1">
+      <w:hyperlink r:id="rId46" w:history="1">
+        <w:proofErr w:type="spellStart"/>
         <w:r>
           <w:rPr>
             <w:rStyle w:val="Hyperlink"/>
@@ -9231,6 +10356,7 @@
           </w:rPr>
           <w:t>Bunfar</w:t>
         </w:r>
+        <w:proofErr w:type="spellEnd"/>
       </w:hyperlink>
       <w:r>
         <w:rPr>
@@ -9263,7 +10389,8 @@
         </w:rPr>
         <w:t xml:space="preserve">Farm asset: </w:t>
       </w:r>
-      <w:hyperlink r:id="rId39" w:history="1">
+      <w:hyperlink r:id="rId47" w:history="1">
+        <w:proofErr w:type="spellStart"/>
         <w:r>
           <w:rPr>
             <w:rStyle w:val="Hyperlink"/>
@@ -9274,6 +10401,7 @@
           </w:rPr>
           <w:t>Quaternius</w:t>
         </w:r>
+        <w:proofErr w:type="spellEnd"/>
       </w:hyperlink>
       <w:r>
         <w:rPr>
@@ -9306,7 +10434,8 @@
         </w:rPr>
         <w:t xml:space="preserve">Power station asset: </w:t>
       </w:r>
-      <w:hyperlink r:id="rId40" w:history="1">
+      <w:hyperlink r:id="rId48" w:history="1">
+        <w:proofErr w:type="spellStart"/>
         <w:r>
           <w:rPr>
             <w:rStyle w:val="Hyperlink"/>
@@ -9315,8 +10444,31 @@
             <w:sz w:val="18"/>
             <w:szCs w:val="18"/>
           </w:rPr>
-          <w:t>Mykhailo Ohorodnichuk</w:t>
+          <w:t>Mykhailo</w:t>
         </w:r>
+        <w:proofErr w:type="spellEnd"/>
+        <w:r>
+          <w:rPr>
+            <w:rStyle w:val="Hyperlink"/>
+            <w:rFonts w:ascii="Verdana" w:eastAsia="Times New Roman" w:hAnsi="Verdana" w:cs="Times New Roman"/>
+            <w:bCs/>
+            <w:sz w:val="18"/>
+            <w:szCs w:val="18"/>
+          </w:rPr>
+          <w:t xml:space="preserve"> </w:t>
+        </w:r>
+        <w:proofErr w:type="spellStart"/>
+        <w:r>
+          <w:rPr>
+            <w:rStyle w:val="Hyperlink"/>
+            <w:rFonts w:ascii="Verdana" w:eastAsia="Times New Roman" w:hAnsi="Verdana" w:cs="Times New Roman"/>
+            <w:bCs/>
+            <w:sz w:val="18"/>
+            <w:szCs w:val="18"/>
+          </w:rPr>
+          <w:t>Ohorodnichuk</w:t>
+        </w:r>
+        <w:proofErr w:type="spellEnd"/>
       </w:hyperlink>
       <w:r>
         <w:rPr>
@@ -9347,9 +10499,11 @@
           <w:sz w:val="18"/>
           <w:szCs w:val="18"/>
         </w:rPr>
+        <w:lastRenderedPageBreak/>
         <w:t xml:space="preserve">House asset: </w:t>
       </w:r>
-      <w:hyperlink r:id="rId41" w:history="1">
+      <w:hyperlink r:id="rId49" w:history="1">
+        <w:proofErr w:type="spellStart"/>
         <w:r>
           <w:rPr>
             <w:rStyle w:val="Hyperlink"/>
@@ -9360,6 +10514,7 @@
           </w:rPr>
           <w:t>CoralsStudio</w:t>
         </w:r>
+        <w:proofErr w:type="spellEnd"/>
       </w:hyperlink>
       <w:r>
         <w:rPr>
@@ -9392,7 +10547,8 @@
         </w:rPr>
         <w:t xml:space="preserve">Tree assets: </w:t>
       </w:r>
-      <w:hyperlink r:id="rId42" w:history="1">
+      <w:hyperlink r:id="rId50" w:history="1">
+        <w:proofErr w:type="spellStart"/>
         <w:r>
           <w:rPr>
             <w:rStyle w:val="Hyperlink"/>
@@ -9403,6 +10559,7 @@
           </w:rPr>
           <w:t>Ada_King</w:t>
         </w:r>
+        <w:proofErr w:type="spellEnd"/>
       </w:hyperlink>
       <w:r>
         <w:rPr>
@@ -9442,7 +10599,8 @@
         </w:rPr>
         <w:t xml:space="preserve">Mountain asset: </w:t>
       </w:r>
-      <w:hyperlink r:id="rId43" w:history="1">
+      <w:hyperlink r:id="rId51" w:history="1">
+        <w:proofErr w:type="spellStart"/>
         <w:r>
           <w:rPr>
             <w:rStyle w:val="Hyperlink"/>
@@ -9453,6 +10611,7 @@
           </w:rPr>
           <w:t>olcaytoibili</w:t>
         </w:r>
+        <w:proofErr w:type="spellEnd"/>
       </w:hyperlink>
       <w:r>
         <w:rPr>
@@ -12045,7 +13204,7 @@
 </file>
 
 <file path=customXml/itemProps1.xml><?xml version="1.0" encoding="utf-8"?>
-<ds:datastoreItem xmlns:ds="http://schemas.openxmlformats.org/officeDocument/2006/customXml" ds:itemID="{A7266CFD-7EAF-4085-8F01-6DA5727931D7}">
+<ds:datastoreItem xmlns:ds="http://schemas.openxmlformats.org/officeDocument/2006/customXml" ds:itemID="{0F512FF4-04EC-4969-85A1-B7CD3A9A5136}">
   <ds:schemaRefs>
     <ds:schemaRef ds:uri="http://schemas.openxmlformats.org/officeDocument/2006/bibliography"/>
   </ds:schemaRefs>

--- a/Documents/CCTP FINAL REPORT - SAMUEL CARR - 18022609.docx
+++ b/Documents/CCTP FINAL REPORT - SAMUEL CARR - 18022609.docx
@@ -399,7 +399,15 @@
           <w:sz w:val="18"/>
           <w:szCs w:val="18"/>
         </w:rPr>
-        <w:t>cfcs</w:t>
+        <w:t>CFC</w:t>
+      </w:r>
+      <w:r>
+        <w:rPr>
+          <w:rFonts w:ascii="Verdana" w:hAnsi="Verdana"/>
+          <w:sz w:val="18"/>
+          <w:szCs w:val="18"/>
+        </w:rPr>
+        <w:t>s</w:t>
       </w:r>
       <w:r>
         <w:rPr>
@@ -672,7 +680,16 @@
           <w:sz w:val="18"/>
           <w:szCs w:val="18"/>
         </w:rPr>
-        <w:t xml:space="preserve">The project aims to educate about the effects of climate change in an engaging way through a medium that is accessible to as many people as possible. </w:t>
+        <w:t xml:space="preserve">The project aims to educate about the effects of climate change in an engaging way through a medium that is accessible to as many people as </w:t>
+      </w:r>
+      <w:r>
+        <w:rPr>
+          <w:rFonts w:ascii="Verdana" w:hAnsi="Verdana"/>
+          <w:color w:val="auto"/>
+          <w:sz w:val="18"/>
+          <w:szCs w:val="18"/>
+        </w:rPr>
+        <w:t xml:space="preserve">possible. </w:t>
       </w:r>
     </w:p>
     <w:p>
@@ -684,17 +701,14 @@
           <w:color w:val="auto"/>
           <w:sz w:val="18"/>
           <w:szCs w:val="18"/>
-          <w:highlight w:val="yellow"/>
-        </w:rPr>
-      </w:pPr>
-      <w:commentRangeStart w:id="0"/>
+        </w:rPr>
+      </w:pPr>
       <w:r>
         <w:rPr>
           <w:rFonts w:ascii="Verdana" w:hAnsi="Verdana"/>
           <w:color w:val="auto"/>
           <w:sz w:val="18"/>
           <w:szCs w:val="18"/>
-          <w:highlight w:val="yellow"/>
         </w:rPr>
         <w:t>Project Objectives:</w:t>
       </w:r>
@@ -712,7 +726,6 @@
           <w:color w:val="auto"/>
           <w:sz w:val="18"/>
           <w:szCs w:val="18"/>
-          <w:highlight w:val="yellow"/>
         </w:rPr>
       </w:pPr>
       <w:r>
@@ -721,7 +734,6 @@
           <w:color w:val="auto"/>
           <w:sz w:val="18"/>
           <w:szCs w:val="18"/>
-          <w:highlight w:val="yellow"/>
         </w:rPr>
         <w:t>Simulate effects of climate change in a city environment</w:t>
       </w:r>
@@ -739,7 +751,6 @@
           <w:color w:val="auto"/>
           <w:sz w:val="18"/>
           <w:szCs w:val="18"/>
-          <w:highlight w:val="yellow"/>
         </w:rPr>
       </w:pPr>
       <w:r>
@@ -748,7 +759,6 @@
           <w:color w:val="auto"/>
           <w:sz w:val="18"/>
           <w:szCs w:val="18"/>
-          <w:highlight w:val="yellow"/>
         </w:rPr>
         <w:t>Educate users on how pollution will affect a city</w:t>
       </w:r>
@@ -762,7 +772,6 @@
           <w:color w:val="auto"/>
           <w:sz w:val="18"/>
           <w:szCs w:val="18"/>
-          <w:highlight w:val="yellow"/>
         </w:rPr>
       </w:pPr>
       <w:r>
@@ -771,7 +780,6 @@
           <w:color w:val="auto"/>
           <w:sz w:val="18"/>
           <w:szCs w:val="18"/>
-          <w:highlight w:val="yellow"/>
         </w:rPr>
         <w:t>Deliverable:</w:t>
       </w:r>
@@ -789,7 +797,6 @@
           <w:color w:val="auto"/>
           <w:sz w:val="18"/>
           <w:szCs w:val="18"/>
-          <w:highlight w:val="yellow"/>
         </w:rPr>
       </w:pPr>
       <w:r>
@@ -798,18 +805,8 @@
           <w:color w:val="auto"/>
           <w:sz w:val="18"/>
           <w:szCs w:val="18"/>
-          <w:highlight w:val="yellow"/>
         </w:rPr>
         <w:t>A city-builder game that simulates climate change and its effects on the city built.</w:t>
-      </w:r>
-      <w:commentRangeEnd w:id="0"/>
-      <w:r>
-        <w:rPr>
-          <w:rStyle w:val="CommentReference"/>
-          <w:color w:val="auto"/>
-          <w:lang w:val="en-GB"/>
-        </w:rPr>
-        <w:commentReference w:id="0"/>
       </w:r>
     </w:p>
     <w:p>
@@ -1193,7 +1190,7 @@
                     </pic:cNvPicPr>
                   </pic:nvPicPr>
                   <pic:blipFill>
-                    <a:blip r:embed="rId19">
+                    <a:blip r:embed="rId16">
                       <a:extLst>
                         <a:ext uri="{28A0092B-C50C-407E-A947-70E740481C1C}">
                           <a14:useLocalDpi xmlns:a14="http://schemas.microsoft.com/office/drawing/2010/main" val="0"/>
@@ -1308,7 +1305,25 @@
           <w:sz w:val="18"/>
           <w:szCs w:val="18"/>
         </w:rPr>
-        <w:t>cells in the coral structure start to break down exposing the white skeleton. After a period of time, without cells to provide food or infection caused by the lack of natural defences, the corals die out (JOCI, 2017).</w:t>
+        <w:t xml:space="preserve">cells in the coral structure start to break down exposing the white skeleton. After </w:t>
+      </w:r>
+      <w:r>
+        <w:rPr>
+          <w:rFonts w:ascii="Verdana" w:hAnsi="Verdana"/>
+          <w:bCs/>
+          <w:sz w:val="18"/>
+          <w:szCs w:val="18"/>
+        </w:rPr>
+        <w:t>some</w:t>
+      </w:r>
+      <w:r>
+        <w:rPr>
+          <w:rFonts w:ascii="Verdana" w:hAnsi="Verdana"/>
+          <w:bCs/>
+          <w:sz w:val="18"/>
+          <w:szCs w:val="18"/>
+        </w:rPr>
+        <w:t xml:space="preserve"> time, without cells to provide food or infection caused by the lack of natural defences, the corals die out (JOCI, 2017).</w:t>
       </w:r>
     </w:p>
     <w:p>
@@ -1358,7 +1373,7 @@
                     </pic:cNvPicPr>
                   </pic:nvPicPr>
                   <pic:blipFill>
-                    <a:blip r:embed="rId20">
+                    <a:blip r:embed="rId17">
                       <a:extLst>
                         <a:ext uri="{28A0092B-C50C-407E-A947-70E740481C1C}">
                           <a14:useLocalDpi xmlns:a14="http://schemas.microsoft.com/office/drawing/2010/main" val="0"/>
@@ -1434,7 +1449,7 @@
           <w:sz w:val="16"/>
           <w:szCs w:val="16"/>
         </w:rPr>
-        <w:t>Coral bleaching over the course of a year (Sourced from oceanactionagenda.org)</w:t>
+        <w:t>Coral bleaching over a year (Sourced from oceanactionagenda.org)</w:t>
       </w:r>
     </w:p>
     <w:p>
@@ -1784,7 +1799,7 @@
                     </pic:cNvPicPr>
                   </pic:nvPicPr>
                   <pic:blipFill>
-                    <a:blip r:embed="rId21">
+                    <a:blip r:embed="rId18">
                       <a:extLst>
                         <a:ext uri="{28A0092B-C50C-407E-A947-70E740481C1C}">
                           <a14:useLocalDpi xmlns:a14="http://schemas.microsoft.com/office/drawing/2010/main" val="0"/>
@@ -2566,32 +2581,62 @@
           <w:szCs w:val="18"/>
         </w:rPr>
       </w:pPr>
-      <w:commentRangeStart w:id="1"/>
-      <w:r>
-        <w:rPr>
-          <w:rFonts w:ascii="Verdana" w:hAnsi="Verdana"/>
-          <w:sz w:val="18"/>
-          <w:szCs w:val="18"/>
-          <w:highlight w:val="yellow"/>
-        </w:rPr>
-        <w:t xml:space="preserve">Using secondary research, creating the artefact involved referring to secondary research collected about the subject of climate change, some of which is detailed in section 2. This decision was made to use secondary research for this </w:t>
-      </w:r>
-      <w:r>
-        <w:rPr>
-          <w:rFonts w:ascii="Verdana" w:hAnsi="Verdana"/>
-          <w:sz w:val="18"/>
-          <w:szCs w:val="18"/>
-          <w:highlight w:val="yellow"/>
+      <w:r>
+        <w:rPr>
+          <w:rFonts w:ascii="Verdana" w:hAnsi="Verdana"/>
+          <w:sz w:val="18"/>
+          <w:szCs w:val="18"/>
+        </w:rPr>
+        <w:t>Primality using</w:t>
+      </w:r>
+      <w:r>
+        <w:rPr>
+          <w:rFonts w:ascii="Verdana" w:hAnsi="Verdana"/>
+          <w:sz w:val="18"/>
+          <w:szCs w:val="18"/>
+        </w:rPr>
+        <w:t xml:space="preserve"> secondary research, creating the artefact involved </w:t>
+      </w:r>
+      <w:r>
+        <w:rPr>
+          <w:rFonts w:ascii="Verdana" w:hAnsi="Verdana"/>
+          <w:sz w:val="18"/>
+          <w:szCs w:val="18"/>
+        </w:rPr>
+        <w:t>collecting and referring to</w:t>
+      </w:r>
+      <w:r>
+        <w:rPr>
+          <w:rFonts w:ascii="Verdana" w:hAnsi="Verdana"/>
+          <w:sz w:val="18"/>
+          <w:szCs w:val="18"/>
+        </w:rPr>
+        <w:t xml:space="preserve"> </w:t>
+      </w:r>
+      <w:r>
+        <w:rPr>
+          <w:rFonts w:ascii="Verdana" w:hAnsi="Verdana"/>
+          <w:sz w:val="18"/>
+          <w:szCs w:val="18"/>
+        </w:rPr>
+        <w:t xml:space="preserve">sources that have already collected data relating to </w:t>
+      </w:r>
+      <w:r>
+        <w:rPr>
+          <w:rFonts w:ascii="Verdana" w:hAnsi="Verdana"/>
+          <w:sz w:val="18"/>
+          <w:szCs w:val="18"/>
+        </w:rPr>
+        <w:t xml:space="preserve">climate change, some of which is detailed in section 2. This decision was made to use secondary research for this </w:t>
+      </w:r>
+      <w:r>
+        <w:rPr>
+          <w:rFonts w:ascii="Verdana" w:hAnsi="Verdana"/>
+          <w:sz w:val="18"/>
+          <w:szCs w:val="18"/>
         </w:rPr>
         <w:t>was due to restrictions set in place by the COVID-19 response, where primary research proved difficult to conduct when trying to attain data to base the artefact on.</w:t>
       </w:r>
-      <w:commentRangeEnd w:id="1"/>
-      <w:r>
-        <w:rPr>
-          <w:rStyle w:val="CommentReference"/>
-        </w:rPr>
-        <w:commentReference w:id="1"/>
-      </w:r>
     </w:p>
     <w:p>
       <w:pPr>
@@ -2634,6 +2679,14 @@
           <w:sz w:val="18"/>
           <w:szCs w:val="18"/>
         </w:rPr>
+        <w:t>,</w:t>
+      </w:r>
+      <w:r>
+        <w:rPr>
+          <w:rFonts w:ascii="Verdana" w:hAnsi="Verdana"/>
+          <w:sz w:val="18"/>
+          <w:szCs w:val="18"/>
+        </w:rPr>
         <w:t xml:space="preserve"> primary research was conducted through</w:t>
       </w:r>
       <w:r>
@@ -2746,7 +2799,39 @@
           <w:sz w:val="18"/>
           <w:szCs w:val="18"/>
         </w:rPr>
-        <w:t>As the project evolved, questions focused more towards the educational aspect of the artefact, and how well the artefact conveyed information. Questions such as how aware the participants are of how climate change can affect an environment and their views on climate change as a topic were introduced to compensate for the additional features of the artefact.</w:t>
+        <w:t xml:space="preserve">As the project evolved, questions focused more </w:t>
+      </w:r>
+      <w:r>
+        <w:rPr>
+          <w:rFonts w:ascii="Verdana" w:hAnsi="Verdana"/>
+          <w:sz w:val="18"/>
+          <w:szCs w:val="18"/>
+        </w:rPr>
+        <w:t>on</w:t>
+      </w:r>
+      <w:r>
+        <w:rPr>
+          <w:rFonts w:ascii="Verdana" w:hAnsi="Verdana"/>
+          <w:sz w:val="18"/>
+          <w:szCs w:val="18"/>
+        </w:rPr>
+        <w:t xml:space="preserve"> the educational aspect of the artefact, and how well the artefact conveyed information. Questions such as how aware the participants are of how climate change can affect an environment and their views on climate change as a topic w</w:t>
+      </w:r>
+      <w:r>
+        <w:rPr>
+          <w:rFonts w:ascii="Verdana" w:hAnsi="Verdana"/>
+          <w:sz w:val="18"/>
+          <w:szCs w:val="18"/>
+        </w:rPr>
+        <w:t>as</w:t>
+      </w:r>
+      <w:r>
+        <w:rPr>
+          <w:rFonts w:ascii="Verdana" w:hAnsi="Verdana"/>
+          <w:sz w:val="18"/>
+          <w:szCs w:val="18"/>
+        </w:rPr>
+        <w:t xml:space="preserve"> introduced to compensate for the additional features of the artefact.</w:t>
       </w:r>
     </w:p>
     <w:p>
@@ -2874,7 +2959,23 @@
           <w:sz w:val="18"/>
           <w:szCs w:val="18"/>
         </w:rPr>
-        <w:t>. These were separated into graphs and practical feedback, were the quantitative data was used to focus on overall aspects of the project, such as how clearly information is presented to the user</w:t>
+        <w:t>. These were separated into graphs and practical feedback w</w:t>
+      </w:r>
+      <w:r>
+        <w:rPr>
+          <w:rFonts w:ascii="Verdana" w:hAnsi="Verdana"/>
+          <w:sz w:val="18"/>
+          <w:szCs w:val="18"/>
+        </w:rPr>
+        <w:t>h</w:t>
+      </w:r>
+      <w:r>
+        <w:rPr>
+          <w:rFonts w:ascii="Verdana" w:hAnsi="Verdana"/>
+          <w:sz w:val="18"/>
+          <w:szCs w:val="18"/>
+        </w:rPr>
+        <w:t>ere the quantitative data was used to focus on overall aspects of the project, such as how clearly information is presented to the user</w:t>
       </w:r>
       <w:r>
         <w:rPr>
@@ -2898,7 +2999,23 @@
           <w:sz w:val="18"/>
           <w:szCs w:val="18"/>
         </w:rPr>
-        <w:t>. Qualitative data was measured through user satisfaction with the artefact, and feedback was acted upon during development were suggestions and criticisms had an impact on features implemented.</w:t>
+        <w:t>. Qualitative data was measured through user satisfaction with the artefact, and feedback was acted upon during development w</w:t>
+      </w:r>
+      <w:r>
+        <w:rPr>
+          <w:rFonts w:ascii="Verdana" w:hAnsi="Verdana"/>
+          <w:sz w:val="18"/>
+          <w:szCs w:val="18"/>
+        </w:rPr>
+        <w:t>h</w:t>
+      </w:r>
+      <w:r>
+        <w:rPr>
+          <w:rFonts w:ascii="Verdana" w:hAnsi="Verdana"/>
+          <w:sz w:val="18"/>
+          <w:szCs w:val="18"/>
+        </w:rPr>
+        <w:t>ere suggestions and criticisms had an impact on features implemented.</w:t>
       </w:r>
     </w:p>
     <w:p>
@@ -3020,7 +3137,25 @@
           <w:sz w:val="18"/>
           <w:szCs w:val="18"/>
         </w:rPr>
-        <w:t>the warming of the planet through the insulation of the Suns heat (NASA, Present).</w:t>
+        <w:t>the warming of the planet through the insulation of the Sun</w:t>
+      </w:r>
+      <w:r>
+        <w:rPr>
+          <w:rFonts w:ascii="Verdana" w:hAnsi="Verdana"/>
+          <w:bCs/>
+          <w:sz w:val="18"/>
+          <w:szCs w:val="18"/>
+        </w:rPr>
+        <w:t>'</w:t>
+      </w:r>
+      <w:r>
+        <w:rPr>
+          <w:rFonts w:ascii="Verdana" w:hAnsi="Verdana"/>
+          <w:bCs/>
+          <w:sz w:val="18"/>
+          <w:szCs w:val="18"/>
+        </w:rPr>
+        <w:t>s heat (NASA, Present).</w:t>
       </w:r>
     </w:p>
     <w:p>
@@ -3060,7 +3195,25 @@
           <w:sz w:val="18"/>
           <w:szCs w:val="18"/>
         </w:rPr>
-        <w:t xml:space="preserve">Deciding the severity of how air pollution affects the user and the environment came down to the choice to make the project into a playable game, where certain values will be over-exaggerated when compared to real world data. This decision was made to engage the user more with the artefact and is a product of the testing sessions conducted, where some users </w:t>
+        <w:t>Deciding the severity of how air pollution affects the user and the environment came down to the choice to make the project into a playable game, where certain values will be exaggerated when compared to real</w:t>
+      </w:r>
+      <w:r>
+        <w:rPr>
+          <w:rFonts w:ascii="Verdana" w:hAnsi="Verdana"/>
+          <w:bCs/>
+          <w:sz w:val="18"/>
+          <w:szCs w:val="18"/>
+        </w:rPr>
+        <w:t>-</w:t>
+      </w:r>
+      <w:r>
+        <w:rPr>
+          <w:rFonts w:ascii="Verdana" w:hAnsi="Verdana"/>
+          <w:bCs/>
+          <w:sz w:val="18"/>
+          <w:szCs w:val="18"/>
+        </w:rPr>
+        <w:t xml:space="preserve">world data. This decision was made to engage the user more with the artefact and is a product of the testing sessions conducted, where some users </w:t>
       </w:r>
       <w:r>
         <w:rPr>
@@ -3078,7 +3231,7 @@
           <w:sz w:val="18"/>
           <w:szCs w:val="18"/>
         </w:rPr>
-        <w:t xml:space="preserve"> “Air pollution doesn’t really affect anything to where I feel inclined to avoid it”.</w:t>
+        <w:t xml:space="preserve"> “Air pollution doesn’t affect anything to where I feel inclined to avoid it”.</w:t>
       </w:r>
     </w:p>
     <w:p>
@@ -3118,7 +3271,7 @@
           <w:sz w:val="18"/>
           <w:szCs w:val="18"/>
         </w:rPr>
-        <w:t xml:space="preserve">water pollution </w:t>
+        <w:t>water pollution</w:t>
       </w:r>
       <w:r>
         <w:rPr>
@@ -3145,7 +3298,25 @@
           <w:sz w:val="18"/>
           <w:szCs w:val="18"/>
         </w:rPr>
-        <w:t xml:space="preserve"> can demonstrate the impact of water pollution humans, however, not only humans are affected – animals and ecosystems become intoxicated and begin to break down, reducing food sources for all dependants.</w:t>
+        <w:t xml:space="preserve"> can demonstrate the impact of water pollution </w:t>
+      </w:r>
+      <w:r>
+        <w:rPr>
+          <w:rFonts w:ascii="Verdana" w:hAnsi="Verdana"/>
+          <w:bCs/>
+          <w:sz w:val="18"/>
+          <w:szCs w:val="18"/>
+        </w:rPr>
+        <w:t xml:space="preserve">on </w:t>
+      </w:r>
+      <w:r>
+        <w:rPr>
+          <w:rFonts w:ascii="Verdana" w:hAnsi="Verdana"/>
+          <w:bCs/>
+          <w:sz w:val="18"/>
+          <w:szCs w:val="18"/>
+        </w:rPr>
+        <w:t>humans, however, not only humans are affected – animals and ecosystems become intoxicated and begin to break down, reducing food sources for all dependants.</w:t>
       </w:r>
       <w:r>
         <w:rPr>
@@ -3253,7 +3424,43 @@
           <w:sz w:val="18"/>
           <w:szCs w:val="18"/>
         </w:rPr>
-        <w:t xml:space="preserve">Agricultural effects are not as apparent as other areas of research, due to common practices such as crop rotation that increase yields significantly. However, decreased yields due to climate change, even though small, can be portrayed through the artefact in an exaggerated manor. Amin (2015) states in the conclusion that climate change has an adverse effect on major cropping regions in Bangladesh, even though some types of crop can be positively affected due to </w:t>
+        <w:t xml:space="preserve">Agricultural effects are not as apparent as other areas of research, due to common practices such as crop rotation that increase yields significantly. However, decreased yields due to climate change, even though small, can be portrayed through the artefact </w:t>
+      </w:r>
+      <w:r>
+        <w:rPr>
+          <w:rFonts w:ascii="Verdana" w:hAnsi="Verdana"/>
+          <w:bCs/>
+          <w:sz w:val="18"/>
+          <w:szCs w:val="18"/>
+        </w:rPr>
+        <w:t>exaggeratedly</w:t>
+      </w:r>
+      <w:r>
+        <w:rPr>
+          <w:rFonts w:ascii="Verdana" w:hAnsi="Verdana"/>
+          <w:bCs/>
+          <w:sz w:val="18"/>
+          <w:szCs w:val="18"/>
+        </w:rPr>
+        <w:t>. Amin (2015) states in the conclusion that climate change has an adverse effect on major cropping regions in Bangladesh, even though some types of crop</w:t>
+      </w:r>
+      <w:r>
+        <w:rPr>
+          <w:rFonts w:ascii="Verdana" w:hAnsi="Verdana"/>
+          <w:bCs/>
+          <w:sz w:val="18"/>
+          <w:szCs w:val="18"/>
+        </w:rPr>
+        <w:t>s</w:t>
+      </w:r>
+      <w:r>
+        <w:rPr>
+          <w:rFonts w:ascii="Verdana" w:hAnsi="Verdana"/>
+          <w:bCs/>
+          <w:sz w:val="18"/>
+          <w:szCs w:val="18"/>
+        </w:rPr>
+        <w:t xml:space="preserve"> can be positively affected due to </w:t>
       </w:r>
       <w:r>
         <w:rPr>
@@ -3671,7 +3878,25 @@
           <w:sz w:val="18"/>
           <w:szCs w:val="18"/>
         </w:rPr>
-        <w:t xml:space="preserve">To be able to set each individual block its unique material properties, such as transparency, the </w:t>
+        <w:t xml:space="preserve">To be able to set each block its </w:t>
+      </w:r>
+      <w:r>
+        <w:rPr>
+          <w:rFonts w:ascii="Verdana" w:hAnsi="Verdana" w:cs="Consolas"/>
+          <w:color w:val="000000"/>
+          <w:sz w:val="18"/>
+          <w:szCs w:val="18"/>
+        </w:rPr>
+        <w:t xml:space="preserve">own </w:t>
+      </w:r>
+      <w:r>
+        <w:rPr>
+          <w:rFonts w:ascii="Verdana" w:hAnsi="Verdana" w:cs="Consolas"/>
+          <w:color w:val="000000"/>
+          <w:sz w:val="18"/>
+          <w:szCs w:val="18"/>
+        </w:rPr>
+        <w:t xml:space="preserve">unique material properties, such as transparency, the </w:t>
       </w:r>
       <w:r>
         <w:rPr>
@@ -3745,6 +3970,1721 @@
             <wp:extent cx="2204741" cy="1616451"/>
             <wp:effectExtent l="0" t="0" r="5080" b="3175"/>
             <wp:docPr id="9" name="Picture 9"/>
+            <wp:cNvGraphicFramePr>
+              <a:graphicFrameLocks xmlns:a="http://schemas.openxmlformats.org/drawingml/2006/main" noChangeAspect="1"/>
+            </wp:cNvGraphicFramePr>
+            <a:graphic xmlns:a="http://schemas.openxmlformats.org/drawingml/2006/main">
+              <a:graphicData uri="http://schemas.openxmlformats.org/drawingml/2006/picture">
+                <pic:pic xmlns:pic="http://schemas.openxmlformats.org/drawingml/2006/picture">
+                  <pic:nvPicPr>
+                    <pic:cNvPr id="1" name=""/>
+                    <pic:cNvPicPr/>
+                  </pic:nvPicPr>
+                  <pic:blipFill>
+                    <a:blip r:embed="rId19"/>
+                    <a:stretch>
+                      <a:fillRect/>
+                    </a:stretch>
+                  </pic:blipFill>
+                  <pic:spPr>
+                    <a:xfrm>
+                      <a:off x="0" y="0"/>
+                      <a:ext cx="2220190" cy="1627778"/>
+                    </a:xfrm>
+                    <a:prstGeom prst="rect">
+                      <a:avLst/>
+                    </a:prstGeom>
+                  </pic:spPr>
+                </pic:pic>
+              </a:graphicData>
+            </a:graphic>
+          </wp:inline>
+        </w:drawing>
+      </w:r>
+    </w:p>
+    <w:p>
+      <w:pPr>
+        <w:rPr>
+          <w:rFonts w:ascii="Verdana" w:hAnsi="Verdana" w:cs="Consolas"/>
+          <w:color w:val="000000"/>
+          <w:sz w:val="18"/>
+          <w:szCs w:val="18"/>
+        </w:rPr>
+      </w:pPr>
+      <w:r>
+        <w:rPr>
+          <w:rFonts w:ascii="Verdana" w:hAnsi="Verdana" w:cs="Consolas"/>
+          <w:b/>
+          <w:bCs/>
+          <w:color w:val="000000"/>
+          <w:sz w:val="18"/>
+          <w:szCs w:val="18"/>
+        </w:rPr>
+        <w:t xml:space="preserve">Fig </w:t>
+      </w:r>
+      <w:r>
+        <w:rPr>
+          <w:rFonts w:ascii="Verdana" w:hAnsi="Verdana" w:cs="Consolas"/>
+          <w:b/>
+          <w:bCs/>
+          <w:color w:val="000000"/>
+          <w:sz w:val="18"/>
+          <w:szCs w:val="18"/>
+        </w:rPr>
+        <w:t>4</w:t>
+      </w:r>
+      <w:r>
+        <w:rPr>
+          <w:rFonts w:ascii="Verdana" w:hAnsi="Verdana" w:cs="Consolas"/>
+          <w:b/>
+          <w:bCs/>
+          <w:color w:val="000000"/>
+          <w:sz w:val="18"/>
+          <w:szCs w:val="18"/>
+        </w:rPr>
+        <w:t xml:space="preserve">: </w:t>
+      </w:r>
+      <w:r>
+        <w:rPr>
+          <w:rFonts w:ascii="Verdana" w:hAnsi="Verdana" w:cs="Consolas"/>
+          <w:color w:val="000000"/>
+          <w:sz w:val="18"/>
+          <w:szCs w:val="18"/>
+        </w:rPr>
+        <w:t>Showing the pollution spread to other tiles (ground tiles disabled to help visibility)</w:t>
+      </w:r>
+    </w:p>
+    <w:p>
+      <w:pPr>
+        <w:rPr>
+          <w:rFonts w:ascii="Verdana" w:hAnsi="Verdana" w:cs="Consolas"/>
+          <w:color w:val="000000"/>
+          <w:sz w:val="18"/>
+          <w:szCs w:val="18"/>
+        </w:rPr>
+      </w:pPr>
+    </w:p>
+    <w:p>
+      <w:pPr>
+        <w:rPr>
+          <w:rFonts w:ascii="Verdana" w:hAnsi="Verdana" w:cs="Consolas"/>
+          <w:color w:val="000000"/>
+          <w:sz w:val="18"/>
+          <w:szCs w:val="18"/>
+        </w:rPr>
+      </w:pPr>
+      <w:r>
+        <w:rPr>
+          <w:rFonts w:ascii="Verdana" w:hAnsi="Verdana" w:cs="Consolas"/>
+          <w:color w:val="000000"/>
+          <w:sz w:val="18"/>
+          <w:szCs w:val="18"/>
+        </w:rPr>
+        <w:t>After discussion with the supervisor, mountains were added as a way to prevent pollution from spreading over them. This was in consideration for playability and planning. The mountains can be seen in Fig 4 in the top right and their effect can be seen in Fig 5 on the left where there is a gap in the pollution layer.</w:t>
+      </w:r>
+    </w:p>
+    <w:p>
+      <w:pPr>
+        <w:rPr>
+          <w:rFonts w:ascii="Verdana" w:hAnsi="Verdana" w:cs="Consolas"/>
+          <w:color w:val="000000"/>
+          <w:sz w:val="18"/>
+          <w:szCs w:val="18"/>
+          <w:u w:val="single"/>
+        </w:rPr>
+      </w:pPr>
+    </w:p>
+    <w:p>
+      <w:pPr>
+        <w:rPr>
+          <w:rFonts w:ascii="Verdana" w:hAnsi="Verdana" w:cs="Consolas"/>
+          <w:color w:val="000000"/>
+          <w:sz w:val="18"/>
+          <w:szCs w:val="18"/>
+          <w:u w:val="single"/>
+        </w:rPr>
+      </w:pPr>
+      <w:r>
+        <w:rPr>
+          <w:rFonts w:ascii="Verdana" w:hAnsi="Verdana" w:cs="Consolas"/>
+          <w:color w:val="000000"/>
+          <w:sz w:val="18"/>
+          <w:szCs w:val="18"/>
+          <w:u w:val="single"/>
+        </w:rPr>
+        <w:t>Interacting with pollution</w:t>
+      </w:r>
+    </w:p>
+    <w:p>
+      <w:pPr>
+        <w:rPr>
+          <w:rFonts w:ascii="Verdana" w:hAnsi="Verdana" w:cs="Consolas"/>
+          <w:color w:val="000000"/>
+          <w:sz w:val="18"/>
+          <w:szCs w:val="18"/>
+          <w:u w:val="single"/>
+        </w:rPr>
+      </w:pPr>
+    </w:p>
+    <w:p>
+      <w:pPr>
+        <w:rPr>
+          <w:rFonts w:ascii="Verdana" w:hAnsi="Verdana" w:cs="Consolas"/>
+          <w:color w:val="000000"/>
+          <w:sz w:val="18"/>
+          <w:szCs w:val="18"/>
+        </w:rPr>
+      </w:pPr>
+      <w:r>
+        <w:rPr>
+          <w:rFonts w:ascii="Verdana" w:hAnsi="Verdana" w:cs="Consolas"/>
+          <w:color w:val="000000"/>
+          <w:sz w:val="18"/>
+          <w:szCs w:val="18"/>
+        </w:rPr>
+        <w:t xml:space="preserve">Having the pollution interact with the world, the total pollution for a tile had to be given a value. During the creation of the material in 7.2.0, the maximum value of 256 was decided upon due to the material using values of 0-255 for R, G, B, A in the editor. Although, when translated to scripts, the engine preferred a float between 0 and 1. This is again seen in section 7.2.0 where the colours are set as 0.9f, 0.7f, and 0.2f to create a brown-yellow colour. </w:t>
+      </w:r>
+    </w:p>
+    <w:p>
+      <w:pPr>
+        <w:rPr>
+          <w:rFonts w:ascii="Verdana" w:hAnsi="Verdana" w:cs="Consolas"/>
+          <w:color w:val="000000"/>
+          <w:sz w:val="18"/>
+          <w:szCs w:val="18"/>
+        </w:rPr>
+      </w:pPr>
+    </w:p>
+    <w:p>
+      <w:pPr>
+        <w:rPr>
+          <w:rFonts w:ascii="Verdana" w:hAnsi="Verdana" w:cs="Consolas"/>
+          <w:color w:val="000000"/>
+          <w:sz w:val="18"/>
+          <w:szCs w:val="18"/>
+        </w:rPr>
+      </w:pPr>
+      <w:r>
+        <w:rPr>
+          <w:rFonts w:ascii="Verdana" w:hAnsi="Verdana" w:cs="Consolas"/>
+          <w:noProof/>
+          <w:color w:val="000000"/>
+          <w:sz w:val="18"/>
+          <w:szCs w:val="18"/>
+        </w:rPr>
+        <w:drawing>
+          <wp:inline distT="0" distB="0" distL="0" distR="0" wp14:anchorId="5F67232A" wp14:editId="12BCDCD9">
+            <wp:extent cx="2867660" cy="1104900"/>
+            <wp:effectExtent l="0" t="0" r="8890" b="0"/>
+            <wp:docPr id="7" name="Picture 7"/>
+            <wp:cNvGraphicFramePr>
+              <a:graphicFrameLocks xmlns:a="http://schemas.openxmlformats.org/drawingml/2006/main" noChangeAspect="1"/>
+            </wp:cNvGraphicFramePr>
+            <a:graphic xmlns:a="http://schemas.openxmlformats.org/drawingml/2006/main">
+              <a:graphicData uri="http://schemas.openxmlformats.org/drawingml/2006/picture">
+                <pic:pic xmlns:pic="http://schemas.openxmlformats.org/drawingml/2006/picture">
+                  <pic:nvPicPr>
+                    <pic:cNvPr id="1" name=""/>
+                    <pic:cNvPicPr/>
+                  </pic:nvPicPr>
+                  <pic:blipFill>
+                    <a:blip r:embed="rId20"/>
+                    <a:stretch>
+                      <a:fillRect/>
+                    </a:stretch>
+                  </pic:blipFill>
+                  <pic:spPr>
+                    <a:xfrm>
+                      <a:off x="0" y="0"/>
+                      <a:ext cx="2867660" cy="1104900"/>
+                    </a:xfrm>
+                    <a:prstGeom prst="rect">
+                      <a:avLst/>
+                    </a:prstGeom>
+                  </pic:spPr>
+                </pic:pic>
+              </a:graphicData>
+            </a:graphic>
+          </wp:inline>
+        </w:drawing>
+      </w:r>
+    </w:p>
+    <w:p>
+      <w:pPr>
+        <w:rPr>
+          <w:rFonts w:ascii="Verdana" w:hAnsi="Verdana" w:cs="Consolas"/>
+          <w:color w:val="000000"/>
+          <w:sz w:val="18"/>
+          <w:szCs w:val="18"/>
+        </w:rPr>
+      </w:pPr>
+      <w:r>
+        <w:rPr>
+          <w:rFonts w:ascii="Verdana" w:hAnsi="Verdana" w:cs="Consolas"/>
+          <w:b/>
+          <w:bCs/>
+          <w:color w:val="000000"/>
+          <w:sz w:val="18"/>
+          <w:szCs w:val="18"/>
+        </w:rPr>
+        <w:t xml:space="preserve">Fig </w:t>
+      </w:r>
+      <w:r>
+        <w:rPr>
+          <w:rFonts w:ascii="Verdana" w:hAnsi="Verdana" w:cs="Consolas"/>
+          <w:b/>
+          <w:bCs/>
+          <w:color w:val="000000"/>
+          <w:sz w:val="18"/>
+          <w:szCs w:val="18"/>
+        </w:rPr>
+        <w:t>5</w:t>
+      </w:r>
+      <w:r>
+        <w:rPr>
+          <w:rFonts w:ascii="Verdana" w:hAnsi="Verdana" w:cs="Consolas"/>
+          <w:b/>
+          <w:bCs/>
+          <w:color w:val="000000"/>
+          <w:sz w:val="18"/>
+          <w:szCs w:val="18"/>
+        </w:rPr>
+        <w:t>:</w:t>
+      </w:r>
+      <w:r>
+        <w:rPr>
+          <w:rFonts w:ascii="Verdana" w:hAnsi="Verdana" w:cs="Consolas"/>
+          <w:color w:val="000000"/>
+          <w:sz w:val="18"/>
+          <w:szCs w:val="18"/>
+        </w:rPr>
+        <w:t xml:space="preserve"> The pollution clouds above the map.</w:t>
+      </w:r>
+    </w:p>
+    <w:p>
+      <w:pPr>
+        <w:rPr>
+          <w:rFonts w:ascii="Verdana" w:hAnsi="Verdana" w:cs="Consolas"/>
+          <w:color w:val="000000"/>
+          <w:sz w:val="18"/>
+          <w:szCs w:val="18"/>
+        </w:rPr>
+      </w:pPr>
+    </w:p>
+    <w:p>
+      <w:pPr>
+        <w:rPr>
+          <w:rFonts w:ascii="Verdana" w:hAnsi="Verdana" w:cs="Consolas"/>
+          <w:color w:val="000000"/>
+          <w:sz w:val="18"/>
+          <w:szCs w:val="18"/>
+        </w:rPr>
+      </w:pPr>
+      <w:r>
+        <w:rPr>
+          <w:rFonts w:ascii="Verdana" w:hAnsi="Verdana" w:cs="Consolas"/>
+          <w:color w:val="000000"/>
+          <w:sz w:val="18"/>
+          <w:szCs w:val="18"/>
+        </w:rPr>
+        <w:t>A maximum value allows for the division currentPollution by maxPollution to give a float value between 0 and 1. This is then used to interact with the map and buildings. An example is when a solar panel has a large amount of pollution above it, where it can decrease efficiency by up to half depending on the density of the pollution above.</w:t>
+      </w:r>
+    </w:p>
+    <w:p>
+      <w:pPr>
+        <w:rPr>
+          <w:rFonts w:ascii="Verdana" w:hAnsi="Verdana" w:cs="Consolas"/>
+          <w:color w:val="000000"/>
+          <w:sz w:val="18"/>
+          <w:szCs w:val="18"/>
+        </w:rPr>
+      </w:pPr>
+    </w:p>
+    <w:p>
+      <w:pPr>
+        <w:rPr>
+          <w:rFonts w:ascii="Verdana" w:hAnsi="Verdana" w:cs="Consolas"/>
+          <w:i/>
+          <w:iCs/>
+          <w:color w:val="000000"/>
+          <w:sz w:val="16"/>
+          <w:szCs w:val="16"/>
+        </w:rPr>
+      </w:pPr>
+      <w:r>
+        <w:rPr>
+          <w:rFonts w:ascii="Verdana" w:hAnsi="Verdana" w:cs="Consolas"/>
+          <w:i/>
+          <w:iCs/>
+          <w:color w:val="943634" w:themeColor="accent2" w:themeShade="BF"/>
+          <w:sz w:val="16"/>
+          <w:szCs w:val="16"/>
+        </w:rPr>
+        <w:t xml:space="preserve">Efficiency </w:t>
+      </w:r>
+      <w:r>
+        <w:rPr>
+          <w:rFonts w:ascii="Verdana" w:hAnsi="Verdana" w:cs="Consolas"/>
+          <w:i/>
+          <w:iCs/>
+          <w:color w:val="000000"/>
+          <w:sz w:val="16"/>
+          <w:szCs w:val="16"/>
+        </w:rPr>
+        <w:t xml:space="preserve">= </w:t>
+      </w:r>
+      <w:r>
+        <w:rPr>
+          <w:rFonts w:ascii="Verdana" w:hAnsi="Verdana" w:cs="Consolas"/>
+          <w:i/>
+          <w:iCs/>
+          <w:color w:val="943634" w:themeColor="accent2" w:themeShade="BF"/>
+          <w:sz w:val="16"/>
+          <w:szCs w:val="16"/>
+        </w:rPr>
+        <w:t xml:space="preserve">maxProduction </w:t>
+      </w:r>
+      <w:r>
+        <w:rPr>
+          <w:rFonts w:ascii="Verdana" w:hAnsi="Verdana" w:cs="Consolas"/>
+          <w:i/>
+          <w:iCs/>
+          <w:color w:val="000000"/>
+          <w:sz w:val="16"/>
+          <w:szCs w:val="16"/>
+        </w:rPr>
+        <w:t>/ (</w:t>
+      </w:r>
+      <w:r>
+        <w:rPr>
+          <w:rFonts w:ascii="Verdana" w:hAnsi="Verdana" w:cs="Consolas"/>
+          <w:i/>
+          <w:iCs/>
+          <w:color w:val="000000"/>
+          <w:sz w:val="16"/>
+          <w:szCs w:val="16"/>
+        </w:rPr>
+        <w:t xml:space="preserve">1 + </w:t>
+      </w:r>
+      <w:r>
+        <w:rPr>
+          <w:rFonts w:ascii="Verdana" w:hAnsi="Verdana" w:cs="Consolas"/>
+          <w:i/>
+          <w:iCs/>
+          <w:color w:val="000000"/>
+          <w:sz w:val="16"/>
+          <w:szCs w:val="16"/>
+        </w:rPr>
+        <w:t>(</w:t>
+      </w:r>
+      <w:r>
+        <w:rPr>
+          <w:rFonts w:ascii="Verdana" w:hAnsi="Verdana" w:cs="Consolas"/>
+          <w:i/>
+          <w:iCs/>
+          <w:color w:val="000000"/>
+          <w:sz w:val="16"/>
+          <w:szCs w:val="16"/>
+        </w:rPr>
+        <w:t>(</w:t>
+      </w:r>
+      <w:r>
+        <w:rPr>
+          <w:rFonts w:ascii="Verdana" w:hAnsi="Verdana" w:cs="Consolas"/>
+          <w:i/>
+          <w:iCs/>
+          <w:color w:val="1F497D" w:themeColor="text2"/>
+          <w:sz w:val="16"/>
+          <w:szCs w:val="16"/>
+        </w:rPr>
+        <w:t xml:space="preserve">currentPollution </w:t>
+      </w:r>
+      <w:r>
+        <w:rPr>
+          <w:rFonts w:ascii="Verdana" w:hAnsi="Verdana" w:cs="Consolas"/>
+          <w:i/>
+          <w:iCs/>
+          <w:color w:val="000000"/>
+          <w:sz w:val="16"/>
+          <w:szCs w:val="16"/>
+        </w:rPr>
+        <w:t xml:space="preserve">/                                             </w:t>
+      </w:r>
+      <w:r>
+        <w:rPr>
+          <w:rFonts w:ascii="Verdana" w:hAnsi="Verdana" w:cs="Consolas"/>
+          <w:i/>
+          <w:iCs/>
+          <w:color w:val="000000"/>
+          <w:sz w:val="16"/>
+          <w:szCs w:val="16"/>
+        </w:rPr>
+        <w:t xml:space="preserve">      </w:t>
+      </w:r>
+    </w:p>
+    <w:p>
+      <w:pPr>
+        <w:rPr>
+          <w:rFonts w:ascii="Verdana" w:hAnsi="Verdana" w:cs="Consolas"/>
+          <w:i/>
+          <w:iCs/>
+          <w:color w:val="000000"/>
+          <w:sz w:val="16"/>
+          <w:szCs w:val="16"/>
+        </w:rPr>
+      </w:pPr>
+      <w:r>
+        <w:rPr>
+          <w:rFonts w:ascii="Verdana" w:hAnsi="Verdana" w:cs="Consolas"/>
+          <w:i/>
+          <w:iCs/>
+          <w:color w:val="000000"/>
+          <w:sz w:val="16"/>
+          <w:szCs w:val="16"/>
+        </w:rPr>
+        <w:t xml:space="preserve">                                                   </w:t>
+      </w:r>
+      <w:r>
+        <w:rPr>
+          <w:rFonts w:ascii="Verdana" w:hAnsi="Verdana" w:cs="Consolas"/>
+          <w:i/>
+          <w:iCs/>
+          <w:color w:val="1F497D" w:themeColor="text2"/>
+          <w:sz w:val="16"/>
+          <w:szCs w:val="16"/>
+        </w:rPr>
+        <w:t>maxPollution</w:t>
+      </w:r>
+      <w:r>
+        <w:rPr>
+          <w:rFonts w:ascii="Verdana" w:hAnsi="Verdana" w:cs="Consolas"/>
+          <w:i/>
+          <w:iCs/>
+          <w:color w:val="000000"/>
+          <w:sz w:val="16"/>
+          <w:szCs w:val="16"/>
+        </w:rPr>
+        <w:t>) / 2)</w:t>
+      </w:r>
+      <w:r>
+        <w:rPr>
+          <w:rFonts w:ascii="Verdana" w:hAnsi="Verdana" w:cs="Consolas"/>
+          <w:i/>
+          <w:iCs/>
+          <w:color w:val="000000"/>
+          <w:sz w:val="16"/>
+          <w:szCs w:val="16"/>
+        </w:rPr>
+        <w:t>)</w:t>
+      </w:r>
+    </w:p>
+    <w:p>
+      <w:pPr>
+        <w:rPr>
+          <w:rFonts w:ascii="Verdana" w:hAnsi="Verdana" w:cs="Consolas"/>
+          <w:color w:val="000000"/>
+          <w:sz w:val="18"/>
+          <w:szCs w:val="18"/>
+        </w:rPr>
+      </w:pPr>
+    </w:p>
+    <w:p>
+      <w:pPr>
+        <w:rPr>
+          <w:rFonts w:ascii="Verdana" w:hAnsi="Verdana" w:cs="Consolas"/>
+          <w:sz w:val="18"/>
+          <w:szCs w:val="18"/>
+        </w:rPr>
+      </w:pPr>
+      <w:r>
+        <w:rPr>
+          <w:rFonts w:ascii="Verdana" w:hAnsi="Verdana" w:cs="Consolas"/>
+          <w:sz w:val="18"/>
+          <w:szCs w:val="18"/>
+        </w:rPr>
+        <w:t>Pollution will also affect the growth of food from farms, where a similar formula to that which is shown above is applied. This is to represent the findings of Amin (2015), although exaggerated for the purpose of the project and its target goal.</w:t>
+      </w:r>
+    </w:p>
+    <w:p>
+      <w:pPr>
+        <w:rPr>
+          <w:rFonts w:ascii="Verdana" w:hAnsi="Verdana" w:cs="Consolas"/>
+          <w:sz w:val="18"/>
+          <w:szCs w:val="18"/>
+        </w:rPr>
+      </w:pPr>
+    </w:p>
+    <w:p>
+      <w:pPr>
+        <w:rPr>
+          <w:rFonts w:ascii="Verdana" w:hAnsi="Verdana" w:cs="Consolas"/>
+          <w:sz w:val="18"/>
+          <w:szCs w:val="18"/>
+          <w:u w:val="single"/>
+        </w:rPr>
+      </w:pPr>
+      <w:r>
+        <w:rPr>
+          <w:rFonts w:ascii="Verdana" w:hAnsi="Verdana" w:cs="Consolas"/>
+          <w:sz w:val="18"/>
+          <w:szCs w:val="18"/>
+          <w:u w:val="single"/>
+        </w:rPr>
+        <w:t>Water pollution</w:t>
+      </w:r>
+    </w:p>
+    <w:p>
+      <w:pPr>
+        <w:rPr>
+          <w:rFonts w:ascii="Verdana" w:hAnsi="Verdana" w:cs="Consolas"/>
+          <w:sz w:val="18"/>
+          <w:szCs w:val="18"/>
+          <w:u w:val="single"/>
+        </w:rPr>
+      </w:pPr>
+    </w:p>
+    <w:p>
+      <w:pPr>
+        <w:rPr>
+          <w:rFonts w:ascii="Verdana" w:hAnsi="Verdana" w:cs="Consolas"/>
+          <w:sz w:val="18"/>
+          <w:szCs w:val="18"/>
+        </w:rPr>
+      </w:pPr>
+      <w:r>
+        <w:rPr>
+          <w:rFonts w:ascii="Verdana" w:hAnsi="Verdana" w:cs="Consolas"/>
+          <w:sz w:val="18"/>
+          <w:szCs w:val="18"/>
+        </w:rPr>
+        <w:t>In order to capture how pollution moves through a body of water, each water was given an enum containing 5 values; north, south, east, west, and still. These values determine the direction of flow for the water and how pollution will move throughout the body of water. For example: if a tile is set to “still”, the pollution contained within that tile will slowly spread to each neighbouring tile, unlike a tile</w:t>
+      </w:r>
+      <w:r>
+        <w:rPr>
+          <w:rFonts w:ascii="Verdana" w:hAnsi="Verdana" w:cs="Consolas"/>
+          <w:sz w:val="18"/>
+          <w:szCs w:val="18"/>
+        </w:rPr>
+        <w:t xml:space="preserve"> </w:t>
+      </w:r>
+      <w:r>
+        <w:rPr>
+          <w:rFonts w:ascii="Verdana" w:hAnsi="Verdana" w:cs="Consolas"/>
+          <w:sz w:val="18"/>
+          <w:szCs w:val="18"/>
+        </w:rPr>
+        <w:t xml:space="preserve">set to “south” where pollution will only move to the tile to the south. </w:t>
+      </w:r>
+    </w:p>
+    <w:p>
+      <w:pPr>
+        <w:rPr>
+          <w:rFonts w:ascii="Verdana" w:hAnsi="Verdana" w:cs="Consolas"/>
+          <w:sz w:val="18"/>
+          <w:szCs w:val="18"/>
+        </w:rPr>
+      </w:pPr>
+    </w:p>
+    <w:p>
+      <w:pPr>
+        <w:rPr>
+          <w:rFonts w:ascii="Verdana" w:hAnsi="Verdana" w:cs="Consolas"/>
+          <w:sz w:val="18"/>
+          <w:szCs w:val="18"/>
+        </w:rPr>
+      </w:pPr>
+      <w:r>
+        <w:rPr>
+          <w:rFonts w:ascii="Verdana" w:hAnsi="Verdana" w:cs="Consolas"/>
+          <w:sz w:val="18"/>
+          <w:szCs w:val="18"/>
+        </w:rPr>
+        <w:t xml:space="preserve">Visualising that a water tile contains pollution is set up in a similar fashion to how the air tiles display pollution – using the renderer and material property blocks. </w:t>
+      </w:r>
+    </w:p>
+    <w:p>
+      <w:pPr>
+        <w:rPr>
+          <w:rFonts w:ascii="Verdana" w:hAnsi="Verdana" w:cs="Consolas"/>
+          <w:sz w:val="18"/>
+          <w:szCs w:val="18"/>
+        </w:rPr>
+      </w:pPr>
+    </w:p>
+    <w:p>
+      <w:pPr>
+        <w:autoSpaceDE w:val="0"/>
+        <w:autoSpaceDN w:val="0"/>
+        <w:adjustRightInd w:val="0"/>
+        <w:rPr>
+          <w:rFonts w:ascii="Consolas" w:hAnsi="Consolas" w:cs="Consolas"/>
+          <w:color w:val="000000"/>
+          <w:sz w:val="14"/>
+          <w:szCs w:val="14"/>
+        </w:rPr>
+      </w:pPr>
+      <w:r>
+        <w:rPr>
+          <w:rFonts w:ascii="Consolas" w:hAnsi="Consolas" w:cs="Consolas"/>
+          <w:color w:val="000000"/>
+          <w:sz w:val="14"/>
+          <w:szCs w:val="14"/>
+        </w:rPr>
+        <w:t xml:space="preserve">g = </w:t>
+      </w:r>
+      <w:r>
+        <w:rPr>
+          <w:rFonts w:ascii="Consolas" w:hAnsi="Consolas" w:cs="Consolas"/>
+          <w:color w:val="9BBB59" w:themeColor="accent3"/>
+          <w:sz w:val="14"/>
+          <w:szCs w:val="14"/>
+        </w:rPr>
+        <w:t>1.0</w:t>
+      </w:r>
+      <w:r>
+        <w:rPr>
+          <w:rFonts w:ascii="Consolas" w:hAnsi="Consolas" w:cs="Consolas"/>
+          <w:color w:val="000000"/>
+          <w:sz w:val="14"/>
+          <w:szCs w:val="14"/>
+        </w:rPr>
+        <w:t xml:space="preserve">f - (currentPollution / (maxPollution / </w:t>
+      </w:r>
+      <w:r>
+        <w:rPr>
+          <w:rFonts w:ascii="Consolas" w:hAnsi="Consolas" w:cs="Consolas"/>
+          <w:color w:val="9BBB59" w:themeColor="accent3"/>
+          <w:sz w:val="14"/>
+          <w:szCs w:val="14"/>
+        </w:rPr>
+        <w:t>4.0f</w:t>
+      </w:r>
+      <w:r>
+        <w:rPr>
+          <w:rFonts w:ascii="Consolas" w:hAnsi="Consolas" w:cs="Consolas"/>
+          <w:color w:val="000000"/>
+          <w:sz w:val="14"/>
+          <w:szCs w:val="14"/>
+        </w:rPr>
+        <w:t>));</w:t>
+      </w:r>
+    </w:p>
+    <w:p>
+      <w:pPr>
+        <w:autoSpaceDE w:val="0"/>
+        <w:autoSpaceDN w:val="0"/>
+        <w:adjustRightInd w:val="0"/>
+        <w:rPr>
+          <w:rFonts w:ascii="Consolas" w:hAnsi="Consolas" w:cs="Consolas"/>
+          <w:color w:val="000000"/>
+          <w:sz w:val="14"/>
+          <w:szCs w:val="14"/>
+        </w:rPr>
+      </w:pPr>
+      <w:r>
+        <w:rPr>
+          <w:rFonts w:ascii="Consolas" w:hAnsi="Consolas" w:cs="Consolas"/>
+          <w:color w:val="0000FF"/>
+          <w:sz w:val="14"/>
+          <w:szCs w:val="14"/>
+        </w:rPr>
+        <w:t>if</w:t>
+      </w:r>
+      <w:r>
+        <w:rPr>
+          <w:rFonts w:ascii="Consolas" w:hAnsi="Consolas" w:cs="Consolas"/>
+          <w:color w:val="000000"/>
+          <w:sz w:val="14"/>
+          <w:szCs w:val="14"/>
+        </w:rPr>
+        <w:t xml:space="preserve"> (g &lt; </w:t>
+      </w:r>
+      <w:r>
+        <w:rPr>
+          <w:rFonts w:ascii="Consolas" w:hAnsi="Consolas" w:cs="Consolas"/>
+          <w:color w:val="9BBB59" w:themeColor="accent3"/>
+          <w:sz w:val="14"/>
+          <w:szCs w:val="14"/>
+        </w:rPr>
+        <w:t>0.5f</w:t>
+      </w:r>
+      <w:r>
+        <w:rPr>
+          <w:rFonts w:ascii="Consolas" w:hAnsi="Consolas" w:cs="Consolas"/>
+          <w:color w:val="000000"/>
+          <w:sz w:val="14"/>
+          <w:szCs w:val="14"/>
+        </w:rPr>
+        <w:t>)</w:t>
+      </w:r>
+    </w:p>
+    <w:p>
+      <w:pPr>
+        <w:autoSpaceDE w:val="0"/>
+        <w:autoSpaceDN w:val="0"/>
+        <w:adjustRightInd w:val="0"/>
+        <w:rPr>
+          <w:rFonts w:ascii="Consolas" w:hAnsi="Consolas" w:cs="Consolas"/>
+          <w:color w:val="000000"/>
+          <w:sz w:val="14"/>
+          <w:szCs w:val="14"/>
+        </w:rPr>
+      </w:pPr>
+      <w:r>
+        <w:rPr>
+          <w:rFonts w:ascii="Consolas" w:hAnsi="Consolas" w:cs="Consolas"/>
+          <w:color w:val="000000"/>
+          <w:sz w:val="14"/>
+          <w:szCs w:val="14"/>
+        </w:rPr>
+        <w:t>{</w:t>
+      </w:r>
+    </w:p>
+    <w:p>
+      <w:pPr>
+        <w:autoSpaceDE w:val="0"/>
+        <w:autoSpaceDN w:val="0"/>
+        <w:adjustRightInd w:val="0"/>
+        <w:rPr>
+          <w:rFonts w:ascii="Consolas" w:hAnsi="Consolas" w:cs="Consolas"/>
+          <w:color w:val="000000"/>
+          <w:sz w:val="14"/>
+          <w:szCs w:val="14"/>
+        </w:rPr>
+      </w:pPr>
+      <w:r>
+        <w:rPr>
+          <w:rFonts w:ascii="Consolas" w:hAnsi="Consolas" w:cs="Consolas"/>
+          <w:color w:val="000000"/>
+          <w:sz w:val="14"/>
+          <w:szCs w:val="14"/>
+        </w:rPr>
+        <w:t xml:space="preserve">    g = </w:t>
+      </w:r>
+      <w:r>
+        <w:rPr>
+          <w:rFonts w:ascii="Consolas" w:hAnsi="Consolas" w:cs="Consolas"/>
+          <w:color w:val="9BBB59" w:themeColor="accent3"/>
+          <w:sz w:val="14"/>
+          <w:szCs w:val="14"/>
+        </w:rPr>
+        <w:t>0.5f</w:t>
+      </w:r>
+      <w:r>
+        <w:rPr>
+          <w:rFonts w:ascii="Consolas" w:hAnsi="Consolas" w:cs="Consolas"/>
+          <w:color w:val="000000"/>
+          <w:sz w:val="14"/>
+          <w:szCs w:val="14"/>
+        </w:rPr>
+        <w:t>;</w:t>
+      </w:r>
+    </w:p>
+    <w:p>
+      <w:pPr>
+        <w:autoSpaceDE w:val="0"/>
+        <w:autoSpaceDN w:val="0"/>
+        <w:adjustRightInd w:val="0"/>
+        <w:rPr>
+          <w:rFonts w:ascii="Consolas" w:hAnsi="Consolas" w:cs="Consolas"/>
+          <w:color w:val="000000"/>
+          <w:sz w:val="14"/>
+          <w:szCs w:val="14"/>
+        </w:rPr>
+      </w:pPr>
+      <w:r>
+        <w:rPr>
+          <w:rFonts w:ascii="Consolas" w:hAnsi="Consolas" w:cs="Consolas"/>
+          <w:color w:val="000000"/>
+          <w:sz w:val="14"/>
+          <w:szCs w:val="14"/>
+        </w:rPr>
+        <w:t>}</w:t>
+      </w:r>
+    </w:p>
+    <w:p>
+      <w:pPr>
+        <w:autoSpaceDE w:val="0"/>
+        <w:autoSpaceDN w:val="0"/>
+        <w:adjustRightInd w:val="0"/>
+        <w:rPr>
+          <w:rFonts w:ascii="Consolas" w:hAnsi="Consolas" w:cs="Consolas"/>
+          <w:color w:val="000000"/>
+          <w:sz w:val="14"/>
+          <w:szCs w:val="14"/>
+        </w:rPr>
+      </w:pPr>
+    </w:p>
+    <w:p>
+      <w:pPr>
+        <w:autoSpaceDE w:val="0"/>
+        <w:autoSpaceDN w:val="0"/>
+        <w:adjustRightInd w:val="0"/>
+        <w:rPr>
+          <w:rFonts w:ascii="Consolas" w:hAnsi="Consolas" w:cs="Consolas"/>
+          <w:color w:val="000000"/>
+          <w:sz w:val="14"/>
+          <w:szCs w:val="14"/>
+        </w:rPr>
+      </w:pPr>
+      <w:r>
+        <w:rPr>
+          <w:rFonts w:ascii="Consolas" w:hAnsi="Consolas" w:cs="Consolas"/>
+          <w:color w:val="000000"/>
+          <w:sz w:val="14"/>
+          <w:szCs w:val="14"/>
+        </w:rPr>
+        <w:t xml:space="preserve">b = </w:t>
+      </w:r>
+      <w:r>
+        <w:rPr>
+          <w:rFonts w:ascii="Consolas" w:hAnsi="Consolas" w:cs="Consolas"/>
+          <w:color w:val="9BBB59" w:themeColor="accent3"/>
+          <w:sz w:val="14"/>
+          <w:szCs w:val="14"/>
+        </w:rPr>
+        <w:t xml:space="preserve">1.0f </w:t>
+      </w:r>
+      <w:r>
+        <w:rPr>
+          <w:rFonts w:ascii="Consolas" w:hAnsi="Consolas" w:cs="Consolas"/>
+          <w:color w:val="000000"/>
+          <w:sz w:val="14"/>
+          <w:szCs w:val="14"/>
+        </w:rPr>
+        <w:t xml:space="preserve">- (currentPollution / (maxPollution / </w:t>
+      </w:r>
+      <w:r>
+        <w:rPr>
+          <w:rFonts w:ascii="Consolas" w:hAnsi="Consolas" w:cs="Consolas"/>
+          <w:color w:val="9BBB59" w:themeColor="accent3"/>
+          <w:sz w:val="14"/>
+          <w:szCs w:val="14"/>
+        </w:rPr>
+        <w:t>8.0f</w:t>
+      </w:r>
+      <w:r>
+        <w:rPr>
+          <w:rFonts w:ascii="Consolas" w:hAnsi="Consolas" w:cs="Consolas"/>
+          <w:color w:val="000000"/>
+          <w:sz w:val="14"/>
+          <w:szCs w:val="14"/>
+        </w:rPr>
+        <w:t>));</w:t>
+      </w:r>
+    </w:p>
+    <w:p>
+      <w:pPr>
+        <w:autoSpaceDE w:val="0"/>
+        <w:autoSpaceDN w:val="0"/>
+        <w:adjustRightInd w:val="0"/>
+        <w:rPr>
+          <w:rFonts w:ascii="Consolas" w:hAnsi="Consolas" w:cs="Consolas"/>
+          <w:color w:val="000000"/>
+          <w:sz w:val="14"/>
+          <w:szCs w:val="14"/>
+        </w:rPr>
+      </w:pPr>
+      <w:r>
+        <w:rPr>
+          <w:rFonts w:ascii="Consolas" w:hAnsi="Consolas" w:cs="Consolas"/>
+          <w:color w:val="0000FF"/>
+          <w:sz w:val="14"/>
+          <w:szCs w:val="14"/>
+        </w:rPr>
+        <w:t>if</w:t>
+      </w:r>
+      <w:r>
+        <w:rPr>
+          <w:rFonts w:ascii="Consolas" w:hAnsi="Consolas" w:cs="Consolas"/>
+          <w:color w:val="000000"/>
+          <w:sz w:val="14"/>
+          <w:szCs w:val="14"/>
+        </w:rPr>
+        <w:t xml:space="preserve"> (b &lt; </w:t>
+      </w:r>
+      <w:r>
+        <w:rPr>
+          <w:rFonts w:ascii="Consolas" w:hAnsi="Consolas" w:cs="Consolas"/>
+          <w:color w:val="9BBB59" w:themeColor="accent3"/>
+          <w:sz w:val="14"/>
+          <w:szCs w:val="14"/>
+        </w:rPr>
+        <w:t>0.0f</w:t>
+      </w:r>
+      <w:r>
+        <w:rPr>
+          <w:rFonts w:ascii="Consolas" w:hAnsi="Consolas" w:cs="Consolas"/>
+          <w:color w:val="000000"/>
+          <w:sz w:val="14"/>
+          <w:szCs w:val="14"/>
+        </w:rPr>
+        <w:t>)</w:t>
+      </w:r>
+    </w:p>
+    <w:p>
+      <w:pPr>
+        <w:autoSpaceDE w:val="0"/>
+        <w:autoSpaceDN w:val="0"/>
+        <w:adjustRightInd w:val="0"/>
+        <w:rPr>
+          <w:rFonts w:ascii="Consolas" w:hAnsi="Consolas" w:cs="Consolas"/>
+          <w:color w:val="000000"/>
+          <w:sz w:val="14"/>
+          <w:szCs w:val="14"/>
+        </w:rPr>
+      </w:pPr>
+      <w:r>
+        <w:rPr>
+          <w:rFonts w:ascii="Consolas" w:hAnsi="Consolas" w:cs="Consolas"/>
+          <w:color w:val="000000"/>
+          <w:sz w:val="14"/>
+          <w:szCs w:val="14"/>
+        </w:rPr>
+        <w:t>{</w:t>
+      </w:r>
+    </w:p>
+    <w:p>
+      <w:pPr>
+        <w:autoSpaceDE w:val="0"/>
+        <w:autoSpaceDN w:val="0"/>
+        <w:adjustRightInd w:val="0"/>
+        <w:rPr>
+          <w:rFonts w:ascii="Consolas" w:hAnsi="Consolas" w:cs="Consolas"/>
+          <w:color w:val="000000"/>
+          <w:sz w:val="14"/>
+          <w:szCs w:val="14"/>
+        </w:rPr>
+      </w:pPr>
+      <w:r>
+        <w:rPr>
+          <w:rFonts w:ascii="Consolas" w:hAnsi="Consolas" w:cs="Consolas"/>
+          <w:color w:val="000000"/>
+          <w:sz w:val="14"/>
+          <w:szCs w:val="14"/>
+        </w:rPr>
+        <w:t xml:space="preserve">    b = </w:t>
+      </w:r>
+      <w:r>
+        <w:rPr>
+          <w:rFonts w:ascii="Consolas" w:hAnsi="Consolas" w:cs="Consolas"/>
+          <w:color w:val="9BBB59" w:themeColor="accent3"/>
+          <w:sz w:val="14"/>
+          <w:szCs w:val="14"/>
+        </w:rPr>
+        <w:t>0.0f</w:t>
+      </w:r>
+      <w:r>
+        <w:rPr>
+          <w:rFonts w:ascii="Consolas" w:hAnsi="Consolas" w:cs="Consolas"/>
+          <w:color w:val="000000"/>
+          <w:sz w:val="14"/>
+          <w:szCs w:val="14"/>
+        </w:rPr>
+        <w:t>;</w:t>
+      </w:r>
+    </w:p>
+    <w:p>
+      <w:pPr>
+        <w:autoSpaceDE w:val="0"/>
+        <w:autoSpaceDN w:val="0"/>
+        <w:adjustRightInd w:val="0"/>
+        <w:rPr>
+          <w:rFonts w:ascii="Consolas" w:hAnsi="Consolas" w:cs="Consolas"/>
+          <w:color w:val="000000"/>
+          <w:sz w:val="14"/>
+          <w:szCs w:val="14"/>
+        </w:rPr>
+      </w:pPr>
+      <w:r>
+        <w:rPr>
+          <w:rFonts w:ascii="Consolas" w:hAnsi="Consolas" w:cs="Consolas"/>
+          <w:color w:val="000000"/>
+          <w:sz w:val="14"/>
+          <w:szCs w:val="14"/>
+        </w:rPr>
+        <w:t>}</w:t>
+      </w:r>
+    </w:p>
+    <w:p>
+      <w:pPr>
+        <w:autoSpaceDE w:val="0"/>
+        <w:autoSpaceDN w:val="0"/>
+        <w:adjustRightInd w:val="0"/>
+        <w:rPr>
+          <w:rFonts w:ascii="Consolas" w:hAnsi="Consolas" w:cs="Consolas"/>
+          <w:color w:val="000000"/>
+          <w:sz w:val="14"/>
+          <w:szCs w:val="14"/>
+        </w:rPr>
+      </w:pPr>
+    </w:p>
+    <w:p>
+      <w:pPr>
+        <w:autoSpaceDE w:val="0"/>
+        <w:autoSpaceDN w:val="0"/>
+        <w:adjustRightInd w:val="0"/>
+        <w:rPr>
+          <w:rFonts w:ascii="Consolas" w:hAnsi="Consolas" w:cs="Consolas"/>
+          <w:color w:val="000000"/>
+          <w:sz w:val="14"/>
+          <w:szCs w:val="14"/>
+        </w:rPr>
+      </w:pPr>
+      <w:r>
+        <w:rPr>
+          <w:rFonts w:ascii="Consolas" w:hAnsi="Consolas" w:cs="Consolas"/>
+          <w:color w:val="000000"/>
+          <w:sz w:val="14"/>
+          <w:szCs w:val="14"/>
+        </w:rPr>
+        <w:t>_renderer.GetPropertyBlock(mpb);</w:t>
+      </w:r>
+    </w:p>
+    <w:p>
+      <w:pPr>
+        <w:autoSpaceDE w:val="0"/>
+        <w:autoSpaceDN w:val="0"/>
+        <w:adjustRightInd w:val="0"/>
+        <w:rPr>
+          <w:rFonts w:ascii="Consolas" w:hAnsi="Consolas" w:cs="Consolas"/>
+          <w:color w:val="000000"/>
+          <w:sz w:val="14"/>
+          <w:szCs w:val="14"/>
+        </w:rPr>
+      </w:pPr>
+      <w:r>
+        <w:rPr>
+          <w:rFonts w:ascii="Consolas" w:hAnsi="Consolas" w:cs="Consolas"/>
+          <w:color w:val="000000"/>
+          <w:sz w:val="14"/>
+          <w:szCs w:val="14"/>
+        </w:rPr>
+        <w:t>mpb</w:t>
+      </w:r>
+      <w:r>
+        <w:rPr>
+          <w:rFonts w:ascii="Consolas" w:hAnsi="Consolas" w:cs="Consolas"/>
+          <w:color w:val="000000"/>
+          <w:sz w:val="14"/>
+          <w:szCs w:val="14"/>
+        </w:rPr>
+        <w:t>.SetColor(</w:t>
+      </w:r>
+      <w:r>
+        <w:rPr>
+          <w:rFonts w:ascii="Consolas" w:hAnsi="Consolas" w:cs="Consolas"/>
+          <w:color w:val="A31515"/>
+          <w:sz w:val="14"/>
+          <w:szCs w:val="14"/>
+        </w:rPr>
+        <w:t>"_Color"</w:t>
+      </w:r>
+      <w:r>
+        <w:rPr>
+          <w:rFonts w:ascii="Consolas" w:hAnsi="Consolas" w:cs="Consolas"/>
+          <w:color w:val="000000"/>
+          <w:sz w:val="14"/>
+          <w:szCs w:val="14"/>
+        </w:rPr>
+        <w:t xml:space="preserve">, </w:t>
+      </w:r>
+      <w:r>
+        <w:rPr>
+          <w:rFonts w:ascii="Consolas" w:hAnsi="Consolas" w:cs="Consolas"/>
+          <w:color w:val="0000FF"/>
+          <w:sz w:val="14"/>
+          <w:szCs w:val="14"/>
+        </w:rPr>
+        <w:t>new</w:t>
+      </w:r>
+      <w:r>
+        <w:rPr>
+          <w:rFonts w:ascii="Consolas" w:hAnsi="Consolas" w:cs="Consolas"/>
+          <w:color w:val="000000"/>
+          <w:sz w:val="14"/>
+          <w:szCs w:val="14"/>
+        </w:rPr>
+        <w:t xml:space="preserve"> </w:t>
+      </w:r>
+      <w:r>
+        <w:rPr>
+          <w:rFonts w:ascii="Consolas" w:hAnsi="Consolas" w:cs="Consolas"/>
+          <w:color w:val="9BBB59" w:themeColor="accent3"/>
+          <w:sz w:val="14"/>
+          <w:szCs w:val="14"/>
+        </w:rPr>
+        <w:t>Color</w:t>
+      </w:r>
+      <w:r>
+        <w:rPr>
+          <w:rFonts w:ascii="Consolas" w:hAnsi="Consolas" w:cs="Consolas"/>
+          <w:color w:val="000000"/>
+          <w:sz w:val="14"/>
+          <w:szCs w:val="14"/>
+        </w:rPr>
+        <w:t xml:space="preserve">(r, g, b, </w:t>
+      </w:r>
+      <w:r>
+        <w:rPr>
+          <w:rFonts w:ascii="Consolas" w:hAnsi="Consolas" w:cs="Consolas"/>
+          <w:color w:val="9BBB59" w:themeColor="accent3"/>
+          <w:sz w:val="14"/>
+          <w:szCs w:val="14"/>
+        </w:rPr>
+        <w:t>1.0f</w:t>
+      </w:r>
+      <w:r>
+        <w:rPr>
+          <w:rFonts w:ascii="Consolas" w:hAnsi="Consolas" w:cs="Consolas"/>
+          <w:color w:val="000000"/>
+          <w:sz w:val="14"/>
+          <w:szCs w:val="14"/>
+        </w:rPr>
+        <w:t>));</w:t>
+      </w:r>
+    </w:p>
+    <w:p>
+      <w:pPr>
+        <w:rPr>
+          <w:rFonts w:ascii="Verdana" w:hAnsi="Verdana" w:cs="Consolas"/>
+          <w:sz w:val="12"/>
+          <w:szCs w:val="12"/>
+        </w:rPr>
+      </w:pPr>
+      <w:r>
+        <w:rPr>
+          <w:rFonts w:ascii="Consolas" w:hAnsi="Consolas" w:cs="Consolas"/>
+          <w:color w:val="000000"/>
+          <w:sz w:val="14"/>
+          <w:szCs w:val="14"/>
+        </w:rPr>
+        <w:t>_renderer.SetPropertyBlock(mpb);</w:t>
+      </w:r>
+    </w:p>
+    <w:p>
+      <w:pPr>
+        <w:rPr>
+          <w:rFonts w:ascii="Verdana" w:hAnsi="Verdana" w:cs="Consolas"/>
+          <w:color w:val="000000"/>
+          <w:sz w:val="18"/>
+          <w:szCs w:val="18"/>
+        </w:rPr>
+      </w:pPr>
+    </w:p>
+    <w:p>
+      <w:pPr>
+        <w:rPr>
+          <w:rFonts w:ascii="Verdana" w:hAnsi="Verdana" w:cs="Consolas"/>
+          <w:color w:val="000000"/>
+          <w:sz w:val="18"/>
+          <w:szCs w:val="18"/>
+        </w:rPr>
+      </w:pPr>
+      <w:r>
+        <w:rPr>
+          <w:rFonts w:ascii="Verdana" w:hAnsi="Verdana" w:cs="Consolas"/>
+          <w:color w:val="000000"/>
+          <w:sz w:val="18"/>
+          <w:szCs w:val="18"/>
+        </w:rPr>
+        <w:t xml:space="preserve">The code above is slightly different when compared to the code used for air pollution, also both share the same principle of editing the material property block at runtime. Air pollution uses a material and sets its transparency, whereas the water material has a colour change applied to it to visualise pollution on that tile. Checks are also made to make sure that the B and G values do not go below certain values, for B this is to keep the colour at a more distinguishable level, whereas for G this prevents the value for the colour </w:t>
+      </w:r>
+      <w:r>
+        <w:rPr>
+          <w:rFonts w:ascii="Verdana" w:hAnsi="Verdana" w:cs="Consolas"/>
+          <w:color w:val="000000"/>
+          <w:sz w:val="18"/>
+          <w:szCs w:val="18"/>
+        </w:rPr>
+        <w:t xml:space="preserve">from </w:t>
+      </w:r>
+      <w:r>
+        <w:rPr>
+          <w:rFonts w:ascii="Verdana" w:hAnsi="Verdana" w:cs="Consolas"/>
+          <w:color w:val="000000"/>
+          <w:sz w:val="18"/>
+          <w:szCs w:val="18"/>
+        </w:rPr>
+        <w:t>going into the negative which produced some undesired effects.</w:t>
+      </w:r>
+    </w:p>
+    <w:p>
+      <w:pPr>
+        <w:rPr>
+          <w:rFonts w:ascii="Verdana" w:hAnsi="Verdana" w:cs="Consolas"/>
+          <w:color w:val="000000"/>
+          <w:sz w:val="18"/>
+          <w:szCs w:val="18"/>
+        </w:rPr>
+      </w:pPr>
+    </w:p>
+    <w:p>
+      <w:pPr>
+        <w:rPr>
+          <w:rFonts w:ascii="Verdana" w:hAnsi="Verdana" w:cs="Consolas"/>
+          <w:color w:val="000000"/>
+          <w:sz w:val="18"/>
+          <w:szCs w:val="18"/>
+        </w:rPr>
+      </w:pPr>
+      <w:r>
+        <w:rPr>
+          <w:rFonts w:ascii="Verdana" w:hAnsi="Verdana" w:cs="Consolas"/>
+          <w:noProof/>
+          <w:color w:val="000000"/>
+          <w:sz w:val="18"/>
+          <w:szCs w:val="18"/>
+        </w:rPr>
+        <w:drawing>
+          <wp:inline distT="0" distB="0" distL="0" distR="0" wp14:anchorId="72713B75" wp14:editId="7D02F468">
+            <wp:extent cx="1704973" cy="1521111"/>
+            <wp:effectExtent l="0" t="0" r="0" b="3175"/>
+            <wp:docPr id="8" name="Picture 8"/>
+            <wp:cNvGraphicFramePr>
+              <a:graphicFrameLocks xmlns:a="http://schemas.openxmlformats.org/drawingml/2006/main" noChangeAspect="1"/>
+            </wp:cNvGraphicFramePr>
+            <a:graphic xmlns:a="http://schemas.openxmlformats.org/drawingml/2006/main">
+              <a:graphicData uri="http://schemas.openxmlformats.org/drawingml/2006/picture">
+                <pic:pic xmlns:pic="http://schemas.openxmlformats.org/drawingml/2006/picture">
+                  <pic:nvPicPr>
+                    <pic:cNvPr id="1" name=""/>
+                    <pic:cNvPicPr/>
+                  </pic:nvPicPr>
+                  <pic:blipFill>
+                    <a:blip r:embed="rId21"/>
+                    <a:stretch>
+                      <a:fillRect/>
+                    </a:stretch>
+                  </pic:blipFill>
+                  <pic:spPr>
+                    <a:xfrm>
+                      <a:off x="0" y="0"/>
+                      <a:ext cx="1711539" cy="1526969"/>
+                    </a:xfrm>
+                    <a:prstGeom prst="rect">
+                      <a:avLst/>
+                    </a:prstGeom>
+                  </pic:spPr>
+                </pic:pic>
+              </a:graphicData>
+            </a:graphic>
+          </wp:inline>
+        </w:drawing>
+      </w:r>
+    </w:p>
+    <w:p>
+      <w:pPr>
+        <w:rPr>
+          <w:rFonts w:ascii="Verdana" w:hAnsi="Verdana" w:cs="Consolas"/>
+          <w:color w:val="000000"/>
+          <w:sz w:val="18"/>
+          <w:szCs w:val="18"/>
+        </w:rPr>
+      </w:pPr>
+      <w:r>
+        <w:rPr>
+          <w:rFonts w:ascii="Verdana" w:hAnsi="Verdana" w:cs="Consolas"/>
+          <w:b/>
+          <w:bCs/>
+          <w:color w:val="000000"/>
+          <w:sz w:val="18"/>
+          <w:szCs w:val="18"/>
+        </w:rPr>
+        <w:t xml:space="preserve">Fig </w:t>
+      </w:r>
+      <w:r>
+        <w:rPr>
+          <w:rFonts w:ascii="Verdana" w:hAnsi="Verdana" w:cs="Consolas"/>
+          <w:b/>
+          <w:bCs/>
+          <w:color w:val="000000"/>
+          <w:sz w:val="18"/>
+          <w:szCs w:val="18"/>
+        </w:rPr>
+        <w:t>6</w:t>
+      </w:r>
+      <w:r>
+        <w:rPr>
+          <w:rFonts w:ascii="Verdana" w:hAnsi="Verdana" w:cs="Consolas"/>
+          <w:b/>
+          <w:bCs/>
+          <w:color w:val="000000"/>
+          <w:sz w:val="18"/>
+          <w:szCs w:val="18"/>
+        </w:rPr>
+        <w:t xml:space="preserve">: </w:t>
+      </w:r>
+      <w:r>
+        <w:rPr>
+          <w:rFonts w:ascii="Verdana" w:hAnsi="Verdana" w:cs="Consolas"/>
+          <w:color w:val="000000"/>
+          <w:sz w:val="18"/>
+          <w:szCs w:val="18"/>
+        </w:rPr>
+        <w:t>A water tile with pollution compared to surrounding tiles to highlight the c</w:t>
+      </w:r>
+      <w:r>
+        <w:rPr>
+          <w:rFonts w:ascii="Verdana" w:hAnsi="Verdana" w:cs="Consolas"/>
+          <w:color w:val="000000"/>
+          <w:sz w:val="18"/>
+          <w:szCs w:val="18"/>
+        </w:rPr>
+        <w:t>olour change</w:t>
+      </w:r>
+      <w:r>
+        <w:rPr>
+          <w:rFonts w:ascii="Verdana" w:hAnsi="Verdana" w:cs="Consolas"/>
+          <w:color w:val="000000"/>
+          <w:sz w:val="18"/>
+          <w:szCs w:val="18"/>
+        </w:rPr>
+        <w:t>.</w:t>
+      </w:r>
+    </w:p>
+    <w:p>
+      <w:pPr>
+        <w:rPr>
+          <w:rFonts w:ascii="Verdana" w:hAnsi="Verdana" w:cs="Consolas"/>
+          <w:color w:val="000000"/>
+          <w:sz w:val="18"/>
+          <w:szCs w:val="18"/>
+        </w:rPr>
+      </w:pPr>
+    </w:p>
+    <w:p>
+      <w:pPr>
+        <w:rPr>
+          <w:rFonts w:ascii="Verdana" w:hAnsi="Verdana" w:cs="Consolas"/>
+          <w:color w:val="000000"/>
+          <w:sz w:val="18"/>
+          <w:szCs w:val="18"/>
+        </w:rPr>
+      </w:pPr>
+      <w:r>
+        <w:rPr>
+          <w:rFonts w:ascii="Verdana" w:hAnsi="Verdana" w:cs="Consolas"/>
+          <w:color w:val="000000"/>
+          <w:sz w:val="18"/>
+          <w:szCs w:val="18"/>
+        </w:rPr>
+        <w:t xml:space="preserve">For air tiles to pollute water, if an air tile contains sufficient pollution a check is made to see if it is currently above a water tile. This is achieved by checking if there is a component in the parent of the air tile that matches “Water”, and pollution is then transferred to the water tile from the air tile. </w:t>
+      </w:r>
+    </w:p>
+    <w:p>
+      <w:pPr>
+        <w:rPr>
+          <w:rFonts w:ascii="Verdana" w:hAnsi="Verdana" w:cs="Consolas"/>
+          <w:color w:val="000000"/>
+          <w:sz w:val="18"/>
+          <w:szCs w:val="18"/>
+        </w:rPr>
+      </w:pPr>
+    </w:p>
+    <w:p>
+      <w:pPr>
+        <w:rPr>
+          <w:rFonts w:ascii="Verdana" w:hAnsi="Verdana" w:cs="Consolas"/>
+          <w:color w:val="000000"/>
+          <w:sz w:val="18"/>
+          <w:szCs w:val="18"/>
+        </w:rPr>
+      </w:pPr>
+      <w:r>
+        <w:rPr>
+          <w:rFonts w:ascii="Verdana" w:hAnsi="Verdana" w:cs="Consolas"/>
+          <w:color w:val="000000"/>
+          <w:sz w:val="18"/>
+          <w:szCs w:val="18"/>
+        </w:rPr>
+        <w:t>Two other methods that were explored early on during the creation of the project were polluting water from nearby factories and a sewage outlet for waste from buildings. These proved difficult to add and were unreliable when trying to find the tiles that they were required to pollute. These originally used ray-casts to find the object, thought would occasionally return null and cause an error or would select the wrong tile. After switching to the dictionary system, this could be reexplored in further development of the project.</w:t>
+      </w:r>
+    </w:p>
+    <w:p>
+      <w:pPr>
+        <w:rPr>
+          <w:rFonts w:ascii="Verdana" w:hAnsi="Verdana" w:cs="Consolas"/>
+          <w:color w:val="000000"/>
+          <w:sz w:val="18"/>
+          <w:szCs w:val="18"/>
+        </w:rPr>
+      </w:pPr>
+    </w:p>
+    <w:p>
+      <w:pPr>
+        <w:rPr>
+          <w:rFonts w:ascii="Verdana" w:hAnsi="Verdana" w:cs="Consolas"/>
+          <w:b/>
+          <w:bCs/>
+          <w:color w:val="000000"/>
+          <w:sz w:val="18"/>
+          <w:szCs w:val="18"/>
+        </w:rPr>
+      </w:pPr>
+      <w:r>
+        <w:rPr>
+          <w:rFonts w:ascii="Verdana" w:hAnsi="Verdana" w:cs="Consolas"/>
+          <w:b/>
+          <w:bCs/>
+          <w:color w:val="000000"/>
+          <w:sz w:val="18"/>
+          <w:szCs w:val="18"/>
+        </w:rPr>
+        <w:t xml:space="preserve">Key aspects of the </w:t>
+      </w:r>
+      <w:r>
+        <w:rPr>
+          <w:rFonts w:ascii="Verdana" w:hAnsi="Verdana" w:cs="Consolas"/>
+          <w:b/>
+          <w:bCs/>
+          <w:color w:val="000000"/>
+          <w:sz w:val="18"/>
+          <w:szCs w:val="18"/>
+        </w:rPr>
+        <w:t>artefact</w:t>
+      </w:r>
+    </w:p>
+    <w:p>
+      <w:pPr>
+        <w:rPr>
+          <w:rFonts w:ascii="Verdana" w:hAnsi="Verdana" w:cs="Consolas"/>
+          <w:color w:val="000000"/>
+          <w:sz w:val="18"/>
+          <w:szCs w:val="18"/>
+        </w:rPr>
+      </w:pPr>
+    </w:p>
+    <w:p>
+      <w:pPr>
+        <w:rPr>
+          <w:rFonts w:ascii="Verdana" w:hAnsi="Verdana"/>
+          <w:bCs/>
+          <w:sz w:val="18"/>
+          <w:szCs w:val="18"/>
+          <w:u w:val="single"/>
+        </w:rPr>
+      </w:pPr>
+      <w:r>
+        <w:rPr>
+          <w:rFonts w:ascii="Verdana" w:hAnsi="Verdana"/>
+          <w:bCs/>
+          <w:sz w:val="18"/>
+          <w:szCs w:val="18"/>
+          <w:u w:val="single"/>
+        </w:rPr>
+        <w:t>The City</w:t>
+      </w:r>
+    </w:p>
+    <w:p>
+      <w:pPr>
+        <w:rPr>
+          <w:rFonts w:ascii="Verdana" w:hAnsi="Verdana"/>
+          <w:bCs/>
+          <w:sz w:val="18"/>
+          <w:szCs w:val="18"/>
+          <w:u w:val="single"/>
+        </w:rPr>
+      </w:pPr>
+    </w:p>
+    <w:p>
+      <w:pPr>
+        <w:rPr>
+          <w:rFonts w:ascii="Verdana" w:hAnsi="Verdana"/>
+          <w:bCs/>
+          <w:sz w:val="18"/>
+          <w:szCs w:val="18"/>
+        </w:rPr>
+      </w:pPr>
+      <w:r>
+        <w:rPr>
+          <w:rFonts w:ascii="Verdana" w:hAnsi="Verdana"/>
+          <w:bCs/>
+          <w:sz w:val="18"/>
+          <w:szCs w:val="18"/>
+        </w:rPr>
+        <w:t>Most values for the city are calculated at the end of each turn. The decision to have the project a “turn-based” simulation eases the demand on hardware and also allows for more emphasis on the parts of the project that focus on pollution and climate change.</w:t>
+      </w:r>
+    </w:p>
+    <w:p>
+      <w:pPr>
+        <w:rPr>
+          <w:rFonts w:ascii="Verdana" w:hAnsi="Verdana"/>
+          <w:bCs/>
+          <w:sz w:val="18"/>
+          <w:szCs w:val="18"/>
+        </w:rPr>
+      </w:pPr>
+    </w:p>
+    <w:p>
+      <w:pPr>
+        <w:rPr>
+          <w:rFonts w:ascii="Verdana" w:hAnsi="Verdana"/>
+          <w:bCs/>
+          <w:sz w:val="18"/>
+          <w:szCs w:val="18"/>
+        </w:rPr>
+      </w:pPr>
+      <w:r>
+        <w:rPr>
+          <w:rFonts w:ascii="Verdana" w:hAnsi="Verdana"/>
+          <w:bCs/>
+          <w:sz w:val="18"/>
+          <w:szCs w:val="18"/>
+        </w:rPr>
+        <w:t>The city itself is created as a singleton object within the game manager, where the dictionaries for tiles and buildings used within other scripts are stored and accessed. This allows for all of the values to be accumulated at the end of each turn, and for resources to be distributed amongst each building. Each key</w:t>
+      </w:r>
+      <w:r>
+        <w:rPr>
+          <w:rFonts w:ascii="Verdana" w:hAnsi="Verdana"/>
+          <w:bCs/>
+          <w:sz w:val="18"/>
+          <w:szCs w:val="18"/>
+        </w:rPr>
+        <w:t>-</w:t>
+      </w:r>
+      <w:r>
+        <w:rPr>
+          <w:rFonts w:ascii="Verdana" w:hAnsi="Verdana"/>
+          <w:bCs/>
+          <w:sz w:val="18"/>
+          <w:szCs w:val="18"/>
+        </w:rPr>
+        <w:t>value is displayed to the user through a HUD (Heads Up Display).</w:t>
+      </w:r>
+    </w:p>
+    <w:p>
+      <w:pPr>
+        <w:rPr>
+          <w:rFonts w:ascii="Verdana" w:hAnsi="Verdana"/>
+          <w:bCs/>
+          <w:sz w:val="18"/>
+          <w:szCs w:val="18"/>
+        </w:rPr>
+      </w:pPr>
+    </w:p>
+    <w:p>
+      <w:pPr>
+        <w:rPr>
+          <w:rFonts w:ascii="Verdana" w:hAnsi="Verdana"/>
+          <w:bCs/>
+          <w:sz w:val="18"/>
+          <w:szCs w:val="18"/>
+        </w:rPr>
+      </w:pPr>
+      <w:r>
+        <w:rPr>
+          <w:rFonts w:ascii="Verdana" w:hAnsi="Verdana"/>
+          <w:bCs/>
+          <w:sz w:val="18"/>
+          <w:szCs w:val="18"/>
+        </w:rPr>
+        <w:t xml:space="preserve">One flaw with this design is that resources are distributed between buildings in the order in which they are added to the dictionary. An example of this is if the city does not have enough water, buildings placed most recently will always run out of water first, regardless of the distance between them and the water pump. The ideal design would be for buildings furthest away </w:t>
+      </w:r>
+      <w:r>
+        <w:rPr>
+          <w:rFonts w:ascii="Verdana" w:hAnsi="Verdana"/>
+          <w:bCs/>
+          <w:sz w:val="18"/>
+          <w:szCs w:val="18"/>
+        </w:rPr>
+        <w:lastRenderedPageBreak/>
+        <w:t>from the water pumps to run out of water first, and the closest last.</w:t>
+      </w:r>
+    </w:p>
+    <w:p>
+      <w:pPr>
+        <w:rPr>
+          <w:rFonts w:ascii="Verdana" w:hAnsi="Verdana"/>
+          <w:bCs/>
+          <w:sz w:val="18"/>
+          <w:szCs w:val="18"/>
+        </w:rPr>
+      </w:pPr>
+    </w:p>
+    <w:p>
+      <w:pPr>
+        <w:rPr>
+          <w:rFonts w:ascii="Verdana" w:hAnsi="Verdana"/>
+          <w:bCs/>
+          <w:sz w:val="18"/>
+          <w:szCs w:val="18"/>
+          <w:u w:val="single"/>
+        </w:rPr>
+      </w:pPr>
+      <w:r>
+        <w:rPr>
+          <w:rFonts w:ascii="Verdana" w:hAnsi="Verdana"/>
+          <w:bCs/>
+          <w:sz w:val="18"/>
+          <w:szCs w:val="18"/>
+          <w:u w:val="single"/>
+        </w:rPr>
+        <w:t>The City’s interactions</w:t>
+      </w:r>
+    </w:p>
+    <w:p>
+      <w:pPr>
+        <w:rPr>
+          <w:rFonts w:ascii="Verdana" w:hAnsi="Verdana"/>
+          <w:bCs/>
+          <w:sz w:val="18"/>
+          <w:szCs w:val="18"/>
+          <w:u w:val="single"/>
+        </w:rPr>
+      </w:pPr>
+    </w:p>
+    <w:p>
+      <w:pPr>
+        <w:rPr>
+          <w:rFonts w:ascii="Verdana" w:hAnsi="Verdana"/>
+          <w:bCs/>
+          <w:sz w:val="18"/>
+          <w:szCs w:val="18"/>
+        </w:rPr>
+      </w:pPr>
+      <w:r>
+        <w:rPr>
+          <w:rFonts w:ascii="Verdana" w:hAnsi="Verdana"/>
+          <w:bCs/>
+          <w:sz w:val="18"/>
+          <w:szCs w:val="18"/>
+        </w:rPr>
+        <w:t xml:space="preserve">Each building has its own needs, such as water and electricity. Houses also require clean water and food, and if these needs are not met a warning indicator appears above the building. </w:t>
+      </w:r>
+    </w:p>
+    <w:p>
+      <w:pPr>
+        <w:rPr>
+          <w:rFonts w:ascii="Verdana" w:hAnsi="Verdana"/>
+          <w:bCs/>
+          <w:sz w:val="18"/>
+          <w:szCs w:val="18"/>
+        </w:rPr>
+      </w:pPr>
+    </w:p>
+    <w:p>
+      <w:pPr>
+        <w:rPr>
+          <w:rFonts w:ascii="Verdana" w:hAnsi="Verdana"/>
+          <w:bCs/>
+          <w:sz w:val="18"/>
+          <w:szCs w:val="18"/>
+        </w:rPr>
+      </w:pPr>
+      <w:r>
+        <w:rPr>
+          <w:rFonts w:ascii="Verdana" w:hAnsi="Verdana"/>
+          <w:bCs/>
+          <w:noProof/>
+          <w:sz w:val="18"/>
+          <w:szCs w:val="18"/>
+        </w:rPr>
+        <w:drawing>
+          <wp:inline distT="0" distB="0" distL="0" distR="0" wp14:anchorId="75673230" wp14:editId="12FD57BF">
+            <wp:extent cx="2045335" cy="1471930"/>
+            <wp:effectExtent l="0" t="0" r="0" b="0"/>
+            <wp:docPr id="10" name="Picture 10"/>
             <wp:cNvGraphicFramePr>
               <a:graphicFrameLocks xmlns:a="http://schemas.openxmlformats.org/drawingml/2006/main" noChangeAspect="1"/>
             </wp:cNvGraphicFramePr>
@@ -3764,7 +5704,7 @@
                   <pic:spPr>
                     <a:xfrm>
                       <a:off x="0" y="0"/>
-                      <a:ext cx="2220190" cy="1627778"/>
+                      <a:ext cx="2045335" cy="1471930"/>
                     </a:xfrm>
                     <a:prstGeom prst="rect">
                       <a:avLst/>
@@ -3780,156 +5720,190 @@
     <w:p>
       <w:pPr>
         <w:rPr>
-          <w:rFonts w:ascii="Verdana" w:hAnsi="Verdana" w:cs="Consolas"/>
-          <w:color w:val="000000"/>
-          <w:sz w:val="18"/>
-          <w:szCs w:val="18"/>
-        </w:rPr>
-      </w:pPr>
-      <w:r>
-        <w:rPr>
-          <w:rFonts w:ascii="Verdana" w:hAnsi="Verdana" w:cs="Consolas"/>
+          <w:rFonts w:ascii="Verdana" w:hAnsi="Verdana"/>
+          <w:bCs/>
+          <w:sz w:val="18"/>
+          <w:szCs w:val="18"/>
+        </w:rPr>
+      </w:pPr>
+      <w:r>
+        <w:rPr>
+          <w:rFonts w:ascii="Verdana" w:hAnsi="Verdana"/>
           <w:b/>
-          <w:bCs/>
-          <w:color w:val="000000"/>
-          <w:sz w:val="18"/>
-          <w:szCs w:val="18"/>
-        </w:rPr>
-        <w:t xml:space="preserve">Fig 6: </w:t>
-      </w:r>
-      <w:r>
-        <w:rPr>
-          <w:rFonts w:ascii="Verdana" w:hAnsi="Verdana" w:cs="Consolas"/>
-          <w:color w:val="000000"/>
-          <w:sz w:val="18"/>
-          <w:szCs w:val="18"/>
-        </w:rPr>
-        <w:t>Showing the pollution spread to other tiles (ground tiles disabled to help visibility)</w:t>
-      </w:r>
-    </w:p>
-    <w:p>
-      <w:pPr>
-        <w:rPr>
-          <w:rFonts w:ascii="Verdana" w:hAnsi="Verdana" w:cs="Consolas"/>
-          <w:color w:val="000000"/>
-          <w:sz w:val="18"/>
-          <w:szCs w:val="18"/>
-        </w:rPr>
-      </w:pPr>
-    </w:p>
-    <w:p>
-      <w:pPr>
-        <w:rPr>
-          <w:rFonts w:ascii="Verdana" w:hAnsi="Verdana" w:cs="Consolas"/>
-          <w:color w:val="000000"/>
-          <w:sz w:val="18"/>
-          <w:szCs w:val="18"/>
-        </w:rPr>
-      </w:pPr>
-      <w:r>
-        <w:rPr>
-          <w:rFonts w:ascii="Verdana" w:hAnsi="Verdana" w:cs="Consolas"/>
-          <w:color w:val="000000"/>
-          <w:sz w:val="18"/>
-          <w:szCs w:val="18"/>
-        </w:rPr>
-        <w:t>After discussion with the supervisor, mountains were added as a way to prevent pollution from spreading over them. This was in consideration for playability and planning. The mountains can be seen in Fig 4 in the top right and their effect can be seen in Fig 5 on the left where there is a gap in the pollution layer.</w:t>
-      </w:r>
-    </w:p>
-    <w:p>
-      <w:pPr>
-        <w:rPr>
-          <w:rFonts w:ascii="Verdana" w:hAnsi="Verdana" w:cs="Consolas"/>
-          <w:color w:val="000000"/>
+          <w:sz w:val="18"/>
+          <w:szCs w:val="18"/>
+        </w:rPr>
+        <w:t xml:space="preserve">Fig </w:t>
+      </w:r>
+      <w:r>
+        <w:rPr>
+          <w:rFonts w:ascii="Verdana" w:hAnsi="Verdana"/>
+          <w:b/>
+          <w:sz w:val="18"/>
+          <w:szCs w:val="18"/>
+        </w:rPr>
+        <w:t>7</w:t>
+      </w:r>
+      <w:r>
+        <w:rPr>
+          <w:rFonts w:ascii="Verdana" w:hAnsi="Verdana"/>
+          <w:b/>
+          <w:sz w:val="18"/>
+          <w:szCs w:val="18"/>
+        </w:rPr>
+        <w:t xml:space="preserve">: </w:t>
+      </w:r>
+      <w:r>
+        <w:rPr>
+          <w:rFonts w:ascii="Verdana" w:hAnsi="Verdana"/>
+          <w:bCs/>
+          <w:sz w:val="18"/>
+          <w:szCs w:val="18"/>
+        </w:rPr>
+        <w:t>Warning symbols above buildings</w:t>
+      </w:r>
+    </w:p>
+    <w:p>
+      <w:pPr>
+        <w:rPr>
+          <w:rFonts w:ascii="Verdana" w:hAnsi="Verdana"/>
+          <w:bCs/>
+          <w:sz w:val="18"/>
+          <w:szCs w:val="18"/>
+        </w:rPr>
+      </w:pPr>
+    </w:p>
+    <w:p>
+      <w:pPr>
+        <w:rPr>
+          <w:rFonts w:ascii="Verdana" w:hAnsi="Verdana"/>
+          <w:bCs/>
+          <w:sz w:val="18"/>
+          <w:szCs w:val="18"/>
+        </w:rPr>
+      </w:pPr>
+      <w:r>
+        <w:rPr>
+          <w:rFonts w:ascii="Verdana" w:hAnsi="Verdana"/>
+          <w:bCs/>
+          <w:sz w:val="18"/>
+          <w:szCs w:val="18"/>
+        </w:rPr>
+        <w:t>If the needs are not met within a certain time (currently 20 turns), the building becomes abandoned and does not generate any resources for the city. Likewise, if a house is provided with dirty water, the population of that house slowly becomes ill and unable to work, reducing income for the city. Dirty water is collected through water pumps that are facing polluted water, where the amount of polluted water they accumulate depends on how polluted the water tile is.</w:t>
+      </w:r>
+    </w:p>
+    <w:p>
+      <w:pPr>
+        <w:rPr>
+          <w:rFonts w:ascii="Verdana" w:hAnsi="Verdana"/>
+          <w:bCs/>
+          <w:sz w:val="18"/>
+          <w:szCs w:val="18"/>
+        </w:rPr>
+      </w:pPr>
+    </w:p>
+    <w:p>
+      <w:pPr>
+        <w:rPr>
+          <w:rFonts w:ascii="Verdana" w:hAnsi="Verdana"/>
+          <w:bCs/>
           <w:sz w:val="18"/>
           <w:szCs w:val="18"/>
           <w:u w:val="single"/>
         </w:rPr>
       </w:pPr>
-    </w:p>
-    <w:p>
-      <w:pPr>
-        <w:rPr>
-          <w:rFonts w:ascii="Verdana" w:hAnsi="Verdana" w:cs="Consolas"/>
-          <w:color w:val="000000"/>
+      <w:r>
+        <w:rPr>
+          <w:rFonts w:ascii="Verdana" w:hAnsi="Verdana"/>
+          <w:bCs/>
           <w:sz w:val="18"/>
           <w:szCs w:val="18"/>
           <w:u w:val="single"/>
         </w:rPr>
-      </w:pPr>
-      <w:r>
-        <w:rPr>
-          <w:rFonts w:ascii="Verdana" w:hAnsi="Verdana" w:cs="Consolas"/>
-          <w:color w:val="000000"/>
+        <w:t>Tile information</w:t>
+      </w:r>
+    </w:p>
+    <w:p>
+      <w:pPr>
+        <w:rPr>
+          <w:rFonts w:ascii="Verdana" w:hAnsi="Verdana"/>
+          <w:bCs/>
           <w:sz w:val="18"/>
           <w:szCs w:val="18"/>
           <w:u w:val="single"/>
         </w:rPr>
-        <w:t>Interacting with pollution</w:t>
-      </w:r>
-    </w:p>
-    <w:p>
-      <w:pPr>
-        <w:rPr>
-          <w:rFonts w:ascii="Verdana" w:hAnsi="Verdana" w:cs="Consolas"/>
-          <w:color w:val="000000"/>
-          <w:sz w:val="18"/>
-          <w:szCs w:val="18"/>
-          <w:u w:val="single"/>
-        </w:rPr>
-      </w:pPr>
-    </w:p>
-    <w:p>
-      <w:pPr>
-        <w:rPr>
-          <w:rFonts w:ascii="Verdana" w:hAnsi="Verdana" w:cs="Consolas"/>
-          <w:color w:val="000000"/>
-          <w:sz w:val="18"/>
-          <w:szCs w:val="18"/>
-        </w:rPr>
-      </w:pPr>
-      <w:r>
-        <w:rPr>
-          <w:rFonts w:ascii="Verdana" w:hAnsi="Verdana" w:cs="Consolas"/>
-          <w:color w:val="000000"/>
-          <w:sz w:val="18"/>
-          <w:szCs w:val="18"/>
-        </w:rPr>
-        <w:t xml:space="preserve">Having the pollution interact with the world, the total pollution for a tile had to be given a value. During the creation of the material in 7.2.0, the maximum value of 256 was decided upon due to the material using values of 0-255 for R, G, B, A in the editor. Although, when translated to scripts, the engine preferred a float between 0 and 1. This is again seen in section 7.2.0 where the colours are set as 0.9f, 0.7f, and 0.2f to create a brown-yellow colour. </w:t>
-      </w:r>
-    </w:p>
-    <w:p>
-      <w:pPr>
-        <w:rPr>
-          <w:rFonts w:ascii="Verdana" w:hAnsi="Verdana" w:cs="Consolas"/>
-          <w:color w:val="000000"/>
-          <w:sz w:val="18"/>
-          <w:szCs w:val="18"/>
-        </w:rPr>
-      </w:pPr>
-    </w:p>
-    <w:p>
-      <w:pPr>
-        <w:rPr>
-          <w:rFonts w:ascii="Verdana" w:hAnsi="Verdana" w:cs="Consolas"/>
-          <w:color w:val="000000"/>
-          <w:sz w:val="18"/>
-          <w:szCs w:val="18"/>
-        </w:rPr>
-      </w:pPr>
-      <w:r>
-        <w:rPr>
-          <w:rFonts w:ascii="Verdana" w:hAnsi="Verdana" w:cs="Consolas"/>
-          <w:noProof/>
-          <w:color w:val="000000"/>
+      </w:pPr>
+    </w:p>
+    <w:p>
+      <w:pPr>
+        <w:rPr>
+          <w:rFonts w:ascii="Verdana" w:hAnsi="Verdana"/>
+          <w:bCs/>
+          <w:sz w:val="18"/>
+          <w:szCs w:val="18"/>
+        </w:rPr>
+      </w:pPr>
+      <w:r>
+        <w:rPr>
+          <w:rFonts w:ascii="Verdana" w:hAnsi="Verdana"/>
+          <w:bCs/>
+          <w:sz w:val="18"/>
+          <w:szCs w:val="18"/>
+        </w:rPr>
+        <w:t xml:space="preserve">To make the project more interactive for the user, a function to retrieve and display certain information about a tile was added to the project. </w:t>
+      </w:r>
+    </w:p>
+    <w:p>
+      <w:pPr>
+        <w:rPr>
+          <w:rFonts w:ascii="Verdana" w:hAnsi="Verdana"/>
+          <w:bCs/>
+          <w:sz w:val="18"/>
+          <w:szCs w:val="18"/>
+        </w:rPr>
+      </w:pPr>
+      <w:r>
+        <w:rPr>
+          <w:rFonts w:ascii="Verdana" w:hAnsi="Verdana"/>
+          <w:bCs/>
+          <w:sz w:val="18"/>
+          <w:szCs w:val="18"/>
+        </w:rPr>
+        <w:t>Using the middle mouse button (pressing the scroll wheel), the user can bring up a panel that displays the information gathered about a tile. Through string.format, the info panel retrieves information about the object through the use of a ray-cast from the tile the cursor is over depending on what building or tile there is.</w:t>
+      </w:r>
+    </w:p>
+    <w:p>
+      <w:pPr>
+        <w:rPr>
+          <w:rFonts w:ascii="Verdana" w:hAnsi="Verdana"/>
+          <w:bCs/>
+          <w:sz w:val="18"/>
+          <w:szCs w:val="18"/>
+        </w:rPr>
+      </w:pPr>
+    </w:p>
+    <w:p>
+      <w:pPr>
+        <w:rPr>
+          <w:rFonts w:ascii="Verdana" w:hAnsi="Verdana"/>
+          <w:bCs/>
+          <w:sz w:val="18"/>
+          <w:szCs w:val="18"/>
+        </w:rPr>
+      </w:pPr>
+      <w:r>
+        <w:rPr>
+          <w:rFonts w:ascii="Verdana" w:hAnsi="Verdana"/>
+          <w:bCs/>
+          <w:noProof/>
           <w:sz w:val="18"/>
           <w:szCs w:val="18"/>
         </w:rPr>
         <w:drawing>
-          <wp:inline distT="0" distB="0" distL="0" distR="0" wp14:anchorId="5F67232A" wp14:editId="12BCDCD9">
-            <wp:extent cx="2867660" cy="1104900"/>
-            <wp:effectExtent l="0" t="0" r="8890" b="0"/>
-            <wp:docPr id="7" name="Picture 7"/>
+          <wp:inline distT="0" distB="0" distL="0" distR="0" wp14:anchorId="1C1BFB0D" wp14:editId="787AF231">
+            <wp:extent cx="2060369" cy="1965472"/>
+            <wp:effectExtent l="0" t="0" r="0" b="0"/>
+            <wp:docPr id="11" name="Picture 11"/>
             <wp:cNvGraphicFramePr>
               <a:graphicFrameLocks xmlns:a="http://schemas.openxmlformats.org/drawingml/2006/main" noChangeAspect="1"/>
             </wp:cNvGraphicFramePr>
@@ -3949,1601 +5923,6 @@
                   <pic:spPr>
                     <a:xfrm>
                       <a:off x="0" y="0"/>
-                      <a:ext cx="2867660" cy="1104900"/>
-                    </a:xfrm>
-                    <a:prstGeom prst="rect">
-                      <a:avLst/>
-                    </a:prstGeom>
-                  </pic:spPr>
-                </pic:pic>
-              </a:graphicData>
-            </a:graphic>
-          </wp:inline>
-        </w:drawing>
-      </w:r>
-    </w:p>
-    <w:p>
-      <w:pPr>
-        <w:rPr>
-          <w:rFonts w:ascii="Verdana" w:hAnsi="Verdana" w:cs="Consolas"/>
-          <w:color w:val="000000"/>
-          <w:sz w:val="18"/>
-          <w:szCs w:val="18"/>
-        </w:rPr>
-      </w:pPr>
-      <w:r>
-        <w:rPr>
-          <w:rFonts w:ascii="Verdana" w:hAnsi="Verdana" w:cs="Consolas"/>
-          <w:b/>
-          <w:bCs/>
-          <w:color w:val="000000"/>
-          <w:sz w:val="18"/>
-          <w:szCs w:val="18"/>
-        </w:rPr>
-        <w:t>Fig 7:</w:t>
-      </w:r>
-      <w:r>
-        <w:rPr>
-          <w:rFonts w:ascii="Verdana" w:hAnsi="Verdana" w:cs="Consolas"/>
-          <w:color w:val="000000"/>
-          <w:sz w:val="18"/>
-          <w:szCs w:val="18"/>
-        </w:rPr>
-        <w:t xml:space="preserve"> The pollution clouds above the map.</w:t>
-      </w:r>
-    </w:p>
-    <w:p>
-      <w:pPr>
-        <w:rPr>
-          <w:rFonts w:ascii="Verdana" w:hAnsi="Verdana" w:cs="Consolas"/>
-          <w:color w:val="000000"/>
-          <w:sz w:val="18"/>
-          <w:szCs w:val="18"/>
-        </w:rPr>
-      </w:pPr>
-    </w:p>
-    <w:p>
-      <w:pPr>
-        <w:rPr>
-          <w:rFonts w:ascii="Verdana" w:hAnsi="Verdana" w:cs="Consolas"/>
-          <w:color w:val="000000"/>
-          <w:sz w:val="18"/>
-          <w:szCs w:val="18"/>
-        </w:rPr>
-      </w:pPr>
-      <w:r>
-        <w:rPr>
-          <w:rFonts w:ascii="Verdana" w:hAnsi="Verdana" w:cs="Consolas"/>
-          <w:color w:val="000000"/>
-          <w:sz w:val="18"/>
-          <w:szCs w:val="18"/>
-        </w:rPr>
-        <w:t>A maximum value allows for the division currentPollution by maxPollution to give a float value between 0 and 1. This is then used to interact with the map and buildings. An example is when a solar panel has a large amount of pollution above it, where it can decrease efficiency by up to half depending on the density of the pollution above.</w:t>
-      </w:r>
-    </w:p>
-    <w:p>
-      <w:pPr>
-        <w:rPr>
-          <w:rFonts w:ascii="Verdana" w:hAnsi="Verdana" w:cs="Consolas"/>
-          <w:color w:val="000000"/>
-          <w:sz w:val="18"/>
-          <w:szCs w:val="18"/>
-        </w:rPr>
-      </w:pPr>
-    </w:p>
-    <w:p>
-      <w:pPr>
-        <w:rPr>
-          <w:rFonts w:ascii="Verdana" w:hAnsi="Verdana" w:cs="Consolas"/>
-          <w:i/>
-          <w:iCs/>
-          <w:color w:val="000000"/>
-          <w:sz w:val="16"/>
-          <w:szCs w:val="16"/>
-        </w:rPr>
-      </w:pPr>
-      <w:r>
-        <w:rPr>
-          <w:rFonts w:ascii="Verdana" w:hAnsi="Verdana" w:cs="Consolas"/>
-          <w:i/>
-          <w:iCs/>
-          <w:color w:val="943634" w:themeColor="accent2" w:themeShade="BF"/>
-          <w:sz w:val="16"/>
-          <w:szCs w:val="16"/>
-        </w:rPr>
-        <w:t xml:space="preserve">Efficiency </w:t>
-      </w:r>
-      <w:r>
-        <w:rPr>
-          <w:rFonts w:ascii="Verdana" w:hAnsi="Verdana" w:cs="Consolas"/>
-          <w:i/>
-          <w:iCs/>
-          <w:color w:val="000000"/>
-          <w:sz w:val="16"/>
-          <w:szCs w:val="16"/>
-        </w:rPr>
-        <w:t xml:space="preserve">= </w:t>
-      </w:r>
-      <w:r>
-        <w:rPr>
-          <w:rFonts w:ascii="Verdana" w:hAnsi="Verdana" w:cs="Consolas"/>
-          <w:i/>
-          <w:iCs/>
-          <w:color w:val="943634" w:themeColor="accent2" w:themeShade="BF"/>
-          <w:sz w:val="16"/>
-          <w:szCs w:val="16"/>
-        </w:rPr>
-        <w:t xml:space="preserve">maxProduction </w:t>
-      </w:r>
-      <w:r>
-        <w:rPr>
-          <w:rFonts w:ascii="Verdana" w:hAnsi="Verdana" w:cs="Consolas"/>
-          <w:i/>
-          <w:iCs/>
-          <w:color w:val="000000"/>
-          <w:sz w:val="16"/>
-          <w:szCs w:val="16"/>
-        </w:rPr>
-        <w:t>/ (</w:t>
-      </w:r>
-      <w:r>
-        <w:rPr>
-          <w:rFonts w:ascii="Verdana" w:hAnsi="Verdana" w:cs="Consolas"/>
-          <w:i/>
-          <w:iCs/>
-          <w:color w:val="000000"/>
-          <w:sz w:val="16"/>
-          <w:szCs w:val="16"/>
-        </w:rPr>
-        <w:t xml:space="preserve">1 + </w:t>
-      </w:r>
-      <w:r>
-        <w:rPr>
-          <w:rFonts w:ascii="Verdana" w:hAnsi="Verdana" w:cs="Consolas"/>
-          <w:i/>
-          <w:iCs/>
-          <w:color w:val="000000"/>
-          <w:sz w:val="16"/>
-          <w:szCs w:val="16"/>
-        </w:rPr>
-        <w:t>(</w:t>
-      </w:r>
-      <w:r>
-        <w:rPr>
-          <w:rFonts w:ascii="Verdana" w:hAnsi="Verdana" w:cs="Consolas"/>
-          <w:i/>
-          <w:iCs/>
-          <w:color w:val="000000"/>
-          <w:sz w:val="16"/>
-          <w:szCs w:val="16"/>
-        </w:rPr>
-        <w:t>(</w:t>
-      </w:r>
-      <w:r>
-        <w:rPr>
-          <w:rFonts w:ascii="Verdana" w:hAnsi="Verdana" w:cs="Consolas"/>
-          <w:i/>
-          <w:iCs/>
-          <w:color w:val="1F497D" w:themeColor="text2"/>
-          <w:sz w:val="16"/>
-          <w:szCs w:val="16"/>
-        </w:rPr>
-        <w:t xml:space="preserve">currentPollution </w:t>
-      </w:r>
-      <w:r>
-        <w:rPr>
-          <w:rFonts w:ascii="Verdana" w:hAnsi="Verdana" w:cs="Consolas"/>
-          <w:i/>
-          <w:iCs/>
-          <w:color w:val="000000"/>
-          <w:sz w:val="16"/>
-          <w:szCs w:val="16"/>
-        </w:rPr>
-        <w:t xml:space="preserve">/                                             </w:t>
-      </w:r>
-      <w:r>
-        <w:rPr>
-          <w:rFonts w:ascii="Verdana" w:hAnsi="Verdana" w:cs="Consolas"/>
-          <w:i/>
-          <w:iCs/>
-          <w:color w:val="000000"/>
-          <w:sz w:val="16"/>
-          <w:szCs w:val="16"/>
-        </w:rPr>
-        <w:t xml:space="preserve">      </w:t>
-      </w:r>
-    </w:p>
-    <w:p>
-      <w:pPr>
-        <w:rPr>
-          <w:rFonts w:ascii="Verdana" w:hAnsi="Verdana" w:cs="Consolas"/>
-          <w:i/>
-          <w:iCs/>
-          <w:color w:val="000000"/>
-          <w:sz w:val="16"/>
-          <w:szCs w:val="16"/>
-        </w:rPr>
-      </w:pPr>
-      <w:r>
-        <w:rPr>
-          <w:rFonts w:ascii="Verdana" w:hAnsi="Verdana" w:cs="Consolas"/>
-          <w:i/>
-          <w:iCs/>
-          <w:color w:val="000000"/>
-          <w:sz w:val="16"/>
-          <w:szCs w:val="16"/>
-        </w:rPr>
-        <w:t xml:space="preserve">                                                   </w:t>
-      </w:r>
-      <w:r>
-        <w:rPr>
-          <w:rFonts w:ascii="Verdana" w:hAnsi="Verdana" w:cs="Consolas"/>
-          <w:i/>
-          <w:iCs/>
-          <w:color w:val="1F497D" w:themeColor="text2"/>
-          <w:sz w:val="16"/>
-          <w:szCs w:val="16"/>
-        </w:rPr>
-        <w:t>maxPollution</w:t>
-      </w:r>
-      <w:r>
-        <w:rPr>
-          <w:rFonts w:ascii="Verdana" w:hAnsi="Verdana" w:cs="Consolas"/>
-          <w:i/>
-          <w:iCs/>
-          <w:color w:val="000000"/>
-          <w:sz w:val="16"/>
-          <w:szCs w:val="16"/>
-        </w:rPr>
-        <w:t>) / 2)</w:t>
-      </w:r>
-      <w:r>
-        <w:rPr>
-          <w:rFonts w:ascii="Verdana" w:hAnsi="Verdana" w:cs="Consolas"/>
-          <w:i/>
-          <w:iCs/>
-          <w:color w:val="000000"/>
-          <w:sz w:val="16"/>
-          <w:szCs w:val="16"/>
-        </w:rPr>
-        <w:t>)</w:t>
-      </w:r>
-    </w:p>
-    <w:p>
-      <w:pPr>
-        <w:rPr>
-          <w:rFonts w:ascii="Verdana" w:hAnsi="Verdana" w:cs="Consolas"/>
-          <w:color w:val="000000"/>
-          <w:sz w:val="18"/>
-          <w:szCs w:val="18"/>
-        </w:rPr>
-      </w:pPr>
-    </w:p>
-    <w:p>
-      <w:pPr>
-        <w:rPr>
-          <w:rFonts w:ascii="Verdana" w:hAnsi="Verdana" w:cs="Consolas"/>
-          <w:sz w:val="18"/>
-          <w:szCs w:val="18"/>
-        </w:rPr>
-      </w:pPr>
-      <w:r>
-        <w:rPr>
-          <w:rFonts w:ascii="Verdana" w:hAnsi="Verdana" w:cs="Consolas"/>
-          <w:sz w:val="18"/>
-          <w:szCs w:val="18"/>
-        </w:rPr>
-        <w:t>Pollution will also affect the growth of food from farms, where a similar formula to that which is shown above is applied. This is to represent the findings of Amin (2015), although exaggerated for the purpose of the project and its target goal.</w:t>
-      </w:r>
-    </w:p>
-    <w:p>
-      <w:pPr>
-        <w:rPr>
-          <w:rFonts w:ascii="Verdana" w:hAnsi="Verdana" w:cs="Consolas"/>
-          <w:sz w:val="18"/>
-          <w:szCs w:val="18"/>
-        </w:rPr>
-      </w:pPr>
-    </w:p>
-    <w:p>
-      <w:pPr>
-        <w:rPr>
-          <w:rFonts w:ascii="Verdana" w:hAnsi="Verdana" w:cs="Consolas"/>
-          <w:sz w:val="18"/>
-          <w:szCs w:val="18"/>
-          <w:u w:val="single"/>
-        </w:rPr>
-      </w:pPr>
-      <w:r>
-        <w:rPr>
-          <w:rFonts w:ascii="Verdana" w:hAnsi="Verdana" w:cs="Consolas"/>
-          <w:sz w:val="18"/>
-          <w:szCs w:val="18"/>
-          <w:u w:val="single"/>
-        </w:rPr>
-        <w:t>Water pollution</w:t>
-      </w:r>
-    </w:p>
-    <w:p>
-      <w:pPr>
-        <w:rPr>
-          <w:rFonts w:ascii="Verdana" w:hAnsi="Verdana" w:cs="Consolas"/>
-          <w:sz w:val="18"/>
-          <w:szCs w:val="18"/>
-          <w:u w:val="single"/>
-        </w:rPr>
-      </w:pPr>
-    </w:p>
-    <w:p>
-      <w:pPr>
-        <w:rPr>
-          <w:rFonts w:ascii="Verdana" w:hAnsi="Verdana" w:cs="Consolas"/>
-          <w:sz w:val="18"/>
-          <w:szCs w:val="18"/>
-        </w:rPr>
-      </w:pPr>
-      <w:r>
-        <w:rPr>
-          <w:rFonts w:ascii="Verdana" w:hAnsi="Verdana" w:cs="Consolas"/>
-          <w:sz w:val="18"/>
-          <w:szCs w:val="18"/>
-        </w:rPr>
-        <w:t xml:space="preserve">In order to capture how pollution moves through a body of water, each water was given an enum containing 5 values; north, south, east, west, and still. These values determine the direction of flow for the water and how pollution will move throughout the body of water. For example: if a tile is set to “still”, the pollution contained within that tile will slowly spread to each neighbouring tile, unlike a tile set to “south” where pollution will only move to the tile to the south. </w:t>
-      </w:r>
-    </w:p>
-    <w:p>
-      <w:pPr>
-        <w:rPr>
-          <w:rFonts w:ascii="Verdana" w:hAnsi="Verdana" w:cs="Consolas"/>
-          <w:sz w:val="18"/>
-          <w:szCs w:val="18"/>
-        </w:rPr>
-      </w:pPr>
-    </w:p>
-    <w:p>
-      <w:pPr>
-        <w:rPr>
-          <w:rFonts w:ascii="Verdana" w:hAnsi="Verdana" w:cs="Consolas"/>
-          <w:sz w:val="18"/>
-          <w:szCs w:val="18"/>
-        </w:rPr>
-      </w:pPr>
-      <w:r>
-        <w:rPr>
-          <w:rFonts w:ascii="Verdana" w:hAnsi="Verdana" w:cs="Consolas"/>
-          <w:sz w:val="18"/>
-          <w:szCs w:val="18"/>
-        </w:rPr>
-        <w:t xml:space="preserve">Visualising that a water tile contains pollution is set up in a similar fashion to how the air tiles display pollution – using the renderer and material property blocks. </w:t>
-      </w:r>
-    </w:p>
-    <w:p>
-      <w:pPr>
-        <w:rPr>
-          <w:rFonts w:ascii="Verdana" w:hAnsi="Verdana" w:cs="Consolas"/>
-          <w:sz w:val="18"/>
-          <w:szCs w:val="18"/>
-        </w:rPr>
-      </w:pPr>
-    </w:p>
-    <w:p>
-      <w:pPr>
-        <w:autoSpaceDE w:val="0"/>
-        <w:autoSpaceDN w:val="0"/>
-        <w:adjustRightInd w:val="0"/>
-        <w:rPr>
-          <w:rFonts w:ascii="Consolas" w:hAnsi="Consolas" w:cs="Consolas"/>
-          <w:color w:val="000000"/>
-          <w:sz w:val="14"/>
-          <w:szCs w:val="14"/>
-        </w:rPr>
-      </w:pPr>
-      <w:r>
-        <w:rPr>
-          <w:rFonts w:ascii="Consolas" w:hAnsi="Consolas" w:cs="Consolas"/>
-          <w:color w:val="000000"/>
-          <w:sz w:val="14"/>
-          <w:szCs w:val="14"/>
-        </w:rPr>
-        <w:t xml:space="preserve">g = </w:t>
-      </w:r>
-      <w:r>
-        <w:rPr>
-          <w:rFonts w:ascii="Consolas" w:hAnsi="Consolas" w:cs="Consolas"/>
-          <w:color w:val="9BBB59" w:themeColor="accent3"/>
-          <w:sz w:val="14"/>
-          <w:szCs w:val="14"/>
-        </w:rPr>
-        <w:t>1.0</w:t>
-      </w:r>
-      <w:r>
-        <w:rPr>
-          <w:rFonts w:ascii="Consolas" w:hAnsi="Consolas" w:cs="Consolas"/>
-          <w:color w:val="000000"/>
-          <w:sz w:val="14"/>
-          <w:szCs w:val="14"/>
-        </w:rPr>
-        <w:t xml:space="preserve">f - (currentPollution / (maxPollution / </w:t>
-      </w:r>
-      <w:r>
-        <w:rPr>
-          <w:rFonts w:ascii="Consolas" w:hAnsi="Consolas" w:cs="Consolas"/>
-          <w:color w:val="9BBB59" w:themeColor="accent3"/>
-          <w:sz w:val="14"/>
-          <w:szCs w:val="14"/>
-        </w:rPr>
-        <w:t>4.0f</w:t>
-      </w:r>
-      <w:r>
-        <w:rPr>
-          <w:rFonts w:ascii="Consolas" w:hAnsi="Consolas" w:cs="Consolas"/>
-          <w:color w:val="000000"/>
-          <w:sz w:val="14"/>
-          <w:szCs w:val="14"/>
-        </w:rPr>
-        <w:t>));</w:t>
-      </w:r>
-    </w:p>
-    <w:p>
-      <w:pPr>
-        <w:autoSpaceDE w:val="0"/>
-        <w:autoSpaceDN w:val="0"/>
-        <w:adjustRightInd w:val="0"/>
-        <w:rPr>
-          <w:rFonts w:ascii="Consolas" w:hAnsi="Consolas" w:cs="Consolas"/>
-          <w:color w:val="000000"/>
-          <w:sz w:val="14"/>
-          <w:szCs w:val="14"/>
-        </w:rPr>
-      </w:pPr>
-      <w:r>
-        <w:rPr>
-          <w:rFonts w:ascii="Consolas" w:hAnsi="Consolas" w:cs="Consolas"/>
-          <w:color w:val="0000FF"/>
-          <w:sz w:val="14"/>
-          <w:szCs w:val="14"/>
-        </w:rPr>
-        <w:t>if</w:t>
-      </w:r>
-      <w:r>
-        <w:rPr>
-          <w:rFonts w:ascii="Consolas" w:hAnsi="Consolas" w:cs="Consolas"/>
-          <w:color w:val="000000"/>
-          <w:sz w:val="14"/>
-          <w:szCs w:val="14"/>
-        </w:rPr>
-        <w:t xml:space="preserve"> (g &lt; </w:t>
-      </w:r>
-      <w:r>
-        <w:rPr>
-          <w:rFonts w:ascii="Consolas" w:hAnsi="Consolas" w:cs="Consolas"/>
-          <w:color w:val="9BBB59" w:themeColor="accent3"/>
-          <w:sz w:val="14"/>
-          <w:szCs w:val="14"/>
-        </w:rPr>
-        <w:t>0.5f</w:t>
-      </w:r>
-      <w:r>
-        <w:rPr>
-          <w:rFonts w:ascii="Consolas" w:hAnsi="Consolas" w:cs="Consolas"/>
-          <w:color w:val="000000"/>
-          <w:sz w:val="14"/>
-          <w:szCs w:val="14"/>
-        </w:rPr>
-        <w:t>)</w:t>
-      </w:r>
-    </w:p>
-    <w:p>
-      <w:pPr>
-        <w:autoSpaceDE w:val="0"/>
-        <w:autoSpaceDN w:val="0"/>
-        <w:adjustRightInd w:val="0"/>
-        <w:rPr>
-          <w:rFonts w:ascii="Consolas" w:hAnsi="Consolas" w:cs="Consolas"/>
-          <w:color w:val="000000"/>
-          <w:sz w:val="14"/>
-          <w:szCs w:val="14"/>
-        </w:rPr>
-      </w:pPr>
-      <w:r>
-        <w:rPr>
-          <w:rFonts w:ascii="Consolas" w:hAnsi="Consolas" w:cs="Consolas"/>
-          <w:color w:val="000000"/>
-          <w:sz w:val="14"/>
-          <w:szCs w:val="14"/>
-        </w:rPr>
-        <w:t>{</w:t>
-      </w:r>
-    </w:p>
-    <w:p>
-      <w:pPr>
-        <w:autoSpaceDE w:val="0"/>
-        <w:autoSpaceDN w:val="0"/>
-        <w:adjustRightInd w:val="0"/>
-        <w:rPr>
-          <w:rFonts w:ascii="Consolas" w:hAnsi="Consolas" w:cs="Consolas"/>
-          <w:color w:val="000000"/>
-          <w:sz w:val="14"/>
-          <w:szCs w:val="14"/>
-        </w:rPr>
-      </w:pPr>
-      <w:r>
-        <w:rPr>
-          <w:rFonts w:ascii="Consolas" w:hAnsi="Consolas" w:cs="Consolas"/>
-          <w:color w:val="000000"/>
-          <w:sz w:val="14"/>
-          <w:szCs w:val="14"/>
-        </w:rPr>
-        <w:t xml:space="preserve">    g = </w:t>
-      </w:r>
-      <w:r>
-        <w:rPr>
-          <w:rFonts w:ascii="Consolas" w:hAnsi="Consolas" w:cs="Consolas"/>
-          <w:color w:val="9BBB59" w:themeColor="accent3"/>
-          <w:sz w:val="14"/>
-          <w:szCs w:val="14"/>
-        </w:rPr>
-        <w:t>0.5f</w:t>
-      </w:r>
-      <w:r>
-        <w:rPr>
-          <w:rFonts w:ascii="Consolas" w:hAnsi="Consolas" w:cs="Consolas"/>
-          <w:color w:val="000000"/>
-          <w:sz w:val="14"/>
-          <w:szCs w:val="14"/>
-        </w:rPr>
-        <w:t>;</w:t>
-      </w:r>
-    </w:p>
-    <w:p>
-      <w:pPr>
-        <w:autoSpaceDE w:val="0"/>
-        <w:autoSpaceDN w:val="0"/>
-        <w:adjustRightInd w:val="0"/>
-        <w:rPr>
-          <w:rFonts w:ascii="Consolas" w:hAnsi="Consolas" w:cs="Consolas"/>
-          <w:color w:val="000000"/>
-          <w:sz w:val="14"/>
-          <w:szCs w:val="14"/>
-        </w:rPr>
-      </w:pPr>
-      <w:r>
-        <w:rPr>
-          <w:rFonts w:ascii="Consolas" w:hAnsi="Consolas" w:cs="Consolas"/>
-          <w:color w:val="000000"/>
-          <w:sz w:val="14"/>
-          <w:szCs w:val="14"/>
-        </w:rPr>
-        <w:t>}</w:t>
-      </w:r>
-    </w:p>
-    <w:p>
-      <w:pPr>
-        <w:autoSpaceDE w:val="0"/>
-        <w:autoSpaceDN w:val="0"/>
-        <w:adjustRightInd w:val="0"/>
-        <w:rPr>
-          <w:rFonts w:ascii="Consolas" w:hAnsi="Consolas" w:cs="Consolas"/>
-          <w:color w:val="000000"/>
-          <w:sz w:val="14"/>
-          <w:szCs w:val="14"/>
-        </w:rPr>
-      </w:pPr>
-    </w:p>
-    <w:p>
-      <w:pPr>
-        <w:autoSpaceDE w:val="0"/>
-        <w:autoSpaceDN w:val="0"/>
-        <w:adjustRightInd w:val="0"/>
-        <w:rPr>
-          <w:rFonts w:ascii="Consolas" w:hAnsi="Consolas" w:cs="Consolas"/>
-          <w:color w:val="000000"/>
-          <w:sz w:val="14"/>
-          <w:szCs w:val="14"/>
-        </w:rPr>
-      </w:pPr>
-      <w:r>
-        <w:rPr>
-          <w:rFonts w:ascii="Consolas" w:hAnsi="Consolas" w:cs="Consolas"/>
-          <w:color w:val="000000"/>
-          <w:sz w:val="14"/>
-          <w:szCs w:val="14"/>
-        </w:rPr>
-        <w:t xml:space="preserve">b = </w:t>
-      </w:r>
-      <w:r>
-        <w:rPr>
-          <w:rFonts w:ascii="Consolas" w:hAnsi="Consolas" w:cs="Consolas"/>
-          <w:color w:val="9BBB59" w:themeColor="accent3"/>
-          <w:sz w:val="14"/>
-          <w:szCs w:val="14"/>
-        </w:rPr>
-        <w:t xml:space="preserve">1.0f </w:t>
-      </w:r>
-      <w:r>
-        <w:rPr>
-          <w:rFonts w:ascii="Consolas" w:hAnsi="Consolas" w:cs="Consolas"/>
-          <w:color w:val="000000"/>
-          <w:sz w:val="14"/>
-          <w:szCs w:val="14"/>
-        </w:rPr>
-        <w:t xml:space="preserve">- (currentPollution / (maxPollution / </w:t>
-      </w:r>
-      <w:r>
-        <w:rPr>
-          <w:rFonts w:ascii="Consolas" w:hAnsi="Consolas" w:cs="Consolas"/>
-          <w:color w:val="9BBB59" w:themeColor="accent3"/>
-          <w:sz w:val="14"/>
-          <w:szCs w:val="14"/>
-        </w:rPr>
-        <w:t>8.0f</w:t>
-      </w:r>
-      <w:r>
-        <w:rPr>
-          <w:rFonts w:ascii="Consolas" w:hAnsi="Consolas" w:cs="Consolas"/>
-          <w:color w:val="000000"/>
-          <w:sz w:val="14"/>
-          <w:szCs w:val="14"/>
-        </w:rPr>
-        <w:t>));</w:t>
-      </w:r>
-    </w:p>
-    <w:p>
-      <w:pPr>
-        <w:autoSpaceDE w:val="0"/>
-        <w:autoSpaceDN w:val="0"/>
-        <w:adjustRightInd w:val="0"/>
-        <w:rPr>
-          <w:rFonts w:ascii="Consolas" w:hAnsi="Consolas" w:cs="Consolas"/>
-          <w:color w:val="000000"/>
-          <w:sz w:val="14"/>
-          <w:szCs w:val="14"/>
-        </w:rPr>
-      </w:pPr>
-      <w:r>
-        <w:rPr>
-          <w:rFonts w:ascii="Consolas" w:hAnsi="Consolas" w:cs="Consolas"/>
-          <w:color w:val="0000FF"/>
-          <w:sz w:val="14"/>
-          <w:szCs w:val="14"/>
-        </w:rPr>
-        <w:t>if</w:t>
-      </w:r>
-      <w:r>
-        <w:rPr>
-          <w:rFonts w:ascii="Consolas" w:hAnsi="Consolas" w:cs="Consolas"/>
-          <w:color w:val="000000"/>
-          <w:sz w:val="14"/>
-          <w:szCs w:val="14"/>
-        </w:rPr>
-        <w:t xml:space="preserve"> (b &lt; </w:t>
-      </w:r>
-      <w:r>
-        <w:rPr>
-          <w:rFonts w:ascii="Consolas" w:hAnsi="Consolas" w:cs="Consolas"/>
-          <w:color w:val="9BBB59" w:themeColor="accent3"/>
-          <w:sz w:val="14"/>
-          <w:szCs w:val="14"/>
-        </w:rPr>
-        <w:t>0.0f</w:t>
-      </w:r>
-      <w:r>
-        <w:rPr>
-          <w:rFonts w:ascii="Consolas" w:hAnsi="Consolas" w:cs="Consolas"/>
-          <w:color w:val="000000"/>
-          <w:sz w:val="14"/>
-          <w:szCs w:val="14"/>
-        </w:rPr>
-        <w:t>)</w:t>
-      </w:r>
-    </w:p>
-    <w:p>
-      <w:pPr>
-        <w:autoSpaceDE w:val="0"/>
-        <w:autoSpaceDN w:val="0"/>
-        <w:adjustRightInd w:val="0"/>
-        <w:rPr>
-          <w:rFonts w:ascii="Consolas" w:hAnsi="Consolas" w:cs="Consolas"/>
-          <w:color w:val="000000"/>
-          <w:sz w:val="14"/>
-          <w:szCs w:val="14"/>
-        </w:rPr>
-      </w:pPr>
-      <w:r>
-        <w:rPr>
-          <w:rFonts w:ascii="Consolas" w:hAnsi="Consolas" w:cs="Consolas"/>
-          <w:color w:val="000000"/>
-          <w:sz w:val="14"/>
-          <w:szCs w:val="14"/>
-        </w:rPr>
-        <w:t>{</w:t>
-      </w:r>
-    </w:p>
-    <w:p>
-      <w:pPr>
-        <w:autoSpaceDE w:val="0"/>
-        <w:autoSpaceDN w:val="0"/>
-        <w:adjustRightInd w:val="0"/>
-        <w:rPr>
-          <w:rFonts w:ascii="Consolas" w:hAnsi="Consolas" w:cs="Consolas"/>
-          <w:color w:val="000000"/>
-          <w:sz w:val="14"/>
-          <w:szCs w:val="14"/>
-        </w:rPr>
-      </w:pPr>
-      <w:r>
-        <w:rPr>
-          <w:rFonts w:ascii="Consolas" w:hAnsi="Consolas" w:cs="Consolas"/>
-          <w:color w:val="000000"/>
-          <w:sz w:val="14"/>
-          <w:szCs w:val="14"/>
-        </w:rPr>
-        <w:t xml:space="preserve">    b = </w:t>
-      </w:r>
-      <w:r>
-        <w:rPr>
-          <w:rFonts w:ascii="Consolas" w:hAnsi="Consolas" w:cs="Consolas"/>
-          <w:color w:val="9BBB59" w:themeColor="accent3"/>
-          <w:sz w:val="14"/>
-          <w:szCs w:val="14"/>
-        </w:rPr>
-        <w:t>0.0f</w:t>
-      </w:r>
-      <w:r>
-        <w:rPr>
-          <w:rFonts w:ascii="Consolas" w:hAnsi="Consolas" w:cs="Consolas"/>
-          <w:color w:val="000000"/>
-          <w:sz w:val="14"/>
-          <w:szCs w:val="14"/>
-        </w:rPr>
-        <w:t>;</w:t>
-      </w:r>
-    </w:p>
-    <w:p>
-      <w:pPr>
-        <w:autoSpaceDE w:val="0"/>
-        <w:autoSpaceDN w:val="0"/>
-        <w:adjustRightInd w:val="0"/>
-        <w:rPr>
-          <w:rFonts w:ascii="Consolas" w:hAnsi="Consolas" w:cs="Consolas"/>
-          <w:color w:val="000000"/>
-          <w:sz w:val="14"/>
-          <w:szCs w:val="14"/>
-        </w:rPr>
-      </w:pPr>
-      <w:r>
-        <w:rPr>
-          <w:rFonts w:ascii="Consolas" w:hAnsi="Consolas" w:cs="Consolas"/>
-          <w:color w:val="000000"/>
-          <w:sz w:val="14"/>
-          <w:szCs w:val="14"/>
-        </w:rPr>
-        <w:t>}</w:t>
-      </w:r>
-    </w:p>
-    <w:p>
-      <w:pPr>
-        <w:autoSpaceDE w:val="0"/>
-        <w:autoSpaceDN w:val="0"/>
-        <w:adjustRightInd w:val="0"/>
-        <w:rPr>
-          <w:rFonts w:ascii="Consolas" w:hAnsi="Consolas" w:cs="Consolas"/>
-          <w:color w:val="000000"/>
-          <w:sz w:val="14"/>
-          <w:szCs w:val="14"/>
-        </w:rPr>
-      </w:pPr>
-    </w:p>
-    <w:p>
-      <w:pPr>
-        <w:autoSpaceDE w:val="0"/>
-        <w:autoSpaceDN w:val="0"/>
-        <w:adjustRightInd w:val="0"/>
-        <w:rPr>
-          <w:rFonts w:ascii="Consolas" w:hAnsi="Consolas" w:cs="Consolas"/>
-          <w:color w:val="000000"/>
-          <w:sz w:val="14"/>
-          <w:szCs w:val="14"/>
-        </w:rPr>
-      </w:pPr>
-      <w:r>
-        <w:rPr>
-          <w:rFonts w:ascii="Consolas" w:hAnsi="Consolas" w:cs="Consolas"/>
-          <w:color w:val="000000"/>
-          <w:sz w:val="14"/>
-          <w:szCs w:val="14"/>
-        </w:rPr>
-        <w:t>_renderer.GetPropertyBlock(mpb);</w:t>
-      </w:r>
-    </w:p>
-    <w:p>
-      <w:pPr>
-        <w:autoSpaceDE w:val="0"/>
-        <w:autoSpaceDN w:val="0"/>
-        <w:adjustRightInd w:val="0"/>
-        <w:rPr>
-          <w:rFonts w:ascii="Consolas" w:hAnsi="Consolas" w:cs="Consolas"/>
-          <w:color w:val="000000"/>
-          <w:sz w:val="14"/>
-          <w:szCs w:val="14"/>
-        </w:rPr>
-      </w:pPr>
-      <w:r>
-        <w:rPr>
-          <w:rFonts w:ascii="Consolas" w:hAnsi="Consolas" w:cs="Consolas"/>
-          <w:color w:val="000000"/>
-          <w:sz w:val="14"/>
-          <w:szCs w:val="14"/>
-        </w:rPr>
-        <w:t>mpb</w:t>
-      </w:r>
-      <w:r>
-        <w:rPr>
-          <w:rFonts w:ascii="Consolas" w:hAnsi="Consolas" w:cs="Consolas"/>
-          <w:color w:val="000000"/>
-          <w:sz w:val="14"/>
-          <w:szCs w:val="14"/>
-        </w:rPr>
-        <w:t>.SetColor(</w:t>
-      </w:r>
-      <w:r>
-        <w:rPr>
-          <w:rFonts w:ascii="Consolas" w:hAnsi="Consolas" w:cs="Consolas"/>
-          <w:color w:val="A31515"/>
-          <w:sz w:val="14"/>
-          <w:szCs w:val="14"/>
-        </w:rPr>
-        <w:t>"_Color"</w:t>
-      </w:r>
-      <w:r>
-        <w:rPr>
-          <w:rFonts w:ascii="Consolas" w:hAnsi="Consolas" w:cs="Consolas"/>
-          <w:color w:val="000000"/>
-          <w:sz w:val="14"/>
-          <w:szCs w:val="14"/>
-        </w:rPr>
-        <w:t xml:space="preserve">, </w:t>
-      </w:r>
-      <w:r>
-        <w:rPr>
-          <w:rFonts w:ascii="Consolas" w:hAnsi="Consolas" w:cs="Consolas"/>
-          <w:color w:val="0000FF"/>
-          <w:sz w:val="14"/>
-          <w:szCs w:val="14"/>
-        </w:rPr>
-        <w:t>new</w:t>
-      </w:r>
-      <w:r>
-        <w:rPr>
-          <w:rFonts w:ascii="Consolas" w:hAnsi="Consolas" w:cs="Consolas"/>
-          <w:color w:val="000000"/>
-          <w:sz w:val="14"/>
-          <w:szCs w:val="14"/>
-        </w:rPr>
-        <w:t xml:space="preserve"> </w:t>
-      </w:r>
-      <w:r>
-        <w:rPr>
-          <w:rFonts w:ascii="Consolas" w:hAnsi="Consolas" w:cs="Consolas"/>
-          <w:color w:val="9BBB59" w:themeColor="accent3"/>
-          <w:sz w:val="14"/>
-          <w:szCs w:val="14"/>
-        </w:rPr>
-        <w:t>Color</w:t>
-      </w:r>
-      <w:r>
-        <w:rPr>
-          <w:rFonts w:ascii="Consolas" w:hAnsi="Consolas" w:cs="Consolas"/>
-          <w:color w:val="000000"/>
-          <w:sz w:val="14"/>
-          <w:szCs w:val="14"/>
-        </w:rPr>
-        <w:t xml:space="preserve">(r, g, b, </w:t>
-      </w:r>
-      <w:r>
-        <w:rPr>
-          <w:rFonts w:ascii="Consolas" w:hAnsi="Consolas" w:cs="Consolas"/>
-          <w:color w:val="9BBB59" w:themeColor="accent3"/>
-          <w:sz w:val="14"/>
-          <w:szCs w:val="14"/>
-        </w:rPr>
-        <w:t>1.0f</w:t>
-      </w:r>
-      <w:r>
-        <w:rPr>
-          <w:rFonts w:ascii="Consolas" w:hAnsi="Consolas" w:cs="Consolas"/>
-          <w:color w:val="000000"/>
-          <w:sz w:val="14"/>
-          <w:szCs w:val="14"/>
-        </w:rPr>
-        <w:t>));</w:t>
-      </w:r>
-    </w:p>
-    <w:p>
-      <w:pPr>
-        <w:rPr>
-          <w:rFonts w:ascii="Verdana" w:hAnsi="Verdana" w:cs="Consolas"/>
-          <w:sz w:val="12"/>
-          <w:szCs w:val="12"/>
-        </w:rPr>
-      </w:pPr>
-      <w:r>
-        <w:rPr>
-          <w:rFonts w:ascii="Consolas" w:hAnsi="Consolas" w:cs="Consolas"/>
-          <w:color w:val="000000"/>
-          <w:sz w:val="14"/>
-          <w:szCs w:val="14"/>
-        </w:rPr>
-        <w:t>_renderer.SetPropertyBlock(mpb);</w:t>
-      </w:r>
-    </w:p>
-    <w:p>
-      <w:pPr>
-        <w:rPr>
-          <w:rFonts w:ascii="Verdana" w:hAnsi="Verdana" w:cs="Consolas"/>
-          <w:color w:val="000000"/>
-          <w:sz w:val="18"/>
-          <w:szCs w:val="18"/>
-        </w:rPr>
-      </w:pPr>
-    </w:p>
-    <w:p>
-      <w:pPr>
-        <w:rPr>
-          <w:rFonts w:ascii="Verdana" w:hAnsi="Verdana" w:cs="Consolas"/>
-          <w:color w:val="000000"/>
-          <w:sz w:val="18"/>
-          <w:szCs w:val="18"/>
-        </w:rPr>
-      </w:pPr>
-      <w:r>
-        <w:rPr>
-          <w:rFonts w:ascii="Verdana" w:hAnsi="Verdana" w:cs="Consolas"/>
-          <w:color w:val="000000"/>
-          <w:sz w:val="18"/>
-          <w:szCs w:val="18"/>
-        </w:rPr>
-        <w:t>The code above is slightly different when compared to the code used for air pollution, also both share the same principle of editing the material property block at runtime. Air pollution uses a material and sets its transparency, whereas the water material has a colour change applied to it to visualise pollution on that tile. Checks are also made to make sure that the B and G values do not go below certain values, for B this is to keep the colour at a more distinguishable level, whereas for G this prevents the value for the colour going into the negative which produced some undesired effects.</w:t>
-      </w:r>
-    </w:p>
-    <w:p>
-      <w:pPr>
-        <w:rPr>
-          <w:rFonts w:ascii="Verdana" w:hAnsi="Verdana" w:cs="Consolas"/>
-          <w:color w:val="000000"/>
-          <w:sz w:val="18"/>
-          <w:szCs w:val="18"/>
-        </w:rPr>
-      </w:pPr>
-    </w:p>
-    <w:p>
-      <w:pPr>
-        <w:rPr>
-          <w:rFonts w:ascii="Verdana" w:hAnsi="Verdana" w:cs="Consolas"/>
-          <w:color w:val="000000"/>
-          <w:sz w:val="18"/>
-          <w:szCs w:val="18"/>
-        </w:rPr>
-      </w:pPr>
-      <w:r>
-        <w:rPr>
-          <w:rFonts w:ascii="Verdana" w:hAnsi="Verdana" w:cs="Consolas"/>
-          <w:noProof/>
-          <w:color w:val="000000"/>
-          <w:sz w:val="18"/>
-          <w:szCs w:val="18"/>
-        </w:rPr>
-        <w:drawing>
-          <wp:inline distT="0" distB="0" distL="0" distR="0" wp14:anchorId="72713B75" wp14:editId="7D02F468">
-            <wp:extent cx="1704973" cy="1521111"/>
-            <wp:effectExtent l="0" t="0" r="0" b="3175"/>
-            <wp:docPr id="8" name="Picture 8"/>
-            <wp:cNvGraphicFramePr>
-              <a:graphicFrameLocks xmlns:a="http://schemas.openxmlformats.org/drawingml/2006/main" noChangeAspect="1"/>
-            </wp:cNvGraphicFramePr>
-            <a:graphic xmlns:a="http://schemas.openxmlformats.org/drawingml/2006/main">
-              <a:graphicData uri="http://schemas.openxmlformats.org/drawingml/2006/picture">
-                <pic:pic xmlns:pic="http://schemas.openxmlformats.org/drawingml/2006/picture">
-                  <pic:nvPicPr>
-                    <pic:cNvPr id="1" name=""/>
-                    <pic:cNvPicPr/>
-                  </pic:nvPicPr>
-                  <pic:blipFill>
-                    <a:blip r:embed="rId24"/>
-                    <a:stretch>
-                      <a:fillRect/>
-                    </a:stretch>
-                  </pic:blipFill>
-                  <pic:spPr>
-                    <a:xfrm>
-                      <a:off x="0" y="0"/>
-                      <a:ext cx="1711539" cy="1526969"/>
-                    </a:xfrm>
-                    <a:prstGeom prst="rect">
-                      <a:avLst/>
-                    </a:prstGeom>
-                  </pic:spPr>
-                </pic:pic>
-              </a:graphicData>
-            </a:graphic>
-          </wp:inline>
-        </w:drawing>
-      </w:r>
-    </w:p>
-    <w:p>
-      <w:pPr>
-        <w:rPr>
-          <w:rFonts w:ascii="Verdana" w:hAnsi="Verdana" w:cs="Consolas"/>
-          <w:color w:val="000000"/>
-          <w:sz w:val="18"/>
-          <w:szCs w:val="18"/>
-        </w:rPr>
-      </w:pPr>
-      <w:r>
-        <w:rPr>
-          <w:rFonts w:ascii="Verdana" w:hAnsi="Verdana" w:cs="Consolas"/>
-          <w:b/>
-          <w:bCs/>
-          <w:color w:val="000000"/>
-          <w:sz w:val="18"/>
-          <w:szCs w:val="18"/>
-        </w:rPr>
-        <w:t xml:space="preserve">Fig 8: </w:t>
-      </w:r>
-      <w:r>
-        <w:rPr>
-          <w:rFonts w:ascii="Verdana" w:hAnsi="Verdana" w:cs="Consolas"/>
-          <w:color w:val="000000"/>
-          <w:sz w:val="18"/>
-          <w:szCs w:val="18"/>
-        </w:rPr>
-        <w:t>A water tile with pollution compared to surrounding tiles to highlight the change in colour.</w:t>
-      </w:r>
-    </w:p>
-    <w:p>
-      <w:pPr>
-        <w:rPr>
-          <w:rFonts w:ascii="Verdana" w:hAnsi="Verdana" w:cs="Consolas"/>
-          <w:color w:val="000000"/>
-          <w:sz w:val="18"/>
-          <w:szCs w:val="18"/>
-        </w:rPr>
-      </w:pPr>
-    </w:p>
-    <w:p>
-      <w:pPr>
-        <w:rPr>
-          <w:rFonts w:ascii="Verdana" w:hAnsi="Verdana" w:cs="Consolas"/>
-          <w:color w:val="000000"/>
-          <w:sz w:val="18"/>
-          <w:szCs w:val="18"/>
-        </w:rPr>
-      </w:pPr>
-      <w:r>
-        <w:rPr>
-          <w:rFonts w:ascii="Verdana" w:hAnsi="Verdana" w:cs="Consolas"/>
-          <w:color w:val="000000"/>
-          <w:sz w:val="18"/>
-          <w:szCs w:val="18"/>
-        </w:rPr>
-        <w:t xml:space="preserve">For air tiles to pollute water, if an air tile contains sufficient pollution a check is made to see if it is currently above a water tile. This is achieved by checking if there is a component in the parent of the air tile that matches “Water”, and pollution is then transferred to the water tile from the air tile. </w:t>
-      </w:r>
-    </w:p>
-    <w:p>
-      <w:pPr>
-        <w:rPr>
-          <w:rFonts w:ascii="Verdana" w:hAnsi="Verdana" w:cs="Consolas"/>
-          <w:color w:val="000000"/>
-          <w:sz w:val="18"/>
-          <w:szCs w:val="18"/>
-        </w:rPr>
-      </w:pPr>
-    </w:p>
-    <w:p>
-      <w:pPr>
-        <w:rPr>
-          <w:rFonts w:ascii="Verdana" w:hAnsi="Verdana" w:cs="Consolas"/>
-          <w:color w:val="000000"/>
-          <w:sz w:val="18"/>
-          <w:szCs w:val="18"/>
-        </w:rPr>
-      </w:pPr>
-      <w:r>
-        <w:rPr>
-          <w:rFonts w:ascii="Verdana" w:hAnsi="Verdana" w:cs="Consolas"/>
-          <w:color w:val="000000"/>
-          <w:sz w:val="18"/>
-          <w:szCs w:val="18"/>
-        </w:rPr>
-        <w:t>Two other methods that were explored early on during the creation of the project were polluting water from nearby factories and a sewage outlet for waste from buildings. These proved difficult to add and were unreliable when trying to find the tiles that they were required to pollute. These originally used ray-casts to find the object, thought would occasionally return null and cause an error, or would select the wrong tile. After switching to the dictionary system, this could be reexplored in further development of the project.</w:t>
-      </w:r>
-    </w:p>
-    <w:p>
-      <w:pPr>
-        <w:rPr>
-          <w:rFonts w:ascii="Verdana" w:hAnsi="Verdana" w:cs="Consolas"/>
-          <w:color w:val="000000"/>
-          <w:sz w:val="18"/>
-          <w:szCs w:val="18"/>
-        </w:rPr>
-      </w:pPr>
-    </w:p>
-    <w:p>
-      <w:pPr>
-        <w:rPr>
-          <w:rFonts w:ascii="Verdana" w:hAnsi="Verdana" w:cs="Consolas"/>
-          <w:b/>
-          <w:bCs/>
-          <w:color w:val="000000"/>
-          <w:sz w:val="18"/>
-          <w:szCs w:val="18"/>
-        </w:rPr>
-      </w:pPr>
-      <w:r>
-        <w:rPr>
-          <w:rFonts w:ascii="Verdana" w:hAnsi="Verdana" w:cs="Consolas"/>
-          <w:b/>
-          <w:bCs/>
-          <w:color w:val="000000"/>
-          <w:sz w:val="18"/>
-          <w:szCs w:val="18"/>
-        </w:rPr>
-        <w:t xml:space="preserve">Key aspects of the </w:t>
-      </w:r>
-      <w:r>
-        <w:rPr>
-          <w:rFonts w:ascii="Verdana" w:hAnsi="Verdana" w:cs="Consolas"/>
-          <w:b/>
-          <w:bCs/>
-          <w:color w:val="000000"/>
-          <w:sz w:val="18"/>
-          <w:szCs w:val="18"/>
-        </w:rPr>
-        <w:t>artefact</w:t>
-      </w:r>
-    </w:p>
-    <w:p>
-      <w:pPr>
-        <w:rPr>
-          <w:rFonts w:ascii="Verdana" w:hAnsi="Verdana" w:cs="Consolas"/>
-          <w:color w:val="000000"/>
-          <w:sz w:val="18"/>
-          <w:szCs w:val="18"/>
-        </w:rPr>
-      </w:pPr>
-    </w:p>
-    <w:p>
-      <w:pPr>
-        <w:rPr>
-          <w:rFonts w:ascii="Verdana" w:hAnsi="Verdana"/>
-          <w:bCs/>
-          <w:sz w:val="18"/>
-          <w:szCs w:val="18"/>
-          <w:u w:val="single"/>
-        </w:rPr>
-      </w:pPr>
-      <w:r>
-        <w:rPr>
-          <w:rFonts w:ascii="Verdana" w:hAnsi="Verdana"/>
-          <w:bCs/>
-          <w:sz w:val="18"/>
-          <w:szCs w:val="18"/>
-          <w:u w:val="single"/>
-        </w:rPr>
-        <w:t>The City</w:t>
-      </w:r>
-    </w:p>
-    <w:p>
-      <w:pPr>
-        <w:rPr>
-          <w:rFonts w:ascii="Verdana" w:hAnsi="Verdana"/>
-          <w:bCs/>
-          <w:sz w:val="18"/>
-          <w:szCs w:val="18"/>
-          <w:u w:val="single"/>
-        </w:rPr>
-      </w:pPr>
-    </w:p>
-    <w:p>
-      <w:pPr>
-        <w:rPr>
-          <w:rFonts w:ascii="Verdana" w:hAnsi="Verdana"/>
-          <w:bCs/>
-          <w:sz w:val="18"/>
-          <w:szCs w:val="18"/>
-        </w:rPr>
-      </w:pPr>
-      <w:r>
-        <w:rPr>
-          <w:rFonts w:ascii="Verdana" w:hAnsi="Verdana"/>
-          <w:bCs/>
-          <w:sz w:val="18"/>
-          <w:szCs w:val="18"/>
-        </w:rPr>
-        <w:t>Most values for the city are calculated at the end of each turn. The decision to have the project a “turn-based” simulation eases the demand on hardware and also allows for more emphasis on the parts of the project that focus on pollution and climate change.</w:t>
-      </w:r>
-    </w:p>
-    <w:p>
-      <w:pPr>
-        <w:rPr>
-          <w:rFonts w:ascii="Verdana" w:hAnsi="Verdana"/>
-          <w:bCs/>
-          <w:sz w:val="18"/>
-          <w:szCs w:val="18"/>
-        </w:rPr>
-      </w:pPr>
-    </w:p>
-    <w:p>
-      <w:pPr>
-        <w:rPr>
-          <w:rFonts w:ascii="Verdana" w:hAnsi="Verdana"/>
-          <w:bCs/>
-          <w:sz w:val="18"/>
-          <w:szCs w:val="18"/>
-        </w:rPr>
-      </w:pPr>
-      <w:r>
-        <w:rPr>
-          <w:rFonts w:ascii="Verdana" w:hAnsi="Verdana"/>
-          <w:bCs/>
-          <w:sz w:val="18"/>
-          <w:szCs w:val="18"/>
-        </w:rPr>
-        <w:t>The city itself is created as a singleton object within the game manager, where the dictionaries for tiles and buildings used within other scripts are stored and accessed. This allows for all of the values to be accumulated at the end of each turn, and for resources to be distributed amongst each building. Each key value is displayed to the user through a HUD (Heads Up Display).</w:t>
-      </w:r>
-    </w:p>
-    <w:p>
-      <w:pPr>
-        <w:rPr>
-          <w:rFonts w:ascii="Verdana" w:hAnsi="Verdana"/>
-          <w:bCs/>
-          <w:sz w:val="18"/>
-          <w:szCs w:val="18"/>
-        </w:rPr>
-      </w:pPr>
-    </w:p>
-    <w:p>
-      <w:pPr>
-        <w:rPr>
-          <w:rFonts w:ascii="Verdana" w:hAnsi="Verdana"/>
-          <w:bCs/>
-          <w:sz w:val="18"/>
-          <w:szCs w:val="18"/>
-        </w:rPr>
-      </w:pPr>
-      <w:r>
-        <w:rPr>
-          <w:rFonts w:ascii="Verdana" w:hAnsi="Verdana"/>
-          <w:bCs/>
-          <w:sz w:val="18"/>
-          <w:szCs w:val="18"/>
-        </w:rPr>
-        <w:t xml:space="preserve">One flaw with this design is that resources are distributed between buildings in the order in which they are added to the dictionary. An example of this is if the city does not have enough water, buildings placed most recently will always run out of water first, regardless of the distance between them and the water pump. The ideal design would be for buildings furthest away </w:t>
-      </w:r>
-      <w:r>
-        <w:rPr>
-          <w:rFonts w:ascii="Verdana" w:hAnsi="Verdana"/>
-          <w:bCs/>
-          <w:sz w:val="18"/>
-          <w:szCs w:val="18"/>
-        </w:rPr>
-        <w:lastRenderedPageBreak/>
-        <w:t>from the water pumps to run out of water first, and the closest last.</w:t>
-      </w:r>
-    </w:p>
-    <w:p>
-      <w:pPr>
-        <w:rPr>
-          <w:rFonts w:ascii="Verdana" w:hAnsi="Verdana"/>
-          <w:bCs/>
-          <w:sz w:val="18"/>
-          <w:szCs w:val="18"/>
-        </w:rPr>
-      </w:pPr>
-    </w:p>
-    <w:p>
-      <w:pPr>
-        <w:rPr>
-          <w:rFonts w:ascii="Verdana" w:hAnsi="Verdana"/>
-          <w:bCs/>
-          <w:sz w:val="18"/>
-          <w:szCs w:val="18"/>
-          <w:u w:val="single"/>
-        </w:rPr>
-      </w:pPr>
-      <w:r>
-        <w:rPr>
-          <w:rFonts w:ascii="Verdana" w:hAnsi="Verdana"/>
-          <w:bCs/>
-          <w:sz w:val="18"/>
-          <w:szCs w:val="18"/>
-          <w:u w:val="single"/>
-        </w:rPr>
-        <w:t>The City’s interactions</w:t>
-      </w:r>
-    </w:p>
-    <w:p>
-      <w:pPr>
-        <w:rPr>
-          <w:rFonts w:ascii="Verdana" w:hAnsi="Verdana"/>
-          <w:bCs/>
-          <w:sz w:val="18"/>
-          <w:szCs w:val="18"/>
-          <w:u w:val="single"/>
-        </w:rPr>
-      </w:pPr>
-    </w:p>
-    <w:p>
-      <w:pPr>
-        <w:rPr>
-          <w:rFonts w:ascii="Verdana" w:hAnsi="Verdana"/>
-          <w:bCs/>
-          <w:sz w:val="18"/>
-          <w:szCs w:val="18"/>
-        </w:rPr>
-      </w:pPr>
-      <w:r>
-        <w:rPr>
-          <w:rFonts w:ascii="Verdana" w:hAnsi="Verdana"/>
-          <w:bCs/>
-          <w:sz w:val="18"/>
-          <w:szCs w:val="18"/>
-        </w:rPr>
-        <w:t xml:space="preserve">Each building has its own needs, such as water and electricity. Houses also require clean water and food, and if these needs are not met a warning indicator appears above the building. </w:t>
-      </w:r>
-    </w:p>
-    <w:p>
-      <w:pPr>
-        <w:rPr>
-          <w:rFonts w:ascii="Verdana" w:hAnsi="Verdana"/>
-          <w:bCs/>
-          <w:sz w:val="18"/>
-          <w:szCs w:val="18"/>
-        </w:rPr>
-      </w:pPr>
-    </w:p>
-    <w:p>
-      <w:pPr>
-        <w:rPr>
-          <w:rFonts w:ascii="Verdana" w:hAnsi="Verdana"/>
-          <w:bCs/>
-          <w:sz w:val="18"/>
-          <w:szCs w:val="18"/>
-        </w:rPr>
-      </w:pPr>
-      <w:r>
-        <w:rPr>
-          <w:rFonts w:ascii="Verdana" w:hAnsi="Verdana"/>
-          <w:bCs/>
-          <w:noProof/>
-          <w:sz w:val="18"/>
-          <w:szCs w:val="18"/>
-        </w:rPr>
-        <w:drawing>
-          <wp:inline distT="0" distB="0" distL="0" distR="0" wp14:anchorId="75673230" wp14:editId="12FD57BF">
-            <wp:extent cx="2045335" cy="1471930"/>
-            <wp:effectExtent l="0" t="0" r="0" b="0"/>
-            <wp:docPr id="10" name="Picture 10"/>
-            <wp:cNvGraphicFramePr>
-              <a:graphicFrameLocks xmlns:a="http://schemas.openxmlformats.org/drawingml/2006/main" noChangeAspect="1"/>
-            </wp:cNvGraphicFramePr>
-            <a:graphic xmlns:a="http://schemas.openxmlformats.org/drawingml/2006/main">
-              <a:graphicData uri="http://schemas.openxmlformats.org/drawingml/2006/picture">
-                <pic:pic xmlns:pic="http://schemas.openxmlformats.org/drawingml/2006/picture">
-                  <pic:nvPicPr>
-                    <pic:cNvPr id="1" name=""/>
-                    <pic:cNvPicPr/>
-                  </pic:nvPicPr>
-                  <pic:blipFill>
-                    <a:blip r:embed="rId25"/>
-                    <a:stretch>
-                      <a:fillRect/>
-                    </a:stretch>
-                  </pic:blipFill>
-                  <pic:spPr>
-                    <a:xfrm>
-                      <a:off x="0" y="0"/>
-                      <a:ext cx="2045335" cy="1471930"/>
-                    </a:xfrm>
-                    <a:prstGeom prst="rect">
-                      <a:avLst/>
-                    </a:prstGeom>
-                  </pic:spPr>
-                </pic:pic>
-              </a:graphicData>
-            </a:graphic>
-          </wp:inline>
-        </w:drawing>
-      </w:r>
-    </w:p>
-    <w:p>
-      <w:pPr>
-        <w:rPr>
-          <w:rFonts w:ascii="Verdana" w:hAnsi="Verdana"/>
-          <w:bCs/>
-          <w:sz w:val="18"/>
-          <w:szCs w:val="18"/>
-        </w:rPr>
-      </w:pPr>
-      <w:r>
-        <w:rPr>
-          <w:rFonts w:ascii="Verdana" w:hAnsi="Verdana"/>
-          <w:b/>
-          <w:sz w:val="18"/>
-          <w:szCs w:val="18"/>
-        </w:rPr>
-        <w:t xml:space="preserve">Fig 9: </w:t>
-      </w:r>
-      <w:r>
-        <w:rPr>
-          <w:rFonts w:ascii="Verdana" w:hAnsi="Verdana"/>
-          <w:bCs/>
-          <w:sz w:val="18"/>
-          <w:szCs w:val="18"/>
-        </w:rPr>
-        <w:t>Warning symbols above buildings</w:t>
-      </w:r>
-    </w:p>
-    <w:p>
-      <w:pPr>
-        <w:rPr>
-          <w:rFonts w:ascii="Verdana" w:hAnsi="Verdana"/>
-          <w:bCs/>
-          <w:sz w:val="18"/>
-          <w:szCs w:val="18"/>
-        </w:rPr>
-      </w:pPr>
-    </w:p>
-    <w:p>
-      <w:pPr>
-        <w:rPr>
-          <w:rFonts w:ascii="Verdana" w:hAnsi="Verdana"/>
-          <w:bCs/>
-          <w:sz w:val="18"/>
-          <w:szCs w:val="18"/>
-        </w:rPr>
-      </w:pPr>
-      <w:r>
-        <w:rPr>
-          <w:rFonts w:ascii="Verdana" w:hAnsi="Verdana"/>
-          <w:bCs/>
-          <w:sz w:val="18"/>
-          <w:szCs w:val="18"/>
-        </w:rPr>
-        <w:t>If the needs are not met within a certain time (currently 20 turns), the building becomes abandoned and does not generate any resources for the city. Likewise, if a house is provided with dirty water, the population of that house slowly becomes ill and unable to work, reducing income for the city. Dirty water is collected through water pumps that are facing polluted water, where the amount of polluted water they accumulate depends on how polluted the water tile is.</w:t>
-      </w:r>
-    </w:p>
-    <w:p>
-      <w:pPr>
-        <w:rPr>
-          <w:rFonts w:ascii="Verdana" w:hAnsi="Verdana"/>
-          <w:bCs/>
-          <w:sz w:val="18"/>
-          <w:szCs w:val="18"/>
-        </w:rPr>
-      </w:pPr>
-    </w:p>
-    <w:p>
-      <w:pPr>
-        <w:rPr>
-          <w:rFonts w:ascii="Verdana" w:hAnsi="Verdana"/>
-          <w:bCs/>
-          <w:sz w:val="18"/>
-          <w:szCs w:val="18"/>
-          <w:u w:val="single"/>
-        </w:rPr>
-      </w:pPr>
-      <w:r>
-        <w:rPr>
-          <w:rFonts w:ascii="Verdana" w:hAnsi="Verdana"/>
-          <w:bCs/>
-          <w:sz w:val="18"/>
-          <w:szCs w:val="18"/>
-          <w:u w:val="single"/>
-        </w:rPr>
-        <w:t>Tile information</w:t>
-      </w:r>
-    </w:p>
-    <w:p>
-      <w:pPr>
-        <w:rPr>
-          <w:rFonts w:ascii="Verdana" w:hAnsi="Verdana"/>
-          <w:bCs/>
-          <w:sz w:val="18"/>
-          <w:szCs w:val="18"/>
-          <w:u w:val="single"/>
-        </w:rPr>
-      </w:pPr>
-    </w:p>
-    <w:p>
-      <w:pPr>
-        <w:rPr>
-          <w:rFonts w:ascii="Verdana" w:hAnsi="Verdana"/>
-          <w:bCs/>
-          <w:sz w:val="18"/>
-          <w:szCs w:val="18"/>
-        </w:rPr>
-      </w:pPr>
-      <w:r>
-        <w:rPr>
-          <w:rFonts w:ascii="Verdana" w:hAnsi="Verdana"/>
-          <w:bCs/>
-          <w:sz w:val="18"/>
-          <w:szCs w:val="18"/>
-        </w:rPr>
-        <w:t xml:space="preserve">To make the project more interactive for the user, a function to retrieve and display certain information about a tile was added to the project. </w:t>
-      </w:r>
-    </w:p>
-    <w:p>
-      <w:pPr>
-        <w:rPr>
-          <w:rFonts w:ascii="Verdana" w:hAnsi="Verdana"/>
-          <w:bCs/>
-          <w:sz w:val="18"/>
-          <w:szCs w:val="18"/>
-        </w:rPr>
-      </w:pPr>
-      <w:r>
-        <w:rPr>
-          <w:rFonts w:ascii="Verdana" w:hAnsi="Verdana"/>
-          <w:bCs/>
-          <w:sz w:val="18"/>
-          <w:szCs w:val="18"/>
-        </w:rPr>
-        <w:t>Using the middle mouse button (pressing the scroll wheel), the user can bring up a panel that displays the information gathered about a tile. Through string.format, the info panel retrieves information about the object through the use of a ray-cast from the tile the cursor is over depending on what building or tile there is.</w:t>
-      </w:r>
-    </w:p>
-    <w:p>
-      <w:pPr>
-        <w:rPr>
-          <w:rFonts w:ascii="Verdana" w:hAnsi="Verdana"/>
-          <w:bCs/>
-          <w:sz w:val="18"/>
-          <w:szCs w:val="18"/>
-        </w:rPr>
-      </w:pPr>
-    </w:p>
-    <w:p>
-      <w:pPr>
-        <w:rPr>
-          <w:rFonts w:ascii="Verdana" w:hAnsi="Verdana"/>
-          <w:bCs/>
-          <w:sz w:val="18"/>
-          <w:szCs w:val="18"/>
-        </w:rPr>
-      </w:pPr>
-      <w:r>
-        <w:rPr>
-          <w:rFonts w:ascii="Verdana" w:hAnsi="Verdana"/>
-          <w:bCs/>
-          <w:noProof/>
-          <w:sz w:val="18"/>
-          <w:szCs w:val="18"/>
-        </w:rPr>
-        <w:drawing>
-          <wp:inline distT="0" distB="0" distL="0" distR="0" wp14:anchorId="1C1BFB0D" wp14:editId="787AF231">
-            <wp:extent cx="2060369" cy="1965472"/>
-            <wp:effectExtent l="0" t="0" r="0" b="0"/>
-            <wp:docPr id="11" name="Picture 11"/>
-            <wp:cNvGraphicFramePr>
-              <a:graphicFrameLocks xmlns:a="http://schemas.openxmlformats.org/drawingml/2006/main" noChangeAspect="1"/>
-            </wp:cNvGraphicFramePr>
-            <a:graphic xmlns:a="http://schemas.openxmlformats.org/drawingml/2006/main">
-              <a:graphicData uri="http://schemas.openxmlformats.org/drawingml/2006/picture">
-                <pic:pic xmlns:pic="http://schemas.openxmlformats.org/drawingml/2006/picture">
-                  <pic:nvPicPr>
-                    <pic:cNvPr id="1" name=""/>
-                    <pic:cNvPicPr/>
-                  </pic:nvPicPr>
-                  <pic:blipFill>
-                    <a:blip r:embed="rId26"/>
-                    <a:stretch>
-                      <a:fillRect/>
-                    </a:stretch>
-                  </pic:blipFill>
-                  <pic:spPr>
-                    <a:xfrm>
-                      <a:off x="0" y="0"/>
                       <a:ext cx="2067466" cy="1972243"/>
                     </a:xfrm>
                     <a:prstGeom prst="rect">
@@ -5573,7 +5952,25 @@
           <w:sz w:val="18"/>
           <w:szCs w:val="18"/>
         </w:rPr>
-        <w:t xml:space="preserve">Fig 10: </w:t>
+        <w:t xml:space="preserve">Fig </w:t>
+      </w:r>
+      <w:r>
+        <w:rPr>
+          <w:rFonts w:ascii="Verdana" w:hAnsi="Verdana"/>
+          <w:b/>
+          <w:sz w:val="18"/>
+          <w:szCs w:val="18"/>
+        </w:rPr>
+        <w:t>8</w:t>
+      </w:r>
+      <w:r>
+        <w:rPr>
+          <w:rFonts w:ascii="Verdana" w:hAnsi="Verdana"/>
+          <w:b/>
+          <w:sz w:val="18"/>
+          <w:szCs w:val="18"/>
+        </w:rPr>
+        <w:t xml:space="preserve">: </w:t>
       </w:r>
       <w:r>
         <w:rPr>
@@ -5611,7 +6008,7 @@
           <w:sz w:val="18"/>
           <w:szCs w:val="18"/>
         </w:rPr>
-        <w:t>Fig 8 shows the information panel displaying the energy production of the solar panel along with the current pollution over that tile. As discussed in 7.2.1, the pollution affects the overall energy production of the solar panel.</w:t>
+        <w:t>Fig 8 shows the information panel displaying the energy production of the solar panel along with the current pollution over that tile. As discussed in 7.2.1, pollution affects the overall energy production of the solar panel.</w:t>
       </w:r>
     </w:p>
     <w:p>
@@ -5743,7 +6140,25 @@
           <w:sz w:val="18"/>
           <w:szCs w:val="18"/>
         </w:rPr>
-        <w:t>This was originally not a planned feature, but after user feedback during testing it became apparent that users would like to see information about a tile, especially buildings and</w:t>
+        <w:t>This was originally not a planned feature, but after user feedback during testing</w:t>
+      </w:r>
+      <w:r>
+        <w:rPr>
+          <w:rFonts w:ascii="Verdana" w:hAnsi="Verdana"/>
+          <w:bCs/>
+          <w:sz w:val="18"/>
+          <w:szCs w:val="18"/>
+        </w:rPr>
+        <w:t>,</w:t>
+      </w:r>
+      <w:r>
+        <w:rPr>
+          <w:rFonts w:ascii="Verdana" w:hAnsi="Verdana"/>
+          <w:bCs/>
+          <w:sz w:val="18"/>
+          <w:szCs w:val="18"/>
+        </w:rPr>
+        <w:t xml:space="preserve"> it became apparent that users would like to see information about a tile, especially buildings and</w:t>
       </w:r>
       <w:r>
         <w:rPr>
@@ -5817,10 +6232,115 @@
           <w:sz w:val="18"/>
           <w:szCs w:val="18"/>
         </w:rPr>
-        <w:t>User feedback was very valuable during the development of the artefact, where several features and limitations were added as a result. One such feature being the info panel discussed above.</w:t>
-      </w:r>
-      <w:bookmarkStart w:id="2" w:name="_GoBack"/>
-      <w:bookmarkEnd w:id="2"/>
+        <w:t xml:space="preserve">User feedback was very valuable during the development of the artefact, where several features and limitations were added as a result. One such feature </w:t>
+      </w:r>
+      <w:r>
+        <w:rPr>
+          <w:rFonts w:ascii="Verdana" w:hAnsi="Verdana"/>
+          <w:bCs/>
+          <w:sz w:val="18"/>
+          <w:szCs w:val="18"/>
+        </w:rPr>
+        <w:t>is</w:t>
+      </w:r>
+      <w:r>
+        <w:rPr>
+          <w:rFonts w:ascii="Verdana" w:hAnsi="Verdana"/>
+          <w:bCs/>
+          <w:sz w:val="18"/>
+          <w:szCs w:val="18"/>
+        </w:rPr>
+        <w:t xml:space="preserve"> the info panel discussed above.</w:t>
+      </w:r>
+      <w:r>
+        <w:rPr>
+          <w:rFonts w:ascii="Verdana" w:hAnsi="Verdana"/>
+          <w:bCs/>
+          <w:sz w:val="18"/>
+          <w:szCs w:val="18"/>
+        </w:rPr>
+        <w:t xml:space="preserve"> </w:t>
+      </w:r>
+    </w:p>
+    <w:p>
+      <w:pPr>
+        <w:jc w:val="both"/>
+        <w:rPr>
+          <w:rFonts w:ascii="Verdana" w:hAnsi="Verdana"/>
+          <w:bCs/>
+          <w:sz w:val="18"/>
+          <w:szCs w:val="18"/>
+        </w:rPr>
+      </w:pPr>
+    </w:p>
+    <w:p>
+      <w:pPr>
+        <w:jc w:val="both"/>
+        <w:rPr>
+          <w:rFonts w:ascii="Verdana" w:hAnsi="Verdana"/>
+          <w:bCs/>
+          <w:sz w:val="18"/>
+          <w:szCs w:val="18"/>
+        </w:rPr>
+      </w:pPr>
+      <w:r>
+        <w:rPr>
+          <w:rFonts w:ascii="Verdana" w:hAnsi="Verdana"/>
+          <w:bCs/>
+          <w:sz w:val="18"/>
+          <w:szCs w:val="18"/>
+        </w:rPr>
+        <w:t xml:space="preserve">Making the artefact engaging relied heavily on balance and how each component interacts with the wider system. Originally, users discovered that one farm would only provide enough food for </w:t>
+      </w:r>
+      <w:r>
+        <w:rPr>
+          <w:rFonts w:ascii="Verdana" w:hAnsi="Verdana"/>
+          <w:bCs/>
+          <w:sz w:val="18"/>
+          <w:szCs w:val="18"/>
+        </w:rPr>
+        <w:t xml:space="preserve">two households. Taking up a lot of space on the map to provide enough food put a strain on what users were able to accomplish, so the decision was made to double the output of the farms to </w:t>
+      </w:r>
+      <w:r>
+        <w:rPr>
+          <w:rFonts w:ascii="Verdana" w:hAnsi="Verdana"/>
+          <w:bCs/>
+          <w:sz w:val="18"/>
+          <w:szCs w:val="18"/>
+        </w:rPr>
+        <w:t>give the users more freedom in how they decide to place buildings.</w:t>
+      </w:r>
+    </w:p>
+    <w:p>
+      <w:pPr>
+        <w:jc w:val="both"/>
+        <w:rPr>
+          <w:rFonts w:ascii="Verdana" w:hAnsi="Verdana"/>
+          <w:bCs/>
+          <w:sz w:val="18"/>
+          <w:szCs w:val="18"/>
+        </w:rPr>
+      </w:pPr>
+    </w:p>
+    <w:p>
+      <w:pPr>
+        <w:jc w:val="both"/>
+        <w:rPr>
+          <w:rFonts w:ascii="Verdana" w:hAnsi="Verdana"/>
+          <w:bCs/>
+          <w:sz w:val="18"/>
+          <w:szCs w:val="18"/>
+        </w:rPr>
+      </w:pPr>
+      <w:r>
+        <w:rPr>
+          <w:rFonts w:ascii="Verdana" w:hAnsi="Verdana"/>
+          <w:bCs/>
+          <w:sz w:val="18"/>
+          <w:szCs w:val="18"/>
+        </w:rPr>
+        <w:t xml:space="preserve">Having building orientation locked to facing roads was another design choice that came from user feedback, where a few users pointed out that buildings not being attached to roads and could be placed anywhere didn’t make sense in terms of a city-builder. </w:t>
+      </w:r>
     </w:p>
     <w:p>
       <w:pPr>
@@ -5923,7 +6443,32 @@
           <w:sz w:val="18"/>
           <w:szCs w:val="18"/>
         </w:rPr>
-        <w:t>The end product took the path of a city builder project with climate change and pollution aspects in and have the effects of their decisions and building choices show over time. This makes the project more engaging and investing for the user, although some degree of authenticity is lost as certain parts, such as the effects on farms, have to be emphasised more than real world examples (Amin, 2015) to engage the user more within the game environment.</w:t>
+        <w:t xml:space="preserve">The end product took the path of a city builder project with climate change and pollution aspects in and have the effects of their decisions and building choices show over time. This makes the </w:t>
+      </w:r>
+      <w:r>
+        <w:rPr>
+          <w:rFonts w:ascii="Verdana" w:hAnsi="Verdana"/>
+          <w:sz w:val="18"/>
+          <w:szCs w:val="18"/>
+        </w:rPr>
+        <w:lastRenderedPageBreak/>
+        <w:t>project more engaging and investing for the user, although some degree of authenticity is lost as certain parts, such as the effects on farms, have to be emphasised more than real</w:t>
+      </w:r>
+      <w:r>
+        <w:rPr>
+          <w:rFonts w:ascii="Verdana" w:hAnsi="Verdana"/>
+          <w:sz w:val="18"/>
+          <w:szCs w:val="18"/>
+        </w:rPr>
+        <w:t>-</w:t>
+      </w:r>
+      <w:r>
+        <w:rPr>
+          <w:rFonts w:ascii="Verdana" w:hAnsi="Verdana"/>
+          <w:sz w:val="18"/>
+          <w:szCs w:val="18"/>
+        </w:rPr>
+        <w:t>world examples (Amin, 2015) engage the user more within the game environment.</w:t>
       </w:r>
     </w:p>
     <w:p>
@@ -5982,36 +6527,51 @@
           <w:sz w:val="18"/>
           <w:szCs w:val="18"/>
         </w:rPr>
-        <w:t>The projects primary goal was to answer the question stated in 3.0. To achieve this, the goal was split into smaller milestones such as water, agriculture, and air pollution. The project itself explores all 3 categories to the extent where each aspect can be affected by the user’s choices and playstyles and have those effects tie back in with the core gameplay loop.</w:t>
-      </w:r>
-    </w:p>
-    <w:p>
-      <w:pPr>
-        <w:jc w:val="both"/>
-        <w:rPr>
-          <w:rFonts w:ascii="Verdana" w:hAnsi="Verdana"/>
-          <w:sz w:val="18"/>
-          <w:szCs w:val="18"/>
-        </w:rPr>
-      </w:pPr>
-    </w:p>
-    <w:p>
-      <w:pPr>
-        <w:jc w:val="both"/>
-        <w:rPr>
-          <w:rFonts w:ascii="Verdana" w:hAnsi="Verdana"/>
-          <w:sz w:val="18"/>
-          <w:szCs w:val="18"/>
-        </w:rPr>
-      </w:pPr>
-      <w:r>
-        <w:rPr>
-          <w:rFonts w:ascii="Verdana" w:hAnsi="Verdana"/>
-          <w:sz w:val="18"/>
-          <w:szCs w:val="18"/>
-        </w:rPr>
-        <w:lastRenderedPageBreak/>
-        <w:t>Air pollution, being the first problem tackled, fit into the theme of the project well, where each individual grid tile has its own unique values and has the ability to spread pollution towards other tiles. This was a feature discussed with a supervisor in the early stages of the project, though initial methods struggled to produce desired results, as the project progressed the move from using ray-casts to using dictionaries helped greatly in organisation, reliability, and resource management.</w:t>
+        <w:t xml:space="preserve">The projects primary goal was to answer the question stated in </w:t>
+      </w:r>
+      <w:r>
+        <w:rPr>
+          <w:rFonts w:ascii="Verdana" w:hAnsi="Verdana"/>
+          <w:sz w:val="18"/>
+          <w:szCs w:val="18"/>
+        </w:rPr>
+        <w:t>section 3</w:t>
+      </w:r>
+      <w:r>
+        <w:rPr>
+          <w:rFonts w:ascii="Verdana" w:hAnsi="Verdana"/>
+          <w:sz w:val="18"/>
+          <w:szCs w:val="18"/>
+        </w:rPr>
+        <w:t>. To achieve this, the goal was split into smaller milestones such as water, agriculture, and air pollution. The project itself explores all 3 categories to the extent where each aspect can be affected by the user’s choices and playstyles and have those effects tie back in with the core gameplay loop.</w:t>
+      </w:r>
+    </w:p>
+    <w:p>
+      <w:pPr>
+        <w:jc w:val="both"/>
+        <w:rPr>
+          <w:rFonts w:ascii="Verdana" w:hAnsi="Verdana"/>
+          <w:sz w:val="18"/>
+          <w:szCs w:val="18"/>
+        </w:rPr>
+      </w:pPr>
+    </w:p>
+    <w:p>
+      <w:pPr>
+        <w:jc w:val="both"/>
+        <w:rPr>
+          <w:rFonts w:ascii="Verdana" w:hAnsi="Verdana"/>
+          <w:sz w:val="18"/>
+          <w:szCs w:val="18"/>
+        </w:rPr>
+      </w:pPr>
+      <w:r>
+        <w:rPr>
+          <w:rFonts w:ascii="Verdana" w:hAnsi="Verdana"/>
+          <w:sz w:val="18"/>
+          <w:szCs w:val="18"/>
+        </w:rPr>
+        <w:t>Air pollution, being the first problem tackled, fit into the theme of the project well, where each grid tile has its own unique values and has the ability to spread pollution towards other tiles. This was a feature discussed with a supervisor in the early stages of the project, though initial methods struggled to produce desired results, as the project progressed the move from using ray-casts to using dictionaries helped greatly in organisation, reliability, and resource management.</w:t>
       </w:r>
     </w:p>
     <w:p>
@@ -6067,7 +6627,39 @@
           <w:sz w:val="18"/>
           <w:szCs w:val="18"/>
         </w:rPr>
-        <w:t>Similar problems began to arise with water pollution and setting up the orientation with stream tiles. Using ray-casts, it was difficult to reliably return a desired tile, as both the ground and water tiles consist of plane objects which have no value on the height, which made ray-casts occasionally miss their target and return tiles that were not intended. This was circumvented by once again using a dictionary, however there are other (possibly more efficient) ways to achieve this goal.</w:t>
+        <w:t xml:space="preserve">Similar problems began to arise with water pollution and setting up the orientation with stream tiles. Using ray-casts, it was difficult to reliably return </w:t>
+      </w:r>
+      <w:r>
+        <w:rPr>
+          <w:rFonts w:ascii="Verdana" w:hAnsi="Verdana"/>
+          <w:sz w:val="18"/>
+          <w:szCs w:val="18"/>
+        </w:rPr>
+        <w:t>the</w:t>
+      </w:r>
+      <w:r>
+        <w:rPr>
+          <w:rFonts w:ascii="Verdana" w:hAnsi="Verdana"/>
+          <w:sz w:val="18"/>
+          <w:szCs w:val="18"/>
+        </w:rPr>
+        <w:t xml:space="preserve"> desired tile, as both the ground and water tiles consist of plane objects which have no value on the height, which made ray-casts occasionally miss their target and return tiles that were not intended. This was circumvented by once again using a dictionary, however</w:t>
+      </w:r>
+      <w:r>
+        <w:rPr>
+          <w:rFonts w:ascii="Verdana" w:hAnsi="Verdana"/>
+          <w:sz w:val="18"/>
+          <w:szCs w:val="18"/>
+        </w:rPr>
+        <w:t>,</w:t>
+      </w:r>
+      <w:r>
+        <w:rPr>
+          <w:rFonts w:ascii="Verdana" w:hAnsi="Verdana"/>
+          <w:sz w:val="18"/>
+          <w:szCs w:val="18"/>
+        </w:rPr>
+        <w:t xml:space="preserve"> there are other (possibly more efficient) ways to achieve this goal.</w:t>
       </w:r>
     </w:p>
     <w:p>
@@ -6123,43 +6715,83 @@
           <w:sz w:val="18"/>
           <w:szCs w:val="18"/>
         </w:rPr>
-        <w:t>The effects of pollution on the agricultural aspects were achieved, though became difficult to balance and represent in a turn-based city-builder. Whilst the overall growth and gain from farms was affected based on the amount of people working at said farms and the pollution above farms, it had to be over-exaggerated quite extensively to fit into the balance of the game and have its effects impact the user more severely. This decision was made based on research conducted by Amin (2015) where they saw an annual decrease of yields of around 2-3%.</w:t>
-      </w:r>
-    </w:p>
-    <w:p>
-      <w:pPr>
-        <w:jc w:val="both"/>
-        <w:rPr>
-          <w:rFonts w:ascii="Verdana" w:hAnsi="Verdana"/>
-          <w:sz w:val="18"/>
-          <w:szCs w:val="18"/>
-        </w:rPr>
-      </w:pPr>
-    </w:p>
-    <w:p>
-      <w:pPr>
-        <w:jc w:val="both"/>
-        <w:rPr>
-          <w:rFonts w:ascii="Verdana" w:hAnsi="Verdana"/>
-          <w:sz w:val="18"/>
-          <w:szCs w:val="18"/>
-        </w:rPr>
-      </w:pPr>
-      <w:r>
-        <w:rPr>
-          <w:rFonts w:ascii="Verdana" w:hAnsi="Verdana"/>
-          <w:sz w:val="18"/>
-          <w:szCs w:val="18"/>
-        </w:rPr>
-        <w:t xml:space="preserve">When looking at the agricultural aspect, it is clear it achieved the desired outcome in a manner that effects the user based on their decisions. However, it could be tweaked further to more accurately represent how pollution and climate </w:t>
-      </w:r>
-      <w:r>
-        <w:rPr>
-          <w:rFonts w:ascii="Verdana" w:hAnsi="Verdana"/>
-          <w:sz w:val="18"/>
-          <w:szCs w:val="18"/>
-        </w:rPr>
-        <w:t>change actually affect farming and agriculture, though it will be a difficult task to balance it within the game environment.</w:t>
+        <w:t>The effects of pollution on the agricultural aspects were achieved, though became difficult to balance and represent in a turn-based city-builder. Whilst the overall growth and gain from farms w</w:t>
+      </w:r>
+      <w:r>
+        <w:rPr>
+          <w:rFonts w:ascii="Verdana" w:hAnsi="Verdana"/>
+          <w:sz w:val="18"/>
+          <w:szCs w:val="18"/>
+        </w:rPr>
+        <w:t>ere</w:t>
+      </w:r>
+      <w:r>
+        <w:rPr>
+          <w:rFonts w:ascii="Verdana" w:hAnsi="Verdana"/>
+          <w:sz w:val="18"/>
+          <w:szCs w:val="18"/>
+        </w:rPr>
+        <w:t xml:space="preserve"> affected based on the </w:t>
+      </w:r>
+      <w:r>
+        <w:rPr>
+          <w:rFonts w:ascii="Verdana" w:hAnsi="Verdana"/>
+          <w:sz w:val="18"/>
+          <w:szCs w:val="18"/>
+        </w:rPr>
+        <w:t>number</w:t>
+      </w:r>
+      <w:r>
+        <w:rPr>
+          <w:rFonts w:ascii="Verdana" w:hAnsi="Verdana"/>
+          <w:sz w:val="18"/>
+          <w:szCs w:val="18"/>
+        </w:rPr>
+        <w:t xml:space="preserve"> of people working at said farms and the pollution above farms, it had to be exaggerated quite extensively to fit into the balance of the game and have its effects impact the user more severely. This decision was made based on research conducted by Amin (2015) where they saw an annual decrease of yields of around 2-3%.</w:t>
+      </w:r>
+    </w:p>
+    <w:p>
+      <w:pPr>
+        <w:jc w:val="both"/>
+        <w:rPr>
+          <w:rFonts w:ascii="Verdana" w:hAnsi="Verdana"/>
+          <w:sz w:val="18"/>
+          <w:szCs w:val="18"/>
+        </w:rPr>
+      </w:pPr>
+    </w:p>
+    <w:p>
+      <w:pPr>
+        <w:jc w:val="both"/>
+        <w:rPr>
+          <w:rFonts w:ascii="Verdana" w:hAnsi="Verdana"/>
+          <w:sz w:val="18"/>
+          <w:szCs w:val="18"/>
+        </w:rPr>
+      </w:pPr>
+      <w:r>
+        <w:rPr>
+          <w:rFonts w:ascii="Verdana" w:hAnsi="Verdana"/>
+          <w:sz w:val="18"/>
+          <w:szCs w:val="18"/>
+        </w:rPr>
+        <w:t xml:space="preserve">When looking at the agricultural aspect, it is clear it achieved the desired outcome in a manner that </w:t>
+      </w:r>
+      <w:r>
+        <w:rPr>
+          <w:rFonts w:ascii="Verdana" w:hAnsi="Verdana"/>
+          <w:sz w:val="18"/>
+          <w:szCs w:val="18"/>
+        </w:rPr>
+        <w:t>a</w:t>
+      </w:r>
+      <w:r>
+        <w:rPr>
+          <w:rFonts w:ascii="Verdana" w:hAnsi="Verdana"/>
+          <w:sz w:val="18"/>
+          <w:szCs w:val="18"/>
+        </w:rPr>
+        <w:t>ffects the user based on their decisions. However, it could be tweaked further to more accurately represent how pollution and climate change affect farming and agriculture, though it will be a difficult task to balance it within the game environment.</w:t>
       </w:r>
     </w:p>
     <w:p>
@@ -6219,7 +6851,25 @@
           <w:sz w:val="18"/>
           <w:szCs w:val="18"/>
         </w:rPr>
-        <w:t xml:space="preserve">To expand and improve further upon the project, there are many different aspects that can be changed, added, and adjusted to provide a better learning experience for users. </w:t>
+        <w:t xml:space="preserve">To expand and improve further upon the project, </w:t>
+      </w:r>
+      <w:r>
+        <w:rPr>
+          <w:rFonts w:ascii="Verdana" w:hAnsi="Verdana"/>
+          <w:bCs/>
+          <w:sz w:val="18"/>
+          <w:szCs w:val="18"/>
+        </w:rPr>
+        <w:t>many different aspects</w:t>
+      </w:r>
+      <w:r>
+        <w:rPr>
+          <w:rFonts w:ascii="Verdana" w:hAnsi="Verdana"/>
+          <w:bCs/>
+          <w:sz w:val="18"/>
+          <w:szCs w:val="18"/>
+        </w:rPr>
+        <w:t xml:space="preserve"> can be changed, added, and adjusted to provide a better learning experience for users. </w:t>
       </w:r>
     </w:p>
     <w:p>
@@ -6252,26 +6902,119 @@
         </w:rPr>
         <w:t>One way this could be added to the project is as a separate layer above the pollution layer, where a hole will begin to open if the buildings use CFCs. This poses a new choice to the user, whether to let the ozone deplete and risk the health of the citizens or try to reduce the use of said CFCs</w:t>
       </w:r>
-    </w:p>
-    <w:p>
-      <w:pPr>
-        <w:jc w:val="both"/>
-        <w:rPr>
-          <w:rFonts w:ascii="Verdana" w:hAnsi="Verdana"/>
-          <w:sz w:val="18"/>
-          <w:szCs w:val="18"/>
-        </w:rPr>
-      </w:pPr>
-    </w:p>
-    <w:p>
-      <w:pPr>
-        <w:jc w:val="both"/>
-        <w:rPr>
-          <w:rFonts w:ascii="Verdana" w:hAnsi="Verdana"/>
-          <w:sz w:val="18"/>
-          <w:szCs w:val="18"/>
-        </w:rPr>
-      </w:pPr>
+      <w:r>
+        <w:rPr>
+          <w:rFonts w:ascii="Verdana" w:hAnsi="Verdana"/>
+          <w:bCs/>
+          <w:sz w:val="18"/>
+          <w:szCs w:val="18"/>
+        </w:rPr>
+        <w:t>.</w:t>
+      </w:r>
+    </w:p>
+    <w:p>
+      <w:pPr>
+        <w:jc w:val="both"/>
+        <w:rPr>
+          <w:rFonts w:ascii="Verdana" w:hAnsi="Verdana"/>
+          <w:sz w:val="18"/>
+          <w:szCs w:val="18"/>
+        </w:rPr>
+      </w:pPr>
+    </w:p>
+    <w:p>
+      <w:pPr>
+        <w:jc w:val="both"/>
+        <w:rPr>
+          <w:rFonts w:ascii="Verdana" w:hAnsi="Verdana"/>
+          <w:sz w:val="18"/>
+          <w:szCs w:val="18"/>
+        </w:rPr>
+      </w:pPr>
+      <w:r>
+        <w:rPr>
+          <w:rFonts w:ascii="Verdana" w:hAnsi="Verdana"/>
+          <w:sz w:val="18"/>
+          <w:szCs w:val="18"/>
+        </w:rPr>
+        <w:t xml:space="preserve">Sewage was a suggestion made by a user during user testing, where a lot of water pollution comes from humans dumping wastewater into larger bodies of water like the ocean, or in the case of Flint, Michigan into the rivers. This could be </w:t>
+      </w:r>
+      <w:r>
+        <w:rPr>
+          <w:rFonts w:ascii="Verdana" w:hAnsi="Verdana"/>
+          <w:sz w:val="18"/>
+          <w:szCs w:val="18"/>
+        </w:rPr>
+        <w:t xml:space="preserve">a feature implemented to educate about water treatment and how much wastewater is generated during a set </w:t>
+      </w:r>
+      <w:r>
+        <w:rPr>
+          <w:rFonts w:ascii="Verdana" w:hAnsi="Verdana"/>
+          <w:sz w:val="18"/>
+          <w:szCs w:val="18"/>
+        </w:rPr>
+        <w:t>period</w:t>
+      </w:r>
+      <w:r>
+        <w:rPr>
+          <w:rFonts w:ascii="Verdana" w:hAnsi="Verdana"/>
+          <w:sz w:val="18"/>
+          <w:szCs w:val="18"/>
+        </w:rPr>
+        <w:t>.</w:t>
+      </w:r>
+    </w:p>
+    <w:p>
+      <w:pPr>
+        <w:jc w:val="both"/>
+        <w:rPr>
+          <w:rFonts w:ascii="Verdana" w:hAnsi="Verdana"/>
+          <w:sz w:val="18"/>
+          <w:szCs w:val="18"/>
+        </w:rPr>
+      </w:pPr>
+    </w:p>
+    <w:p>
+      <w:pPr>
+        <w:jc w:val="both"/>
+        <w:rPr>
+          <w:rFonts w:ascii="Verdana" w:hAnsi="Verdana"/>
+          <w:sz w:val="18"/>
+          <w:szCs w:val="18"/>
+        </w:rPr>
+      </w:pPr>
+      <w:r>
+        <w:rPr>
+          <w:rFonts w:ascii="Verdana" w:hAnsi="Verdana"/>
+          <w:sz w:val="18"/>
+          <w:szCs w:val="18"/>
+        </w:rPr>
+        <w:t xml:space="preserve">Coral Reefs were one planned feature that did not make it into the artefact, where the user would have been able to cause coral bleaching and have it </w:t>
+      </w:r>
+      <w:r>
+        <w:rPr>
+          <w:rFonts w:ascii="Verdana" w:hAnsi="Verdana"/>
+          <w:sz w:val="18"/>
+          <w:szCs w:val="18"/>
+        </w:rPr>
+        <w:t>affect them</w:t>
+      </w:r>
+      <w:r>
+        <w:rPr>
+          <w:rFonts w:ascii="Verdana" w:hAnsi="Verdana"/>
+          <w:sz w:val="18"/>
+          <w:szCs w:val="18"/>
+        </w:rPr>
+        <w:t xml:space="preserve"> throughout the course of using the artefact. However, this </w:t>
+      </w:r>
+      <w:r>
+        <w:rPr>
+          <w:rFonts w:ascii="Verdana" w:hAnsi="Verdana"/>
+          <w:sz w:val="18"/>
+          <w:szCs w:val="18"/>
+        </w:rPr>
+        <w:t>proved difficult to implement and was ultimately cut out of the project.</w:t>
+      </w:r>
     </w:p>
     <w:p>
       <w:pPr>
@@ -6347,7 +7090,112 @@
           <w:sz w:val="18"/>
           <w:szCs w:val="18"/>
         </w:rPr>
-        <w:t>The project along with this paper shows that it is possible to simulate the effects of climate change within a game environment, where each aspect can be altered and has its own effect on the environment and is all caused by the players decisions. As it stands, data is not accurately represented through the project as in a game environment, it is difficult to capture real world data and turn it into an engaging experience trough the game. Some values had to be over-exaggerated, but the overall point and message of these issues is presented to the user with the project. For the purpose of the project, the over-exaggerated numbers and figures help engage the user within the environment and provide obstacles that the user must consider.</w:t>
+        <w:t>The project along with this paper shows that it is possible to simulate the effects of climate change within a game environment, where each aspect can be altered and has its</w:t>
+      </w:r>
+      <w:r>
+        <w:rPr>
+          <w:rFonts w:ascii="Verdana" w:hAnsi="Verdana"/>
+          <w:sz w:val="18"/>
+          <w:szCs w:val="18"/>
+        </w:rPr>
+        <w:t xml:space="preserve"> own</w:t>
+      </w:r>
+      <w:r>
+        <w:rPr>
+          <w:rFonts w:ascii="Verdana" w:hAnsi="Verdana"/>
+          <w:sz w:val="18"/>
+          <w:szCs w:val="18"/>
+        </w:rPr>
+        <w:t xml:space="preserve"> effect on the environment and is all caused by the </w:t>
+      </w:r>
+      <w:r>
+        <w:rPr>
+          <w:rFonts w:ascii="Verdana" w:hAnsi="Verdana"/>
+          <w:sz w:val="18"/>
+          <w:szCs w:val="18"/>
+        </w:rPr>
+        <w:t>user</w:t>
+      </w:r>
+      <w:r>
+        <w:rPr>
+          <w:rFonts w:ascii="Verdana" w:hAnsi="Verdana"/>
+          <w:sz w:val="18"/>
+          <w:szCs w:val="18"/>
+        </w:rPr>
+        <w:t>'</w:t>
+      </w:r>
+      <w:r>
+        <w:rPr>
+          <w:rFonts w:ascii="Verdana" w:hAnsi="Verdana"/>
+          <w:sz w:val="18"/>
+          <w:szCs w:val="18"/>
+        </w:rPr>
+        <w:t>s</w:t>
+      </w:r>
+      <w:r>
+        <w:rPr>
+          <w:rFonts w:ascii="Verdana" w:hAnsi="Verdana"/>
+          <w:sz w:val="18"/>
+          <w:szCs w:val="18"/>
+        </w:rPr>
+        <w:t xml:space="preserve"> decisions. As it stands, data is not accurately represented through the project as in a game environment, it is difficult to capture real</w:t>
+      </w:r>
+      <w:r>
+        <w:rPr>
+          <w:rFonts w:ascii="Verdana" w:hAnsi="Verdana"/>
+          <w:sz w:val="18"/>
+          <w:szCs w:val="18"/>
+        </w:rPr>
+        <w:t>-</w:t>
+      </w:r>
+      <w:r>
+        <w:rPr>
+          <w:rFonts w:ascii="Verdana" w:hAnsi="Verdana"/>
+          <w:sz w:val="18"/>
+          <w:szCs w:val="18"/>
+        </w:rPr>
+        <w:t xml:space="preserve">world </w:t>
+      </w:r>
+      <w:r>
+        <w:rPr>
+          <w:rFonts w:ascii="Verdana" w:hAnsi="Verdana"/>
+          <w:sz w:val="18"/>
+          <w:szCs w:val="18"/>
+        </w:rPr>
+        <w:lastRenderedPageBreak/>
+        <w:t>data and turn it into an engaging experience t</w:t>
+      </w:r>
+      <w:r>
+        <w:rPr>
+          <w:rFonts w:ascii="Verdana" w:hAnsi="Verdana"/>
+          <w:sz w:val="18"/>
+          <w:szCs w:val="18"/>
+        </w:rPr>
+        <w:t>h</w:t>
+      </w:r>
+      <w:r>
+        <w:rPr>
+          <w:rFonts w:ascii="Verdana" w:hAnsi="Verdana"/>
+          <w:sz w:val="18"/>
+          <w:szCs w:val="18"/>
+        </w:rPr>
+        <w:t xml:space="preserve">rough the game. Some values had to be exaggerated, but the overall point and message of these issues </w:t>
+      </w:r>
+      <w:r>
+        <w:rPr>
+          <w:rFonts w:ascii="Verdana" w:hAnsi="Verdana"/>
+          <w:sz w:val="18"/>
+          <w:szCs w:val="18"/>
+        </w:rPr>
+        <w:t>are</w:t>
+      </w:r>
+      <w:r>
+        <w:rPr>
+          <w:rFonts w:ascii="Verdana" w:hAnsi="Verdana"/>
+          <w:sz w:val="18"/>
+          <w:szCs w:val="18"/>
+        </w:rPr>
+        <w:t xml:space="preserve"> presented to the user with the project. For the purpose of the project, the exaggerated numbers and figures help engage the user within the environment and provide obstacles that the user must consider.</w:t>
       </w:r>
     </w:p>
     <w:p>
@@ -6403,7 +7251,23 @@
           <w:sz w:val="18"/>
           <w:szCs w:val="18"/>
         </w:rPr>
-        <w:t>Currently, there are a few examples of games that deal with the issue of climate change and present them as issues through gameplay, such as Civilization VI from Firaxis Interactive (2016) or Fate of the World from Red Redemption (2011), where these games deal with scenarios that can be altered by the players decisions towards climate change.</w:t>
+        <w:t>Currently, there are a few examples of games that deal with the issue of climate change and present them as issues through gameplay, such as Civilization VI from Firaxis Interactive (2016) or Fate of the World from Red Redemption (2011), where these games deal with scenarios that can be altered by the player</w:t>
+      </w:r>
+      <w:r>
+        <w:rPr>
+          <w:rFonts w:ascii="Verdana" w:hAnsi="Verdana"/>
+          <w:sz w:val="18"/>
+          <w:szCs w:val="18"/>
+        </w:rPr>
+        <w:t>'</w:t>
+      </w:r>
+      <w:r>
+        <w:rPr>
+          <w:rFonts w:ascii="Verdana" w:hAnsi="Verdana"/>
+          <w:sz w:val="18"/>
+          <w:szCs w:val="18"/>
+        </w:rPr>
+        <w:t>s decisions towards climate change.</w:t>
       </w:r>
     </w:p>
     <w:p>
@@ -6495,7 +7359,7 @@
         </w:rPr>
         <w:t xml:space="preserve">Amin R, 2015, </w:t>
       </w:r>
-      <w:hyperlink r:id="rId27" w:history="1">
+      <w:hyperlink r:id="rId24" w:history="1">
         <w:r>
           <w:rPr>
             <w:rStyle w:val="Hyperlink"/>
@@ -6573,10 +7437,9 @@
           <w:sz w:val="18"/>
           <w:szCs w:val="18"/>
         </w:rPr>
-        <w:lastRenderedPageBreak/>
         <w:t xml:space="preserve">BBC, 2019, </w:t>
       </w:r>
-      <w:hyperlink r:id="rId28" w:history="1">
+      <w:hyperlink r:id="rId25" w:history="1">
         <w:r>
           <w:rPr>
             <w:rStyle w:val="Hyperlink"/>
@@ -6628,7 +7491,7 @@
         </w:rPr>
         <w:t xml:space="preserve">BBC, 2020, </w:t>
       </w:r>
-      <w:hyperlink r:id="rId29" w:history="1">
+      <w:hyperlink r:id="rId26" w:history="1">
         <w:r>
           <w:rPr>
             <w:rStyle w:val="Hyperlink"/>
@@ -6681,9 +7544,9 @@
           <w:szCs w:val="18"/>
           <w:u w:val="none"/>
         </w:rPr>
-        <w:t xml:space="preserve">Brittish Heart Foundation (BHF), Present, </w:t>
-      </w:r>
-      <w:hyperlink r:id="rId30" w:history="1">
+        <w:t xml:space="preserve">British Heart Foundation (BHF), Present, </w:t>
+      </w:r>
+      <w:hyperlink r:id="rId27" w:history="1">
         <w:r>
           <w:rPr>
             <w:rStyle w:val="Hyperlink"/>
@@ -6735,7 +7598,7 @@
         </w:rPr>
         <w:t xml:space="preserve">Denchak M, 2018, </w:t>
       </w:r>
-      <w:hyperlink r:id="rId31" w:history="1">
+      <w:hyperlink r:id="rId28" w:history="1">
         <w:r>
           <w:rPr>
             <w:rStyle w:val="Hyperlink"/>
@@ -6809,7 +7672,7 @@
         </w:rPr>
         <w:t xml:space="preserve">, 2018, </w:t>
       </w:r>
-      <w:hyperlink r:id="rId32" w:history="1">
+      <w:hyperlink r:id="rId29" w:history="1">
         <w:r>
           <w:rPr>
             <w:rStyle w:val="Hyperlink"/>
@@ -6865,9 +7728,61 @@
           <w:szCs w:val="18"/>
           <w:u w:val="none"/>
         </w:rPr>
-        <w:t xml:space="preserve">Eurpean Commision, Present, </w:t>
-      </w:r>
-      <w:hyperlink r:id="rId33" w:history="1">
+        <w:t>Eur</w:t>
+      </w:r>
+      <w:r>
+        <w:rPr>
+          <w:rStyle w:val="Hyperlink"/>
+          <w:rFonts w:ascii="Verdana" w:hAnsi="Verdana"/>
+          <w:bCs/>
+          <w:noProof/>
+          <w:color w:val="auto"/>
+          <w:sz w:val="18"/>
+          <w:szCs w:val="18"/>
+          <w:u w:val="none"/>
+        </w:rPr>
+        <w:t>o</w:t>
+      </w:r>
+      <w:r>
+        <w:rPr>
+          <w:rStyle w:val="Hyperlink"/>
+          <w:rFonts w:ascii="Verdana" w:hAnsi="Verdana"/>
+          <w:bCs/>
+          <w:noProof/>
+          <w:color w:val="auto"/>
+          <w:sz w:val="18"/>
+          <w:szCs w:val="18"/>
+          <w:u w:val="none"/>
+        </w:rPr>
+        <w:t>pean Commi</w:t>
+      </w:r>
+      <w:r>
+        <w:rPr>
+          <w:rStyle w:val="Hyperlink"/>
+          <w:rFonts w:ascii="Verdana" w:hAnsi="Verdana"/>
+          <w:bCs/>
+          <w:noProof/>
+          <w:color w:val="auto"/>
+          <w:sz w:val="18"/>
+          <w:szCs w:val="18"/>
+          <w:u w:val="none"/>
+        </w:rPr>
+        <w:t>s</w:t>
+      </w:r>
+      <w:r>
+        <w:rPr>
+          <w:rStyle w:val="Hyperlink"/>
+          <w:rFonts w:ascii="Verdana" w:hAnsi="Verdana"/>
+          <w:bCs/>
+          <w:noProof/>
+          <w:color w:val="auto"/>
+          <w:sz w:val="18"/>
+          <w:szCs w:val="18"/>
+          <w:u w:val="none"/>
+        </w:rPr>
+        <w:t xml:space="preserve">sion, Present, </w:t>
+      </w:r>
+      <w:hyperlink r:id="rId30" w:history="1">
         <w:r>
           <w:rPr>
             <w:rStyle w:val="Hyperlink"/>
@@ -6920,7 +7835,7 @@
         </w:rPr>
         <w:t xml:space="preserve">Firaxis Interactive, 2016, </w:t>
       </w:r>
-      <w:hyperlink r:id="rId34" w:history="1">
+      <w:hyperlink r:id="rId31" w:history="1">
         <w:r>
           <w:rPr>
             <w:rStyle w:val="Hyperlink"/>
@@ -6992,7 +7907,7 @@
         </w:rPr>
         <w:t xml:space="preserve">, 2021, </w:t>
       </w:r>
-      <w:hyperlink r:id="rId35" w:history="1">
+      <w:hyperlink r:id="rId32" w:history="1">
         <w:r>
           <w:rPr>
             <w:rStyle w:val="Hyperlink"/>
@@ -7066,7 +7981,7 @@
         </w:rPr>
         <w:t xml:space="preserve"> et al. 2008, </w:t>
       </w:r>
-      <w:hyperlink r:id="rId36" w:anchor="v=onepage&amp;q&amp;f=false" w:history="1">
+      <w:hyperlink r:id="rId33" w:anchor="v=onepage&amp;q&amp;f=false" w:history="1">
         <w:r>
           <w:rPr>
             <w:rStyle w:val="Hyperlink"/>
@@ -7140,7 +8055,7 @@
         </w:rPr>
         <w:t xml:space="preserve">, 2020, </w:t>
       </w:r>
-      <w:hyperlink r:id="rId37" w:history="1">
+      <w:hyperlink r:id="rId34" w:history="1">
         <w:r>
           <w:rPr>
             <w:rStyle w:val="Hyperlink"/>
@@ -7187,9 +8102,29 @@
           <w:sz w:val="18"/>
           <w:szCs w:val="18"/>
         </w:rPr>
-        <w:t xml:space="preserve">Joint Ocean Commitie Initiative (JOCI), 2017, </w:t>
-      </w:r>
-      <w:hyperlink r:id="rId38" w:history="1">
+        <w:t>Joint Ocean Commit</w:t>
+      </w:r>
+      <w:r>
+        <w:rPr>
+          <w:rFonts w:ascii="Verdana" w:hAnsi="Verdana"/>
+          <w:bCs/>
+          <w:noProof/>
+          <w:sz w:val="18"/>
+          <w:szCs w:val="18"/>
+        </w:rPr>
+        <w:t>te</w:t>
+      </w:r>
+      <w:r>
+        <w:rPr>
+          <w:rFonts w:ascii="Verdana" w:hAnsi="Verdana"/>
+          <w:bCs/>
+          <w:noProof/>
+          <w:sz w:val="18"/>
+          <w:szCs w:val="18"/>
+        </w:rPr>
+        <w:t xml:space="preserve">e Initiative (JOCI), 2017, </w:t>
+      </w:r>
+      <w:hyperlink r:id="rId35" w:history="1">
         <w:r>
           <w:rPr>
             <w:rStyle w:val="Hyperlink"/>
@@ -7261,7 +8196,7 @@
         </w:rPr>
         <w:t xml:space="preserve">, 2019, </w:t>
       </w:r>
-      <w:hyperlink r:id="rId39" w:history="1">
+      <w:hyperlink r:id="rId36" w:history="1">
         <w:r>
           <w:rPr>
             <w:rStyle w:val="Hyperlink"/>
@@ -7319,7 +8254,7 @@
         </w:rPr>
         <w:t xml:space="preserve">NASA, Present, </w:t>
       </w:r>
-      <w:hyperlink r:id="rId40" w:history="1">
+      <w:hyperlink r:id="rId37" w:history="1">
         <w:r>
           <w:rPr>
             <w:rStyle w:val="Hyperlink"/>
@@ -7379,7 +8314,7 @@
         </w:rPr>
         <w:t xml:space="preserve">Paradox Interactive, 2015, </w:t>
       </w:r>
-      <w:hyperlink r:id="rId41" w:history="1">
+      <w:hyperlink r:id="rId38" w:history="1">
         <w:r>
           <w:rPr>
             <w:rStyle w:val="Hyperlink"/>
@@ -7453,7 +8388,7 @@
         </w:rPr>
         <w:t xml:space="preserve"> et al., 2007 </w:t>
       </w:r>
-      <w:hyperlink r:id="rId42" w:history="1">
+      <w:hyperlink r:id="rId39" w:history="1">
         <w:r>
           <w:rPr>
             <w:rStyle w:val="Hyperlink"/>
@@ -7506,7 +8441,7 @@
         </w:rPr>
         <w:t xml:space="preserve">Red Redemption, 2011, </w:t>
       </w:r>
-      <w:hyperlink r:id="rId43" w:history="1">
+      <w:hyperlink r:id="rId40" w:history="1">
         <w:r>
           <w:rPr>
             <w:rStyle w:val="Hyperlink"/>
@@ -7580,7 +8515,7 @@
         </w:rPr>
         <w:t xml:space="preserve">, 2017 </w:t>
       </w:r>
-      <w:hyperlink r:id="rId44" w:history="1">
+      <w:hyperlink r:id="rId41" w:history="1">
         <w:r>
           <w:rPr>
             <w:rStyle w:val="Hyperlink"/>
@@ -7674,7 +8609,7 @@
         </w:rPr>
         <w:t xml:space="preserve">, 2017 (revised 2019) </w:t>
       </w:r>
-      <w:hyperlink r:id="rId45" w:history="1">
+      <w:hyperlink r:id="rId42" w:history="1">
         <w:r>
           <w:rPr>
             <w:rStyle w:val="Hyperlink"/>
@@ -7748,7 +8683,7 @@
         </w:rPr>
         <w:t xml:space="preserve">, 2020, </w:t>
       </w:r>
-      <w:hyperlink r:id="rId46" w:history="1">
+      <w:hyperlink r:id="rId43" w:history="1">
         <w:r>
           <w:rPr>
             <w:rStyle w:val="Hyperlink"/>
@@ -7806,7 +8741,7 @@
         </w:rPr>
         <w:t xml:space="preserve">UCAR, Present, </w:t>
       </w:r>
-      <w:hyperlink r:id="rId47" w:history="1">
+      <w:hyperlink r:id="rId44" w:history="1">
         <w:r>
           <w:rPr>
             <w:rStyle w:val="Hyperlink"/>
@@ -7864,7 +8799,7 @@
         </w:rPr>
         <w:t xml:space="preserve">WWF, Present, </w:t>
       </w:r>
-      <w:hyperlink r:id="rId48" w:history="1">
+      <w:hyperlink r:id="rId45" w:history="1">
         <w:r>
           <w:rPr>
             <w:rStyle w:val="Hyperlink"/>
@@ -7937,7 +8872,7 @@
         </w:rPr>
         <w:t xml:space="preserve"> et al. 2018 </w:t>
       </w:r>
-      <w:hyperlink r:id="rId49" w:history="1">
+      <w:hyperlink r:id="rId46" w:history="1">
         <w:r>
           <w:rPr>
             <w:rStyle w:val="Hyperlink"/>
@@ -7983,115 +8918,6 @@
       <w:pPr>
         <w:rPr>
           <w:rFonts w:ascii="Verdana" w:hAnsi="Verdana"/>
-          <w:b/>
-          <w:sz w:val="18"/>
-          <w:szCs w:val="18"/>
-        </w:rPr>
-      </w:pPr>
-    </w:p>
-    <w:p>
-      <w:pPr>
-        <w:rPr>
-          <w:rFonts w:ascii="Verdana" w:hAnsi="Verdana"/>
-          <w:b/>
-          <w:sz w:val="18"/>
-          <w:szCs w:val="18"/>
-        </w:rPr>
-      </w:pPr>
-      <w:r>
-        <w:rPr>
-          <w:rFonts w:ascii="Verdana" w:hAnsi="Verdana"/>
-          <w:b/>
-          <w:sz w:val="18"/>
-          <w:szCs w:val="18"/>
-        </w:rPr>
-        <w:t>10</w:t>
-      </w:r>
-      <w:r>
-        <w:rPr>
-          <w:rFonts w:ascii="Verdana" w:hAnsi="Verdana"/>
-          <w:b/>
-          <w:sz w:val="18"/>
-          <w:szCs w:val="18"/>
-        </w:rPr>
-        <w:t xml:space="preserve">. </w:t>
-      </w:r>
-      <w:r>
-        <w:rPr>
-          <w:rFonts w:ascii="Verdana" w:hAnsi="Verdana"/>
-          <w:b/>
-          <w:sz w:val="18"/>
-          <w:szCs w:val="18"/>
-        </w:rPr>
-        <w:t>Bibliograp</w:t>
-      </w:r>
-      <w:r>
-        <w:rPr>
-          <w:rFonts w:ascii="Verdana" w:hAnsi="Verdana"/>
-          <w:b/>
-          <w:sz w:val="18"/>
-          <w:szCs w:val="18"/>
-        </w:rPr>
-        <w:t>hy</w:t>
-      </w:r>
-    </w:p>
-    <w:p>
-      <w:pPr>
-        <w:rPr>
-          <w:rFonts w:ascii="Verdana" w:hAnsi="Verdana"/>
-          <w:color w:val="FF0000"/>
-          <w:sz w:val="18"/>
-          <w:szCs w:val="18"/>
-        </w:rPr>
-      </w:pPr>
-    </w:p>
-    <w:p>
-      <w:pPr>
-        <w:jc w:val="both"/>
-        <w:rPr>
-          <w:rStyle w:val="Hyperlink"/>
-          <w:rFonts w:ascii="Verdana" w:hAnsi="Verdana"/>
-          <w:bCs/>
-          <w:noProof/>
-          <w:color w:val="auto"/>
-          <w:sz w:val="18"/>
-          <w:szCs w:val="18"/>
-          <w:u w:val="none"/>
-        </w:rPr>
-      </w:pPr>
-      <w:r>
-        <w:rPr>
-          <w:rStyle w:val="Hyperlink"/>
-          <w:rFonts w:ascii="Verdana" w:hAnsi="Verdana"/>
-          <w:bCs/>
-          <w:noProof/>
-          <w:color w:val="auto"/>
-          <w:sz w:val="18"/>
-          <w:szCs w:val="18"/>
-          <w:u w:val="none"/>
-        </w:rPr>
-        <w:t xml:space="preserve">TheJapanTimes, 2020, </w:t>
-      </w:r>
-      <w:hyperlink r:id="rId50" w:history="1">
-        <w:r>
-          <w:rPr>
-            <w:rStyle w:val="Hyperlink"/>
-            <w:rFonts w:ascii="Verdana" w:hAnsi="Verdana"/>
-            <w:bCs/>
-            <w:i/>
-            <w:iCs/>
-            <w:noProof/>
-            <w:sz w:val="18"/>
-            <w:szCs w:val="18"/>
-          </w:rPr>
-          <w:t>Smog caused an estimated 49,000 deaths in Beijing and Shanghai since Jan. 1</w:t>
-        </w:r>
-      </w:hyperlink>
-    </w:p>
-    <w:p>
-      <w:pPr>
-        <w:rPr>
-          <w:rFonts w:ascii="Verdana" w:hAnsi="Verdana"/>
           <w:color w:val="FF0000"/>
           <w:sz w:val="18"/>
           <w:szCs w:val="18"/>
@@ -8145,97 +8971,6 @@
     <w:p>
       <w:pPr>
         <w:rPr>
-          <w:rFonts w:ascii="Verdana" w:hAnsi="Verdana"/>
-          <w:b/>
-          <w:noProof/>
-          <w:sz w:val="18"/>
-          <w:szCs w:val="18"/>
-        </w:rPr>
-      </w:pPr>
-      <w:r>
-        <w:rPr>
-          <w:rFonts w:ascii="Verdana" w:hAnsi="Verdana"/>
-          <w:b/>
-          <w:noProof/>
-          <w:sz w:val="18"/>
-          <w:szCs w:val="18"/>
-        </w:rPr>
-        <w:t xml:space="preserve">Appendix A: </w:t>
-      </w:r>
-      <w:r>
-        <w:rPr>
-          <w:rFonts w:ascii="Verdana" w:hAnsi="Verdana"/>
-          <w:b/>
-          <w:noProof/>
-          <w:sz w:val="18"/>
-          <w:szCs w:val="18"/>
-        </w:rPr>
-        <w:t xml:space="preserve">Project </w:t>
-      </w:r>
-      <w:r>
-        <w:rPr>
-          <w:rFonts w:ascii="Verdana" w:hAnsi="Verdana"/>
-          <w:b/>
-          <w:noProof/>
-          <w:sz w:val="18"/>
-          <w:szCs w:val="18"/>
-        </w:rPr>
-        <w:t xml:space="preserve">Log </w:t>
-      </w:r>
-      <w:r>
-        <w:rPr>
-          <w:rFonts w:ascii="Verdana" w:hAnsi="Verdana"/>
-          <w:b/>
-          <w:noProof/>
-          <w:sz w:val="18"/>
-          <w:szCs w:val="18"/>
-        </w:rPr>
-        <w:br/>
-      </w:r>
-    </w:p>
-    <w:p>
-      <w:pPr>
-        <w:rPr>
-          <w:rFonts w:ascii="Verdana" w:hAnsi="Verdana"/>
-          <w:noProof/>
-          <w:sz w:val="18"/>
-          <w:szCs w:val="18"/>
-        </w:rPr>
-      </w:pPr>
-      <w:r>
-        <w:rPr>
-          <w:rFonts w:ascii="Verdana" w:hAnsi="Verdana"/>
-          <w:b/>
-          <w:noProof/>
-          <w:sz w:val="18"/>
-          <w:szCs w:val="18"/>
-        </w:rPr>
-        <w:t>Appendix B: Project Timeline</w:t>
-      </w:r>
-      <w:r>
-        <w:rPr>
-          <w:rFonts w:ascii="Verdana" w:hAnsi="Verdana"/>
-          <w:b/>
-          <w:noProof/>
-          <w:sz w:val="18"/>
-          <w:szCs w:val="18"/>
-        </w:rPr>
-        <w:t xml:space="preserve"> </w:t>
-      </w:r>
-    </w:p>
-    <w:p>
-      <w:pPr>
-        <w:rPr>
-          <w:rFonts w:ascii="Verdana" w:hAnsi="Verdana"/>
-          <w:noProof/>
-          <w:sz w:val="18"/>
-          <w:szCs w:val="18"/>
-        </w:rPr>
-      </w:pPr>
-    </w:p>
-    <w:p>
-      <w:pPr>
-        <w:rPr>
           <w:rFonts w:ascii="Verdana" w:eastAsia="Times New Roman" w:hAnsi="Verdana" w:cs="Times New Roman"/>
           <w:b/>
           <w:color w:val="000000"/>
@@ -8261,8 +8996,10 @@
           <w:sz w:val="18"/>
           <w:szCs w:val="18"/>
         </w:rPr>
-        <w:t>C</w:t>
-      </w:r>
+        <w:t>A</w:t>
+      </w:r>
+      <w:bookmarkStart w:id="0" w:name="_GoBack"/>
+      <w:bookmarkEnd w:id="0"/>
       <w:r>
         <w:rPr>
           <w:rFonts w:ascii="Verdana" w:hAnsi="Verdana"/>
@@ -8315,7 +9052,7 @@
         </w:rPr>
         <w:t xml:space="preserve">Solar panel asset: </w:t>
       </w:r>
-      <w:hyperlink r:id="rId51" w:history="1">
+      <w:hyperlink r:id="rId47" w:history="1">
         <w:r>
           <w:rPr>
             <w:rStyle w:val="Hyperlink"/>
@@ -8358,7 +9095,7 @@
         </w:rPr>
         <w:t xml:space="preserve">Factory asset: </w:t>
       </w:r>
-      <w:hyperlink r:id="rId52" w:history="1">
+      <w:hyperlink r:id="rId48" w:history="1">
         <w:r>
           <w:rPr>
             <w:rStyle w:val="Hyperlink"/>
@@ -8401,7 +9138,7 @@
         </w:rPr>
         <w:t xml:space="preserve">Farm asset: </w:t>
       </w:r>
-      <w:hyperlink r:id="rId53" w:history="1">
+      <w:hyperlink r:id="rId49" w:history="1">
         <w:r>
           <w:rPr>
             <w:rStyle w:val="Hyperlink"/>
@@ -8444,7 +9181,7 @@
         </w:rPr>
         <w:t xml:space="preserve">Power station asset: </w:t>
       </w:r>
-      <w:hyperlink r:id="rId54" w:history="1">
+      <w:hyperlink r:id="rId50" w:history="1">
         <w:r>
           <w:rPr>
             <w:rStyle w:val="Hyperlink"/>
@@ -8487,7 +9224,7 @@
         </w:rPr>
         <w:t xml:space="preserve">House asset: </w:t>
       </w:r>
-      <w:hyperlink r:id="rId55" w:history="1">
+      <w:hyperlink r:id="rId51" w:history="1">
         <w:r>
           <w:rPr>
             <w:rStyle w:val="Hyperlink"/>
@@ -8530,7 +9267,7 @@
         </w:rPr>
         <w:t xml:space="preserve">Tree assets: </w:t>
       </w:r>
-      <w:hyperlink r:id="rId56" w:history="1">
+      <w:hyperlink r:id="rId52" w:history="1">
         <w:r>
           <w:rPr>
             <w:rStyle w:val="Hyperlink"/>
@@ -8580,7 +9317,7 @@
         </w:rPr>
         <w:t xml:space="preserve">Mountain asset: </w:t>
       </w:r>
-      <w:hyperlink r:id="rId57" w:history="1">
+      <w:hyperlink r:id="rId53" w:history="1">
         <w:r>
           <w:rPr>
             <w:rStyle w:val="Hyperlink"/>
@@ -8640,57 +9377,6 @@
     </w:sectPr>
   </w:body>
 </w:document>
-</file>
-
-<file path=word/comments.xml><?xml version="1.0" encoding="utf-8"?>
-<w:comments xmlns:wpc="http://schemas.microsoft.com/office/word/2010/wordprocessingCanvas" xmlns:cx="http://schemas.microsoft.com/office/drawing/2014/chartex" xmlns:cx1="http://schemas.microsoft.com/office/drawing/2015/9/8/chartex" xmlns:cx2="http://schemas.microsoft.com/office/drawing/2015/10/21/chartex" xmlns:cx3="http://schemas.microsoft.com/office/drawing/2016/5/9/chartex" xmlns:cx4="http://schemas.microsoft.com/office/drawing/2016/5/10/chartex" xmlns:cx5="http://schemas.microsoft.com/office/drawing/2016/5/11/chartex" xmlns:cx6="http://schemas.microsoft.com/office/drawing/2016/5/12/chartex" xmlns:cx7="http://schemas.microsoft.com/office/drawing/2016/5/13/chartex" xmlns:cx8="http://schemas.microsoft.com/office/drawing/2016/5/14/chartex" xmlns:mc="http://schemas.openxmlformats.org/markup-compatibility/2006" xmlns:aink="http://schemas.microsoft.com/office/drawing/2016/ink" xmlns:am3d="http://schemas.microsoft.com/office/drawing/2017/model3d" xmlns:o="urn:schemas-microsoft-com:office:office" xmlns:r="http://schemas.openxmlformats.org/officeDocument/2006/relationships" xmlns:m="http://schemas.openxmlformats.org/officeDocument/2006/math" xmlns:v="urn:schemas-microsoft-com:vml" xmlns:wp14="http://schemas.microsoft.com/office/word/2010/wordprocessingDrawing" xmlns:wp="http://schemas.openxmlformats.org/drawingml/2006/wordprocessingDrawing" xmlns:w10="urn:schemas-microsoft-com:office:word" xmlns:w="http://schemas.openxmlformats.org/wordprocessingml/2006/main" xmlns:w14="http://schemas.microsoft.com/office/word/2010/wordml" xmlns:w15="http://schemas.microsoft.com/office/word/2012/wordml" xmlns:w16cid="http://schemas.microsoft.com/office/word/2016/wordml/cid" xmlns:w16se="http://schemas.microsoft.com/office/word/2015/wordml/symex" xmlns:wpg="http://schemas.microsoft.com/office/word/2010/wordprocessingGroup" xmlns:wpi="http://schemas.microsoft.com/office/word/2010/wordprocessingInk" xmlns:wne="http://schemas.microsoft.com/office/word/2006/wordml" xmlns:wps="http://schemas.microsoft.com/office/word/2010/wordprocessingShape" mc:Ignorable="w14 w15 w16se w16cid wp14">
-  <w:comment w:id="0" w:author="Sam Carr" w:date="2021-05-06T02:47:00Z" w:initials="SC">
-    <w:p>
-      <w:pPr>
-        <w:pStyle w:val="CommentText"/>
-      </w:pPr>
-      <w:r>
-        <w:rPr>
-          <w:rStyle w:val="CommentReference"/>
-        </w:rPr>
-        <w:annotationRef/>
-      </w:r>
-      <w:r>
-        <w:t>Update to paragraph</w:t>
-      </w:r>
-    </w:p>
-  </w:comment>
-  <w:comment w:id="1" w:author="Sam Carr" w:date="2021-05-06T02:48:00Z" w:initials="SC">
-    <w:p>
-      <w:pPr>
-        <w:pStyle w:val="CommentText"/>
-      </w:pPr>
-      <w:r>
-        <w:rPr>
-          <w:rStyle w:val="CommentReference"/>
-        </w:rPr>
-        <w:annotationRef/>
-      </w:r>
-      <w:r>
-        <w:t>Proofread section for waffle</w:t>
-      </w:r>
-    </w:p>
-  </w:comment>
-</w:comments>
-</file>
-
-<file path=word/commentsExtended.xml><?xml version="1.0" encoding="utf-8"?>
-<w15:commentsEx xmlns:wpc="http://schemas.microsoft.com/office/word/2010/wordprocessingCanvas" xmlns:cx="http://schemas.microsoft.com/office/drawing/2014/chartex" xmlns:cx1="http://schemas.microsoft.com/office/drawing/2015/9/8/chartex" xmlns:cx2="http://schemas.microsoft.com/office/drawing/2015/10/21/chartex" xmlns:cx3="http://schemas.microsoft.com/office/drawing/2016/5/9/chartex" xmlns:cx4="http://schemas.microsoft.com/office/drawing/2016/5/10/chartex" xmlns:cx5="http://schemas.microsoft.com/office/drawing/2016/5/11/chartex" xmlns:cx6="http://schemas.microsoft.com/office/drawing/2016/5/12/chartex" xmlns:cx7="http://schemas.microsoft.com/office/drawing/2016/5/13/chartex" xmlns:cx8="http://schemas.microsoft.com/office/drawing/2016/5/14/chartex" xmlns:mc="http://schemas.openxmlformats.org/markup-compatibility/2006" xmlns:aink="http://schemas.microsoft.com/office/drawing/2016/ink" xmlns:am3d="http://schemas.microsoft.com/office/drawing/2017/model3d" xmlns:o="urn:schemas-microsoft-com:office:office" xmlns:r="http://schemas.openxmlformats.org/officeDocument/2006/relationships" xmlns:m="http://schemas.openxmlformats.org/officeDocument/2006/math" xmlns:v="urn:schemas-microsoft-com:vml" xmlns:wp14="http://schemas.microsoft.com/office/word/2010/wordprocessingDrawing" xmlns:wp="http://schemas.openxmlformats.org/drawingml/2006/wordprocessingDrawing" xmlns:w10="urn:schemas-microsoft-com:office:word" xmlns:w="http://schemas.openxmlformats.org/wordprocessingml/2006/main" xmlns:w14="http://schemas.microsoft.com/office/word/2010/wordml" xmlns:w15="http://schemas.microsoft.com/office/word/2012/wordml" xmlns:w16cid="http://schemas.microsoft.com/office/word/2016/wordml/cid" xmlns:w16se="http://schemas.microsoft.com/office/word/2015/wordml/symex" xmlns:wpg="http://schemas.microsoft.com/office/word/2010/wordprocessingGroup" xmlns:wpi="http://schemas.microsoft.com/office/word/2010/wordprocessingInk" xmlns:wne="http://schemas.microsoft.com/office/word/2006/wordml" xmlns:wps="http://schemas.microsoft.com/office/word/2010/wordprocessingShape" mc:Ignorable="w14 w15 w16se w16cid wp14">
-  <w15:commentEx w15:paraId="07541C00" w15:done="0"/>
-  <w15:commentEx w15:paraId="3E3E82FC" w15:done="0"/>
-</w15:commentsEx>
-</file>
-
-<file path=word/commentsIds.xml><?xml version="1.0" encoding="utf-8"?>
-<w16cid:commentsIds xmlns:wpc="http://schemas.microsoft.com/office/word/2010/wordprocessingCanvas" xmlns:cx="http://schemas.microsoft.com/office/drawing/2014/chartex" xmlns:cx1="http://schemas.microsoft.com/office/drawing/2015/9/8/chartex" xmlns:cx2="http://schemas.microsoft.com/office/drawing/2015/10/21/chartex" xmlns:cx3="http://schemas.microsoft.com/office/drawing/2016/5/9/chartex" xmlns:cx4="http://schemas.microsoft.com/office/drawing/2016/5/10/chartex" xmlns:cx5="http://schemas.microsoft.com/office/drawing/2016/5/11/chartex" xmlns:cx6="http://schemas.microsoft.com/office/drawing/2016/5/12/chartex" xmlns:cx7="http://schemas.microsoft.com/office/drawing/2016/5/13/chartex" xmlns:cx8="http://schemas.microsoft.com/office/drawing/2016/5/14/chartex" xmlns:mc="http://schemas.openxmlformats.org/markup-compatibility/2006" xmlns:aink="http://schemas.microsoft.com/office/drawing/2016/ink" xmlns:am3d="http://schemas.microsoft.com/office/drawing/2017/model3d" xmlns:o="urn:schemas-microsoft-com:office:office" xmlns:r="http://schemas.openxmlformats.org/officeDocument/2006/relationships" xmlns:m="http://schemas.openxmlformats.org/officeDocument/2006/math" xmlns:v="urn:schemas-microsoft-com:vml" xmlns:wp14="http://schemas.microsoft.com/office/word/2010/wordprocessingDrawing" xmlns:wp="http://schemas.openxmlformats.org/drawingml/2006/wordprocessingDrawing" xmlns:w10="urn:schemas-microsoft-com:office:word" xmlns:w="http://schemas.openxmlformats.org/wordprocessingml/2006/main" xmlns:w14="http://schemas.microsoft.com/office/word/2010/wordml" xmlns:w15="http://schemas.microsoft.com/office/word/2012/wordml" xmlns:w16cid="http://schemas.microsoft.com/office/word/2016/wordml/cid" xmlns:w16se="http://schemas.microsoft.com/office/word/2015/wordml/symex" xmlns:wpg="http://schemas.microsoft.com/office/word/2010/wordprocessingGroup" xmlns:wpi="http://schemas.microsoft.com/office/word/2010/wordprocessingInk" xmlns:wne="http://schemas.microsoft.com/office/word/2006/wordml" xmlns:wps="http://schemas.microsoft.com/office/word/2010/wordprocessingShape" mc:Ignorable="w14 w15 w16se w16cid wp14">
-  <w16cid:commentId w16cid:paraId="07541C00" w16cid:durableId="243DD754"/>
-  <w16cid:commentId w16cid:paraId="3E3E82FC" w16cid:durableId="243DD77C"/>
-</w16cid:commentsIds>
 </file>
 
 <file path=word/endnotes.xml><?xml version="1.0" encoding="utf-8"?>
@@ -9849,14 +10535,6 @@
     <w:abstractNumId w:val="3"/>
   </w:num>
 </w:numbering>
-</file>
-
-<file path=word/people.xml><?xml version="1.0" encoding="utf-8"?>
-<w15:people xmlns:wpc="http://schemas.microsoft.com/office/word/2010/wordprocessingCanvas" xmlns:cx="http://schemas.microsoft.com/office/drawing/2014/chartex" xmlns:cx1="http://schemas.microsoft.com/office/drawing/2015/9/8/chartex" xmlns:cx2="http://schemas.microsoft.com/office/drawing/2015/10/21/chartex" xmlns:cx3="http://schemas.microsoft.com/office/drawing/2016/5/9/chartex" xmlns:cx4="http://schemas.microsoft.com/office/drawing/2016/5/10/chartex" xmlns:cx5="http://schemas.microsoft.com/office/drawing/2016/5/11/chartex" xmlns:cx6="http://schemas.microsoft.com/office/drawing/2016/5/12/chartex" xmlns:cx7="http://schemas.microsoft.com/office/drawing/2016/5/13/chartex" xmlns:cx8="http://schemas.microsoft.com/office/drawing/2016/5/14/chartex" xmlns:mc="http://schemas.openxmlformats.org/markup-compatibility/2006" xmlns:aink="http://schemas.microsoft.com/office/drawing/2016/ink" xmlns:am3d="http://schemas.microsoft.com/office/drawing/2017/model3d" xmlns:o="urn:schemas-microsoft-com:office:office" xmlns:r="http://schemas.openxmlformats.org/officeDocument/2006/relationships" xmlns:m="http://schemas.openxmlformats.org/officeDocument/2006/math" xmlns:v="urn:schemas-microsoft-com:vml" xmlns:wp14="http://schemas.microsoft.com/office/word/2010/wordprocessingDrawing" xmlns:wp="http://schemas.openxmlformats.org/drawingml/2006/wordprocessingDrawing" xmlns:w10="urn:schemas-microsoft-com:office:word" xmlns:w="http://schemas.openxmlformats.org/wordprocessingml/2006/main" xmlns:w14="http://schemas.microsoft.com/office/word/2010/wordml" xmlns:w15="http://schemas.microsoft.com/office/word/2012/wordml" xmlns:w16cid="http://schemas.microsoft.com/office/word/2016/wordml/cid" xmlns:w16se="http://schemas.microsoft.com/office/word/2015/wordml/symex" xmlns:wpg="http://schemas.microsoft.com/office/word/2010/wordprocessingGroup" xmlns:wpi="http://schemas.microsoft.com/office/word/2010/wordprocessingInk" xmlns:wne="http://schemas.microsoft.com/office/word/2006/wordml" xmlns:wps="http://schemas.microsoft.com/office/word/2010/wordprocessingShape" mc:Ignorable="w14 w15 w16se w16cid wp14">
-  <w15:person w15:author="Sam Carr">
-    <w15:presenceInfo w15:providerId="Windows Live" w15:userId="7464ab71afd33ed1"/>
-  </w15:person>
-</w15:people>
 </file>
 
 <file path=word/styles.xml><?xml version="1.0" encoding="utf-8"?>
@@ -10959,6 +11637,291 @@
       <w:szCs w:val="20"/>
     </w:rPr>
   </w:style>
+  <w:style w:type="table" w:styleId="TableGrid">
+    <w:name w:val="Table Grid"/>
+    <w:basedOn w:val="TableNormal"/>
+    <w:uiPriority w:val="59"/>
+    <w:rsid w:val="00AC47E2"/>
+    <w:tblPr>
+      <w:tblBorders>
+        <w:top w:val="single" w:sz="4" w:space="0" w:color="auto"/>
+        <w:left w:val="single" w:sz="4" w:space="0" w:color="auto"/>
+        <w:bottom w:val="single" w:sz="4" w:space="0" w:color="auto"/>
+        <w:right w:val="single" w:sz="4" w:space="0" w:color="auto"/>
+        <w:insideH w:val="single" w:sz="4" w:space="0" w:color="auto"/>
+        <w:insideV w:val="single" w:sz="4" w:space="0" w:color="auto"/>
+      </w:tblBorders>
+    </w:tblPr>
+  </w:style>
+  <w:style w:type="table" w:styleId="PlainTable3">
+    <w:name w:val="Plain Table 3"/>
+    <w:basedOn w:val="TableNormal"/>
+    <w:uiPriority w:val="99"/>
+    <w:rsid w:val="00AC47E2"/>
+    <w:tblPr>
+      <w:tblStyleRowBandSize w:val="1"/>
+      <w:tblStyleColBandSize w:val="1"/>
+    </w:tblPr>
+    <w:tblStylePr w:type="firstRow">
+      <w:rPr>
+        <w:b/>
+        <w:bCs/>
+        <w:caps/>
+      </w:rPr>
+      <w:tblPr/>
+      <w:tcPr>
+        <w:tcBorders>
+          <w:bottom w:val="single" w:sz="4" w:space="0" w:color="7F7F7F" w:themeColor="text1" w:themeTint="80"/>
+        </w:tcBorders>
+      </w:tcPr>
+    </w:tblStylePr>
+    <w:tblStylePr w:type="lastRow">
+      <w:rPr>
+        <w:b/>
+        <w:bCs/>
+        <w:caps/>
+      </w:rPr>
+      <w:tblPr/>
+      <w:tcPr>
+        <w:tcBorders>
+          <w:top w:val="nil"/>
+        </w:tcBorders>
+      </w:tcPr>
+    </w:tblStylePr>
+    <w:tblStylePr w:type="firstCol">
+      <w:rPr>
+        <w:b/>
+        <w:bCs/>
+        <w:caps/>
+      </w:rPr>
+      <w:tblPr/>
+      <w:tcPr>
+        <w:tcBorders>
+          <w:right w:val="single" w:sz="4" w:space="0" w:color="7F7F7F" w:themeColor="text1" w:themeTint="80"/>
+        </w:tcBorders>
+      </w:tcPr>
+    </w:tblStylePr>
+    <w:tblStylePr w:type="lastCol">
+      <w:rPr>
+        <w:b/>
+        <w:bCs/>
+        <w:caps/>
+      </w:rPr>
+      <w:tblPr/>
+      <w:tcPr>
+        <w:tcBorders>
+          <w:left w:val="nil"/>
+        </w:tcBorders>
+      </w:tcPr>
+    </w:tblStylePr>
+    <w:tblStylePr w:type="band1Vert">
+      <w:tblPr/>
+      <w:tcPr>
+        <w:shd w:val="clear" w:color="auto" w:fill="F2F2F2" w:themeFill="background1" w:themeFillShade="F2"/>
+      </w:tcPr>
+    </w:tblStylePr>
+    <w:tblStylePr w:type="band1Horz">
+      <w:tblPr/>
+      <w:tcPr>
+        <w:shd w:val="clear" w:color="auto" w:fill="F2F2F2" w:themeFill="background1" w:themeFillShade="F2"/>
+      </w:tcPr>
+    </w:tblStylePr>
+    <w:tblStylePr w:type="neCell">
+      <w:tblPr/>
+      <w:tcPr>
+        <w:tcBorders>
+          <w:left w:val="nil"/>
+        </w:tcBorders>
+      </w:tcPr>
+    </w:tblStylePr>
+    <w:tblStylePr w:type="nwCell">
+      <w:tblPr/>
+      <w:tcPr>
+        <w:tcBorders>
+          <w:right w:val="nil"/>
+        </w:tcBorders>
+      </w:tcPr>
+    </w:tblStylePr>
+  </w:style>
+  <w:style w:type="table" w:styleId="PlainTable4">
+    <w:name w:val="Plain Table 4"/>
+    <w:basedOn w:val="TableNormal"/>
+    <w:uiPriority w:val="99"/>
+    <w:rsid w:val="00AC47E2"/>
+    <w:tblPr>
+      <w:tblStyleRowBandSize w:val="1"/>
+      <w:tblStyleColBandSize w:val="1"/>
+    </w:tblPr>
+    <w:tblStylePr w:type="firstRow">
+      <w:rPr>
+        <w:b/>
+        <w:bCs/>
+      </w:rPr>
+    </w:tblStylePr>
+    <w:tblStylePr w:type="lastRow">
+      <w:rPr>
+        <w:b/>
+        <w:bCs/>
+      </w:rPr>
+    </w:tblStylePr>
+    <w:tblStylePr w:type="firstCol">
+      <w:rPr>
+        <w:b/>
+        <w:bCs/>
+      </w:rPr>
+    </w:tblStylePr>
+    <w:tblStylePr w:type="lastCol">
+      <w:rPr>
+        <w:b/>
+        <w:bCs/>
+      </w:rPr>
+    </w:tblStylePr>
+    <w:tblStylePr w:type="band1Vert">
+      <w:tblPr/>
+      <w:tcPr>
+        <w:shd w:val="clear" w:color="auto" w:fill="F2F2F2" w:themeFill="background1" w:themeFillShade="F2"/>
+      </w:tcPr>
+    </w:tblStylePr>
+    <w:tblStylePr w:type="band1Horz">
+      <w:tblPr/>
+      <w:tcPr>
+        <w:shd w:val="clear" w:color="auto" w:fill="F2F2F2" w:themeFill="background1" w:themeFillShade="F2"/>
+      </w:tcPr>
+    </w:tblStylePr>
+  </w:style>
+  <w:style w:type="table" w:styleId="PlainTable5">
+    <w:name w:val="Plain Table 5"/>
+    <w:basedOn w:val="TableNormal"/>
+    <w:uiPriority w:val="99"/>
+    <w:rsid w:val="00AC47E2"/>
+    <w:tblPr>
+      <w:tblStyleRowBandSize w:val="1"/>
+      <w:tblStyleColBandSize w:val="1"/>
+    </w:tblPr>
+    <w:tblStylePr w:type="firstRow">
+      <w:rPr>
+        <w:rFonts w:asciiTheme="majorHAnsi" w:eastAsiaTheme="majorEastAsia" w:hAnsiTheme="majorHAnsi" w:cstheme="majorBidi"/>
+        <w:i/>
+        <w:iCs/>
+        <w:sz w:val="26"/>
+      </w:rPr>
+      <w:tblPr/>
+      <w:tcPr>
+        <w:tcBorders>
+          <w:bottom w:val="single" w:sz="4" w:space="0" w:color="7F7F7F" w:themeColor="text1" w:themeTint="80"/>
+        </w:tcBorders>
+        <w:shd w:val="clear" w:color="auto" w:fill="FFFFFF" w:themeFill="background1"/>
+      </w:tcPr>
+    </w:tblStylePr>
+    <w:tblStylePr w:type="lastRow">
+      <w:rPr>
+        <w:rFonts w:asciiTheme="majorHAnsi" w:eastAsiaTheme="majorEastAsia" w:hAnsiTheme="majorHAnsi" w:cstheme="majorBidi"/>
+        <w:i/>
+        <w:iCs/>
+        <w:sz w:val="26"/>
+      </w:rPr>
+      <w:tblPr/>
+      <w:tcPr>
+        <w:tcBorders>
+          <w:top w:val="single" w:sz="4" w:space="0" w:color="7F7F7F" w:themeColor="text1" w:themeTint="80"/>
+        </w:tcBorders>
+        <w:shd w:val="clear" w:color="auto" w:fill="FFFFFF" w:themeFill="background1"/>
+      </w:tcPr>
+    </w:tblStylePr>
+    <w:tblStylePr w:type="firstCol">
+      <w:pPr>
+        <w:jc w:val="right"/>
+      </w:pPr>
+      <w:rPr>
+        <w:rFonts w:asciiTheme="majorHAnsi" w:eastAsiaTheme="majorEastAsia" w:hAnsiTheme="majorHAnsi" w:cstheme="majorBidi"/>
+        <w:i/>
+        <w:iCs/>
+        <w:sz w:val="26"/>
+      </w:rPr>
+      <w:tblPr/>
+      <w:tcPr>
+        <w:tcBorders>
+          <w:right w:val="single" w:sz="4" w:space="0" w:color="7F7F7F" w:themeColor="text1" w:themeTint="80"/>
+        </w:tcBorders>
+        <w:shd w:val="clear" w:color="auto" w:fill="FFFFFF" w:themeFill="background1"/>
+      </w:tcPr>
+    </w:tblStylePr>
+    <w:tblStylePr w:type="lastCol">
+      <w:rPr>
+        <w:rFonts w:asciiTheme="majorHAnsi" w:eastAsiaTheme="majorEastAsia" w:hAnsiTheme="majorHAnsi" w:cstheme="majorBidi"/>
+        <w:i/>
+        <w:iCs/>
+        <w:sz w:val="26"/>
+      </w:rPr>
+      <w:tblPr/>
+      <w:tcPr>
+        <w:tcBorders>
+          <w:left w:val="single" w:sz="4" w:space="0" w:color="7F7F7F" w:themeColor="text1" w:themeTint="80"/>
+        </w:tcBorders>
+        <w:shd w:val="clear" w:color="auto" w:fill="FFFFFF" w:themeFill="background1"/>
+      </w:tcPr>
+    </w:tblStylePr>
+    <w:tblStylePr w:type="band1Vert">
+      <w:tblPr/>
+      <w:tcPr>
+        <w:shd w:val="clear" w:color="auto" w:fill="F2F2F2" w:themeFill="background1" w:themeFillShade="F2"/>
+      </w:tcPr>
+    </w:tblStylePr>
+    <w:tblStylePr w:type="band1Horz">
+      <w:tblPr/>
+      <w:tcPr>
+        <w:shd w:val="clear" w:color="auto" w:fill="F2F2F2" w:themeFill="background1" w:themeFillShade="F2"/>
+      </w:tcPr>
+    </w:tblStylePr>
+    <w:tblStylePr w:type="neCell">
+      <w:tblPr/>
+      <w:tcPr>
+        <w:tcBorders>
+          <w:left w:val="nil"/>
+        </w:tcBorders>
+      </w:tcPr>
+    </w:tblStylePr>
+    <w:tblStylePr w:type="nwCell">
+      <w:tblPr/>
+      <w:tcPr>
+        <w:tcBorders>
+          <w:right w:val="nil"/>
+        </w:tcBorders>
+      </w:tcPr>
+    </w:tblStylePr>
+    <w:tblStylePr w:type="seCell">
+      <w:tblPr/>
+      <w:tcPr>
+        <w:tcBorders>
+          <w:left w:val="nil"/>
+        </w:tcBorders>
+      </w:tcPr>
+    </w:tblStylePr>
+    <w:tblStylePr w:type="swCell">
+      <w:tblPr/>
+      <w:tcPr>
+        <w:tcBorders>
+          <w:right w:val="nil"/>
+        </w:tcBorders>
+      </w:tcPr>
+    </w:tblStylePr>
+  </w:style>
+  <w:style w:type="table" w:styleId="TableGridLight">
+    <w:name w:val="Grid Table Light"/>
+    <w:basedOn w:val="TableNormal"/>
+    <w:uiPriority w:val="99"/>
+    <w:rsid w:val="00AC47E2"/>
+    <w:tblPr>
+      <w:tblBorders>
+        <w:top w:val="single" w:sz="4" w:space="0" w:color="BFBFBF" w:themeColor="background1" w:themeShade="BF"/>
+        <w:left w:val="single" w:sz="4" w:space="0" w:color="BFBFBF" w:themeColor="background1" w:themeShade="BF"/>
+        <w:bottom w:val="single" w:sz="4" w:space="0" w:color="BFBFBF" w:themeColor="background1" w:themeShade="BF"/>
+        <w:right w:val="single" w:sz="4" w:space="0" w:color="BFBFBF" w:themeColor="background1" w:themeShade="BF"/>
+        <w:insideH w:val="single" w:sz="4" w:space="0" w:color="BFBFBF" w:themeColor="background1" w:themeShade="BF"/>
+        <w:insideV w:val="single" w:sz="4" w:space="0" w:color="BFBFBF" w:themeColor="background1" w:themeShade="BF"/>
+      </w:tblBorders>
+    </w:tblPr>
+  </w:style>
 </w:styles>
 </file>
 
@@ -11307,7 +12270,7 @@
 </file>
 
 <file path=customXml/itemProps1.xml><?xml version="1.0" encoding="utf-8"?>
-<ds:datastoreItem xmlns:ds="http://schemas.openxmlformats.org/officeDocument/2006/customXml" ds:itemID="{62AA47C9-FF8D-4117-9305-98BC52F81080}">
+<ds:datastoreItem xmlns:ds="http://schemas.openxmlformats.org/officeDocument/2006/customXml" ds:itemID="{8E3EE375-C07E-434D-B95E-A1E052B799E1}">
   <ds:schemaRefs>
     <ds:schemaRef ds:uri="http://schemas.openxmlformats.org/officeDocument/2006/bibliography"/>
   </ds:schemaRefs>

--- a/Documents/CCTP FINAL REPORT - SAMUEL CARR - 18022609.docx
+++ b/Documents/CCTP FINAL REPORT - SAMUEL CARR - 18022609.docx
@@ -573,6 +573,28 @@
           <w:t>https://github.com/Samsei/CCTP---18022609</w:t>
         </w:r>
       </w:hyperlink>
+      <w:r>
+        <w:rPr>
+          <w:rFonts w:ascii="Verdana" w:hAnsi="Verdana"/>
+          <w:bCs/>
+          <w:sz w:val="18"/>
+          <w:szCs w:val="18"/>
+          <w:lang w:val="en-GB"/>
+        </w:rPr>
+        <w:t xml:space="preserve"> - Commit “Final”.</w:t>
+      </w:r>
+      <w:bookmarkStart w:id="0" w:name="_GoBack"/>
+      <w:bookmarkEnd w:id="0"/>
+      <w:r>
+        <w:rPr>
+          <w:rFonts w:ascii="Verdana" w:hAnsi="Verdana"/>
+          <w:bCs/>
+          <w:sz w:val="18"/>
+          <w:szCs w:val="18"/>
+          <w:lang w:val="en-GB"/>
+        </w:rPr>
+        <w:t xml:space="preserve"> </w:t>
+      </w:r>
       <w:r>
         <w:rPr>
           <w:rFonts w:ascii="Verdana" w:hAnsi="Verdana"/>
@@ -1695,7 +1717,27 @@
           <w:sz w:val="18"/>
           <w:szCs w:val="18"/>
         </w:rPr>
-        <w:t xml:space="preserve"> pollutant, where a hole in the ozone is caused by the chlorine when separated from the CFC, the chlorine then breaks the O3 (ozone) down into ChO and O2, depleting the ozone. This is harmful to humans as the ozone helps protect against harmful UV light from the sun</w:t>
+        <w:t xml:space="preserve"> pollutant, where a hole in the ozone is caused by the chlorine when separated from the CFC, the chlorine then breaks the O3 (ozone) down into </w:t>
+      </w:r>
+      <w:proofErr w:type="spellStart"/>
+      <w:r>
+        <w:rPr>
+          <w:rFonts w:ascii="Verdana" w:hAnsi="Verdana"/>
+          <w:bCs/>
+          <w:sz w:val="18"/>
+          <w:szCs w:val="18"/>
+        </w:rPr>
+        <w:t>ChO</w:t>
+      </w:r>
+      <w:proofErr w:type="spellEnd"/>
+      <w:r>
+        <w:rPr>
+          <w:rFonts w:ascii="Verdana" w:hAnsi="Verdana"/>
+          <w:bCs/>
+          <w:sz w:val="18"/>
+          <w:szCs w:val="18"/>
+        </w:rPr>
+        <w:t xml:space="preserve"> and O2, depleting the ozone. This is harmful to humans as the ozone helps protect against harmful UV light from the sun</w:t>
       </w:r>
       <w:r>
         <w:rPr>
@@ -1933,7 +1975,27 @@
           <w:sz w:val="18"/>
           <w:szCs w:val="18"/>
         </w:rPr>
-        <w:t xml:space="preserve"> cause potential breathing and health problems, and in some cases lead to death in the case of Ella Adoo-Kissi-Debrah (BBC, 2020).</w:t>
+        <w:t xml:space="preserve"> cause potential breathing and health problems, and in some cases lead to death in the case of Ella </w:t>
+      </w:r>
+      <w:proofErr w:type="spellStart"/>
+      <w:r>
+        <w:rPr>
+          <w:rFonts w:ascii="Verdana" w:hAnsi="Verdana"/>
+          <w:bCs/>
+          <w:sz w:val="18"/>
+          <w:szCs w:val="18"/>
+        </w:rPr>
+        <w:t>Adoo-Kissi-Debrah</w:t>
+      </w:r>
+      <w:proofErr w:type="spellEnd"/>
+      <w:r>
+        <w:rPr>
+          <w:rFonts w:ascii="Verdana" w:hAnsi="Verdana"/>
+          <w:bCs/>
+          <w:sz w:val="18"/>
+          <w:szCs w:val="18"/>
+        </w:rPr>
+        <w:t xml:space="preserve"> (BBC, 2020).</w:t>
       </w:r>
       <w:r>
         <w:rPr>
@@ -2366,6 +2428,36 @@
           <w:rFonts w:ascii="Verdana" w:hAnsi="Verdana"/>
           <w:sz w:val="18"/>
           <w:szCs w:val="18"/>
+        </w:rPr>
+      </w:pPr>
+    </w:p>
+    <w:p>
+      <w:pPr>
+        <w:jc w:val="both"/>
+        <w:rPr>
+          <w:rFonts w:ascii="Verdana" w:hAnsi="Verdana"/>
+          <w:sz w:val="18"/>
+          <w:szCs w:val="18"/>
+        </w:rPr>
+      </w:pPr>
+    </w:p>
+    <w:p>
+      <w:pPr>
+        <w:jc w:val="both"/>
+        <w:rPr>
+          <w:rFonts w:ascii="Verdana" w:hAnsi="Verdana"/>
+          <w:sz w:val="18"/>
+          <w:szCs w:val="18"/>
+        </w:rPr>
+      </w:pPr>
+    </w:p>
+    <w:p>
+      <w:pPr>
+        <w:jc w:val="both"/>
+        <w:rPr>
+          <w:rFonts w:ascii="Verdana" w:hAnsi="Verdana"/>
+          <w:sz w:val="18"/>
+          <w:szCs w:val="18"/>
           <w:u w:val="single"/>
         </w:rPr>
       </w:pPr>
@@ -2376,6 +2468,7 @@
           <w:szCs w:val="18"/>
           <w:u w:val="single"/>
         </w:rPr>
+        <w:lastRenderedPageBreak/>
         <w:t>Air</w:t>
       </w:r>
     </w:p>
@@ -2404,7 +2497,6 @@
           <w:sz w:val="18"/>
           <w:szCs w:val="18"/>
         </w:rPr>
-        <w:lastRenderedPageBreak/>
         <w:t xml:space="preserve">Climate change is primarily caused by air pollution from gasses like CO2, </w:t>
       </w:r>
       <w:r>
@@ -2859,23 +2951,23 @@
           <w:sz w:val="18"/>
           <w:szCs w:val="18"/>
         </w:rPr>
-        <w:t xml:space="preserve">A total of 3 testing sessions were conducted, with the last being conducted towards the end of development. </w:t>
-      </w:r>
-      <w:r>
-        <w:rPr>
-          <w:rFonts w:ascii="Verdana" w:hAnsi="Verdana"/>
-          <w:sz w:val="18"/>
-          <w:szCs w:val="18"/>
-        </w:rPr>
-        <w:t xml:space="preserve">The responses from these testing </w:t>
-      </w:r>
-      <w:r>
-        <w:rPr>
-          <w:rFonts w:ascii="Verdana" w:hAnsi="Verdana"/>
-          <w:sz w:val="18"/>
-          <w:szCs w:val="18"/>
-        </w:rPr>
-        <w:t xml:space="preserve">sessions were used to improve upon aspects of the artefact that users felt were lacking. </w:t>
+        <w:t xml:space="preserve">A total of 3 testing sessions were conducted, with the last being conducted towards the end of </w:t>
+      </w:r>
+      <w:r>
+        <w:rPr>
+          <w:rFonts w:ascii="Verdana" w:hAnsi="Verdana"/>
+          <w:sz w:val="18"/>
+          <w:szCs w:val="18"/>
+        </w:rPr>
+        <w:t xml:space="preserve">development. </w:t>
+      </w:r>
+      <w:r>
+        <w:rPr>
+          <w:rFonts w:ascii="Verdana" w:hAnsi="Verdana"/>
+          <w:sz w:val="18"/>
+          <w:szCs w:val="18"/>
+        </w:rPr>
+        <w:t xml:space="preserve">The responses from these testing sessions were used to improve upon aspects of the artefact that users felt were lacking. </w:t>
       </w:r>
     </w:p>
     <w:p>
@@ -3700,7 +3792,47 @@
           <w:sz w:val="14"/>
           <w:szCs w:val="14"/>
         </w:rPr>
-        <w:t>_renderer.GetPropertyBlock(mpb);</w:t>
+        <w:t>_</w:t>
+      </w:r>
+      <w:proofErr w:type="spellStart"/>
+      <w:r>
+        <w:rPr>
+          <w:rFonts w:ascii="Consolas" w:hAnsi="Consolas" w:cs="Consolas"/>
+          <w:color w:val="000000"/>
+          <w:sz w:val="14"/>
+          <w:szCs w:val="14"/>
+        </w:rPr>
+        <w:t>renderer.GetPropertyBlock</w:t>
+      </w:r>
+      <w:proofErr w:type="spellEnd"/>
+      <w:r>
+        <w:rPr>
+          <w:rFonts w:ascii="Consolas" w:hAnsi="Consolas" w:cs="Consolas"/>
+          <w:color w:val="000000"/>
+          <w:sz w:val="14"/>
+          <w:szCs w:val="14"/>
+        </w:rPr>
+        <w:t>(</w:t>
+      </w:r>
+      <w:proofErr w:type="spellStart"/>
+      <w:r>
+        <w:rPr>
+          <w:rFonts w:ascii="Consolas" w:hAnsi="Consolas" w:cs="Consolas"/>
+          <w:color w:val="000000"/>
+          <w:sz w:val="14"/>
+          <w:szCs w:val="14"/>
+        </w:rPr>
+        <w:t>mpb</w:t>
+      </w:r>
+      <w:proofErr w:type="spellEnd"/>
+      <w:r>
+        <w:rPr>
+          <w:rFonts w:ascii="Consolas" w:hAnsi="Consolas" w:cs="Consolas"/>
+          <w:color w:val="000000"/>
+          <w:sz w:val="14"/>
+          <w:szCs w:val="14"/>
+        </w:rPr>
+        <w:t>);</w:t>
       </w:r>
     </w:p>
     <w:p>
@@ -3715,6 +3847,7 @@
           <w:szCs w:val="14"/>
         </w:rPr>
       </w:pPr>
+      <w:proofErr w:type="spellStart"/>
       <w:r>
         <w:rPr>
           <w:rFonts w:ascii="Consolas" w:hAnsi="Consolas" w:cs="Consolas"/>
@@ -3722,7 +3855,17 @@
           <w:sz w:val="14"/>
           <w:szCs w:val="14"/>
         </w:rPr>
-        <w:t>mpb.SetColor(</w:t>
+        <w:t>mpb.SetColor</w:t>
+      </w:r>
+      <w:proofErr w:type="spellEnd"/>
+      <w:r>
+        <w:rPr>
+          <w:rFonts w:ascii="Consolas" w:hAnsi="Consolas" w:cs="Consolas"/>
+          <w:color w:val="000000"/>
+          <w:sz w:val="14"/>
+          <w:szCs w:val="14"/>
+        </w:rPr>
+        <w:t>(</w:t>
       </w:r>
       <w:r>
         <w:rPr>
@@ -3731,7 +3874,27 @@
           <w:sz w:val="14"/>
           <w:szCs w:val="14"/>
         </w:rPr>
-        <w:t>"_Color"</w:t>
+        <w:t>"_</w:t>
+      </w:r>
+      <w:proofErr w:type="spellStart"/>
+      <w:r>
+        <w:rPr>
+          <w:rFonts w:ascii="Consolas" w:hAnsi="Consolas" w:cs="Consolas"/>
+          <w:color w:val="A31515"/>
+          <w:sz w:val="14"/>
+          <w:szCs w:val="14"/>
+        </w:rPr>
+        <w:t>Color</w:t>
+      </w:r>
+      <w:proofErr w:type="spellEnd"/>
+      <w:r>
+        <w:rPr>
+          <w:rFonts w:ascii="Consolas" w:hAnsi="Consolas" w:cs="Consolas"/>
+          <w:color w:val="A31515"/>
+          <w:sz w:val="14"/>
+          <w:szCs w:val="14"/>
+        </w:rPr>
+        <w:t>"</w:t>
       </w:r>
       <w:r>
         <w:rPr>
@@ -3760,6 +3923,7 @@
         </w:rPr>
         <w:t xml:space="preserve"> </w:t>
       </w:r>
+      <w:proofErr w:type="spellStart"/>
       <w:r>
         <w:rPr>
           <w:rFonts w:ascii="Consolas" w:hAnsi="Consolas" w:cs="Consolas"/>
@@ -3769,6 +3933,7 @@
         </w:rPr>
         <w:t>Color</w:t>
       </w:r>
+      <w:proofErr w:type="spellEnd"/>
       <w:r>
         <w:rPr>
           <w:rFonts w:ascii="Consolas" w:hAnsi="Consolas" w:cs="Consolas"/>
@@ -3849,7 +4014,47 @@
           <w:sz w:val="14"/>
           <w:szCs w:val="14"/>
         </w:rPr>
-        <w:t>_renderer.SetPropertyBlock(mpb);</w:t>
+        <w:t>_</w:t>
+      </w:r>
+      <w:proofErr w:type="spellStart"/>
+      <w:r>
+        <w:rPr>
+          <w:rFonts w:ascii="Consolas" w:hAnsi="Consolas" w:cs="Consolas"/>
+          <w:color w:val="000000"/>
+          <w:sz w:val="14"/>
+          <w:szCs w:val="14"/>
+        </w:rPr>
+        <w:t>renderer.SetPropertyBlock</w:t>
+      </w:r>
+      <w:proofErr w:type="spellEnd"/>
+      <w:r>
+        <w:rPr>
+          <w:rFonts w:ascii="Consolas" w:hAnsi="Consolas" w:cs="Consolas"/>
+          <w:color w:val="000000"/>
+          <w:sz w:val="14"/>
+          <w:szCs w:val="14"/>
+        </w:rPr>
+        <w:t>(</w:t>
+      </w:r>
+      <w:proofErr w:type="spellStart"/>
+      <w:r>
+        <w:rPr>
+          <w:rFonts w:ascii="Consolas" w:hAnsi="Consolas" w:cs="Consolas"/>
+          <w:color w:val="000000"/>
+          <w:sz w:val="14"/>
+          <w:szCs w:val="14"/>
+        </w:rPr>
+        <w:t>mpb</w:t>
+      </w:r>
+      <w:proofErr w:type="spellEnd"/>
+      <w:r>
+        <w:rPr>
+          <w:rFonts w:ascii="Consolas" w:hAnsi="Consolas" w:cs="Consolas"/>
+          <w:color w:val="000000"/>
+          <w:sz w:val="14"/>
+          <w:szCs w:val="14"/>
+        </w:rPr>
+        <w:t>);</w:t>
       </w:r>
     </w:p>
     <w:p>
@@ -5038,7 +5243,47 @@
           <w:sz w:val="14"/>
           <w:szCs w:val="14"/>
         </w:rPr>
-        <w:t>_renderer.GetPropertyBlock(mpb);</w:t>
+        <w:t>_</w:t>
+      </w:r>
+      <w:proofErr w:type="spellStart"/>
+      <w:r>
+        <w:rPr>
+          <w:rFonts w:ascii="Consolas" w:hAnsi="Consolas" w:cs="Consolas"/>
+          <w:color w:val="000000"/>
+          <w:sz w:val="14"/>
+          <w:szCs w:val="14"/>
+        </w:rPr>
+        <w:t>renderer.GetPropertyBlock</w:t>
+      </w:r>
+      <w:proofErr w:type="spellEnd"/>
+      <w:r>
+        <w:rPr>
+          <w:rFonts w:ascii="Consolas" w:hAnsi="Consolas" w:cs="Consolas"/>
+          <w:color w:val="000000"/>
+          <w:sz w:val="14"/>
+          <w:szCs w:val="14"/>
+        </w:rPr>
+        <w:t>(</w:t>
+      </w:r>
+      <w:proofErr w:type="spellStart"/>
+      <w:r>
+        <w:rPr>
+          <w:rFonts w:ascii="Consolas" w:hAnsi="Consolas" w:cs="Consolas"/>
+          <w:color w:val="000000"/>
+          <w:sz w:val="14"/>
+          <w:szCs w:val="14"/>
+        </w:rPr>
+        <w:t>mpb</w:t>
+      </w:r>
+      <w:proofErr w:type="spellEnd"/>
+      <w:r>
+        <w:rPr>
+          <w:rFonts w:ascii="Consolas" w:hAnsi="Consolas" w:cs="Consolas"/>
+          <w:color w:val="000000"/>
+          <w:sz w:val="14"/>
+          <w:szCs w:val="14"/>
+        </w:rPr>
+        <w:t>);</w:t>
       </w:r>
     </w:p>
     <w:p>
@@ -5053,6 +5298,7 @@
           <w:szCs w:val="14"/>
         </w:rPr>
       </w:pPr>
+      <w:proofErr w:type="spellStart"/>
       <w:r>
         <w:rPr>
           <w:rFonts w:ascii="Consolas" w:hAnsi="Consolas" w:cs="Consolas"/>
@@ -5069,7 +5315,17 @@
           <w:sz w:val="14"/>
           <w:szCs w:val="14"/>
         </w:rPr>
-        <w:t>.SetColor(</w:t>
+        <w:t>.SetColor</w:t>
+      </w:r>
+      <w:proofErr w:type="spellEnd"/>
+      <w:r>
+        <w:rPr>
+          <w:rFonts w:ascii="Consolas" w:hAnsi="Consolas" w:cs="Consolas"/>
+          <w:color w:val="000000"/>
+          <w:sz w:val="14"/>
+          <w:szCs w:val="14"/>
+        </w:rPr>
+        <w:t>(</w:t>
       </w:r>
       <w:r>
         <w:rPr>
@@ -5078,7 +5334,27 @@
           <w:sz w:val="14"/>
           <w:szCs w:val="14"/>
         </w:rPr>
-        <w:t>"_Color"</w:t>
+        <w:t>"_</w:t>
+      </w:r>
+      <w:proofErr w:type="spellStart"/>
+      <w:r>
+        <w:rPr>
+          <w:rFonts w:ascii="Consolas" w:hAnsi="Consolas" w:cs="Consolas"/>
+          <w:color w:val="A31515"/>
+          <w:sz w:val="14"/>
+          <w:szCs w:val="14"/>
+        </w:rPr>
+        <w:t>Color</w:t>
+      </w:r>
+      <w:proofErr w:type="spellEnd"/>
+      <w:r>
+        <w:rPr>
+          <w:rFonts w:ascii="Consolas" w:hAnsi="Consolas" w:cs="Consolas"/>
+          <w:color w:val="A31515"/>
+          <w:sz w:val="14"/>
+          <w:szCs w:val="14"/>
+        </w:rPr>
+        <w:t>"</w:t>
       </w:r>
       <w:r>
         <w:rPr>
@@ -5107,6 +5383,7 @@
         </w:rPr>
         <w:t xml:space="preserve"> </w:t>
       </w:r>
+      <w:proofErr w:type="spellStart"/>
       <w:r>
         <w:rPr>
           <w:rFonts w:ascii="Consolas" w:hAnsi="Consolas" w:cs="Consolas"/>
@@ -5116,6 +5393,7 @@
         </w:rPr>
         <w:t>Color</w:t>
       </w:r>
+      <w:proofErr w:type="spellEnd"/>
       <w:r>
         <w:rPr>
           <w:rFonts w:ascii="Consolas" w:hAnsi="Consolas" w:cs="Consolas"/>
@@ -5159,7 +5437,47 @@
           <w:sz w:val="14"/>
           <w:szCs w:val="14"/>
         </w:rPr>
-        <w:t>_renderer.SetPropertyBlock(mpb);</w:t>
+        <w:t>_</w:t>
+      </w:r>
+      <w:proofErr w:type="spellStart"/>
+      <w:r>
+        <w:rPr>
+          <w:rFonts w:ascii="Consolas" w:hAnsi="Consolas" w:cs="Consolas"/>
+          <w:color w:val="000000"/>
+          <w:sz w:val="14"/>
+          <w:szCs w:val="14"/>
+        </w:rPr>
+        <w:t>renderer.SetPropertyBlock</w:t>
+      </w:r>
+      <w:proofErr w:type="spellEnd"/>
+      <w:r>
+        <w:rPr>
+          <w:rFonts w:ascii="Consolas" w:hAnsi="Consolas" w:cs="Consolas"/>
+          <w:color w:val="000000"/>
+          <w:sz w:val="14"/>
+          <w:szCs w:val="14"/>
+        </w:rPr>
+        <w:t>(</w:t>
+      </w:r>
+      <w:proofErr w:type="spellStart"/>
+      <w:r>
+        <w:rPr>
+          <w:rFonts w:ascii="Consolas" w:hAnsi="Consolas" w:cs="Consolas"/>
+          <w:color w:val="000000"/>
+          <w:sz w:val="14"/>
+          <w:szCs w:val="14"/>
+        </w:rPr>
+        <w:t>mpb</w:t>
+      </w:r>
+      <w:proofErr w:type="spellEnd"/>
+      <w:r>
+        <w:rPr>
+          <w:rFonts w:ascii="Consolas" w:hAnsi="Consolas" w:cs="Consolas"/>
+          <w:color w:val="000000"/>
+          <w:sz w:val="14"/>
+          <w:szCs w:val="14"/>
+        </w:rPr>
+        <w:t>);</w:t>
       </w:r>
     </w:p>
     <w:p>
@@ -5869,7 +6187,27 @@
           <w:sz w:val="18"/>
           <w:szCs w:val="18"/>
         </w:rPr>
-        <w:t>Using the middle mouse button (pressing the scroll wheel), the user can bring up a panel that displays the information gathered about a tile. Through string.format, the info panel retrieves information about the object through the use of a ray-cast from the tile the cursor is over depending on what building or tile there is.</w:t>
+        <w:t xml:space="preserve">Using the middle mouse button (pressing the scroll wheel), the user can bring up a panel that displays the information gathered about a tile. Through </w:t>
+      </w:r>
+      <w:proofErr w:type="spellStart"/>
+      <w:r>
+        <w:rPr>
+          <w:rFonts w:ascii="Verdana" w:hAnsi="Verdana"/>
+          <w:bCs/>
+          <w:sz w:val="18"/>
+          <w:szCs w:val="18"/>
+        </w:rPr>
+        <w:t>string.format</w:t>
+      </w:r>
+      <w:proofErr w:type="spellEnd"/>
+      <w:r>
+        <w:rPr>
+          <w:rFonts w:ascii="Verdana" w:hAnsi="Verdana"/>
+          <w:bCs/>
+          <w:sz w:val="18"/>
+          <w:szCs w:val="18"/>
+        </w:rPr>
+        <w:t>, the info panel retrieves information about the object through the use of a ray-cast from the tile the cursor is over depending on what building or tile there is.</w:t>
       </w:r>
     </w:p>
     <w:p>
@@ -6991,13 +7329,23 @@
         </w:rPr>
         <w:t xml:space="preserve">Coral Reefs were one planned feature that did not make it into the artefact, where the user would have been able to cause coral bleaching and have it </w:t>
       </w:r>
-      <w:r>
-        <w:rPr>
-          <w:rFonts w:ascii="Verdana" w:hAnsi="Verdana"/>
-          <w:sz w:val="18"/>
-          <w:szCs w:val="18"/>
-        </w:rPr>
-        <w:t>affect them</w:t>
+      <w:proofErr w:type="gramStart"/>
+      <w:r>
+        <w:rPr>
+          <w:rFonts w:ascii="Verdana" w:hAnsi="Verdana"/>
+          <w:sz w:val="18"/>
+          <w:szCs w:val="18"/>
+        </w:rPr>
+        <w:t>affect</w:t>
+      </w:r>
+      <w:proofErr w:type="gramEnd"/>
+      <w:r>
+        <w:rPr>
+          <w:rFonts w:ascii="Verdana" w:hAnsi="Verdana"/>
+          <w:sz w:val="18"/>
+          <w:szCs w:val="18"/>
+        </w:rPr>
+        <w:t xml:space="preserve"> them</w:t>
       </w:r>
       <w:r>
         <w:rPr>
@@ -8971,6 +9319,3174 @@
     <w:p>
       <w:pPr>
         <w:rPr>
+          <w:rFonts w:ascii="Verdana" w:hAnsi="Verdana"/>
+          <w:b/>
+          <w:noProof/>
+          <w:sz w:val="18"/>
+          <w:szCs w:val="18"/>
+        </w:rPr>
+      </w:pPr>
+      <w:r>
+        <w:rPr>
+          <w:rFonts w:ascii="Verdana" w:hAnsi="Verdana"/>
+          <w:b/>
+          <w:noProof/>
+          <w:sz w:val="18"/>
+          <w:szCs w:val="18"/>
+        </w:rPr>
+        <w:t xml:space="preserve">Appendix A: </w:t>
+      </w:r>
+      <w:r>
+        <w:rPr>
+          <w:rFonts w:ascii="Verdana" w:hAnsi="Verdana"/>
+          <w:b/>
+          <w:noProof/>
+          <w:sz w:val="18"/>
+          <w:szCs w:val="18"/>
+        </w:rPr>
+        <w:t xml:space="preserve">Project </w:t>
+      </w:r>
+      <w:r>
+        <w:rPr>
+          <w:rFonts w:ascii="Verdana" w:hAnsi="Verdana"/>
+          <w:b/>
+          <w:noProof/>
+          <w:sz w:val="18"/>
+          <w:szCs w:val="18"/>
+        </w:rPr>
+        <w:t xml:space="preserve">Log </w:t>
+      </w:r>
+    </w:p>
+    <w:p>
+      <w:pPr>
+        <w:rPr>
+          <w:rFonts w:ascii="Verdana" w:hAnsi="Verdana"/>
+          <w:b/>
+          <w:noProof/>
+          <w:sz w:val="18"/>
+          <w:szCs w:val="18"/>
+        </w:rPr>
+      </w:pPr>
+    </w:p>
+    <w:tbl>
+      <w:tblPr>
+        <w:tblStyle w:val="TableGridLight"/>
+        <w:tblW w:w="9408" w:type="dxa"/>
+        <w:tblLook w:val="04A0" w:firstRow="1" w:lastRow="0" w:firstColumn="1" w:lastColumn="0" w:noHBand="0" w:noVBand="1"/>
+      </w:tblPr>
+      <w:tblGrid>
+        <w:gridCol w:w="3136"/>
+        <w:gridCol w:w="3136"/>
+        <w:gridCol w:w="3136"/>
+      </w:tblGrid>
+      <w:tr>
+        <w:trPr>
+          <w:trHeight w:val="392"/>
+        </w:trPr>
+        <w:tc>
+          <w:tcPr>
+            <w:tcW w:w="3136" w:type="dxa"/>
+            <w:tcBorders>
+              <w:bottom w:val="single" w:sz="4" w:space="0" w:color="auto"/>
+              <w:right w:val="single" w:sz="4" w:space="0" w:color="auto"/>
+            </w:tcBorders>
+            <w:shd w:val="clear" w:color="auto" w:fill="BFBFBF" w:themeFill="background1" w:themeFillShade="BF"/>
+          </w:tcPr>
+          <w:p>
+            <w:pPr>
+              <w:jc w:val="center"/>
+              <w:rPr>
+                <w:rFonts w:ascii="Verdana" w:hAnsi="Verdana"/>
+                <w:b/>
+                <w:noProof/>
+                <w:sz w:val="18"/>
+                <w:szCs w:val="18"/>
+              </w:rPr>
+            </w:pPr>
+            <w:r>
+              <w:rPr>
+                <w:rFonts w:ascii="Verdana" w:hAnsi="Verdana"/>
+                <w:b/>
+                <w:noProof/>
+                <w:sz w:val="18"/>
+                <w:szCs w:val="18"/>
+              </w:rPr>
+              <w:t>Date of Session</w:t>
+            </w:r>
+          </w:p>
+        </w:tc>
+        <w:tc>
+          <w:tcPr>
+            <w:tcW w:w="3136" w:type="dxa"/>
+            <w:tcBorders>
+              <w:left w:val="single" w:sz="4" w:space="0" w:color="auto"/>
+              <w:right w:val="single" w:sz="4" w:space="0" w:color="auto"/>
+            </w:tcBorders>
+            <w:shd w:val="clear" w:color="auto" w:fill="BFBFBF" w:themeFill="background1" w:themeFillShade="BF"/>
+          </w:tcPr>
+          <w:p>
+            <w:pPr>
+              <w:jc w:val="center"/>
+              <w:rPr>
+                <w:rFonts w:ascii="Verdana" w:hAnsi="Verdana"/>
+                <w:b/>
+                <w:noProof/>
+                <w:sz w:val="18"/>
+                <w:szCs w:val="18"/>
+              </w:rPr>
+            </w:pPr>
+            <w:r>
+              <w:rPr>
+                <w:rFonts w:ascii="Verdana" w:hAnsi="Verdana"/>
+                <w:b/>
+                <w:noProof/>
+                <w:sz w:val="18"/>
+                <w:szCs w:val="18"/>
+              </w:rPr>
+              <w:t>Current tasks</w:t>
+            </w:r>
+          </w:p>
+        </w:tc>
+        <w:tc>
+          <w:tcPr>
+            <w:tcW w:w="3136" w:type="dxa"/>
+            <w:tcBorders>
+              <w:left w:val="single" w:sz="4" w:space="0" w:color="auto"/>
+              <w:right w:val="single" w:sz="4" w:space="0" w:color="auto"/>
+            </w:tcBorders>
+            <w:shd w:val="clear" w:color="auto" w:fill="BFBFBF" w:themeFill="background1" w:themeFillShade="BF"/>
+          </w:tcPr>
+          <w:p>
+            <w:pPr>
+              <w:jc w:val="center"/>
+              <w:rPr>
+                <w:rFonts w:ascii="Verdana" w:hAnsi="Verdana"/>
+                <w:b/>
+                <w:noProof/>
+                <w:sz w:val="18"/>
+                <w:szCs w:val="18"/>
+              </w:rPr>
+            </w:pPr>
+            <w:r>
+              <w:rPr>
+                <w:rFonts w:ascii="Verdana" w:hAnsi="Verdana"/>
+                <w:b/>
+                <w:noProof/>
+                <w:sz w:val="18"/>
+                <w:szCs w:val="18"/>
+              </w:rPr>
+              <w:t>Summary</w:t>
+            </w:r>
+          </w:p>
+        </w:tc>
+      </w:tr>
+      <w:tr>
+        <w:trPr>
+          <w:trHeight w:val="1277"/>
+        </w:trPr>
+        <w:tc>
+          <w:tcPr>
+            <w:tcW w:w="3136" w:type="dxa"/>
+            <w:tcBorders>
+              <w:top w:val="single" w:sz="4" w:space="0" w:color="auto"/>
+              <w:bottom w:val="single" w:sz="4" w:space="0" w:color="auto"/>
+            </w:tcBorders>
+            <w:shd w:val="clear" w:color="auto" w:fill="BFBFBF" w:themeFill="background1" w:themeFillShade="BF"/>
+          </w:tcPr>
+          <w:p>
+            <w:pPr>
+              <w:jc w:val="center"/>
+              <w:rPr>
+                <w:rFonts w:ascii="Verdana" w:hAnsi="Verdana"/>
+                <w:b/>
+                <w:noProof/>
+                <w:sz w:val="18"/>
+                <w:szCs w:val="18"/>
+              </w:rPr>
+            </w:pPr>
+            <w:r>
+              <w:rPr>
+                <w:rFonts w:ascii="Verdana" w:hAnsi="Verdana"/>
+                <w:b/>
+                <w:noProof/>
+                <w:sz w:val="18"/>
+                <w:szCs w:val="18"/>
+              </w:rPr>
+              <w:t>27/10/2020</w:t>
+            </w:r>
+          </w:p>
+        </w:tc>
+        <w:tc>
+          <w:tcPr>
+            <w:tcW w:w="3136" w:type="dxa"/>
+          </w:tcPr>
+          <w:p>
+            <w:pPr>
+              <w:pStyle w:val="ListParagraph"/>
+              <w:numPr>
+                <w:ilvl w:val="0"/>
+                <w:numId w:val="9"/>
+              </w:numPr>
+              <w:rPr>
+                <w:rFonts w:ascii="Verdana" w:hAnsi="Verdana"/>
+                <w:bCs/>
+                <w:noProof/>
+                <w:sz w:val="18"/>
+                <w:szCs w:val="18"/>
+              </w:rPr>
+            </w:pPr>
+            <w:r>
+              <w:rPr>
+                <w:rFonts w:ascii="Verdana" w:hAnsi="Verdana"/>
+                <w:bCs/>
+                <w:noProof/>
+                <w:sz w:val="18"/>
+                <w:szCs w:val="18"/>
+              </w:rPr>
+              <w:t xml:space="preserve">Start draft writeup of </w:t>
+            </w:r>
+            <w:r>
+              <w:rPr>
+                <w:rFonts w:ascii="Verdana" w:hAnsi="Verdana"/>
+                <w:bCs/>
+                <w:noProof/>
+                <w:sz w:val="18"/>
+                <w:szCs w:val="18"/>
+              </w:rPr>
+              <w:t xml:space="preserve">the </w:t>
+            </w:r>
+            <w:r>
+              <w:rPr>
+                <w:rFonts w:ascii="Verdana" w:hAnsi="Verdana"/>
+                <w:bCs/>
+                <w:noProof/>
+                <w:sz w:val="18"/>
+                <w:szCs w:val="18"/>
+              </w:rPr>
+              <w:t>proposal for a simulation of climate change</w:t>
+            </w:r>
+          </w:p>
+        </w:tc>
+        <w:tc>
+          <w:tcPr>
+            <w:tcW w:w="3136" w:type="dxa"/>
+          </w:tcPr>
+          <w:p>
+            <w:pPr>
+              <w:jc w:val="center"/>
+              <w:rPr>
+                <w:rFonts w:ascii="Verdana" w:hAnsi="Verdana"/>
+                <w:bCs/>
+                <w:noProof/>
+                <w:sz w:val="18"/>
+                <w:szCs w:val="18"/>
+              </w:rPr>
+            </w:pPr>
+            <w:r>
+              <w:rPr>
+                <w:rFonts w:ascii="Verdana" w:hAnsi="Verdana"/>
+                <w:bCs/>
+                <w:noProof/>
+                <w:sz w:val="18"/>
+                <w:szCs w:val="18"/>
+              </w:rPr>
+              <w:t>Research climate change and what its effects are on the environment</w:t>
+            </w:r>
+          </w:p>
+        </w:tc>
+      </w:tr>
+      <w:tr>
+        <w:trPr>
+          <w:trHeight w:val="638"/>
+        </w:trPr>
+        <w:tc>
+          <w:tcPr>
+            <w:tcW w:w="3136" w:type="dxa"/>
+            <w:tcBorders>
+              <w:top w:val="single" w:sz="4" w:space="0" w:color="auto"/>
+              <w:bottom w:val="single" w:sz="4" w:space="0" w:color="auto"/>
+            </w:tcBorders>
+            <w:shd w:val="clear" w:color="auto" w:fill="BFBFBF" w:themeFill="background1" w:themeFillShade="BF"/>
+          </w:tcPr>
+          <w:p>
+            <w:pPr>
+              <w:jc w:val="center"/>
+              <w:rPr>
+                <w:rFonts w:ascii="Verdana" w:hAnsi="Verdana"/>
+                <w:b/>
+                <w:noProof/>
+                <w:sz w:val="18"/>
+                <w:szCs w:val="18"/>
+              </w:rPr>
+            </w:pPr>
+            <w:r>
+              <w:rPr>
+                <w:rFonts w:ascii="Verdana" w:hAnsi="Verdana"/>
+                <w:b/>
+                <w:noProof/>
+                <w:sz w:val="18"/>
+                <w:szCs w:val="18"/>
+              </w:rPr>
+              <w:lastRenderedPageBreak/>
+              <w:t>3/11/2020</w:t>
+            </w:r>
+          </w:p>
+        </w:tc>
+        <w:tc>
+          <w:tcPr>
+            <w:tcW w:w="3136" w:type="dxa"/>
+          </w:tcPr>
+          <w:p>
+            <w:pPr>
+              <w:pStyle w:val="ListParagraph"/>
+              <w:numPr>
+                <w:ilvl w:val="0"/>
+                <w:numId w:val="9"/>
+              </w:numPr>
+              <w:rPr>
+                <w:rFonts w:ascii="Verdana" w:hAnsi="Verdana"/>
+                <w:bCs/>
+                <w:noProof/>
+                <w:sz w:val="18"/>
+                <w:szCs w:val="18"/>
+              </w:rPr>
+            </w:pPr>
+            <w:r>
+              <w:rPr>
+                <w:rFonts w:ascii="Verdana" w:hAnsi="Verdana"/>
+                <w:bCs/>
+                <w:noProof/>
+                <w:sz w:val="18"/>
+                <w:szCs w:val="18"/>
+              </w:rPr>
+              <w:t>Proofread proposal and outline overall goals</w:t>
+            </w:r>
+          </w:p>
+        </w:tc>
+        <w:tc>
+          <w:tcPr>
+            <w:tcW w:w="3136" w:type="dxa"/>
+          </w:tcPr>
+          <w:p>
+            <w:pPr>
+              <w:jc w:val="center"/>
+              <w:rPr>
+                <w:rFonts w:ascii="Verdana" w:hAnsi="Verdana"/>
+                <w:bCs/>
+                <w:noProof/>
+                <w:sz w:val="18"/>
+                <w:szCs w:val="18"/>
+              </w:rPr>
+            </w:pPr>
+            <w:r>
+              <w:rPr>
+                <w:rFonts w:ascii="Verdana" w:hAnsi="Verdana"/>
+                <w:bCs/>
+                <w:noProof/>
+                <w:sz w:val="18"/>
+                <w:szCs w:val="18"/>
+              </w:rPr>
+              <w:t>The p</w:t>
+            </w:r>
+            <w:r>
+              <w:rPr>
+                <w:rFonts w:ascii="Verdana" w:hAnsi="Verdana"/>
+                <w:bCs/>
+                <w:noProof/>
+                <w:sz w:val="18"/>
+                <w:szCs w:val="18"/>
+              </w:rPr>
+              <w:t>roject will be a simulation of what climate change can do to an environment in a game</w:t>
+            </w:r>
+          </w:p>
+        </w:tc>
+      </w:tr>
+      <w:tr>
+        <w:trPr>
+          <w:trHeight w:val="638"/>
+        </w:trPr>
+        <w:tc>
+          <w:tcPr>
+            <w:tcW w:w="3136" w:type="dxa"/>
+            <w:tcBorders>
+              <w:top w:val="single" w:sz="4" w:space="0" w:color="auto"/>
+              <w:bottom w:val="single" w:sz="4" w:space="0" w:color="auto"/>
+            </w:tcBorders>
+            <w:shd w:val="clear" w:color="auto" w:fill="BFBFBF" w:themeFill="background1" w:themeFillShade="BF"/>
+          </w:tcPr>
+          <w:p>
+            <w:pPr>
+              <w:jc w:val="center"/>
+              <w:rPr>
+                <w:rFonts w:ascii="Verdana" w:hAnsi="Verdana"/>
+                <w:b/>
+                <w:noProof/>
+                <w:sz w:val="18"/>
+                <w:szCs w:val="18"/>
+              </w:rPr>
+            </w:pPr>
+            <w:r>
+              <w:rPr>
+                <w:rFonts w:ascii="Verdana" w:hAnsi="Verdana"/>
+                <w:b/>
+                <w:noProof/>
+                <w:sz w:val="18"/>
+                <w:szCs w:val="18"/>
+              </w:rPr>
+              <w:t>10/11/2020</w:t>
+            </w:r>
+          </w:p>
+        </w:tc>
+        <w:tc>
+          <w:tcPr>
+            <w:tcW w:w="3136" w:type="dxa"/>
+          </w:tcPr>
+          <w:p>
+            <w:pPr>
+              <w:pStyle w:val="ListParagraph"/>
+              <w:numPr>
+                <w:ilvl w:val="0"/>
+                <w:numId w:val="9"/>
+              </w:numPr>
+              <w:rPr>
+                <w:rFonts w:ascii="Verdana" w:hAnsi="Verdana"/>
+                <w:bCs/>
+                <w:noProof/>
+                <w:sz w:val="18"/>
+                <w:szCs w:val="18"/>
+              </w:rPr>
+            </w:pPr>
+            <w:r>
+              <w:rPr>
+                <w:rFonts w:ascii="Verdana" w:hAnsi="Verdana"/>
+                <w:bCs/>
+                <w:noProof/>
+                <w:sz w:val="18"/>
+                <w:szCs w:val="18"/>
+              </w:rPr>
+              <w:t>Finalise hand-in for project proposal</w:t>
+            </w:r>
+          </w:p>
+        </w:tc>
+        <w:tc>
+          <w:tcPr>
+            <w:tcW w:w="3136" w:type="dxa"/>
+          </w:tcPr>
+          <w:p>
+            <w:pPr>
+              <w:jc w:val="center"/>
+              <w:rPr>
+                <w:rFonts w:ascii="Verdana" w:hAnsi="Verdana"/>
+                <w:bCs/>
+                <w:noProof/>
+                <w:sz w:val="18"/>
+                <w:szCs w:val="18"/>
+              </w:rPr>
+            </w:pPr>
+            <w:r>
+              <w:rPr>
+                <w:rFonts w:ascii="Verdana" w:hAnsi="Verdana"/>
+                <w:bCs/>
+                <w:noProof/>
+                <w:sz w:val="18"/>
+                <w:szCs w:val="18"/>
+              </w:rPr>
+              <w:t>Finish proposal for hand-in on the 12</w:t>
+            </w:r>
+            <w:r>
+              <w:rPr>
+                <w:rFonts w:ascii="Verdana" w:hAnsi="Verdana"/>
+                <w:bCs/>
+                <w:noProof/>
+                <w:sz w:val="18"/>
+                <w:szCs w:val="18"/>
+                <w:vertAlign w:val="superscript"/>
+              </w:rPr>
+              <w:t>th</w:t>
+            </w:r>
+            <w:r>
+              <w:rPr>
+                <w:rFonts w:ascii="Verdana" w:hAnsi="Verdana"/>
+                <w:bCs/>
+                <w:noProof/>
+                <w:sz w:val="18"/>
+                <w:szCs w:val="18"/>
+              </w:rPr>
+              <w:t>, begin project setup</w:t>
+            </w:r>
+          </w:p>
+        </w:tc>
+      </w:tr>
+      <w:tr>
+        <w:trPr>
+          <w:trHeight w:val="317"/>
+        </w:trPr>
+        <w:tc>
+          <w:tcPr>
+            <w:tcW w:w="3136" w:type="dxa"/>
+            <w:tcBorders>
+              <w:top w:val="single" w:sz="4" w:space="0" w:color="auto"/>
+              <w:bottom w:val="single" w:sz="4" w:space="0" w:color="auto"/>
+            </w:tcBorders>
+            <w:shd w:val="clear" w:color="auto" w:fill="BFBFBF" w:themeFill="background1" w:themeFillShade="BF"/>
+          </w:tcPr>
+          <w:p>
+            <w:pPr>
+              <w:tabs>
+                <w:tab w:val="left" w:pos="652"/>
+              </w:tabs>
+              <w:jc w:val="center"/>
+              <w:rPr>
+                <w:rFonts w:ascii="Verdana" w:hAnsi="Verdana"/>
+                <w:b/>
+                <w:noProof/>
+                <w:sz w:val="18"/>
+                <w:szCs w:val="18"/>
+              </w:rPr>
+            </w:pPr>
+            <w:r>
+              <w:rPr>
+                <w:rFonts w:ascii="Verdana" w:hAnsi="Verdana"/>
+                <w:b/>
+                <w:noProof/>
+                <w:sz w:val="18"/>
+                <w:szCs w:val="18"/>
+              </w:rPr>
+              <w:t>17/11/2020</w:t>
+            </w:r>
+          </w:p>
+        </w:tc>
+        <w:tc>
+          <w:tcPr>
+            <w:tcW w:w="3136" w:type="dxa"/>
+          </w:tcPr>
+          <w:p>
+            <w:pPr>
+              <w:pStyle w:val="ListParagraph"/>
+              <w:numPr>
+                <w:ilvl w:val="0"/>
+                <w:numId w:val="9"/>
+              </w:numPr>
+              <w:rPr>
+                <w:rFonts w:ascii="Verdana" w:hAnsi="Verdana"/>
+                <w:bCs/>
+                <w:noProof/>
+                <w:sz w:val="18"/>
+                <w:szCs w:val="18"/>
+              </w:rPr>
+            </w:pPr>
+            <w:r>
+              <w:rPr>
+                <w:rFonts w:ascii="Verdana" w:hAnsi="Verdana"/>
+                <w:bCs/>
+                <w:noProof/>
+                <w:sz w:val="18"/>
+                <w:szCs w:val="18"/>
+              </w:rPr>
+              <w:t>Begin project setup using Unity</w:t>
+            </w:r>
+          </w:p>
+        </w:tc>
+        <w:tc>
+          <w:tcPr>
+            <w:tcW w:w="3136" w:type="dxa"/>
+          </w:tcPr>
+          <w:p>
+            <w:pPr>
+              <w:jc w:val="center"/>
+              <w:rPr>
+                <w:rFonts w:ascii="Verdana" w:hAnsi="Verdana"/>
+                <w:bCs/>
+                <w:noProof/>
+                <w:sz w:val="18"/>
+                <w:szCs w:val="18"/>
+              </w:rPr>
+            </w:pPr>
+            <w:r>
+              <w:rPr>
+                <w:rFonts w:ascii="Verdana" w:hAnsi="Verdana"/>
+                <w:bCs/>
+                <w:noProof/>
+                <w:sz w:val="18"/>
+                <w:szCs w:val="18"/>
+              </w:rPr>
+              <w:t>Unity project created, base depend</w:t>
+            </w:r>
+            <w:r>
+              <w:rPr>
+                <w:rFonts w:ascii="Verdana" w:hAnsi="Verdana"/>
+                <w:bCs/>
+                <w:noProof/>
+                <w:sz w:val="18"/>
+                <w:szCs w:val="18"/>
+              </w:rPr>
+              <w:t>e</w:t>
+            </w:r>
+            <w:r>
+              <w:rPr>
+                <w:rFonts w:ascii="Verdana" w:hAnsi="Verdana"/>
+                <w:bCs/>
+                <w:noProof/>
+                <w:sz w:val="18"/>
+                <w:szCs w:val="18"/>
+              </w:rPr>
+              <w:t>ncies added and sourced assets to use</w:t>
+            </w:r>
+          </w:p>
+        </w:tc>
+      </w:tr>
+      <w:tr>
+        <w:trPr>
+          <w:trHeight w:val="317"/>
+        </w:trPr>
+        <w:tc>
+          <w:tcPr>
+            <w:tcW w:w="3136" w:type="dxa"/>
+            <w:tcBorders>
+              <w:top w:val="single" w:sz="4" w:space="0" w:color="auto"/>
+              <w:bottom w:val="single" w:sz="4" w:space="0" w:color="auto"/>
+            </w:tcBorders>
+            <w:shd w:val="clear" w:color="auto" w:fill="BFBFBF" w:themeFill="background1" w:themeFillShade="BF"/>
+          </w:tcPr>
+          <w:p>
+            <w:pPr>
+              <w:jc w:val="center"/>
+              <w:rPr>
+                <w:rFonts w:ascii="Verdana" w:hAnsi="Verdana"/>
+                <w:b/>
+                <w:noProof/>
+                <w:sz w:val="18"/>
+                <w:szCs w:val="18"/>
+              </w:rPr>
+            </w:pPr>
+            <w:r>
+              <w:rPr>
+                <w:rFonts w:ascii="Verdana" w:hAnsi="Verdana"/>
+                <w:b/>
+                <w:noProof/>
+                <w:sz w:val="18"/>
+                <w:szCs w:val="18"/>
+              </w:rPr>
+              <w:t>24/11/2020</w:t>
+            </w:r>
+          </w:p>
+        </w:tc>
+        <w:tc>
+          <w:tcPr>
+            <w:tcW w:w="3136" w:type="dxa"/>
+          </w:tcPr>
+          <w:p>
+            <w:pPr>
+              <w:pStyle w:val="ListParagraph"/>
+              <w:numPr>
+                <w:ilvl w:val="0"/>
+                <w:numId w:val="9"/>
+              </w:numPr>
+              <w:rPr>
+                <w:rFonts w:ascii="Verdana" w:hAnsi="Verdana"/>
+                <w:bCs/>
+                <w:noProof/>
+                <w:sz w:val="18"/>
+                <w:szCs w:val="18"/>
+              </w:rPr>
+            </w:pPr>
+            <w:r>
+              <w:rPr>
+                <w:rFonts w:ascii="Verdana" w:hAnsi="Verdana"/>
+                <w:bCs/>
+                <w:noProof/>
+                <w:sz w:val="18"/>
+                <w:szCs w:val="18"/>
+              </w:rPr>
+              <w:t>Implement city and forest</w:t>
+            </w:r>
+          </w:p>
+        </w:tc>
+        <w:tc>
+          <w:tcPr>
+            <w:tcW w:w="3136" w:type="dxa"/>
+          </w:tcPr>
+          <w:p>
+            <w:pPr>
+              <w:jc w:val="center"/>
+              <w:rPr>
+                <w:rFonts w:ascii="Verdana" w:hAnsi="Verdana"/>
+                <w:bCs/>
+                <w:noProof/>
+                <w:sz w:val="18"/>
+                <w:szCs w:val="18"/>
+              </w:rPr>
+            </w:pPr>
+            <w:r>
+              <w:rPr>
+                <w:rFonts w:ascii="Verdana" w:hAnsi="Verdana"/>
+                <w:bCs/>
+                <w:noProof/>
+                <w:sz w:val="18"/>
+                <w:szCs w:val="18"/>
+              </w:rPr>
+              <w:t>The c</w:t>
+            </w:r>
+            <w:r>
+              <w:rPr>
+                <w:rFonts w:ascii="Verdana" w:hAnsi="Verdana"/>
+                <w:bCs/>
+                <w:noProof/>
+                <w:sz w:val="18"/>
+                <w:szCs w:val="18"/>
+              </w:rPr>
+              <w:t>ity created and forest added in prep</w:t>
+            </w:r>
+            <w:r>
+              <w:rPr>
+                <w:rFonts w:ascii="Verdana" w:hAnsi="Verdana"/>
+                <w:bCs/>
+                <w:noProof/>
+                <w:sz w:val="18"/>
+                <w:szCs w:val="18"/>
+              </w:rPr>
+              <w:t>a</w:t>
+            </w:r>
+            <w:r>
+              <w:rPr>
+                <w:rFonts w:ascii="Verdana" w:hAnsi="Verdana"/>
+                <w:bCs/>
+                <w:noProof/>
+                <w:sz w:val="18"/>
+                <w:szCs w:val="18"/>
+              </w:rPr>
+              <w:t>ration for the simulation</w:t>
+            </w:r>
+          </w:p>
+        </w:tc>
+      </w:tr>
+      <w:tr>
+        <w:trPr>
+          <w:trHeight w:val="317"/>
+        </w:trPr>
+        <w:tc>
+          <w:tcPr>
+            <w:tcW w:w="3136" w:type="dxa"/>
+            <w:tcBorders>
+              <w:top w:val="single" w:sz="4" w:space="0" w:color="auto"/>
+              <w:bottom w:val="single" w:sz="4" w:space="0" w:color="auto"/>
+            </w:tcBorders>
+            <w:shd w:val="clear" w:color="auto" w:fill="BFBFBF" w:themeFill="background1" w:themeFillShade="BF"/>
+          </w:tcPr>
+          <w:p>
+            <w:pPr>
+              <w:jc w:val="center"/>
+              <w:rPr>
+                <w:rFonts w:ascii="Verdana" w:hAnsi="Verdana"/>
+                <w:b/>
+                <w:noProof/>
+                <w:sz w:val="18"/>
+                <w:szCs w:val="18"/>
+              </w:rPr>
+            </w:pPr>
+            <w:r>
+              <w:rPr>
+                <w:rFonts w:ascii="Verdana" w:hAnsi="Verdana"/>
+                <w:b/>
+                <w:noProof/>
+                <w:sz w:val="18"/>
+                <w:szCs w:val="18"/>
+              </w:rPr>
+              <w:t>1/12/2020</w:t>
+            </w:r>
+          </w:p>
+        </w:tc>
+        <w:tc>
+          <w:tcPr>
+            <w:tcW w:w="3136" w:type="dxa"/>
+          </w:tcPr>
+          <w:p>
+            <w:pPr>
+              <w:pStyle w:val="ListParagraph"/>
+              <w:numPr>
+                <w:ilvl w:val="0"/>
+                <w:numId w:val="9"/>
+              </w:numPr>
+              <w:rPr>
+                <w:rFonts w:ascii="Verdana" w:hAnsi="Verdana"/>
+                <w:bCs/>
+                <w:noProof/>
+                <w:sz w:val="18"/>
+                <w:szCs w:val="18"/>
+              </w:rPr>
+            </w:pPr>
+            <w:r>
+              <w:rPr>
+                <w:rFonts w:ascii="Verdana" w:hAnsi="Verdana"/>
+                <w:bCs/>
+                <w:noProof/>
+                <w:sz w:val="18"/>
+                <w:szCs w:val="18"/>
+              </w:rPr>
+              <w:t>Start fire prop</w:t>
+            </w:r>
+            <w:r>
+              <w:rPr>
+                <w:rFonts w:ascii="Verdana" w:hAnsi="Verdana"/>
+                <w:bCs/>
+                <w:noProof/>
+                <w:sz w:val="18"/>
+                <w:szCs w:val="18"/>
+              </w:rPr>
+              <w:t>a</w:t>
+            </w:r>
+            <w:r>
+              <w:rPr>
+                <w:rFonts w:ascii="Verdana" w:hAnsi="Verdana"/>
+                <w:bCs/>
+                <w:noProof/>
+                <w:sz w:val="18"/>
+                <w:szCs w:val="18"/>
+              </w:rPr>
+              <w:t>gation of forest</w:t>
+            </w:r>
+          </w:p>
+        </w:tc>
+        <w:tc>
+          <w:tcPr>
+            <w:tcW w:w="3136" w:type="dxa"/>
+          </w:tcPr>
+          <w:p>
+            <w:pPr>
+              <w:jc w:val="center"/>
+              <w:rPr>
+                <w:rFonts w:ascii="Verdana" w:hAnsi="Verdana"/>
+                <w:bCs/>
+                <w:noProof/>
+                <w:sz w:val="18"/>
+                <w:szCs w:val="18"/>
+              </w:rPr>
+            </w:pPr>
+            <w:r>
+              <w:rPr>
+                <w:rFonts w:ascii="Verdana" w:hAnsi="Verdana"/>
+                <w:bCs/>
+                <w:noProof/>
+                <w:sz w:val="18"/>
+                <w:szCs w:val="18"/>
+              </w:rPr>
+              <w:t>Begin fire prop</w:t>
+            </w:r>
+            <w:r>
+              <w:rPr>
+                <w:rFonts w:ascii="Verdana" w:hAnsi="Verdana"/>
+                <w:bCs/>
+                <w:noProof/>
+                <w:sz w:val="18"/>
+                <w:szCs w:val="18"/>
+              </w:rPr>
+              <w:t>a</w:t>
+            </w:r>
+            <w:r>
+              <w:rPr>
+                <w:rFonts w:ascii="Verdana" w:hAnsi="Verdana"/>
+                <w:bCs/>
+                <w:noProof/>
+                <w:sz w:val="18"/>
+                <w:szCs w:val="18"/>
+              </w:rPr>
+              <w:t>gation for extreme weather effects and forest fires, and wildlife habitation</w:t>
+            </w:r>
+          </w:p>
+        </w:tc>
+      </w:tr>
+      <w:tr>
+        <w:trPr>
+          <w:trHeight w:val="299"/>
+        </w:trPr>
+        <w:tc>
+          <w:tcPr>
+            <w:tcW w:w="3136" w:type="dxa"/>
+            <w:tcBorders>
+              <w:top w:val="single" w:sz="4" w:space="0" w:color="auto"/>
+              <w:bottom w:val="single" w:sz="4" w:space="0" w:color="auto"/>
+            </w:tcBorders>
+            <w:shd w:val="clear" w:color="auto" w:fill="BFBFBF" w:themeFill="background1" w:themeFillShade="BF"/>
+          </w:tcPr>
+          <w:p>
+            <w:pPr>
+              <w:jc w:val="center"/>
+              <w:rPr>
+                <w:rFonts w:ascii="Verdana" w:hAnsi="Verdana"/>
+                <w:b/>
+                <w:noProof/>
+                <w:sz w:val="18"/>
+                <w:szCs w:val="18"/>
+              </w:rPr>
+            </w:pPr>
+            <w:r>
+              <w:rPr>
+                <w:rFonts w:ascii="Verdana" w:hAnsi="Verdana"/>
+                <w:b/>
+                <w:noProof/>
+                <w:sz w:val="18"/>
+                <w:szCs w:val="18"/>
+              </w:rPr>
+              <w:t>8/12/2020</w:t>
+            </w:r>
+          </w:p>
+        </w:tc>
+        <w:tc>
+          <w:tcPr>
+            <w:tcW w:w="3136" w:type="dxa"/>
+          </w:tcPr>
+          <w:p>
+            <w:pPr>
+              <w:pStyle w:val="ListParagraph"/>
+              <w:numPr>
+                <w:ilvl w:val="0"/>
+                <w:numId w:val="9"/>
+              </w:numPr>
+              <w:rPr>
+                <w:rFonts w:ascii="Verdana" w:hAnsi="Verdana"/>
+                <w:bCs/>
+                <w:noProof/>
+                <w:sz w:val="18"/>
+                <w:szCs w:val="18"/>
+              </w:rPr>
+            </w:pPr>
+            <w:r>
+              <w:rPr>
+                <w:rFonts w:ascii="Verdana" w:hAnsi="Verdana"/>
+                <w:bCs/>
+                <w:noProof/>
+                <w:sz w:val="18"/>
+                <w:szCs w:val="18"/>
+              </w:rPr>
+              <w:t>Finish fire prop</w:t>
+            </w:r>
+            <w:r>
+              <w:rPr>
+                <w:rFonts w:ascii="Verdana" w:hAnsi="Verdana"/>
+                <w:bCs/>
+                <w:noProof/>
+                <w:sz w:val="18"/>
+                <w:szCs w:val="18"/>
+              </w:rPr>
+              <w:t>a</w:t>
+            </w:r>
+            <w:r>
+              <w:rPr>
+                <w:rFonts w:ascii="Verdana" w:hAnsi="Verdana"/>
+                <w:bCs/>
+                <w:noProof/>
+                <w:sz w:val="18"/>
+                <w:szCs w:val="18"/>
+              </w:rPr>
+              <w:t>gation and begin farms</w:t>
+            </w:r>
+          </w:p>
+        </w:tc>
+        <w:tc>
+          <w:tcPr>
+            <w:tcW w:w="3136" w:type="dxa"/>
+          </w:tcPr>
+          <w:p>
+            <w:pPr>
+              <w:jc w:val="center"/>
+              <w:rPr>
+                <w:rFonts w:ascii="Verdana" w:hAnsi="Verdana"/>
+                <w:bCs/>
+                <w:noProof/>
+                <w:sz w:val="18"/>
+                <w:szCs w:val="18"/>
+              </w:rPr>
+            </w:pPr>
+            <w:r>
+              <w:rPr>
+                <w:rFonts w:ascii="Verdana" w:hAnsi="Verdana"/>
+                <w:bCs/>
+                <w:noProof/>
+                <w:sz w:val="18"/>
+                <w:szCs w:val="18"/>
+              </w:rPr>
+              <w:t>Fire prop</w:t>
+            </w:r>
+            <w:r>
+              <w:rPr>
+                <w:rFonts w:ascii="Verdana" w:hAnsi="Verdana"/>
+                <w:bCs/>
+                <w:noProof/>
+                <w:sz w:val="18"/>
+                <w:szCs w:val="18"/>
+              </w:rPr>
+              <w:t>a</w:t>
+            </w:r>
+            <w:r>
+              <w:rPr>
+                <w:rFonts w:ascii="Verdana" w:hAnsi="Verdana"/>
+                <w:bCs/>
+                <w:noProof/>
+                <w:sz w:val="18"/>
+                <w:szCs w:val="18"/>
+              </w:rPr>
+              <w:t>gation system finished, simulation of farms and food production started</w:t>
+            </w:r>
+          </w:p>
+        </w:tc>
+      </w:tr>
+      <w:tr>
+        <w:trPr>
+          <w:trHeight w:val="299"/>
+        </w:trPr>
+        <w:tc>
+          <w:tcPr>
+            <w:tcW w:w="3136" w:type="dxa"/>
+            <w:tcBorders>
+              <w:top w:val="single" w:sz="4" w:space="0" w:color="auto"/>
+              <w:bottom w:val="single" w:sz="4" w:space="0" w:color="auto"/>
+            </w:tcBorders>
+            <w:shd w:val="clear" w:color="auto" w:fill="BFBFBF" w:themeFill="background1" w:themeFillShade="BF"/>
+          </w:tcPr>
+          <w:p>
+            <w:pPr>
+              <w:jc w:val="center"/>
+              <w:rPr>
+                <w:rFonts w:ascii="Verdana" w:hAnsi="Verdana"/>
+                <w:b/>
+                <w:noProof/>
+                <w:sz w:val="18"/>
+                <w:szCs w:val="18"/>
+              </w:rPr>
+            </w:pPr>
+            <w:r>
+              <w:rPr>
+                <w:rFonts w:ascii="Verdana" w:hAnsi="Verdana"/>
+                <w:b/>
+                <w:noProof/>
+                <w:sz w:val="18"/>
+                <w:szCs w:val="18"/>
+              </w:rPr>
+              <w:t>15/12/2020</w:t>
+            </w:r>
+          </w:p>
+        </w:tc>
+        <w:tc>
+          <w:tcPr>
+            <w:tcW w:w="3136" w:type="dxa"/>
+          </w:tcPr>
+          <w:p>
+            <w:pPr>
+              <w:pStyle w:val="ListParagraph"/>
+              <w:numPr>
+                <w:ilvl w:val="0"/>
+                <w:numId w:val="9"/>
+              </w:numPr>
+              <w:rPr>
+                <w:rFonts w:ascii="Verdana" w:hAnsi="Verdana"/>
+                <w:bCs/>
+                <w:noProof/>
+                <w:sz w:val="18"/>
+                <w:szCs w:val="18"/>
+              </w:rPr>
+            </w:pPr>
+            <w:r>
+              <w:rPr>
+                <w:rFonts w:ascii="Verdana" w:hAnsi="Verdana"/>
+                <w:bCs/>
+                <w:noProof/>
+                <w:sz w:val="18"/>
+                <w:szCs w:val="18"/>
+              </w:rPr>
+              <w:t xml:space="preserve">Have farms </w:t>
+            </w:r>
+            <w:r>
+              <w:rPr>
+                <w:rFonts w:ascii="Verdana" w:hAnsi="Verdana"/>
+                <w:bCs/>
+                <w:noProof/>
+                <w:sz w:val="18"/>
+                <w:szCs w:val="18"/>
+              </w:rPr>
+              <w:t>a</w:t>
+            </w:r>
+            <w:r>
+              <w:rPr>
+                <w:rFonts w:ascii="Verdana" w:hAnsi="Verdana"/>
+                <w:bCs/>
+                <w:noProof/>
+                <w:sz w:val="18"/>
+                <w:szCs w:val="18"/>
+              </w:rPr>
+              <w:t>ffected by pollution and give the city pollution sources</w:t>
+            </w:r>
+          </w:p>
+        </w:tc>
+        <w:tc>
+          <w:tcPr>
+            <w:tcW w:w="3136" w:type="dxa"/>
+          </w:tcPr>
+          <w:p>
+            <w:pPr>
+              <w:jc w:val="center"/>
+              <w:rPr>
+                <w:rFonts w:ascii="Verdana" w:hAnsi="Verdana"/>
+                <w:bCs/>
+                <w:noProof/>
+                <w:sz w:val="18"/>
+                <w:szCs w:val="18"/>
+              </w:rPr>
+            </w:pPr>
+            <w:r>
+              <w:rPr>
+                <w:rFonts w:ascii="Verdana" w:hAnsi="Verdana"/>
+                <w:bCs/>
+                <w:noProof/>
+                <w:sz w:val="18"/>
+                <w:szCs w:val="18"/>
+              </w:rPr>
+              <w:t>City given pollution sources such as factories and cars, where farms and their food production is affected</w:t>
+            </w:r>
+          </w:p>
+        </w:tc>
+      </w:tr>
+      <w:tr>
+        <w:trPr>
+          <w:trHeight w:val="299"/>
+        </w:trPr>
+        <w:tc>
+          <w:tcPr>
+            <w:tcW w:w="3136" w:type="dxa"/>
+            <w:tcBorders>
+              <w:top w:val="single" w:sz="4" w:space="0" w:color="auto"/>
+              <w:bottom w:val="single" w:sz="4" w:space="0" w:color="auto"/>
+            </w:tcBorders>
+            <w:shd w:val="clear" w:color="auto" w:fill="BFBFBF" w:themeFill="background1" w:themeFillShade="BF"/>
+          </w:tcPr>
+          <w:p>
+            <w:pPr>
+              <w:jc w:val="center"/>
+              <w:rPr>
+                <w:rFonts w:ascii="Verdana" w:hAnsi="Verdana"/>
+                <w:b/>
+                <w:noProof/>
+                <w:sz w:val="18"/>
+                <w:szCs w:val="18"/>
+              </w:rPr>
+            </w:pPr>
+            <w:r>
+              <w:rPr>
+                <w:rFonts w:ascii="Verdana" w:hAnsi="Verdana"/>
+                <w:b/>
+                <w:noProof/>
+                <w:sz w:val="18"/>
+                <w:szCs w:val="18"/>
+              </w:rPr>
+              <w:t>5/1/2021</w:t>
+            </w:r>
+          </w:p>
+        </w:tc>
+        <w:tc>
+          <w:tcPr>
+            <w:tcW w:w="3136" w:type="dxa"/>
+          </w:tcPr>
+          <w:p>
+            <w:pPr>
+              <w:pStyle w:val="ListParagraph"/>
+              <w:numPr>
+                <w:ilvl w:val="0"/>
+                <w:numId w:val="9"/>
+              </w:numPr>
+              <w:rPr>
+                <w:rFonts w:ascii="Verdana" w:hAnsi="Verdana"/>
+                <w:bCs/>
+                <w:noProof/>
+                <w:sz w:val="18"/>
+                <w:szCs w:val="18"/>
+              </w:rPr>
+            </w:pPr>
+            <w:r>
+              <w:rPr>
+                <w:rFonts w:ascii="Verdana" w:hAnsi="Verdana"/>
+                <w:bCs/>
+                <w:noProof/>
+                <w:sz w:val="18"/>
+                <w:szCs w:val="18"/>
+              </w:rPr>
+              <w:t>Add in sliders for user adjustment when running the simulation</w:t>
+            </w:r>
+          </w:p>
+        </w:tc>
+        <w:tc>
+          <w:tcPr>
+            <w:tcW w:w="3136" w:type="dxa"/>
+          </w:tcPr>
+          <w:p>
+            <w:pPr>
+              <w:jc w:val="center"/>
+              <w:rPr>
+                <w:rFonts w:ascii="Verdana" w:hAnsi="Verdana"/>
+                <w:bCs/>
+                <w:noProof/>
+                <w:sz w:val="18"/>
+                <w:szCs w:val="18"/>
+              </w:rPr>
+            </w:pPr>
+            <w:r>
+              <w:rPr>
+                <w:rFonts w:ascii="Verdana" w:hAnsi="Verdana"/>
+                <w:bCs/>
+                <w:noProof/>
+                <w:sz w:val="18"/>
+                <w:szCs w:val="18"/>
+              </w:rPr>
+              <w:t>Sliders and editors added for simulation purposes</w:t>
+            </w:r>
+          </w:p>
+        </w:tc>
+      </w:tr>
+      <w:tr>
+        <w:trPr>
+          <w:trHeight w:val="299"/>
+        </w:trPr>
+        <w:tc>
+          <w:tcPr>
+            <w:tcW w:w="3136" w:type="dxa"/>
+            <w:tcBorders>
+              <w:top w:val="single" w:sz="4" w:space="0" w:color="auto"/>
+              <w:bottom w:val="single" w:sz="4" w:space="0" w:color="auto"/>
+            </w:tcBorders>
+            <w:shd w:val="clear" w:color="auto" w:fill="BFBFBF" w:themeFill="background1" w:themeFillShade="BF"/>
+          </w:tcPr>
+          <w:p>
+            <w:pPr>
+              <w:jc w:val="center"/>
+              <w:rPr>
+                <w:rFonts w:ascii="Verdana" w:hAnsi="Verdana"/>
+                <w:b/>
+                <w:noProof/>
+                <w:sz w:val="18"/>
+                <w:szCs w:val="18"/>
+              </w:rPr>
+            </w:pPr>
+            <w:r>
+              <w:rPr>
+                <w:rFonts w:ascii="Verdana" w:hAnsi="Verdana"/>
+                <w:b/>
+                <w:noProof/>
+                <w:sz w:val="18"/>
+                <w:szCs w:val="18"/>
+              </w:rPr>
+              <w:t>12/1/2021</w:t>
+            </w:r>
+          </w:p>
+        </w:tc>
+        <w:tc>
+          <w:tcPr>
+            <w:tcW w:w="3136" w:type="dxa"/>
+          </w:tcPr>
+          <w:p>
+            <w:pPr>
+              <w:pStyle w:val="ListParagraph"/>
+              <w:numPr>
+                <w:ilvl w:val="0"/>
+                <w:numId w:val="9"/>
+              </w:numPr>
+              <w:rPr>
+                <w:rFonts w:ascii="Verdana" w:hAnsi="Verdana"/>
+                <w:bCs/>
+                <w:noProof/>
+                <w:sz w:val="18"/>
+                <w:szCs w:val="18"/>
+              </w:rPr>
+            </w:pPr>
+            <w:r>
+              <w:rPr>
+                <w:rFonts w:ascii="Verdana" w:hAnsi="Verdana"/>
+                <w:bCs/>
+                <w:noProof/>
+                <w:sz w:val="18"/>
+                <w:szCs w:val="18"/>
+              </w:rPr>
+              <w:t>Link systems together, where pollution affects farms and weather patterns</w:t>
+            </w:r>
+          </w:p>
+        </w:tc>
+        <w:tc>
+          <w:tcPr>
+            <w:tcW w:w="3136" w:type="dxa"/>
+          </w:tcPr>
+          <w:p>
+            <w:pPr>
+              <w:jc w:val="center"/>
+              <w:rPr>
+                <w:rFonts w:ascii="Verdana" w:hAnsi="Verdana"/>
+                <w:bCs/>
+                <w:noProof/>
+                <w:sz w:val="18"/>
+                <w:szCs w:val="18"/>
+              </w:rPr>
+            </w:pPr>
+            <w:r>
+              <w:rPr>
+                <w:rFonts w:ascii="Verdana" w:hAnsi="Verdana"/>
+                <w:bCs/>
+                <w:noProof/>
+                <w:sz w:val="18"/>
+                <w:szCs w:val="18"/>
+              </w:rPr>
+              <w:t xml:space="preserve">Added weather system where </w:t>
+            </w:r>
+            <w:r>
+              <w:rPr>
+                <w:rFonts w:ascii="Verdana" w:hAnsi="Verdana"/>
+                <w:bCs/>
+                <w:noProof/>
+                <w:sz w:val="18"/>
+                <w:szCs w:val="18"/>
+              </w:rPr>
+              <w:t xml:space="preserve">the </w:t>
+            </w:r>
+            <w:r>
+              <w:rPr>
+                <w:rFonts w:ascii="Verdana" w:hAnsi="Verdana"/>
+                <w:bCs/>
+                <w:noProof/>
+                <w:sz w:val="18"/>
+                <w:szCs w:val="18"/>
+              </w:rPr>
+              <w:t>weather can become more extreme with pollution and climate change</w:t>
+            </w:r>
+          </w:p>
+        </w:tc>
+      </w:tr>
+      <w:tr>
+        <w:trPr>
+          <w:trHeight w:val="299"/>
+        </w:trPr>
+        <w:tc>
+          <w:tcPr>
+            <w:tcW w:w="3136" w:type="dxa"/>
+            <w:tcBorders>
+              <w:top w:val="single" w:sz="4" w:space="0" w:color="auto"/>
+              <w:bottom w:val="single" w:sz="4" w:space="0" w:color="auto"/>
+            </w:tcBorders>
+            <w:shd w:val="clear" w:color="auto" w:fill="BFBFBF" w:themeFill="background1" w:themeFillShade="BF"/>
+          </w:tcPr>
+          <w:p>
+            <w:pPr>
+              <w:jc w:val="center"/>
+              <w:rPr>
+                <w:rFonts w:ascii="Verdana" w:hAnsi="Verdana"/>
+                <w:b/>
+                <w:noProof/>
+                <w:sz w:val="18"/>
+                <w:szCs w:val="18"/>
+              </w:rPr>
+            </w:pPr>
+            <w:r>
+              <w:rPr>
+                <w:rFonts w:ascii="Verdana" w:hAnsi="Verdana"/>
+                <w:b/>
+                <w:noProof/>
+                <w:sz w:val="18"/>
+                <w:szCs w:val="18"/>
+              </w:rPr>
+              <w:t>19/1/2021</w:t>
+            </w:r>
+          </w:p>
+        </w:tc>
+        <w:tc>
+          <w:tcPr>
+            <w:tcW w:w="3136" w:type="dxa"/>
+          </w:tcPr>
+          <w:p>
+            <w:pPr>
+              <w:pStyle w:val="ListParagraph"/>
+              <w:numPr>
+                <w:ilvl w:val="0"/>
+                <w:numId w:val="9"/>
+              </w:numPr>
+              <w:rPr>
+                <w:rFonts w:ascii="Verdana" w:hAnsi="Verdana"/>
+                <w:bCs/>
+                <w:noProof/>
+                <w:sz w:val="18"/>
+                <w:szCs w:val="18"/>
+              </w:rPr>
+            </w:pPr>
+            <w:r>
+              <w:rPr>
+                <w:rFonts w:ascii="Verdana" w:hAnsi="Verdana"/>
+                <w:bCs/>
+                <w:noProof/>
+                <w:sz w:val="18"/>
+                <w:szCs w:val="18"/>
+              </w:rPr>
+              <w:t xml:space="preserve">Prepare for </w:t>
+            </w:r>
+            <w:r>
+              <w:rPr>
+                <w:rFonts w:ascii="Verdana" w:hAnsi="Verdana"/>
+                <w:bCs/>
+                <w:noProof/>
+                <w:sz w:val="18"/>
+                <w:szCs w:val="18"/>
+              </w:rPr>
+              <w:t xml:space="preserve">a </w:t>
+            </w:r>
+            <w:r>
+              <w:rPr>
+                <w:rFonts w:ascii="Verdana" w:hAnsi="Verdana"/>
+                <w:bCs/>
+                <w:noProof/>
+                <w:sz w:val="18"/>
+                <w:szCs w:val="18"/>
+              </w:rPr>
+              <w:t>demo video and provide a working sample</w:t>
+            </w:r>
+          </w:p>
+        </w:tc>
+        <w:tc>
+          <w:tcPr>
+            <w:tcW w:w="3136" w:type="dxa"/>
+          </w:tcPr>
+          <w:p>
+            <w:pPr>
+              <w:jc w:val="center"/>
+              <w:rPr>
+                <w:rFonts w:ascii="Verdana" w:hAnsi="Verdana"/>
+                <w:bCs/>
+                <w:noProof/>
+                <w:sz w:val="18"/>
+                <w:szCs w:val="18"/>
+              </w:rPr>
+            </w:pPr>
+            <w:r>
+              <w:rPr>
+                <w:rFonts w:ascii="Verdana" w:hAnsi="Verdana"/>
+                <w:bCs/>
+                <w:noProof/>
+                <w:sz w:val="18"/>
+                <w:szCs w:val="18"/>
+              </w:rPr>
+              <w:t>Demo video prep</w:t>
+            </w:r>
+            <w:r>
+              <w:rPr>
+                <w:rFonts w:ascii="Verdana" w:hAnsi="Verdana"/>
+                <w:bCs/>
+                <w:noProof/>
+                <w:sz w:val="18"/>
+                <w:szCs w:val="18"/>
+              </w:rPr>
+              <w:t>a</w:t>
+            </w:r>
+            <w:r>
+              <w:rPr>
+                <w:rFonts w:ascii="Verdana" w:hAnsi="Verdana"/>
+                <w:bCs/>
+                <w:noProof/>
+                <w:sz w:val="18"/>
+                <w:szCs w:val="18"/>
+              </w:rPr>
+              <w:t>ration and working sample produced for submission on 21</w:t>
+            </w:r>
+            <w:r>
+              <w:rPr>
+                <w:rFonts w:ascii="Verdana" w:hAnsi="Verdana"/>
+                <w:bCs/>
+                <w:noProof/>
+                <w:sz w:val="18"/>
+                <w:szCs w:val="18"/>
+                <w:vertAlign w:val="superscript"/>
+              </w:rPr>
+              <w:t>st</w:t>
+            </w:r>
+          </w:p>
+        </w:tc>
+      </w:tr>
+      <w:tr>
+        <w:trPr>
+          <w:trHeight w:val="299"/>
+        </w:trPr>
+        <w:tc>
+          <w:tcPr>
+            <w:tcW w:w="3136" w:type="dxa"/>
+            <w:tcBorders>
+              <w:top w:val="single" w:sz="4" w:space="0" w:color="auto"/>
+              <w:bottom w:val="single" w:sz="4" w:space="0" w:color="auto"/>
+            </w:tcBorders>
+            <w:shd w:val="clear" w:color="auto" w:fill="BFBFBF" w:themeFill="background1" w:themeFillShade="BF"/>
+          </w:tcPr>
+          <w:p>
+            <w:pPr>
+              <w:jc w:val="center"/>
+              <w:rPr>
+                <w:rFonts w:ascii="Verdana" w:hAnsi="Verdana"/>
+                <w:b/>
+                <w:noProof/>
+                <w:sz w:val="18"/>
+                <w:szCs w:val="18"/>
+              </w:rPr>
+            </w:pPr>
+            <w:r>
+              <w:rPr>
+                <w:rFonts w:ascii="Verdana" w:hAnsi="Verdana"/>
+                <w:b/>
+                <w:noProof/>
+                <w:sz w:val="18"/>
+                <w:szCs w:val="18"/>
+              </w:rPr>
+              <w:t>26/1/2021</w:t>
+            </w:r>
+          </w:p>
+        </w:tc>
+        <w:tc>
+          <w:tcPr>
+            <w:tcW w:w="3136" w:type="dxa"/>
+          </w:tcPr>
+          <w:p>
+            <w:pPr>
+              <w:pStyle w:val="ListParagraph"/>
+              <w:numPr>
+                <w:ilvl w:val="0"/>
+                <w:numId w:val="9"/>
+              </w:numPr>
+              <w:rPr>
+                <w:rFonts w:ascii="Verdana" w:hAnsi="Verdana"/>
+                <w:bCs/>
+                <w:noProof/>
+                <w:sz w:val="18"/>
+                <w:szCs w:val="18"/>
+              </w:rPr>
+            </w:pPr>
+            <w:r>
+              <w:rPr>
+                <w:rFonts w:ascii="Verdana" w:hAnsi="Verdana"/>
+                <w:bCs/>
+                <w:noProof/>
+                <w:sz w:val="18"/>
+                <w:szCs w:val="18"/>
+              </w:rPr>
+              <w:t>Begin addition of coral reefs and sea life</w:t>
+            </w:r>
+          </w:p>
+        </w:tc>
+        <w:tc>
+          <w:tcPr>
+            <w:tcW w:w="3136" w:type="dxa"/>
+          </w:tcPr>
+          <w:p>
+            <w:pPr>
+              <w:jc w:val="center"/>
+              <w:rPr>
+                <w:rFonts w:ascii="Verdana" w:hAnsi="Verdana"/>
+                <w:bCs/>
+                <w:noProof/>
+                <w:sz w:val="18"/>
+                <w:szCs w:val="18"/>
+              </w:rPr>
+            </w:pPr>
+            <w:r>
+              <w:rPr>
+                <w:rFonts w:ascii="Verdana" w:hAnsi="Verdana"/>
+                <w:bCs/>
+                <w:noProof/>
+                <w:sz w:val="18"/>
+                <w:szCs w:val="18"/>
+              </w:rPr>
+              <w:t>Water aspects started and coral bleaching attempted</w:t>
+            </w:r>
+          </w:p>
+        </w:tc>
+      </w:tr>
+      <w:tr>
+        <w:trPr>
+          <w:trHeight w:val="299"/>
+        </w:trPr>
+        <w:tc>
+          <w:tcPr>
+            <w:tcW w:w="3136" w:type="dxa"/>
+            <w:tcBorders>
+              <w:top w:val="single" w:sz="4" w:space="0" w:color="auto"/>
+              <w:bottom w:val="single" w:sz="4" w:space="0" w:color="auto"/>
+            </w:tcBorders>
+            <w:shd w:val="clear" w:color="auto" w:fill="BFBFBF" w:themeFill="background1" w:themeFillShade="BF"/>
+          </w:tcPr>
+          <w:p>
+            <w:pPr>
+              <w:jc w:val="center"/>
+              <w:rPr>
+                <w:rFonts w:ascii="Verdana" w:hAnsi="Verdana"/>
+                <w:b/>
+                <w:noProof/>
+                <w:sz w:val="18"/>
+                <w:szCs w:val="18"/>
+              </w:rPr>
+            </w:pPr>
+            <w:r>
+              <w:rPr>
+                <w:rFonts w:ascii="Verdana" w:hAnsi="Verdana"/>
+                <w:b/>
+                <w:noProof/>
+                <w:sz w:val="18"/>
+                <w:szCs w:val="18"/>
+              </w:rPr>
+              <w:t>2/2/2021</w:t>
+            </w:r>
+          </w:p>
+        </w:tc>
+        <w:tc>
+          <w:tcPr>
+            <w:tcW w:w="3136" w:type="dxa"/>
+          </w:tcPr>
+          <w:p>
+            <w:pPr>
+              <w:pStyle w:val="ListParagraph"/>
+              <w:numPr>
+                <w:ilvl w:val="0"/>
+                <w:numId w:val="9"/>
+              </w:numPr>
+              <w:rPr>
+                <w:rFonts w:ascii="Verdana" w:hAnsi="Verdana"/>
+                <w:bCs/>
+                <w:noProof/>
+                <w:sz w:val="18"/>
+                <w:szCs w:val="18"/>
+              </w:rPr>
+            </w:pPr>
+            <w:r>
+              <w:rPr>
+                <w:rFonts w:ascii="Verdana" w:hAnsi="Verdana"/>
+                <w:bCs/>
+                <w:noProof/>
+                <w:sz w:val="18"/>
+                <w:szCs w:val="18"/>
+              </w:rPr>
+              <w:t>Prep</w:t>
+            </w:r>
+            <w:r>
+              <w:rPr>
+                <w:rFonts w:ascii="Verdana" w:hAnsi="Verdana"/>
+                <w:bCs/>
+                <w:noProof/>
+                <w:sz w:val="18"/>
+                <w:szCs w:val="18"/>
+              </w:rPr>
+              <w:t>a</w:t>
+            </w:r>
+            <w:r>
+              <w:rPr>
+                <w:rFonts w:ascii="Verdana" w:hAnsi="Verdana"/>
+                <w:bCs/>
+                <w:noProof/>
+                <w:sz w:val="18"/>
+                <w:szCs w:val="18"/>
+              </w:rPr>
+              <w:t>ration for demo viva</w:t>
+            </w:r>
+          </w:p>
+        </w:tc>
+        <w:tc>
+          <w:tcPr>
+            <w:tcW w:w="3136" w:type="dxa"/>
+          </w:tcPr>
+          <w:p>
+            <w:pPr>
+              <w:jc w:val="center"/>
+              <w:rPr>
+                <w:rFonts w:ascii="Verdana" w:hAnsi="Verdana"/>
+                <w:bCs/>
+                <w:noProof/>
+                <w:sz w:val="18"/>
+                <w:szCs w:val="18"/>
+              </w:rPr>
+            </w:pPr>
+            <w:r>
+              <w:rPr>
+                <w:rFonts w:ascii="Verdana" w:hAnsi="Verdana"/>
+                <w:bCs/>
+                <w:noProof/>
+                <w:sz w:val="18"/>
+                <w:szCs w:val="18"/>
+              </w:rPr>
+              <w:t xml:space="preserve">Water aspects incomplete for </w:t>
+            </w:r>
+            <w:r>
+              <w:rPr>
+                <w:rFonts w:ascii="Verdana" w:hAnsi="Verdana"/>
+                <w:bCs/>
+                <w:noProof/>
+                <w:sz w:val="18"/>
+                <w:szCs w:val="18"/>
+              </w:rPr>
+              <w:t xml:space="preserve">the </w:t>
+            </w:r>
+            <w:r>
+              <w:rPr>
+                <w:rFonts w:ascii="Verdana" w:hAnsi="Verdana"/>
+                <w:bCs/>
+                <w:noProof/>
+                <w:sz w:val="18"/>
+                <w:szCs w:val="18"/>
+              </w:rPr>
+              <w:t>viva, to be continued</w:t>
+            </w:r>
+          </w:p>
+        </w:tc>
+      </w:tr>
+      <w:tr>
+        <w:trPr>
+          <w:trHeight w:val="299"/>
+        </w:trPr>
+        <w:tc>
+          <w:tcPr>
+            <w:tcW w:w="3136" w:type="dxa"/>
+            <w:tcBorders>
+              <w:top w:val="single" w:sz="4" w:space="0" w:color="auto"/>
+              <w:bottom w:val="single" w:sz="4" w:space="0" w:color="auto"/>
+            </w:tcBorders>
+            <w:shd w:val="clear" w:color="auto" w:fill="BFBFBF" w:themeFill="background1" w:themeFillShade="BF"/>
+          </w:tcPr>
+          <w:p>
+            <w:pPr>
+              <w:jc w:val="center"/>
+              <w:rPr>
+                <w:rFonts w:ascii="Verdana" w:hAnsi="Verdana"/>
+                <w:b/>
+                <w:noProof/>
+                <w:sz w:val="18"/>
+                <w:szCs w:val="18"/>
+              </w:rPr>
+            </w:pPr>
+            <w:r>
+              <w:rPr>
+                <w:rFonts w:ascii="Verdana" w:hAnsi="Verdana"/>
+                <w:b/>
+                <w:noProof/>
+                <w:sz w:val="18"/>
+                <w:szCs w:val="18"/>
+              </w:rPr>
+              <w:t>9/2/2021</w:t>
+            </w:r>
+          </w:p>
+        </w:tc>
+        <w:tc>
+          <w:tcPr>
+            <w:tcW w:w="3136" w:type="dxa"/>
+          </w:tcPr>
+          <w:p>
+            <w:pPr>
+              <w:pStyle w:val="ListParagraph"/>
+              <w:numPr>
+                <w:ilvl w:val="0"/>
+                <w:numId w:val="9"/>
+              </w:numPr>
+              <w:rPr>
+                <w:rFonts w:ascii="Verdana" w:hAnsi="Verdana"/>
+                <w:bCs/>
+                <w:noProof/>
+                <w:sz w:val="18"/>
+                <w:szCs w:val="18"/>
+              </w:rPr>
+            </w:pPr>
+            <w:r>
+              <w:rPr>
+                <w:rFonts w:ascii="Verdana" w:hAnsi="Verdana"/>
+                <w:bCs/>
+                <w:noProof/>
+                <w:sz w:val="18"/>
+                <w:szCs w:val="18"/>
+              </w:rPr>
+              <w:t xml:space="preserve">Rework of project proposed by </w:t>
+            </w:r>
+            <w:r>
+              <w:rPr>
+                <w:rFonts w:ascii="Verdana" w:hAnsi="Verdana"/>
+                <w:bCs/>
+                <w:noProof/>
+                <w:sz w:val="18"/>
+                <w:szCs w:val="18"/>
+              </w:rPr>
+              <w:t xml:space="preserve">the project </w:t>
+            </w:r>
+            <w:r>
+              <w:rPr>
+                <w:rFonts w:ascii="Verdana" w:hAnsi="Verdana"/>
+                <w:bCs/>
+                <w:noProof/>
+                <w:sz w:val="18"/>
+                <w:szCs w:val="18"/>
+              </w:rPr>
+              <w:t>supervisor, begin set</w:t>
+            </w:r>
+            <w:r>
+              <w:rPr>
+                <w:rFonts w:ascii="Verdana" w:hAnsi="Verdana"/>
+                <w:bCs/>
+                <w:noProof/>
+                <w:sz w:val="18"/>
+                <w:szCs w:val="18"/>
+              </w:rPr>
+              <w:t xml:space="preserve"> </w:t>
+            </w:r>
+            <w:r>
+              <w:rPr>
+                <w:rFonts w:ascii="Verdana" w:hAnsi="Verdana"/>
+                <w:bCs/>
+                <w:noProof/>
+                <w:sz w:val="18"/>
+                <w:szCs w:val="18"/>
+              </w:rPr>
+              <w:t>up for a city builder simulation game</w:t>
+            </w:r>
+          </w:p>
+        </w:tc>
+        <w:tc>
+          <w:tcPr>
+            <w:tcW w:w="3136" w:type="dxa"/>
+          </w:tcPr>
+          <w:p>
+            <w:pPr>
+              <w:jc w:val="center"/>
+              <w:rPr>
+                <w:rFonts w:ascii="Verdana" w:hAnsi="Verdana"/>
+                <w:bCs/>
+                <w:noProof/>
+                <w:sz w:val="18"/>
+                <w:szCs w:val="18"/>
+              </w:rPr>
+            </w:pPr>
+            <w:r>
+              <w:rPr>
+                <w:rFonts w:ascii="Verdana" w:hAnsi="Verdana"/>
+                <w:bCs/>
+                <w:noProof/>
+                <w:sz w:val="18"/>
+                <w:szCs w:val="18"/>
+              </w:rPr>
+              <w:t xml:space="preserve">During viva, </w:t>
+            </w:r>
+            <w:r>
+              <w:rPr>
+                <w:rFonts w:ascii="Verdana" w:hAnsi="Verdana"/>
+                <w:bCs/>
+                <w:noProof/>
+                <w:sz w:val="18"/>
+                <w:szCs w:val="18"/>
+              </w:rPr>
+              <w:t xml:space="preserve">the project </w:t>
+            </w:r>
+            <w:r>
+              <w:rPr>
+                <w:rFonts w:ascii="Verdana" w:hAnsi="Verdana"/>
+                <w:bCs/>
+                <w:noProof/>
+                <w:sz w:val="18"/>
+                <w:szCs w:val="18"/>
+              </w:rPr>
+              <w:t>supervisor proposed changing the project to a city builder, lots of extra work!</w:t>
+            </w:r>
+          </w:p>
+        </w:tc>
+      </w:tr>
+      <w:tr>
+        <w:trPr>
+          <w:trHeight w:val="299"/>
+        </w:trPr>
+        <w:tc>
+          <w:tcPr>
+            <w:tcW w:w="3136" w:type="dxa"/>
+            <w:tcBorders>
+              <w:top w:val="single" w:sz="4" w:space="0" w:color="auto"/>
+              <w:bottom w:val="single" w:sz="4" w:space="0" w:color="auto"/>
+            </w:tcBorders>
+            <w:shd w:val="clear" w:color="auto" w:fill="BFBFBF" w:themeFill="background1" w:themeFillShade="BF"/>
+          </w:tcPr>
+          <w:p>
+            <w:pPr>
+              <w:jc w:val="center"/>
+              <w:rPr>
+                <w:rFonts w:ascii="Verdana" w:hAnsi="Verdana"/>
+                <w:b/>
+                <w:noProof/>
+                <w:sz w:val="18"/>
+                <w:szCs w:val="18"/>
+              </w:rPr>
+            </w:pPr>
+            <w:r>
+              <w:rPr>
+                <w:rFonts w:ascii="Verdana" w:hAnsi="Verdana"/>
+                <w:b/>
+                <w:noProof/>
+                <w:sz w:val="18"/>
+                <w:szCs w:val="18"/>
+              </w:rPr>
+              <w:t>16/2/2021</w:t>
+            </w:r>
+          </w:p>
+        </w:tc>
+        <w:tc>
+          <w:tcPr>
+            <w:tcW w:w="3136" w:type="dxa"/>
+          </w:tcPr>
+          <w:p>
+            <w:pPr>
+              <w:pStyle w:val="ListParagraph"/>
+              <w:numPr>
+                <w:ilvl w:val="0"/>
+                <w:numId w:val="9"/>
+              </w:numPr>
+              <w:rPr>
+                <w:rFonts w:ascii="Verdana" w:hAnsi="Verdana"/>
+                <w:bCs/>
+                <w:noProof/>
+                <w:sz w:val="18"/>
+                <w:szCs w:val="18"/>
+              </w:rPr>
+            </w:pPr>
+            <w:r>
+              <w:rPr>
+                <w:rFonts w:ascii="Verdana" w:hAnsi="Verdana"/>
+                <w:bCs/>
+                <w:noProof/>
+                <w:sz w:val="18"/>
+                <w:szCs w:val="18"/>
+              </w:rPr>
+              <w:t>Fix building placement and have limitations in place for where buildings can be placed</w:t>
+            </w:r>
+          </w:p>
+        </w:tc>
+        <w:tc>
+          <w:tcPr>
+            <w:tcW w:w="3136" w:type="dxa"/>
+          </w:tcPr>
+          <w:p>
+            <w:pPr>
+              <w:jc w:val="center"/>
+              <w:rPr>
+                <w:rFonts w:ascii="Verdana" w:hAnsi="Verdana"/>
+                <w:bCs/>
+                <w:noProof/>
+                <w:sz w:val="18"/>
+                <w:szCs w:val="18"/>
+              </w:rPr>
+            </w:pPr>
+            <w:r>
+              <w:rPr>
+                <w:rFonts w:ascii="Verdana" w:hAnsi="Verdana"/>
+                <w:bCs/>
+                <w:noProof/>
+                <w:sz w:val="18"/>
+                <w:szCs w:val="18"/>
+              </w:rPr>
+              <w:t>Created the groundwork and added the ability to place buildings on a grid system. Buildings can no longer be placed on top of one another</w:t>
+            </w:r>
+          </w:p>
+        </w:tc>
+      </w:tr>
+      <w:tr>
+        <w:trPr>
+          <w:trHeight w:val="299"/>
+        </w:trPr>
+        <w:tc>
+          <w:tcPr>
+            <w:tcW w:w="3136" w:type="dxa"/>
+            <w:tcBorders>
+              <w:top w:val="single" w:sz="4" w:space="0" w:color="auto"/>
+              <w:bottom w:val="single" w:sz="4" w:space="0" w:color="auto"/>
+            </w:tcBorders>
+            <w:shd w:val="clear" w:color="auto" w:fill="BFBFBF" w:themeFill="background1" w:themeFillShade="BF"/>
+          </w:tcPr>
+          <w:p>
+            <w:pPr>
+              <w:jc w:val="center"/>
+              <w:rPr>
+                <w:rFonts w:ascii="Verdana" w:hAnsi="Verdana"/>
+                <w:b/>
+                <w:noProof/>
+                <w:sz w:val="18"/>
+                <w:szCs w:val="18"/>
+              </w:rPr>
+            </w:pPr>
+            <w:r>
+              <w:rPr>
+                <w:rFonts w:ascii="Verdana" w:hAnsi="Verdana"/>
+                <w:b/>
+                <w:noProof/>
+                <w:sz w:val="18"/>
+                <w:szCs w:val="18"/>
+              </w:rPr>
+              <w:t>23/2/2021</w:t>
+            </w:r>
+          </w:p>
+        </w:tc>
+        <w:tc>
+          <w:tcPr>
+            <w:tcW w:w="3136" w:type="dxa"/>
+          </w:tcPr>
+          <w:p>
+            <w:pPr>
+              <w:pStyle w:val="ListParagraph"/>
+              <w:numPr>
+                <w:ilvl w:val="0"/>
+                <w:numId w:val="9"/>
+              </w:numPr>
+              <w:rPr>
+                <w:rFonts w:ascii="Verdana" w:hAnsi="Verdana"/>
+                <w:bCs/>
+                <w:noProof/>
+                <w:sz w:val="18"/>
+                <w:szCs w:val="18"/>
+              </w:rPr>
+            </w:pPr>
+            <w:r>
+              <w:rPr>
+                <w:rFonts w:ascii="Verdana" w:hAnsi="Verdana"/>
+                <w:bCs/>
+                <w:noProof/>
+                <w:sz w:val="18"/>
+                <w:szCs w:val="18"/>
+              </w:rPr>
+              <w:t>Introduce pollution clouds</w:t>
+            </w:r>
+          </w:p>
+        </w:tc>
+        <w:tc>
+          <w:tcPr>
+            <w:tcW w:w="3136" w:type="dxa"/>
+          </w:tcPr>
+          <w:p>
+            <w:pPr>
+              <w:jc w:val="center"/>
+              <w:rPr>
+                <w:rFonts w:ascii="Verdana" w:hAnsi="Verdana"/>
+                <w:bCs/>
+                <w:noProof/>
+                <w:sz w:val="18"/>
+                <w:szCs w:val="18"/>
+              </w:rPr>
+            </w:pPr>
+            <w:r>
+              <w:rPr>
+                <w:rFonts w:ascii="Verdana" w:hAnsi="Verdana"/>
+                <w:bCs/>
+                <w:noProof/>
+                <w:sz w:val="18"/>
+                <w:szCs w:val="18"/>
+              </w:rPr>
+              <w:t>Pollution clouds added and moving effects started</w:t>
+            </w:r>
+          </w:p>
+        </w:tc>
+      </w:tr>
+      <w:tr>
+        <w:trPr>
+          <w:trHeight w:val="299"/>
+        </w:trPr>
+        <w:tc>
+          <w:tcPr>
+            <w:tcW w:w="3136" w:type="dxa"/>
+            <w:tcBorders>
+              <w:top w:val="single" w:sz="4" w:space="0" w:color="auto"/>
+              <w:bottom w:val="single" w:sz="4" w:space="0" w:color="auto"/>
+            </w:tcBorders>
+            <w:shd w:val="clear" w:color="auto" w:fill="BFBFBF" w:themeFill="background1" w:themeFillShade="BF"/>
+          </w:tcPr>
+          <w:p>
+            <w:pPr>
+              <w:jc w:val="center"/>
+              <w:rPr>
+                <w:rFonts w:ascii="Verdana" w:hAnsi="Verdana"/>
+                <w:b/>
+                <w:noProof/>
+                <w:sz w:val="18"/>
+                <w:szCs w:val="18"/>
+              </w:rPr>
+            </w:pPr>
+            <w:r>
+              <w:rPr>
+                <w:rFonts w:ascii="Verdana" w:hAnsi="Verdana"/>
+                <w:b/>
+                <w:noProof/>
+                <w:sz w:val="18"/>
+                <w:szCs w:val="18"/>
+              </w:rPr>
+              <w:t>2/3/2021</w:t>
+            </w:r>
+          </w:p>
+        </w:tc>
+        <w:tc>
+          <w:tcPr>
+            <w:tcW w:w="3136" w:type="dxa"/>
+          </w:tcPr>
+          <w:p>
+            <w:pPr>
+              <w:pStyle w:val="ListParagraph"/>
+              <w:numPr>
+                <w:ilvl w:val="0"/>
+                <w:numId w:val="9"/>
+              </w:numPr>
+              <w:rPr>
+                <w:rFonts w:ascii="Verdana" w:hAnsi="Verdana"/>
+                <w:bCs/>
+                <w:noProof/>
+                <w:sz w:val="18"/>
+                <w:szCs w:val="18"/>
+              </w:rPr>
+            </w:pPr>
+            <w:r>
+              <w:rPr>
+                <w:rFonts w:ascii="Verdana" w:hAnsi="Verdana"/>
+                <w:bCs/>
+                <w:noProof/>
+                <w:sz w:val="18"/>
+                <w:szCs w:val="18"/>
+              </w:rPr>
+              <w:t>Create a moving effect with the pollution clouds and wind</w:t>
+            </w:r>
+          </w:p>
+        </w:tc>
+        <w:tc>
+          <w:tcPr>
+            <w:tcW w:w="3136" w:type="dxa"/>
+          </w:tcPr>
+          <w:p>
+            <w:pPr>
+              <w:jc w:val="center"/>
+              <w:rPr>
+                <w:rFonts w:ascii="Verdana" w:hAnsi="Verdana"/>
+                <w:bCs/>
+                <w:noProof/>
+                <w:sz w:val="18"/>
+                <w:szCs w:val="18"/>
+              </w:rPr>
+            </w:pPr>
+            <w:r>
+              <w:rPr>
+                <w:rFonts w:ascii="Verdana" w:hAnsi="Verdana"/>
+                <w:bCs/>
+                <w:noProof/>
+                <w:sz w:val="18"/>
+                <w:szCs w:val="18"/>
+              </w:rPr>
+              <w:t xml:space="preserve">Pollution able to move with </w:t>
+            </w:r>
+            <w:r>
+              <w:rPr>
+                <w:rFonts w:ascii="Verdana" w:hAnsi="Verdana"/>
+                <w:bCs/>
+                <w:noProof/>
+                <w:sz w:val="18"/>
+                <w:szCs w:val="18"/>
+              </w:rPr>
+              <w:t xml:space="preserve">the </w:t>
+            </w:r>
+            <w:r>
+              <w:rPr>
+                <w:rFonts w:ascii="Verdana" w:hAnsi="Verdana"/>
+                <w:bCs/>
+                <w:noProof/>
+                <w:sz w:val="18"/>
+                <w:szCs w:val="18"/>
+              </w:rPr>
+              <w:t>wind and will naturally spread out from source tiles.</w:t>
+            </w:r>
+          </w:p>
+        </w:tc>
+      </w:tr>
+      <w:tr>
+        <w:trPr>
+          <w:trHeight w:val="299"/>
+        </w:trPr>
+        <w:tc>
+          <w:tcPr>
+            <w:tcW w:w="3136" w:type="dxa"/>
+            <w:tcBorders>
+              <w:top w:val="single" w:sz="4" w:space="0" w:color="auto"/>
+              <w:bottom w:val="single" w:sz="4" w:space="0" w:color="auto"/>
+            </w:tcBorders>
+            <w:shd w:val="clear" w:color="auto" w:fill="BFBFBF" w:themeFill="background1" w:themeFillShade="BF"/>
+          </w:tcPr>
+          <w:p>
+            <w:pPr>
+              <w:jc w:val="center"/>
+              <w:rPr>
+                <w:rFonts w:ascii="Verdana" w:hAnsi="Verdana"/>
+                <w:b/>
+                <w:noProof/>
+                <w:sz w:val="18"/>
+                <w:szCs w:val="18"/>
+              </w:rPr>
+            </w:pPr>
+            <w:r>
+              <w:rPr>
+                <w:rFonts w:ascii="Verdana" w:hAnsi="Verdana"/>
+                <w:b/>
+                <w:noProof/>
+                <w:sz w:val="18"/>
+                <w:szCs w:val="18"/>
+              </w:rPr>
+              <w:t>9/3/2021</w:t>
+            </w:r>
+          </w:p>
+        </w:tc>
+        <w:tc>
+          <w:tcPr>
+            <w:tcW w:w="3136" w:type="dxa"/>
+          </w:tcPr>
+          <w:p>
+            <w:pPr>
+              <w:pStyle w:val="ListParagraph"/>
+              <w:numPr>
+                <w:ilvl w:val="0"/>
+                <w:numId w:val="9"/>
+              </w:numPr>
+              <w:rPr>
+                <w:rFonts w:ascii="Verdana" w:hAnsi="Verdana"/>
+                <w:bCs/>
+                <w:noProof/>
+                <w:sz w:val="18"/>
+                <w:szCs w:val="18"/>
+              </w:rPr>
+            </w:pPr>
+            <w:r>
+              <w:rPr>
+                <w:rFonts w:ascii="Verdana" w:hAnsi="Verdana"/>
+                <w:bCs/>
+                <w:noProof/>
+                <w:sz w:val="18"/>
+                <w:szCs w:val="18"/>
+              </w:rPr>
+              <w:t>Add water tiles</w:t>
+            </w:r>
+          </w:p>
+          <w:p>
+            <w:pPr>
+              <w:pStyle w:val="ListParagraph"/>
+              <w:numPr>
+                <w:ilvl w:val="0"/>
+                <w:numId w:val="9"/>
+              </w:numPr>
+              <w:rPr>
+                <w:rFonts w:ascii="Verdana" w:hAnsi="Verdana"/>
+                <w:bCs/>
+                <w:noProof/>
+                <w:sz w:val="18"/>
+                <w:szCs w:val="18"/>
+              </w:rPr>
+            </w:pPr>
+            <w:r>
+              <w:rPr>
+                <w:rFonts w:ascii="Verdana" w:hAnsi="Verdana"/>
+                <w:bCs/>
+                <w:noProof/>
+                <w:sz w:val="18"/>
+                <w:szCs w:val="18"/>
+              </w:rPr>
+              <w:t>Realise I haven</w:t>
+            </w:r>
+            <w:r>
+              <w:rPr>
+                <w:rFonts w:ascii="Verdana" w:hAnsi="Verdana"/>
+                <w:bCs/>
+                <w:noProof/>
+                <w:sz w:val="18"/>
+                <w:szCs w:val="18"/>
+              </w:rPr>
+              <w:t>'</w:t>
+            </w:r>
+            <w:r>
+              <w:rPr>
+                <w:rFonts w:ascii="Verdana" w:hAnsi="Verdana"/>
+                <w:bCs/>
+                <w:noProof/>
+                <w:sz w:val="18"/>
+                <w:szCs w:val="18"/>
+              </w:rPr>
+              <w:t>t added the new project to Github, add to Github</w:t>
+            </w:r>
+          </w:p>
+        </w:tc>
+        <w:tc>
+          <w:tcPr>
+            <w:tcW w:w="3136" w:type="dxa"/>
+          </w:tcPr>
+          <w:p>
+            <w:pPr>
+              <w:jc w:val="center"/>
+              <w:rPr>
+                <w:rFonts w:ascii="Verdana" w:hAnsi="Verdana"/>
+                <w:bCs/>
+                <w:noProof/>
+                <w:sz w:val="18"/>
+                <w:szCs w:val="18"/>
+              </w:rPr>
+            </w:pPr>
+            <w:r>
+              <w:rPr>
+                <w:rFonts w:ascii="Verdana" w:hAnsi="Verdana"/>
+                <w:bCs/>
+                <w:noProof/>
+                <w:sz w:val="18"/>
+                <w:szCs w:val="18"/>
+              </w:rPr>
+              <w:t>Water tiles added, city depend</w:t>
+            </w:r>
+            <w:r>
+              <w:rPr>
+                <w:rFonts w:ascii="Verdana" w:hAnsi="Verdana"/>
+                <w:bCs/>
+                <w:noProof/>
+                <w:sz w:val="18"/>
+                <w:szCs w:val="18"/>
+              </w:rPr>
+              <w:t>e</w:t>
+            </w:r>
+            <w:r>
+              <w:rPr>
+                <w:rFonts w:ascii="Verdana" w:hAnsi="Verdana"/>
+                <w:bCs/>
+                <w:noProof/>
+                <w:sz w:val="18"/>
+                <w:szCs w:val="18"/>
+              </w:rPr>
+              <w:t>ncies for water added.</w:t>
+            </w:r>
+          </w:p>
+          <w:p>
+            <w:pPr>
+              <w:jc w:val="center"/>
+              <w:rPr>
+                <w:rFonts w:ascii="Verdana" w:hAnsi="Verdana"/>
+                <w:bCs/>
+                <w:noProof/>
+                <w:sz w:val="18"/>
+                <w:szCs w:val="18"/>
+              </w:rPr>
+            </w:pPr>
+            <w:r>
+              <w:rPr>
+                <w:rFonts w:ascii="Verdana" w:hAnsi="Verdana"/>
+                <w:bCs/>
+                <w:noProof/>
+                <w:sz w:val="18"/>
+                <w:szCs w:val="18"/>
+              </w:rPr>
+              <w:t>The p</w:t>
+            </w:r>
+            <w:r>
+              <w:rPr>
+                <w:rFonts w:ascii="Verdana" w:hAnsi="Verdana"/>
+                <w:bCs/>
+                <w:noProof/>
+                <w:sz w:val="18"/>
+                <w:szCs w:val="18"/>
+              </w:rPr>
+              <w:t xml:space="preserve">roject added to Github and </w:t>
+            </w:r>
+            <w:r>
+              <w:rPr>
+                <w:rFonts w:ascii="Verdana" w:hAnsi="Verdana"/>
+                <w:bCs/>
+                <w:noProof/>
+                <w:sz w:val="18"/>
+                <w:szCs w:val="18"/>
+              </w:rPr>
+              <w:t xml:space="preserve">the </w:t>
+            </w:r>
+            <w:r>
+              <w:rPr>
+                <w:rFonts w:ascii="Verdana" w:hAnsi="Verdana"/>
+                <w:bCs/>
+                <w:noProof/>
+                <w:sz w:val="18"/>
+                <w:szCs w:val="18"/>
+              </w:rPr>
+              <w:t>first commit commi</w:t>
+            </w:r>
+            <w:r>
+              <w:rPr>
+                <w:rFonts w:ascii="Verdana" w:hAnsi="Verdana"/>
+                <w:bCs/>
+                <w:noProof/>
+                <w:sz w:val="18"/>
+                <w:szCs w:val="18"/>
+              </w:rPr>
+              <w:t>t</w:t>
+            </w:r>
+            <w:r>
+              <w:rPr>
+                <w:rFonts w:ascii="Verdana" w:hAnsi="Verdana"/>
+                <w:bCs/>
+                <w:noProof/>
+                <w:sz w:val="18"/>
+                <w:szCs w:val="18"/>
+              </w:rPr>
+              <w:t>ted</w:t>
+            </w:r>
+          </w:p>
+        </w:tc>
+      </w:tr>
+      <w:tr>
+        <w:trPr>
+          <w:trHeight w:val="299"/>
+        </w:trPr>
+        <w:tc>
+          <w:tcPr>
+            <w:tcW w:w="3136" w:type="dxa"/>
+            <w:tcBorders>
+              <w:top w:val="single" w:sz="4" w:space="0" w:color="auto"/>
+              <w:bottom w:val="single" w:sz="4" w:space="0" w:color="auto"/>
+            </w:tcBorders>
+            <w:shd w:val="clear" w:color="auto" w:fill="BFBFBF" w:themeFill="background1" w:themeFillShade="BF"/>
+          </w:tcPr>
+          <w:p>
+            <w:pPr>
+              <w:jc w:val="center"/>
+              <w:rPr>
+                <w:rFonts w:ascii="Verdana" w:hAnsi="Verdana"/>
+                <w:b/>
+                <w:noProof/>
+                <w:sz w:val="18"/>
+                <w:szCs w:val="18"/>
+              </w:rPr>
+            </w:pPr>
+            <w:r>
+              <w:rPr>
+                <w:rFonts w:ascii="Verdana" w:hAnsi="Verdana"/>
+                <w:b/>
+                <w:noProof/>
+                <w:sz w:val="18"/>
+                <w:szCs w:val="18"/>
+              </w:rPr>
+              <w:t>16/3/2021</w:t>
+            </w:r>
+          </w:p>
+        </w:tc>
+        <w:tc>
+          <w:tcPr>
+            <w:tcW w:w="3136" w:type="dxa"/>
+          </w:tcPr>
+          <w:p>
+            <w:pPr>
+              <w:pStyle w:val="ListParagraph"/>
+              <w:numPr>
+                <w:ilvl w:val="0"/>
+                <w:numId w:val="9"/>
+              </w:numPr>
+              <w:rPr>
+                <w:rFonts w:ascii="Verdana" w:hAnsi="Verdana"/>
+                <w:bCs/>
+                <w:noProof/>
+                <w:sz w:val="18"/>
+                <w:szCs w:val="18"/>
+              </w:rPr>
+            </w:pPr>
+            <w:r>
+              <w:rPr>
+                <w:rFonts w:ascii="Verdana" w:hAnsi="Verdana"/>
+                <w:bCs/>
+                <w:noProof/>
+                <w:sz w:val="18"/>
+                <w:szCs w:val="18"/>
+              </w:rPr>
+              <w:t>Fix issues with water and begin water pollution</w:t>
+            </w:r>
+          </w:p>
+        </w:tc>
+        <w:tc>
+          <w:tcPr>
+            <w:tcW w:w="3136" w:type="dxa"/>
+          </w:tcPr>
+          <w:p>
+            <w:pPr>
+              <w:jc w:val="center"/>
+              <w:rPr>
+                <w:rFonts w:ascii="Verdana" w:hAnsi="Verdana"/>
+                <w:bCs/>
+                <w:noProof/>
+                <w:sz w:val="18"/>
+                <w:szCs w:val="18"/>
+              </w:rPr>
+            </w:pPr>
+            <w:r>
+              <w:rPr>
+                <w:rFonts w:ascii="Verdana" w:hAnsi="Verdana"/>
+                <w:bCs/>
+                <w:noProof/>
+                <w:sz w:val="18"/>
+                <w:szCs w:val="18"/>
+              </w:rPr>
+              <w:t>Water tile directions fixed and added to dictionaries, pollution moving through water added</w:t>
+            </w:r>
+          </w:p>
+        </w:tc>
+      </w:tr>
+      <w:tr>
+        <w:trPr>
+          <w:trHeight w:val="299"/>
+        </w:trPr>
+        <w:tc>
+          <w:tcPr>
+            <w:tcW w:w="3136" w:type="dxa"/>
+            <w:tcBorders>
+              <w:top w:val="single" w:sz="4" w:space="0" w:color="auto"/>
+              <w:bottom w:val="single" w:sz="4" w:space="0" w:color="auto"/>
+            </w:tcBorders>
+            <w:shd w:val="clear" w:color="auto" w:fill="BFBFBF" w:themeFill="background1" w:themeFillShade="BF"/>
+          </w:tcPr>
+          <w:p>
+            <w:pPr>
+              <w:jc w:val="center"/>
+              <w:rPr>
+                <w:rFonts w:ascii="Verdana" w:hAnsi="Verdana"/>
+                <w:b/>
+                <w:noProof/>
+                <w:sz w:val="18"/>
+                <w:szCs w:val="18"/>
+              </w:rPr>
+            </w:pPr>
+            <w:r>
+              <w:rPr>
+                <w:rFonts w:ascii="Verdana" w:hAnsi="Verdana"/>
+                <w:b/>
+                <w:noProof/>
+                <w:sz w:val="18"/>
+                <w:szCs w:val="18"/>
+              </w:rPr>
+              <w:t>23/3/2021</w:t>
+            </w:r>
+          </w:p>
+        </w:tc>
+        <w:tc>
+          <w:tcPr>
+            <w:tcW w:w="3136" w:type="dxa"/>
+          </w:tcPr>
+          <w:p>
+            <w:pPr>
+              <w:pStyle w:val="ListParagraph"/>
+              <w:numPr>
+                <w:ilvl w:val="0"/>
+                <w:numId w:val="9"/>
+              </w:numPr>
+              <w:rPr>
+                <w:rFonts w:ascii="Verdana" w:hAnsi="Verdana"/>
+                <w:bCs/>
+                <w:noProof/>
+                <w:sz w:val="18"/>
+                <w:szCs w:val="18"/>
+              </w:rPr>
+            </w:pPr>
+            <w:r>
+              <w:rPr>
+                <w:rFonts w:ascii="Verdana" w:hAnsi="Verdana"/>
+                <w:bCs/>
+                <w:noProof/>
+                <w:sz w:val="18"/>
+                <w:szCs w:val="18"/>
+              </w:rPr>
+              <w:t>Create effects on the city with water pollution</w:t>
+            </w:r>
+          </w:p>
+          <w:p>
+            <w:pPr>
+              <w:pStyle w:val="ListParagraph"/>
+              <w:numPr>
+                <w:ilvl w:val="0"/>
+                <w:numId w:val="9"/>
+              </w:numPr>
+              <w:rPr>
+                <w:rFonts w:ascii="Verdana" w:hAnsi="Verdana"/>
+                <w:bCs/>
+                <w:noProof/>
+                <w:sz w:val="18"/>
+                <w:szCs w:val="18"/>
+              </w:rPr>
+            </w:pPr>
+            <w:r>
+              <w:rPr>
+                <w:rFonts w:ascii="Verdana" w:hAnsi="Verdana"/>
+                <w:bCs/>
+                <w:noProof/>
+                <w:sz w:val="18"/>
+                <w:szCs w:val="18"/>
+              </w:rPr>
+              <w:lastRenderedPageBreak/>
+              <w:t>Add the info manager as per user feedback request</w:t>
+            </w:r>
+          </w:p>
+          <w:p>
+            <w:pPr>
+              <w:pStyle w:val="ListParagraph"/>
+              <w:numPr>
+                <w:ilvl w:val="0"/>
+                <w:numId w:val="9"/>
+              </w:numPr>
+              <w:rPr>
+                <w:rFonts w:ascii="Verdana" w:hAnsi="Verdana"/>
+                <w:bCs/>
+                <w:noProof/>
+                <w:sz w:val="18"/>
+                <w:szCs w:val="18"/>
+              </w:rPr>
+            </w:pPr>
+            <w:r>
+              <w:rPr>
+                <w:rFonts w:ascii="Verdana" w:hAnsi="Verdana"/>
+                <w:bCs/>
+                <w:noProof/>
+                <w:sz w:val="18"/>
+                <w:szCs w:val="18"/>
+              </w:rPr>
+              <w:t>Change prefabs and update models from placeholders</w:t>
+            </w:r>
+          </w:p>
+        </w:tc>
+        <w:tc>
+          <w:tcPr>
+            <w:tcW w:w="3136" w:type="dxa"/>
+          </w:tcPr>
+          <w:p>
+            <w:pPr>
+              <w:jc w:val="center"/>
+              <w:rPr>
+                <w:rFonts w:ascii="Verdana" w:hAnsi="Verdana"/>
+                <w:bCs/>
+                <w:noProof/>
+                <w:sz w:val="18"/>
+                <w:szCs w:val="18"/>
+              </w:rPr>
+            </w:pPr>
+            <w:r>
+              <w:rPr>
+                <w:rFonts w:ascii="Verdana" w:hAnsi="Verdana"/>
+                <w:bCs/>
+                <w:noProof/>
+                <w:sz w:val="18"/>
+                <w:szCs w:val="18"/>
+              </w:rPr>
+              <w:lastRenderedPageBreak/>
+              <w:t xml:space="preserve">Citizens become ill with dirty water, farms lose production </w:t>
+            </w:r>
+            <w:r>
+              <w:rPr>
+                <w:rFonts w:ascii="Verdana" w:hAnsi="Verdana"/>
+                <w:bCs/>
+                <w:noProof/>
+                <w:sz w:val="18"/>
+                <w:szCs w:val="18"/>
+              </w:rPr>
+              <w:lastRenderedPageBreak/>
+              <w:t>when not supplied with clean water.</w:t>
+            </w:r>
+          </w:p>
+          <w:p>
+            <w:pPr>
+              <w:jc w:val="center"/>
+              <w:rPr>
+                <w:rFonts w:ascii="Verdana" w:hAnsi="Verdana"/>
+                <w:bCs/>
+                <w:noProof/>
+                <w:sz w:val="18"/>
+                <w:szCs w:val="18"/>
+              </w:rPr>
+            </w:pPr>
+            <w:r>
+              <w:rPr>
+                <w:rFonts w:ascii="Verdana" w:hAnsi="Verdana"/>
+                <w:bCs/>
+                <w:noProof/>
+                <w:sz w:val="18"/>
+                <w:szCs w:val="18"/>
+              </w:rPr>
+              <w:t>Info panel added to display information about certain tiles.</w:t>
+            </w:r>
+          </w:p>
+          <w:p>
+            <w:pPr>
+              <w:jc w:val="center"/>
+              <w:rPr>
+                <w:rFonts w:ascii="Verdana" w:hAnsi="Verdana"/>
+                <w:bCs/>
+                <w:noProof/>
+                <w:sz w:val="18"/>
+                <w:szCs w:val="18"/>
+              </w:rPr>
+            </w:pPr>
+            <w:r>
+              <w:rPr>
+                <w:rFonts w:ascii="Verdana" w:hAnsi="Verdana"/>
+                <w:bCs/>
+                <w:noProof/>
+                <w:sz w:val="18"/>
+                <w:szCs w:val="18"/>
+              </w:rPr>
+              <w:t>Models used updated all to the same style</w:t>
+            </w:r>
+          </w:p>
+        </w:tc>
+      </w:tr>
+      <w:tr>
+        <w:trPr>
+          <w:trHeight w:val="299"/>
+        </w:trPr>
+        <w:tc>
+          <w:tcPr>
+            <w:tcW w:w="3136" w:type="dxa"/>
+            <w:tcBorders>
+              <w:top w:val="single" w:sz="4" w:space="0" w:color="auto"/>
+              <w:bottom w:val="single" w:sz="4" w:space="0" w:color="auto"/>
+            </w:tcBorders>
+            <w:shd w:val="clear" w:color="auto" w:fill="BFBFBF" w:themeFill="background1" w:themeFillShade="BF"/>
+          </w:tcPr>
+          <w:p>
+            <w:pPr>
+              <w:jc w:val="center"/>
+              <w:rPr>
+                <w:rFonts w:ascii="Verdana" w:hAnsi="Verdana"/>
+                <w:b/>
+                <w:noProof/>
+                <w:sz w:val="18"/>
+                <w:szCs w:val="18"/>
+              </w:rPr>
+            </w:pPr>
+            <w:r>
+              <w:rPr>
+                <w:rFonts w:ascii="Verdana" w:hAnsi="Verdana"/>
+                <w:b/>
+                <w:noProof/>
+                <w:sz w:val="18"/>
+                <w:szCs w:val="18"/>
+              </w:rPr>
+              <w:t>13/4/2021</w:t>
+            </w:r>
+          </w:p>
+        </w:tc>
+        <w:tc>
+          <w:tcPr>
+            <w:tcW w:w="3136" w:type="dxa"/>
+          </w:tcPr>
+          <w:p>
+            <w:pPr>
+              <w:pStyle w:val="ListParagraph"/>
+              <w:numPr>
+                <w:ilvl w:val="0"/>
+                <w:numId w:val="9"/>
+              </w:numPr>
+              <w:rPr>
+                <w:rFonts w:ascii="Verdana" w:hAnsi="Verdana"/>
+                <w:bCs/>
+                <w:noProof/>
+                <w:sz w:val="18"/>
+                <w:szCs w:val="18"/>
+              </w:rPr>
+            </w:pPr>
+            <w:r>
+              <w:rPr>
+                <w:rFonts w:ascii="Verdana" w:hAnsi="Verdana"/>
+                <w:bCs/>
+                <w:noProof/>
+                <w:sz w:val="18"/>
+                <w:szCs w:val="18"/>
+              </w:rPr>
+              <w:t>Finish final map for users</w:t>
+            </w:r>
+          </w:p>
+          <w:p>
+            <w:pPr>
+              <w:pStyle w:val="ListParagraph"/>
+              <w:numPr>
+                <w:ilvl w:val="0"/>
+                <w:numId w:val="9"/>
+              </w:numPr>
+              <w:rPr>
+                <w:rFonts w:ascii="Verdana" w:hAnsi="Verdana"/>
+                <w:bCs/>
+                <w:noProof/>
+                <w:sz w:val="18"/>
+                <w:szCs w:val="18"/>
+              </w:rPr>
+            </w:pPr>
+            <w:r>
+              <w:rPr>
+                <w:rFonts w:ascii="Verdana" w:hAnsi="Verdana"/>
+                <w:bCs/>
+                <w:noProof/>
+                <w:sz w:val="18"/>
+                <w:szCs w:val="18"/>
+              </w:rPr>
+              <w:t>Add GUI updates and building warnings</w:t>
+            </w:r>
+          </w:p>
+        </w:tc>
+        <w:tc>
+          <w:tcPr>
+            <w:tcW w:w="3136" w:type="dxa"/>
+          </w:tcPr>
+          <w:p>
+            <w:pPr>
+              <w:jc w:val="center"/>
+              <w:rPr>
+                <w:rFonts w:ascii="Verdana" w:hAnsi="Verdana"/>
+                <w:bCs/>
+                <w:noProof/>
+                <w:sz w:val="18"/>
+                <w:szCs w:val="18"/>
+              </w:rPr>
+            </w:pPr>
+            <w:r>
+              <w:rPr>
+                <w:rFonts w:ascii="Verdana" w:hAnsi="Verdana"/>
+                <w:bCs/>
+                <w:noProof/>
+                <w:sz w:val="18"/>
+                <w:szCs w:val="18"/>
+              </w:rPr>
+              <w:t>Final map added, GUI updates and building needs and warnings added</w:t>
+            </w:r>
+          </w:p>
+        </w:tc>
+      </w:tr>
+      <w:tr>
+        <w:trPr>
+          <w:trHeight w:val="299"/>
+        </w:trPr>
+        <w:tc>
+          <w:tcPr>
+            <w:tcW w:w="3136" w:type="dxa"/>
+            <w:tcBorders>
+              <w:top w:val="single" w:sz="4" w:space="0" w:color="auto"/>
+              <w:bottom w:val="single" w:sz="4" w:space="0" w:color="auto"/>
+            </w:tcBorders>
+            <w:shd w:val="clear" w:color="auto" w:fill="BFBFBF" w:themeFill="background1" w:themeFillShade="BF"/>
+          </w:tcPr>
+          <w:p>
+            <w:pPr>
+              <w:jc w:val="center"/>
+              <w:rPr>
+                <w:rFonts w:ascii="Verdana" w:hAnsi="Verdana"/>
+                <w:b/>
+                <w:noProof/>
+                <w:sz w:val="18"/>
+                <w:szCs w:val="18"/>
+              </w:rPr>
+            </w:pPr>
+            <w:r>
+              <w:rPr>
+                <w:rFonts w:ascii="Verdana" w:hAnsi="Verdana"/>
+                <w:b/>
+                <w:noProof/>
+                <w:sz w:val="18"/>
+                <w:szCs w:val="18"/>
+              </w:rPr>
+              <w:t>20/4/2021</w:t>
+            </w:r>
+          </w:p>
+        </w:tc>
+        <w:tc>
+          <w:tcPr>
+            <w:tcW w:w="3136" w:type="dxa"/>
+          </w:tcPr>
+          <w:p>
+            <w:pPr>
+              <w:pStyle w:val="ListParagraph"/>
+              <w:numPr>
+                <w:ilvl w:val="0"/>
+                <w:numId w:val="9"/>
+              </w:numPr>
+              <w:rPr>
+                <w:rFonts w:ascii="Verdana" w:hAnsi="Verdana"/>
+                <w:bCs/>
+                <w:noProof/>
+                <w:sz w:val="18"/>
+                <w:szCs w:val="18"/>
+              </w:rPr>
+            </w:pPr>
+            <w:r>
+              <w:rPr>
+                <w:rFonts w:ascii="Verdana" w:hAnsi="Verdana"/>
+                <w:bCs/>
+                <w:noProof/>
+                <w:sz w:val="18"/>
+                <w:szCs w:val="18"/>
+              </w:rPr>
+              <w:t>Add intro screen and about project info</w:t>
+            </w:r>
+          </w:p>
+          <w:p>
+            <w:pPr>
+              <w:pStyle w:val="ListParagraph"/>
+              <w:numPr>
+                <w:ilvl w:val="0"/>
+                <w:numId w:val="9"/>
+              </w:numPr>
+              <w:rPr>
+                <w:rFonts w:ascii="Verdana" w:hAnsi="Verdana"/>
+                <w:bCs/>
+                <w:noProof/>
+                <w:sz w:val="18"/>
+                <w:szCs w:val="18"/>
+              </w:rPr>
+            </w:pPr>
+            <w:r>
+              <w:rPr>
+                <w:rFonts w:ascii="Verdana" w:hAnsi="Verdana"/>
+                <w:bCs/>
+                <w:noProof/>
+                <w:sz w:val="18"/>
+                <w:szCs w:val="18"/>
+              </w:rPr>
+              <w:t xml:space="preserve">Fix minor issues with </w:t>
+            </w:r>
+            <w:r>
+              <w:rPr>
+                <w:rFonts w:ascii="Verdana" w:hAnsi="Verdana"/>
+                <w:bCs/>
+                <w:noProof/>
+                <w:sz w:val="18"/>
+                <w:szCs w:val="18"/>
+              </w:rPr>
+              <w:t>water pumps</w:t>
+            </w:r>
+          </w:p>
+          <w:p>
+            <w:pPr>
+              <w:pStyle w:val="ListParagraph"/>
+              <w:numPr>
+                <w:ilvl w:val="0"/>
+                <w:numId w:val="9"/>
+              </w:numPr>
+              <w:rPr>
+                <w:rFonts w:ascii="Verdana" w:hAnsi="Verdana"/>
+                <w:bCs/>
+                <w:noProof/>
+                <w:sz w:val="18"/>
+                <w:szCs w:val="18"/>
+              </w:rPr>
+            </w:pPr>
+            <w:r>
+              <w:rPr>
+                <w:rFonts w:ascii="Verdana" w:hAnsi="Verdana"/>
+                <w:bCs/>
+                <w:noProof/>
+                <w:sz w:val="18"/>
+                <w:szCs w:val="18"/>
+              </w:rPr>
+              <w:t>Adjust farms to balance based on user feedback</w:t>
+            </w:r>
+          </w:p>
+        </w:tc>
+        <w:tc>
+          <w:tcPr>
+            <w:tcW w:w="3136" w:type="dxa"/>
+          </w:tcPr>
+          <w:p>
+            <w:pPr>
+              <w:jc w:val="center"/>
+              <w:rPr>
+                <w:rFonts w:ascii="Verdana" w:hAnsi="Verdana"/>
+                <w:bCs/>
+                <w:noProof/>
+                <w:sz w:val="18"/>
+                <w:szCs w:val="18"/>
+              </w:rPr>
+            </w:pPr>
+            <w:r>
+              <w:rPr>
+                <w:rFonts w:ascii="Verdana" w:hAnsi="Verdana"/>
+                <w:bCs/>
+                <w:noProof/>
+                <w:sz w:val="18"/>
+                <w:szCs w:val="18"/>
+              </w:rPr>
+              <w:t>Intro and information screen added.</w:t>
+            </w:r>
+          </w:p>
+          <w:p>
+            <w:pPr>
+              <w:jc w:val="center"/>
+              <w:rPr>
+                <w:rFonts w:ascii="Verdana" w:hAnsi="Verdana"/>
+                <w:bCs/>
+                <w:noProof/>
+                <w:sz w:val="18"/>
+                <w:szCs w:val="18"/>
+              </w:rPr>
+            </w:pPr>
+            <w:r>
+              <w:rPr>
+                <w:rFonts w:ascii="Verdana" w:hAnsi="Verdana"/>
+                <w:bCs/>
+                <w:noProof/>
+                <w:sz w:val="18"/>
+                <w:szCs w:val="18"/>
+              </w:rPr>
+              <w:t>Minor issue with water pumps not producing water when facing certain ways fixed.</w:t>
+            </w:r>
+          </w:p>
+          <w:p>
+            <w:pPr>
+              <w:jc w:val="center"/>
+              <w:rPr>
+                <w:rFonts w:ascii="Verdana" w:hAnsi="Verdana"/>
+                <w:bCs/>
+                <w:noProof/>
+                <w:sz w:val="18"/>
+                <w:szCs w:val="18"/>
+              </w:rPr>
+            </w:pPr>
+            <w:r>
+              <w:rPr>
+                <w:rFonts w:ascii="Verdana" w:hAnsi="Verdana"/>
+                <w:bCs/>
+                <w:noProof/>
+                <w:sz w:val="18"/>
+                <w:szCs w:val="18"/>
+              </w:rPr>
+              <w:t>Farm balance adjusted based on user feedback.</w:t>
+            </w:r>
+          </w:p>
+        </w:tc>
+      </w:tr>
+      <w:tr>
+        <w:trPr>
+          <w:trHeight w:val="299"/>
+        </w:trPr>
+        <w:tc>
+          <w:tcPr>
+            <w:tcW w:w="3136" w:type="dxa"/>
+            <w:tcBorders>
+              <w:top w:val="single" w:sz="4" w:space="0" w:color="auto"/>
+              <w:bottom w:val="single" w:sz="4" w:space="0" w:color="auto"/>
+            </w:tcBorders>
+            <w:shd w:val="clear" w:color="auto" w:fill="BFBFBF" w:themeFill="background1" w:themeFillShade="BF"/>
+          </w:tcPr>
+          <w:p>
+            <w:pPr>
+              <w:jc w:val="center"/>
+              <w:rPr>
+                <w:rFonts w:ascii="Verdana" w:hAnsi="Verdana"/>
+                <w:b/>
+                <w:noProof/>
+                <w:sz w:val="18"/>
+                <w:szCs w:val="18"/>
+              </w:rPr>
+            </w:pPr>
+            <w:r>
+              <w:rPr>
+                <w:rFonts w:ascii="Verdana" w:hAnsi="Verdana"/>
+                <w:b/>
+                <w:noProof/>
+                <w:sz w:val="18"/>
+                <w:szCs w:val="18"/>
+              </w:rPr>
+              <w:t>27/4/2021</w:t>
+            </w:r>
+          </w:p>
+        </w:tc>
+        <w:tc>
+          <w:tcPr>
+            <w:tcW w:w="3136" w:type="dxa"/>
+          </w:tcPr>
+          <w:p>
+            <w:pPr>
+              <w:pStyle w:val="ListParagraph"/>
+              <w:numPr>
+                <w:ilvl w:val="0"/>
+                <w:numId w:val="9"/>
+              </w:numPr>
+              <w:rPr>
+                <w:rFonts w:ascii="Verdana" w:hAnsi="Verdana"/>
+                <w:bCs/>
+                <w:noProof/>
+                <w:sz w:val="18"/>
+                <w:szCs w:val="18"/>
+              </w:rPr>
+            </w:pPr>
+            <w:r>
+              <w:rPr>
+                <w:rFonts w:ascii="Verdana" w:hAnsi="Verdana"/>
+                <w:bCs/>
+                <w:noProof/>
+                <w:sz w:val="18"/>
+                <w:szCs w:val="18"/>
+              </w:rPr>
+              <w:t>Bug test and prepare for final submission</w:t>
+            </w:r>
+          </w:p>
+        </w:tc>
+        <w:tc>
+          <w:tcPr>
+            <w:tcW w:w="3136" w:type="dxa"/>
+          </w:tcPr>
+          <w:p>
+            <w:pPr>
+              <w:jc w:val="center"/>
+              <w:rPr>
+                <w:rFonts w:ascii="Verdana" w:hAnsi="Verdana"/>
+                <w:bCs/>
+                <w:noProof/>
+                <w:sz w:val="18"/>
+                <w:szCs w:val="18"/>
+              </w:rPr>
+            </w:pPr>
+            <w:r>
+              <w:rPr>
+                <w:rFonts w:ascii="Verdana" w:hAnsi="Verdana"/>
+                <w:bCs/>
+                <w:noProof/>
+                <w:sz w:val="18"/>
+                <w:szCs w:val="18"/>
+              </w:rPr>
+              <w:t>The f</w:t>
+            </w:r>
+            <w:r>
+              <w:rPr>
+                <w:rFonts w:ascii="Verdana" w:hAnsi="Verdana"/>
+                <w:bCs/>
+                <w:noProof/>
+                <w:sz w:val="18"/>
+                <w:szCs w:val="18"/>
+              </w:rPr>
+              <w:t>inal build produced for hand-in on the 6</w:t>
+            </w:r>
+            <w:r>
+              <w:rPr>
+                <w:rFonts w:ascii="Verdana" w:hAnsi="Verdana"/>
+                <w:bCs/>
+                <w:noProof/>
+                <w:sz w:val="18"/>
+                <w:szCs w:val="18"/>
+                <w:vertAlign w:val="superscript"/>
+              </w:rPr>
+              <w:t>th</w:t>
+            </w:r>
+          </w:p>
+        </w:tc>
+      </w:tr>
+    </w:tbl>
+    <w:p>
+      <w:pPr>
+        <w:rPr>
+          <w:rFonts w:ascii="Verdana" w:hAnsi="Verdana"/>
+          <w:b/>
+          <w:noProof/>
+          <w:sz w:val="18"/>
+          <w:szCs w:val="18"/>
+        </w:rPr>
+      </w:pPr>
+    </w:p>
+    <w:p>
+      <w:pPr>
+        <w:rPr>
+          <w:rFonts w:ascii="Verdana" w:hAnsi="Verdana"/>
+          <w:b/>
+          <w:noProof/>
+          <w:sz w:val="18"/>
+          <w:szCs w:val="18"/>
+        </w:rPr>
+      </w:pPr>
+    </w:p>
+    <w:p>
+      <w:pPr>
+        <w:rPr>
           <w:rFonts w:ascii="Verdana" w:eastAsia="Times New Roman" w:hAnsi="Verdana" w:cs="Times New Roman"/>
           <w:b/>
           <w:color w:val="000000"/>
@@ -8996,10 +12512,8 @@
           <w:sz w:val="18"/>
           <w:szCs w:val="18"/>
         </w:rPr>
-        <w:t>A</w:t>
-      </w:r>
-      <w:bookmarkStart w:id="0" w:name="_GoBack"/>
-      <w:bookmarkEnd w:id="0"/>
+        <w:t>B</w:t>
+      </w:r>
       <w:r>
         <w:rPr>
           <w:rFonts w:ascii="Verdana" w:hAnsi="Verdana"/>
@@ -9053,6 +12567,7 @@
         <w:t xml:space="preserve">Solar panel asset: </w:t>
       </w:r>
       <w:hyperlink r:id="rId47" w:history="1">
+        <w:proofErr w:type="spellStart"/>
         <w:r>
           <w:rPr>
             <w:rStyle w:val="Hyperlink"/>
@@ -9061,8 +12576,31 @@
             <w:sz w:val="18"/>
             <w:szCs w:val="18"/>
           </w:rPr>
-          <w:t>Fabuan van Dorst</w:t>
+          <w:t>Fabuan</w:t>
         </w:r>
+        <w:proofErr w:type="spellEnd"/>
+        <w:r>
+          <w:rPr>
+            <w:rStyle w:val="Hyperlink"/>
+            <w:rFonts w:ascii="Verdana" w:eastAsia="Times New Roman" w:hAnsi="Verdana" w:cs="Times New Roman"/>
+            <w:bCs/>
+            <w:sz w:val="18"/>
+            <w:szCs w:val="18"/>
+          </w:rPr>
+          <w:t xml:space="preserve"> van </w:t>
+        </w:r>
+        <w:proofErr w:type="spellStart"/>
+        <w:r>
+          <w:rPr>
+            <w:rStyle w:val="Hyperlink"/>
+            <w:rFonts w:ascii="Verdana" w:eastAsia="Times New Roman" w:hAnsi="Verdana" w:cs="Times New Roman"/>
+            <w:bCs/>
+            <w:sz w:val="18"/>
+            <w:szCs w:val="18"/>
+          </w:rPr>
+          <w:t>Dorst</w:t>
+        </w:r>
+        <w:proofErr w:type="spellEnd"/>
       </w:hyperlink>
       <w:r>
         <w:rPr>
@@ -9096,6 +12634,7 @@
         <w:t xml:space="preserve">Factory asset: </w:t>
       </w:r>
       <w:hyperlink r:id="rId48" w:history="1">
+        <w:proofErr w:type="spellStart"/>
         <w:r>
           <w:rPr>
             <w:rStyle w:val="Hyperlink"/>
@@ -9106,6 +12645,7 @@
           </w:rPr>
           <w:t>Bunfar</w:t>
         </w:r>
+        <w:proofErr w:type="spellEnd"/>
       </w:hyperlink>
       <w:r>
         <w:rPr>
@@ -9139,6 +12679,7 @@
         <w:t xml:space="preserve">Farm asset: </w:t>
       </w:r>
       <w:hyperlink r:id="rId49" w:history="1">
+        <w:proofErr w:type="spellStart"/>
         <w:r>
           <w:rPr>
             <w:rStyle w:val="Hyperlink"/>
@@ -9149,6 +12690,7 @@
           </w:rPr>
           <w:t>Quaternius</w:t>
         </w:r>
+        <w:proofErr w:type="spellEnd"/>
       </w:hyperlink>
       <w:r>
         <w:rPr>
@@ -9182,6 +12724,7 @@
         <w:t xml:space="preserve">Power station asset: </w:t>
       </w:r>
       <w:hyperlink r:id="rId50" w:history="1">
+        <w:proofErr w:type="spellStart"/>
         <w:r>
           <w:rPr>
             <w:rStyle w:val="Hyperlink"/>
@@ -9190,8 +12733,31 @@
             <w:sz w:val="18"/>
             <w:szCs w:val="18"/>
           </w:rPr>
-          <w:t>Mykhailo Ohorodnichuk</w:t>
+          <w:t>Mykhailo</w:t>
         </w:r>
+        <w:proofErr w:type="spellEnd"/>
+        <w:r>
+          <w:rPr>
+            <w:rStyle w:val="Hyperlink"/>
+            <w:rFonts w:ascii="Verdana" w:eastAsia="Times New Roman" w:hAnsi="Verdana" w:cs="Times New Roman"/>
+            <w:bCs/>
+            <w:sz w:val="18"/>
+            <w:szCs w:val="18"/>
+          </w:rPr>
+          <w:t xml:space="preserve"> </w:t>
+        </w:r>
+        <w:proofErr w:type="spellStart"/>
+        <w:r>
+          <w:rPr>
+            <w:rStyle w:val="Hyperlink"/>
+            <w:rFonts w:ascii="Verdana" w:eastAsia="Times New Roman" w:hAnsi="Verdana" w:cs="Times New Roman"/>
+            <w:bCs/>
+            <w:sz w:val="18"/>
+            <w:szCs w:val="18"/>
+          </w:rPr>
+          <w:t>Ohorodnichuk</w:t>
+        </w:r>
+        <w:proofErr w:type="spellEnd"/>
       </w:hyperlink>
       <w:r>
         <w:rPr>
@@ -9225,6 +12791,7 @@
         <w:t xml:space="preserve">House asset: </w:t>
       </w:r>
       <w:hyperlink r:id="rId51" w:history="1">
+        <w:proofErr w:type="spellStart"/>
         <w:r>
           <w:rPr>
             <w:rStyle w:val="Hyperlink"/>
@@ -9235,6 +12802,7 @@
           </w:rPr>
           <w:t>CoralsStudio</w:t>
         </w:r>
+        <w:proofErr w:type="spellEnd"/>
       </w:hyperlink>
       <w:r>
         <w:rPr>
@@ -9268,6 +12836,7 @@
         <w:t xml:space="preserve">Tree assets: </w:t>
       </w:r>
       <w:hyperlink r:id="rId52" w:history="1">
+        <w:proofErr w:type="spellStart"/>
         <w:r>
           <w:rPr>
             <w:rStyle w:val="Hyperlink"/>
@@ -9278,6 +12847,7 @@
           </w:rPr>
           <w:t>Ada_King</w:t>
         </w:r>
+        <w:proofErr w:type="spellEnd"/>
       </w:hyperlink>
       <w:r>
         <w:rPr>
@@ -9318,6 +12888,7 @@
         <w:t xml:space="preserve">Mountain asset: </w:t>
       </w:r>
       <w:hyperlink r:id="rId53" w:history="1">
+        <w:proofErr w:type="spellStart"/>
         <w:r>
           <w:rPr>
             <w:rStyle w:val="Hyperlink"/>
@@ -9328,6 +12899,7 @@
           </w:rPr>
           <w:t>olcaytoibili</w:t>
         </w:r>
+        <w:proofErr w:type="spellEnd"/>
       </w:hyperlink>
       <w:r>
         <w:rPr>
@@ -9856,6 +13428,119 @@
     </w:lvl>
   </w:abstractNum>
   <w:abstractNum w:abstractNumId="1" w15:restartNumberingAfterBreak="0">
+    <w:nsid w:val="211844C9"/>
+    <w:multiLevelType w:val="hybridMultilevel"/>
+    <w:tmpl w:val="47CE14F0"/>
+    <w:lvl w:ilvl="0" w:tplc="08090001">
+      <w:start w:val="1"/>
+      <w:numFmt w:val="bullet"/>
+      <w:lvlText w:val=""/>
+      <w:lvlJc w:val="left"/>
+      <w:pPr>
+        <w:ind w:left="720" w:hanging="360"/>
+      </w:pPr>
+      <w:rPr>
+        <w:rFonts w:ascii="Symbol" w:hAnsi="Symbol" w:hint="default"/>
+      </w:rPr>
+    </w:lvl>
+    <w:lvl w:ilvl="1" w:tplc="08090003" w:tentative="1">
+      <w:start w:val="1"/>
+      <w:numFmt w:val="bullet"/>
+      <w:lvlText w:val="o"/>
+      <w:lvlJc w:val="left"/>
+      <w:pPr>
+        <w:ind w:left="1440" w:hanging="360"/>
+      </w:pPr>
+      <w:rPr>
+        <w:rFonts w:ascii="Courier New" w:hAnsi="Courier New" w:cs="Courier New" w:hint="default"/>
+      </w:rPr>
+    </w:lvl>
+    <w:lvl w:ilvl="2" w:tplc="08090005" w:tentative="1">
+      <w:start w:val="1"/>
+      <w:numFmt w:val="bullet"/>
+      <w:lvlText w:val=""/>
+      <w:lvlJc w:val="left"/>
+      <w:pPr>
+        <w:ind w:left="2160" w:hanging="360"/>
+      </w:pPr>
+      <w:rPr>
+        <w:rFonts w:ascii="Wingdings" w:hAnsi="Wingdings" w:hint="default"/>
+      </w:rPr>
+    </w:lvl>
+    <w:lvl w:ilvl="3" w:tplc="08090001" w:tentative="1">
+      <w:start w:val="1"/>
+      <w:numFmt w:val="bullet"/>
+      <w:lvlText w:val=""/>
+      <w:lvlJc w:val="left"/>
+      <w:pPr>
+        <w:ind w:left="2880" w:hanging="360"/>
+      </w:pPr>
+      <w:rPr>
+        <w:rFonts w:ascii="Symbol" w:hAnsi="Symbol" w:hint="default"/>
+      </w:rPr>
+    </w:lvl>
+    <w:lvl w:ilvl="4" w:tplc="08090003" w:tentative="1">
+      <w:start w:val="1"/>
+      <w:numFmt w:val="bullet"/>
+      <w:lvlText w:val="o"/>
+      <w:lvlJc w:val="left"/>
+      <w:pPr>
+        <w:ind w:left="3600" w:hanging="360"/>
+      </w:pPr>
+      <w:rPr>
+        <w:rFonts w:ascii="Courier New" w:hAnsi="Courier New" w:cs="Courier New" w:hint="default"/>
+      </w:rPr>
+    </w:lvl>
+    <w:lvl w:ilvl="5" w:tplc="08090005" w:tentative="1">
+      <w:start w:val="1"/>
+      <w:numFmt w:val="bullet"/>
+      <w:lvlText w:val=""/>
+      <w:lvlJc w:val="left"/>
+      <w:pPr>
+        <w:ind w:left="4320" w:hanging="360"/>
+      </w:pPr>
+      <w:rPr>
+        <w:rFonts w:ascii="Wingdings" w:hAnsi="Wingdings" w:hint="default"/>
+      </w:rPr>
+    </w:lvl>
+    <w:lvl w:ilvl="6" w:tplc="08090001" w:tentative="1">
+      <w:start w:val="1"/>
+      <w:numFmt w:val="bullet"/>
+      <w:lvlText w:val=""/>
+      <w:lvlJc w:val="left"/>
+      <w:pPr>
+        <w:ind w:left="5040" w:hanging="360"/>
+      </w:pPr>
+      <w:rPr>
+        <w:rFonts w:ascii="Symbol" w:hAnsi="Symbol" w:hint="default"/>
+      </w:rPr>
+    </w:lvl>
+    <w:lvl w:ilvl="7" w:tplc="08090003" w:tentative="1">
+      <w:start w:val="1"/>
+      <w:numFmt w:val="bullet"/>
+      <w:lvlText w:val="o"/>
+      <w:lvlJc w:val="left"/>
+      <w:pPr>
+        <w:ind w:left="5760" w:hanging="360"/>
+      </w:pPr>
+      <w:rPr>
+        <w:rFonts w:ascii="Courier New" w:hAnsi="Courier New" w:cs="Courier New" w:hint="default"/>
+      </w:rPr>
+    </w:lvl>
+    <w:lvl w:ilvl="8" w:tplc="08090005" w:tentative="1">
+      <w:start w:val="1"/>
+      <w:numFmt w:val="bullet"/>
+      <w:lvlText w:val=""/>
+      <w:lvlJc w:val="left"/>
+      <w:pPr>
+        <w:ind w:left="6480" w:hanging="360"/>
+      </w:pPr>
+      <w:rPr>
+        <w:rFonts w:ascii="Wingdings" w:hAnsi="Wingdings" w:hint="default"/>
+      </w:rPr>
+    </w:lvl>
+  </w:abstractNum>
+  <w:abstractNum w:abstractNumId="2" w15:restartNumberingAfterBreak="0">
     <w:nsid w:val="24F91391"/>
     <w:multiLevelType w:val="hybridMultilevel"/>
     <w:tmpl w:val="9A8676EC"/>
@@ -9968,7 +13653,7 @@
       </w:rPr>
     </w:lvl>
   </w:abstractNum>
-  <w:abstractNum w:abstractNumId="2" w15:restartNumberingAfterBreak="0">
+  <w:abstractNum w:abstractNumId="3" w15:restartNumberingAfterBreak="0">
     <w:nsid w:val="25D63530"/>
     <w:multiLevelType w:val="hybridMultilevel"/>
     <w:tmpl w:val="2DB02EAC"/>
@@ -10061,7 +13746,7 @@
       </w:pPr>
     </w:lvl>
   </w:abstractNum>
-  <w:abstractNum w:abstractNumId="3" w15:restartNumberingAfterBreak="0">
+  <w:abstractNum w:abstractNumId="4" w15:restartNumberingAfterBreak="0">
     <w:nsid w:val="5DC04703"/>
     <w:multiLevelType w:val="hybridMultilevel"/>
     <w:tmpl w:val="E5EE64A4"/>
@@ -10174,7 +13859,7 @@
       </w:rPr>
     </w:lvl>
   </w:abstractNum>
-  <w:abstractNum w:abstractNumId="4" w15:restartNumberingAfterBreak="0">
+  <w:abstractNum w:abstractNumId="5" w15:restartNumberingAfterBreak="0">
     <w:nsid w:val="651D5BE4"/>
     <w:multiLevelType w:val="hybridMultilevel"/>
     <w:tmpl w:val="F7D4267E"/>
@@ -10287,7 +13972,7 @@
       </w:rPr>
     </w:lvl>
   </w:abstractNum>
-  <w:abstractNum w:abstractNumId="5" w15:restartNumberingAfterBreak="0">
+  <w:abstractNum w:abstractNumId="6" w15:restartNumberingAfterBreak="0">
     <w:nsid w:val="6C9A26E8"/>
     <w:multiLevelType w:val="hybridMultilevel"/>
     <w:tmpl w:val="87BA9472"/>
@@ -10400,7 +14085,7 @@
       </w:rPr>
     </w:lvl>
   </w:abstractNum>
-  <w:abstractNum w:abstractNumId="6" w15:restartNumberingAfterBreak="0">
+  <w:abstractNum w:abstractNumId="7" w15:restartNumberingAfterBreak="0">
     <w:nsid w:val="73776DC2"/>
     <w:multiLevelType w:val="hybridMultilevel"/>
     <w:tmpl w:val="E018A2FE"/>
@@ -10513,26 +14198,145 @@
       </w:rPr>
     </w:lvl>
   </w:abstractNum>
+  <w:abstractNum w:abstractNumId="8" w15:restartNumberingAfterBreak="0">
+    <w:nsid w:val="78662F60"/>
+    <w:multiLevelType w:val="hybridMultilevel"/>
+    <w:tmpl w:val="5956C896"/>
+    <w:lvl w:ilvl="0" w:tplc="08090001">
+      <w:start w:val="1"/>
+      <w:numFmt w:val="bullet"/>
+      <w:lvlText w:val=""/>
+      <w:lvlJc w:val="left"/>
+      <w:pPr>
+        <w:ind w:left="720" w:hanging="360"/>
+      </w:pPr>
+      <w:rPr>
+        <w:rFonts w:ascii="Symbol" w:hAnsi="Symbol" w:hint="default"/>
+      </w:rPr>
+    </w:lvl>
+    <w:lvl w:ilvl="1" w:tplc="08090003" w:tentative="1">
+      <w:start w:val="1"/>
+      <w:numFmt w:val="bullet"/>
+      <w:lvlText w:val="o"/>
+      <w:lvlJc w:val="left"/>
+      <w:pPr>
+        <w:ind w:left="1440" w:hanging="360"/>
+      </w:pPr>
+      <w:rPr>
+        <w:rFonts w:ascii="Courier New" w:hAnsi="Courier New" w:cs="Courier New" w:hint="default"/>
+      </w:rPr>
+    </w:lvl>
+    <w:lvl w:ilvl="2" w:tplc="08090005" w:tentative="1">
+      <w:start w:val="1"/>
+      <w:numFmt w:val="bullet"/>
+      <w:lvlText w:val=""/>
+      <w:lvlJc w:val="left"/>
+      <w:pPr>
+        <w:ind w:left="2160" w:hanging="360"/>
+      </w:pPr>
+      <w:rPr>
+        <w:rFonts w:ascii="Wingdings" w:hAnsi="Wingdings" w:hint="default"/>
+      </w:rPr>
+    </w:lvl>
+    <w:lvl w:ilvl="3" w:tplc="08090001" w:tentative="1">
+      <w:start w:val="1"/>
+      <w:numFmt w:val="bullet"/>
+      <w:lvlText w:val=""/>
+      <w:lvlJc w:val="left"/>
+      <w:pPr>
+        <w:ind w:left="2880" w:hanging="360"/>
+      </w:pPr>
+      <w:rPr>
+        <w:rFonts w:ascii="Symbol" w:hAnsi="Symbol" w:hint="default"/>
+      </w:rPr>
+    </w:lvl>
+    <w:lvl w:ilvl="4" w:tplc="08090003" w:tentative="1">
+      <w:start w:val="1"/>
+      <w:numFmt w:val="bullet"/>
+      <w:lvlText w:val="o"/>
+      <w:lvlJc w:val="left"/>
+      <w:pPr>
+        <w:ind w:left="3600" w:hanging="360"/>
+      </w:pPr>
+      <w:rPr>
+        <w:rFonts w:ascii="Courier New" w:hAnsi="Courier New" w:cs="Courier New" w:hint="default"/>
+      </w:rPr>
+    </w:lvl>
+    <w:lvl w:ilvl="5" w:tplc="08090005" w:tentative="1">
+      <w:start w:val="1"/>
+      <w:numFmt w:val="bullet"/>
+      <w:lvlText w:val=""/>
+      <w:lvlJc w:val="left"/>
+      <w:pPr>
+        <w:ind w:left="4320" w:hanging="360"/>
+      </w:pPr>
+      <w:rPr>
+        <w:rFonts w:ascii="Wingdings" w:hAnsi="Wingdings" w:hint="default"/>
+      </w:rPr>
+    </w:lvl>
+    <w:lvl w:ilvl="6" w:tplc="08090001" w:tentative="1">
+      <w:start w:val="1"/>
+      <w:numFmt w:val="bullet"/>
+      <w:lvlText w:val=""/>
+      <w:lvlJc w:val="left"/>
+      <w:pPr>
+        <w:ind w:left="5040" w:hanging="360"/>
+      </w:pPr>
+      <w:rPr>
+        <w:rFonts w:ascii="Symbol" w:hAnsi="Symbol" w:hint="default"/>
+      </w:rPr>
+    </w:lvl>
+    <w:lvl w:ilvl="7" w:tplc="08090003" w:tentative="1">
+      <w:start w:val="1"/>
+      <w:numFmt w:val="bullet"/>
+      <w:lvlText w:val="o"/>
+      <w:lvlJc w:val="left"/>
+      <w:pPr>
+        <w:ind w:left="5760" w:hanging="360"/>
+      </w:pPr>
+      <w:rPr>
+        <w:rFonts w:ascii="Courier New" w:hAnsi="Courier New" w:cs="Courier New" w:hint="default"/>
+      </w:rPr>
+    </w:lvl>
+    <w:lvl w:ilvl="8" w:tplc="08090005" w:tentative="1">
+      <w:start w:val="1"/>
+      <w:numFmt w:val="bullet"/>
+      <w:lvlText w:val=""/>
+      <w:lvlJc w:val="left"/>
+      <w:pPr>
+        <w:ind w:left="6480" w:hanging="360"/>
+      </w:pPr>
+      <w:rPr>
+        <w:rFonts w:ascii="Wingdings" w:hAnsi="Wingdings" w:hint="default"/>
+      </w:rPr>
+    </w:lvl>
+  </w:abstractNum>
   <w:num w:numId="1">
+    <w:abstractNumId w:val="3"/>
+  </w:num>
+  <w:num w:numId="2">
     <w:abstractNumId w:val="2"/>
   </w:num>
-  <w:num w:numId="2">
-    <w:abstractNumId w:val="1"/>
-  </w:num>
   <w:num w:numId="3">
-    <w:abstractNumId w:val="5"/>
+    <w:abstractNumId w:val="6"/>
   </w:num>
   <w:num w:numId="4">
-    <w:abstractNumId w:val="6"/>
+    <w:abstractNumId w:val="7"/>
   </w:num>
   <w:num w:numId="5">
-    <w:abstractNumId w:val="4"/>
+    <w:abstractNumId w:val="5"/>
   </w:num>
   <w:num w:numId="6">
     <w:abstractNumId w:val="0"/>
   </w:num>
   <w:num w:numId="7">
-    <w:abstractNumId w:val="3"/>
+    <w:abstractNumId w:val="4"/>
+  </w:num>
+  <w:num w:numId="8">
+    <w:abstractNumId w:val="1"/>
+  </w:num>
+  <w:num w:numId="9">
+    <w:abstractNumId w:val="8"/>
   </w:num>
 </w:numbering>
 </file>
@@ -12270,7 +16074,7 @@
 </file>
 
 <file path=customXml/itemProps1.xml><?xml version="1.0" encoding="utf-8"?>
-<ds:datastoreItem xmlns:ds="http://schemas.openxmlformats.org/officeDocument/2006/customXml" ds:itemID="{8E3EE375-C07E-434D-B95E-A1E052B799E1}">
+<ds:datastoreItem xmlns:ds="http://schemas.openxmlformats.org/officeDocument/2006/customXml" ds:itemID="{1756DEF9-E959-40C0-AE3D-BEF4B7711456}">
   <ds:schemaRefs>
     <ds:schemaRef ds:uri="http://schemas.openxmlformats.org/officeDocument/2006/bibliography"/>
   </ds:schemaRefs>
